--- a/src/1G/suites/cours.docx
+++ b/src/1G/suites/cours.docx
@@ -105,29 +105,51 @@
         <w:rPr>
           <w:rFonts w:eastAsiaTheme="minorEastAsia"/>
           <w:color w:val="002060"/>
-        </w:rPr>
-        <w:t xml:space="preserve">fini </w:t>
+          <w:u w:val="single"/>
+        </w:rPr>
+        <w:t>fini</w:t>
       </w:r>
       <w:r>
         <w:rPr>
           <w:rFonts w:eastAsiaTheme="minorEastAsia"/>
           <w:color w:val="002060"/>
         </w:rPr>
-        <w:t>de nombre</w:t>
+        <w:t xml:space="preserve"> </w:t>
       </w:r>
       <w:r>
         <w:rPr>
           <w:rFonts w:eastAsiaTheme="minorEastAsia"/>
           <w:color w:val="002060"/>
         </w:rPr>
-        <w:t>s</w:t>
+        <w:t>de nombre</w:t>
       </w:r>
       <w:r>
         <w:rPr>
           <w:rFonts w:eastAsiaTheme="minorEastAsia"/>
           <w:color w:val="002060"/>
         </w:rPr>
-        <w:t xml:space="preserve"> pour lequel l’ordre importe</w:t>
+        <w:t>s</w:t>
+      </w:r>
+      <w:r>
+        <w:rPr>
+          <w:rFonts w:eastAsiaTheme="minorEastAsia"/>
+          <w:color w:val="002060"/>
+        </w:rPr>
+        <w:t xml:space="preserve"> </w:t>
+      </w:r>
+      <w:r>
+        <w:rPr>
+          <w:rFonts w:eastAsiaTheme="minorEastAsia"/>
+          <w:color w:val="002060"/>
+        </w:rPr>
+        <w:t xml:space="preserve">dont </w:t>
+      </w:r>
+      <w:r>
+        <w:rPr>
+          <w:rFonts w:eastAsiaTheme="minorEastAsia"/>
+          <w:color w:val="002060"/>
+        </w:rPr>
+        <w:t>l’ordre importe</w:t>
       </w:r>
       <w:r>
         <w:rPr>
@@ -224,7 +246,14 @@
           <w:rFonts w:eastAsiaTheme="minorEastAsia"/>
           <w:color w:val="002060"/>
         </w:rPr>
-        <w:t xml:space="preserve"> avec </w:t>
+        <w:t xml:space="preserve"> </w:t>
+      </w:r>
+      <w:r>
+        <w:rPr>
+          <w:rFonts w:eastAsiaTheme="minorEastAsia"/>
+          <w:color w:val="002060"/>
+        </w:rPr>
+        <w:t xml:space="preserve">où </w:t>
       </w:r>
       <m:oMath>
         <m:r>
@@ -396,35 +425,51 @@
           <w:rFonts w:eastAsiaTheme="minorEastAsia"/>
           <w:color w:val="002060"/>
         </w:rPr>
-        <w:t>.</w:t>
+        <w:br/>
+        <w:t xml:space="preserve">Une </w:t>
+      </w:r>
+      <w:r>
+        <w:rPr>
+          <w:rFonts w:eastAsiaTheme="minorEastAsia"/>
+          <w:b/>
+          <w:color w:val="002060"/>
+        </w:rPr>
+        <w:t>suite</w:t>
       </w:r>
       <w:r>
         <w:rPr>
           <w:rFonts w:eastAsiaTheme="minorEastAsia"/>
           <w:color w:val="002060"/>
         </w:rPr>
-        <w:br/>
-        <w:t>Une suite est une liste infinie</w:t>
+        <w:t xml:space="preserve"> est une liste </w:t>
       </w:r>
       <w:r>
         <w:rPr>
           <w:rFonts w:eastAsiaTheme="minorEastAsia"/>
           <w:color w:val="002060"/>
-        </w:rPr>
-        <w:t xml:space="preserve"> de </w:t>
+          <w:u w:val="single"/>
+        </w:rPr>
+        <w:t>infinie</w:t>
       </w:r>
       <w:r>
         <w:rPr>
           <w:rFonts w:eastAsiaTheme="minorEastAsia"/>
           <w:color w:val="002060"/>
         </w:rPr>
-        <w:t>nombres</w:t>
+        <w:t xml:space="preserve"> de </w:t>
       </w:r>
       <w:r>
         <w:rPr>
           <w:rFonts w:eastAsiaTheme="minorEastAsia"/>
           <w:color w:val="002060"/>
         </w:rPr>
+        <w:t>nombres</w:t>
+      </w:r>
+      <w:r>
+        <w:rPr>
+          <w:rFonts w:eastAsiaTheme="minorEastAsia"/>
+          <w:color w:val="002060"/>
+        </w:rPr>
         <w:t xml:space="preserve"> : </w:t>
       </w:r>
       <m:oMath>
@@ -441,29 +486,36 @@
           <w:rFonts w:eastAsiaTheme="minorEastAsia"/>
           <w:color w:val="002060"/>
         </w:rPr>
-        <w:t>.</w:t>
-      </w:r>
+        <w:t>. On la modélisera par une fonction </w:t>
+      </w:r>
+      <m:oMath>
+        <m:r>
+          <w:rPr>
+            <w:rFonts w:ascii="Cambria Math" w:eastAsiaTheme="minorEastAsia" w:hAnsi="Cambria Math"/>
+            <w:color w:val="002060"/>
+          </w:rPr>
+          <m:t>u</m:t>
+        </m:r>
+      </m:oMath>
       <w:r>
         <w:rPr>
           <w:rFonts w:eastAsiaTheme="minorEastAsia"/>
           <w:color w:val="002060"/>
         </w:rPr>
-        <w:t xml:space="preserve"> On étudie les suites</w:t>
-      </w:r>
-      <w:r>
-        <w:rPr>
-          <w:rFonts w:eastAsiaTheme="minorEastAsia"/>
-          <w:color w:val="002060"/>
-        </w:rPr>
-        <w:t xml:space="preserve"> dans ce chapitre</w:t>
-      </w:r>
-      <w:r>
-        <w:rPr>
-          <w:rFonts w:eastAsiaTheme="minorEastAsia"/>
-          <w:color w:val="002060"/>
-        </w:rPr>
-        <w:t>.</w:t>
-      </w:r>
+        <w:t xml:space="preserve">: </w:t>
+      </w:r>
+      <m:oMath>
+        <m:r>
+          <m:rPr>
+            <m:scr m:val="double-struck"/>
+          </m:rPr>
+          <w:rPr>
+            <w:rFonts w:ascii="Cambria Math" w:eastAsiaTheme="minorEastAsia" w:hAnsi="Cambria Math"/>
+            <w:color w:val="002060"/>
+          </w:rPr>
+          <m:t>N→R</m:t>
+        </m:r>
+      </m:oMath>
     </w:p>
     <w:tbl>
       <w:tblPr>
@@ -868,7 +920,20 @@
           <w:color w:val="002060"/>
         </w:rPr>
         <w:br/>
-        <w:t xml:space="preserve">On note la suite </w:t>
+      </w:r>
+      <w:r>
+        <w:rPr>
+          <w:rFonts w:eastAsiaTheme="minorEastAsia" w:cs="Arial"/>
+          <w:color w:val="002060"/>
+        </w:rPr>
+        <w:t>L</w:t>
+      </w:r>
+      <w:r>
+        <w:rPr>
+          <w:rFonts w:eastAsiaTheme="minorEastAsia" w:cs="Arial"/>
+          <w:color w:val="002060"/>
+        </w:rPr>
+        <w:t xml:space="preserve">a suite </w:t>
       </w:r>
       <m:oMath>
         <m:r>
@@ -884,7 +949,14 @@
           <w:rFonts w:eastAsiaTheme="minorEastAsia" w:cs="Arial"/>
           <w:color w:val="002060"/>
         </w:rPr>
-        <w:t xml:space="preserve"> parfois </w:t>
+        <w:t xml:space="preserve"> </w:t>
+      </w:r>
+      <w:r>
+        <w:rPr>
+          <w:rFonts w:eastAsiaTheme="minorEastAsia" w:cs="Arial"/>
+          <w:color w:val="002060"/>
+        </w:rPr>
+        <w:t xml:space="preserve">est aussi notée </w:t>
       </w:r>
       <m:oMath>
         <m:sSub>
@@ -957,7 +1029,7 @@
           <w:rFonts w:eastAsiaTheme="minorEastAsia" w:cs="Arial"/>
           <w:color w:val="002060"/>
         </w:rPr>
-        <w:t xml:space="preserve"> ou juste </w:t>
+        <w:t xml:space="preserve"> ou </w:t>
       </w:r>
       <m:oMath>
         <m:d>
@@ -1025,6 +1097,16 @@
           </w:rPr>
           <m:t>n</m:t>
         </m:r>
+        <m:r>
+          <m:rPr>
+            <m:scr m:val="double-struck"/>
+          </m:rPr>
+          <w:rPr>
+            <w:rFonts w:ascii="Cambria Math" w:eastAsiaTheme="minorEastAsia" w:hAnsi="Cambria Math" w:cs="Arial"/>
+            <w:color w:val="002060"/>
+          </w:rPr>
+          <m:t>∈N</m:t>
+        </m:r>
       </m:oMath>
       <w:r>
         <w:rPr>
@@ -1157,21 +1239,7 @@
           <w:rFonts w:eastAsiaTheme="minorEastAsia" w:cs="Arial"/>
           <w:color w:val="002060"/>
         </w:rPr>
-        <w:t xml:space="preserve"> qui est </w:t>
-      </w:r>
-      <w:r>
-        <w:rPr>
-          <w:rFonts w:eastAsiaTheme="minorEastAsia" w:cs="Arial"/>
-          <w:color w:val="002060"/>
-        </w:rPr>
-        <w:t xml:space="preserve">en général </w:t>
-      </w:r>
-      <w:r>
-        <w:rPr>
-          <w:rFonts w:eastAsiaTheme="minorEastAsia" w:cs="Arial"/>
-          <w:color w:val="002060"/>
-        </w:rPr>
-        <w:t xml:space="preserve">un nombre et </w:t>
+        <w:t xml:space="preserve"> qui est un nombre et </w:t>
       </w:r>
       <m:oMath>
         <m:d>
@@ -1250,7 +1318,7 @@
           <w:rFonts w:eastAsiaTheme="minorEastAsia" w:cs="Arial"/>
           <w:color w:val="002060"/>
         </w:rPr>
-        <w:t>fonction</w:t>
+        <w:t>suite</w:t>
       </w:r>
       <w:r>
         <w:rPr>
@@ -1563,90 +1631,43 @@
           <w:rFonts w:cs="Arial"/>
           <w:color w:val="E36C0A" w:themeColor="accent6" w:themeShade="BF"/>
         </w:rPr>
-        <w:t xml:space="preserve">. Le premier terme est </w:t>
+        <w:t xml:space="preserve">. </w:t>
+      </w:r>
+      <w:r>
+        <w:rPr>
+          <w:rFonts w:cs="Arial"/>
+          <w:color w:val="E36C0A" w:themeColor="accent6" w:themeShade="BF"/>
+        </w:rPr>
+        <w:t xml:space="preserve">On a </w:t>
       </w:r>
       <m:oMath>
-        <m:sSub>
-          <m:sSubPr>
-            <m:ctrlPr>
-              <w:rPr>
-                <w:rFonts w:ascii="Cambria Math" w:hAnsi="Cambria Math" w:cs="Arial"/>
-                <w:i/>
-                <w:color w:val="E36C0A" w:themeColor="accent6" w:themeShade="BF"/>
-              </w:rPr>
-            </m:ctrlPr>
-          </m:sSubPr>
-          <m:e>
-            <m:r>
-              <w:rPr>
-                <w:rFonts w:ascii="Cambria Math" w:hAnsi="Cambria Math" w:cs="Arial"/>
-                <w:color w:val="E36C0A" w:themeColor="accent6" w:themeShade="BF"/>
-              </w:rPr>
-              <m:t>u</m:t>
-            </m:r>
-          </m:e>
-          <m:sub>
-            <m:r>
-              <w:rPr>
-                <w:rFonts w:ascii="Cambria Math" w:hAnsi="Cambria Math" w:cs="Arial"/>
-                <w:color w:val="E36C0A" w:themeColor="accent6" w:themeShade="BF"/>
-              </w:rPr>
-              <m:t>0</m:t>
-            </m:r>
-          </m:sub>
-        </m:sSub>
-      </m:oMath>
-      <w:r>
-        <w:rPr>
-          <w:rFonts w:eastAsiaTheme="minorEastAsia" w:cs="Arial"/>
-          <w:color w:val="E36C0A" w:themeColor="accent6" w:themeShade="BF"/>
-        </w:rPr>
-        <w:t xml:space="preserve"> </w:t>
-      </w:r>
-      <w:r>
-        <w:rPr>
-          <w:rFonts w:cs="Arial"/>
-          <w:color w:val="E36C0A" w:themeColor="accent6" w:themeShade="BF"/>
-        </w:rPr>
-        <w:t xml:space="preserve">et </w:t>
-      </w:r>
-      <m:oMath>
-        <m:sSub>
-          <m:sSubPr>
-            <m:ctrlPr>
-              <w:rPr>
-                <w:rFonts w:ascii="Cambria Math" w:hAnsi="Cambria Math" w:cs="Arial"/>
-                <w:i/>
-                <w:color w:val="E36C0A" w:themeColor="accent6" w:themeShade="BF"/>
-              </w:rPr>
-            </m:ctrlPr>
-          </m:sSubPr>
-          <m:e>
-            <m:r>
-              <w:rPr>
-                <w:rFonts w:ascii="Cambria Math" w:hAnsi="Cambria Math" w:cs="Arial"/>
-                <w:color w:val="E36C0A" w:themeColor="accent6" w:themeShade="BF"/>
-              </w:rPr>
-              <m:t>u</m:t>
-            </m:r>
-          </m:e>
-          <m:sub>
-            <m:r>
-              <w:rPr>
-                <w:rFonts w:ascii="Cambria Math" w:hAnsi="Cambria Math" w:cs="Arial"/>
-                <w:color w:val="E36C0A" w:themeColor="accent6" w:themeShade="BF"/>
-              </w:rPr>
-              <m:t>0</m:t>
-            </m:r>
-          </m:sub>
-        </m:sSub>
         <m:r>
           <w:rPr>
             <w:rFonts w:ascii="Cambria Math" w:hAnsi="Cambria Math" w:cs="Arial"/>
             <w:color w:val="E36C0A" w:themeColor="accent6" w:themeShade="BF"/>
           </w:rPr>
-          <m:t>=-1</m:t>
-        </m:r>
+          <m:t>u=</m:t>
+        </m:r>
+        <m:d>
+          <m:dPr>
+            <m:ctrlPr>
+              <w:rPr>
+                <w:rFonts w:ascii="Cambria Math" w:hAnsi="Cambria Math" w:cs="Arial"/>
+                <w:i/>
+                <w:color w:val="E36C0A" w:themeColor="accent6" w:themeShade="BF"/>
+              </w:rPr>
+            </m:ctrlPr>
+          </m:dPr>
+          <m:e>
+            <m:r>
+              <w:rPr>
+                <w:rFonts w:ascii="Cambria Math" w:hAnsi="Cambria Math" w:cs="Arial"/>
+                <w:color w:val="E36C0A" w:themeColor="accent6" w:themeShade="BF"/>
+              </w:rPr>
+              <m:t>-1;0;3;8;15;24;…</m:t>
+            </m:r>
+          </m:e>
+        </m:d>
       </m:oMath>
       <w:r>
         <w:rPr>
@@ -1824,11 +1845,25 @@
           <w:rFonts w:cs="Arial"/>
           <w:color w:val="E36C0A" w:themeColor="accent6" w:themeShade="BF"/>
         </w:rPr>
-        <w:t xml:space="preserve"> Le premier terme est </w:t>
+        <w:t xml:space="preserve"> </w:t>
+      </w:r>
+      <w:r>
+        <w:rPr>
+          <w:rFonts w:cs="Arial"/>
+          <w:color w:val="E36C0A" w:themeColor="accent6" w:themeShade="BF"/>
+        </w:rPr>
+        <w:t xml:space="preserve"> On a </w:t>
       </w:r>
       <m:oMath>
-        <m:sSub>
-          <m:sSubPr>
+        <m:r>
+          <w:rPr>
+            <w:rFonts w:ascii="Cambria Math" w:hAnsi="Cambria Math" w:cs="Arial"/>
+            <w:color w:val="E36C0A" w:themeColor="accent6" w:themeShade="BF"/>
+          </w:rPr>
+          <m:t>u=</m:t>
+        </m:r>
+        <m:d>
+          <m:dPr>
             <m:ctrlPr>
               <w:rPr>
                 <w:rFonts w:ascii="Cambria Math" w:hAnsi="Cambria Math" w:cs="Arial"/>
@@ -1836,71 +1871,253 @@
                 <w:color w:val="E36C0A" w:themeColor="accent6" w:themeShade="BF"/>
               </w:rPr>
             </m:ctrlPr>
-          </m:sSubPr>
+          </m:dPr>
           <m:e>
-            <m:r>
-              <w:rPr>
-                <w:rFonts w:ascii="Cambria Math" w:hAnsi="Cambria Math" w:cs="Arial"/>
-                <w:color w:val="E36C0A" w:themeColor="accent6" w:themeShade="BF"/>
-              </w:rPr>
-              <m:t>u</m:t>
+            <m:sSub>
+              <m:sSubPr>
+                <m:ctrlPr>
+                  <w:rPr>
+                    <w:rFonts w:ascii="Cambria Math" w:hAnsi="Cambria Math" w:cs="Arial"/>
+                    <w:i/>
+                    <w:color w:val="E36C0A" w:themeColor="accent6" w:themeShade="BF"/>
+                  </w:rPr>
+                </m:ctrlPr>
+              </m:sSubPr>
+              <m:e>
+                <m:r>
+                  <w:rPr>
+                    <w:rFonts w:ascii="Cambria Math" w:hAnsi="Cambria Math" w:cs="Arial"/>
+                    <w:color w:val="E36C0A" w:themeColor="accent6" w:themeShade="BF"/>
+                  </w:rPr>
+                  <m:t>u</m:t>
+                </m:r>
+              </m:e>
+              <m:sub>
+                <m:r>
+                  <w:rPr>
+                    <w:rFonts w:ascii="Cambria Math" w:hAnsi="Cambria Math" w:cs="Arial"/>
+                    <w:color w:val="E36C0A" w:themeColor="accent6" w:themeShade="BF"/>
+                  </w:rPr>
+                  <m:t>6</m:t>
+                </m:r>
+              </m:sub>
+            </m:sSub>
+            <m:r>
+              <w:rPr>
+                <w:rFonts w:ascii="Cambria Math" w:hAnsi="Cambria Math" w:cs="Arial"/>
+                <w:color w:val="E36C0A" w:themeColor="accent6" w:themeShade="BF"/>
+              </w:rPr>
+              <m:t>;</m:t>
+            </m:r>
+            <m:sSub>
+              <m:sSubPr>
+                <m:ctrlPr>
+                  <w:rPr>
+                    <w:rFonts w:ascii="Cambria Math" w:hAnsi="Cambria Math" w:cs="Arial"/>
+                    <w:i/>
+                    <w:color w:val="E36C0A" w:themeColor="accent6" w:themeShade="BF"/>
+                  </w:rPr>
+                </m:ctrlPr>
+              </m:sSubPr>
+              <m:e>
+                <m:r>
+                  <w:rPr>
+                    <w:rFonts w:ascii="Cambria Math" w:hAnsi="Cambria Math" w:cs="Arial"/>
+                    <w:color w:val="E36C0A" w:themeColor="accent6" w:themeShade="BF"/>
+                  </w:rPr>
+                  <m:t>u</m:t>
+                </m:r>
+              </m:e>
+              <m:sub>
+                <m:r>
+                  <w:rPr>
+                    <w:rFonts w:ascii="Cambria Math" w:hAnsi="Cambria Math" w:cs="Arial"/>
+                    <w:color w:val="E36C0A" w:themeColor="accent6" w:themeShade="BF"/>
+                  </w:rPr>
+                  <m:t>7</m:t>
+                </m:r>
+              </m:sub>
+            </m:sSub>
+            <m:r>
+              <w:rPr>
+                <w:rFonts w:ascii="Cambria Math" w:hAnsi="Cambria Math" w:cs="Arial"/>
+                <w:color w:val="E36C0A" w:themeColor="accent6" w:themeShade="BF"/>
+              </w:rPr>
+              <m:t>;</m:t>
+            </m:r>
+            <m:sSub>
+              <m:sSubPr>
+                <m:ctrlPr>
+                  <w:rPr>
+                    <w:rFonts w:ascii="Cambria Math" w:hAnsi="Cambria Math" w:cs="Arial"/>
+                    <w:i/>
+                    <w:color w:val="E36C0A" w:themeColor="accent6" w:themeShade="BF"/>
+                  </w:rPr>
+                </m:ctrlPr>
+              </m:sSubPr>
+              <m:e>
+                <m:r>
+                  <w:rPr>
+                    <w:rFonts w:ascii="Cambria Math" w:hAnsi="Cambria Math" w:cs="Arial"/>
+                    <w:color w:val="E36C0A" w:themeColor="accent6" w:themeShade="BF"/>
+                  </w:rPr>
+                  <m:t>u</m:t>
+                </m:r>
+              </m:e>
+              <m:sub>
+                <m:r>
+                  <w:rPr>
+                    <w:rFonts w:ascii="Cambria Math" w:hAnsi="Cambria Math" w:cs="Arial"/>
+                    <w:color w:val="E36C0A" w:themeColor="accent6" w:themeShade="BF"/>
+                  </w:rPr>
+                  <m:t>8</m:t>
+                </m:r>
+              </m:sub>
+            </m:sSub>
+            <m:r>
+              <w:rPr>
+                <w:rFonts w:ascii="Cambria Math" w:hAnsi="Cambria Math" w:cs="Arial"/>
+                <w:color w:val="E36C0A" w:themeColor="accent6" w:themeShade="BF"/>
+              </w:rPr>
+              <m:t>;…</m:t>
             </m:r>
           </m:e>
-          <m:sub>
-            <m:r>
-              <w:rPr>
-                <w:rFonts w:ascii="Cambria Math" w:hAnsi="Cambria Math" w:cs="Arial"/>
-                <w:color w:val="E36C0A" w:themeColor="accent6" w:themeShade="BF"/>
-              </w:rPr>
-              <m:t>6</m:t>
-            </m:r>
-          </m:sub>
-        </m:sSub>
-      </m:oMath>
-      <w:r>
-        <w:rPr>
-          <w:rFonts w:eastAsiaTheme="minorEastAsia" w:cs="Arial"/>
-          <w:color w:val="E36C0A" w:themeColor="accent6" w:themeShade="BF"/>
-        </w:rPr>
-        <w:t xml:space="preserve"> et </w:t>
-      </w:r>
-      <m:oMath>
-        <m:sSub>
-          <m:sSubPr>
+        </m:d>
+        <m:r>
+          <w:rPr>
+            <w:rFonts w:ascii="Cambria Math" w:hAnsi="Cambria Math" w:cs="Arial"/>
+            <w:color w:val="E36C0A" w:themeColor="accent6" w:themeShade="BF"/>
+          </w:rPr>
+          <m:t>=</m:t>
+        </m:r>
+        <m:d>
+          <m:dPr>
             <m:ctrlPr>
               <w:rPr>
-                <w:rFonts w:ascii="Cambria Math" w:eastAsiaTheme="minorEastAsia" w:hAnsi="Cambria Math" w:cs="Arial"/>
+                <w:rFonts w:ascii="Cambria Math" w:hAnsi="Cambria Math" w:cs="Arial"/>
                 <w:i/>
                 <w:color w:val="E36C0A" w:themeColor="accent6" w:themeShade="BF"/>
               </w:rPr>
             </m:ctrlPr>
-          </m:sSubPr>
+          </m:dPr>
           <m:e>
             <m:r>
               <w:rPr>
-                <w:rFonts w:ascii="Cambria Math" w:eastAsiaTheme="minorEastAsia" w:hAnsi="Cambria Math" w:cs="Arial"/>
-                <w:color w:val="E36C0A" w:themeColor="accent6" w:themeShade="BF"/>
-              </w:rPr>
-              <m:t>u</m:t>
+                <w:rFonts w:ascii="Cambria Math" w:hAnsi="Cambria Math" w:cs="Arial"/>
+                <w:color w:val="E36C0A" w:themeColor="accent6" w:themeShade="BF"/>
+              </w:rPr>
+              <m:t>1;</m:t>
+            </m:r>
+            <m:f>
+              <m:fPr>
+                <m:ctrlPr>
+                  <w:rPr>
+                    <w:rFonts w:ascii="Cambria Math" w:hAnsi="Cambria Math" w:cs="Arial"/>
+                    <w:i/>
+                    <w:color w:val="E36C0A" w:themeColor="accent6" w:themeShade="BF"/>
+                  </w:rPr>
+                </m:ctrlPr>
+              </m:fPr>
+              <m:num>
+                <m:r>
+                  <w:rPr>
+                    <w:rFonts w:ascii="Cambria Math" w:hAnsi="Cambria Math" w:cs="Arial"/>
+                    <w:color w:val="E36C0A" w:themeColor="accent6" w:themeShade="BF"/>
+                  </w:rPr>
+                  <m:t>1</m:t>
+                </m:r>
+              </m:num>
+              <m:den>
+                <m:r>
+                  <w:rPr>
+                    <w:rFonts w:ascii="Cambria Math" w:hAnsi="Cambria Math" w:cs="Arial"/>
+                    <w:color w:val="E36C0A" w:themeColor="accent6" w:themeShade="BF"/>
+                  </w:rPr>
+                  <m:t>2</m:t>
+                </m:r>
+              </m:den>
+            </m:f>
+            <m:r>
+              <w:rPr>
+                <w:rFonts w:ascii="Cambria Math" w:hAnsi="Cambria Math" w:cs="Arial"/>
+                <w:color w:val="E36C0A" w:themeColor="accent6" w:themeShade="BF"/>
+              </w:rPr>
+              <m:t>;</m:t>
+            </m:r>
+            <m:f>
+              <m:fPr>
+                <m:ctrlPr>
+                  <w:rPr>
+                    <w:rFonts w:ascii="Cambria Math" w:hAnsi="Cambria Math" w:cs="Arial"/>
+                    <w:i/>
+                    <w:color w:val="E36C0A" w:themeColor="accent6" w:themeShade="BF"/>
+                  </w:rPr>
+                </m:ctrlPr>
+              </m:fPr>
+              <m:num>
+                <m:r>
+                  <w:rPr>
+                    <w:rFonts w:ascii="Cambria Math" w:hAnsi="Cambria Math" w:cs="Arial"/>
+                    <w:color w:val="E36C0A" w:themeColor="accent6" w:themeShade="BF"/>
+                  </w:rPr>
+                  <m:t>1</m:t>
+                </m:r>
+              </m:num>
+              <m:den>
+                <m:r>
+                  <w:rPr>
+                    <w:rFonts w:ascii="Cambria Math" w:hAnsi="Cambria Math" w:cs="Arial"/>
+                    <w:color w:val="E36C0A" w:themeColor="accent6" w:themeShade="BF"/>
+                  </w:rPr>
+                  <m:t>3</m:t>
+                </m:r>
+              </m:den>
+            </m:f>
+            <m:r>
+              <w:rPr>
+                <w:rFonts w:ascii="Cambria Math" w:hAnsi="Cambria Math" w:cs="Arial"/>
+                <w:color w:val="E36C0A" w:themeColor="accent6" w:themeShade="BF"/>
+              </w:rPr>
+              <m:t>;</m:t>
+            </m:r>
+            <m:f>
+              <m:fPr>
+                <m:ctrlPr>
+                  <w:rPr>
+                    <w:rFonts w:ascii="Cambria Math" w:hAnsi="Cambria Math" w:cs="Arial"/>
+                    <w:i/>
+                    <w:color w:val="E36C0A" w:themeColor="accent6" w:themeShade="BF"/>
+                  </w:rPr>
+                </m:ctrlPr>
+              </m:fPr>
+              <m:num>
+                <m:r>
+                  <w:rPr>
+                    <w:rFonts w:ascii="Cambria Math" w:hAnsi="Cambria Math" w:cs="Arial"/>
+                    <w:color w:val="E36C0A" w:themeColor="accent6" w:themeShade="BF"/>
+                  </w:rPr>
+                  <m:t>1</m:t>
+                </m:r>
+              </m:num>
+              <m:den>
+                <m:r>
+                  <w:rPr>
+                    <w:rFonts w:ascii="Cambria Math" w:hAnsi="Cambria Math" w:cs="Arial"/>
+                    <w:color w:val="E36C0A" w:themeColor="accent6" w:themeShade="BF"/>
+                  </w:rPr>
+                  <m:t>4</m:t>
+                </m:r>
+              </m:den>
+            </m:f>
+            <m:r>
+              <w:rPr>
+                <w:rFonts w:ascii="Cambria Math" w:hAnsi="Cambria Math" w:cs="Arial"/>
+                <w:color w:val="E36C0A" w:themeColor="accent6" w:themeShade="BF"/>
+              </w:rPr>
+              <m:t>;…</m:t>
             </m:r>
           </m:e>
-          <m:sub>
-            <m:r>
-              <w:rPr>
-                <w:rFonts w:ascii="Cambria Math" w:eastAsiaTheme="minorEastAsia" w:hAnsi="Cambria Math" w:cs="Arial"/>
-                <w:color w:val="E36C0A" w:themeColor="accent6" w:themeShade="BF"/>
-              </w:rPr>
-              <m:t>6</m:t>
-            </m:r>
-          </m:sub>
-        </m:sSub>
-        <m:r>
-          <w:rPr>
-            <w:rFonts w:ascii="Cambria Math" w:eastAsiaTheme="minorEastAsia" w:hAnsi="Cambria Math" w:cs="Arial"/>
-            <w:color w:val="E36C0A" w:themeColor="accent6" w:themeShade="BF"/>
-          </w:rPr>
-          <m:t>=1</m:t>
-        </m:r>
+        </m:d>
       </m:oMath>
     </w:p>
     <w:tbl>
@@ -1946,14 +2163,92 @@
                 <w:b/>
                 <w:color w:val="002060"/>
               </w:rPr>
-              <w:t>Définir une suite par une relation de récurrence</w:t>
+              <w:t>Définir une suite par récurrence</w:t>
             </w:r>
             <w:r>
               <w:rPr>
                 <w:rFonts w:cs="Arial"/>
                 <w:color w:val="002060"/>
               </w:rPr>
-              <w:t>, c’est donner un ou plusieurs premiers termes et une relation permettant de calculer un terme à partir d’un ou plusieurs termes précédents.</w:t>
+              <w:t>, c’est</w:t>
+            </w:r>
+            <w:r>
+              <w:rPr>
+                <w:rFonts w:cs="Arial"/>
+                <w:color w:val="002060"/>
+              </w:rPr>
+              <w:t> :</w:t>
+            </w:r>
+            <w:r>
+              <w:rPr>
+                <w:rFonts w:cs="Arial"/>
+                <w:color w:val="002060"/>
+              </w:rPr>
+              <w:t xml:space="preserve"> donner</w:t>
+            </w:r>
+            <w:r>
+              <w:rPr>
+                <w:rFonts w:cs="Arial"/>
+                <w:color w:val="002060"/>
+              </w:rPr>
+              <w:t> </w:t>
+            </w:r>
+            <w:r>
+              <w:rPr>
+                <w:rFonts w:cs="Arial"/>
+                <w:color w:val="002060"/>
+              </w:rPr>
+              <w:t>une relation permettant de calculer un terme à partir d’un ou plusieurs termes précédents</w:t>
+            </w:r>
+            <w:r>
+              <w:rPr>
+                <w:rFonts w:cs="Arial"/>
+                <w:color w:val="002060"/>
+              </w:rPr>
+              <w:t xml:space="preserve"> </w:t>
+            </w:r>
+            <w:r>
+              <w:rPr>
+                <w:rFonts w:cs="Arial"/>
+                <w:color w:val="002060"/>
+                <w:u w:val="single"/>
+              </w:rPr>
+              <w:t>ET</w:t>
+            </w:r>
+            <w:r>
+              <w:rPr>
+                <w:rFonts w:cs="Arial"/>
+                <w:color w:val="002060"/>
+              </w:rPr>
+              <w:t xml:space="preserve"> </w:t>
+            </w:r>
+            <w:r>
+              <w:rPr>
+                <w:rFonts w:cs="Arial"/>
+                <w:color w:val="002060"/>
+              </w:rPr>
+              <w:t xml:space="preserve">donner </w:t>
+            </w:r>
+            <w:r>
+              <w:rPr>
+                <w:rFonts w:cs="Arial"/>
+                <w:color w:val="002060"/>
+              </w:rPr>
+              <w:t>un ou plusieurs premiers terme</w:t>
+            </w:r>
+            <w:r>
+              <w:rPr>
+                <w:rFonts w:cs="Arial"/>
+                <w:color w:val="002060"/>
+              </w:rPr>
+              <w:t>s</w:t>
+            </w:r>
+            <w:r>
+              <w:rPr>
+                <w:rFonts w:cs="Arial"/>
+                <w:color w:val="002060"/>
+              </w:rPr>
+              <w:t>.</w:t>
             </w:r>
           </w:p>
         </w:tc>
@@ -2075,7 +2370,7 @@
           <w:rFonts w:eastAsiaTheme="minorEastAsia" w:cs="Arial"/>
           <w:color w:val="E36C0A" w:themeColor="accent6" w:themeShade="BF"/>
         </w:rPr>
-        <w:t xml:space="preserve"> et, pour tout </w:t>
+        <w:t xml:space="preserve"> et pour tout </w:t>
       </w:r>
       <m:oMath>
         <m:r>
@@ -2101,7 +2396,14 @@
           <w:rFonts w:eastAsiaTheme="minorEastAsia" w:cs="Arial"/>
           <w:color w:val="E36C0A" w:themeColor="accent6" w:themeShade="BF"/>
         </w:rPr>
-        <w:t xml:space="preserve">, par </w:t>
+        <w:t>,</w:t>
+      </w:r>
+      <w:r>
+        <w:rPr>
+          <w:rFonts w:eastAsiaTheme="minorEastAsia" w:cs="Arial"/>
+          <w:color w:val="E36C0A" w:themeColor="accent6" w:themeShade="BF"/>
+        </w:rPr>
+        <w:t xml:space="preserve"> </w:t>
       </w:r>
       <m:oMath>
         <m:sSub>
@@ -2536,14 +2838,94 @@
           <w:rFonts w:eastAsiaTheme="minorEastAsia" w:cs="Arial"/>
           <w:color w:val="E36C0A" w:themeColor="accent6" w:themeShade="BF"/>
         </w:rPr>
-        <w:t xml:space="preserve">Pour calculer un terme, on doit connaître le précédent. Par exemple, </w:t>
+        <w:t xml:space="preserve">Pour calculer un terme, on doit connaître le précédent. </w:t>
+      </w:r>
+      <w:r>
+        <w:rPr>
+          <w:rFonts w:eastAsiaTheme="minorEastAsia" w:cs="Arial"/>
+          <w:color w:val="E36C0A" w:themeColor="accent6" w:themeShade="BF"/>
+        </w:rPr>
+        <w:t xml:space="preserve">   </w:t>
+      </w:r>
+      <m:oMath>
+        <m:r>
+          <w:rPr>
+            <w:rFonts w:ascii="Cambria Math" w:eastAsiaTheme="minorEastAsia" w:hAnsi="Cambria Math" w:cs="Arial"/>
+            <w:color w:val="E36C0A" w:themeColor="accent6" w:themeShade="BF"/>
+          </w:rPr>
+          <m:t>u=</m:t>
+        </m:r>
+        <m:d>
+          <m:dPr>
+            <m:ctrlPr>
+              <w:rPr>
+                <w:rFonts w:ascii="Cambria Math" w:eastAsiaTheme="minorEastAsia" w:hAnsi="Cambria Math" w:cs="Arial"/>
+                <w:i/>
+                <w:color w:val="E36C0A" w:themeColor="accent6" w:themeShade="BF"/>
+              </w:rPr>
+            </m:ctrlPr>
+          </m:dPr>
+          <m:e>
+            <m:r>
+              <w:rPr>
+                <w:rFonts w:ascii="Cambria Math" w:eastAsiaTheme="minorEastAsia" w:hAnsi="Cambria Math" w:cs="Arial"/>
+                <w:color w:val="E36C0A" w:themeColor="accent6" w:themeShade="BF"/>
+              </w:rPr>
+              <m:t>-6;-3;6;33;…</m:t>
+            </m:r>
+          </m:e>
+        </m:d>
+      </m:oMath>
+      <w:r>
+        <w:rPr>
+          <w:rFonts w:eastAsiaTheme="minorEastAsia" w:cs="Arial"/>
+        </w:rPr>
+        <w:br/>
+      </w:r>
+      <w:r>
+        <w:rPr>
+          <w:rFonts w:cs="Arial"/>
+          <w:b/>
+          <w:color w:val="E36C0A" w:themeColor="accent6" w:themeShade="BF"/>
+        </w:rPr>
+        <w:t>Remarque.</w:t>
+      </w:r>
+      <w:r>
+        <w:rPr>
+          <w:rFonts w:cs="Arial"/>
+          <w:b/>
+          <w:color w:val="E36C0A" w:themeColor="accent6" w:themeShade="BF"/>
+        </w:rPr>
+        <w:t xml:space="preserve"> </w:t>
+      </w:r>
+      <w:r>
+        <w:rPr>
+          <w:rFonts w:cs="Arial"/>
+          <w:color w:val="E36C0A" w:themeColor="accent6" w:themeShade="BF"/>
+          <w:u w:val="single"/>
+        </w:rPr>
+        <w:t>Attention</w:t>
+      </w:r>
+      <w:r>
+        <w:rPr>
+          <w:rFonts w:cs="Arial"/>
+          <w:color w:val="E36C0A" w:themeColor="accent6" w:themeShade="BF"/>
+        </w:rPr>
+        <w:t xml:space="preserve"> à ne </w:t>
+      </w:r>
+      <w:r>
+        <w:rPr>
+          <w:rFonts w:cs="Arial"/>
+          <w:color w:val="E36C0A" w:themeColor="accent6" w:themeShade="BF"/>
+        </w:rPr>
+        <w:t xml:space="preserve">pas confondre </w:t>
       </w:r>
       <m:oMath>
         <m:sSub>
           <m:sSubPr>
             <m:ctrlPr>
               <w:rPr>
-                <w:rFonts w:ascii="Cambria Math" w:eastAsiaTheme="minorEastAsia" w:hAnsi="Cambria Math" w:cs="Arial"/>
+                <w:rFonts w:ascii="Cambria Math" w:hAnsi="Cambria Math" w:cs="Arial"/>
                 <w:i/>
                 <w:color w:val="E36C0A" w:themeColor="accent6" w:themeShade="BF"/>
               </w:rPr>
@@ -2552,115 +2934,6 @@
           <m:e>
             <m:r>
               <w:rPr>
-                <w:rFonts w:ascii="Cambria Math" w:eastAsiaTheme="minorEastAsia" w:hAnsi="Cambria Math" w:cs="Arial"/>
-                <w:color w:val="E36C0A" w:themeColor="accent6" w:themeShade="BF"/>
-              </w:rPr>
-              <m:t>u</m:t>
-            </m:r>
-          </m:e>
-          <m:sub>
-            <m:r>
-              <w:rPr>
-                <w:rFonts w:ascii="Cambria Math" w:eastAsiaTheme="minorEastAsia" w:hAnsi="Cambria Math" w:cs="Arial"/>
-                <w:color w:val="E36C0A" w:themeColor="accent6" w:themeShade="BF"/>
-              </w:rPr>
-              <m:t>20</m:t>
-            </m:r>
-          </m:sub>
-        </m:sSub>
-        <m:r>
-          <w:rPr>
-            <w:rFonts w:ascii="Cambria Math" w:eastAsiaTheme="minorEastAsia" w:hAnsi="Cambria Math" w:cs="Arial"/>
-            <w:color w:val="E36C0A" w:themeColor="accent6" w:themeShade="BF"/>
-          </w:rPr>
-          <m:t>=3</m:t>
-        </m:r>
-        <m:sSub>
-          <m:sSubPr>
-            <m:ctrlPr>
-              <w:rPr>
-                <w:rFonts w:ascii="Cambria Math" w:eastAsiaTheme="minorEastAsia" w:hAnsi="Cambria Math" w:cs="Arial"/>
-                <w:i/>
-                <w:color w:val="E36C0A" w:themeColor="accent6" w:themeShade="BF"/>
-              </w:rPr>
-            </m:ctrlPr>
-          </m:sSubPr>
-          <m:e>
-            <m:r>
-              <w:rPr>
-                <w:rFonts w:ascii="Cambria Math" w:eastAsiaTheme="minorEastAsia" w:hAnsi="Cambria Math" w:cs="Arial"/>
-                <w:color w:val="E36C0A" w:themeColor="accent6" w:themeShade="BF"/>
-              </w:rPr>
-              <m:t>u</m:t>
-            </m:r>
-          </m:e>
-          <m:sub>
-            <m:r>
-              <w:rPr>
-                <w:rFonts w:ascii="Cambria Math" w:eastAsiaTheme="minorEastAsia" w:hAnsi="Cambria Math" w:cs="Arial"/>
-                <w:color w:val="E36C0A" w:themeColor="accent6" w:themeShade="BF"/>
-              </w:rPr>
-              <m:t>19</m:t>
-            </m:r>
-          </m:sub>
-        </m:sSub>
-        <m:r>
-          <w:rPr>
-            <w:rFonts w:ascii="Cambria Math" w:eastAsiaTheme="minorEastAsia" w:hAnsi="Cambria Math" w:cs="Arial"/>
-            <w:color w:val="E36C0A" w:themeColor="accent6" w:themeShade="BF"/>
-          </w:rPr>
-          <m:t>+15</m:t>
-        </m:r>
-      </m:oMath>
-      <w:r>
-        <w:rPr>
-          <w:rFonts w:eastAsiaTheme="minorEastAsia" w:cs="Arial"/>
-        </w:rPr>
-        <w:t xml:space="preserve"> </w:t>
-      </w:r>
-      <w:r>
-        <w:rPr>
-          <w:rFonts w:eastAsiaTheme="minorEastAsia" w:cs="Arial"/>
-        </w:rPr>
-        <w:br/>
-      </w:r>
-      <w:r>
-        <w:rPr>
-          <w:rFonts w:cs="Arial"/>
-          <w:b/>
-          <w:color w:val="E36C0A" w:themeColor="accent6" w:themeShade="BF"/>
-        </w:rPr>
-        <w:t>Remarque.</w:t>
-      </w:r>
-      <w:r>
-        <w:rPr>
-          <w:rFonts w:cs="Arial"/>
-          <w:b/>
-          <w:color w:val="E36C0A" w:themeColor="accent6" w:themeShade="BF"/>
-        </w:rPr>
-        <w:t xml:space="preserve"> </w:t>
-      </w:r>
-      <w:r>
-        <w:rPr>
-          <w:rFonts w:cs="Arial"/>
-          <w:color w:val="E36C0A" w:themeColor="accent6" w:themeShade="BF"/>
-        </w:rPr>
-        <w:t xml:space="preserve">Il ne faut pas confondre </w:t>
-      </w:r>
-      <m:oMath>
-        <m:sSub>
-          <m:sSubPr>
-            <m:ctrlPr>
-              <w:rPr>
-                <w:rFonts w:ascii="Cambria Math" w:hAnsi="Cambria Math" w:cs="Arial"/>
-                <w:i/>
-                <w:color w:val="E36C0A" w:themeColor="accent6" w:themeShade="BF"/>
-              </w:rPr>
-            </m:ctrlPr>
-          </m:sSubPr>
-          <m:e>
-            <m:r>
-              <w:rPr>
                 <w:rFonts w:ascii="Cambria Math" w:hAnsi="Cambria Math" w:cs="Arial"/>
                 <w:color w:val="E36C0A" w:themeColor="accent6" w:themeShade="BF"/>
               </w:rPr>
@@ -2683,7 +2956,7 @@
           <w:rFonts w:cs="Arial"/>
           <w:color w:val="E36C0A" w:themeColor="accent6" w:themeShade="BF"/>
         </w:rPr>
-        <w:t xml:space="preserve">, qui désigne le terme suivant </w:t>
+        <w:t xml:space="preserve"> qui désigne le terme suivant </w:t>
       </w:r>
       <m:oMath>
         <m:sSub>
@@ -2824,7 +3097,21 @@
                 <w:rFonts w:cs="Arial"/>
                 <w:color w:val="C00000"/>
               </w:rPr>
-              <w:t xml:space="preserve"> (1</w:t>
+              <w:t xml:space="preserve"> (</w:t>
+            </w:r>
+            <w:r>
+              <w:rPr>
+                <w:rFonts w:cs="Arial"/>
+                <w:color w:val="C00000"/>
+              </w:rPr>
+              <w:t xml:space="preserve">voir </w:t>
+            </w:r>
+            <w:r>
+              <w:rPr>
+                <w:rFonts w:cs="Arial"/>
+                <w:color w:val="C00000"/>
+              </w:rPr>
+              <w:t>1</w:t>
             </w:r>
             <w:r>
               <w:rPr>
@@ -3025,13 +3312,27 @@
           <w:rFonts w:cs="Arial"/>
           <w:color w:val="C00000"/>
         </w:rPr>
-        <w:t xml:space="preserve">(2.) </w:t>
+        <w:t>(</w:t>
       </w:r>
       <w:r>
         <w:rPr>
           <w:rFonts w:cs="Arial"/>
           <w:color w:val="C00000"/>
         </w:rPr>
+        <w:t xml:space="preserve">voir </w:t>
+      </w:r>
+      <w:r>
+        <w:rPr>
+          <w:rFonts w:cs="Arial"/>
+          <w:color w:val="C00000"/>
+        </w:rPr>
+        <w:t xml:space="preserve">2.) </w:t>
+      </w:r>
+      <w:r>
+        <w:rPr>
+          <w:rFonts w:cs="Arial"/>
+          <w:color w:val="C00000"/>
+        </w:rPr>
         <w:t xml:space="preserve">on </w:t>
       </w:r>
       <w:r>
@@ -3039,7 +3340,7 @@
           <w:rFonts w:cs="Arial"/>
           <w:color w:val="C00000"/>
         </w:rPr>
-        <w:t xml:space="preserve">peut parfois </w:t>
+        <w:t xml:space="preserve">peut </w:t>
       </w:r>
       <w:r>
         <w:rPr>
@@ -3100,8 +3401,8 @@
           <w:noProof/>
         </w:rPr>
         <w:drawing>
-          <wp:inline distT="0" distB="0" distL="0" distR="0" wp14:anchorId="62B4467F" wp14:editId="0DA31C55">
-            <wp:extent cx="6642100" cy="2311400"/>
+          <wp:inline distT="0" distB="0" distL="0" distR="0" wp14:anchorId="62B4467F" wp14:editId="7CB8864D">
+            <wp:extent cx="6187627" cy="2153247"/>
             <wp:effectExtent l="0" t="0" r="0" b="0"/>
             <wp:docPr id="751165468" name="Image 1"/>
             <wp:cNvGraphicFramePr>
@@ -3132,7 +3433,7 @@
                   <pic:spPr bwMode="auto">
                     <a:xfrm>
                       <a:off x="0" y="0"/>
-                      <a:ext cx="6642100" cy="2311400"/>
+                      <a:ext cx="6228912" cy="2167614"/>
                     </a:xfrm>
                     <a:prstGeom prst="rect">
                       <a:avLst/>
@@ -4007,16 +4308,7 @@
           <w:sz w:val="23"/>
           <w:szCs w:val="23"/>
         </w:rPr>
-        <w:t>Définition.</w:t>
-      </w:r>
-      <w:r>
-        <w:rPr>
-          <w:rFonts w:cs="Arial"/>
-          <w:color w:val="002060"/>
-          <w:sz w:val="23"/>
-          <w:szCs w:val="23"/>
-        </w:rPr>
-        <w:t xml:space="preserve"> Comme pour les fonctions, si on remplace les inégalités larges par des inégalités strictes, on parle de suite </w:t>
+        <w:t>Définition</w:t>
       </w:r>
       <w:r>
         <w:rPr>
@@ -4026,16 +4318,7 @@
           <w:sz w:val="23"/>
           <w:szCs w:val="23"/>
         </w:rPr>
-        <w:t>strictement croissante</w:t>
-      </w:r>
-      <w:r>
-        <w:rPr>
-          <w:rFonts w:cs="Arial"/>
-          <w:color w:val="002060"/>
-          <w:sz w:val="23"/>
-          <w:szCs w:val="23"/>
-        </w:rPr>
-        <w:t xml:space="preserve">, </w:t>
+        <w:t>s</w:t>
       </w:r>
       <w:r>
         <w:rPr>
@@ -4045,7 +4328,7 @@
           <w:sz w:val="23"/>
           <w:szCs w:val="23"/>
         </w:rPr>
-        <w:t>strictement décroissante</w:t>
+        <w:t>.</w:t>
       </w:r>
       <w:r>
         <w:rPr>
@@ -4054,7 +4337,25 @@
           <w:sz w:val="23"/>
           <w:szCs w:val="23"/>
         </w:rPr>
-        <w:t xml:space="preserve">, ou </w:t>
+        <w:t xml:space="preserve"> </w:t>
+      </w:r>
+      <w:r>
+        <w:rPr>
+          <w:rFonts w:cs="Arial"/>
+          <w:color w:val="002060"/>
+          <w:sz w:val="23"/>
+          <w:szCs w:val="23"/>
+        </w:rPr>
+        <w:t>S</w:t>
+      </w:r>
+      <w:r>
+        <w:rPr>
+          <w:rFonts w:cs="Arial"/>
+          <w:color w:val="002060"/>
+          <w:sz w:val="23"/>
+          <w:szCs w:val="23"/>
+        </w:rPr>
+        <w:t xml:space="preserve">i on remplace les inégalités larges par des inégalités strictes, on parle de suite </w:t>
       </w:r>
       <w:r>
         <w:rPr>
@@ -4064,7 +4365,7 @@
           <w:sz w:val="23"/>
           <w:szCs w:val="23"/>
         </w:rPr>
-        <w:t>strictement monotone</w:t>
+        <w:t>strictement croissante</w:t>
       </w:r>
       <w:r>
         <w:rPr>
@@ -4073,9 +4374,237 @@
           <w:sz w:val="23"/>
           <w:szCs w:val="23"/>
         </w:rPr>
+        <w:t xml:space="preserve">, </w:t>
+      </w:r>
+      <w:r>
+        <w:rPr>
+          <w:rFonts w:cs="Arial"/>
+          <w:b/>
+          <w:color w:val="002060"/>
+          <w:sz w:val="23"/>
+          <w:szCs w:val="23"/>
+        </w:rPr>
+        <w:t>strictement décroissante</w:t>
+      </w:r>
+      <w:r>
+        <w:rPr>
+          <w:rFonts w:cs="Arial"/>
+          <w:color w:val="002060"/>
+          <w:sz w:val="23"/>
+          <w:szCs w:val="23"/>
+        </w:rPr>
+        <w:t xml:space="preserve">, ou </w:t>
+      </w:r>
+      <w:r>
+        <w:rPr>
+          <w:rFonts w:cs="Arial"/>
+          <w:b/>
+          <w:color w:val="002060"/>
+          <w:sz w:val="23"/>
+          <w:szCs w:val="23"/>
+        </w:rPr>
+        <w:t>strictement monotone</w:t>
+      </w:r>
+      <w:r>
+        <w:rPr>
+          <w:rFonts w:cs="Arial"/>
+          <w:color w:val="002060"/>
+          <w:sz w:val="23"/>
+          <w:szCs w:val="23"/>
+        </w:rPr>
         <w:t>.</w:t>
       </w:r>
     </w:p>
+    <w:tbl>
+      <w:tblPr>
+        <w:tblStyle w:val="Grilledutableau"/>
+        <w:tblW w:w="0" w:type="auto"/>
+        <w:tblLook w:val="04A0" w:firstRow="1" w:lastRow="0" w:firstColumn="1" w:lastColumn="0" w:noHBand="0" w:noVBand="1"/>
+      </w:tblPr>
+      <w:tblGrid>
+        <w:gridCol w:w="10606"/>
+      </w:tblGrid>
+      <w:tr>
+        <w:tc>
+          <w:tcPr>
+            <w:tcW w:w="10606" w:type="dxa"/>
+          </w:tcPr>
+          <w:p>
+            <w:pPr>
+              <w:rPr>
+                <w:color w:val="C00000"/>
+                <w:sz w:val="23"/>
+                <w:szCs w:val="23"/>
+              </w:rPr>
+            </w:pPr>
+            <w:r>
+              <w:rPr>
+                <w:rFonts w:cs="Arial"/>
+                <w:b/>
+                <w:color w:val="C00000"/>
+                <w:sz w:val="23"/>
+                <w:szCs w:val="23"/>
+              </w:rPr>
+              <w:t>Méthode.</w:t>
+            </w:r>
+            <w:r>
+              <w:rPr>
+                <w:rFonts w:cs="Arial"/>
+                <w:color w:val="C00000"/>
+                <w:sz w:val="23"/>
+                <w:szCs w:val="23"/>
+              </w:rPr>
+              <w:t xml:space="preserve"> Pour étudier </w:t>
+            </w:r>
+            <w:r>
+              <w:rPr>
+                <w:rFonts w:cs="Arial"/>
+                <w:color w:val="C00000"/>
+                <w:sz w:val="23"/>
+                <w:szCs w:val="23"/>
+              </w:rPr>
+              <w:t>les variations</w:t>
+            </w:r>
+            <w:r>
+              <w:rPr>
+                <w:rFonts w:cs="Arial"/>
+                <w:color w:val="C00000"/>
+                <w:sz w:val="23"/>
+                <w:szCs w:val="23"/>
+              </w:rPr>
+              <w:t xml:space="preserve"> d’une suite </w:t>
+            </w:r>
+            <w:r>
+              <w:rPr>
+                <w:rFonts w:cs="Arial"/>
+                <w:color w:val="C00000"/>
+                <w:sz w:val="23"/>
+                <w:szCs w:val="23"/>
+              </w:rPr>
+              <w:t xml:space="preserve">on peut </w:t>
+            </w:r>
+            <w:r>
+              <w:rPr>
+                <w:rFonts w:cs="Arial"/>
+                <w:color w:val="C00000"/>
+                <w:sz w:val="23"/>
+                <w:szCs w:val="23"/>
+              </w:rPr>
+              <w:t xml:space="preserve">étudier </w:t>
+            </w:r>
+            <w:r>
+              <w:rPr>
+                <w:rFonts w:cs="Arial"/>
+                <w:color w:val="C00000"/>
+                <w:sz w:val="23"/>
+                <w:szCs w:val="23"/>
+                <w:u w:val="single"/>
+              </w:rPr>
+              <w:t>le signe</w:t>
+            </w:r>
+            <w:r>
+              <w:rPr>
+                <w:rFonts w:cs="Arial"/>
+                <w:color w:val="C00000"/>
+                <w:sz w:val="23"/>
+                <w:szCs w:val="23"/>
+              </w:rPr>
+              <w:t xml:space="preserve"> de </w:t>
+            </w:r>
+            <m:oMath>
+              <m:sSub>
+                <m:sSubPr>
+                  <m:ctrlPr>
+                    <w:rPr>
+                      <w:rFonts w:ascii="Cambria Math" w:hAnsi="Cambria Math" w:cs="Arial"/>
+                      <w:i/>
+                      <w:color w:val="C00000"/>
+                      <w:sz w:val="23"/>
+                      <w:szCs w:val="23"/>
+                    </w:rPr>
+                  </m:ctrlPr>
+                </m:sSubPr>
+                <m:e>
+                  <m:r>
+                    <w:rPr>
+                      <w:rFonts w:ascii="Cambria Math" w:hAnsi="Cambria Math" w:cs="Arial"/>
+                      <w:color w:val="C00000"/>
+                      <w:sz w:val="23"/>
+                      <w:szCs w:val="23"/>
+                    </w:rPr>
+                    <m:t>u</m:t>
+                  </m:r>
+                </m:e>
+                <m:sub>
+                  <m:r>
+                    <w:rPr>
+                      <w:rFonts w:ascii="Cambria Math" w:hAnsi="Cambria Math" w:cs="Arial"/>
+                      <w:color w:val="C00000"/>
+                      <w:sz w:val="23"/>
+                      <w:szCs w:val="23"/>
+                    </w:rPr>
+                    <m:t>n+1</m:t>
+                  </m:r>
+                </m:sub>
+              </m:sSub>
+              <m:r>
+                <w:rPr>
+                  <w:rFonts w:ascii="Cambria Math" w:hAnsi="Cambria Math" w:cs="Arial"/>
+                  <w:color w:val="C00000"/>
+                  <w:sz w:val="23"/>
+                  <w:szCs w:val="23"/>
+                </w:rPr>
+                <m:t>-</m:t>
+              </m:r>
+              <m:sSub>
+                <m:sSubPr>
+                  <m:ctrlPr>
+                    <w:rPr>
+                      <w:rFonts w:ascii="Cambria Math" w:hAnsi="Cambria Math" w:cs="Arial"/>
+                      <w:i/>
+                      <w:color w:val="C00000"/>
+                      <w:sz w:val="23"/>
+                      <w:szCs w:val="23"/>
+                    </w:rPr>
+                  </m:ctrlPr>
+                </m:sSubPr>
+                <m:e>
+                  <m:r>
+                    <w:rPr>
+                      <w:rFonts w:ascii="Cambria Math" w:hAnsi="Cambria Math" w:cs="Arial"/>
+                      <w:color w:val="C00000"/>
+                      <w:sz w:val="23"/>
+                      <w:szCs w:val="23"/>
+                    </w:rPr>
+                    <m:t>u</m:t>
+                  </m:r>
+                </m:e>
+                <m:sub>
+                  <m:r>
+                    <w:rPr>
+                      <w:rFonts w:ascii="Cambria Math" w:hAnsi="Cambria Math" w:cs="Arial"/>
+                      <w:color w:val="C00000"/>
+                      <w:sz w:val="23"/>
+                      <w:szCs w:val="23"/>
+                    </w:rPr>
+                    <m:t>n</m:t>
+                  </m:r>
+                </m:sub>
+              </m:sSub>
+            </m:oMath>
+            <w:r>
+              <w:rPr>
+                <w:rFonts w:eastAsiaTheme="minorEastAsia" w:cs="Arial"/>
+                <w:color w:val="C00000"/>
+                <w:sz w:val="23"/>
+                <w:szCs w:val="23"/>
+              </w:rPr>
+              <w:t>.</w:t>
+            </w:r>
+          </w:p>
+        </w:tc>
+      </w:tr>
+    </w:tbl>
     <w:p>
       <w:pPr>
         <w:rPr>
@@ -4085,547 +4614,6 @@
           <w:szCs w:val="23"/>
         </w:rPr>
       </w:pPr>
-      <w:r>
-        <w:rPr>
-          <w:rFonts w:cs="Arial"/>
-          <w:b/>
-          <w:color w:val="C00000"/>
-          <w:sz w:val="23"/>
-          <w:szCs w:val="23"/>
-        </w:rPr>
-        <w:t>Propriété.</w:t>
-      </w:r>
-      <w:r>
-        <w:rPr>
-          <w:rFonts w:cs="Arial"/>
-          <w:color w:val="C00000"/>
-          <w:sz w:val="23"/>
-          <w:szCs w:val="23"/>
-        </w:rPr>
-        <w:t xml:space="preserve"> Si pour tout </w:t>
-      </w:r>
-      <m:oMath>
-        <m:r>
-          <w:rPr>
-            <w:rFonts w:ascii="Cambria Math" w:hAnsi="Cambria Math" w:cs="Arial"/>
-            <w:color w:val="C00000"/>
-            <w:sz w:val="23"/>
-            <w:szCs w:val="23"/>
-          </w:rPr>
-          <m:t>n</m:t>
-        </m:r>
-      </m:oMath>
-      <w:r>
-        <w:rPr>
-          <w:rFonts w:eastAsiaTheme="minorEastAsia" w:cs="Arial"/>
-          <w:color w:val="C00000"/>
-          <w:sz w:val="23"/>
-          <w:szCs w:val="23"/>
-        </w:rPr>
-        <w:t>,</w:t>
-      </w:r>
-      <w:r>
-        <w:rPr>
-          <w:rFonts w:cs="Arial"/>
-          <w:color w:val="C00000"/>
-          <w:sz w:val="23"/>
-          <w:szCs w:val="23"/>
-        </w:rPr>
-        <w:t xml:space="preserve"> </w:t>
-      </w:r>
-      <m:oMath>
-        <m:sSub>
-          <m:sSubPr>
-            <m:ctrlPr>
-              <w:rPr>
-                <w:rFonts w:ascii="Cambria Math" w:hAnsi="Cambria Math" w:cs="Arial"/>
-                <w:i/>
-                <w:color w:val="C00000"/>
-                <w:sz w:val="23"/>
-                <w:szCs w:val="23"/>
-              </w:rPr>
-            </m:ctrlPr>
-          </m:sSubPr>
-          <m:e>
-            <m:r>
-              <w:rPr>
-                <w:rFonts w:ascii="Cambria Math" w:hAnsi="Cambria Math" w:cs="Arial"/>
-                <w:color w:val="C00000"/>
-                <w:sz w:val="23"/>
-                <w:szCs w:val="23"/>
-              </w:rPr>
-              <m:t>u</m:t>
-            </m:r>
-          </m:e>
-          <m:sub>
-            <m:r>
-              <w:rPr>
-                <w:rFonts w:ascii="Cambria Math" w:hAnsi="Cambria Math" w:cs="Arial"/>
-                <w:color w:val="C00000"/>
-                <w:sz w:val="23"/>
-                <w:szCs w:val="23"/>
-              </w:rPr>
-              <m:t>n+1</m:t>
-            </m:r>
-          </m:sub>
-        </m:sSub>
-        <m:r>
-          <w:rPr>
-            <w:rFonts w:ascii="Cambria Math" w:hAnsi="Cambria Math" w:cs="Arial"/>
-            <w:color w:val="C00000"/>
-            <w:sz w:val="23"/>
-            <w:szCs w:val="23"/>
-          </w:rPr>
-          <m:t>-</m:t>
-        </m:r>
-        <m:sSub>
-          <m:sSubPr>
-            <m:ctrlPr>
-              <w:rPr>
-                <w:rFonts w:ascii="Cambria Math" w:hAnsi="Cambria Math" w:cs="Arial"/>
-                <w:i/>
-                <w:color w:val="C00000"/>
-                <w:sz w:val="23"/>
-                <w:szCs w:val="23"/>
-              </w:rPr>
-            </m:ctrlPr>
-          </m:sSubPr>
-          <m:e>
-            <m:r>
-              <w:rPr>
-                <w:rFonts w:ascii="Cambria Math" w:hAnsi="Cambria Math" w:cs="Arial"/>
-                <w:color w:val="C00000"/>
-                <w:sz w:val="23"/>
-                <w:szCs w:val="23"/>
-              </w:rPr>
-              <m:t>u</m:t>
-            </m:r>
-          </m:e>
-          <m:sub>
-            <m:r>
-              <w:rPr>
-                <w:rFonts w:ascii="Cambria Math" w:hAnsi="Cambria Math" w:cs="Arial"/>
-                <w:color w:val="C00000"/>
-                <w:sz w:val="23"/>
-                <w:szCs w:val="23"/>
-              </w:rPr>
-              <m:t>n</m:t>
-            </m:r>
-          </m:sub>
-        </m:sSub>
-        <m:r>
-          <w:rPr>
-            <w:rFonts w:ascii="Cambria Math" w:eastAsiaTheme="minorEastAsia" w:hAnsi="Cambria Math" w:cs="Arial"/>
-            <w:color w:val="C00000"/>
-            <w:sz w:val="23"/>
-            <w:szCs w:val="23"/>
-          </w:rPr>
-          <m:t>≥0</m:t>
-        </m:r>
-      </m:oMath>
-      <w:r>
-        <w:rPr>
-          <w:rFonts w:eastAsiaTheme="minorEastAsia" w:cs="Arial"/>
-          <w:color w:val="C00000"/>
-          <w:sz w:val="23"/>
-          <w:szCs w:val="23"/>
-        </w:rPr>
-        <w:t xml:space="preserve"> (resp. </w:t>
-      </w:r>
-      <m:oMath>
-        <m:r>
-          <w:rPr>
-            <w:rFonts w:ascii="Cambria Math" w:eastAsiaTheme="minorEastAsia" w:hAnsi="Cambria Math" w:cs="Arial"/>
-            <w:color w:val="C00000"/>
-            <w:sz w:val="23"/>
-            <w:szCs w:val="23"/>
-          </w:rPr>
-          <m:t>&gt;0</m:t>
-        </m:r>
-      </m:oMath>
-      <w:r>
-        <w:rPr>
-          <w:rFonts w:eastAsiaTheme="minorEastAsia" w:cs="Arial"/>
-          <w:color w:val="C00000"/>
-          <w:sz w:val="23"/>
-          <w:szCs w:val="23"/>
-        </w:rPr>
-        <w:t>)</w:t>
-      </w:r>
-      <w:r>
-        <w:rPr>
-          <w:rFonts w:cs="Arial"/>
-          <w:color w:val="C00000"/>
-          <w:sz w:val="23"/>
-          <w:szCs w:val="23"/>
-        </w:rPr>
-        <w:t>, alors la suite est croissante (resp. strictement).</w:t>
-      </w:r>
-      <w:r>
-        <w:rPr>
-          <w:rFonts w:cs="Arial"/>
-          <w:color w:val="C00000"/>
-          <w:sz w:val="23"/>
-          <w:szCs w:val="23"/>
-        </w:rPr>
-        <w:br/>
-      </w:r>
-      <w:r>
-        <w:rPr>
-          <w:rFonts w:cs="Arial"/>
-          <w:b/>
-          <w:color w:val="C00000"/>
-          <w:sz w:val="23"/>
-          <w:szCs w:val="23"/>
-        </w:rPr>
-        <w:t>Propriété.</w:t>
-      </w:r>
-      <w:r>
-        <w:rPr>
-          <w:rFonts w:cs="Arial"/>
-          <w:color w:val="C00000"/>
-          <w:sz w:val="23"/>
-          <w:szCs w:val="23"/>
-        </w:rPr>
-        <w:t xml:space="preserve"> Si pour tout </w:t>
-      </w:r>
-      <m:oMath>
-        <m:r>
-          <w:rPr>
-            <w:rFonts w:ascii="Cambria Math" w:hAnsi="Cambria Math" w:cs="Arial"/>
-            <w:color w:val="C00000"/>
-            <w:sz w:val="23"/>
-            <w:szCs w:val="23"/>
-          </w:rPr>
-          <m:t>n</m:t>
-        </m:r>
-      </m:oMath>
-      <w:r>
-        <w:rPr>
-          <w:rFonts w:eastAsiaTheme="minorEastAsia" w:cs="Arial"/>
-          <w:color w:val="C00000"/>
-          <w:sz w:val="23"/>
-          <w:szCs w:val="23"/>
-        </w:rPr>
-        <w:t>,</w:t>
-      </w:r>
-      <w:r>
-        <w:rPr>
-          <w:rFonts w:cs="Arial"/>
-          <w:color w:val="C00000"/>
-          <w:sz w:val="23"/>
-          <w:szCs w:val="23"/>
-        </w:rPr>
-        <w:t xml:space="preserve"> </w:t>
-      </w:r>
-      <m:oMath>
-        <m:sSub>
-          <m:sSubPr>
-            <m:ctrlPr>
-              <w:rPr>
-                <w:rFonts w:ascii="Cambria Math" w:hAnsi="Cambria Math" w:cs="Arial"/>
-                <w:i/>
-                <w:color w:val="C00000"/>
-                <w:sz w:val="23"/>
-                <w:szCs w:val="23"/>
-              </w:rPr>
-            </m:ctrlPr>
-          </m:sSubPr>
-          <m:e>
-            <m:r>
-              <w:rPr>
-                <w:rFonts w:ascii="Cambria Math" w:hAnsi="Cambria Math" w:cs="Arial"/>
-                <w:color w:val="C00000"/>
-                <w:sz w:val="23"/>
-                <w:szCs w:val="23"/>
-              </w:rPr>
-              <m:t>u</m:t>
-            </m:r>
-          </m:e>
-          <m:sub>
-            <m:r>
-              <w:rPr>
-                <w:rFonts w:ascii="Cambria Math" w:hAnsi="Cambria Math" w:cs="Arial"/>
-                <w:color w:val="C00000"/>
-                <w:sz w:val="23"/>
-                <w:szCs w:val="23"/>
-              </w:rPr>
-              <m:t>n+1</m:t>
-            </m:r>
-          </m:sub>
-        </m:sSub>
-        <m:r>
-          <w:rPr>
-            <w:rFonts w:ascii="Cambria Math" w:hAnsi="Cambria Math" w:cs="Arial"/>
-            <w:color w:val="C00000"/>
-            <w:sz w:val="23"/>
-            <w:szCs w:val="23"/>
-          </w:rPr>
-          <m:t>-</m:t>
-        </m:r>
-        <m:sSub>
-          <m:sSubPr>
-            <m:ctrlPr>
-              <w:rPr>
-                <w:rFonts w:ascii="Cambria Math" w:hAnsi="Cambria Math" w:cs="Arial"/>
-                <w:i/>
-                <w:color w:val="C00000"/>
-                <w:sz w:val="23"/>
-                <w:szCs w:val="23"/>
-              </w:rPr>
-            </m:ctrlPr>
-          </m:sSubPr>
-          <m:e>
-            <m:r>
-              <w:rPr>
-                <w:rFonts w:ascii="Cambria Math" w:hAnsi="Cambria Math" w:cs="Arial"/>
-                <w:color w:val="C00000"/>
-                <w:sz w:val="23"/>
-                <w:szCs w:val="23"/>
-              </w:rPr>
-              <m:t>u</m:t>
-            </m:r>
-          </m:e>
-          <m:sub>
-            <m:r>
-              <w:rPr>
-                <w:rFonts w:ascii="Cambria Math" w:hAnsi="Cambria Math" w:cs="Arial"/>
-                <w:color w:val="C00000"/>
-                <w:sz w:val="23"/>
-                <w:szCs w:val="23"/>
-              </w:rPr>
-              <m:t>n</m:t>
-            </m:r>
-          </m:sub>
-        </m:sSub>
-        <m:r>
-          <w:rPr>
-            <w:rFonts w:ascii="Cambria Math" w:eastAsiaTheme="minorEastAsia" w:hAnsi="Cambria Math" w:cs="Arial"/>
-            <w:color w:val="C00000"/>
-            <w:sz w:val="23"/>
-            <w:szCs w:val="23"/>
-          </w:rPr>
-          <m:t>≤0</m:t>
-        </m:r>
-      </m:oMath>
-      <w:r>
-        <w:rPr>
-          <w:rFonts w:eastAsiaTheme="minorEastAsia" w:cs="Arial"/>
-          <w:color w:val="C00000"/>
-          <w:sz w:val="23"/>
-          <w:szCs w:val="23"/>
-        </w:rPr>
-        <w:t xml:space="preserve"> (resp. </w:t>
-      </w:r>
-      <m:oMath>
-        <m:r>
-          <w:rPr>
-            <w:rFonts w:ascii="Cambria Math" w:eastAsiaTheme="minorEastAsia" w:hAnsi="Cambria Math" w:cs="Arial"/>
-            <w:color w:val="C00000"/>
-            <w:sz w:val="23"/>
-            <w:szCs w:val="23"/>
-          </w:rPr>
-          <m:t>&lt;0</m:t>
-        </m:r>
-      </m:oMath>
-      <w:r>
-        <w:rPr>
-          <w:rFonts w:eastAsiaTheme="minorEastAsia" w:cs="Arial"/>
-          <w:color w:val="C00000"/>
-          <w:sz w:val="23"/>
-          <w:szCs w:val="23"/>
-        </w:rPr>
-        <w:t>)</w:t>
-      </w:r>
-      <w:r>
-        <w:rPr>
-          <w:rFonts w:cs="Arial"/>
-          <w:color w:val="C00000"/>
-          <w:sz w:val="23"/>
-          <w:szCs w:val="23"/>
-        </w:rPr>
-        <w:t>, alors la suite est décroissante (resp. strictement).</w:t>
-      </w:r>
-      <w:r>
-        <w:rPr>
-          <w:color w:val="C00000"/>
-          <w:sz w:val="23"/>
-          <w:szCs w:val="23"/>
-        </w:rPr>
-        <w:br/>
-      </w:r>
-      <w:r>
-        <w:rPr>
-          <w:rFonts w:cs="Arial"/>
-          <w:b/>
-          <w:color w:val="C00000"/>
-          <w:sz w:val="23"/>
-          <w:szCs w:val="23"/>
-        </w:rPr>
-        <w:t>Méthode.</w:t>
-      </w:r>
-      <w:r>
-        <w:rPr>
-          <w:rFonts w:cs="Arial"/>
-          <w:color w:val="C00000"/>
-          <w:sz w:val="23"/>
-          <w:szCs w:val="23"/>
-        </w:rPr>
-        <w:t xml:space="preserve"> Pour étudier </w:t>
-      </w:r>
-      <w:r>
-        <w:rPr>
-          <w:rFonts w:cs="Arial"/>
-          <w:color w:val="C00000"/>
-          <w:sz w:val="23"/>
-          <w:szCs w:val="23"/>
-          <w:u w:val="single"/>
-        </w:rPr>
-        <w:t>les variations</w:t>
-      </w:r>
-      <w:r>
-        <w:rPr>
-          <w:rFonts w:cs="Arial"/>
-          <w:color w:val="C00000"/>
-          <w:sz w:val="23"/>
-          <w:szCs w:val="23"/>
-        </w:rPr>
-        <w:t xml:space="preserve"> d’une suite </w:t>
-      </w:r>
-      <w:r>
-        <w:rPr>
-          <w:rFonts w:cs="Arial"/>
-          <w:color w:val="C00000"/>
-          <w:sz w:val="23"/>
-          <w:szCs w:val="23"/>
-        </w:rPr>
-        <w:t xml:space="preserve">on peut </w:t>
-      </w:r>
-      <w:r>
-        <w:rPr>
-          <w:rFonts w:cs="Arial"/>
-          <w:color w:val="C00000"/>
-          <w:sz w:val="23"/>
-          <w:szCs w:val="23"/>
-        </w:rPr>
-        <w:t xml:space="preserve">étudier </w:t>
-      </w:r>
-      <w:r>
-        <w:rPr>
-          <w:rFonts w:cs="Arial"/>
-          <w:color w:val="C00000"/>
-          <w:sz w:val="23"/>
-          <w:szCs w:val="23"/>
-          <w:u w:val="single"/>
-        </w:rPr>
-        <w:t>le signe</w:t>
-      </w:r>
-      <w:r>
-        <w:rPr>
-          <w:rFonts w:cs="Arial"/>
-          <w:color w:val="C00000"/>
-          <w:sz w:val="23"/>
-          <w:szCs w:val="23"/>
-        </w:rPr>
-        <w:t xml:space="preserve"> de </w:t>
-      </w:r>
-      <m:oMath>
-        <m:sSub>
-          <m:sSubPr>
-            <m:ctrlPr>
-              <w:rPr>
-                <w:rFonts w:ascii="Cambria Math" w:hAnsi="Cambria Math" w:cs="Arial"/>
-                <w:i/>
-                <w:color w:val="C00000"/>
-                <w:sz w:val="23"/>
-                <w:szCs w:val="23"/>
-              </w:rPr>
-            </m:ctrlPr>
-          </m:sSubPr>
-          <m:e>
-            <m:r>
-              <w:rPr>
-                <w:rFonts w:ascii="Cambria Math" w:hAnsi="Cambria Math" w:cs="Arial"/>
-                <w:color w:val="C00000"/>
-                <w:sz w:val="23"/>
-                <w:szCs w:val="23"/>
-              </w:rPr>
-              <m:t>u</m:t>
-            </m:r>
-          </m:e>
-          <m:sub>
-            <m:r>
-              <w:rPr>
-                <w:rFonts w:ascii="Cambria Math" w:hAnsi="Cambria Math" w:cs="Arial"/>
-                <w:color w:val="C00000"/>
-                <w:sz w:val="23"/>
-                <w:szCs w:val="23"/>
-              </w:rPr>
-              <m:t>n+1</m:t>
-            </m:r>
-          </m:sub>
-        </m:sSub>
-        <m:r>
-          <w:rPr>
-            <w:rFonts w:ascii="Cambria Math" w:hAnsi="Cambria Math" w:cs="Arial"/>
-            <w:color w:val="C00000"/>
-            <w:sz w:val="23"/>
-            <w:szCs w:val="23"/>
-          </w:rPr>
-          <m:t>-</m:t>
-        </m:r>
-        <m:sSub>
-          <m:sSubPr>
-            <m:ctrlPr>
-              <w:rPr>
-                <w:rFonts w:ascii="Cambria Math" w:hAnsi="Cambria Math" w:cs="Arial"/>
-                <w:i/>
-                <w:color w:val="C00000"/>
-                <w:sz w:val="23"/>
-                <w:szCs w:val="23"/>
-              </w:rPr>
-            </m:ctrlPr>
-          </m:sSubPr>
-          <m:e>
-            <m:r>
-              <w:rPr>
-                <w:rFonts w:ascii="Cambria Math" w:hAnsi="Cambria Math" w:cs="Arial"/>
-                <w:color w:val="C00000"/>
-                <w:sz w:val="23"/>
-                <w:szCs w:val="23"/>
-              </w:rPr>
-              <m:t>u</m:t>
-            </m:r>
-          </m:e>
-          <m:sub>
-            <m:r>
-              <w:rPr>
-                <w:rFonts w:ascii="Cambria Math" w:hAnsi="Cambria Math" w:cs="Arial"/>
-                <w:color w:val="C00000"/>
-                <w:sz w:val="23"/>
-                <w:szCs w:val="23"/>
-              </w:rPr>
-              <m:t>n</m:t>
-            </m:r>
-          </m:sub>
-        </m:sSub>
-      </m:oMath>
-      <w:r>
-        <w:rPr>
-          <w:rFonts w:eastAsiaTheme="minorEastAsia" w:cs="Arial"/>
-          <w:color w:val="C00000"/>
-          <w:sz w:val="23"/>
-          <w:szCs w:val="23"/>
-        </w:rPr>
-        <w:t>.</w:t>
-      </w:r>
-      <w:r>
-        <w:rPr>
-          <w:sz w:val="23"/>
-          <w:szCs w:val="23"/>
-        </w:rPr>
-        <w:br/>
-      </w:r>
       <w:r>
         <w:rPr>
           <w:rFonts w:cs="Arial"/>
@@ -5217,6 +5205,943 @@
           <w:szCs w:val="23"/>
         </w:rPr>
         <w:t>est strictement croissante.</w:t>
+      </w:r>
+      <w:r>
+        <w:rPr>
+          <w:rFonts w:cs="Arial"/>
+          <w:color w:val="E36C0A" w:themeColor="accent6" w:themeShade="BF"/>
+          <w:sz w:val="23"/>
+          <w:szCs w:val="23"/>
+        </w:rPr>
+        <w:br/>
+      </w:r>
+      <w:r>
+        <w:rPr>
+          <w:rFonts w:cs="Arial"/>
+          <w:b/>
+          <w:color w:val="C00000"/>
+          <w:sz w:val="23"/>
+          <w:szCs w:val="23"/>
+        </w:rPr>
+        <w:t>Méthode.</w:t>
+      </w:r>
+      <w:r>
+        <w:rPr>
+          <w:rFonts w:cs="Arial"/>
+          <w:color w:val="C00000"/>
+          <w:sz w:val="23"/>
+          <w:szCs w:val="23"/>
+        </w:rPr>
+        <w:t xml:space="preserve"> Pour étudier </w:t>
+      </w:r>
+      <w:r>
+        <w:rPr>
+          <w:rFonts w:cs="Arial"/>
+          <w:color w:val="C00000"/>
+          <w:sz w:val="23"/>
+          <w:szCs w:val="23"/>
+        </w:rPr>
+        <w:t>les variations</w:t>
+      </w:r>
+      <w:r>
+        <w:rPr>
+          <w:rFonts w:cs="Arial"/>
+          <w:color w:val="C00000"/>
+          <w:sz w:val="23"/>
+          <w:szCs w:val="23"/>
+        </w:rPr>
+        <w:t xml:space="preserve"> d’une suit</w:t>
+      </w:r>
+      <w:r>
+        <w:rPr>
+          <w:rFonts w:cs="Arial"/>
+          <w:color w:val="C00000"/>
+          <w:sz w:val="23"/>
+          <w:szCs w:val="23"/>
+        </w:rPr>
+        <w:t xml:space="preserve">e </w:t>
+      </w:r>
+      <w:r>
+        <w:rPr>
+          <w:rFonts w:cs="Arial"/>
+          <w:color w:val="C00000"/>
+          <w:sz w:val="23"/>
+          <w:szCs w:val="23"/>
+          <w:u w:val="single"/>
+        </w:rPr>
+        <w:t>à valeurs positives</w:t>
+      </w:r>
+      <w:r>
+        <w:rPr>
+          <w:rFonts w:cs="Arial"/>
+          <w:color w:val="C00000"/>
+          <w:sz w:val="23"/>
+          <w:szCs w:val="23"/>
+        </w:rPr>
+        <w:t xml:space="preserve"> </w:t>
+      </w:r>
+      <w:r>
+        <w:rPr>
+          <w:rFonts w:cs="Arial"/>
+          <w:color w:val="C00000"/>
+          <w:sz w:val="23"/>
+          <w:szCs w:val="23"/>
+        </w:rPr>
+        <w:t>on peut comparer</w:t>
+      </w:r>
+      <w:r>
+        <w:rPr>
+          <w:rFonts w:cs="Arial"/>
+          <w:color w:val="C00000"/>
+          <w:sz w:val="23"/>
+          <w:szCs w:val="23"/>
+        </w:rPr>
+        <w:t xml:space="preserve"> </w:t>
+      </w:r>
+      <m:oMath>
+        <m:f>
+          <m:fPr>
+            <m:ctrlPr>
+              <w:rPr>
+                <w:rFonts w:ascii="Cambria Math" w:hAnsi="Cambria Math" w:cs="Arial"/>
+                <w:i/>
+                <w:color w:val="C00000"/>
+                <w:sz w:val="23"/>
+                <w:szCs w:val="23"/>
+              </w:rPr>
+            </m:ctrlPr>
+          </m:fPr>
+          <m:num>
+            <m:sSub>
+              <m:sSubPr>
+                <m:ctrlPr>
+                  <w:rPr>
+                    <w:rFonts w:ascii="Cambria Math" w:hAnsi="Cambria Math" w:cs="Arial"/>
+                    <w:i/>
+                    <w:color w:val="C00000"/>
+                    <w:sz w:val="23"/>
+                    <w:szCs w:val="23"/>
+                  </w:rPr>
+                </m:ctrlPr>
+              </m:sSubPr>
+              <m:e>
+                <m:r>
+                  <w:rPr>
+                    <w:rFonts w:ascii="Cambria Math" w:hAnsi="Cambria Math" w:cs="Arial"/>
+                    <w:color w:val="C00000"/>
+                    <w:sz w:val="23"/>
+                    <w:szCs w:val="23"/>
+                  </w:rPr>
+                  <m:t>u</m:t>
+                </m:r>
+              </m:e>
+              <m:sub>
+                <m:r>
+                  <w:rPr>
+                    <w:rFonts w:ascii="Cambria Math" w:hAnsi="Cambria Math" w:cs="Arial"/>
+                    <w:color w:val="C00000"/>
+                    <w:sz w:val="23"/>
+                    <w:szCs w:val="23"/>
+                  </w:rPr>
+                  <m:t>n+1</m:t>
+                </m:r>
+              </m:sub>
+            </m:sSub>
+          </m:num>
+          <m:den>
+            <m:sSub>
+              <m:sSubPr>
+                <m:ctrlPr>
+                  <w:rPr>
+                    <w:rFonts w:ascii="Cambria Math" w:hAnsi="Cambria Math" w:cs="Arial"/>
+                    <w:i/>
+                    <w:color w:val="C00000"/>
+                    <w:sz w:val="23"/>
+                    <w:szCs w:val="23"/>
+                  </w:rPr>
+                </m:ctrlPr>
+              </m:sSubPr>
+              <m:e>
+                <m:r>
+                  <w:rPr>
+                    <w:rFonts w:ascii="Cambria Math" w:hAnsi="Cambria Math" w:cs="Arial"/>
+                    <w:color w:val="C00000"/>
+                    <w:sz w:val="23"/>
+                    <w:szCs w:val="23"/>
+                  </w:rPr>
+                  <m:t>u</m:t>
+                </m:r>
+              </m:e>
+              <m:sub>
+                <m:r>
+                  <w:rPr>
+                    <w:rFonts w:ascii="Cambria Math" w:hAnsi="Cambria Math" w:cs="Arial"/>
+                    <w:color w:val="C00000"/>
+                    <w:sz w:val="23"/>
+                    <w:szCs w:val="23"/>
+                  </w:rPr>
+                  <m:t>n</m:t>
+                </m:r>
+              </m:sub>
+            </m:sSub>
+          </m:den>
+        </m:f>
+      </m:oMath>
+      <w:r>
+        <w:rPr>
+          <w:rFonts w:eastAsiaTheme="minorEastAsia" w:cs="Arial"/>
+          <w:color w:val="C00000"/>
+          <w:sz w:val="23"/>
+          <w:szCs w:val="23"/>
+        </w:rPr>
+        <w:t xml:space="preserve"> à </w:t>
+      </w:r>
+      <m:oMath>
+        <m:r>
+          <w:rPr>
+            <w:rFonts w:ascii="Cambria Math" w:eastAsiaTheme="minorEastAsia" w:hAnsi="Cambria Math" w:cs="Arial"/>
+            <w:color w:val="C00000"/>
+            <w:sz w:val="23"/>
+            <w:szCs w:val="23"/>
+          </w:rPr>
+          <m:t>1</m:t>
+        </m:r>
+      </m:oMath>
+      <w:r>
+        <w:rPr>
+          <w:rFonts w:eastAsiaTheme="minorEastAsia" w:cs="Arial"/>
+          <w:color w:val="C00000"/>
+          <w:sz w:val="23"/>
+          <w:szCs w:val="23"/>
+        </w:rPr>
+        <w:t>.</w:t>
+      </w:r>
+      <w:r>
+        <w:rPr>
+          <w:rFonts w:eastAsiaTheme="minorEastAsia" w:cs="Arial"/>
+          <w:color w:val="C00000"/>
+          <w:sz w:val="23"/>
+          <w:szCs w:val="23"/>
+        </w:rPr>
+        <w:br/>
+      </w:r>
+      <w:r>
+        <w:rPr>
+          <w:rFonts w:eastAsiaTheme="minorEastAsia" w:cs="Arial"/>
+          <w:b/>
+          <w:color w:val="E36C0A" w:themeColor="accent6" w:themeShade="BF"/>
+          <w:sz w:val="23"/>
+          <w:szCs w:val="23"/>
+        </w:rPr>
+        <w:t>Exemple.</w:t>
+      </w:r>
+      <w:r>
+        <w:rPr>
+          <w:rFonts w:eastAsiaTheme="minorEastAsia" w:cs="Arial"/>
+          <w:b/>
+          <w:color w:val="E36C0A" w:themeColor="accent6" w:themeShade="BF"/>
+          <w:sz w:val="23"/>
+          <w:szCs w:val="23"/>
+        </w:rPr>
+        <w:t xml:space="preserve"> </w:t>
+      </w:r>
+      <w:r>
+        <w:rPr>
+          <w:rFonts w:eastAsiaTheme="minorEastAsia" w:cs="Arial"/>
+          <w:color w:val="E36C0A" w:themeColor="accent6" w:themeShade="BF"/>
+          <w:sz w:val="23"/>
+          <w:szCs w:val="23"/>
+        </w:rPr>
+        <w:t xml:space="preserve">La suite </w:t>
+      </w:r>
+      <m:oMath>
+        <m:d>
+          <m:dPr>
+            <m:ctrlPr>
+              <w:rPr>
+                <w:rFonts w:ascii="Cambria Math" w:eastAsiaTheme="minorEastAsia" w:hAnsi="Cambria Math" w:cs="Arial"/>
+                <w:i/>
+                <w:color w:val="E36C0A" w:themeColor="accent6" w:themeShade="BF"/>
+                <w:sz w:val="23"/>
+                <w:szCs w:val="23"/>
+              </w:rPr>
+            </m:ctrlPr>
+          </m:dPr>
+          <m:e>
+            <m:sSub>
+              <m:sSubPr>
+                <m:ctrlPr>
+                  <w:rPr>
+                    <w:rFonts w:ascii="Cambria Math" w:eastAsiaTheme="minorEastAsia" w:hAnsi="Cambria Math" w:cs="Arial"/>
+                    <w:i/>
+                    <w:color w:val="E36C0A" w:themeColor="accent6" w:themeShade="BF"/>
+                    <w:sz w:val="23"/>
+                    <w:szCs w:val="23"/>
+                  </w:rPr>
+                </m:ctrlPr>
+              </m:sSubPr>
+              <m:e>
+                <m:r>
+                  <w:rPr>
+                    <w:rFonts w:ascii="Cambria Math" w:eastAsiaTheme="minorEastAsia" w:hAnsi="Cambria Math" w:cs="Arial"/>
+                    <w:color w:val="E36C0A" w:themeColor="accent6" w:themeShade="BF"/>
+                    <w:sz w:val="23"/>
+                    <w:szCs w:val="23"/>
+                  </w:rPr>
+                  <m:t>u</m:t>
+                </m:r>
+              </m:e>
+              <m:sub>
+                <m:r>
+                  <w:rPr>
+                    <w:rFonts w:ascii="Cambria Math" w:eastAsiaTheme="minorEastAsia" w:hAnsi="Cambria Math" w:cs="Arial"/>
+                    <w:color w:val="E36C0A" w:themeColor="accent6" w:themeShade="BF"/>
+                    <w:sz w:val="23"/>
+                    <w:szCs w:val="23"/>
+                  </w:rPr>
+                  <m:t>n</m:t>
+                </m:r>
+              </m:sub>
+            </m:sSub>
+          </m:e>
+        </m:d>
+      </m:oMath>
+      <w:r>
+        <w:rPr>
+          <w:rFonts w:eastAsiaTheme="minorEastAsia" w:cs="Arial"/>
+          <w:color w:val="E36C0A" w:themeColor="accent6" w:themeShade="BF"/>
+          <w:sz w:val="23"/>
+          <w:szCs w:val="23"/>
+        </w:rPr>
+        <w:t xml:space="preserve"> définie par </w:t>
+      </w:r>
+      <m:oMath>
+        <m:sSub>
+          <m:sSubPr>
+            <m:ctrlPr>
+              <w:rPr>
+                <w:rFonts w:ascii="Cambria Math" w:eastAsiaTheme="minorEastAsia" w:hAnsi="Cambria Math" w:cs="Arial"/>
+                <w:i/>
+                <w:color w:val="E36C0A" w:themeColor="accent6" w:themeShade="BF"/>
+                <w:sz w:val="23"/>
+                <w:szCs w:val="23"/>
+              </w:rPr>
+            </m:ctrlPr>
+          </m:sSubPr>
+          <m:e>
+            <m:r>
+              <w:rPr>
+                <w:rFonts w:ascii="Cambria Math" w:eastAsiaTheme="minorEastAsia" w:hAnsi="Cambria Math" w:cs="Arial"/>
+                <w:color w:val="E36C0A" w:themeColor="accent6" w:themeShade="BF"/>
+                <w:sz w:val="23"/>
+                <w:szCs w:val="23"/>
+              </w:rPr>
+              <m:t>u</m:t>
+            </m:r>
+          </m:e>
+          <m:sub>
+            <m:r>
+              <w:rPr>
+                <w:rFonts w:ascii="Cambria Math" w:eastAsiaTheme="minorEastAsia" w:hAnsi="Cambria Math" w:cs="Arial"/>
+                <w:color w:val="E36C0A" w:themeColor="accent6" w:themeShade="BF"/>
+                <w:sz w:val="23"/>
+                <w:szCs w:val="23"/>
+              </w:rPr>
+              <m:t>n</m:t>
+            </m:r>
+          </m:sub>
+        </m:sSub>
+        <m:r>
+          <w:rPr>
+            <w:rFonts w:ascii="Cambria Math" w:eastAsiaTheme="minorEastAsia" w:hAnsi="Cambria Math" w:cs="Arial"/>
+            <w:color w:val="E36C0A" w:themeColor="accent6" w:themeShade="BF"/>
+            <w:sz w:val="23"/>
+            <w:szCs w:val="23"/>
+          </w:rPr>
+          <m:t>=</m:t>
+        </m:r>
+        <m:sSup>
+          <m:sSupPr>
+            <m:ctrlPr>
+              <w:rPr>
+                <w:rFonts w:ascii="Cambria Math" w:eastAsiaTheme="minorEastAsia" w:hAnsi="Cambria Math" w:cs="Arial"/>
+                <w:i/>
+                <w:color w:val="E36C0A" w:themeColor="accent6" w:themeShade="BF"/>
+                <w:sz w:val="23"/>
+                <w:szCs w:val="23"/>
+              </w:rPr>
+            </m:ctrlPr>
+          </m:sSupPr>
+          <m:e>
+            <m:r>
+              <w:rPr>
+                <w:rFonts w:ascii="Cambria Math" w:eastAsiaTheme="minorEastAsia" w:hAnsi="Cambria Math" w:cs="Arial"/>
+                <w:color w:val="E36C0A" w:themeColor="accent6" w:themeShade="BF"/>
+                <w:sz w:val="23"/>
+                <w:szCs w:val="23"/>
+              </w:rPr>
+              <m:t>2</m:t>
+            </m:r>
+          </m:e>
+          <m:sup>
+            <m:r>
+              <w:rPr>
+                <w:rFonts w:ascii="Cambria Math" w:eastAsiaTheme="minorEastAsia" w:hAnsi="Cambria Math" w:cs="Arial"/>
+                <w:color w:val="E36C0A" w:themeColor="accent6" w:themeShade="BF"/>
+                <w:sz w:val="23"/>
+                <w:szCs w:val="23"/>
+              </w:rPr>
+              <m:t>n</m:t>
+            </m:r>
+          </m:sup>
+        </m:sSup>
+      </m:oMath>
+      <w:r>
+        <w:rPr>
+          <w:rFonts w:eastAsiaTheme="minorEastAsia" w:cs="Arial"/>
+          <w:color w:val="E36C0A" w:themeColor="accent6" w:themeShade="BF"/>
+          <w:sz w:val="23"/>
+          <w:szCs w:val="23"/>
+        </w:rPr>
+        <w:t xml:space="preserve"> pour tout </w:t>
+      </w:r>
+      <m:oMath>
+        <m:r>
+          <w:rPr>
+            <w:rFonts w:ascii="Cambria Math" w:eastAsiaTheme="minorEastAsia" w:hAnsi="Cambria Math" w:cs="Arial"/>
+            <w:color w:val="E36C0A" w:themeColor="accent6" w:themeShade="BF"/>
+            <w:sz w:val="23"/>
+            <w:szCs w:val="23"/>
+          </w:rPr>
+          <m:t>n</m:t>
+        </m:r>
+        <m:r>
+          <m:rPr>
+            <m:scr m:val="double-struck"/>
+          </m:rPr>
+          <w:rPr>
+            <w:rFonts w:ascii="Cambria Math" w:eastAsiaTheme="minorEastAsia" w:hAnsi="Cambria Math" w:cs="Arial"/>
+            <w:color w:val="E36C0A" w:themeColor="accent6" w:themeShade="BF"/>
+            <w:sz w:val="23"/>
+            <w:szCs w:val="23"/>
+          </w:rPr>
+          <m:t>∈N</m:t>
+        </m:r>
+      </m:oMath>
+      <w:r>
+        <w:rPr>
+          <w:rFonts w:eastAsiaTheme="minorEastAsia" w:cs="Arial"/>
+          <w:color w:val="E36C0A" w:themeColor="accent6" w:themeShade="BF"/>
+          <w:sz w:val="23"/>
+          <w:szCs w:val="23"/>
+        </w:rPr>
+        <w:t>, est croissante. En effet :</w:t>
+      </w:r>
+      <w:r>
+        <w:rPr>
+          <w:rFonts w:eastAsiaTheme="minorEastAsia" w:cs="Arial"/>
+          <w:color w:val="E36C0A" w:themeColor="accent6" w:themeShade="BF"/>
+          <w:sz w:val="23"/>
+          <w:szCs w:val="23"/>
+        </w:rPr>
+        <w:br/>
+        <w:t xml:space="preserve">Pour tout </w:t>
+      </w:r>
+      <m:oMath>
+        <m:r>
+          <w:rPr>
+            <w:rFonts w:ascii="Cambria Math" w:eastAsiaTheme="minorEastAsia" w:hAnsi="Cambria Math" w:cs="Arial"/>
+            <w:color w:val="E36C0A" w:themeColor="accent6" w:themeShade="BF"/>
+            <w:sz w:val="23"/>
+            <w:szCs w:val="23"/>
+          </w:rPr>
+          <m:t>n</m:t>
+        </m:r>
+        <m:r>
+          <m:rPr>
+            <m:scr m:val="double-struck"/>
+          </m:rPr>
+          <w:rPr>
+            <w:rFonts w:ascii="Cambria Math" w:eastAsiaTheme="minorEastAsia" w:hAnsi="Cambria Math" w:cs="Arial"/>
+            <w:color w:val="E36C0A" w:themeColor="accent6" w:themeShade="BF"/>
+            <w:sz w:val="23"/>
+            <w:szCs w:val="23"/>
+          </w:rPr>
+          <m:t>∈N</m:t>
+        </m:r>
+      </m:oMath>
+      <w:r>
+        <w:rPr>
+          <w:rFonts w:eastAsiaTheme="minorEastAsia" w:cs="Arial"/>
+          <w:color w:val="E36C0A" w:themeColor="accent6" w:themeShade="BF"/>
+          <w:sz w:val="23"/>
+          <w:szCs w:val="23"/>
+        </w:rPr>
+        <w:t xml:space="preserve">, </w:t>
+      </w:r>
+      <m:oMath>
+        <m:f>
+          <m:fPr>
+            <m:ctrlPr>
+              <w:rPr>
+                <w:rFonts w:ascii="Cambria Math" w:eastAsiaTheme="minorEastAsia" w:hAnsi="Cambria Math" w:cs="Arial"/>
+                <w:i/>
+                <w:color w:val="E36C0A" w:themeColor="accent6" w:themeShade="BF"/>
+                <w:sz w:val="23"/>
+                <w:szCs w:val="23"/>
+              </w:rPr>
+            </m:ctrlPr>
+          </m:fPr>
+          <m:num>
+            <m:sSub>
+              <m:sSubPr>
+                <m:ctrlPr>
+                  <w:rPr>
+                    <w:rFonts w:ascii="Cambria Math" w:eastAsiaTheme="minorEastAsia" w:hAnsi="Cambria Math" w:cs="Arial"/>
+                    <w:i/>
+                    <w:color w:val="E36C0A" w:themeColor="accent6" w:themeShade="BF"/>
+                    <w:sz w:val="23"/>
+                    <w:szCs w:val="23"/>
+                  </w:rPr>
+                </m:ctrlPr>
+              </m:sSubPr>
+              <m:e>
+                <m:r>
+                  <w:rPr>
+                    <w:rFonts w:ascii="Cambria Math" w:eastAsiaTheme="minorEastAsia" w:hAnsi="Cambria Math" w:cs="Arial"/>
+                    <w:color w:val="E36C0A" w:themeColor="accent6" w:themeShade="BF"/>
+                    <w:sz w:val="23"/>
+                    <w:szCs w:val="23"/>
+                  </w:rPr>
+                  <m:t>u</m:t>
+                </m:r>
+              </m:e>
+              <m:sub>
+                <m:r>
+                  <w:rPr>
+                    <w:rFonts w:ascii="Cambria Math" w:eastAsiaTheme="minorEastAsia" w:hAnsi="Cambria Math" w:cs="Arial"/>
+                    <w:color w:val="E36C0A" w:themeColor="accent6" w:themeShade="BF"/>
+                    <w:sz w:val="23"/>
+                    <w:szCs w:val="23"/>
+                  </w:rPr>
+                  <m:t>n+1</m:t>
+                </m:r>
+              </m:sub>
+            </m:sSub>
+          </m:num>
+          <m:den>
+            <m:sSub>
+              <m:sSubPr>
+                <m:ctrlPr>
+                  <w:rPr>
+                    <w:rFonts w:ascii="Cambria Math" w:eastAsiaTheme="minorEastAsia" w:hAnsi="Cambria Math" w:cs="Arial"/>
+                    <w:i/>
+                    <w:color w:val="E36C0A" w:themeColor="accent6" w:themeShade="BF"/>
+                    <w:sz w:val="23"/>
+                    <w:szCs w:val="23"/>
+                  </w:rPr>
+                </m:ctrlPr>
+              </m:sSubPr>
+              <m:e>
+                <m:r>
+                  <w:rPr>
+                    <w:rFonts w:ascii="Cambria Math" w:eastAsiaTheme="minorEastAsia" w:hAnsi="Cambria Math" w:cs="Arial"/>
+                    <w:color w:val="E36C0A" w:themeColor="accent6" w:themeShade="BF"/>
+                    <w:sz w:val="23"/>
+                    <w:szCs w:val="23"/>
+                  </w:rPr>
+                  <m:t>u</m:t>
+                </m:r>
+              </m:e>
+              <m:sub>
+                <m:r>
+                  <w:rPr>
+                    <w:rFonts w:ascii="Cambria Math" w:eastAsiaTheme="minorEastAsia" w:hAnsi="Cambria Math" w:cs="Arial"/>
+                    <w:color w:val="E36C0A" w:themeColor="accent6" w:themeShade="BF"/>
+                    <w:sz w:val="23"/>
+                    <w:szCs w:val="23"/>
+                  </w:rPr>
+                  <m:t>n</m:t>
+                </m:r>
+              </m:sub>
+            </m:sSub>
+          </m:den>
+        </m:f>
+        <m:r>
+          <w:rPr>
+            <w:rFonts w:ascii="Cambria Math" w:eastAsiaTheme="minorEastAsia" w:hAnsi="Cambria Math" w:cs="Arial"/>
+            <w:color w:val="E36C0A" w:themeColor="accent6" w:themeShade="BF"/>
+            <w:sz w:val="23"/>
+            <w:szCs w:val="23"/>
+          </w:rPr>
+          <m:t>=</m:t>
+        </m:r>
+        <m:f>
+          <m:fPr>
+            <m:ctrlPr>
+              <w:rPr>
+                <w:rFonts w:ascii="Cambria Math" w:eastAsiaTheme="minorEastAsia" w:hAnsi="Cambria Math" w:cs="Arial"/>
+                <w:i/>
+                <w:color w:val="E36C0A" w:themeColor="accent6" w:themeShade="BF"/>
+                <w:sz w:val="23"/>
+                <w:szCs w:val="23"/>
+              </w:rPr>
+            </m:ctrlPr>
+          </m:fPr>
+          <m:num>
+            <m:sSup>
+              <m:sSupPr>
+                <m:ctrlPr>
+                  <w:rPr>
+                    <w:rFonts w:ascii="Cambria Math" w:eastAsiaTheme="minorEastAsia" w:hAnsi="Cambria Math" w:cs="Arial"/>
+                    <w:i/>
+                    <w:color w:val="E36C0A" w:themeColor="accent6" w:themeShade="BF"/>
+                    <w:sz w:val="23"/>
+                    <w:szCs w:val="23"/>
+                  </w:rPr>
+                </m:ctrlPr>
+              </m:sSupPr>
+              <m:e>
+                <m:r>
+                  <w:rPr>
+                    <w:rFonts w:ascii="Cambria Math" w:eastAsiaTheme="minorEastAsia" w:hAnsi="Cambria Math" w:cs="Arial"/>
+                    <w:color w:val="E36C0A" w:themeColor="accent6" w:themeShade="BF"/>
+                    <w:sz w:val="23"/>
+                    <w:szCs w:val="23"/>
+                  </w:rPr>
+                  <m:t>2</m:t>
+                </m:r>
+              </m:e>
+              <m:sup>
+                <m:r>
+                  <w:rPr>
+                    <w:rFonts w:ascii="Cambria Math" w:eastAsiaTheme="minorEastAsia" w:hAnsi="Cambria Math" w:cs="Arial"/>
+                    <w:color w:val="E36C0A" w:themeColor="accent6" w:themeShade="BF"/>
+                    <w:sz w:val="23"/>
+                    <w:szCs w:val="23"/>
+                  </w:rPr>
+                  <m:t>n+1</m:t>
+                </m:r>
+              </m:sup>
+            </m:sSup>
+          </m:num>
+          <m:den>
+            <m:sSup>
+              <m:sSupPr>
+                <m:ctrlPr>
+                  <w:rPr>
+                    <w:rFonts w:ascii="Cambria Math" w:eastAsiaTheme="minorEastAsia" w:hAnsi="Cambria Math" w:cs="Arial"/>
+                    <w:i/>
+                    <w:color w:val="E36C0A" w:themeColor="accent6" w:themeShade="BF"/>
+                    <w:sz w:val="23"/>
+                    <w:szCs w:val="23"/>
+                  </w:rPr>
+                </m:ctrlPr>
+              </m:sSupPr>
+              <m:e>
+                <m:r>
+                  <w:rPr>
+                    <w:rFonts w:ascii="Cambria Math" w:eastAsiaTheme="minorEastAsia" w:hAnsi="Cambria Math" w:cs="Arial"/>
+                    <w:color w:val="E36C0A" w:themeColor="accent6" w:themeShade="BF"/>
+                    <w:sz w:val="23"/>
+                    <w:szCs w:val="23"/>
+                  </w:rPr>
+                  <m:t>2</m:t>
+                </m:r>
+              </m:e>
+              <m:sup>
+                <m:r>
+                  <w:rPr>
+                    <w:rFonts w:ascii="Cambria Math" w:eastAsiaTheme="minorEastAsia" w:hAnsi="Cambria Math" w:cs="Arial"/>
+                    <w:color w:val="E36C0A" w:themeColor="accent6" w:themeShade="BF"/>
+                    <w:sz w:val="23"/>
+                    <w:szCs w:val="23"/>
+                  </w:rPr>
+                  <m:t>n</m:t>
+                </m:r>
+              </m:sup>
+            </m:sSup>
+          </m:den>
+        </m:f>
+        <m:r>
+          <w:rPr>
+            <w:rFonts w:ascii="Cambria Math" w:eastAsiaTheme="minorEastAsia" w:hAnsi="Cambria Math" w:cs="Arial"/>
+            <w:color w:val="E36C0A" w:themeColor="accent6" w:themeShade="BF"/>
+            <w:sz w:val="23"/>
+            <w:szCs w:val="23"/>
+          </w:rPr>
+          <m:t>=2</m:t>
+        </m:r>
+      </m:oMath>
+      <w:r>
+        <w:rPr>
+          <w:rFonts w:eastAsiaTheme="minorEastAsia" w:cs="Arial"/>
+          <w:color w:val="E36C0A" w:themeColor="accent6" w:themeShade="BF"/>
+          <w:sz w:val="23"/>
+          <w:szCs w:val="23"/>
+        </w:rPr>
+        <w:t xml:space="preserve"> donc </w:t>
+      </w:r>
+      <m:oMath>
+        <m:f>
+          <m:fPr>
+            <m:ctrlPr>
+              <w:rPr>
+                <w:rFonts w:ascii="Cambria Math" w:eastAsiaTheme="minorEastAsia" w:hAnsi="Cambria Math" w:cs="Arial"/>
+                <w:i/>
+                <w:color w:val="E36C0A" w:themeColor="accent6" w:themeShade="BF"/>
+                <w:sz w:val="23"/>
+                <w:szCs w:val="23"/>
+              </w:rPr>
+            </m:ctrlPr>
+          </m:fPr>
+          <m:num>
+            <m:sSub>
+              <m:sSubPr>
+                <m:ctrlPr>
+                  <w:rPr>
+                    <w:rFonts w:ascii="Cambria Math" w:eastAsiaTheme="minorEastAsia" w:hAnsi="Cambria Math" w:cs="Arial"/>
+                    <w:i/>
+                    <w:color w:val="E36C0A" w:themeColor="accent6" w:themeShade="BF"/>
+                    <w:sz w:val="23"/>
+                    <w:szCs w:val="23"/>
+                  </w:rPr>
+                </m:ctrlPr>
+              </m:sSubPr>
+              <m:e>
+                <m:r>
+                  <w:rPr>
+                    <w:rFonts w:ascii="Cambria Math" w:eastAsiaTheme="minorEastAsia" w:hAnsi="Cambria Math" w:cs="Arial"/>
+                    <w:color w:val="E36C0A" w:themeColor="accent6" w:themeShade="BF"/>
+                    <w:sz w:val="23"/>
+                    <w:szCs w:val="23"/>
+                  </w:rPr>
+                  <m:t>u</m:t>
+                </m:r>
+              </m:e>
+              <m:sub>
+                <m:r>
+                  <w:rPr>
+                    <w:rFonts w:ascii="Cambria Math" w:eastAsiaTheme="minorEastAsia" w:hAnsi="Cambria Math" w:cs="Arial"/>
+                    <w:color w:val="E36C0A" w:themeColor="accent6" w:themeShade="BF"/>
+                    <w:sz w:val="23"/>
+                    <w:szCs w:val="23"/>
+                  </w:rPr>
+                  <m:t>n+1</m:t>
+                </m:r>
+              </m:sub>
+            </m:sSub>
+          </m:num>
+          <m:den>
+            <m:sSub>
+              <m:sSubPr>
+                <m:ctrlPr>
+                  <w:rPr>
+                    <w:rFonts w:ascii="Cambria Math" w:eastAsiaTheme="minorEastAsia" w:hAnsi="Cambria Math" w:cs="Arial"/>
+                    <w:i/>
+                    <w:color w:val="E36C0A" w:themeColor="accent6" w:themeShade="BF"/>
+                    <w:sz w:val="23"/>
+                    <w:szCs w:val="23"/>
+                  </w:rPr>
+                </m:ctrlPr>
+              </m:sSubPr>
+              <m:e>
+                <m:r>
+                  <w:rPr>
+                    <w:rFonts w:ascii="Cambria Math" w:eastAsiaTheme="minorEastAsia" w:hAnsi="Cambria Math" w:cs="Arial"/>
+                    <w:color w:val="E36C0A" w:themeColor="accent6" w:themeShade="BF"/>
+                    <w:sz w:val="23"/>
+                    <w:szCs w:val="23"/>
+                  </w:rPr>
+                  <m:t>u</m:t>
+                </m:r>
+              </m:e>
+              <m:sub>
+                <m:r>
+                  <w:rPr>
+                    <w:rFonts w:ascii="Cambria Math" w:eastAsiaTheme="minorEastAsia" w:hAnsi="Cambria Math" w:cs="Arial"/>
+                    <w:color w:val="E36C0A" w:themeColor="accent6" w:themeShade="BF"/>
+                    <w:sz w:val="23"/>
+                    <w:szCs w:val="23"/>
+                  </w:rPr>
+                  <m:t>n</m:t>
+                </m:r>
+              </m:sub>
+            </m:sSub>
+          </m:den>
+        </m:f>
+        <m:r>
+          <w:rPr>
+            <w:rFonts w:ascii="Cambria Math" w:eastAsiaTheme="minorEastAsia" w:hAnsi="Cambria Math" w:cs="Arial"/>
+            <w:color w:val="E36C0A" w:themeColor="accent6" w:themeShade="BF"/>
+            <w:sz w:val="23"/>
+            <w:szCs w:val="23"/>
+          </w:rPr>
+          <m:t>&gt;1</m:t>
+        </m:r>
+      </m:oMath>
+      <w:r>
+        <w:rPr>
+          <w:rFonts w:eastAsiaTheme="minorEastAsia" w:cs="Arial"/>
+          <w:color w:val="E36C0A" w:themeColor="accent6" w:themeShade="BF"/>
+          <w:sz w:val="23"/>
+          <w:szCs w:val="23"/>
+        </w:rPr>
+        <w:t>. (Donc</w:t>
+      </w:r>
+      <w:r>
+        <w:rPr>
+          <w:rFonts w:eastAsiaTheme="minorEastAsia" w:cs="Arial"/>
+          <w:color w:val="E36C0A" w:themeColor="accent6" w:themeShade="BF"/>
+          <w:sz w:val="23"/>
+          <w:szCs w:val="23"/>
+        </w:rPr>
+        <w:t xml:space="preserve"> </w:t>
+      </w:r>
+      <m:oMath>
+        <m:sSub>
+          <m:sSubPr>
+            <m:ctrlPr>
+              <w:rPr>
+                <w:rFonts w:ascii="Cambria Math" w:eastAsiaTheme="minorEastAsia" w:hAnsi="Cambria Math" w:cs="Arial"/>
+                <w:i/>
+                <w:color w:val="E36C0A" w:themeColor="accent6" w:themeShade="BF"/>
+                <w:sz w:val="23"/>
+                <w:szCs w:val="23"/>
+              </w:rPr>
+            </m:ctrlPr>
+          </m:sSubPr>
+          <m:e>
+            <m:r>
+              <w:rPr>
+                <w:rFonts w:ascii="Cambria Math" w:eastAsiaTheme="minorEastAsia" w:hAnsi="Cambria Math" w:cs="Arial"/>
+                <w:color w:val="E36C0A" w:themeColor="accent6" w:themeShade="BF"/>
+                <w:sz w:val="23"/>
+                <w:szCs w:val="23"/>
+              </w:rPr>
+              <m:t>u</m:t>
+            </m:r>
+          </m:e>
+          <m:sub>
+            <m:r>
+              <w:rPr>
+                <w:rFonts w:ascii="Cambria Math" w:eastAsiaTheme="minorEastAsia" w:hAnsi="Cambria Math" w:cs="Arial"/>
+                <w:color w:val="E36C0A" w:themeColor="accent6" w:themeShade="BF"/>
+                <w:sz w:val="23"/>
+                <w:szCs w:val="23"/>
+              </w:rPr>
+              <m:t>n+1</m:t>
+            </m:r>
+          </m:sub>
+        </m:sSub>
+        <m:r>
+          <w:rPr>
+            <w:rFonts w:ascii="Cambria Math" w:eastAsiaTheme="minorEastAsia" w:hAnsi="Cambria Math" w:cs="Arial"/>
+            <w:color w:val="E36C0A" w:themeColor="accent6" w:themeShade="BF"/>
+            <w:sz w:val="23"/>
+            <w:szCs w:val="23"/>
+          </w:rPr>
+          <m:t>&gt;</m:t>
+        </m:r>
+        <m:sSub>
+          <m:sSubPr>
+            <m:ctrlPr>
+              <w:rPr>
+                <w:rFonts w:ascii="Cambria Math" w:eastAsiaTheme="minorEastAsia" w:hAnsi="Cambria Math" w:cs="Arial"/>
+                <w:i/>
+                <w:color w:val="E36C0A" w:themeColor="accent6" w:themeShade="BF"/>
+                <w:sz w:val="23"/>
+                <w:szCs w:val="23"/>
+              </w:rPr>
+            </m:ctrlPr>
+          </m:sSubPr>
+          <m:e>
+            <m:r>
+              <w:rPr>
+                <w:rFonts w:ascii="Cambria Math" w:eastAsiaTheme="minorEastAsia" w:hAnsi="Cambria Math" w:cs="Arial"/>
+                <w:color w:val="E36C0A" w:themeColor="accent6" w:themeShade="BF"/>
+                <w:sz w:val="23"/>
+                <w:szCs w:val="23"/>
+              </w:rPr>
+              <m:t>u</m:t>
+            </m:r>
+          </m:e>
+          <m:sub>
+            <m:r>
+              <w:rPr>
+                <w:rFonts w:ascii="Cambria Math" w:eastAsiaTheme="minorEastAsia" w:hAnsi="Cambria Math" w:cs="Arial"/>
+                <w:color w:val="E36C0A" w:themeColor="accent6" w:themeShade="BF"/>
+                <w:sz w:val="23"/>
+                <w:szCs w:val="23"/>
+              </w:rPr>
+              <m:t>n</m:t>
+            </m:r>
+          </m:sub>
+        </m:sSub>
+      </m:oMath>
+      <w:r>
+        <w:rPr>
+          <w:rFonts w:eastAsiaTheme="minorEastAsia" w:cs="Arial"/>
+          <w:color w:val="E36C0A" w:themeColor="accent6" w:themeShade="BF"/>
+          <w:sz w:val="23"/>
+          <w:szCs w:val="23"/>
+        </w:rPr>
+        <w:t xml:space="preserve"> puisque </w:t>
+      </w:r>
+      <m:oMath>
+        <m:sSub>
+          <m:sSubPr>
+            <m:ctrlPr>
+              <w:rPr>
+                <w:rFonts w:ascii="Cambria Math" w:eastAsiaTheme="minorEastAsia" w:hAnsi="Cambria Math" w:cs="Arial"/>
+                <w:i/>
+                <w:color w:val="E36C0A" w:themeColor="accent6" w:themeShade="BF"/>
+                <w:sz w:val="23"/>
+                <w:szCs w:val="23"/>
+              </w:rPr>
+            </m:ctrlPr>
+          </m:sSubPr>
+          <m:e>
+            <m:r>
+              <w:rPr>
+                <w:rFonts w:ascii="Cambria Math" w:eastAsiaTheme="minorEastAsia" w:hAnsi="Cambria Math" w:cs="Arial"/>
+                <w:color w:val="E36C0A" w:themeColor="accent6" w:themeShade="BF"/>
+                <w:sz w:val="23"/>
+                <w:szCs w:val="23"/>
+              </w:rPr>
+              <m:t>u</m:t>
+            </m:r>
+          </m:e>
+          <m:sub>
+            <m:r>
+              <w:rPr>
+                <w:rFonts w:ascii="Cambria Math" w:eastAsiaTheme="minorEastAsia" w:hAnsi="Cambria Math" w:cs="Arial"/>
+                <w:color w:val="E36C0A" w:themeColor="accent6" w:themeShade="BF"/>
+                <w:sz w:val="23"/>
+                <w:szCs w:val="23"/>
+              </w:rPr>
+              <m:t>n</m:t>
+            </m:r>
+          </m:sub>
+        </m:sSub>
+        <m:r>
+          <w:rPr>
+            <w:rFonts w:ascii="Cambria Math" w:eastAsiaTheme="minorEastAsia" w:hAnsi="Cambria Math" w:cs="Arial"/>
+            <w:color w:val="E36C0A" w:themeColor="accent6" w:themeShade="BF"/>
+            <w:sz w:val="23"/>
+            <w:szCs w:val="23"/>
+          </w:rPr>
+          <m:t>&gt;0</m:t>
+        </m:r>
+      </m:oMath>
+      <w:r>
+        <w:rPr>
+          <w:rFonts w:eastAsiaTheme="minorEastAsia" w:cs="Arial"/>
+          <w:color w:val="E36C0A" w:themeColor="accent6" w:themeShade="BF"/>
+          <w:sz w:val="23"/>
+          <w:szCs w:val="23"/>
+        </w:rPr>
+        <w:t xml:space="preserve"> )</w:t>
       </w:r>
       <w:r>
         <w:rPr>
@@ -7207,254 +8132,6 @@
         </w:rPr>
         <w:t>.</w:t>
       </w:r>
-      <w:r>
-        <w:rPr>
-          <w:rFonts w:cs="Arial"/>
-          <w:szCs w:val="24"/>
-        </w:rPr>
-        <w:br/>
-      </w:r>
-      <w:r>
-        <w:rPr>
-          <w:rFonts w:cs="Arial"/>
-          <w:b/>
-          <w:color w:val="C00000"/>
-          <w:szCs w:val="24"/>
-        </w:rPr>
-        <w:t>Méthode</w:t>
-      </w:r>
-      <w:r>
-        <w:rPr>
-          <w:rFonts w:cs="Arial"/>
-          <w:color w:val="C00000"/>
-          <w:szCs w:val="24"/>
-        </w:rPr>
-        <w:t xml:space="preserve">. Pour </w:t>
-      </w:r>
-      <w:r>
-        <w:rPr>
-          <w:rFonts w:cs="Arial"/>
-          <w:color w:val="C00000"/>
-          <w:szCs w:val="24"/>
-        </w:rPr>
-        <w:t>montrer</w:t>
-      </w:r>
-      <w:r>
-        <w:rPr>
-          <w:rFonts w:cs="Arial"/>
-          <w:color w:val="C00000"/>
-          <w:szCs w:val="24"/>
-        </w:rPr>
-        <w:t xml:space="preserve"> qu’une suite </w:t>
-      </w:r>
-      <m:oMath>
-        <m:d>
-          <m:dPr>
-            <m:ctrlPr>
-              <w:rPr>
-                <w:rFonts w:ascii="Cambria Math" w:hAnsi="Cambria Math" w:cs="Arial"/>
-                <w:i/>
-                <w:color w:val="C00000"/>
-                <w:szCs w:val="24"/>
-              </w:rPr>
-            </m:ctrlPr>
-          </m:dPr>
-          <m:e>
-            <m:sSub>
-              <m:sSubPr>
-                <m:ctrlPr>
-                  <w:rPr>
-                    <w:rFonts w:ascii="Cambria Math" w:hAnsi="Cambria Math" w:cs="Arial"/>
-                    <w:i/>
-                    <w:color w:val="C00000"/>
-                    <w:szCs w:val="24"/>
-                  </w:rPr>
-                </m:ctrlPr>
-              </m:sSubPr>
-              <m:e>
-                <m:r>
-                  <w:rPr>
-                    <w:rFonts w:ascii="Cambria Math" w:hAnsi="Cambria Math" w:cs="Arial"/>
-                    <w:color w:val="C00000"/>
-                    <w:szCs w:val="24"/>
-                  </w:rPr>
-                  <m:t>u</m:t>
-                </m:r>
-              </m:e>
-              <m:sub>
-                <m:r>
-                  <w:rPr>
-                    <w:rFonts w:ascii="Cambria Math" w:hAnsi="Cambria Math" w:cs="Arial"/>
-                    <w:color w:val="C00000"/>
-                    <w:szCs w:val="24"/>
-                  </w:rPr>
-                  <m:t>n</m:t>
-                </m:r>
-              </m:sub>
-            </m:sSub>
-          </m:e>
-        </m:d>
-      </m:oMath>
-      <w:r>
-        <w:rPr>
-          <w:rFonts w:cs="Arial"/>
-          <w:color w:val="C00000"/>
-          <w:szCs w:val="24"/>
-        </w:rPr>
-        <w:t xml:space="preserve"> est arithmétique, on peut chercher à montrer que pour tout </w:t>
-      </w:r>
-      <m:oMath>
-        <m:r>
-          <w:rPr>
-            <w:rFonts w:ascii="Cambria Math" w:hAnsi="Cambria Math" w:cs="Arial"/>
-            <w:color w:val="C00000"/>
-            <w:szCs w:val="24"/>
-          </w:rPr>
-          <m:t>n</m:t>
-        </m:r>
-        <m:r>
-          <m:rPr>
-            <m:scr m:val="double-struck"/>
-          </m:rPr>
-          <w:rPr>
-            <w:rFonts w:ascii="Cambria Math" w:hAnsi="Cambria Math" w:cs="Arial"/>
-            <w:color w:val="C00000"/>
-            <w:szCs w:val="24"/>
-          </w:rPr>
-          <m:t>∈N</m:t>
-        </m:r>
-      </m:oMath>
-      <w:r>
-        <w:rPr>
-          <w:rFonts w:cs="Arial"/>
-          <w:color w:val="C00000"/>
-          <w:szCs w:val="24"/>
-        </w:rPr>
-        <w:t xml:space="preserve">, </w:t>
-      </w:r>
-      <m:oMath>
-        <m:sSub>
-          <m:sSubPr>
-            <m:ctrlPr>
-              <w:rPr>
-                <w:rFonts w:ascii="Cambria Math" w:hAnsi="Cambria Math" w:cs="Arial"/>
-                <w:i/>
-                <w:color w:val="C00000"/>
-                <w:szCs w:val="24"/>
-              </w:rPr>
-            </m:ctrlPr>
-          </m:sSubPr>
-          <m:e>
-            <m:r>
-              <w:rPr>
-                <w:rFonts w:ascii="Cambria Math" w:hAnsi="Cambria Math" w:cs="Arial"/>
-                <w:color w:val="C00000"/>
-                <w:szCs w:val="24"/>
-              </w:rPr>
-              <m:t>u</m:t>
-            </m:r>
-          </m:e>
-          <m:sub>
-            <m:r>
-              <w:rPr>
-                <w:rFonts w:ascii="Cambria Math" w:hAnsi="Cambria Math" w:cs="Arial"/>
-                <w:color w:val="C00000"/>
-                <w:szCs w:val="24"/>
-              </w:rPr>
-              <m:t>n+1</m:t>
-            </m:r>
-          </m:sub>
-        </m:sSub>
-        <m:r>
-          <w:rPr>
-            <w:rFonts w:ascii="Cambria Math" w:hAnsi="Cambria Math" w:cs="Arial"/>
-            <w:color w:val="C00000"/>
-            <w:szCs w:val="24"/>
-          </w:rPr>
-          <m:t>-</m:t>
-        </m:r>
-        <m:sSub>
-          <m:sSubPr>
-            <m:ctrlPr>
-              <w:rPr>
-                <w:rFonts w:ascii="Cambria Math" w:hAnsi="Cambria Math" w:cs="Arial"/>
-                <w:i/>
-                <w:color w:val="C00000"/>
-                <w:szCs w:val="24"/>
-              </w:rPr>
-            </m:ctrlPr>
-          </m:sSubPr>
-          <m:e>
-            <m:r>
-              <w:rPr>
-                <w:rFonts w:ascii="Cambria Math" w:hAnsi="Cambria Math" w:cs="Arial"/>
-                <w:color w:val="C00000"/>
-                <w:szCs w:val="24"/>
-              </w:rPr>
-              <m:t>u</m:t>
-            </m:r>
-          </m:e>
-          <m:sub>
-            <m:r>
-              <w:rPr>
-                <w:rFonts w:ascii="Cambria Math" w:hAnsi="Cambria Math" w:cs="Arial"/>
-                <w:color w:val="C00000"/>
-                <w:szCs w:val="24"/>
-              </w:rPr>
-              <m:t>n</m:t>
-            </m:r>
-          </m:sub>
-        </m:sSub>
-      </m:oMath>
-      <w:r>
-        <w:rPr>
-          <w:rFonts w:eastAsiaTheme="minorEastAsia" w:cs="Arial"/>
-          <w:color w:val="C00000"/>
-          <w:szCs w:val="24"/>
-        </w:rPr>
-        <w:t xml:space="preserve"> </w:t>
-      </w:r>
-      <w:r>
-        <w:rPr>
-          <w:rFonts w:cs="Arial"/>
-          <w:color w:val="C00000"/>
-          <w:szCs w:val="24"/>
-        </w:rPr>
-        <w:t>est constant</w:t>
-      </w:r>
-      <w:r>
-        <w:rPr>
-          <w:rFonts w:cs="Arial"/>
-          <w:color w:val="C00000"/>
-          <w:szCs w:val="24"/>
-        </w:rPr>
-        <w:t xml:space="preserve">e (ne dépend pas de </w:t>
-      </w:r>
-      <m:oMath>
-        <m:r>
-          <w:rPr>
-            <w:rFonts w:ascii="Cambria Math" w:hAnsi="Cambria Math" w:cs="Arial"/>
-            <w:color w:val="C00000"/>
-            <w:szCs w:val="24"/>
-          </w:rPr>
-          <m:t>n</m:t>
-        </m:r>
-      </m:oMath>
-      <w:r>
-        <w:rPr>
-          <w:rFonts w:eastAsiaTheme="minorEastAsia" w:cs="Arial"/>
-          <w:color w:val="C00000"/>
-          <w:szCs w:val="24"/>
-        </w:rPr>
-        <w:t>).</w:t>
-      </w:r>
-      <w:r>
-        <w:rPr>
-          <w:rFonts w:cs="Arial"/>
-          <w:szCs w:val="24"/>
-        </w:rPr>
-        <w:t xml:space="preserve"> </w:t>
-      </w:r>
     </w:p>
     <w:tbl>
       <w:tblPr>
@@ -9682,195 +10359,16 @@
       <w:r>
         <w:rPr>
           <w:rFonts w:cs="Arial"/>
+          <w:color w:val="E36C0A" w:themeColor="accent6" w:themeShade="BF"/>
         </w:rPr>
         <w:br/>
       </w:r>
       <w:r>
         <w:rPr>
           <w:rFonts w:cs="Arial"/>
-          <w:b/>
-          <w:color w:val="C00000"/>
-        </w:rPr>
-        <w:lastRenderedPageBreak/>
-        <w:t>Méthode</w:t>
-      </w:r>
-      <w:r>
-        <w:rPr>
-          <w:rFonts w:cs="Arial"/>
-          <w:b/>
-          <w:color w:val="C00000"/>
-        </w:rPr>
-        <w:t>.</w:t>
-      </w:r>
-      <w:r>
-        <w:rPr>
-          <w:rFonts w:cs="Arial"/>
-          <w:color w:val="C00000"/>
-        </w:rPr>
-        <w:t xml:space="preserve"> Pour montrer qu’une suite est géométrique, </w:t>
-      </w:r>
-      <w:r>
-        <w:rPr>
-          <w:rFonts w:cs="Arial"/>
-          <w:color w:val="C00000"/>
-        </w:rPr>
-        <w:t>s</w:t>
-      </w:r>
-      <w:r>
-        <w:rPr>
-          <w:rFonts w:cs="Arial"/>
-          <w:color w:val="C00000"/>
-        </w:rPr>
-        <w:t>i les termes sont</w:t>
-      </w:r>
-      <w:r>
-        <w:rPr>
-          <w:rFonts w:eastAsiaTheme="minorEastAsia" w:cs="Arial"/>
-          <w:color w:val="C00000"/>
-        </w:rPr>
-        <w:t xml:space="preserve"> </w:t>
-      </w:r>
-      <m:oMath>
-        <m:r>
-          <w:rPr>
-            <w:rFonts w:ascii="Cambria Math" w:hAnsi="Cambria Math" w:cs="Arial"/>
-            <w:color w:val="C00000"/>
-          </w:rPr>
-          <m:t>≠0</m:t>
-        </m:r>
-      </m:oMath>
-      <w:r>
-        <w:rPr>
-          <w:rFonts w:cs="Arial"/>
-          <w:color w:val="C00000"/>
-        </w:rPr>
-        <w:t xml:space="preserve">, on peut montrer que </w:t>
-      </w:r>
-      <m:oMath>
-        <m:f>
-          <m:fPr>
-            <m:ctrlPr>
-              <w:rPr>
-                <w:rFonts w:ascii="Cambria Math" w:hAnsi="Cambria Math" w:cs="Arial"/>
-                <w:i/>
-                <w:color w:val="C00000"/>
-              </w:rPr>
-            </m:ctrlPr>
-          </m:fPr>
-          <m:num>
-            <m:sSub>
-              <m:sSubPr>
-                <m:ctrlPr>
-                  <w:rPr>
-                    <w:rFonts w:ascii="Cambria Math" w:hAnsi="Cambria Math" w:cs="Arial"/>
-                    <w:i/>
-                    <w:color w:val="C00000"/>
-                  </w:rPr>
-                </m:ctrlPr>
-              </m:sSubPr>
-              <m:e>
-                <m:r>
-                  <w:rPr>
-                    <w:rFonts w:ascii="Cambria Math" w:hAnsi="Cambria Math" w:cs="Arial"/>
-                    <w:color w:val="C00000"/>
-                  </w:rPr>
-                  <m:t>u</m:t>
-                </m:r>
-              </m:e>
-              <m:sub>
-                <m:r>
-                  <w:rPr>
-                    <w:rFonts w:ascii="Cambria Math" w:hAnsi="Cambria Math" w:cs="Arial"/>
-                    <w:color w:val="C00000"/>
-                  </w:rPr>
-                  <m:t>n+1</m:t>
-                </m:r>
-              </m:sub>
-            </m:sSub>
-          </m:num>
-          <m:den>
-            <m:sSub>
-              <m:sSubPr>
-                <m:ctrlPr>
-                  <w:rPr>
-                    <w:rFonts w:ascii="Cambria Math" w:hAnsi="Cambria Math" w:cs="Arial"/>
-                    <w:i/>
-                    <w:color w:val="C00000"/>
-                  </w:rPr>
-                </m:ctrlPr>
-              </m:sSubPr>
-              <m:e>
-                <m:r>
-                  <w:rPr>
-                    <w:rFonts w:ascii="Cambria Math" w:hAnsi="Cambria Math" w:cs="Arial"/>
-                    <w:color w:val="C00000"/>
-                  </w:rPr>
-                  <m:t>u</m:t>
-                </m:r>
-              </m:e>
-              <m:sub>
-                <m:r>
-                  <w:rPr>
-                    <w:rFonts w:ascii="Cambria Math" w:hAnsi="Cambria Math" w:cs="Arial"/>
-                    <w:color w:val="C00000"/>
-                  </w:rPr>
-                  <m:t>n</m:t>
-                </m:r>
-              </m:sub>
-            </m:sSub>
-          </m:den>
-        </m:f>
-      </m:oMath>
-      <w:r>
-        <w:rPr>
-          <w:rFonts w:eastAsiaTheme="minorEastAsia" w:cs="Arial"/>
-          <w:color w:val="C00000"/>
-        </w:rPr>
-        <w:t xml:space="preserve"> </w:t>
-      </w:r>
-      <w:r>
-        <w:rPr>
-          <w:rFonts w:cs="Arial"/>
-          <w:color w:val="C00000"/>
-        </w:rPr>
-        <w:t xml:space="preserve">est </w:t>
-      </w:r>
-      <w:r>
-        <w:rPr>
-          <w:rFonts w:cs="Arial"/>
-          <w:color w:val="C00000"/>
-        </w:rPr>
-        <w:t>constante</w:t>
-      </w:r>
-      <w:r>
-        <w:rPr>
-          <w:rFonts w:cs="Arial"/>
-          <w:color w:val="C00000"/>
-        </w:rPr>
-        <w:t xml:space="preserve"> (ne dépend pas de </w:t>
-      </w:r>
-      <m:oMath>
-        <m:r>
-          <w:rPr>
-            <w:rFonts w:ascii="Cambria Math" w:hAnsi="Cambria Math" w:cs="Arial"/>
-            <w:color w:val="C00000"/>
-          </w:rPr>
-          <m:t>n</m:t>
-        </m:r>
-      </m:oMath>
-      <w:r>
-        <w:rPr>
-          <w:rFonts w:eastAsiaTheme="minorEastAsia" w:cs="Arial"/>
-          <w:color w:val="C00000"/>
-        </w:rPr>
-        <w:t>)</w:t>
-      </w:r>
-      <w:r>
-        <w:rPr>
-          <w:rFonts w:cs="Arial"/>
-          <w:color w:val="C00000"/>
-        </w:rPr>
-        <w:t>.</w:t>
+          <w:color w:val="E36C0A" w:themeColor="accent6" w:themeShade="BF"/>
+        </w:rPr>
+        <w:br/>
       </w:r>
     </w:p>
     <w:tbl>
@@ -9900,6 +10398,7 @@
                 <w:b/>
                 <w:color w:val="C00000"/>
               </w:rPr>
+              <w:lastRenderedPageBreak/>
               <w:t>Propriété.</w:t>
             </w:r>
             <w:r>
@@ -11519,7 +12018,65 @@
                 <w:rFonts w:eastAsiaTheme="minorEastAsia"/>
                 <w:color w:val="C00000"/>
               </w:rPr>
-              <w:t xml:space="preserve"> Somme des termes consécutifs d’une S.A. = </w:t>
+              <w:t xml:space="preserve"> </w:t>
+            </w:r>
+            <w:r>
+              <w:rPr>
+                <w:rFonts w:eastAsiaTheme="minorEastAsia"/>
+                <w:color w:val="C00000"/>
+              </w:rPr>
+              <w:br/>
+            </w:r>
+            <w:r>
+              <w:rPr>
+                <w:rFonts w:eastAsiaTheme="minorEastAsia"/>
+                <w:color w:val="C00000"/>
+              </w:rPr>
+              <w:t xml:space="preserve">Somme des termes </w:t>
+            </w:r>
+            <w:r>
+              <w:rPr>
+                <w:rFonts w:eastAsiaTheme="minorEastAsia"/>
+                <w:color w:val="C00000"/>
+                <w:u w:val="single"/>
+              </w:rPr>
+              <w:t>consécutifs</w:t>
+            </w:r>
+            <w:r>
+              <w:rPr>
+                <w:rFonts w:eastAsiaTheme="minorEastAsia"/>
+                <w:color w:val="C00000"/>
+              </w:rPr>
+              <w:t xml:space="preserve"> d’une </w:t>
+            </w:r>
+            <w:r>
+              <w:rPr>
+                <w:rFonts w:eastAsiaTheme="minorEastAsia"/>
+                <w:color w:val="C00000"/>
+              </w:rPr>
+              <w:t xml:space="preserve">suite </w:t>
+            </w:r>
+            <w:r>
+              <w:rPr>
+                <w:rFonts w:eastAsiaTheme="minorEastAsia"/>
+                <w:color w:val="C00000"/>
+                <w:u w:val="single"/>
+              </w:rPr>
+              <w:t>arithmétique</w:t>
+            </w:r>
+            <w:r>
+              <w:rPr>
+                <w:rFonts w:eastAsiaTheme="minorEastAsia"/>
+                <w:color w:val="C00000"/>
+              </w:rPr>
+              <w:t xml:space="preserve"> </w:t>
+            </w:r>
+            <w:r>
+              <w:rPr>
+                <w:rFonts w:eastAsiaTheme="minorEastAsia"/>
+                <w:color w:val="C00000"/>
+              </w:rPr>
+              <w:t xml:space="preserve">= </w:t>
             </w:r>
             <m:oMath>
               <m:r>
@@ -11560,6 +12117,40 @@
                       </m:ctrlPr>
                     </m:dPr>
                     <m:e>
+                      <m:sSup>
+                        <m:sSupPr>
+                          <m:ctrlPr>
+                            <w:rPr>
+                              <w:rFonts w:ascii="Cambria Math" w:eastAsiaTheme="minorEastAsia" w:hAnsi="Cambria Math"/>
+                              <w:color w:val="C00000"/>
+                            </w:rPr>
+                          </m:ctrlPr>
+                        </m:sSupPr>
+                        <m:e>
+                          <m:r>
+                            <m:rPr>
+                              <m:sty m:val="p"/>
+                            </m:rPr>
+                            <w:rPr>
+                              <w:rFonts w:ascii="Cambria Math" w:eastAsiaTheme="minorEastAsia" w:hAnsi="Cambria Math"/>
+                              <w:color w:val="C00000"/>
+                            </w:rPr>
+                            <m:t>1</m:t>
+                          </m:r>
+                        </m:e>
+                        <m:sup>
+                          <m:r>
+                            <m:rPr>
+                              <m:sty m:val="p"/>
+                            </m:rPr>
+                            <w:rPr>
+                              <w:rFonts w:ascii="Cambria Math" w:eastAsiaTheme="minorEastAsia" w:hAnsi="Cambria Math"/>
+                              <w:color w:val="C00000"/>
+                            </w:rPr>
+                            <m:t>er</m:t>
+                          </m:r>
+                        </m:sup>
+                      </m:sSup>
                       <m:r>
                         <m:rPr>
                           <m:sty m:val="p"/>
@@ -11568,7 +12159,47 @@
                           <w:rFonts w:ascii="Cambria Math" w:eastAsiaTheme="minorEastAsia" w:hAnsi="Cambria Math"/>
                           <w:color w:val="C00000"/>
                         </w:rPr>
-                        <m:t>1er terme+dernier terme</m:t>
+                        <m:t xml:space="preserve"> terme</m:t>
+                      </m:r>
+                      <m:r>
+                        <m:rPr>
+                          <m:sty m:val="p"/>
+                        </m:rPr>
+                        <w:rPr>
+                          <w:rFonts w:ascii="Cambria Math" w:eastAsiaTheme="minorEastAsia" w:hAnsi="Cambria Math"/>
+                          <w:color w:val="C00000"/>
+                        </w:rPr>
+                        <m:t xml:space="preserve"> </m:t>
+                      </m:r>
+                      <m:r>
+                        <m:rPr>
+                          <m:sty m:val="p"/>
+                        </m:rPr>
+                        <w:rPr>
+                          <w:rFonts w:ascii="Cambria Math" w:eastAsiaTheme="minorEastAsia" w:hAnsi="Cambria Math"/>
+                          <w:color w:val="C00000"/>
+                        </w:rPr>
+                        <m:t>+</m:t>
+                      </m:r>
+                      <m:r>
+                        <m:rPr>
+                          <m:sty m:val="p"/>
+                        </m:rPr>
+                        <w:rPr>
+                          <w:rFonts w:ascii="Cambria Math" w:eastAsiaTheme="minorEastAsia" w:hAnsi="Cambria Math"/>
+                          <w:color w:val="C00000"/>
+                        </w:rPr>
+                        <m:t xml:space="preserve"> </m:t>
+                      </m:r>
+                      <m:r>
+                        <m:rPr>
+                          <m:sty m:val="p"/>
+                        </m:rPr>
+                        <w:rPr>
+                          <w:rFonts w:ascii="Cambria Math" w:eastAsiaTheme="minorEastAsia" w:hAnsi="Cambria Math"/>
+                          <w:color w:val="C00000"/>
+                        </w:rPr>
+                        <m:t>dernier terme</m:t>
                       </m:r>
                     </m:e>
                   </m:d>
@@ -11596,6 +12227,160 @@
           <w:color w:val="C00000"/>
         </w:rPr>
       </w:pPr>
+      <w:r>
+        <w:rPr>
+          <w:rFonts w:eastAsiaTheme="minorEastAsia"/>
+          <w:b/>
+          <w:color w:val="C00000"/>
+        </w:rPr>
+        <w:t xml:space="preserve">Remarque. </w:t>
+      </w:r>
+      <w:r>
+        <w:rPr>
+          <w:rFonts w:eastAsiaTheme="minorEastAsia"/>
+          <w:color w:val="C00000"/>
+        </w:rPr>
+        <w:t>Pour les suites</w:t>
+      </w:r>
+      <w:r>
+        <w:rPr>
+          <w:rFonts w:eastAsiaTheme="minorEastAsia"/>
+          <w:color w:val="C00000"/>
+        </w:rPr>
+        <w:t xml:space="preserve"> arithmétique</w:t>
+      </w:r>
+      <w:r>
+        <w:rPr>
+          <w:rFonts w:eastAsiaTheme="minorEastAsia"/>
+          <w:color w:val="C00000"/>
+        </w:rPr>
+        <w:t>s</w:t>
+      </w:r>
+      <w:r>
+        <w:rPr>
+          <w:rFonts w:eastAsiaTheme="minorEastAsia"/>
+          <w:color w:val="C00000"/>
+        </w:rPr>
+        <w:t>,</w:t>
+      </w:r>
+      <w:r>
+        <w:rPr>
+          <w:rFonts w:eastAsiaTheme="minorEastAsia"/>
+          <w:color w:val="C00000"/>
+        </w:rPr>
+        <w:t xml:space="preserve"> </w:t>
+      </w:r>
+      <w:r>
+        <w:rPr>
+          <w:rFonts w:eastAsiaTheme="minorEastAsia"/>
+          <w:color w:val="C00000"/>
+        </w:rPr>
+        <w:t xml:space="preserve">une </w:t>
+      </w:r>
+      <w:r>
+        <w:rPr>
+          <w:rFonts w:eastAsiaTheme="minorEastAsia"/>
+          <w:color w:val="C00000"/>
+        </w:rPr>
+        <w:t xml:space="preserve">somme de termes consécutifs ne dépend </w:t>
+      </w:r>
+      <w:r>
+        <w:rPr>
+          <w:rFonts w:eastAsiaTheme="minorEastAsia"/>
+          <w:color w:val="C00000"/>
+        </w:rPr>
+        <w:t>pas</w:t>
+      </w:r>
+      <w:r>
+        <w:rPr>
+          <w:rFonts w:eastAsiaTheme="minorEastAsia"/>
+          <w:color w:val="C00000"/>
+        </w:rPr>
+        <w:t xml:space="preserve"> de la raison</w:t>
+      </w:r>
+      <w:r>
+        <w:rPr>
+          <w:rFonts w:eastAsiaTheme="minorEastAsia"/>
+          <w:color w:val="C00000"/>
+        </w:rPr>
+        <w:t>.</w:t>
+      </w:r>
+    </w:p>
+    <w:p>
+      <w:pPr>
+        <w:spacing w:after="160" w:line="259" w:lineRule="auto"/>
+        <w:rPr>
+          <w:rFonts w:eastAsiaTheme="minorEastAsia"/>
+          <w:color w:val="C00000"/>
+        </w:rPr>
+      </w:pPr>
+      <w:r>
+        <w:rPr>
+          <w:rFonts w:cs="Arial"/>
+          <w:b/>
+          <w:color w:val="E36C0A" w:themeColor="accent6" w:themeShade="BF"/>
+        </w:rPr>
+        <w:t xml:space="preserve">Exemple. </w:t>
+      </w:r>
+      <m:oMath>
+        <m:r>
+          <w:rPr>
+            <w:rFonts w:ascii="Cambria Math" w:hAnsi="Cambria Math" w:cs="Arial"/>
+            <w:color w:val="E36C0A" w:themeColor="accent6" w:themeShade="BF"/>
+          </w:rPr>
+          <m:t>10+13+16+19+22+25=6×</m:t>
+        </m:r>
+        <m:f>
+          <m:fPr>
+            <m:ctrlPr>
+              <w:rPr>
+                <w:rFonts w:ascii="Cambria Math" w:hAnsi="Cambria Math" w:cs="Arial"/>
+                <w:i/>
+                <w:color w:val="E36C0A" w:themeColor="accent6" w:themeShade="BF"/>
+              </w:rPr>
+            </m:ctrlPr>
+          </m:fPr>
+          <m:num>
+            <m:r>
+              <w:rPr>
+                <w:rFonts w:ascii="Cambria Math" w:hAnsi="Cambria Math" w:cs="Arial"/>
+                <w:color w:val="E36C0A" w:themeColor="accent6" w:themeShade="BF"/>
+              </w:rPr>
+              <m:t>10+25</m:t>
+            </m:r>
+          </m:num>
+          <m:den>
+            <m:r>
+              <w:rPr>
+                <w:rFonts w:ascii="Cambria Math" w:hAnsi="Cambria Math" w:cs="Arial"/>
+                <w:color w:val="E36C0A" w:themeColor="accent6" w:themeShade="BF"/>
+              </w:rPr>
+              <m:t>2</m:t>
+            </m:r>
+          </m:den>
+        </m:f>
+        <m:r>
+          <w:rPr>
+            <w:rFonts w:ascii="Cambria Math" w:hAnsi="Cambria Math" w:cs="Arial"/>
+            <w:color w:val="E36C0A" w:themeColor="accent6" w:themeShade="BF"/>
+          </w:rPr>
+          <m:t>=</m:t>
+        </m:r>
+        <m:r>
+          <w:rPr>
+            <w:rFonts w:ascii="Cambria Math" w:eastAsiaTheme="minorEastAsia" w:hAnsi="Cambria Math" w:cs="Arial"/>
+            <w:color w:val="E36C0A" w:themeColor="accent6" w:themeShade="BF"/>
+          </w:rPr>
+          <m:t>105</m:t>
+        </m:r>
+      </m:oMath>
+      <w:r>
+        <w:rPr>
+          <w:rFonts w:eastAsiaTheme="minorEastAsia"/>
+          <w:color w:val="C00000"/>
+        </w:rPr>
+        <w:br/>
+      </w:r>
       <w:r>
         <w:rPr>
           <w:rFonts w:eastAsiaTheme="minorEastAsia"/>
@@ -11891,7 +12676,58 @@
                 <w:rFonts w:eastAsiaTheme="minorEastAsia"/>
                 <w:color w:val="C00000"/>
               </w:rPr>
-              <w:t>. Somme des termes consécutifs d’une S.G. = 1</w:t>
+              <w:t xml:space="preserve">. </w:t>
+            </w:r>
+            <w:r>
+              <w:rPr>
+                <w:rFonts w:eastAsiaTheme="minorEastAsia"/>
+                <w:color w:val="C00000"/>
+              </w:rPr>
+              <w:br/>
+            </w:r>
+            <w:r>
+              <w:rPr>
+                <w:rFonts w:eastAsiaTheme="minorEastAsia"/>
+                <w:color w:val="C00000"/>
+              </w:rPr>
+              <w:t xml:space="preserve">Somme des termes </w:t>
+            </w:r>
+            <w:r>
+              <w:rPr>
+                <w:rFonts w:eastAsiaTheme="minorEastAsia"/>
+                <w:color w:val="C00000"/>
+                <w:u w:val="single"/>
+              </w:rPr>
+              <w:t>consécutifs</w:t>
+            </w:r>
+            <w:r>
+              <w:rPr>
+                <w:rFonts w:eastAsiaTheme="minorEastAsia"/>
+                <w:color w:val="C00000"/>
+              </w:rPr>
+              <w:t xml:space="preserve"> d’une </w:t>
+            </w:r>
+            <w:r>
+              <w:rPr>
+                <w:rFonts w:eastAsiaTheme="minorEastAsia"/>
+                <w:color w:val="C00000"/>
+              </w:rPr>
+              <w:t xml:space="preserve">suite </w:t>
+            </w:r>
+            <w:r>
+              <w:rPr>
+                <w:rFonts w:eastAsiaTheme="minorEastAsia"/>
+                <w:color w:val="C00000"/>
+                <w:u w:val="single"/>
+              </w:rPr>
+              <w:t>géométrique</w:t>
+            </w:r>
+            <w:r>
+              <w:rPr>
+                <w:rFonts w:eastAsiaTheme="minorEastAsia"/>
+                <w:color w:val="C00000"/>
+              </w:rPr>
+              <w:t xml:space="preserve"> = 1</w:t>
             </w:r>
             <w:r>
               <w:rPr>
@@ -11961,7 +12797,7 @@
                           <w:rFonts w:ascii="Cambria Math" w:eastAsiaTheme="minorEastAsia" w:hAnsi="Cambria Math"/>
                           <w:color w:val="C00000"/>
                         </w:rPr>
-                        <m:t>q</m:t>
+                        <m:t>raison</m:t>
                       </m:r>
                     </m:e>
                     <m:sup>
@@ -11994,7 +12830,7 @@
                       <w:rFonts w:ascii="Cambria Math" w:eastAsiaTheme="minorEastAsia" w:hAnsi="Cambria Math"/>
                       <w:color w:val="C00000"/>
                     </w:rPr>
-                    <m:t>q</m:t>
+                    <m:t>raison</m:t>
                   </m:r>
                 </m:den>
               </m:f>
@@ -12012,6 +12848,139 @@
           <w:szCs w:val="23"/>
         </w:rPr>
       </w:pPr>
+      <w:r>
+        <w:rPr>
+          <w:rFonts w:cs="Arial"/>
+          <w:b/>
+          <w:color w:val="E36C0A" w:themeColor="accent6" w:themeShade="BF"/>
+        </w:rPr>
+        <w:br/>
+      </w:r>
+      <w:r>
+        <w:rPr>
+          <w:rFonts w:cs="Arial"/>
+          <w:b/>
+          <w:color w:val="E36C0A" w:themeColor="accent6" w:themeShade="BF"/>
+        </w:rPr>
+        <w:t xml:space="preserve">Exemple. </w:t>
+      </w:r>
+      <m:oMath>
+        <m:r>
+          <w:rPr>
+            <w:rFonts w:ascii="Cambria Math" w:hAnsi="Cambria Math" w:cs="Arial"/>
+            <w:color w:val="E36C0A" w:themeColor="accent6" w:themeShade="BF"/>
+          </w:rPr>
+          <m:t>8+16+32+64+128=</m:t>
+        </m:r>
+        <m:r>
+          <w:rPr>
+            <w:rFonts w:ascii="Cambria Math" w:hAnsi="Cambria Math" w:cs="Arial"/>
+            <w:color w:val="E36C0A" w:themeColor="accent6" w:themeShade="BF"/>
+          </w:rPr>
+          <m:t>8×</m:t>
+        </m:r>
+        <m:f>
+          <m:fPr>
+            <m:ctrlPr>
+              <w:rPr>
+                <w:rFonts w:ascii="Cambria Math" w:hAnsi="Cambria Math" w:cs="Arial"/>
+                <w:i/>
+                <w:color w:val="E36C0A" w:themeColor="accent6" w:themeShade="BF"/>
+              </w:rPr>
+            </m:ctrlPr>
+          </m:fPr>
+          <m:num>
+            <m:r>
+              <w:rPr>
+                <w:rFonts w:ascii="Cambria Math" w:hAnsi="Cambria Math" w:cs="Arial"/>
+                <w:color w:val="E36C0A" w:themeColor="accent6" w:themeShade="BF"/>
+              </w:rPr>
+              <m:t>1-</m:t>
+            </m:r>
+            <m:sSup>
+              <m:sSupPr>
+                <m:ctrlPr>
+                  <w:rPr>
+                    <w:rFonts w:ascii="Cambria Math" w:hAnsi="Cambria Math" w:cs="Arial"/>
+                    <w:i/>
+                    <w:color w:val="E36C0A" w:themeColor="accent6" w:themeShade="BF"/>
+                  </w:rPr>
+                </m:ctrlPr>
+              </m:sSupPr>
+              <m:e>
+                <m:r>
+                  <w:rPr>
+                    <w:rFonts w:ascii="Cambria Math" w:hAnsi="Cambria Math" w:cs="Arial"/>
+                    <w:color w:val="E36C0A" w:themeColor="accent6" w:themeShade="BF"/>
+                  </w:rPr>
+                  <m:t>2</m:t>
+                </m:r>
+              </m:e>
+              <m:sup>
+                <m:r>
+                  <w:rPr>
+                    <w:rFonts w:ascii="Cambria Math" w:hAnsi="Cambria Math" w:cs="Arial"/>
+                    <w:color w:val="E36C0A" w:themeColor="accent6" w:themeShade="BF"/>
+                  </w:rPr>
+                  <m:t>5</m:t>
+                </m:r>
+              </m:sup>
+            </m:sSup>
+          </m:num>
+          <m:den>
+            <m:r>
+              <w:rPr>
+                <w:rFonts w:ascii="Cambria Math" w:hAnsi="Cambria Math" w:cs="Arial"/>
+                <w:color w:val="E36C0A" w:themeColor="accent6" w:themeShade="BF"/>
+              </w:rPr>
+              <m:t>1-2</m:t>
+            </m:r>
+          </m:den>
+        </m:f>
+        <m:r>
+          <w:rPr>
+            <w:rFonts w:ascii="Cambria Math" w:eastAsiaTheme="minorEastAsia" w:hAnsi="Cambria Math" w:cs="Arial"/>
+            <w:color w:val="E36C0A" w:themeColor="accent6" w:themeShade="BF"/>
+          </w:rPr>
+          <m:t>=8×</m:t>
+        </m:r>
+        <m:f>
+          <m:fPr>
+            <m:ctrlPr>
+              <w:rPr>
+                <w:rFonts w:ascii="Cambria Math" w:eastAsiaTheme="minorEastAsia" w:hAnsi="Cambria Math" w:cs="Arial"/>
+                <w:i/>
+                <w:color w:val="E36C0A" w:themeColor="accent6" w:themeShade="BF"/>
+              </w:rPr>
+            </m:ctrlPr>
+          </m:fPr>
+          <m:num>
+            <m:r>
+              <w:rPr>
+                <w:rFonts w:ascii="Cambria Math" w:eastAsiaTheme="minorEastAsia" w:hAnsi="Cambria Math" w:cs="Arial"/>
+                <w:color w:val="E36C0A" w:themeColor="accent6" w:themeShade="BF"/>
+              </w:rPr>
+              <m:t>-31</m:t>
+            </m:r>
+          </m:num>
+          <m:den>
+            <m:r>
+              <w:rPr>
+                <w:rFonts w:ascii="Cambria Math" w:eastAsiaTheme="minorEastAsia" w:hAnsi="Cambria Math" w:cs="Arial"/>
+                <w:color w:val="E36C0A" w:themeColor="accent6" w:themeShade="BF"/>
+              </w:rPr>
+              <m:t>-1</m:t>
+            </m:r>
+          </m:den>
+        </m:f>
+        <m:r>
+          <w:rPr>
+            <w:rFonts w:ascii="Cambria Math" w:eastAsiaTheme="minorEastAsia" w:hAnsi="Cambria Math" w:cs="Arial"/>
+            <w:color w:val="E36C0A" w:themeColor="accent6" w:themeShade="BF"/>
+          </w:rPr>
+          <m:t>=248</m:t>
+        </m:r>
+      </m:oMath>
     </w:p>
     <w:sectPr>
       <w:footerReference w:type="default" r:id="rId15"/>

--- a/src/1G/suites/cours.docx
+++ b/src/1G/suites/cours.docx
@@ -4,518 +4,24 @@
   <w:body>
     <w:p>
       <w:pPr>
+        <w:pStyle w:val="Titre"/>
+        <w:jc w:val="center"/>
         <w:rPr>
           <w:rFonts w:eastAsiaTheme="minorEastAsia"/>
-          <w:b/>
         </w:rPr>
       </w:pPr>
       <w:r>
         <w:rPr>
-          <w:noProof/>
-        </w:rPr>
-        <w:pict w14:anchorId="7DB19C14">
-          <v:shapetype id="_x0000_t136" coordsize="21600,21600" o:spt="136" adj="10800" path="m@7,l@8,m@5,21600l@6,21600e">
-            <v:formulas>
-              <v:f eqn="sum #0 0 10800"/>
-              <v:f eqn="prod #0 2 1"/>
-              <v:f eqn="sum 21600 0 @1"/>
-              <v:f eqn="sum 0 0 @2"/>
-              <v:f eqn="sum 21600 0 @3"/>
-              <v:f eqn="if @0 @3 0"/>
-              <v:f eqn="if @0 21600 @1"/>
-              <v:f eqn="if @0 0 @2"/>
-              <v:f eqn="if @0 @4 21600"/>
-              <v:f eqn="mid @5 @6"/>
-              <v:f eqn="mid @8 @5"/>
-              <v:f eqn="mid @7 @8"/>
-              <v:f eqn="mid @6 @7"/>
-              <v:f eqn="sum @6 0 @5"/>
-            </v:formulas>
-            <v:path textpathok="t" o:connecttype="custom" o:connectlocs="@9,0;@10,10800;@11,21600;@12,10800" o:connectangles="270,180,90,0"/>
-            <v:textpath on="t" fitshape="t"/>
-            <v:handles>
-              <v:h position="#0,bottomRight" xrange="6629,14971"/>
-            </v:handles>
-            <o:lock v:ext="edit" text="t" shapetype="t"/>
-          </v:shapetype>
-          <v:shape id="_x0000_s2050" type="#_x0000_t136" style="position:absolute;margin-left:141.05pt;margin-top:-23.7pt;width:238.6pt;height:44.85pt;z-index:251659264;mso-position-horizontal-relative:text;mso-position-vertical-relative:text" fillcolor="yellow" stroked="f">
-            <v:fill r:id="rId8" o:title="" color2="#f93" angle="-135" focusposition=".5,.5" focussize="" focus="100%" type="gradientRadial">
-              <o:fill v:ext="view" type="gradientCenter"/>
-            </v:fill>
-            <v:stroke r:id="rId8" o:title=""/>
-            <v:shadow on="t" color="silver" opacity="52429f"/>
-            <v:textpath style="font-family:&quot;Impact&quot;;font-size:28pt;v-text-kern:t" trim="t" fitpath="t" string="Suites"/>
-            <o:lock v:ext="edit" aspectratio="t"/>
-          </v:shape>
-        </w:pict>
-      </w:r>
-    </w:p>
-    <w:p>
-      <w:pPr>
-        <w:rPr>
           <w:rFonts w:eastAsiaTheme="minorEastAsia"/>
-          <w:color w:val="002060"/>
-        </w:rPr>
-      </w:pPr>
+        </w:rPr>
+        <w:t>Suites</w:t>
+      </w:r>
       <w:r>
         <w:rPr>
           <w:rFonts w:eastAsiaTheme="minorEastAsia"/>
-          <w:b/>
-          <w:color w:val="002060"/>
-        </w:rPr>
-        <w:t xml:space="preserve">Idée. </w:t>
-      </w:r>
-      <m:oMath>
-        <m:d>
-          <m:dPr>
-            <m:ctrlPr>
-              <w:rPr>
-                <w:rFonts w:ascii="Cambria Math" w:eastAsiaTheme="minorEastAsia" w:hAnsi="Cambria Math"/>
-                <w:i/>
-                <w:color w:val="002060"/>
-              </w:rPr>
-            </m:ctrlPr>
-          </m:dPr>
-          <m:e>
-            <m:r>
-              <w:rPr>
-                <w:rFonts w:ascii="Cambria Math" w:eastAsiaTheme="minorEastAsia" w:hAnsi="Cambria Math"/>
-                <w:color w:val="002060"/>
-              </w:rPr>
-              <m:t>4;5;-1;9</m:t>
-            </m:r>
-          </m:e>
-        </m:d>
-      </m:oMath>
-      <w:r>
-        <w:rPr>
-          <w:rFonts w:eastAsiaTheme="minorEastAsia"/>
-          <w:color w:val="002060"/>
-        </w:rPr>
-        <w:t xml:space="preserve"> est une liste (ou tuple)</w:t>
-      </w:r>
-      <w:r>
-        <w:rPr>
-          <w:rFonts w:eastAsiaTheme="minorEastAsia"/>
-          <w:color w:val="002060"/>
-        </w:rPr>
-        <w:t xml:space="preserve">, c’est un ensemble </w:t>
-      </w:r>
-      <w:r>
-        <w:rPr>
-          <w:rFonts w:eastAsiaTheme="minorEastAsia"/>
-          <w:color w:val="002060"/>
-          <w:u w:val="single"/>
-        </w:rPr>
-        <w:t>fini</w:t>
-      </w:r>
-      <w:r>
-        <w:rPr>
-          <w:rFonts w:eastAsiaTheme="minorEastAsia"/>
-          <w:color w:val="002060"/>
-        </w:rPr>
-        <w:t xml:space="preserve"> </w:t>
-      </w:r>
-      <w:r>
-        <w:rPr>
-          <w:rFonts w:eastAsiaTheme="minorEastAsia"/>
-          <w:color w:val="002060"/>
-        </w:rPr>
-        <w:t>de nombre</w:t>
-      </w:r>
-      <w:r>
-        <w:rPr>
-          <w:rFonts w:eastAsiaTheme="minorEastAsia"/>
-          <w:color w:val="002060"/>
-        </w:rPr>
-        <w:t>s</w:t>
-      </w:r>
-      <w:r>
-        <w:rPr>
-          <w:rFonts w:eastAsiaTheme="minorEastAsia"/>
-          <w:color w:val="002060"/>
-        </w:rPr>
-        <w:t xml:space="preserve"> </w:t>
-      </w:r>
-      <w:r>
-        <w:rPr>
-          <w:rFonts w:eastAsiaTheme="minorEastAsia"/>
-          <w:color w:val="002060"/>
-        </w:rPr>
-        <w:t xml:space="preserve">dont </w:t>
-      </w:r>
-      <w:r>
-        <w:rPr>
-          <w:rFonts w:eastAsiaTheme="minorEastAsia"/>
-          <w:color w:val="002060"/>
-        </w:rPr>
-        <w:t>l’ordre importe</w:t>
-      </w:r>
-      <w:r>
-        <w:rPr>
-          <w:rFonts w:eastAsiaTheme="minorEastAsia"/>
-          <w:color w:val="002060"/>
-        </w:rPr>
-        <w:t>.</w:t>
-      </w:r>
-      <w:r>
-        <w:rPr>
-          <w:rFonts w:eastAsiaTheme="minorEastAsia"/>
-          <w:color w:val="002060"/>
-        </w:rPr>
-        <w:br/>
-      </w:r>
-      <w:r>
-        <w:rPr>
-          <w:rFonts w:eastAsiaTheme="minorEastAsia"/>
-          <w:color w:val="002060"/>
-        </w:rPr>
-        <w:t>On peut modéliser</w:t>
-      </w:r>
-      <w:r>
-        <w:rPr>
-          <w:rFonts w:eastAsiaTheme="minorEastAsia"/>
-          <w:color w:val="002060"/>
-        </w:rPr>
-        <w:t xml:space="preserve"> une liste </w:t>
-      </w:r>
-      <w:r>
-        <w:rPr>
-          <w:rFonts w:eastAsiaTheme="minorEastAsia"/>
-          <w:color w:val="002060"/>
-        </w:rPr>
-        <w:t>par</w:t>
-      </w:r>
-      <w:r>
-        <w:rPr>
-          <w:rFonts w:eastAsiaTheme="minorEastAsia"/>
-          <w:color w:val="002060"/>
-        </w:rPr>
-        <w:t xml:space="preserve"> une </w:t>
-      </w:r>
-      <w:r>
-        <w:rPr>
-          <w:rFonts w:eastAsiaTheme="minorEastAsia"/>
-          <w:color w:val="002060"/>
-        </w:rPr>
-        <w:t xml:space="preserve">fonction </w:t>
-      </w:r>
-      <m:oMath>
-        <m:r>
-          <w:rPr>
-            <w:rFonts w:ascii="Cambria Math" w:eastAsiaTheme="minorEastAsia" w:hAnsi="Cambria Math"/>
-            <w:color w:val="002060"/>
-          </w:rPr>
-          <m:t>u:</m:t>
-        </m:r>
-        <m:d>
-          <m:dPr>
-            <m:begChr m:val="{"/>
-            <m:endChr m:val="}"/>
-            <m:ctrlPr>
-              <w:rPr>
-                <w:rFonts w:ascii="Cambria Math" w:eastAsiaTheme="minorEastAsia" w:hAnsi="Cambria Math"/>
-                <w:i/>
-                <w:color w:val="002060"/>
-              </w:rPr>
-            </m:ctrlPr>
-          </m:dPr>
-          <m:e>
-            <m:r>
-              <w:rPr>
-                <w:rFonts w:ascii="Cambria Math" w:eastAsiaTheme="minorEastAsia" w:hAnsi="Cambria Math"/>
-                <w:color w:val="002060"/>
-              </w:rPr>
-              <m:t>1;2;3;4</m:t>
-            </m:r>
-          </m:e>
-        </m:d>
-        <m:r>
-          <m:rPr>
-            <m:scr m:val="double-struck"/>
-          </m:rPr>
-          <w:rPr>
-            <w:rFonts w:ascii="Cambria Math" w:eastAsiaTheme="minorEastAsia" w:hAnsi="Cambria Math"/>
-            <w:color w:val="002060"/>
-          </w:rPr>
-          <m:t>→R</m:t>
-        </m:r>
-      </m:oMath>
-      <w:r>
-        <w:rPr>
-          <w:rFonts w:eastAsiaTheme="minorEastAsia"/>
-          <w:color w:val="002060"/>
-        </w:rPr>
-        <w:t xml:space="preserve"> </w:t>
-      </w:r>
-      <w:r>
-        <w:rPr>
-          <w:rFonts w:eastAsiaTheme="minorEastAsia"/>
-          <w:color w:val="002060"/>
-        </w:rPr>
-        <w:t xml:space="preserve">où </w:t>
-      </w:r>
-      <m:oMath>
-        <m:r>
-          <w:rPr>
-            <w:rFonts w:ascii="Cambria Math" w:eastAsiaTheme="minorEastAsia" w:hAnsi="Cambria Math"/>
-            <w:color w:val="002060"/>
-          </w:rPr>
-          <m:t>u</m:t>
-        </m:r>
-        <m:d>
-          <m:dPr>
-            <m:ctrlPr>
-              <w:rPr>
-                <w:rFonts w:ascii="Cambria Math" w:eastAsiaTheme="minorEastAsia" w:hAnsi="Cambria Math"/>
-                <w:i/>
-                <w:color w:val="002060"/>
-              </w:rPr>
-            </m:ctrlPr>
-          </m:dPr>
-          <m:e>
-            <m:r>
-              <w:rPr>
-                <w:rFonts w:ascii="Cambria Math" w:eastAsiaTheme="minorEastAsia" w:hAnsi="Cambria Math"/>
-                <w:color w:val="002060"/>
-              </w:rPr>
-              <m:t>1</m:t>
-            </m:r>
-          </m:e>
-        </m:d>
-        <m:r>
-          <w:rPr>
-            <w:rFonts w:ascii="Cambria Math" w:eastAsiaTheme="minorEastAsia" w:hAnsi="Cambria Math"/>
-            <w:color w:val="002060"/>
-          </w:rPr>
-          <m:t>=4 </m:t>
-        </m:r>
-      </m:oMath>
-      <w:r>
-        <w:rPr>
-          <w:rFonts w:eastAsiaTheme="minorEastAsia"/>
-          <w:color w:val="002060"/>
-        </w:rPr>
-        <w:t xml:space="preserve">; </w:t>
-      </w:r>
-      <m:oMath>
-        <m:r>
-          <w:rPr>
-            <w:rFonts w:ascii="Cambria Math" w:eastAsiaTheme="minorEastAsia" w:hAnsi="Cambria Math"/>
-            <w:color w:val="002060"/>
-          </w:rPr>
-          <m:t>u</m:t>
-        </m:r>
-        <m:d>
-          <m:dPr>
-            <m:ctrlPr>
-              <w:rPr>
-                <w:rFonts w:ascii="Cambria Math" w:eastAsiaTheme="minorEastAsia" w:hAnsi="Cambria Math"/>
-                <w:i/>
-                <w:color w:val="002060"/>
-              </w:rPr>
-            </m:ctrlPr>
-          </m:dPr>
-          <m:e>
-            <m:r>
-              <w:rPr>
-                <w:rFonts w:ascii="Cambria Math" w:eastAsiaTheme="minorEastAsia" w:hAnsi="Cambria Math"/>
-                <w:color w:val="002060"/>
-              </w:rPr>
-              <m:t>2</m:t>
-            </m:r>
-          </m:e>
-        </m:d>
-        <m:r>
-          <w:rPr>
-            <w:rFonts w:ascii="Cambria Math" w:eastAsiaTheme="minorEastAsia" w:hAnsi="Cambria Math"/>
-            <w:color w:val="002060"/>
-          </w:rPr>
-          <m:t>=5 </m:t>
-        </m:r>
-      </m:oMath>
-      <w:r>
-        <w:rPr>
-          <w:rFonts w:eastAsiaTheme="minorEastAsia"/>
-          <w:color w:val="002060"/>
-        </w:rPr>
-        <w:t xml:space="preserve">; </w:t>
-      </w:r>
-      <m:oMath>
-        <m:r>
-          <w:rPr>
-            <w:rFonts w:ascii="Cambria Math" w:eastAsiaTheme="minorEastAsia" w:hAnsi="Cambria Math"/>
-            <w:color w:val="002060"/>
-          </w:rPr>
-          <m:t>u</m:t>
-        </m:r>
-        <m:d>
-          <m:dPr>
-            <m:ctrlPr>
-              <w:rPr>
-                <w:rFonts w:ascii="Cambria Math" w:eastAsiaTheme="minorEastAsia" w:hAnsi="Cambria Math"/>
-                <w:i/>
-                <w:color w:val="002060"/>
-              </w:rPr>
-            </m:ctrlPr>
-          </m:dPr>
-          <m:e>
-            <m:r>
-              <w:rPr>
-                <w:rFonts w:ascii="Cambria Math" w:eastAsiaTheme="minorEastAsia" w:hAnsi="Cambria Math"/>
-                <w:color w:val="002060"/>
-              </w:rPr>
-              <m:t>3</m:t>
-            </m:r>
-          </m:e>
-        </m:d>
-        <m:r>
-          <w:rPr>
-            <w:rFonts w:ascii="Cambria Math" w:eastAsiaTheme="minorEastAsia" w:hAnsi="Cambria Math"/>
-            <w:color w:val="002060"/>
-          </w:rPr>
-          <m:t>=-1 </m:t>
-        </m:r>
-      </m:oMath>
-      <w:r>
-        <w:rPr>
-          <w:rFonts w:eastAsiaTheme="minorEastAsia"/>
-          <w:color w:val="002060"/>
-        </w:rPr>
-        <w:t xml:space="preserve">; </w:t>
-      </w:r>
-      <m:oMath>
-        <m:r>
-          <w:rPr>
-            <w:rFonts w:ascii="Cambria Math" w:eastAsiaTheme="minorEastAsia" w:hAnsi="Cambria Math"/>
-            <w:color w:val="002060"/>
-          </w:rPr>
-          <m:t>u</m:t>
-        </m:r>
-        <m:d>
-          <m:dPr>
-            <m:ctrlPr>
-              <w:rPr>
-                <w:rFonts w:ascii="Cambria Math" w:eastAsiaTheme="minorEastAsia" w:hAnsi="Cambria Math"/>
-                <w:i/>
-                <w:color w:val="002060"/>
-              </w:rPr>
-            </m:ctrlPr>
-          </m:dPr>
-          <m:e>
-            <m:r>
-              <w:rPr>
-                <w:rFonts w:ascii="Cambria Math" w:eastAsiaTheme="minorEastAsia" w:hAnsi="Cambria Math"/>
-                <w:color w:val="002060"/>
-              </w:rPr>
-              <m:t>4</m:t>
-            </m:r>
-          </m:e>
-        </m:d>
-        <m:r>
-          <w:rPr>
-            <w:rFonts w:ascii="Cambria Math" w:eastAsiaTheme="minorEastAsia" w:hAnsi="Cambria Math"/>
-            <w:color w:val="002060"/>
-          </w:rPr>
-          <m:t>=9</m:t>
-        </m:r>
-      </m:oMath>
-      <w:r>
-        <w:rPr>
-          <w:rFonts w:eastAsiaTheme="minorEastAsia"/>
-          <w:color w:val="002060"/>
-        </w:rPr>
-        <w:br/>
-        <w:t xml:space="preserve">Une </w:t>
-      </w:r>
-      <w:r>
-        <w:rPr>
-          <w:rFonts w:eastAsiaTheme="minorEastAsia"/>
-          <w:b/>
-          <w:color w:val="002060"/>
-        </w:rPr>
-        <w:t>suite</w:t>
-      </w:r>
-      <w:r>
-        <w:rPr>
-          <w:rFonts w:eastAsiaTheme="minorEastAsia"/>
-          <w:color w:val="002060"/>
-        </w:rPr>
-        <w:t xml:space="preserve"> est une liste </w:t>
-      </w:r>
-      <w:r>
-        <w:rPr>
-          <w:rFonts w:eastAsiaTheme="minorEastAsia"/>
-          <w:color w:val="002060"/>
-          <w:u w:val="single"/>
-        </w:rPr>
-        <w:t>infinie</w:t>
-      </w:r>
-      <w:r>
-        <w:rPr>
-          <w:rFonts w:eastAsiaTheme="minorEastAsia"/>
-          <w:color w:val="002060"/>
-        </w:rPr>
-        <w:t xml:space="preserve"> de </w:t>
-      </w:r>
-      <w:r>
-        <w:rPr>
-          <w:rFonts w:eastAsiaTheme="minorEastAsia"/>
-          <w:color w:val="002060"/>
-        </w:rPr>
-        <w:t>nombres</w:t>
-      </w:r>
-      <w:r>
-        <w:rPr>
-          <w:rFonts w:eastAsiaTheme="minorEastAsia"/>
-          <w:color w:val="002060"/>
-        </w:rPr>
-        <w:t xml:space="preserve"> : </w:t>
-      </w:r>
-      <m:oMath>
-        <m:r>
-          <w:rPr>
-            <w:rFonts w:ascii="Cambria Math" w:eastAsiaTheme="minorEastAsia" w:hAnsi="Cambria Math"/>
-            <w:color w:val="002060"/>
-          </w:rPr>
-          <m:t>(1;3;5;7;9;11;…)</m:t>
-        </m:r>
-      </m:oMath>
-      <w:r>
-        <w:rPr>
-          <w:rFonts w:eastAsiaTheme="minorEastAsia"/>
-          <w:color w:val="002060"/>
-        </w:rPr>
-        <w:t>. On la modélisera par une fonction </w:t>
-      </w:r>
-      <m:oMath>
-        <m:r>
-          <w:rPr>
-            <w:rFonts w:ascii="Cambria Math" w:eastAsiaTheme="minorEastAsia" w:hAnsi="Cambria Math"/>
-            <w:color w:val="002060"/>
-          </w:rPr>
-          <m:t>u</m:t>
-        </m:r>
-      </m:oMath>
-      <w:r>
-        <w:rPr>
-          <w:rFonts w:eastAsiaTheme="minorEastAsia"/>
-          <w:color w:val="002060"/>
-        </w:rPr>
-        <w:t xml:space="preserve">: </w:t>
-      </w:r>
-      <m:oMath>
-        <m:r>
-          <m:rPr>
-            <m:scr m:val="double-struck"/>
-          </m:rPr>
-          <w:rPr>
-            <w:rFonts w:ascii="Cambria Math" w:eastAsiaTheme="minorEastAsia" w:hAnsi="Cambria Math"/>
-            <w:color w:val="002060"/>
-          </w:rPr>
-          <m:t>N→R</m:t>
-        </m:r>
-      </m:oMath>
+        </w:rPr>
+        <w:t xml:space="preserve"> numériques</w:t>
+      </w:r>
     </w:p>
     <w:tbl>
       <w:tblPr>
@@ -544,13 +50,73 @@
                 <w:b/>
                 <w:color w:val="002060"/>
               </w:rPr>
-              <w:t>Définition</w:t>
+              <w:t>Idée.</w:t>
+            </w:r>
+            <w:r>
+              <w:rPr>
+                <w:rFonts w:eastAsiaTheme="minorEastAsia"/>
+                <w:color w:val="002060"/>
+              </w:rPr>
+              <w:t xml:space="preserve"> </w:t>
+            </w:r>
+            <w:r>
+              <w:rPr>
+                <w:rFonts w:eastAsiaTheme="minorEastAsia"/>
+                <w:color w:val="002060"/>
+              </w:rPr>
+              <w:t>Une suite est une liste infinie de nombres</w:t>
+            </w:r>
+            <w:r>
+              <w:rPr>
+                <w:rFonts w:eastAsiaTheme="minorEastAsia"/>
+                <w:color w:val="002060"/>
+              </w:rPr>
+              <w:t>, par exemple</w:t>
+            </w:r>
+            <w:r>
+              <w:rPr>
+                <w:rFonts w:eastAsiaTheme="minorEastAsia"/>
+                <w:color w:val="002060"/>
+              </w:rPr>
+              <w:t xml:space="preserve"> </w:t>
+            </w:r>
+            <m:oMath>
+              <m:r>
+                <w:rPr>
+                  <w:rFonts w:ascii="Cambria Math" w:eastAsiaTheme="minorEastAsia" w:hAnsi="Cambria Math"/>
+                  <w:color w:val="002060"/>
+                </w:rPr>
+                <m:t>(1;3;5;7;9;11;…)</m:t>
+              </m:r>
+            </m:oMath>
+            <w:r>
+              <w:rPr>
+                <w:rFonts w:eastAsiaTheme="minorEastAsia"/>
+                <w:color w:val="002060"/>
+              </w:rPr>
+              <w:t>.</w:t>
             </w:r>
             <w:r>
               <w:rPr>
                 <w:rFonts w:eastAsiaTheme="minorEastAsia"/>
                 <w:b/>
                 <w:color w:val="002060"/>
+              </w:rPr>
+              <w:br/>
+            </w:r>
+            <w:r>
+              <w:rPr>
+                <w:rFonts w:eastAsiaTheme="minorEastAsia"/>
+                <w:b/>
+                <w:color w:val="002060"/>
+              </w:rPr>
+              <w:t>Définition</w:t>
+            </w:r>
+            <w:r>
+              <w:rPr>
+                <w:rFonts w:eastAsiaTheme="minorEastAsia"/>
+                <w:b/>
+                <w:color w:val="002060"/>
                 <w:szCs w:val="24"/>
               </w:rPr>
               <w:t>.</w:t>
@@ -584,14 +150,469 @@
                 <w:b/>
                 <w:color w:val="002060"/>
               </w:rPr>
-              <w:t xml:space="preserve"> numérique</w:t>
+              <w:t xml:space="preserve"> </w:t>
             </w:r>
             <w:r>
               <w:rPr>
                 <w:rFonts w:cs="Arial"/>
                 <w:color w:val="002060"/>
               </w:rPr>
-              <w:t xml:space="preserve"> est une fonction </w:t>
+              <w:t xml:space="preserve">est une fonction </w:t>
+            </w:r>
+            <m:oMath>
+              <m:r>
+                <w:rPr>
+                  <w:rFonts w:ascii="Cambria Math" w:eastAsiaTheme="minorEastAsia" w:hAnsi="Cambria Math"/>
+                  <w:color w:val="002060"/>
+                </w:rPr>
+                <m:t>u</m:t>
+              </m:r>
+            </m:oMath>
+            <w:r>
+              <w:rPr>
+                <w:rFonts w:eastAsiaTheme="minorEastAsia"/>
+                <w:color w:val="002060"/>
+              </w:rPr>
+              <w:t xml:space="preserve">: </w:t>
+            </w:r>
+            <m:oMath>
+              <m:r>
+                <m:rPr>
+                  <m:scr m:val="double-struck"/>
+                </m:rPr>
+                <w:rPr>
+                  <w:rFonts w:ascii="Cambria Math" w:eastAsiaTheme="minorEastAsia" w:hAnsi="Cambria Math"/>
+                  <w:color w:val="002060"/>
+                </w:rPr>
+                <m:t>N→R</m:t>
+              </m:r>
+            </m:oMath>
+            <w:r>
+              <w:rPr>
+                <w:rFonts w:eastAsiaTheme="minorEastAsia"/>
+                <w:color w:val="002060"/>
+              </w:rPr>
+              <w:t xml:space="preserve">. </w:t>
+            </w:r>
+          </w:p>
+        </w:tc>
+      </w:tr>
+    </w:tbl>
+    <w:p>
+      <w:pPr>
+        <w:rPr>
+          <w:rFonts w:cs="Arial"/>
+          <w:b/>
+          <w:color w:val="002060"/>
+        </w:rPr>
+      </w:pPr>
+      <m:oMath>
+        <m:r>
+          <w:rPr>
+            <w:rFonts w:ascii="Cambria Math" w:eastAsiaTheme="minorEastAsia" w:hAnsi="Cambria Math" w:cs="Arial"/>
+            <w:color w:val="002060"/>
+          </w:rPr>
+          <m:t>u</m:t>
+        </m:r>
+      </m:oMath>
+      <w:r>
+        <w:rPr>
+          <w:rFonts w:eastAsiaTheme="minorEastAsia"/>
+          <w:color w:val="002060"/>
+        </w:rPr>
+        <w:t xml:space="preserve"> </w:t>
+      </w:r>
+      <w:proofErr w:type="gramStart"/>
+      <w:r>
+        <w:rPr>
+          <w:rFonts w:eastAsiaTheme="minorEastAsia"/>
+          <w:color w:val="002060"/>
+        </w:rPr>
+        <w:t>est</w:t>
+      </w:r>
+      <w:proofErr w:type="gramEnd"/>
+      <w:r>
+        <w:rPr>
+          <w:rFonts w:cs="Arial"/>
+          <w:color w:val="002060"/>
+        </w:rPr>
+        <w:t xml:space="preserve"> définie sur </w:t>
+      </w:r>
+      <m:oMath>
+        <m:r>
+          <m:rPr>
+            <m:scr m:val="double-struck"/>
+          </m:rPr>
+          <w:rPr>
+            <w:rFonts w:ascii="Cambria Math" w:hAnsi="Cambria Math" w:cs="Arial"/>
+            <w:color w:val="002060"/>
+          </w:rPr>
+          <m:t>N</m:t>
+        </m:r>
+      </m:oMath>
+      <w:r>
+        <w:rPr>
+          <w:rFonts w:eastAsiaTheme="minorEastAsia" w:cs="Arial"/>
+          <w:color w:val="002060"/>
+        </w:rPr>
+        <w:t xml:space="preserve"> (entiers</w:t>
+      </w:r>
+      <w:r>
+        <w:rPr>
+          <w:rFonts w:eastAsiaTheme="minorEastAsia" w:cs="Arial"/>
+          <w:color w:val="002060"/>
+        </w:rPr>
+        <w:t xml:space="preserve"> positifs</w:t>
+      </w:r>
+      <w:r>
+        <w:rPr>
+          <w:rFonts w:eastAsiaTheme="minorEastAsia" w:cs="Arial"/>
+          <w:color w:val="002060"/>
+        </w:rPr>
+        <w:t>)</w:t>
+      </w:r>
+      <w:r>
+        <w:rPr>
+          <w:rFonts w:eastAsiaTheme="minorEastAsia" w:cs="Arial"/>
+          <w:color w:val="002060"/>
+        </w:rPr>
+        <w:t xml:space="preserve"> </w:t>
+      </w:r>
+      <w:r>
+        <w:rPr>
+          <w:rFonts w:cs="Arial"/>
+          <w:color w:val="002060"/>
+        </w:rPr>
+        <w:t>ou</w:t>
+      </w:r>
+      <w:r>
+        <w:rPr>
+          <w:rFonts w:cs="Arial"/>
+          <w:color w:val="002060"/>
+        </w:rPr>
+        <w:t xml:space="preserve"> plus généralement,</w:t>
+      </w:r>
+      <w:r>
+        <w:rPr>
+          <w:rFonts w:cs="Arial"/>
+          <w:color w:val="002060"/>
+        </w:rPr>
+        <w:t xml:space="preserve"> </w:t>
+      </w:r>
+      <w:r>
+        <w:rPr>
+          <w:rFonts w:cs="Arial"/>
+          <w:color w:val="002060"/>
+        </w:rPr>
+        <w:t>sur</w:t>
+      </w:r>
+      <w:r>
+        <w:rPr>
+          <w:rFonts w:cs="Arial"/>
+          <w:color w:val="002060"/>
+        </w:rPr>
+        <w:t xml:space="preserve"> </w:t>
+      </w:r>
+      <w:r>
+        <w:rPr>
+          <w:rFonts w:cs="Arial"/>
+          <w:color w:val="002060"/>
+        </w:rPr>
+        <w:t xml:space="preserve">tous </w:t>
+      </w:r>
+      <w:r>
+        <w:rPr>
+          <w:rFonts w:cs="Arial"/>
+          <w:color w:val="002060"/>
+        </w:rPr>
+        <w:t xml:space="preserve">les entiers à partir d’un entier initial </w:t>
+      </w:r>
+      <m:oMath>
+        <m:r>
+          <w:rPr>
+            <w:rFonts w:ascii="Cambria Math" w:hAnsi="Cambria Math" w:cs="Arial"/>
+            <w:color w:val="002060"/>
+          </w:rPr>
+          <m:t>k</m:t>
+        </m:r>
+      </m:oMath>
+      <w:r>
+        <w:rPr>
+          <w:rFonts w:cs="Arial"/>
+          <w:color w:val="002060"/>
+        </w:rPr>
+        <w:t>.</w:t>
+      </w:r>
+      <w:r>
+        <w:rPr>
+          <w:rFonts w:cs="Arial"/>
+          <w:b/>
+          <w:color w:val="E36C0A" w:themeColor="accent6" w:themeShade="BF"/>
+        </w:rPr>
+        <w:br/>
+      </w:r>
+      <w:r>
+        <w:rPr>
+          <w:rFonts w:cs="Arial"/>
+          <w:b/>
+          <w:color w:val="E36C0A" w:themeColor="accent6" w:themeShade="BF"/>
+        </w:rPr>
+        <w:t>Exemple.</w:t>
+      </w:r>
+      <w:r>
+        <w:rPr>
+          <w:rFonts w:cs="Arial"/>
+          <w:color w:val="E36C0A" w:themeColor="accent6" w:themeShade="BF"/>
+        </w:rPr>
+        <w:t xml:space="preserve"> </w:t>
+      </w:r>
+      <w:r>
+        <w:rPr>
+          <w:rFonts w:cs="Arial"/>
+          <w:color w:val="E36C0A" w:themeColor="accent6" w:themeShade="BF"/>
+        </w:rPr>
+        <w:t>La liste des entiers naturels</w:t>
+      </w:r>
+      <w:r>
+        <w:rPr>
+          <w:rFonts w:cs="Arial"/>
+          <w:color w:val="E36C0A" w:themeColor="accent6" w:themeShade="BF"/>
+        </w:rPr>
+        <w:t xml:space="preserve"> </w:t>
+      </w:r>
+      <m:oMath>
+        <m:r>
+          <w:rPr>
+            <w:rFonts w:ascii="Cambria Math" w:hAnsi="Cambria Math" w:cs="Arial"/>
+            <w:color w:val="E36C0A" w:themeColor="accent6" w:themeShade="BF"/>
+          </w:rPr>
+          <m:t>(</m:t>
+        </m:r>
+        <m:r>
+          <w:rPr>
+            <w:rFonts w:ascii="Cambria Math" w:hAnsi="Cambria Math" w:cs="Arial"/>
+            <w:color w:val="E36C0A" w:themeColor="accent6" w:themeShade="BF"/>
+          </w:rPr>
+          <m:t>0;</m:t>
+        </m:r>
+        <m:r>
+          <w:rPr>
+            <w:rFonts w:ascii="Cambria Math" w:hAnsi="Cambria Math" w:cs="Arial"/>
+            <w:color w:val="E36C0A" w:themeColor="accent6" w:themeShade="BF"/>
+          </w:rPr>
+          <m:t>1;2;3;4;…</m:t>
+        </m:r>
+      </m:oMath>
+      <w:r>
+        <w:rPr>
+          <w:rFonts w:eastAsiaTheme="minorEastAsia" w:cs="Arial"/>
+          <w:color w:val="E36C0A" w:themeColor="accent6" w:themeShade="BF"/>
+        </w:rPr>
+        <w:t xml:space="preserve">) est une suite. </w:t>
+      </w:r>
+      <w:r>
+        <w:rPr>
+          <w:rFonts w:eastAsiaTheme="minorEastAsia" w:cs="Arial"/>
+          <w:color w:val="E36C0A" w:themeColor="accent6" w:themeShade="BF"/>
+        </w:rPr>
+        <w:br/>
+      </w:r>
+      <w:r>
+        <w:rPr>
+          <w:rFonts w:cs="Arial"/>
+          <w:b/>
+          <w:color w:val="E36C0A" w:themeColor="accent6" w:themeShade="BF"/>
+        </w:rPr>
+        <w:t>Exemple.</w:t>
+      </w:r>
+      <w:r>
+        <w:rPr>
+          <w:rFonts w:cs="Arial"/>
+          <w:color w:val="E36C0A" w:themeColor="accent6" w:themeShade="BF"/>
+        </w:rPr>
+        <w:t xml:space="preserve"> </w:t>
+      </w:r>
+      <w:r>
+        <w:rPr>
+          <w:rFonts w:eastAsiaTheme="minorEastAsia" w:cs="Arial"/>
+          <w:color w:val="E36C0A" w:themeColor="accent6" w:themeShade="BF"/>
+        </w:rPr>
+        <w:t xml:space="preserve">La liste des multiples de 3 supérieurs à </w:t>
+      </w:r>
+      <m:oMath>
+        <m:r>
+          <w:rPr>
+            <w:rFonts w:ascii="Cambria Math" w:eastAsiaTheme="minorEastAsia" w:hAnsi="Cambria Math" w:cs="Arial"/>
+            <w:color w:val="E36C0A" w:themeColor="accent6" w:themeShade="BF"/>
+          </w:rPr>
+          <m:t>6</m:t>
+        </m:r>
+      </m:oMath>
+      <w:r>
+        <w:rPr>
+          <w:rFonts w:eastAsiaTheme="minorEastAsia" w:cs="Arial"/>
+          <w:color w:val="E36C0A" w:themeColor="accent6" w:themeShade="BF"/>
+        </w:rPr>
+        <w:t xml:space="preserve"> : </w:t>
+      </w:r>
+      <m:oMath>
+        <m:d>
+          <m:dPr>
+            <m:ctrlPr>
+              <w:rPr>
+                <w:rFonts w:ascii="Cambria Math" w:eastAsiaTheme="minorEastAsia" w:hAnsi="Cambria Math" w:cs="Arial"/>
+                <w:i/>
+                <w:color w:val="E36C0A" w:themeColor="accent6" w:themeShade="BF"/>
+              </w:rPr>
+            </m:ctrlPr>
+          </m:dPr>
+          <m:e>
+            <m:r>
+              <w:rPr>
+                <w:rFonts w:ascii="Cambria Math" w:eastAsiaTheme="minorEastAsia" w:hAnsi="Cambria Math" w:cs="Arial"/>
+                <w:color w:val="E36C0A" w:themeColor="accent6" w:themeShade="BF"/>
+              </w:rPr>
+              <m:t>6;9;12;15;…</m:t>
+            </m:r>
+          </m:e>
+        </m:d>
+      </m:oMath>
+      <w:r>
+        <w:rPr>
+          <w:rFonts w:eastAsiaTheme="minorEastAsia" w:cs="Arial"/>
+          <w:color w:val="E36C0A" w:themeColor="accent6" w:themeShade="BF"/>
+        </w:rPr>
+        <w:t xml:space="preserve"> est une suite.</w:t>
+      </w:r>
+      <w:r>
+        <w:rPr>
+          <w:rFonts w:eastAsiaTheme="minorEastAsia" w:cs="Arial"/>
+          <w:color w:val="E36C0A" w:themeColor="accent6" w:themeShade="BF"/>
+        </w:rPr>
+        <w:t xml:space="preserve"> </w:t>
+      </w:r>
+      <w:r>
+        <w:rPr>
+          <w:rFonts w:eastAsiaTheme="minorEastAsia" w:cs="Arial"/>
+          <w:color w:val="E36C0A" w:themeColor="accent6" w:themeShade="BF"/>
+        </w:rPr>
+        <w:br/>
+      </w:r>
+      <w:r>
+        <w:rPr>
+          <w:rFonts w:cs="Arial"/>
+          <w:b/>
+          <w:color w:val="E36C0A" w:themeColor="accent6" w:themeShade="BF"/>
+        </w:rPr>
+        <w:t>Contre-</w:t>
+      </w:r>
+      <w:r>
+        <w:rPr>
+          <w:rFonts w:cs="Arial"/>
+          <w:b/>
+          <w:color w:val="E36C0A" w:themeColor="accent6" w:themeShade="BF"/>
+        </w:rPr>
+        <w:t>Exemple.</w:t>
+      </w:r>
+      <w:r>
+        <w:rPr>
+          <w:rFonts w:cs="Arial"/>
+          <w:color w:val="E36C0A" w:themeColor="accent6" w:themeShade="BF"/>
+        </w:rPr>
+        <w:t xml:space="preserve"> </w:t>
+      </w:r>
+      <m:oMath>
+        <m:d>
+          <m:dPr>
+            <m:ctrlPr>
+              <w:rPr>
+                <w:rFonts w:ascii="Cambria Math" w:eastAsiaTheme="minorEastAsia" w:hAnsi="Cambria Math" w:cs="Arial"/>
+                <w:i/>
+                <w:color w:val="E36C0A" w:themeColor="accent6" w:themeShade="BF"/>
+              </w:rPr>
+            </m:ctrlPr>
+          </m:dPr>
+          <m:e>
+            <m:r>
+              <w:rPr>
+                <w:rFonts w:ascii="Cambria Math" w:eastAsiaTheme="minorEastAsia" w:hAnsi="Cambria Math" w:cs="Arial"/>
+                <w:color w:val="E36C0A" w:themeColor="accent6" w:themeShade="BF"/>
+              </w:rPr>
+              <m:t>1;2;3;4</m:t>
+            </m:r>
+          </m:e>
+        </m:d>
+      </m:oMath>
+      <w:r>
+        <w:rPr>
+          <w:rFonts w:eastAsiaTheme="minorEastAsia" w:cs="Arial"/>
+          <w:color w:val="E36C0A" w:themeColor="accent6" w:themeShade="BF"/>
+        </w:rPr>
+        <w:t xml:space="preserve"> </w:t>
+      </w:r>
+      <w:proofErr w:type="gramStart"/>
+      <w:r>
+        <w:rPr>
+          <w:rFonts w:eastAsiaTheme="minorEastAsia" w:cs="Arial"/>
+          <w:color w:val="E36C0A" w:themeColor="accent6" w:themeShade="BF"/>
+        </w:rPr>
+        <w:t>n’est</w:t>
+      </w:r>
+      <w:proofErr w:type="gramEnd"/>
+      <w:r>
+        <w:rPr>
+          <w:rFonts w:eastAsiaTheme="minorEastAsia" w:cs="Arial"/>
+          <w:color w:val="E36C0A" w:themeColor="accent6" w:themeShade="BF"/>
+        </w:rPr>
+        <w:t xml:space="preserve"> pas une suite</w:t>
+      </w:r>
+      <w:r>
+        <w:rPr>
+          <w:rFonts w:eastAsiaTheme="minorEastAsia" w:cs="Arial"/>
+          <w:color w:val="E36C0A" w:themeColor="accent6" w:themeShade="BF"/>
+        </w:rPr>
+        <w:t xml:space="preserve"> car c’est une liste finie. </w:t>
+      </w:r>
+    </w:p>
+    <w:tbl>
+      <w:tblPr>
+        <w:tblStyle w:val="Grilledutableau"/>
+        <w:tblW w:w="0" w:type="auto"/>
+        <w:tblLook w:val="04A0" w:firstRow="1" w:lastRow="0" w:firstColumn="1" w:lastColumn="0" w:noHBand="0" w:noVBand="1"/>
+      </w:tblPr>
+      <w:tblGrid>
+        <w:gridCol w:w="10606"/>
+      </w:tblGrid>
+      <w:tr>
+        <w:trPr>
+          <w:trHeight w:val="276"/>
+        </w:trPr>
+        <w:tc>
+          <w:tcPr>
+            <w:tcW w:w="10606" w:type="dxa"/>
+          </w:tcPr>
+          <w:p>
+            <w:pPr>
+              <w:rPr>
+                <w:rFonts w:cs="Arial"/>
+                <w:b/>
+                <w:color w:val="002060"/>
+              </w:rPr>
+            </w:pPr>
+            <w:r>
+              <w:rPr>
+                <w:rFonts w:cs="Arial"/>
+                <w:b/>
+                <w:color w:val="002060"/>
+              </w:rPr>
+              <w:t>Notations</w:t>
+            </w:r>
+            <w:r>
+              <w:rPr>
+                <w:rFonts w:cs="Arial"/>
+                <w:color w:val="002060"/>
+              </w:rPr>
+              <w:t xml:space="preserve">. Le </w:t>
             </w:r>
             <m:oMath>
               <m:r>
@@ -599,7 +620,7 @@
                   <w:rFonts w:ascii="Cambria Math" w:hAnsi="Cambria Math" w:cs="Arial"/>
                   <w:color w:val="002060"/>
                 </w:rPr>
-                <m:t>u</m:t>
+                <m:t>n</m:t>
               </m:r>
             </m:oMath>
             <w:r>
@@ -607,101 +628,14 @@
                 <w:rFonts w:eastAsiaTheme="minorEastAsia" w:cs="Arial"/>
                 <w:color w:val="002060"/>
               </w:rPr>
-              <w:t xml:space="preserve"> à valeurs dans </w:t>
-            </w:r>
-            <m:oMath>
-              <m:r>
-                <m:rPr>
-                  <m:scr m:val="double-struck"/>
-                </m:rPr>
-                <w:rPr>
-                  <w:rFonts w:ascii="Cambria Math" w:eastAsiaTheme="minorEastAsia" w:hAnsi="Cambria Math" w:cs="Arial"/>
-                  <w:color w:val="002060"/>
-                </w:rPr>
-                <m:t>R</m:t>
-              </m:r>
-            </m:oMath>
-            <w:r>
-              <w:rPr>
-                <w:rFonts w:eastAsiaTheme="minorEastAsia" w:cs="Arial"/>
-                <w:color w:val="002060"/>
-              </w:rPr>
-              <w:t xml:space="preserve"> et</w:t>
+              <w:t xml:space="preserve">-ième nombre d’une suite est </w:t>
             </w:r>
             <w:r>
               <w:rPr>
                 <w:rFonts w:cs="Arial"/>
                 <w:color w:val="002060"/>
               </w:rPr>
-              <w:t xml:space="preserve"> définie sur </w:t>
-            </w:r>
-            <m:oMath>
-              <m:r>
-                <m:rPr>
-                  <m:scr m:val="double-struck"/>
-                </m:rPr>
-                <w:rPr>
-                  <w:rFonts w:ascii="Cambria Math" w:hAnsi="Cambria Math" w:cs="Arial"/>
-                  <w:color w:val="002060"/>
-                </w:rPr>
-                <m:t>N</m:t>
-              </m:r>
-            </m:oMath>
-            <w:r>
-              <w:rPr>
-                <w:rFonts w:eastAsiaTheme="minorEastAsia" w:cs="Arial"/>
-                <w:color w:val="002060"/>
-              </w:rPr>
-              <w:t xml:space="preserve"> (tous les entiers)</w:t>
-            </w:r>
-            <w:r>
-              <w:rPr>
-                <w:rFonts w:cs="Arial"/>
-                <w:color w:val="002060"/>
-              </w:rPr>
-              <w:t xml:space="preserve"> ou</w:t>
-            </w:r>
-            <w:r>
-              <w:rPr>
-                <w:rFonts w:cs="Arial"/>
-                <w:color w:val="002060"/>
-              </w:rPr>
-              <w:t xml:space="preserve"> plus généralement,</w:t>
-            </w:r>
-            <w:r>
-              <w:rPr>
-                <w:rFonts w:cs="Arial"/>
-                <w:color w:val="002060"/>
-              </w:rPr>
-              <w:t xml:space="preserve"> </w:t>
-            </w:r>
-            <w:r>
-              <w:rPr>
-                <w:rFonts w:cs="Arial"/>
-                <w:color w:val="002060"/>
-              </w:rPr>
-              <w:t>sur</w:t>
-            </w:r>
-            <w:r>
-              <w:rPr>
-                <w:rFonts w:cs="Arial"/>
-                <w:color w:val="002060"/>
-              </w:rPr>
-              <w:t xml:space="preserve"> tous les entiers à partir d’un </w:t>
-            </w:r>
-            <w:r>
-              <w:rPr>
-                <w:rFonts w:cs="Arial"/>
-                <w:color w:val="002060"/>
-              </w:rPr>
-              <w:t xml:space="preserve">certain </w:t>
-            </w:r>
-            <w:r>
-              <w:rPr>
-                <w:rFonts w:cs="Arial"/>
-                <w:color w:val="002060"/>
-              </w:rPr>
-              <w:t xml:space="preserve">entier initial </w:t>
+              <w:t xml:space="preserve">noté </w:t>
             </w:r>
             <m:oMath>
               <m:sSub>
@@ -709,6 +643,7 @@
                   <m:ctrlPr>
                     <w:rPr>
                       <w:rFonts w:ascii="Cambria Math" w:hAnsi="Cambria Math" w:cs="Arial"/>
+                      <w:b/>
                       <w:i/>
                       <w:color w:val="002060"/>
                     </w:rPr>
@@ -716,30 +651,36 @@
                 </m:sSubPr>
                 <m:e>
                   <m:r>
+                    <m:rPr>
+                      <m:sty m:val="bi"/>
+                    </m:rPr>
+                    <w:rPr>
+                      <w:rFonts w:ascii="Cambria Math" w:hAnsi="Cambria Math" w:cs="Arial"/>
+                      <w:color w:val="002060"/>
+                    </w:rPr>
+                    <m:t>u</m:t>
+                  </m:r>
+                </m:e>
+                <m:sub>
+                  <m:r>
+                    <m:rPr>
+                      <m:sty m:val="bi"/>
+                    </m:rPr>
                     <w:rPr>
                       <w:rFonts w:ascii="Cambria Math" w:hAnsi="Cambria Math" w:cs="Arial"/>
                       <w:color w:val="002060"/>
                     </w:rPr>
                     <m:t>n</m:t>
                   </m:r>
-                </m:e>
-                <m:sub>
-                  <m:r>
-                    <w:rPr>
-                      <w:rFonts w:ascii="Cambria Math" w:hAnsi="Cambria Math" w:cs="Arial"/>
-                      <w:color w:val="002060"/>
-                    </w:rPr>
-                    <m:t>0</m:t>
-                  </m:r>
                 </m:sub>
               </m:sSub>
             </m:oMath>
             <w:r>
               <w:rPr>
-                <w:rFonts w:cs="Arial"/>
-                <w:color w:val="002060"/>
-              </w:rPr>
-              <w:t>.</w:t>
+                <w:rFonts w:eastAsiaTheme="minorEastAsia" w:cs="Arial"/>
+                <w:color w:val="002060"/>
+              </w:rPr>
+              <w:t xml:space="preserve">   </w:t>
             </w:r>
           </w:p>
         </w:tc>
@@ -752,80 +693,12 @@
           <w:color w:val="002060"/>
         </w:rPr>
       </w:pPr>
-      <w:r>
-        <w:rPr>
-          <w:rFonts w:cs="Arial"/>
-          <w:color w:val="002060"/>
-        </w:rPr>
-        <w:t>Une suite</w:t>
-      </w:r>
-      <w:r>
-        <w:rPr>
-          <w:rFonts w:cs="Arial"/>
-          <w:color w:val="002060"/>
-        </w:rPr>
-        <w:t xml:space="preserve"> </w:t>
-      </w:r>
-      <m:oMath>
-        <m:r>
-          <w:rPr>
-            <w:rFonts w:ascii="Cambria Math" w:hAnsi="Cambria Math" w:cs="Arial"/>
-            <w:color w:val="002060"/>
-          </w:rPr>
-          <m:t>u</m:t>
-        </m:r>
-      </m:oMath>
-      <w:r>
-        <w:rPr>
-          <w:rFonts w:cs="Arial"/>
-          <w:color w:val="002060"/>
-        </w:rPr>
-        <w:t xml:space="preserve"> associe </w:t>
-      </w:r>
-      <w:r>
-        <w:rPr>
-          <w:rFonts w:cs="Arial"/>
-          <w:color w:val="002060"/>
-        </w:rPr>
-        <w:t xml:space="preserve">à tout entier </w:t>
-      </w:r>
-      <m:oMath>
-        <m:r>
-          <w:rPr>
-            <w:rFonts w:ascii="Cambria Math" w:hAnsi="Cambria Math" w:cs="Arial"/>
-            <w:color w:val="002060"/>
-          </w:rPr>
-          <m:t>n</m:t>
-        </m:r>
-      </m:oMath>
-      <w:r>
-        <w:rPr>
-          <w:rFonts w:cs="Arial"/>
-          <w:color w:val="002060"/>
-        </w:rPr>
-        <w:t xml:space="preserve">, </w:t>
-      </w:r>
-      <w:r>
-        <w:rPr>
-          <w:rFonts w:cs="Arial"/>
-          <w:color w:val="002060"/>
-        </w:rPr>
-        <w:t xml:space="preserve">un réel </w:t>
-      </w:r>
-      <w:r>
-        <w:rPr>
-          <w:rFonts w:cs="Arial"/>
-          <w:color w:val="002060"/>
-        </w:rPr>
-        <w:t xml:space="preserve">noté </w:t>
-      </w:r>
       <m:oMath>
         <m:sSub>
           <m:sSubPr>
             <m:ctrlPr>
               <w:rPr>
-                <w:rFonts w:ascii="Cambria Math" w:hAnsi="Cambria Math" w:cs="Arial"/>
-                <w:b/>
+                <w:rFonts w:ascii="Cambria Math" w:eastAsiaTheme="minorEastAsia" w:hAnsi="Cambria Math" w:cs="Arial"/>
                 <w:i/>
                 <w:color w:val="002060"/>
               </w:rPr>
@@ -833,11 +706,8 @@
           </m:sSubPr>
           <m:e>
             <m:r>
-              <m:rPr>
-                <m:sty m:val="bi"/>
-              </m:rPr>
-              <w:rPr>
-                <w:rFonts w:ascii="Cambria Math" w:hAnsi="Cambria Math" w:cs="Arial"/>
+              <w:rPr>
+                <w:rFonts w:ascii="Cambria Math" w:eastAsiaTheme="minorEastAsia" w:hAnsi="Cambria Math" w:cs="Arial"/>
                 <w:color w:val="002060"/>
               </w:rPr>
               <m:t>u</m:t>
@@ -845,11 +715,8 @@
           </m:e>
           <m:sub>
             <m:r>
-              <m:rPr>
-                <m:sty m:val="bi"/>
-              </m:rPr>
-              <w:rPr>
-                <w:rFonts w:ascii="Cambria Math" w:hAnsi="Cambria Math" w:cs="Arial"/>
+              <w:rPr>
+                <w:rFonts w:ascii="Cambria Math" w:eastAsiaTheme="minorEastAsia" w:hAnsi="Cambria Math" w:cs="Arial"/>
                 <w:color w:val="002060"/>
               </w:rPr>
               <m:t>n</m:t>
@@ -862,15 +729,17 @@
           <w:rFonts w:eastAsiaTheme="minorEastAsia" w:cs="Arial"/>
           <w:color w:val="002060"/>
         </w:rPr>
-        <w:t xml:space="preserve"> (au lieu de l’écriture</w:t>
-      </w:r>
+        <w:t xml:space="preserve"> </w:t>
+      </w:r>
+      <w:proofErr w:type="gramStart"/>
       <w:r>
         <w:rPr>
           <w:rFonts w:eastAsiaTheme="minorEastAsia" w:cs="Arial"/>
           <w:color w:val="002060"/>
         </w:rPr>
-        <w:t xml:space="preserve"> habituelle</w:t>
-      </w:r>
+        <w:t>est</w:t>
+      </w:r>
+      <w:proofErr w:type="gramEnd"/>
       <w:r>
         <w:rPr>
           <w:rFonts w:eastAsiaTheme="minorEastAsia" w:cs="Arial"/>
@@ -878,32 +747,143 @@
         </w:rPr>
         <w:t xml:space="preserve"> </w:t>
       </w:r>
+      <w:r>
+        <w:rPr>
+          <w:rFonts w:eastAsiaTheme="minorEastAsia" w:cs="Arial"/>
+          <w:b/>
+          <w:color w:val="002060"/>
+        </w:rPr>
+        <w:t>le</w:t>
+      </w:r>
+      <w:r>
+        <w:rPr>
+          <w:rFonts w:eastAsiaTheme="minorEastAsia" w:cs="Arial"/>
+          <w:color w:val="002060"/>
+        </w:rPr>
+        <w:t xml:space="preserve"> </w:t>
+      </w:r>
+      <w:r>
+        <w:rPr>
+          <w:rFonts w:eastAsiaTheme="minorEastAsia" w:cs="Arial"/>
+          <w:b/>
+          <w:color w:val="002060"/>
+        </w:rPr>
+        <w:t xml:space="preserve">terme de rang </w:t>
+      </w:r>
       <m:oMath>
         <m:r>
+          <m:rPr>
+            <m:sty m:val="bi"/>
+          </m:rPr>
           <w:rPr>
             <w:rFonts w:ascii="Cambria Math" w:eastAsiaTheme="minorEastAsia" w:hAnsi="Cambria Math" w:cs="Arial"/>
             <w:color w:val="002060"/>
           </w:rPr>
+          <m:t>n</m:t>
+        </m:r>
+      </m:oMath>
+      <w:r>
+        <w:rPr>
+          <w:rFonts w:eastAsiaTheme="minorEastAsia" w:cs="Arial"/>
+          <w:b/>
+          <w:color w:val="002060"/>
+        </w:rPr>
+        <w:t>.</w:t>
+      </w:r>
+      <w:r>
+        <w:rPr>
+          <w:rFonts w:eastAsiaTheme="minorEastAsia" w:cs="Arial"/>
+          <w:b/>
+          <w:color w:val="002060"/>
+        </w:rPr>
+        <w:t xml:space="preserve">        </w:t>
+      </w:r>
+      <w:r>
+        <w:rPr>
+          <w:rFonts w:eastAsiaTheme="minorEastAsia" w:cs="Arial"/>
+          <w:color w:val="002060"/>
+        </w:rPr>
+        <w:t>Une</w:t>
+      </w:r>
+      <w:r>
+        <w:rPr>
+          <w:rFonts w:eastAsiaTheme="minorEastAsia" w:cs="Arial"/>
+          <w:color w:val="002060"/>
+        </w:rPr>
+        <w:t xml:space="preserve"> suite </w:t>
+      </w:r>
+      <m:oMath>
+        <m:r>
+          <w:rPr>
+            <w:rFonts w:ascii="Cambria Math" w:eastAsiaTheme="minorEastAsia" w:hAnsi="Cambria Math" w:cs="Arial"/>
+            <w:color w:val="002060"/>
+          </w:rPr>
           <m:t>u</m:t>
         </m:r>
+      </m:oMath>
+      <w:r>
+        <w:rPr>
+          <w:rFonts w:eastAsiaTheme="minorEastAsia" w:cs="Arial"/>
+          <w:color w:val="002060"/>
+        </w:rPr>
+        <w:t xml:space="preserve"> </w:t>
+      </w:r>
+      <w:r>
+        <w:rPr>
+          <w:rFonts w:eastAsiaTheme="minorEastAsia" w:cs="Arial"/>
+          <w:color w:val="002060"/>
+        </w:rPr>
+        <w:t xml:space="preserve">est aussi notée </w:t>
+      </w:r>
+      <m:oMath>
         <m:d>
           <m:dPr>
             <m:ctrlPr>
               <w:rPr>
                 <w:rFonts w:ascii="Cambria Math" w:eastAsiaTheme="minorEastAsia" w:hAnsi="Cambria Math" w:cs="Arial"/>
+                <w:b/>
                 <w:i/>
                 <w:color w:val="002060"/>
               </w:rPr>
             </m:ctrlPr>
           </m:dPr>
           <m:e>
-            <m:r>
-              <w:rPr>
-                <w:rFonts w:ascii="Cambria Math" w:eastAsiaTheme="minorEastAsia" w:hAnsi="Cambria Math" w:cs="Arial"/>
-                <w:color w:val="002060"/>
-              </w:rPr>
-              <m:t>n</m:t>
-            </m:r>
+            <m:sSub>
+              <m:sSubPr>
+                <m:ctrlPr>
+                  <w:rPr>
+                    <w:rFonts w:ascii="Cambria Math" w:eastAsiaTheme="minorEastAsia" w:hAnsi="Cambria Math" w:cs="Arial"/>
+                    <w:b/>
+                    <w:i/>
+                    <w:color w:val="002060"/>
+                  </w:rPr>
+                </m:ctrlPr>
+              </m:sSubPr>
+              <m:e>
+                <m:r>
+                  <m:rPr>
+                    <m:sty m:val="bi"/>
+                  </m:rPr>
+                  <w:rPr>
+                    <w:rFonts w:ascii="Cambria Math" w:eastAsiaTheme="minorEastAsia" w:hAnsi="Cambria Math" w:cs="Arial"/>
+                    <w:color w:val="002060"/>
+                  </w:rPr>
+                  <m:t>u</m:t>
+                </m:r>
+              </m:e>
+              <m:sub>
+                <m:r>
+                  <m:rPr>
+                    <m:sty m:val="bi"/>
+                  </m:rPr>
+                  <w:rPr>
+                    <w:rFonts w:ascii="Cambria Math" w:eastAsiaTheme="minorEastAsia" w:hAnsi="Cambria Math" w:cs="Arial"/>
+                    <w:color w:val="002060"/>
+                  </w:rPr>
+                  <m:t>n</m:t>
+                </m:r>
+              </m:sub>
+            </m:sSub>
           </m:e>
         </m:d>
       </m:oMath>
@@ -912,51 +892,21 @@
           <w:rFonts w:eastAsiaTheme="minorEastAsia" w:cs="Arial"/>
           <w:color w:val="002060"/>
         </w:rPr>
-        <w:t>).</w:t>
+        <w:t xml:space="preserve"> ou</w:t>
       </w:r>
       <w:r>
         <w:rPr>
           <w:rFonts w:eastAsiaTheme="minorEastAsia" w:cs="Arial"/>
           <w:color w:val="002060"/>
         </w:rPr>
-        <w:br/>
+        <w:t xml:space="preserve"> plus précisément</w:t>
       </w:r>
       <w:r>
         <w:rPr>
           <w:rFonts w:eastAsiaTheme="minorEastAsia" w:cs="Arial"/>
           <w:color w:val="002060"/>
         </w:rPr>
-        <w:t>L</w:t>
-      </w:r>
-      <w:r>
-        <w:rPr>
-          <w:rFonts w:eastAsiaTheme="minorEastAsia" w:cs="Arial"/>
-          <w:color w:val="002060"/>
-        </w:rPr>
-        <w:t xml:space="preserve">a suite </w:t>
-      </w:r>
-      <m:oMath>
-        <m:r>
-          <w:rPr>
-            <w:rFonts w:ascii="Cambria Math" w:eastAsiaTheme="minorEastAsia" w:hAnsi="Cambria Math" w:cs="Arial"/>
-            <w:color w:val="002060"/>
-          </w:rPr>
-          <m:t>u</m:t>
-        </m:r>
-      </m:oMath>
-      <w:r>
-        <w:rPr>
-          <w:rFonts w:eastAsiaTheme="minorEastAsia" w:cs="Arial"/>
-          <w:color w:val="002060"/>
-        </w:rPr>
         <w:t xml:space="preserve"> </w:t>
-      </w:r>
-      <w:r>
-        <w:rPr>
-          <w:rFonts w:eastAsiaTheme="minorEastAsia" w:cs="Arial"/>
-          <w:color w:val="002060"/>
-        </w:rPr>
-        <w:t xml:space="preserve">est aussi notée </w:t>
       </w:r>
       <m:oMath>
         <m:sSub>
@@ -1029,7 +979,96 @@
           <w:rFonts w:eastAsiaTheme="minorEastAsia" w:cs="Arial"/>
           <w:color w:val="002060"/>
         </w:rPr>
-        <w:t xml:space="preserve"> ou </w:t>
+        <w:t xml:space="preserve">.  </w:t>
+      </w:r>
+      <w:r>
+        <w:rPr>
+          <w:rFonts w:eastAsiaTheme="minorEastAsia" w:cs="Arial"/>
+          <w:color w:val="002060"/>
+        </w:rPr>
+        <w:br/>
+      </w:r>
+      <w:r>
+        <w:rPr>
+          <w:rFonts w:eastAsiaTheme="minorEastAsia" w:cs="Arial"/>
+          <w:color w:val="002060"/>
+          <w:u w:val="single"/>
+        </w:rPr>
+        <w:t>Attention</w:t>
+      </w:r>
+      <w:r>
+        <w:rPr>
+          <w:rFonts w:eastAsiaTheme="minorEastAsia" w:cs="Arial"/>
+          <w:color w:val="002060"/>
+        </w:rPr>
+        <w:t xml:space="preserve"> : </w:t>
+      </w:r>
+      <w:r>
+        <w:rPr>
+          <w:rFonts w:eastAsiaTheme="minorEastAsia" w:cs="Arial"/>
+          <w:color w:val="002060"/>
+        </w:rPr>
+        <w:t>Ne</w:t>
+      </w:r>
+      <w:r>
+        <w:rPr>
+          <w:rFonts w:eastAsiaTheme="minorEastAsia" w:cs="Arial"/>
+          <w:color w:val="002060"/>
+        </w:rPr>
+        <w:t xml:space="preserve"> pas confondre </w:t>
+      </w:r>
+      <m:oMath>
+        <m:sSub>
+          <m:sSubPr>
+            <m:ctrlPr>
+              <w:rPr>
+                <w:rFonts w:ascii="Cambria Math" w:eastAsiaTheme="minorEastAsia" w:hAnsi="Cambria Math" w:cs="Arial"/>
+                <w:i/>
+                <w:color w:val="7030A0"/>
+              </w:rPr>
+            </m:ctrlPr>
+          </m:sSubPr>
+          <m:e>
+            <m:r>
+              <w:rPr>
+                <w:rFonts w:ascii="Cambria Math" w:eastAsiaTheme="minorEastAsia" w:hAnsi="Cambria Math" w:cs="Arial"/>
+                <w:color w:val="7030A0"/>
+              </w:rPr>
+              <m:t>u</m:t>
+            </m:r>
+          </m:e>
+          <m:sub>
+            <m:r>
+              <w:rPr>
+                <w:rFonts w:ascii="Cambria Math" w:eastAsiaTheme="minorEastAsia" w:hAnsi="Cambria Math" w:cs="Arial"/>
+                <w:color w:val="7030A0"/>
+              </w:rPr>
+              <m:t>n</m:t>
+            </m:r>
+          </m:sub>
+        </m:sSub>
+      </m:oMath>
+      <w:r>
+        <w:rPr>
+          <w:rFonts w:eastAsiaTheme="minorEastAsia" w:cs="Arial"/>
+          <w:color w:val="002060"/>
+        </w:rPr>
+        <w:t xml:space="preserve"> qui est un </w:t>
+      </w:r>
+      <w:r>
+        <w:rPr>
+          <w:rFonts w:eastAsiaTheme="minorEastAsia" w:cs="Arial"/>
+          <w:color w:val="7030A0"/>
+          <w:u w:val="single"/>
+        </w:rPr>
+        <w:t>nombre</w:t>
+      </w:r>
+      <w:r>
+        <w:rPr>
+          <w:rFonts w:eastAsiaTheme="minorEastAsia" w:cs="Arial"/>
+          <w:color w:val="002060"/>
+        </w:rPr>
+        <w:t xml:space="preserve"> et </w:t>
       </w:r>
       <m:oMath>
         <m:d>
@@ -1038,7 +1077,7 @@
               <w:rPr>
                 <w:rFonts w:ascii="Cambria Math" w:eastAsiaTheme="minorEastAsia" w:hAnsi="Cambria Math" w:cs="Arial"/>
                 <w:i/>
-                <w:color w:val="002060"/>
+                <w:color w:val="0070C0"/>
               </w:rPr>
             </m:ctrlPr>
           </m:dPr>
@@ -1049,7 +1088,7 @@
                   <w:rPr>
                     <w:rFonts w:ascii="Cambria Math" w:eastAsiaTheme="minorEastAsia" w:hAnsi="Cambria Math" w:cs="Arial"/>
                     <w:i/>
-                    <w:color w:val="002060"/>
+                    <w:color w:val="0070C0"/>
                   </w:rPr>
                 </m:ctrlPr>
               </m:sSubPr>
@@ -1057,7 +1096,7 @@
                 <m:r>
                   <w:rPr>
                     <w:rFonts w:ascii="Cambria Math" w:eastAsiaTheme="minorEastAsia" w:hAnsi="Cambria Math" w:cs="Arial"/>
-                    <w:color w:val="002060"/>
+                    <w:color w:val="0070C0"/>
                   </w:rPr>
                   <m:t>u</m:t>
                 </m:r>
@@ -1066,7 +1105,7 @@
                 <m:r>
                   <w:rPr>
                     <w:rFonts w:ascii="Cambria Math" w:eastAsiaTheme="minorEastAsia" w:hAnsi="Cambria Math" w:cs="Arial"/>
-                    <w:color w:val="002060"/>
+                    <w:color w:val="0070C0"/>
                   </w:rPr>
                   <m:t>n</m:t>
                 </m:r>
@@ -1080,14 +1119,43 @@
           <w:rFonts w:eastAsiaTheme="minorEastAsia" w:cs="Arial"/>
           <w:color w:val="002060"/>
         </w:rPr>
-        <w:t>.</w:t>
+        <w:t xml:space="preserve"> qui </w:t>
       </w:r>
       <w:r>
         <w:rPr>
           <w:rFonts w:eastAsiaTheme="minorEastAsia" w:cs="Arial"/>
           <w:color w:val="002060"/>
         </w:rPr>
-        <w:t xml:space="preserve"> Pour tout </w:t>
+        <w:t>désigne</w:t>
+      </w:r>
+      <w:r>
+        <w:rPr>
+          <w:rFonts w:eastAsiaTheme="minorEastAsia" w:cs="Arial"/>
+          <w:color w:val="002060"/>
+        </w:rPr>
+        <w:t xml:space="preserve"> </w:t>
+      </w:r>
+      <w:r>
+        <w:rPr>
+          <w:rFonts w:eastAsiaTheme="minorEastAsia" w:cs="Arial"/>
+          <w:color w:val="002060"/>
+        </w:rPr>
+        <w:t xml:space="preserve">la </w:t>
+      </w:r>
+      <w:r>
+        <w:rPr>
+          <w:rFonts w:eastAsiaTheme="minorEastAsia" w:cs="Arial"/>
+          <w:color w:val="0070C0"/>
+          <w:u w:val="single"/>
+        </w:rPr>
+        <w:t>suite</w:t>
+      </w:r>
+      <w:r>
+        <w:rPr>
+          <w:rFonts w:eastAsiaTheme="minorEastAsia" w:cs="Arial"/>
+          <w:color w:val="002060"/>
+        </w:rPr>
+        <w:t xml:space="preserve"> </w:t>
       </w:r>
       <m:oMath>
         <m:r>
@@ -1095,42 +1163,118 @@
             <w:rFonts w:ascii="Cambria Math" w:eastAsiaTheme="minorEastAsia" w:hAnsi="Cambria Math" w:cs="Arial"/>
             <w:color w:val="002060"/>
           </w:rPr>
-          <m:t>n</m:t>
-        </m:r>
-        <m:r>
-          <m:rPr>
-            <m:scr m:val="double-struck"/>
-          </m:rPr>
+          <m:t>u</m:t>
+        </m:r>
+      </m:oMath>
+      <w:r>
+        <w:rPr>
+          <w:rFonts w:eastAsiaTheme="minorEastAsia" w:cs="Arial"/>
+          <w:color w:val="002060"/>
+        </w:rPr>
+        <w:t>.</w:t>
+      </w:r>
+      <w:r>
+        <w:rPr>
+          <w:rFonts w:eastAsiaTheme="minorEastAsia" w:cs="Arial"/>
+          <w:color w:val="002060"/>
+        </w:rPr>
+        <w:br/>
+      </w:r>
+      <w:r>
+        <w:rPr>
+          <w:rFonts w:cs="Arial"/>
+          <w:b/>
+          <w:color w:val="E36C0A" w:themeColor="accent6" w:themeShade="BF"/>
+        </w:rPr>
+        <w:t>Exemple.</w:t>
+      </w:r>
+      <w:r>
+        <w:rPr>
+          <w:rFonts w:cs="Arial"/>
+          <w:color w:val="E36C0A" w:themeColor="accent6" w:themeShade="BF"/>
+        </w:rPr>
+        <w:t xml:space="preserve">  Si </w:t>
+      </w:r>
+      <m:oMath>
+        <m:r>
+          <w:rPr>
+            <w:rFonts w:ascii="Cambria Math" w:hAnsi="Cambria Math" w:cs="Arial"/>
+            <w:color w:val="E36C0A" w:themeColor="accent6" w:themeShade="BF"/>
+          </w:rPr>
+          <m:t>u</m:t>
+        </m:r>
+        <m:r>
           <w:rPr>
             <w:rFonts w:ascii="Cambria Math" w:eastAsiaTheme="minorEastAsia" w:hAnsi="Cambria Math" w:cs="Arial"/>
-            <w:color w:val="002060"/>
-          </w:rPr>
-          <m:t>∈N</m:t>
-        </m:r>
+            <w:color w:val="E36C0A" w:themeColor="accent6" w:themeShade="BF"/>
+          </w:rPr>
+          <m:t>=</m:t>
+        </m:r>
+        <m:d>
+          <m:dPr>
+            <m:ctrlPr>
+              <w:rPr>
+                <w:rFonts w:ascii="Cambria Math" w:eastAsiaTheme="minorEastAsia" w:hAnsi="Cambria Math" w:cs="Arial"/>
+                <w:i/>
+                <w:color w:val="E36C0A" w:themeColor="accent6" w:themeShade="BF"/>
+              </w:rPr>
+            </m:ctrlPr>
+          </m:dPr>
+          <m:e>
+            <m:r>
+              <w:rPr>
+                <w:rFonts w:ascii="Cambria Math" w:eastAsiaTheme="minorEastAsia" w:hAnsi="Cambria Math" w:cs="Arial"/>
+                <w:color w:val="E36C0A" w:themeColor="accent6" w:themeShade="BF"/>
+              </w:rPr>
+              <m:t>1;3;5;7;…</m:t>
+            </m:r>
+          </m:e>
+        </m:d>
       </m:oMath>
       <w:r>
         <w:rPr>
           <w:rFonts w:eastAsiaTheme="minorEastAsia" w:cs="Arial"/>
-          <w:color w:val="002060"/>
-        </w:rPr>
-        <w:t xml:space="preserve">, </w:t>
+          <w:color w:val="E36C0A" w:themeColor="accent6" w:themeShade="BF"/>
+        </w:rPr>
+        <w:t xml:space="preserve"> est l</w:t>
+      </w:r>
+      <w:r>
+        <w:rPr>
+          <w:rFonts w:cs="Arial"/>
+          <w:color w:val="E36C0A" w:themeColor="accent6" w:themeShade="BF"/>
+        </w:rPr>
+        <w:t>a suite des entiers</w:t>
+      </w:r>
+      <w:r>
+        <w:rPr>
+          <w:rFonts w:cs="Arial"/>
+          <w:color w:val="E36C0A" w:themeColor="accent6" w:themeShade="BF"/>
+        </w:rPr>
+        <w:t xml:space="preserve"> impairs</w:t>
+      </w:r>
+      <w:r>
+        <w:rPr>
+          <w:rFonts w:cs="Arial"/>
+          <w:color w:val="E36C0A" w:themeColor="accent6" w:themeShade="BF"/>
+        </w:rPr>
+        <w:t xml:space="preserve">, alors </w:t>
       </w:r>
       <m:oMath>
         <m:sSub>
           <m:sSubPr>
             <m:ctrlPr>
               <w:rPr>
-                <w:rFonts w:ascii="Cambria Math" w:eastAsiaTheme="minorEastAsia" w:hAnsi="Cambria Math" w:cs="Arial"/>
+                <w:rFonts w:ascii="Cambria Math" w:hAnsi="Cambria Math" w:cs="Arial"/>
                 <w:i/>
-                <w:color w:val="002060"/>
+                <w:color w:val="E36C0A" w:themeColor="accent6" w:themeShade="BF"/>
               </w:rPr>
             </m:ctrlPr>
           </m:sSubPr>
           <m:e>
             <m:r>
               <w:rPr>
-                <w:rFonts w:ascii="Cambria Math" w:eastAsiaTheme="minorEastAsia" w:hAnsi="Cambria Math" w:cs="Arial"/>
-                <w:color w:val="002060"/>
+                <w:rFonts w:ascii="Cambria Math" w:hAnsi="Cambria Math" w:cs="Arial"/>
+                <w:color w:val="E36C0A" w:themeColor="accent6" w:themeShade="BF"/>
               </w:rPr>
               <m:t>u</m:t>
             </m:r>
@@ -1138,70 +1282,27 @@
           <m:sub>
             <m:r>
               <w:rPr>
-                <w:rFonts w:ascii="Cambria Math" w:eastAsiaTheme="minorEastAsia" w:hAnsi="Cambria Math" w:cs="Arial"/>
-                <w:color w:val="002060"/>
-              </w:rPr>
-              <m:t>n</m:t>
+                <w:rFonts w:ascii="Cambria Math" w:hAnsi="Cambria Math" w:cs="Arial"/>
+                <w:color w:val="E36C0A" w:themeColor="accent6" w:themeShade="BF"/>
+              </w:rPr>
+              <m:t>0</m:t>
             </m:r>
           </m:sub>
         </m:sSub>
+        <m:r>
+          <w:rPr>
+            <w:rFonts w:ascii="Cambria Math" w:hAnsi="Cambria Math" w:cs="Arial"/>
+            <w:color w:val="E36C0A" w:themeColor="accent6" w:themeShade="BF"/>
+          </w:rPr>
+          <m:t>=1 </m:t>
+        </m:r>
       </m:oMath>
       <w:r>
         <w:rPr>
           <w:rFonts w:eastAsiaTheme="minorEastAsia" w:cs="Arial"/>
-          <w:color w:val="002060"/>
-        </w:rPr>
-        <w:t xml:space="preserve"> est </w:t>
-      </w:r>
-      <w:r>
-        <w:rPr>
-          <w:rFonts w:eastAsiaTheme="minorEastAsia" w:cs="Arial"/>
-          <w:b/>
-          <w:color w:val="002060"/>
-        </w:rPr>
-        <w:t>le</w:t>
-      </w:r>
-      <w:r>
-        <w:rPr>
-          <w:rFonts w:eastAsiaTheme="minorEastAsia" w:cs="Arial"/>
-          <w:color w:val="002060"/>
-        </w:rPr>
-        <w:t xml:space="preserve"> </w:t>
-      </w:r>
-      <w:r>
-        <w:rPr>
-          <w:rFonts w:eastAsiaTheme="minorEastAsia" w:cs="Arial"/>
-          <w:b/>
-          <w:color w:val="002060"/>
-        </w:rPr>
-        <w:t xml:space="preserve">terme général de rang </w:t>
-      </w:r>
-      <m:oMath>
-        <m:r>
-          <m:rPr>
-            <m:sty m:val="bi"/>
-          </m:rPr>
-          <w:rPr>
-            <w:rFonts w:ascii="Cambria Math" w:eastAsiaTheme="minorEastAsia" w:hAnsi="Cambria Math" w:cs="Arial"/>
-            <w:color w:val="002060"/>
-          </w:rPr>
-          <m:t>n</m:t>
-        </m:r>
-      </m:oMath>
-      <w:r>
-        <w:rPr>
-          <w:rFonts w:eastAsiaTheme="minorEastAsia" w:cs="Arial"/>
-          <w:color w:val="002060"/>
-        </w:rPr>
-        <w:t xml:space="preserve"> de la suite.</w:t>
-      </w:r>
-      <w:r>
-        <w:rPr>
-          <w:rFonts w:eastAsiaTheme="minorEastAsia" w:cs="Arial"/>
-          <w:color w:val="002060"/>
-        </w:rPr>
-        <w:br/>
-        <w:t xml:space="preserve">Attention : Il ne faut pas confondre </w:t>
+          <w:color w:val="E36C0A" w:themeColor="accent6" w:themeShade="BF"/>
+        </w:rPr>
+        <w:t xml:space="preserve">; </w:t>
       </w:r>
       <m:oMath>
         <m:sSub>
@@ -1210,7 +1311,7 @@
               <w:rPr>
                 <w:rFonts w:ascii="Cambria Math" w:eastAsiaTheme="minorEastAsia" w:hAnsi="Cambria Math" w:cs="Arial"/>
                 <w:i/>
-                <w:color w:val="002060"/>
+                <w:color w:val="E36C0A" w:themeColor="accent6" w:themeShade="BF"/>
               </w:rPr>
             </m:ctrlPr>
           </m:sSubPr>
@@ -1218,7 +1319,7 @@
             <m:r>
               <w:rPr>
                 <w:rFonts w:ascii="Cambria Math" w:eastAsiaTheme="minorEastAsia" w:hAnsi="Cambria Math" w:cs="Arial"/>
-                <w:color w:val="002060"/>
+                <w:color w:val="E36C0A" w:themeColor="accent6" w:themeShade="BF"/>
               </w:rPr>
               <m:t>u</m:t>
             </m:r>
@@ -1227,119 +1328,269 @@
             <m:r>
               <w:rPr>
                 <w:rFonts w:ascii="Cambria Math" w:eastAsiaTheme="minorEastAsia" w:hAnsi="Cambria Math" w:cs="Arial"/>
-                <w:color w:val="002060"/>
-              </w:rPr>
-              <m:t>n</m:t>
+                <w:color w:val="E36C0A" w:themeColor="accent6" w:themeShade="BF"/>
+              </w:rPr>
+              <m:t>1</m:t>
             </m:r>
           </m:sub>
         </m:sSub>
+        <m:r>
+          <w:rPr>
+            <w:rFonts w:ascii="Cambria Math" w:eastAsiaTheme="minorEastAsia" w:hAnsi="Cambria Math" w:cs="Arial"/>
+            <w:color w:val="E36C0A" w:themeColor="accent6" w:themeShade="BF"/>
+          </w:rPr>
+          <m:t>=3 </m:t>
+        </m:r>
       </m:oMath>
       <w:r>
         <w:rPr>
           <w:rFonts w:eastAsiaTheme="minorEastAsia" w:cs="Arial"/>
-          <w:color w:val="002060"/>
-        </w:rPr>
-        <w:t xml:space="preserve"> qui est un nombre et </w:t>
+          <w:color w:val="E36C0A" w:themeColor="accent6" w:themeShade="BF"/>
+        </w:rPr>
+        <w:t xml:space="preserve">; </w:t>
       </w:r>
       <m:oMath>
-        <m:d>
-          <m:dPr>
+        <m:sSub>
+          <m:sSubPr>
             <m:ctrlPr>
               <w:rPr>
                 <w:rFonts w:ascii="Cambria Math" w:eastAsiaTheme="minorEastAsia" w:hAnsi="Cambria Math" w:cs="Arial"/>
                 <w:i/>
-                <w:color w:val="002060"/>
+                <w:color w:val="E36C0A" w:themeColor="accent6" w:themeShade="BF"/>
               </w:rPr>
             </m:ctrlPr>
-          </m:dPr>
+          </m:sSubPr>
           <m:e>
-            <m:sSub>
-              <m:sSubPr>
+            <m:r>
+              <w:rPr>
+                <w:rFonts w:ascii="Cambria Math" w:eastAsiaTheme="minorEastAsia" w:hAnsi="Cambria Math" w:cs="Arial"/>
+                <w:color w:val="E36C0A" w:themeColor="accent6" w:themeShade="BF"/>
+              </w:rPr>
+              <m:t>u</m:t>
+            </m:r>
+          </m:e>
+          <m:sub>
+            <m:r>
+              <w:rPr>
+                <w:rFonts w:ascii="Cambria Math" w:eastAsiaTheme="minorEastAsia" w:hAnsi="Cambria Math" w:cs="Arial"/>
+                <w:color w:val="E36C0A" w:themeColor="accent6" w:themeShade="BF"/>
+              </w:rPr>
+              <m:t>2</m:t>
+            </m:r>
+          </m:sub>
+        </m:sSub>
+        <m:r>
+          <w:rPr>
+            <w:rFonts w:ascii="Cambria Math" w:eastAsiaTheme="minorEastAsia" w:hAnsi="Cambria Math" w:cs="Arial"/>
+            <w:color w:val="E36C0A" w:themeColor="accent6" w:themeShade="BF"/>
+          </w:rPr>
+          <m:t>=5 </m:t>
+        </m:r>
+      </m:oMath>
+      <w:r>
+        <w:rPr>
+          <w:rFonts w:eastAsiaTheme="minorEastAsia" w:cs="Arial"/>
+          <w:color w:val="E36C0A" w:themeColor="accent6" w:themeShade="BF"/>
+        </w:rPr>
+        <w:t xml:space="preserve">; </w:t>
+      </w:r>
+      <m:oMath>
+        <m:sSub>
+          <m:sSubPr>
+            <m:ctrlPr>
+              <w:rPr>
+                <w:rFonts w:ascii="Cambria Math" w:eastAsiaTheme="minorEastAsia" w:hAnsi="Cambria Math" w:cs="Arial"/>
+                <w:i/>
+                <w:color w:val="E36C0A" w:themeColor="accent6" w:themeShade="BF"/>
+              </w:rPr>
+            </m:ctrlPr>
+          </m:sSubPr>
+          <m:e>
+            <m:r>
+              <w:rPr>
+                <w:rFonts w:ascii="Cambria Math" w:eastAsiaTheme="minorEastAsia" w:hAnsi="Cambria Math" w:cs="Arial"/>
+                <w:color w:val="E36C0A" w:themeColor="accent6" w:themeShade="BF"/>
+              </w:rPr>
+              <m:t>u</m:t>
+            </m:r>
+          </m:e>
+          <m:sub>
+            <m:r>
+              <w:rPr>
+                <w:rFonts w:ascii="Cambria Math" w:eastAsiaTheme="minorEastAsia" w:hAnsi="Cambria Math" w:cs="Arial"/>
+                <w:color w:val="E36C0A" w:themeColor="accent6" w:themeShade="BF"/>
+              </w:rPr>
+              <m:t>3</m:t>
+            </m:r>
+          </m:sub>
+        </m:sSub>
+        <m:r>
+          <w:rPr>
+            <w:rFonts w:ascii="Cambria Math" w:eastAsiaTheme="minorEastAsia" w:hAnsi="Cambria Math" w:cs="Arial"/>
+            <w:color w:val="E36C0A" w:themeColor="accent6" w:themeShade="BF"/>
+          </w:rPr>
+          <m:t>=7 </m:t>
+        </m:r>
+      </m:oMath>
+      <w:r>
+        <w:rPr>
+          <w:rFonts w:eastAsiaTheme="minorEastAsia" w:cs="Arial"/>
+          <w:color w:val="E36C0A" w:themeColor="accent6" w:themeShade="BF"/>
+        </w:rPr>
+        <w:t>; …</w:t>
+      </w:r>
+      <w:r>
+        <w:rPr>
+          <w:rFonts w:eastAsiaTheme="minorEastAsia" w:cs="Arial"/>
+          <w:color w:val="E36C0A" w:themeColor="accent6" w:themeShade="BF"/>
+        </w:rPr>
+        <w:br/>
+        <w:t xml:space="preserve">Le rang initial est </w:t>
+      </w:r>
+      <w:r>
+        <w:rPr>
+          <w:rFonts w:eastAsiaTheme="minorEastAsia" w:cs="Arial"/>
+          <w:color w:val="E36C0A" w:themeColor="accent6" w:themeShade="BF"/>
+        </w:rPr>
+        <w:t xml:space="preserve">très </w:t>
+      </w:r>
+      <w:r>
+        <w:rPr>
+          <w:rFonts w:eastAsiaTheme="minorEastAsia" w:cs="Arial"/>
+          <w:color w:val="E36C0A" w:themeColor="accent6" w:themeShade="BF"/>
+        </w:rPr>
+        <w:t xml:space="preserve">souvent </w:t>
+      </w:r>
+      <m:oMath>
+        <m:r>
+          <w:rPr>
+            <w:rFonts w:ascii="Cambria Math" w:eastAsiaTheme="minorEastAsia" w:hAnsi="Cambria Math" w:cs="Arial"/>
+            <w:color w:val="E36C0A" w:themeColor="accent6" w:themeShade="BF"/>
+          </w:rPr>
+          <m:t>0</m:t>
+        </m:r>
+      </m:oMath>
+      <w:r>
+        <w:rPr>
+          <w:rFonts w:eastAsiaTheme="minorEastAsia" w:cs="Arial"/>
+          <w:color w:val="E36C0A" w:themeColor="accent6" w:themeShade="BF"/>
+        </w:rPr>
+        <w:t xml:space="preserve">. </w:t>
+      </w:r>
+      <w:r>
+        <w:rPr>
+          <w:rFonts w:eastAsiaTheme="minorEastAsia" w:cs="Arial"/>
+          <w:color w:val="E36C0A" w:themeColor="accent6" w:themeShade="BF"/>
+        </w:rPr>
+        <w:t xml:space="preserve"> </w:t>
+      </w:r>
+      <w:r>
+        <w:rPr>
+          <w:rFonts w:eastAsiaTheme="minorEastAsia" w:cs="Arial"/>
+          <w:color w:val="E36C0A" w:themeColor="accent6" w:themeShade="BF"/>
+        </w:rPr>
+        <w:t>Mais on peut aussi définir une suite</w:t>
+      </w:r>
+      <w:r>
+        <w:rPr>
+          <w:rFonts w:eastAsiaTheme="minorEastAsia" w:cs="Arial"/>
+          <w:color w:val="E36C0A" w:themeColor="accent6" w:themeShade="BF"/>
+        </w:rPr>
+        <w:t xml:space="preserve"> </w:t>
+      </w:r>
+      <m:oMath>
+        <m:sSub>
+          <m:sSubPr>
+            <m:ctrlPr>
+              <w:rPr>
+                <w:rFonts w:ascii="Cambria Math" w:eastAsiaTheme="minorEastAsia" w:hAnsi="Cambria Math" w:cs="Arial"/>
+                <w:i/>
+                <w:color w:val="E36C0A" w:themeColor="accent6" w:themeShade="BF"/>
+              </w:rPr>
+            </m:ctrlPr>
+          </m:sSubPr>
+          <m:e>
+            <m:d>
+              <m:dPr>
                 <m:ctrlPr>
                   <w:rPr>
                     <w:rFonts w:ascii="Cambria Math" w:eastAsiaTheme="minorEastAsia" w:hAnsi="Cambria Math" w:cs="Arial"/>
                     <w:i/>
-                    <w:color w:val="002060"/>
+                    <w:color w:val="E36C0A" w:themeColor="accent6" w:themeShade="BF"/>
                   </w:rPr>
                 </m:ctrlPr>
-              </m:sSubPr>
+              </m:dPr>
               <m:e>
-                <m:r>
-                  <w:rPr>
-                    <w:rFonts w:ascii="Cambria Math" w:eastAsiaTheme="minorEastAsia" w:hAnsi="Cambria Math" w:cs="Arial"/>
-                    <w:color w:val="002060"/>
-                  </w:rPr>
-                  <m:t>u</m:t>
-                </m:r>
+                <m:sSub>
+                  <m:sSubPr>
+                    <m:ctrlPr>
+                      <w:rPr>
+                        <w:rFonts w:ascii="Cambria Math" w:eastAsiaTheme="minorEastAsia" w:hAnsi="Cambria Math" w:cs="Arial"/>
+                        <w:i/>
+                        <w:color w:val="E36C0A" w:themeColor="accent6" w:themeShade="BF"/>
+                      </w:rPr>
+                    </m:ctrlPr>
+                  </m:sSubPr>
+                  <m:e>
+                    <m:r>
+                      <w:rPr>
+                        <w:rFonts w:ascii="Cambria Math" w:eastAsiaTheme="minorEastAsia" w:hAnsi="Cambria Math" w:cs="Arial"/>
+                        <w:color w:val="E36C0A" w:themeColor="accent6" w:themeShade="BF"/>
+                      </w:rPr>
+                      <m:t>u</m:t>
+                    </m:r>
+                  </m:e>
+                  <m:sub>
+                    <m:r>
+                      <w:rPr>
+                        <w:rFonts w:ascii="Cambria Math" w:eastAsiaTheme="minorEastAsia" w:hAnsi="Cambria Math" w:cs="Arial"/>
+                        <w:color w:val="E36C0A" w:themeColor="accent6" w:themeShade="BF"/>
+                      </w:rPr>
+                      <m:t>n</m:t>
+                    </m:r>
+                  </m:sub>
+                </m:sSub>
               </m:e>
-              <m:sub>
-                <m:r>
-                  <w:rPr>
-                    <w:rFonts w:ascii="Cambria Math" w:eastAsiaTheme="minorEastAsia" w:hAnsi="Cambria Math" w:cs="Arial"/>
-                    <w:color w:val="002060"/>
-                  </w:rPr>
-                  <m:t>n</m:t>
-                </m:r>
-              </m:sub>
-            </m:sSub>
+            </m:d>
           </m:e>
-        </m:d>
+          <m:sub>
+            <m:r>
+              <w:rPr>
+                <w:rFonts w:ascii="Cambria Math" w:eastAsiaTheme="minorEastAsia" w:hAnsi="Cambria Math" w:cs="Arial"/>
+                <w:color w:val="E36C0A" w:themeColor="accent6" w:themeShade="BF"/>
+              </w:rPr>
+              <m:t>n≥k</m:t>
+            </m:r>
+          </m:sub>
+        </m:sSub>
       </m:oMath>
       <w:r>
         <w:rPr>
           <w:rFonts w:eastAsiaTheme="minorEastAsia" w:cs="Arial"/>
-          <w:color w:val="002060"/>
-        </w:rPr>
-        <w:t xml:space="preserve"> qui </w:t>
-      </w:r>
-      <w:r>
-        <w:rPr>
-          <w:rFonts w:eastAsiaTheme="minorEastAsia" w:cs="Arial"/>
-          <w:color w:val="002060"/>
-        </w:rPr>
-        <w:t>désigne</w:t>
-      </w:r>
-      <w:r>
-        <w:rPr>
-          <w:rFonts w:eastAsiaTheme="minorEastAsia" w:cs="Arial"/>
-          <w:color w:val="002060"/>
-        </w:rPr>
-        <w:t xml:space="preserve"> </w:t>
-      </w:r>
-      <w:r>
-        <w:rPr>
-          <w:rFonts w:eastAsiaTheme="minorEastAsia" w:cs="Arial"/>
-          <w:color w:val="002060"/>
-        </w:rPr>
-        <w:t xml:space="preserve">la </w:t>
-      </w:r>
-      <w:r>
-        <w:rPr>
-          <w:rFonts w:eastAsiaTheme="minorEastAsia" w:cs="Arial"/>
-          <w:color w:val="002060"/>
-        </w:rPr>
-        <w:t>suite</w:t>
-      </w:r>
-      <w:r>
-        <w:rPr>
-          <w:rFonts w:eastAsiaTheme="minorEastAsia" w:cs="Arial"/>
-          <w:color w:val="002060"/>
-        </w:rPr>
-        <w:t xml:space="preserve"> </w:t>
+          <w:color w:val="E36C0A" w:themeColor="accent6" w:themeShade="BF"/>
+        </w:rPr>
+        <w:t xml:space="preserve"> avec un rang initial </w:t>
       </w:r>
       <m:oMath>
         <m:r>
           <w:rPr>
             <w:rFonts w:ascii="Cambria Math" w:eastAsiaTheme="minorEastAsia" w:hAnsi="Cambria Math" w:cs="Arial"/>
-            <w:color w:val="002060"/>
-          </w:rPr>
-          <m:t>u</m:t>
+            <w:color w:val="E36C0A" w:themeColor="accent6" w:themeShade="BF"/>
+          </w:rPr>
+          <m:t>k</m:t>
+        </m:r>
+        <m:r>
+          <w:rPr>
+            <w:rFonts w:ascii="Cambria Math" w:eastAsiaTheme="minorEastAsia" w:hAnsi="Cambria Math" w:cs="Arial"/>
+            <w:color w:val="E36C0A" w:themeColor="accent6" w:themeShade="BF"/>
+          </w:rPr>
+          <m:t>≥1</m:t>
         </m:r>
       </m:oMath>
       <w:r>
         <w:rPr>
           <w:rFonts w:eastAsiaTheme="minorEastAsia" w:cs="Arial"/>
-          <w:color w:val="002060"/>
+          <w:color w:val="E36C0A" w:themeColor="accent6" w:themeShade="BF"/>
         </w:rPr>
         <w:t>.</w:t>
       </w:r>
@@ -1371,7 +1622,15 @@
                 <w:b/>
                 <w:color w:val="002060"/>
               </w:rPr>
-              <w:t>Définition. Définir une suite pa</w:t>
+              <w:t>Vocabulaire</w:t>
+            </w:r>
+            <w:r>
+              <w:rPr>
+                <w:rFonts w:eastAsiaTheme="minorEastAsia" w:cs="Arial"/>
+                <w:b/>
+                <w:color w:val="002060"/>
+              </w:rPr>
+              <w:t>. Définir une suite pa</w:t>
             </w:r>
             <w:r>
               <w:rPr>
@@ -1473,7 +1732,21 @@
           <w:rFonts w:cs="Arial"/>
           <w:color w:val="E36C0A" w:themeColor="accent6" w:themeShade="BF"/>
         </w:rPr>
-        <w:t xml:space="preserve">- La suite </w:t>
+        <w:br/>
+      </w:r>
+      <w:r>
+        <w:rPr>
+          <w:rFonts w:cs="Arial"/>
+          <w:color w:val="E36C0A" w:themeColor="accent6" w:themeShade="BF"/>
+        </w:rPr>
+        <w:t>Soit l</w:t>
+      </w:r>
+      <w:r>
+        <w:rPr>
+          <w:rFonts w:cs="Arial"/>
+          <w:color w:val="E36C0A" w:themeColor="accent6" w:themeShade="BF"/>
+        </w:rPr>
+        <w:t xml:space="preserve">a suite </w:t>
       </w:r>
       <m:oMath>
         <m:d>
@@ -1524,33 +1797,7 @@
           <w:rFonts w:cs="Arial"/>
           <w:color w:val="E36C0A" w:themeColor="accent6" w:themeShade="BF"/>
         </w:rPr>
-        <w:t xml:space="preserve"> définie pour tout </w:t>
-      </w:r>
-      <m:oMath>
-        <m:r>
-          <w:rPr>
-            <w:rFonts w:ascii="Cambria Math" w:hAnsi="Cambria Math" w:cs="Arial"/>
-            <w:color w:val="E36C0A" w:themeColor="accent6" w:themeShade="BF"/>
-          </w:rPr>
-          <m:t>n</m:t>
-        </m:r>
-        <m:r>
-          <m:rPr>
-            <m:scr m:val="double-struck"/>
-          </m:rPr>
-          <w:rPr>
-            <w:rFonts w:ascii="Cambria Math" w:hAnsi="Cambria Math" w:cs="Arial"/>
-            <w:color w:val="E36C0A" w:themeColor="accent6" w:themeShade="BF"/>
-          </w:rPr>
-          <m:t xml:space="preserve"> ∈ N</m:t>
-        </m:r>
-      </m:oMath>
-      <w:r>
-        <w:rPr>
-          <w:rFonts w:cs="Arial"/>
-          <w:color w:val="E36C0A" w:themeColor="accent6" w:themeShade="BF"/>
-        </w:rPr>
-        <w:t xml:space="preserve"> par </w:t>
+        <w:t xml:space="preserve"> définie par </w:t>
       </w:r>
       <m:oMath>
         <m:sSub>
@@ -1628,10 +1875,50 @@
       </m:oMath>
       <w:r>
         <w:rPr>
+          <w:rFonts w:eastAsiaTheme="minorEastAsia" w:cs="Arial"/>
+          <w:color w:val="E36C0A" w:themeColor="accent6" w:themeShade="BF"/>
+        </w:rPr>
+        <w:t xml:space="preserve"> </w:t>
+      </w:r>
+      <w:r>
+        <w:rPr>
+          <w:rFonts w:cs="Arial"/>
+          <w:color w:val="E36C0A" w:themeColor="accent6" w:themeShade="BF"/>
+        </w:rPr>
+        <w:t xml:space="preserve">pour tout </w:t>
+      </w:r>
+      <m:oMath>
+        <m:r>
+          <w:rPr>
+            <w:rFonts w:ascii="Cambria Math" w:hAnsi="Cambria Math" w:cs="Arial"/>
+            <w:color w:val="E36C0A" w:themeColor="accent6" w:themeShade="BF"/>
+          </w:rPr>
+          <m:t>n</m:t>
+        </m:r>
+        <m:r>
+          <m:rPr>
+            <m:scr m:val="double-struck"/>
+          </m:rPr>
+          <w:rPr>
+            <w:rFonts w:ascii="Cambria Math" w:hAnsi="Cambria Math" w:cs="Arial"/>
+            <w:color w:val="E36C0A" w:themeColor="accent6" w:themeShade="BF"/>
+          </w:rPr>
+          <m:t xml:space="preserve"> ∈ N</m:t>
+        </m:r>
+      </m:oMath>
+      <w:r>
+        <w:rPr>
           <w:rFonts w:cs="Arial"/>
           <w:color w:val="E36C0A" w:themeColor="accent6" w:themeShade="BF"/>
         </w:rPr>
         <w:t xml:space="preserve">. </w:t>
+      </w:r>
+      <w:r>
+        <w:rPr>
+          <w:rFonts w:cs="Arial"/>
+          <w:color w:val="E36C0A" w:themeColor="accent6" w:themeShade="BF"/>
+        </w:rPr>
+        <w:t xml:space="preserve">   </w:t>
       </w:r>
       <w:r>
         <w:rPr>
@@ -1675,7 +1962,20 @@
           <w:color w:val="E36C0A" w:themeColor="accent6" w:themeShade="BF"/>
         </w:rPr>
         <w:br/>
-        <w:t xml:space="preserve">- La suite </w:t>
+      </w:r>
+      <w:r>
+        <w:rPr>
+          <w:rFonts w:cs="Arial"/>
+          <w:color w:val="E36C0A" w:themeColor="accent6" w:themeShade="BF"/>
+        </w:rPr>
+        <w:t>Soit l</w:t>
+      </w:r>
+      <w:r>
+        <w:rPr>
+          <w:rFonts w:cs="Arial"/>
+          <w:color w:val="E36C0A" w:themeColor="accent6" w:themeShade="BF"/>
+        </w:rPr>
+        <w:t xml:space="preserve">a suite </w:t>
       </w:r>
       <m:oMath>
         <m:sSub>
@@ -1748,7 +2048,21 @@
           <w:rFonts w:cs="Arial"/>
           <w:color w:val="E36C0A" w:themeColor="accent6" w:themeShade="BF"/>
         </w:rPr>
-        <w:t xml:space="preserve"> définie pour tout entier </w:t>
+        <w:t xml:space="preserve"> définie </w:t>
+      </w:r>
+      <w:r>
+        <w:rPr>
+          <w:rFonts w:cs="Arial"/>
+          <w:color w:val="E36C0A" w:themeColor="accent6" w:themeShade="BF"/>
+        </w:rPr>
+        <w:t>à partir d</w:t>
+      </w:r>
+      <w:r>
+        <w:rPr>
+          <w:rFonts w:cs="Arial"/>
+          <w:color w:val="E36C0A" w:themeColor="accent6" w:themeShade="BF"/>
+        </w:rPr>
+        <w:t>u rang</w:t>
       </w:r>
       <m:oMath>
         <m:r>
@@ -1756,7 +2070,7 @@
             <w:rFonts w:ascii="Cambria Math" w:hAnsi="Cambria Math" w:cs="Arial"/>
             <w:color w:val="E36C0A" w:themeColor="accent6" w:themeShade="BF"/>
           </w:rPr>
-          <m:t>n≥6</m:t>
+          <m:t xml:space="preserve"> 6</m:t>
         </m:r>
       </m:oMath>
       <w:r>
@@ -1907,7 +2221,7 @@
                 <w:rFonts w:ascii="Cambria Math" w:hAnsi="Cambria Math" w:cs="Arial"/>
                 <w:color w:val="E36C0A" w:themeColor="accent6" w:themeShade="BF"/>
               </w:rPr>
-              <m:t>;</m:t>
+              <m:t> ;</m:t>
             </m:r>
             <m:sSub>
               <m:sSubPr>
@@ -1943,7 +2257,7 @@
                 <w:rFonts w:ascii="Cambria Math" w:hAnsi="Cambria Math" w:cs="Arial"/>
                 <w:color w:val="E36C0A" w:themeColor="accent6" w:themeShade="BF"/>
               </w:rPr>
-              <m:t>;</m:t>
+              <m:t> ;</m:t>
             </m:r>
             <m:sSub>
               <m:sSubPr>
@@ -1979,7 +2293,7 @@
                 <w:rFonts w:ascii="Cambria Math" w:hAnsi="Cambria Math" w:cs="Arial"/>
                 <w:color w:val="E36C0A" w:themeColor="accent6" w:themeShade="BF"/>
               </w:rPr>
-              <m:t>;…</m:t>
+              <m:t> ;…</m:t>
             </m:r>
           </m:e>
         </m:d>
@@ -2006,7 +2320,7 @@
                 <w:rFonts w:ascii="Cambria Math" w:hAnsi="Cambria Math" w:cs="Arial"/>
                 <w:color w:val="E36C0A" w:themeColor="accent6" w:themeShade="BF"/>
               </w:rPr>
-              <m:t>1;</m:t>
+              <m:t>1 ;</m:t>
             </m:r>
             <m:f>
               <m:fPr>
@@ -2042,7 +2356,7 @@
                 <w:rFonts w:ascii="Cambria Math" w:hAnsi="Cambria Math" w:cs="Arial"/>
                 <w:color w:val="E36C0A" w:themeColor="accent6" w:themeShade="BF"/>
               </w:rPr>
-              <m:t>;</m:t>
+              <m:t> ;</m:t>
             </m:r>
             <m:f>
               <m:fPr>
@@ -2078,7 +2392,7 @@
                 <w:rFonts w:ascii="Cambria Math" w:hAnsi="Cambria Math" w:cs="Arial"/>
                 <w:color w:val="E36C0A" w:themeColor="accent6" w:themeShade="BF"/>
               </w:rPr>
-              <m:t>;</m:t>
+              <m:t> ;</m:t>
             </m:r>
             <m:f>
               <m:fPr>
@@ -2114,7 +2428,7 @@
                 <w:rFonts w:ascii="Cambria Math" w:hAnsi="Cambria Math" w:cs="Arial"/>
                 <w:color w:val="E36C0A" w:themeColor="accent6" w:themeShade="BF"/>
               </w:rPr>
-              <m:t>;…</m:t>
+              <m:t> ;…</m:t>
             </m:r>
           </m:e>
         </m:d>
@@ -2148,7 +2462,15 @@
                 <w:b/>
                 <w:color w:val="002060"/>
               </w:rPr>
-              <w:t>Définition.</w:t>
+              <w:t>Vocabulaire</w:t>
+            </w:r>
+            <w:r>
+              <w:rPr>
+                <w:rFonts w:eastAsiaTheme="minorEastAsia" w:cs="Arial"/>
+                <w:b/>
+                <w:color w:val="002060"/>
+              </w:rPr>
+              <w:t>.</w:t>
             </w:r>
             <w:r>
               <w:rPr>
@@ -2258,6 +2580,7 @@
       <w:pPr>
         <w:rPr>
           <w:rFonts w:cs="Arial"/>
+          <w:color w:val="E36C0A" w:themeColor="accent6" w:themeShade="BF"/>
         </w:rPr>
       </w:pPr>
       <w:r>
@@ -2271,9 +2594,24 @@
       <w:r>
         <w:rPr>
           <w:rFonts w:cs="Arial"/>
-          <w:color w:val="E36C0A" w:themeColor="accent6" w:themeShade="BF"/>
-        </w:rPr>
-        <w:t xml:space="preserve"> La suite </w:t>
+          <w:b/>
+          <w:color w:val="E36C0A" w:themeColor="accent6" w:themeShade="BF"/>
+        </w:rPr>
+        <w:t xml:space="preserve">  </w:t>
+      </w:r>
+      <w:r>
+        <w:rPr>
+          <w:rFonts w:cs="Arial"/>
+          <w:color w:val="E36C0A" w:themeColor="accent6" w:themeShade="BF"/>
+        </w:rPr>
+        <w:t>Soit l</w:t>
+      </w:r>
+      <w:r>
+        <w:rPr>
+          <w:rFonts w:cs="Arial"/>
+          <w:color w:val="E36C0A" w:themeColor="accent6" w:themeShade="BF"/>
+        </w:rPr>
+        <w:t xml:space="preserve">a suite </w:t>
       </w:r>
       <m:oMath>
         <m:r>
@@ -2325,7 +2663,249 @@
           <w:rFonts w:eastAsiaTheme="minorEastAsia" w:cs="Arial"/>
           <w:color w:val="E36C0A" w:themeColor="accent6" w:themeShade="BF"/>
         </w:rPr>
-        <w:t xml:space="preserve"> définie par </w:t>
+        <w:t xml:space="preserve"> définie par</w:t>
+      </w:r>
+      <w:r>
+        <w:rPr>
+          <w:rFonts w:eastAsiaTheme="minorEastAsia" w:cs="Arial"/>
+          <w:color w:val="E36C0A" w:themeColor="accent6" w:themeShade="BF"/>
+        </w:rPr>
+        <w:t xml:space="preserve">  </w:t>
+      </w:r>
+      <m:oMath>
+        <m:d>
+          <m:dPr>
+            <m:begChr m:val="{"/>
+            <m:endChr m:val=""/>
+            <m:ctrlPr>
+              <w:rPr>
+                <w:rFonts w:ascii="Cambria Math" w:eastAsiaTheme="minorEastAsia" w:hAnsi="Cambria Math" w:cs="Arial"/>
+                <w:i/>
+                <w:color w:val="E36C0A" w:themeColor="accent6" w:themeShade="BF"/>
+              </w:rPr>
+            </m:ctrlPr>
+          </m:dPr>
+          <m:e>
+            <m:eqArr>
+              <m:eqArrPr>
+                <m:ctrlPr>
+                  <w:rPr>
+                    <w:rFonts w:ascii="Cambria Math" w:eastAsiaTheme="minorEastAsia" w:hAnsi="Cambria Math" w:cs="Arial"/>
+                    <w:i/>
+                    <w:color w:val="E36C0A" w:themeColor="accent6" w:themeShade="BF"/>
+                  </w:rPr>
+                </m:ctrlPr>
+              </m:eqArrPr>
+              <m:e>
+                <m:sSub>
+                  <m:sSubPr>
+                    <m:ctrlPr>
+                      <w:rPr>
+                        <w:rFonts w:ascii="Cambria Math" w:eastAsiaTheme="minorEastAsia" w:hAnsi="Cambria Math" w:cs="Arial"/>
+                        <w:i/>
+                        <w:color w:val="E36C0A" w:themeColor="accent6" w:themeShade="BF"/>
+                      </w:rPr>
+                    </m:ctrlPr>
+                  </m:sSubPr>
+                  <m:e>
+                    <m:r>
+                      <w:rPr>
+                        <w:rFonts w:ascii="Cambria Math" w:eastAsiaTheme="minorEastAsia" w:hAnsi="Cambria Math" w:cs="Arial"/>
+                        <w:color w:val="E36C0A" w:themeColor="accent6" w:themeShade="BF"/>
+                      </w:rPr>
+                      <m:t>u</m:t>
+                    </m:r>
+                  </m:e>
+                  <m:sub>
+                    <m:r>
+                      <w:rPr>
+                        <w:rFonts w:ascii="Cambria Math" w:eastAsiaTheme="minorEastAsia" w:hAnsi="Cambria Math" w:cs="Arial"/>
+                        <w:color w:val="E36C0A" w:themeColor="accent6" w:themeShade="BF"/>
+                      </w:rPr>
+                      <m:t>0</m:t>
+                    </m:r>
+                  </m:sub>
+                </m:sSub>
+                <m:r>
+                  <w:rPr>
+                    <w:rFonts w:ascii="Cambria Math" w:eastAsiaTheme="minorEastAsia" w:hAnsi="Cambria Math" w:cs="Arial"/>
+                    <w:color w:val="E36C0A" w:themeColor="accent6" w:themeShade="BF"/>
+                  </w:rPr>
+                  <m:t>=</m:t>
+                </m:r>
+                <m:r>
+                  <w:rPr>
+                    <w:rFonts w:ascii="Cambria Math" w:eastAsiaTheme="minorEastAsia" w:hAnsi="Cambria Math" w:cs="Arial"/>
+                    <w:color w:val="0070C0"/>
+                  </w:rPr>
+                  <m:t>-6</m:t>
+                </m:r>
+                <m:r>
+                  <w:rPr>
+                    <w:rFonts w:ascii="Cambria Math" w:eastAsiaTheme="minorEastAsia" w:hAnsi="Cambria Math" w:cs="Arial"/>
+                    <w:color w:val="E36C0A" w:themeColor="accent6" w:themeShade="BF"/>
+                  </w:rPr>
+                  <m:t xml:space="preserve">                                  </m:t>
+                </m:r>
+              </m:e>
+              <m:e>
+                <m:sSub>
+                  <m:sSubPr>
+                    <m:ctrlPr>
+                      <w:rPr>
+                        <w:rFonts w:ascii="Cambria Math" w:eastAsiaTheme="minorEastAsia" w:hAnsi="Cambria Math" w:cs="Arial"/>
+                        <w:i/>
+                        <w:color w:val="E36C0A" w:themeColor="accent6" w:themeShade="BF"/>
+                      </w:rPr>
+                    </m:ctrlPr>
+                  </m:sSubPr>
+                  <m:e>
+                    <m:r>
+                      <w:rPr>
+                        <w:rFonts w:ascii="Cambria Math" w:eastAsiaTheme="minorEastAsia" w:hAnsi="Cambria Math" w:cs="Arial"/>
+                        <w:color w:val="E36C0A" w:themeColor="accent6" w:themeShade="BF"/>
+                      </w:rPr>
+                      <m:t>u</m:t>
+                    </m:r>
+                  </m:e>
+                  <m:sub>
+                    <m:r>
+                      <w:rPr>
+                        <w:rFonts w:ascii="Cambria Math" w:eastAsiaTheme="minorEastAsia" w:hAnsi="Cambria Math" w:cs="Arial"/>
+                        <w:color w:val="E36C0A" w:themeColor="accent6" w:themeShade="BF"/>
+                      </w:rPr>
+                      <m:t>n+1</m:t>
+                    </m:r>
+                  </m:sub>
+                </m:sSub>
+                <m:r>
+                  <w:rPr>
+                    <w:rFonts w:ascii="Cambria Math" w:eastAsiaTheme="minorEastAsia" w:hAnsi="Cambria Math" w:cs="Arial"/>
+                    <w:color w:val="E36C0A" w:themeColor="accent6" w:themeShade="BF"/>
+                  </w:rPr>
+                  <m:t>=3</m:t>
+                </m:r>
+                <m:sSub>
+                  <m:sSubPr>
+                    <m:ctrlPr>
+                      <w:rPr>
+                        <w:rFonts w:ascii="Cambria Math" w:eastAsiaTheme="minorEastAsia" w:hAnsi="Cambria Math" w:cs="Arial"/>
+                        <w:i/>
+                        <w:color w:val="E36C0A" w:themeColor="accent6" w:themeShade="BF"/>
+                      </w:rPr>
+                    </m:ctrlPr>
+                  </m:sSubPr>
+                  <m:e>
+                    <m:r>
+                      <w:rPr>
+                        <w:rFonts w:ascii="Cambria Math" w:eastAsiaTheme="minorEastAsia" w:hAnsi="Cambria Math" w:cs="Arial"/>
+                        <w:color w:val="E36C0A" w:themeColor="accent6" w:themeShade="BF"/>
+                      </w:rPr>
+                      <m:t>u</m:t>
+                    </m:r>
+                  </m:e>
+                  <m:sub>
+                    <m:r>
+                      <w:rPr>
+                        <w:rFonts w:ascii="Cambria Math" w:eastAsiaTheme="minorEastAsia" w:hAnsi="Cambria Math" w:cs="Arial"/>
+                        <w:color w:val="E36C0A" w:themeColor="accent6" w:themeShade="BF"/>
+                      </w:rPr>
+                      <m:t>n</m:t>
+                    </m:r>
+                  </m:sub>
+                </m:sSub>
+                <m:r>
+                  <w:rPr>
+                    <w:rFonts w:ascii="Cambria Math" w:eastAsiaTheme="minorEastAsia" w:hAnsi="Cambria Math" w:cs="Arial"/>
+                    <w:color w:val="E36C0A" w:themeColor="accent6" w:themeShade="BF"/>
+                  </w:rPr>
+                  <m:t xml:space="preserve">+15    </m:t>
+                </m:r>
+                <m:r>
+                  <m:rPr>
+                    <m:sty m:val="p"/>
+                  </m:rPr>
+                  <w:rPr>
+                    <w:rFonts w:ascii="Cambria Math" w:eastAsiaTheme="minorEastAsia" w:hAnsi="Cambria Math" w:cs="Arial"/>
+                    <w:color w:val="E36C0A" w:themeColor="accent6" w:themeShade="BF"/>
+                  </w:rPr>
+                  <m:t xml:space="preserve">pour </m:t>
+                </m:r>
+                <m:r>
+                  <w:rPr>
+                    <w:rFonts w:ascii="Cambria Math" w:eastAsiaTheme="minorEastAsia" w:hAnsi="Cambria Math" w:cs="Arial"/>
+                    <w:color w:val="E36C0A" w:themeColor="accent6" w:themeShade="BF"/>
+                  </w:rPr>
+                  <m:t>n</m:t>
+                </m:r>
+                <m:r>
+                  <m:rPr>
+                    <m:scr m:val="double-struck"/>
+                    <m:sty m:val="p"/>
+                  </m:rPr>
+                  <w:rPr>
+                    <w:rFonts w:ascii="Cambria Math" w:eastAsiaTheme="minorEastAsia" w:hAnsi="Cambria Math" w:cs="Arial"/>
+                    <w:color w:val="E36C0A" w:themeColor="accent6" w:themeShade="BF"/>
+                  </w:rPr>
+                  <m:t>∈N</m:t>
+                </m:r>
+              </m:e>
+            </m:eqArr>
+          </m:e>
+        </m:d>
+      </m:oMath>
+      <w:r>
+        <w:rPr>
+          <w:rFonts w:eastAsiaTheme="minorEastAsia" w:cs="Arial"/>
+          <w:color w:val="E36C0A" w:themeColor="accent6" w:themeShade="BF"/>
+        </w:rPr>
+        <w:t xml:space="preserve">  </w:t>
+      </w:r>
+      <w:r>
+        <w:rPr>
+          <w:rFonts w:eastAsiaTheme="minorEastAsia" w:cs="Arial"/>
+          <w:color w:val="E36C0A" w:themeColor="accent6" w:themeShade="BF"/>
+        </w:rPr>
+        <w:t xml:space="preserve">    </w:t>
+      </w:r>
+      <w:proofErr w:type="gramStart"/>
+      <w:r>
+        <w:rPr>
+          <w:rFonts w:eastAsiaTheme="minorEastAsia" w:cs="Arial"/>
+          <w:color w:val="E36C0A" w:themeColor="accent6" w:themeShade="BF"/>
+        </w:rPr>
+        <w:t xml:space="preserve">   (</w:t>
+      </w:r>
+      <w:proofErr w:type="gramEnd"/>
+      <w:r>
+        <w:rPr>
+          <w:rFonts w:eastAsiaTheme="minorEastAsia" w:cs="Arial"/>
+          <w:color w:val="E36C0A" w:themeColor="accent6" w:themeShade="BF"/>
+        </w:rPr>
+        <w:t xml:space="preserve">suivant = 3 </w:t>
+      </w:r>
+      <m:oMath>
+        <m:r>
+          <w:rPr>
+            <w:rFonts w:ascii="Cambria Math" w:eastAsiaTheme="minorEastAsia" w:hAnsi="Cambria Math" w:cs="Arial"/>
+            <w:color w:val="E36C0A" w:themeColor="accent6" w:themeShade="BF"/>
+          </w:rPr>
+          <m:t>×</m:t>
+        </m:r>
+      </m:oMath>
+      <w:r>
+        <w:rPr>
+          <w:rFonts w:eastAsiaTheme="minorEastAsia" w:cs="Arial"/>
+          <w:color w:val="E36C0A" w:themeColor="accent6" w:themeShade="BF"/>
+        </w:rPr>
+        <w:t xml:space="preserve"> courant + 15) </w:t>
+      </w:r>
+      <w:r>
+        <w:rPr>
+          <w:rFonts w:eastAsiaTheme="minorEastAsia" w:cs="Arial"/>
+          <w:color w:val="E36C0A" w:themeColor="accent6" w:themeShade="BF"/>
+        </w:rPr>
+        <w:br/>
       </w:r>
       <m:oMath>
         <m:sSub>
@@ -2334,7 +2914,7 @@
               <w:rPr>
                 <w:rFonts w:ascii="Cambria Math" w:eastAsiaTheme="minorEastAsia" w:hAnsi="Cambria Math" w:cs="Arial"/>
                 <w:i/>
-                <w:color w:val="E36C0A" w:themeColor="accent6" w:themeShade="BF"/>
+                <w:color w:val="5F497A" w:themeColor="accent4" w:themeShade="BF"/>
               </w:rPr>
             </m:ctrlPr>
           </m:sSubPr>
@@ -2342,7 +2922,7 @@
             <m:r>
               <w:rPr>
                 <w:rFonts w:ascii="Cambria Math" w:eastAsiaTheme="minorEastAsia" w:hAnsi="Cambria Math" w:cs="Arial"/>
-                <w:color w:val="E36C0A" w:themeColor="accent6" w:themeShade="BF"/>
+                <w:color w:val="5F497A" w:themeColor="accent4" w:themeShade="BF"/>
               </w:rPr>
               <m:t>u</m:t>
             </m:r>
@@ -2351,9 +2931,9 @@
             <m:r>
               <w:rPr>
                 <w:rFonts w:ascii="Cambria Math" w:eastAsiaTheme="minorEastAsia" w:hAnsi="Cambria Math" w:cs="Arial"/>
-                <w:color w:val="E36C0A" w:themeColor="accent6" w:themeShade="BF"/>
-              </w:rPr>
-              <m:t>0</m:t>
+                <w:color w:val="5F497A" w:themeColor="accent4" w:themeShade="BF"/>
+              </w:rPr>
+              <m:t>1</m:t>
             </m:r>
           </m:sub>
         </m:sSub>
@@ -2362,33 +2942,71 @@
             <w:rFonts w:ascii="Cambria Math" w:eastAsiaTheme="minorEastAsia" w:hAnsi="Cambria Math" w:cs="Arial"/>
             <w:color w:val="E36C0A" w:themeColor="accent6" w:themeShade="BF"/>
           </w:rPr>
-          <m:t>=-6</m:t>
-        </m:r>
-      </m:oMath>
-      <w:r>
-        <w:rPr>
-          <w:rFonts w:eastAsiaTheme="minorEastAsia" w:cs="Arial"/>
-          <w:color w:val="E36C0A" w:themeColor="accent6" w:themeShade="BF"/>
-        </w:rPr>
-        <w:t xml:space="preserve"> et pour tout </w:t>
-      </w:r>
-      <m:oMath>
+          <m:t>=3×</m:t>
+        </m:r>
+        <m:d>
+          <m:dPr>
+            <m:ctrlPr>
+              <w:rPr>
+                <w:rFonts w:ascii="Cambria Math" w:eastAsiaTheme="minorEastAsia" w:hAnsi="Cambria Math" w:cs="Arial"/>
+                <w:i/>
+                <w:color w:val="E36C0A" w:themeColor="accent6" w:themeShade="BF"/>
+              </w:rPr>
+            </m:ctrlPr>
+          </m:dPr>
+          <m:e>
+            <m:r>
+              <w:rPr>
+                <w:rFonts w:ascii="Cambria Math" w:eastAsiaTheme="minorEastAsia" w:hAnsi="Cambria Math" w:cs="Arial"/>
+                <w:color w:val="0070C0"/>
+              </w:rPr>
+              <m:t>-6</m:t>
+            </m:r>
+          </m:e>
+        </m:d>
         <m:r>
           <w:rPr>
             <w:rFonts w:ascii="Cambria Math" w:eastAsiaTheme="minorEastAsia" w:hAnsi="Cambria Math" w:cs="Arial"/>
             <w:color w:val="E36C0A" w:themeColor="accent6" w:themeShade="BF"/>
           </w:rPr>
-          <m:t>n</m:t>
-        </m:r>
-        <m:r>
-          <m:rPr>
-            <m:scr m:val="double-struck"/>
-          </m:rPr>
+          <m:t>+15=</m:t>
+        </m:r>
+        <m:r>
+          <w:rPr>
+            <w:rFonts w:ascii="Cambria Math" w:eastAsiaTheme="minorEastAsia" w:hAnsi="Cambria Math" w:cs="Arial"/>
+            <w:color w:val="5F497A" w:themeColor="accent4" w:themeShade="BF"/>
+          </w:rPr>
+          <m:t>-3</m:t>
+        </m:r>
+      </m:oMath>
+      <w:r>
+        <w:rPr>
+          <w:rFonts w:eastAsiaTheme="minorEastAsia" w:cs="Arial"/>
+          <w:color w:val="E36C0A" w:themeColor="accent6" w:themeShade="BF"/>
+        </w:rPr>
+        <w:t xml:space="preserve">    ( autrement dit</w:t>
+      </w:r>
+      <w:r>
+        <w:rPr>
+          <w:rFonts w:eastAsiaTheme="minorEastAsia" w:cs="Arial"/>
+          <w:color w:val="E36C0A" w:themeColor="accent6" w:themeShade="BF"/>
+        </w:rPr>
+        <w:t>,</w:t>
+      </w:r>
+      <w:r>
+        <w:rPr>
+          <w:rFonts w:eastAsiaTheme="minorEastAsia" w:cs="Arial"/>
+          <w:color w:val="E36C0A" w:themeColor="accent6" w:themeShade="BF"/>
+        </w:rPr>
+        <w:t xml:space="preserve"> on a remplacé </w:t>
+      </w:r>
+      <m:oMath>
+        <m:r>
           <w:rPr>
             <w:rFonts w:ascii="Cambria Math" w:eastAsiaTheme="minorEastAsia" w:hAnsi="Cambria Math" w:cs="Arial"/>
             <w:color w:val="E36C0A" w:themeColor="accent6" w:themeShade="BF"/>
           </w:rPr>
-          <m:t>∈N</m:t>
+          <m:t>n</m:t>
         </m:r>
       </m:oMath>
       <w:r>
@@ -2396,14 +3014,23 @@
           <w:rFonts w:eastAsiaTheme="minorEastAsia" w:cs="Arial"/>
           <w:color w:val="E36C0A" w:themeColor="accent6" w:themeShade="BF"/>
         </w:rPr>
-        <w:t>,</w:t>
-      </w:r>
-      <w:r>
-        <w:rPr>
-          <w:rFonts w:eastAsiaTheme="minorEastAsia" w:cs="Arial"/>
-          <w:color w:val="E36C0A" w:themeColor="accent6" w:themeShade="BF"/>
-        </w:rPr>
-        <w:t xml:space="preserve"> </w:t>
+        <w:t xml:space="preserve"> par </w:t>
+      </w:r>
+      <m:oMath>
+        <m:r>
+          <w:rPr>
+            <w:rFonts w:ascii="Cambria Math" w:eastAsiaTheme="minorEastAsia" w:hAnsi="Cambria Math" w:cs="Arial"/>
+            <w:color w:val="E36C0A" w:themeColor="accent6" w:themeShade="BF"/>
+          </w:rPr>
+          <m:t>0</m:t>
+        </m:r>
+      </m:oMath>
+      <w:r>
+        <w:rPr>
+          <w:rFonts w:eastAsiaTheme="minorEastAsia" w:cs="Arial"/>
+          <w:color w:val="E36C0A" w:themeColor="accent6" w:themeShade="BF"/>
+        </w:rPr>
+        <w:t xml:space="preserve"> :  </w:t>
       </w:r>
       <m:oMath>
         <m:sSub>
@@ -2412,7 +3039,7 @@
               <w:rPr>
                 <w:rFonts w:ascii="Cambria Math" w:eastAsiaTheme="minorEastAsia" w:hAnsi="Cambria Math" w:cs="Arial"/>
                 <w:i/>
-                <w:color w:val="E36C0A" w:themeColor="accent6" w:themeShade="BF"/>
+                <w:color w:val="5F497A" w:themeColor="accent4" w:themeShade="BF"/>
               </w:rPr>
             </m:ctrlPr>
           </m:sSubPr>
@@ -2420,7 +3047,7 @@
             <m:r>
               <w:rPr>
                 <w:rFonts w:ascii="Cambria Math" w:eastAsiaTheme="minorEastAsia" w:hAnsi="Cambria Math" w:cs="Arial"/>
-                <w:color w:val="E36C0A" w:themeColor="accent6" w:themeShade="BF"/>
+                <w:color w:val="5F497A" w:themeColor="accent4" w:themeShade="BF"/>
               </w:rPr>
               <m:t>u</m:t>
             </m:r>
@@ -2429,9 +3056,9 @@
             <m:r>
               <w:rPr>
                 <w:rFonts w:ascii="Cambria Math" w:eastAsiaTheme="minorEastAsia" w:hAnsi="Cambria Math" w:cs="Arial"/>
-                <w:color w:val="E36C0A" w:themeColor="accent6" w:themeShade="BF"/>
-              </w:rPr>
-              <m:t>n+1</m:t>
+                <w:color w:val="5F497A" w:themeColor="accent4" w:themeShade="BF"/>
+              </w:rPr>
+              <m:t>1</m:t>
             </m:r>
           </m:sub>
         </m:sSub>
@@ -2440,7 +3067,7 @@
             <w:rFonts w:ascii="Cambria Math" w:eastAsiaTheme="minorEastAsia" w:hAnsi="Cambria Math" w:cs="Arial"/>
             <w:color w:val="E36C0A" w:themeColor="accent6" w:themeShade="BF"/>
           </w:rPr>
-          <m:t>=3</m:t>
+          <m:t>=</m:t>
         </m:r>
         <m:sSub>
           <m:sSubPr>
@@ -2467,7 +3094,7 @@
                 <w:rFonts w:ascii="Cambria Math" w:eastAsiaTheme="minorEastAsia" w:hAnsi="Cambria Math" w:cs="Arial"/>
                 <w:color w:val="E36C0A" w:themeColor="accent6" w:themeShade="BF"/>
               </w:rPr>
-              <m:t>n</m:t>
+              <m:t>0+1</m:t>
             </m:r>
           </m:sub>
         </m:sSub>
@@ -2476,31 +3103,43 @@
             <w:rFonts w:ascii="Cambria Math" w:eastAsiaTheme="minorEastAsia" w:hAnsi="Cambria Math" w:cs="Arial"/>
             <w:color w:val="E36C0A" w:themeColor="accent6" w:themeShade="BF"/>
           </w:rPr>
-          <m:t>+15</m:t>
-        </m:r>
-      </m:oMath>
-      <w:r>
-        <w:rPr>
-          <w:rFonts w:eastAsiaTheme="minorEastAsia" w:cs="Arial"/>
-          <w:color w:val="E36C0A" w:themeColor="accent6" w:themeShade="BF"/>
-        </w:rPr>
-        <w:t>.</w:t>
-      </w:r>
-      <w:r>
-        <w:rPr>
-          <w:rFonts w:eastAsiaTheme="minorEastAsia" w:cs="Arial"/>
-          <w:color w:val="E36C0A" w:themeColor="accent6" w:themeShade="BF"/>
-        </w:rPr>
-        <w:br/>
-        <w:t xml:space="preserve">Pour </w:t>
-      </w:r>
-      <m:oMath>
+          <m:t>=3</m:t>
+        </m:r>
+        <m:sSub>
+          <m:sSubPr>
+            <m:ctrlPr>
+              <w:rPr>
+                <w:rFonts w:ascii="Cambria Math" w:eastAsiaTheme="minorEastAsia" w:hAnsi="Cambria Math" w:cs="Arial"/>
+                <w:i/>
+                <w:color w:val="0070C0"/>
+              </w:rPr>
+            </m:ctrlPr>
+          </m:sSubPr>
+          <m:e>
+            <m:r>
+              <w:rPr>
+                <w:rFonts w:ascii="Cambria Math" w:eastAsiaTheme="minorEastAsia" w:hAnsi="Cambria Math" w:cs="Arial"/>
+                <w:color w:val="0070C0"/>
+              </w:rPr>
+              <m:t>u</m:t>
+            </m:r>
+          </m:e>
+          <m:sub>
+            <m:r>
+              <w:rPr>
+                <w:rFonts w:ascii="Cambria Math" w:eastAsiaTheme="minorEastAsia" w:hAnsi="Cambria Math" w:cs="Arial"/>
+                <w:color w:val="0070C0"/>
+              </w:rPr>
+              <m:t>0</m:t>
+            </m:r>
+          </m:sub>
+        </m:sSub>
         <m:r>
           <w:rPr>
             <w:rFonts w:ascii="Cambria Math" w:eastAsiaTheme="minorEastAsia" w:hAnsi="Cambria Math" w:cs="Arial"/>
             <w:color w:val="E36C0A" w:themeColor="accent6" w:themeShade="BF"/>
           </w:rPr>
-          <m:t>n=0</m:t>
+          <m:t>+15</m:t>
         </m:r>
       </m:oMath>
       <w:r>
@@ -2508,7 +3147,14 @@
           <w:rFonts w:eastAsiaTheme="minorEastAsia" w:cs="Arial"/>
           <w:color w:val="E36C0A" w:themeColor="accent6" w:themeShade="BF"/>
         </w:rPr>
-        <w:t xml:space="preserve">, on a </w:t>
+        <w:t xml:space="preserve"> )</w:t>
+      </w:r>
+      <w:r>
+        <w:rPr>
+          <w:rFonts w:eastAsiaTheme="minorEastAsia" w:cs="Arial"/>
+          <w:color w:val="E36C0A" w:themeColor="accent6" w:themeShade="BF"/>
+        </w:rPr>
+        <w:br/>
       </w:r>
       <m:oMath>
         <m:sSub>
@@ -2517,7 +3163,7 @@
               <w:rPr>
                 <w:rFonts w:ascii="Cambria Math" w:eastAsiaTheme="minorEastAsia" w:hAnsi="Cambria Math" w:cs="Arial"/>
                 <w:i/>
-                <w:color w:val="E36C0A" w:themeColor="accent6" w:themeShade="BF"/>
+                <w:color w:val="00B050"/>
               </w:rPr>
             </m:ctrlPr>
           </m:sSubPr>
@@ -2525,7 +3171,7 @@
             <m:r>
               <w:rPr>
                 <w:rFonts w:ascii="Cambria Math" w:eastAsiaTheme="minorEastAsia" w:hAnsi="Cambria Math" w:cs="Arial"/>
-                <w:color w:val="E36C0A" w:themeColor="accent6" w:themeShade="BF"/>
+                <w:color w:val="00B050"/>
               </w:rPr>
               <m:t>u</m:t>
             </m:r>
@@ -2534,9 +3180,9 @@
             <m:r>
               <w:rPr>
                 <w:rFonts w:ascii="Cambria Math" w:eastAsiaTheme="minorEastAsia" w:hAnsi="Cambria Math" w:cs="Arial"/>
-                <w:color w:val="E36C0A" w:themeColor="accent6" w:themeShade="BF"/>
-              </w:rPr>
-              <m:t>0+1</m:t>
+                <w:color w:val="00B050"/>
+              </w:rPr>
+              <m:t>2</m:t>
             </m:r>
           </m:sub>
         </m:sSub>
@@ -2545,10 +3191,10 @@
             <w:rFonts w:ascii="Cambria Math" w:eastAsiaTheme="minorEastAsia" w:hAnsi="Cambria Math" w:cs="Arial"/>
             <w:color w:val="E36C0A" w:themeColor="accent6" w:themeShade="BF"/>
           </w:rPr>
-          <m:t>=3</m:t>
-        </m:r>
-        <m:sSub>
-          <m:sSubPr>
+          <m:t>=3×</m:t>
+        </m:r>
+        <m:d>
+          <m:dPr>
             <m:ctrlPr>
               <w:rPr>
                 <w:rFonts w:ascii="Cambria Math" w:eastAsiaTheme="minorEastAsia" w:hAnsi="Cambria Math" w:cs="Arial"/>
@@ -2556,32 +3202,30 @@
                 <w:color w:val="E36C0A" w:themeColor="accent6" w:themeShade="BF"/>
               </w:rPr>
             </m:ctrlPr>
-          </m:sSubPr>
+          </m:dPr>
           <m:e>
             <m:r>
               <w:rPr>
                 <w:rFonts w:ascii="Cambria Math" w:eastAsiaTheme="minorEastAsia" w:hAnsi="Cambria Math" w:cs="Arial"/>
-                <w:color w:val="E36C0A" w:themeColor="accent6" w:themeShade="BF"/>
-              </w:rPr>
-              <m:t>u</m:t>
+                <w:color w:val="5F497A" w:themeColor="accent4" w:themeShade="BF"/>
+              </w:rPr>
+              <m:t>-3</m:t>
             </m:r>
           </m:e>
-          <m:sub>
-            <m:r>
-              <w:rPr>
-                <w:rFonts w:ascii="Cambria Math" w:eastAsiaTheme="minorEastAsia" w:hAnsi="Cambria Math" w:cs="Arial"/>
-                <w:color w:val="E36C0A" w:themeColor="accent6" w:themeShade="BF"/>
-              </w:rPr>
-              <m:t>0</m:t>
-            </m:r>
-          </m:sub>
-        </m:sSub>
+        </m:d>
         <m:r>
           <w:rPr>
             <w:rFonts w:ascii="Cambria Math" w:eastAsiaTheme="minorEastAsia" w:hAnsi="Cambria Math" w:cs="Arial"/>
             <w:color w:val="E36C0A" w:themeColor="accent6" w:themeShade="BF"/>
           </w:rPr>
-          <m:t>+15</m:t>
+          <m:t>+15=</m:t>
+        </m:r>
+        <m:r>
+          <w:rPr>
+            <w:rFonts w:ascii="Cambria Math" w:eastAsiaTheme="minorEastAsia" w:hAnsi="Cambria Math" w:cs="Arial"/>
+            <w:color w:val="00B050"/>
+          </w:rPr>
+          <m:t>6</m:t>
         </m:r>
       </m:oMath>
       <w:r>
@@ -2589,7 +3233,53 @@
           <w:rFonts w:eastAsiaTheme="minorEastAsia" w:cs="Arial"/>
           <w:color w:val="E36C0A" w:themeColor="accent6" w:themeShade="BF"/>
         </w:rPr>
-        <w:t xml:space="preserve">, c’est-à-dire </w:t>
+        <w:t xml:space="preserve">       ( autrement dit</w:t>
+      </w:r>
+      <w:r>
+        <w:rPr>
+          <w:rFonts w:eastAsiaTheme="minorEastAsia" w:cs="Arial"/>
+          <w:color w:val="E36C0A" w:themeColor="accent6" w:themeShade="BF"/>
+        </w:rPr>
+        <w:t>,</w:t>
+      </w:r>
+      <w:r>
+        <w:rPr>
+          <w:rFonts w:eastAsiaTheme="minorEastAsia" w:cs="Arial"/>
+          <w:color w:val="E36C0A" w:themeColor="accent6" w:themeShade="BF"/>
+        </w:rPr>
+        <w:t xml:space="preserve"> on a remplacé </w:t>
+      </w:r>
+      <m:oMath>
+        <m:r>
+          <w:rPr>
+            <w:rFonts w:ascii="Cambria Math" w:eastAsiaTheme="minorEastAsia" w:hAnsi="Cambria Math" w:cs="Arial"/>
+            <w:color w:val="E36C0A" w:themeColor="accent6" w:themeShade="BF"/>
+          </w:rPr>
+          <m:t>n</m:t>
+        </m:r>
+      </m:oMath>
+      <w:r>
+        <w:rPr>
+          <w:rFonts w:eastAsiaTheme="minorEastAsia" w:cs="Arial"/>
+          <w:color w:val="E36C0A" w:themeColor="accent6" w:themeShade="BF"/>
+        </w:rPr>
+        <w:t xml:space="preserve"> par </w:t>
+      </w:r>
+      <m:oMath>
+        <m:r>
+          <w:rPr>
+            <w:rFonts w:ascii="Cambria Math" w:eastAsiaTheme="minorEastAsia" w:hAnsi="Cambria Math" w:cs="Arial"/>
+            <w:color w:val="E36C0A" w:themeColor="accent6" w:themeShade="BF"/>
+          </w:rPr>
+          <m:t>1</m:t>
+        </m:r>
+      </m:oMath>
+      <w:r>
+        <w:rPr>
+          <w:rFonts w:eastAsiaTheme="minorEastAsia" w:cs="Arial"/>
+          <w:color w:val="E36C0A" w:themeColor="accent6" w:themeShade="BF"/>
+        </w:rPr>
+        <w:t xml:space="preserve"> :  </w:t>
       </w:r>
       <m:oMath>
         <m:sSub>
@@ -2598,7 +3288,7 @@
               <w:rPr>
                 <w:rFonts w:ascii="Cambria Math" w:eastAsiaTheme="minorEastAsia" w:hAnsi="Cambria Math" w:cs="Arial"/>
                 <w:i/>
-                <w:color w:val="E36C0A" w:themeColor="accent6" w:themeShade="BF"/>
+                <w:color w:val="00B050"/>
               </w:rPr>
             </m:ctrlPr>
           </m:sSubPr>
@@ -2606,7 +3296,7 @@
             <m:r>
               <w:rPr>
                 <w:rFonts w:ascii="Cambria Math" w:eastAsiaTheme="minorEastAsia" w:hAnsi="Cambria Math" w:cs="Arial"/>
-                <w:color w:val="E36C0A" w:themeColor="accent6" w:themeShade="BF"/>
+                <w:color w:val="00B050"/>
               </w:rPr>
               <m:t>u</m:t>
             </m:r>
@@ -2615,9 +3305,9 @@
             <m:r>
               <w:rPr>
                 <w:rFonts w:ascii="Cambria Math" w:eastAsiaTheme="minorEastAsia" w:hAnsi="Cambria Math" w:cs="Arial"/>
-                <w:color w:val="E36C0A" w:themeColor="accent6" w:themeShade="BF"/>
-              </w:rPr>
-              <m:t>1</m:t>
+                <w:color w:val="00B050"/>
+              </w:rPr>
+              <m:t>2</m:t>
             </m:r>
           </m:sub>
         </m:sSub>
@@ -2626,10 +3316,10 @@
             <w:rFonts w:ascii="Cambria Math" w:eastAsiaTheme="minorEastAsia" w:hAnsi="Cambria Math" w:cs="Arial"/>
             <w:color w:val="E36C0A" w:themeColor="accent6" w:themeShade="BF"/>
           </w:rPr>
-          <m:t>=3×</m:t>
-        </m:r>
-        <m:d>
-          <m:dPr>
+          <m:t>=</m:t>
+        </m:r>
+        <m:sSub>
+          <m:sSubPr>
             <m:ctrlPr>
               <w:rPr>
                 <w:rFonts w:ascii="Cambria Math" w:eastAsiaTheme="minorEastAsia" w:hAnsi="Cambria Math" w:cs="Arial"/>
@@ -2637,40 +3327,68 @@
                 <w:color w:val="E36C0A" w:themeColor="accent6" w:themeShade="BF"/>
               </w:rPr>
             </m:ctrlPr>
-          </m:dPr>
+          </m:sSubPr>
           <m:e>
             <m:r>
               <w:rPr>
                 <w:rFonts w:ascii="Cambria Math" w:eastAsiaTheme="minorEastAsia" w:hAnsi="Cambria Math" w:cs="Arial"/>
                 <w:color w:val="E36C0A" w:themeColor="accent6" w:themeShade="BF"/>
               </w:rPr>
-              <m:t>-6</m:t>
+              <m:t>u</m:t>
             </m:r>
           </m:e>
-        </m:d>
+          <m:sub>
+            <m:r>
+              <w:rPr>
+                <w:rFonts w:ascii="Cambria Math" w:eastAsiaTheme="minorEastAsia" w:hAnsi="Cambria Math" w:cs="Arial"/>
+                <w:color w:val="E36C0A" w:themeColor="accent6" w:themeShade="BF"/>
+              </w:rPr>
+              <m:t>1+1</m:t>
+            </m:r>
+          </m:sub>
+        </m:sSub>
         <m:r>
           <w:rPr>
             <w:rFonts w:ascii="Cambria Math" w:eastAsiaTheme="minorEastAsia" w:hAnsi="Cambria Math" w:cs="Arial"/>
             <w:color w:val="E36C0A" w:themeColor="accent6" w:themeShade="BF"/>
           </w:rPr>
-          <m:t>+15=-3</m:t>
-        </m:r>
-      </m:oMath>
-      <w:r>
-        <w:rPr>
-          <w:rFonts w:eastAsiaTheme="minorEastAsia" w:cs="Arial"/>
-          <w:color w:val="E36C0A" w:themeColor="accent6" w:themeShade="BF"/>
-        </w:rPr>
-        <w:br/>
-        <w:t xml:space="preserve">Pour </w:t>
-      </w:r>
-      <m:oMath>
+          <m:t>=3</m:t>
+        </m:r>
+        <m:sSub>
+          <m:sSubPr>
+            <m:ctrlPr>
+              <w:rPr>
+                <w:rFonts w:ascii="Cambria Math" w:eastAsiaTheme="minorEastAsia" w:hAnsi="Cambria Math" w:cs="Arial"/>
+                <w:i/>
+                <w:color w:val="5F497A" w:themeColor="accent4" w:themeShade="BF"/>
+              </w:rPr>
+            </m:ctrlPr>
+          </m:sSubPr>
+          <m:e>
+            <m:r>
+              <w:rPr>
+                <w:rFonts w:ascii="Cambria Math" w:eastAsiaTheme="minorEastAsia" w:hAnsi="Cambria Math" w:cs="Arial"/>
+                <w:color w:val="5F497A" w:themeColor="accent4" w:themeShade="BF"/>
+              </w:rPr>
+              <m:t>u</m:t>
+            </m:r>
+          </m:e>
+          <m:sub>
+            <m:r>
+              <w:rPr>
+                <w:rFonts w:ascii="Cambria Math" w:eastAsiaTheme="minorEastAsia" w:hAnsi="Cambria Math" w:cs="Arial"/>
+                <w:color w:val="5F497A" w:themeColor="accent4" w:themeShade="BF"/>
+              </w:rPr>
+              <m:t>1</m:t>
+            </m:r>
+          </m:sub>
+        </m:sSub>
         <m:r>
           <w:rPr>
             <w:rFonts w:ascii="Cambria Math" w:eastAsiaTheme="minorEastAsia" w:hAnsi="Cambria Math" w:cs="Arial"/>
             <w:color w:val="E36C0A" w:themeColor="accent6" w:themeShade="BF"/>
           </w:rPr>
-          <m:t>n=1</m:t>
+          <m:t>+15</m:t>
         </m:r>
       </m:oMath>
       <w:r>
@@ -2678,7 +3396,14 @@
           <w:rFonts w:eastAsiaTheme="minorEastAsia" w:cs="Arial"/>
           <w:color w:val="E36C0A" w:themeColor="accent6" w:themeShade="BF"/>
         </w:rPr>
-        <w:t xml:space="preserve">, on a </w:t>
+        <w:t xml:space="preserve"> )</w:t>
+      </w:r>
+      <w:r>
+        <w:rPr>
+          <w:rFonts w:eastAsiaTheme="minorEastAsia" w:cs="Arial"/>
+          <w:color w:val="E36C0A" w:themeColor="accent6" w:themeShade="BF"/>
+        </w:rPr>
+        <w:br/>
       </w:r>
       <m:oMath>
         <m:sSub>
@@ -2687,7 +3412,7 @@
               <w:rPr>
                 <w:rFonts w:ascii="Cambria Math" w:eastAsiaTheme="minorEastAsia" w:hAnsi="Cambria Math" w:cs="Arial"/>
                 <w:i/>
-                <w:color w:val="E36C0A" w:themeColor="accent6" w:themeShade="BF"/>
+                <w:color w:val="FF0000"/>
               </w:rPr>
             </m:ctrlPr>
           </m:sSubPr>
@@ -2695,7 +3420,7 @@
             <m:r>
               <w:rPr>
                 <w:rFonts w:ascii="Cambria Math" w:eastAsiaTheme="minorEastAsia" w:hAnsi="Cambria Math" w:cs="Arial"/>
-                <w:color w:val="E36C0A" w:themeColor="accent6" w:themeShade="BF"/>
+                <w:color w:val="FF0000"/>
               </w:rPr>
               <m:t>u</m:t>
             </m:r>
@@ -2704,9 +3429,9 @@
             <m:r>
               <w:rPr>
                 <w:rFonts w:ascii="Cambria Math" w:eastAsiaTheme="minorEastAsia" w:hAnsi="Cambria Math" w:cs="Arial"/>
-                <w:color w:val="E36C0A" w:themeColor="accent6" w:themeShade="BF"/>
-              </w:rPr>
-              <m:t>1+1</m:t>
+                <w:color w:val="FF0000"/>
+              </w:rPr>
+              <m:t>3</m:t>
             </m:r>
           </m:sub>
         </m:sSub>
@@ -2715,10 +3440,10 @@
             <w:rFonts w:ascii="Cambria Math" w:eastAsiaTheme="minorEastAsia" w:hAnsi="Cambria Math" w:cs="Arial"/>
             <w:color w:val="E36C0A" w:themeColor="accent6" w:themeShade="BF"/>
           </w:rPr>
-          <m:t>=3</m:t>
-        </m:r>
-        <m:sSub>
-          <m:sSubPr>
+          <m:t>=3×</m:t>
+        </m:r>
+        <m:d>
+          <m:dPr>
             <m:ctrlPr>
               <w:rPr>
                 <w:rFonts w:ascii="Cambria Math" w:eastAsiaTheme="minorEastAsia" w:hAnsi="Cambria Math" w:cs="Arial"/>
@@ -2726,32 +3451,30 @@
                 <w:color w:val="E36C0A" w:themeColor="accent6" w:themeShade="BF"/>
               </w:rPr>
             </m:ctrlPr>
-          </m:sSubPr>
+          </m:dPr>
           <m:e>
             <m:r>
               <w:rPr>
                 <w:rFonts w:ascii="Cambria Math" w:eastAsiaTheme="minorEastAsia" w:hAnsi="Cambria Math" w:cs="Arial"/>
-                <w:color w:val="E36C0A" w:themeColor="accent6" w:themeShade="BF"/>
-              </w:rPr>
-              <m:t>u</m:t>
+                <w:color w:val="00B050"/>
+              </w:rPr>
+              <m:t>6</m:t>
             </m:r>
           </m:e>
-          <m:sub>
-            <m:r>
-              <w:rPr>
-                <w:rFonts w:ascii="Cambria Math" w:eastAsiaTheme="minorEastAsia" w:hAnsi="Cambria Math" w:cs="Arial"/>
-                <w:color w:val="E36C0A" w:themeColor="accent6" w:themeShade="BF"/>
-              </w:rPr>
-              <m:t>1</m:t>
-            </m:r>
-          </m:sub>
-        </m:sSub>
+        </m:d>
         <m:r>
           <w:rPr>
             <w:rFonts w:ascii="Cambria Math" w:eastAsiaTheme="minorEastAsia" w:hAnsi="Cambria Math" w:cs="Arial"/>
             <w:color w:val="E36C0A" w:themeColor="accent6" w:themeShade="BF"/>
           </w:rPr>
-          <m:t>+15</m:t>
+          <m:t>+15=</m:t>
+        </m:r>
+        <m:r>
+          <w:rPr>
+            <w:rFonts w:ascii="Cambria Math" w:eastAsiaTheme="minorEastAsia" w:hAnsi="Cambria Math" w:cs="Arial"/>
+            <w:color w:val="FF0000"/>
+          </w:rPr>
+          <m:t>33</m:t>
         </m:r>
       </m:oMath>
       <w:r>
@@ -2759,14 +3482,586 @@
           <w:rFonts w:eastAsiaTheme="minorEastAsia" w:cs="Arial"/>
           <w:color w:val="E36C0A" w:themeColor="accent6" w:themeShade="BF"/>
         </w:rPr>
-        <w:t xml:space="preserve">, c’est-à-dire </w:t>
+        <w:t xml:space="preserve">        </w:t>
+      </w:r>
+      <w:r>
+        <w:rPr>
+          <w:rFonts w:eastAsiaTheme="minorEastAsia" w:cs="Arial"/>
+          <w:color w:val="E36C0A" w:themeColor="accent6" w:themeShade="BF"/>
+        </w:rPr>
+        <w:br/>
+      </w:r>
+      <w:r>
+        <w:rPr>
+          <w:rFonts w:eastAsiaTheme="minorEastAsia" w:cs="Arial"/>
+          <w:color w:val="E36C0A" w:themeColor="accent6" w:themeShade="BF"/>
+        </w:rPr>
+        <w:t xml:space="preserve">Etc…  </w:t>
+      </w:r>
+      <w:r>
+        <w:rPr>
+          <w:rFonts w:eastAsiaTheme="minorEastAsia" w:cs="Arial"/>
+          <w:color w:val="E36C0A" w:themeColor="accent6" w:themeShade="BF"/>
+        </w:rPr>
+        <w:t xml:space="preserve"> </w:t>
+      </w:r>
+      <m:oMath>
+        <m:r>
+          <w:rPr>
+            <w:rFonts w:ascii="Cambria Math" w:eastAsiaTheme="minorEastAsia" w:hAnsi="Cambria Math" w:cs="Arial"/>
+            <w:color w:val="E36C0A" w:themeColor="accent6" w:themeShade="BF"/>
+          </w:rPr>
+          <m:t>u=</m:t>
+        </m:r>
+        <m:d>
+          <m:dPr>
+            <m:ctrlPr>
+              <w:rPr>
+                <w:rFonts w:ascii="Cambria Math" w:eastAsiaTheme="minorEastAsia" w:hAnsi="Cambria Math" w:cs="Arial"/>
+                <w:i/>
+                <w:color w:val="E36C0A" w:themeColor="accent6" w:themeShade="BF"/>
+              </w:rPr>
+            </m:ctrlPr>
+          </m:dPr>
+          <m:e>
+            <m:r>
+              <w:rPr>
+                <w:rFonts w:ascii="Cambria Math" w:eastAsiaTheme="minorEastAsia" w:hAnsi="Cambria Math" w:cs="Arial"/>
+                <w:color w:val="0070C0"/>
+              </w:rPr>
+              <m:t>-6</m:t>
+            </m:r>
+            <m:r>
+              <w:rPr>
+                <w:rFonts w:ascii="Cambria Math" w:eastAsiaTheme="minorEastAsia" w:hAnsi="Cambria Math" w:cs="Arial"/>
+                <w:color w:val="E36C0A" w:themeColor="accent6" w:themeShade="BF"/>
+              </w:rPr>
+              <m:t>;</m:t>
+            </m:r>
+            <m:r>
+              <w:rPr>
+                <w:rFonts w:ascii="Cambria Math" w:eastAsiaTheme="minorEastAsia" w:hAnsi="Cambria Math" w:cs="Arial"/>
+                <w:color w:val="5F497A" w:themeColor="accent4" w:themeShade="BF"/>
+              </w:rPr>
+              <m:t>-3</m:t>
+            </m:r>
+            <m:r>
+              <w:rPr>
+                <w:rFonts w:ascii="Cambria Math" w:eastAsiaTheme="minorEastAsia" w:hAnsi="Cambria Math" w:cs="Arial"/>
+                <w:color w:val="E36C0A" w:themeColor="accent6" w:themeShade="BF"/>
+              </w:rPr>
+              <m:t>;</m:t>
+            </m:r>
+            <m:r>
+              <w:rPr>
+                <w:rFonts w:ascii="Cambria Math" w:eastAsiaTheme="minorEastAsia" w:hAnsi="Cambria Math" w:cs="Arial"/>
+                <w:color w:val="00B050"/>
+              </w:rPr>
+              <m:t>6</m:t>
+            </m:r>
+            <m:r>
+              <w:rPr>
+                <w:rFonts w:ascii="Cambria Math" w:eastAsiaTheme="minorEastAsia" w:hAnsi="Cambria Math" w:cs="Arial"/>
+                <w:color w:val="E36C0A" w:themeColor="accent6" w:themeShade="BF"/>
+              </w:rPr>
+              <m:t>;</m:t>
+            </m:r>
+            <m:r>
+              <w:rPr>
+                <w:rFonts w:ascii="Cambria Math" w:eastAsiaTheme="minorEastAsia" w:hAnsi="Cambria Math" w:cs="Arial"/>
+                <w:color w:val="FF0000"/>
+              </w:rPr>
+              <m:t>33</m:t>
+            </m:r>
+            <m:r>
+              <w:rPr>
+                <w:rFonts w:ascii="Cambria Math" w:eastAsiaTheme="minorEastAsia" w:hAnsi="Cambria Math" w:cs="Arial"/>
+                <w:color w:val="E36C0A" w:themeColor="accent6" w:themeShade="BF"/>
+              </w:rPr>
+              <m:t>;…</m:t>
+            </m:r>
+          </m:e>
+        </m:d>
+      </m:oMath>
+      <w:r>
+        <w:rPr>
+          <w:rFonts w:eastAsiaTheme="minorEastAsia" w:cs="Arial"/>
+          <w:color w:val="E36C0A" w:themeColor="accent6" w:themeShade="BF"/>
+        </w:rPr>
+        <w:t xml:space="preserve">      </w:t>
+      </w:r>
+      <w:r>
+        <w:rPr>
+          <w:rFonts w:eastAsiaTheme="minorEastAsia" w:cs="Arial"/>
+          <w:color w:val="E36C0A" w:themeColor="accent6" w:themeShade="BF"/>
+        </w:rPr>
+        <w:t xml:space="preserve">Pour calculer </w:t>
+      </w:r>
+      <w:r>
+        <w:rPr>
+          <w:rFonts w:eastAsiaTheme="minorEastAsia" w:cs="Arial"/>
+          <w:color w:val="E36C0A" w:themeColor="accent6" w:themeShade="BF"/>
+        </w:rPr>
+        <w:t>chaque</w:t>
+      </w:r>
+      <w:r>
+        <w:rPr>
+          <w:rFonts w:eastAsiaTheme="minorEastAsia" w:cs="Arial"/>
+          <w:color w:val="E36C0A" w:themeColor="accent6" w:themeShade="BF"/>
+        </w:rPr>
+        <w:t xml:space="preserve"> terme, on doit connaître le précédent. </w:t>
+      </w:r>
+      <w:r>
+        <w:rPr>
+          <w:rFonts w:eastAsiaTheme="minorEastAsia" w:cs="Arial"/>
+          <w:color w:val="E36C0A" w:themeColor="accent6" w:themeShade="BF"/>
+        </w:rPr>
+        <w:t xml:space="preserve"> </w:t>
+      </w:r>
+    </w:p>
+    <w:tbl>
+      <w:tblPr>
+        <w:tblStyle w:val="Grilledutableau"/>
+        <w:tblW w:w="0" w:type="auto"/>
+        <w:tblLook w:val="04A0" w:firstRow="1" w:lastRow="0" w:firstColumn="1" w:lastColumn="0" w:noHBand="0" w:noVBand="1"/>
+      </w:tblPr>
+      <w:tblGrid>
+        <w:gridCol w:w="10606"/>
+      </w:tblGrid>
+      <w:tr>
+        <w:trPr>
+          <w:trHeight w:val="624"/>
+        </w:trPr>
+        <w:tc>
+          <w:tcPr>
+            <w:tcW w:w="10606" w:type="dxa"/>
+          </w:tcPr>
+          <w:p>
+            <w:pPr>
+              <w:rPr>
+                <w:rFonts w:ascii="Cambria Math" w:hAnsi="Cambria Math" w:cs="Arial"/>
+                <w:i/>
+                <w:color w:val="002060"/>
+              </w:rPr>
+            </w:pPr>
+            <w:r>
+              <w:rPr>
+                <w:rFonts w:eastAsiaTheme="minorEastAsia" w:cs="Arial"/>
+                <w:b/>
+                <w:color w:val="002060"/>
+              </w:rPr>
+              <w:t>Vocabulaire</w:t>
+            </w:r>
+            <w:r>
+              <w:rPr>
+                <w:rFonts w:cs="Arial"/>
+                <w:b/>
+                <w:color w:val="002060"/>
+              </w:rPr>
+              <w:t xml:space="preserve">. </w:t>
+            </w:r>
+            <w:r>
+              <w:rPr>
+                <w:rFonts w:cs="Arial"/>
+                <w:color w:val="002060"/>
+              </w:rPr>
+              <w:t xml:space="preserve">Si </w:t>
+            </w:r>
+            <w:r>
+              <w:rPr>
+                <w:rFonts w:eastAsiaTheme="minorEastAsia" w:cs="Arial"/>
+                <w:color w:val="002060"/>
+              </w:rPr>
+              <w:t xml:space="preserve">le terme </w:t>
+            </w:r>
+            <w:r>
+              <w:rPr>
+                <w:rFonts w:eastAsiaTheme="minorEastAsia" w:cs="Arial"/>
+                <w:b/>
+                <w:color w:val="002060"/>
+                <w:u w:val="single"/>
+              </w:rPr>
+              <w:t>courant</w:t>
+            </w:r>
+            <w:r>
+              <w:rPr>
+                <w:rFonts w:eastAsiaTheme="minorEastAsia" w:cs="Arial"/>
+                <w:color w:val="002060"/>
+              </w:rPr>
+              <w:t xml:space="preserve"> est </w:t>
+            </w:r>
+            <m:oMath>
+              <m:sSub>
+                <m:sSubPr>
+                  <m:ctrlPr>
+                    <w:rPr>
+                      <w:rFonts w:ascii="Cambria Math" w:eastAsiaTheme="minorEastAsia" w:hAnsi="Cambria Math" w:cs="Arial"/>
+                      <w:i/>
+                      <w:color w:val="002060"/>
+                    </w:rPr>
+                  </m:ctrlPr>
+                </m:sSubPr>
+                <m:e>
+                  <m:r>
+                    <w:rPr>
+                      <w:rFonts w:ascii="Cambria Math" w:eastAsiaTheme="minorEastAsia" w:hAnsi="Cambria Math" w:cs="Arial"/>
+                      <w:color w:val="002060"/>
+                    </w:rPr>
+                    <m:t>u</m:t>
+                  </m:r>
+                </m:e>
+                <m:sub>
+                  <m:r>
+                    <w:rPr>
+                      <w:rFonts w:ascii="Cambria Math" w:eastAsiaTheme="minorEastAsia" w:hAnsi="Cambria Math" w:cs="Arial"/>
+                      <w:color w:val="002060"/>
+                    </w:rPr>
+                    <m:t>n</m:t>
+                  </m:r>
+                </m:sub>
+              </m:sSub>
+            </m:oMath>
+            <w:r>
+              <w:rPr>
+                <w:rFonts w:eastAsiaTheme="minorEastAsia" w:cs="Arial"/>
+                <w:color w:val="002060"/>
+              </w:rPr>
+              <w:t xml:space="preserve"> alors </w:t>
+            </w:r>
+            <m:oMath>
+              <m:sSub>
+                <m:sSubPr>
+                  <m:ctrlPr>
+                    <w:rPr>
+                      <w:rFonts w:ascii="Cambria Math" w:hAnsi="Cambria Math" w:cs="Arial"/>
+                      <w:i/>
+                      <w:color w:val="002060"/>
+                    </w:rPr>
+                  </m:ctrlPr>
+                </m:sSubPr>
+                <m:e>
+                  <m:r>
+                    <w:rPr>
+                      <w:rFonts w:ascii="Cambria Math" w:hAnsi="Cambria Math" w:cs="Arial"/>
+                      <w:color w:val="002060"/>
+                    </w:rPr>
+                    <m:t>u</m:t>
+                  </m:r>
+                </m:e>
+                <m:sub>
+                  <m:r>
+                    <w:rPr>
+                      <w:rFonts w:ascii="Cambria Math" w:hAnsi="Cambria Math" w:cs="Arial"/>
+                      <w:color w:val="002060"/>
+                    </w:rPr>
+                    <m:t>n+1</m:t>
+                  </m:r>
+                </m:sub>
+              </m:sSub>
+            </m:oMath>
+            <w:r>
+              <w:rPr>
+                <w:rFonts w:eastAsiaTheme="minorEastAsia" w:cs="Arial"/>
+                <w:color w:val="002060"/>
+              </w:rPr>
+              <w:t xml:space="preserve"> est le terme </w:t>
+            </w:r>
+            <w:r>
+              <w:rPr>
+                <w:rFonts w:eastAsiaTheme="minorEastAsia" w:cs="Arial"/>
+                <w:b/>
+                <w:color w:val="002060"/>
+                <w:u w:val="single"/>
+              </w:rPr>
+              <w:t>suivant</w:t>
+            </w:r>
+            <w:r>
+              <w:rPr>
+                <w:rFonts w:eastAsiaTheme="minorEastAsia" w:cs="Arial"/>
+                <w:color w:val="002060"/>
+              </w:rPr>
+              <w:t xml:space="preserve">.  </w:t>
+            </w:r>
+            <m:oMath>
+              <m:sSub>
+                <m:sSubPr>
+                  <m:ctrlPr>
+                    <w:rPr>
+                      <w:rFonts w:ascii="Cambria Math" w:eastAsiaTheme="minorEastAsia" w:hAnsi="Cambria Math" w:cs="Arial"/>
+                      <w:i/>
+                      <w:color w:val="002060"/>
+                    </w:rPr>
+                  </m:ctrlPr>
+                </m:sSubPr>
+                <m:e>
+                  <m:r>
+                    <w:rPr>
+                      <w:rFonts w:ascii="Cambria Math" w:eastAsiaTheme="minorEastAsia" w:hAnsi="Cambria Math" w:cs="Arial"/>
+                      <w:color w:val="002060"/>
+                    </w:rPr>
+                    <m:t>u</m:t>
+                  </m:r>
+                </m:e>
+                <m:sub>
+                  <m:r>
+                    <w:rPr>
+                      <w:rFonts w:ascii="Cambria Math" w:eastAsiaTheme="minorEastAsia" w:hAnsi="Cambria Math" w:cs="Arial"/>
+                      <w:color w:val="002060"/>
+                    </w:rPr>
+                    <m:t>n-1</m:t>
+                  </m:r>
+                </m:sub>
+              </m:sSub>
+            </m:oMath>
+            <w:r>
+              <w:rPr>
+                <w:rFonts w:eastAsiaTheme="minorEastAsia" w:cs="Arial"/>
+                <w:color w:val="002060"/>
+              </w:rPr>
+              <w:t xml:space="preserve"> </w:t>
+            </w:r>
+            <w:proofErr w:type="gramStart"/>
+            <w:r>
+              <w:rPr>
+                <w:rFonts w:eastAsiaTheme="minorEastAsia" w:cs="Arial"/>
+                <w:color w:val="002060"/>
+              </w:rPr>
+              <w:t>est</w:t>
+            </w:r>
+            <w:proofErr w:type="gramEnd"/>
+            <w:r>
+              <w:rPr>
+                <w:rFonts w:eastAsiaTheme="minorEastAsia" w:cs="Arial"/>
+                <w:color w:val="002060"/>
+              </w:rPr>
+              <w:t xml:space="preserve"> le terme </w:t>
+            </w:r>
+            <w:r>
+              <w:rPr>
+                <w:rFonts w:eastAsiaTheme="minorEastAsia" w:cs="Arial"/>
+                <w:b/>
+                <w:color w:val="002060"/>
+                <w:u w:val="single"/>
+              </w:rPr>
+              <w:t>précédent</w:t>
+            </w:r>
+            <w:r>
+              <w:rPr>
+                <w:rFonts w:eastAsiaTheme="minorEastAsia" w:cs="Arial"/>
+                <w:color w:val="002060"/>
+              </w:rPr>
+              <w:t>.</w:t>
+            </w:r>
+            <w:r>
+              <w:rPr>
+                <w:rFonts w:eastAsiaTheme="minorEastAsia" w:cs="Arial"/>
+                <w:color w:val="002060"/>
+              </w:rPr>
+              <w:br/>
+            </w:r>
+            <w:r>
+              <w:rPr>
+                <w:rFonts w:cs="Arial"/>
+                <w:b/>
+                <w:color w:val="002060"/>
+              </w:rPr>
+              <w:t>Remarque</w:t>
+            </w:r>
+            <w:r>
+              <w:rPr>
+                <w:rFonts w:cs="Arial"/>
+                <w:color w:val="002060"/>
+              </w:rPr>
+              <w:t xml:space="preserve">. </w:t>
+            </w:r>
+            <w:r>
+              <w:rPr>
+                <w:rFonts w:cs="Arial"/>
+                <w:i/>
+                <w:color w:val="002060"/>
+                <w:u w:val="single"/>
+              </w:rPr>
+              <w:t>Attention</w:t>
+            </w:r>
+            <w:r>
+              <w:rPr>
+                <w:rFonts w:cs="Arial"/>
+                <w:color w:val="002060"/>
+              </w:rPr>
+              <w:t xml:space="preserve"> à ne pas confondre </w:t>
+            </w:r>
+            <m:oMath>
+              <m:sSub>
+                <m:sSubPr>
+                  <m:ctrlPr>
+                    <w:rPr>
+                      <w:rFonts w:ascii="Cambria Math" w:hAnsi="Cambria Math" w:cs="Arial"/>
+                      <w:i/>
+                      <w:color w:val="002060"/>
+                    </w:rPr>
+                  </m:ctrlPr>
+                </m:sSubPr>
+                <m:e>
+                  <m:r>
+                    <w:rPr>
+                      <w:rFonts w:ascii="Cambria Math" w:hAnsi="Cambria Math" w:cs="Arial"/>
+                      <w:color w:val="002060"/>
+                    </w:rPr>
+                    <m:t>u</m:t>
+                  </m:r>
+                </m:e>
+                <m:sub>
+                  <m:r>
+                    <w:rPr>
+                      <w:rFonts w:ascii="Cambria Math" w:hAnsi="Cambria Math" w:cs="Arial"/>
+                      <w:color w:val="002060"/>
+                    </w:rPr>
+                    <m:t>n+1</m:t>
+                  </m:r>
+                </m:sub>
+              </m:sSub>
+            </m:oMath>
+            <w:r>
+              <w:rPr>
+                <w:rFonts w:eastAsiaTheme="minorEastAsia" w:cs="Arial"/>
+                <w:color w:val="002060"/>
+              </w:rPr>
+              <w:t xml:space="preserve"> (le terme suivant)</w:t>
+            </w:r>
+            <w:r>
+              <w:rPr>
+                <w:rFonts w:cs="Arial"/>
+                <w:color w:val="002060"/>
+              </w:rPr>
+              <w:t xml:space="preserve"> et </w:t>
+            </w:r>
+            <m:oMath>
+              <m:sSub>
+                <m:sSubPr>
+                  <m:ctrlPr>
+                    <w:rPr>
+                      <w:rFonts w:ascii="Cambria Math" w:hAnsi="Cambria Math" w:cs="Arial"/>
+                      <w:i/>
+                      <w:color w:val="002060"/>
+                    </w:rPr>
+                  </m:ctrlPr>
+                </m:sSubPr>
+                <m:e>
+                  <m:r>
+                    <w:rPr>
+                      <w:rFonts w:ascii="Cambria Math" w:hAnsi="Cambria Math" w:cs="Arial"/>
+                      <w:color w:val="002060"/>
+                    </w:rPr>
+                    <m:t>u</m:t>
+                  </m:r>
+                </m:e>
+                <m:sub>
+                  <m:r>
+                    <w:rPr>
+                      <w:rFonts w:ascii="Cambria Math" w:hAnsi="Cambria Math" w:cs="Arial"/>
+                      <w:color w:val="002060"/>
+                    </w:rPr>
+                    <m:t>n</m:t>
+                  </m:r>
+                </m:sub>
+              </m:sSub>
+              <m:r>
+                <w:rPr>
+                  <w:rFonts w:ascii="Cambria Math" w:hAnsi="Cambria Math" w:cs="Arial"/>
+                  <w:color w:val="002060"/>
+                </w:rPr>
+                <m:t xml:space="preserve">+1 </m:t>
+              </m:r>
+            </m:oMath>
+            <w:r>
+              <w:rPr>
+                <w:rFonts w:eastAsiaTheme="minorEastAsia" w:cs="Arial"/>
+                <w:color w:val="002060"/>
+              </w:rPr>
+              <w:t xml:space="preserve"> (le terme courant + 1)</w:t>
+            </w:r>
+          </w:p>
+        </w:tc>
+      </w:tr>
+    </w:tbl>
+    <w:p>
+      <w:pPr>
+        <w:rPr>
+          <w:rFonts w:cs="Arial"/>
+        </w:rPr>
+      </w:pPr>
+      <w:r>
+        <w:rPr>
+          <w:rFonts w:cs="Arial"/>
+          <w:b/>
+          <w:color w:val="E36C0A" w:themeColor="accent6" w:themeShade="BF"/>
+        </w:rPr>
+        <w:t xml:space="preserve">Exemple.   </w:t>
+      </w:r>
+      <w:r>
+        <w:rPr>
+          <w:rFonts w:cs="Arial"/>
+          <w:color w:val="E36C0A" w:themeColor="accent6" w:themeShade="BF"/>
+        </w:rPr>
+        <w:t xml:space="preserve">Soit la suite </w:t>
+      </w:r>
+      <m:oMath>
+        <m:d>
+          <m:dPr>
+            <m:ctrlPr>
+              <w:rPr>
+                <w:rFonts w:ascii="Cambria Math" w:hAnsi="Cambria Math" w:cs="Arial"/>
+                <w:i/>
+                <w:color w:val="E36C0A" w:themeColor="accent6" w:themeShade="BF"/>
+              </w:rPr>
+            </m:ctrlPr>
+          </m:dPr>
+          <m:e>
+            <m:sSub>
+              <m:sSubPr>
+                <m:ctrlPr>
+                  <w:rPr>
+                    <w:rFonts w:ascii="Cambria Math" w:hAnsi="Cambria Math" w:cs="Arial"/>
+                    <w:i/>
+                    <w:color w:val="E36C0A" w:themeColor="accent6" w:themeShade="BF"/>
+                  </w:rPr>
+                </m:ctrlPr>
+              </m:sSubPr>
+              <m:e>
+                <m:r>
+                  <w:rPr>
+                    <w:rFonts w:ascii="Cambria Math" w:hAnsi="Cambria Math" w:cs="Arial"/>
+                    <w:color w:val="E36C0A" w:themeColor="accent6" w:themeShade="BF"/>
+                  </w:rPr>
+                  <m:t>u</m:t>
+                </m:r>
+              </m:e>
+              <m:sub>
+                <m:r>
+                  <w:rPr>
+                    <w:rFonts w:ascii="Cambria Math" w:hAnsi="Cambria Math" w:cs="Arial"/>
+                    <w:color w:val="E36C0A" w:themeColor="accent6" w:themeShade="BF"/>
+                  </w:rPr>
+                  <m:t>n</m:t>
+                </m:r>
+              </m:sub>
+            </m:sSub>
+          </m:e>
+        </m:d>
+      </m:oMath>
+      <w:r>
+        <w:rPr>
+          <w:rFonts w:cs="Arial"/>
+          <w:color w:val="E36C0A" w:themeColor="accent6" w:themeShade="BF"/>
+        </w:rPr>
+        <w:t xml:space="preserve"> définie par </w:t>
       </w:r>
       <m:oMath>
         <m:sSub>
           <m:sSubPr>
             <m:ctrlPr>
               <w:rPr>
-                <w:rFonts w:ascii="Cambria Math" w:eastAsiaTheme="minorEastAsia" w:hAnsi="Cambria Math" w:cs="Arial"/>
+                <w:rFonts w:ascii="Cambria Math" w:hAnsi="Cambria Math" w:cs="Arial"/>
                 <w:i/>
                 <w:color w:val="E36C0A" w:themeColor="accent6" w:themeShade="BF"/>
               </w:rPr>
@@ -2775,7 +4070,7 @@
           <m:e>
             <m:r>
               <w:rPr>
-                <w:rFonts w:ascii="Cambria Math" w:eastAsiaTheme="minorEastAsia" w:hAnsi="Cambria Math" w:cs="Arial"/>
+                <w:rFonts w:ascii="Cambria Math" w:hAnsi="Cambria Math" w:cs="Arial"/>
                 <w:color w:val="E36C0A" w:themeColor="accent6" w:themeShade="BF"/>
               </w:rPr>
               <m:t>u</m:t>
@@ -2784,46 +4079,55 @@
           <m:sub>
             <m:r>
               <w:rPr>
-                <w:rFonts w:ascii="Cambria Math" w:eastAsiaTheme="minorEastAsia" w:hAnsi="Cambria Math" w:cs="Arial"/>
-                <w:color w:val="E36C0A" w:themeColor="accent6" w:themeShade="BF"/>
-              </w:rPr>
-              <m:t>2</m:t>
+                <w:rFonts w:ascii="Cambria Math" w:hAnsi="Cambria Math" w:cs="Arial"/>
+                <w:color w:val="E36C0A" w:themeColor="accent6" w:themeShade="BF"/>
+              </w:rPr>
+              <m:t>n</m:t>
             </m:r>
           </m:sub>
         </m:sSub>
         <m:r>
           <w:rPr>
-            <w:rFonts w:ascii="Cambria Math" w:eastAsiaTheme="minorEastAsia" w:hAnsi="Cambria Math" w:cs="Arial"/>
+            <w:rFonts w:ascii="Cambria Math" w:hAnsi="Cambria Math" w:cs="Arial"/>
             <w:color w:val="E36C0A" w:themeColor="accent6" w:themeShade="BF"/>
           </w:rPr>
-          <m:t>=3×</m:t>
-        </m:r>
-        <m:d>
-          <m:dPr>
+          <m:t>=</m:t>
+        </m:r>
+        <m:sSup>
+          <m:sSupPr>
             <m:ctrlPr>
               <w:rPr>
-                <w:rFonts w:ascii="Cambria Math" w:eastAsiaTheme="minorEastAsia" w:hAnsi="Cambria Math" w:cs="Arial"/>
+                <w:rFonts w:ascii="Cambria Math" w:hAnsi="Cambria Math" w:cs="Arial"/>
                 <w:i/>
                 <w:color w:val="E36C0A" w:themeColor="accent6" w:themeShade="BF"/>
               </w:rPr>
             </m:ctrlPr>
-          </m:dPr>
+          </m:sSupPr>
           <m:e>
             <m:r>
               <w:rPr>
-                <w:rFonts w:ascii="Cambria Math" w:eastAsiaTheme="minorEastAsia" w:hAnsi="Cambria Math" w:cs="Arial"/>
-                <w:color w:val="E36C0A" w:themeColor="accent6" w:themeShade="BF"/>
-              </w:rPr>
-              <m:t>-3</m:t>
+                <w:rFonts w:ascii="Cambria Math" w:hAnsi="Cambria Math" w:cs="Arial"/>
+                <w:color w:val="E36C0A" w:themeColor="accent6" w:themeShade="BF"/>
+              </w:rPr>
+              <m:t>n</m:t>
             </m:r>
           </m:e>
-        </m:d>
-        <m:r>
-          <w:rPr>
-            <w:rFonts w:ascii="Cambria Math" w:eastAsiaTheme="minorEastAsia" w:hAnsi="Cambria Math" w:cs="Arial"/>
+          <m:sup>
+            <m:r>
+              <w:rPr>
+                <w:rFonts w:ascii="Cambria Math" w:hAnsi="Cambria Math" w:cs="Arial"/>
+                <w:color w:val="E36C0A" w:themeColor="accent6" w:themeShade="BF"/>
+              </w:rPr>
+              <m:t>2</m:t>
+            </m:r>
+          </m:sup>
+        </m:sSup>
+        <m:r>
+          <w:rPr>
+            <w:rFonts w:ascii="Cambria Math" w:hAnsi="Cambria Math" w:cs="Arial"/>
             <w:color w:val="E36C0A" w:themeColor="accent6" w:themeShade="BF"/>
           </w:rPr>
-          <m:t>+15=6</m:t>
+          <m:t>-1</m:t>
         </m:r>
       </m:oMath>
       <w:r>
@@ -2831,94 +4135,48 @@
           <w:rFonts w:eastAsiaTheme="minorEastAsia" w:cs="Arial"/>
           <w:color w:val="E36C0A" w:themeColor="accent6" w:themeShade="BF"/>
         </w:rPr>
+        <w:t xml:space="preserve"> </w:t>
+      </w:r>
+      <w:r>
+        <w:rPr>
+          <w:rFonts w:cs="Arial"/>
+          <w:color w:val="E36C0A" w:themeColor="accent6" w:themeShade="BF"/>
+        </w:rPr>
+        <w:t xml:space="preserve">pour tout </w:t>
+      </w:r>
+      <m:oMath>
+        <m:r>
+          <w:rPr>
+            <w:rFonts w:ascii="Cambria Math" w:hAnsi="Cambria Math" w:cs="Arial"/>
+            <w:color w:val="E36C0A" w:themeColor="accent6" w:themeShade="BF"/>
+          </w:rPr>
+          <m:t>n</m:t>
+        </m:r>
+        <m:r>
+          <m:rPr>
+            <m:scr m:val="double-struck"/>
+          </m:rPr>
+          <w:rPr>
+            <w:rFonts w:ascii="Cambria Math" w:hAnsi="Cambria Math" w:cs="Arial"/>
+            <w:color w:val="E36C0A" w:themeColor="accent6" w:themeShade="BF"/>
+          </w:rPr>
+          <m:t xml:space="preserve"> ∈ N</m:t>
+        </m:r>
+      </m:oMath>
+      <w:r>
+        <w:rPr>
+          <w:rFonts w:cs="Arial"/>
+          <w:color w:val="E36C0A" w:themeColor="accent6" w:themeShade="BF"/>
+        </w:rPr>
+        <w:t>.</w:t>
+      </w:r>
+      <w:r>
+        <w:rPr>
+          <w:rFonts w:cs="Arial"/>
+          <w:color w:val="E36C0A" w:themeColor="accent6" w:themeShade="BF"/>
+        </w:rPr>
         <w:br/>
-      </w:r>
-      <w:r>
-        <w:rPr>
-          <w:rFonts w:eastAsiaTheme="minorEastAsia" w:cs="Arial"/>
-          <w:color w:val="E36C0A" w:themeColor="accent6" w:themeShade="BF"/>
-        </w:rPr>
-        <w:t xml:space="preserve">Pour calculer un terme, on doit connaître le précédent. </w:t>
-      </w:r>
-      <w:r>
-        <w:rPr>
-          <w:rFonts w:eastAsiaTheme="minorEastAsia" w:cs="Arial"/>
-          <w:color w:val="E36C0A" w:themeColor="accent6" w:themeShade="BF"/>
-        </w:rPr>
-        <w:t xml:space="preserve">   </w:t>
-      </w:r>
-      <m:oMath>
-        <m:r>
-          <w:rPr>
-            <w:rFonts w:ascii="Cambria Math" w:eastAsiaTheme="minorEastAsia" w:hAnsi="Cambria Math" w:cs="Arial"/>
-            <w:color w:val="E36C0A" w:themeColor="accent6" w:themeShade="BF"/>
-          </w:rPr>
-          <m:t>u=</m:t>
-        </m:r>
-        <m:d>
-          <m:dPr>
-            <m:ctrlPr>
-              <w:rPr>
-                <w:rFonts w:ascii="Cambria Math" w:eastAsiaTheme="minorEastAsia" w:hAnsi="Cambria Math" w:cs="Arial"/>
-                <w:i/>
-                <w:color w:val="E36C0A" w:themeColor="accent6" w:themeShade="BF"/>
-              </w:rPr>
-            </m:ctrlPr>
-          </m:dPr>
-          <m:e>
-            <m:r>
-              <w:rPr>
-                <w:rFonts w:ascii="Cambria Math" w:eastAsiaTheme="minorEastAsia" w:hAnsi="Cambria Math" w:cs="Arial"/>
-                <w:color w:val="E36C0A" w:themeColor="accent6" w:themeShade="BF"/>
-              </w:rPr>
-              <m:t>-6;-3;6;33;…</m:t>
-            </m:r>
-          </m:e>
-        </m:d>
-      </m:oMath>
-      <w:r>
-        <w:rPr>
-          <w:rFonts w:eastAsiaTheme="minorEastAsia" w:cs="Arial"/>
-        </w:rPr>
-        <w:br/>
-      </w:r>
-      <w:r>
-        <w:rPr>
-          <w:rFonts w:cs="Arial"/>
-          <w:b/>
-          <w:color w:val="E36C0A" w:themeColor="accent6" w:themeShade="BF"/>
-        </w:rPr>
-        <w:t>Remarque.</w:t>
-      </w:r>
-      <w:r>
-        <w:rPr>
-          <w:rFonts w:cs="Arial"/>
-          <w:b/>
-          <w:color w:val="E36C0A" w:themeColor="accent6" w:themeShade="BF"/>
-        </w:rPr>
-        <w:t xml:space="preserve"> </w:t>
-      </w:r>
-      <w:r>
-        <w:rPr>
-          <w:rFonts w:cs="Arial"/>
-          <w:color w:val="E36C0A" w:themeColor="accent6" w:themeShade="BF"/>
-          <w:u w:val="single"/>
-        </w:rPr>
-        <w:t>Attention</w:t>
-      </w:r>
-      <w:r>
-        <w:rPr>
-          <w:rFonts w:cs="Arial"/>
-          <w:color w:val="E36C0A" w:themeColor="accent6" w:themeShade="BF"/>
-        </w:rPr>
-        <w:t xml:space="preserve"> à ne </w:t>
-      </w:r>
-      <w:r>
-        <w:rPr>
-          <w:rFonts w:cs="Arial"/>
-          <w:color w:val="E36C0A" w:themeColor="accent6" w:themeShade="BF"/>
-        </w:rPr>
-        <w:t xml:space="preserve">pas confondre </w:t>
+        <w:t xml:space="preserve">Alors </w:t>
       </w:r>
       <m:oMath>
         <m:sSub>
@@ -2950,20 +4208,163 @@
             </m:r>
           </m:sub>
         </m:sSub>
+        <m:r>
+          <w:rPr>
+            <w:rFonts w:ascii="Cambria Math" w:hAnsi="Cambria Math" w:cs="Arial"/>
+            <w:color w:val="E36C0A" w:themeColor="accent6" w:themeShade="BF"/>
+          </w:rPr>
+          <m:t>=</m:t>
+        </m:r>
+        <m:sSup>
+          <m:sSupPr>
+            <m:ctrlPr>
+              <w:rPr>
+                <w:rFonts w:ascii="Cambria Math" w:hAnsi="Cambria Math" w:cs="Arial"/>
+                <w:i/>
+                <w:color w:val="E36C0A" w:themeColor="accent6" w:themeShade="BF"/>
+              </w:rPr>
+            </m:ctrlPr>
+          </m:sSupPr>
+          <m:e>
+            <m:d>
+              <m:dPr>
+                <m:ctrlPr>
+                  <w:rPr>
+                    <w:rFonts w:ascii="Cambria Math" w:hAnsi="Cambria Math" w:cs="Arial"/>
+                    <w:i/>
+                    <w:color w:val="E36C0A" w:themeColor="accent6" w:themeShade="BF"/>
+                  </w:rPr>
+                </m:ctrlPr>
+              </m:dPr>
+              <m:e>
+                <m:r>
+                  <w:rPr>
+                    <w:rFonts w:ascii="Cambria Math" w:hAnsi="Cambria Math" w:cs="Arial"/>
+                    <w:color w:val="E36C0A" w:themeColor="accent6" w:themeShade="BF"/>
+                  </w:rPr>
+                  <m:t>n+1</m:t>
+                </m:r>
+              </m:e>
+            </m:d>
+          </m:e>
+          <m:sup>
+            <m:r>
+              <w:rPr>
+                <w:rFonts w:ascii="Cambria Math" w:hAnsi="Cambria Math" w:cs="Arial"/>
+                <w:color w:val="E36C0A" w:themeColor="accent6" w:themeShade="BF"/>
+              </w:rPr>
+              <m:t>2</m:t>
+            </m:r>
+          </m:sup>
+        </m:sSup>
+        <m:r>
+          <w:rPr>
+            <w:rFonts w:ascii="Cambria Math" w:hAnsi="Cambria Math" w:cs="Arial"/>
+            <w:color w:val="E36C0A" w:themeColor="accent6" w:themeShade="BF"/>
+          </w:rPr>
+          <m:t>-1=</m:t>
+        </m:r>
+        <m:sSup>
+          <m:sSupPr>
+            <m:ctrlPr>
+              <w:rPr>
+                <w:rFonts w:ascii="Cambria Math" w:hAnsi="Cambria Math" w:cs="Arial"/>
+                <w:i/>
+                <w:color w:val="E36C0A" w:themeColor="accent6" w:themeShade="BF"/>
+              </w:rPr>
+            </m:ctrlPr>
+          </m:sSupPr>
+          <m:e>
+            <m:r>
+              <w:rPr>
+                <w:rFonts w:ascii="Cambria Math" w:hAnsi="Cambria Math" w:cs="Arial"/>
+                <w:color w:val="E36C0A" w:themeColor="accent6" w:themeShade="BF"/>
+              </w:rPr>
+              <m:t>n</m:t>
+            </m:r>
+          </m:e>
+          <m:sup>
+            <m:r>
+              <w:rPr>
+                <w:rFonts w:ascii="Cambria Math" w:hAnsi="Cambria Math" w:cs="Arial"/>
+                <w:color w:val="E36C0A" w:themeColor="accent6" w:themeShade="BF"/>
+              </w:rPr>
+              <m:t>2</m:t>
+            </m:r>
+          </m:sup>
+        </m:sSup>
+        <m:r>
+          <w:rPr>
+            <w:rFonts w:ascii="Cambria Math" w:hAnsi="Cambria Math" w:cs="Arial"/>
+            <w:color w:val="E36C0A" w:themeColor="accent6" w:themeShade="BF"/>
+          </w:rPr>
+          <m:t>+2n+1-1=</m:t>
+        </m:r>
+        <m:sSup>
+          <m:sSupPr>
+            <m:ctrlPr>
+              <w:rPr>
+                <w:rFonts w:ascii="Cambria Math" w:hAnsi="Cambria Math" w:cs="Arial"/>
+                <w:i/>
+                <w:color w:val="E36C0A" w:themeColor="accent6" w:themeShade="BF"/>
+              </w:rPr>
+            </m:ctrlPr>
+          </m:sSupPr>
+          <m:e>
+            <m:r>
+              <w:rPr>
+                <w:rFonts w:ascii="Cambria Math" w:hAnsi="Cambria Math" w:cs="Arial"/>
+                <w:color w:val="E36C0A" w:themeColor="accent6" w:themeShade="BF"/>
+              </w:rPr>
+              <m:t>n</m:t>
+            </m:r>
+          </m:e>
+          <m:sup>
+            <m:r>
+              <w:rPr>
+                <w:rFonts w:ascii="Cambria Math" w:hAnsi="Cambria Math" w:cs="Arial"/>
+                <w:color w:val="E36C0A" w:themeColor="accent6" w:themeShade="BF"/>
+              </w:rPr>
+              <m:t>2</m:t>
+            </m:r>
+          </m:sup>
+        </m:sSup>
+        <m:r>
+          <w:rPr>
+            <w:rFonts w:ascii="Cambria Math" w:hAnsi="Cambria Math" w:cs="Arial"/>
+            <w:color w:val="E36C0A" w:themeColor="accent6" w:themeShade="BF"/>
+          </w:rPr>
+          <m:t>+2n</m:t>
+        </m:r>
       </m:oMath>
       <w:r>
         <w:rPr>
-          <w:rFonts w:cs="Arial"/>
-          <w:color w:val="E36C0A" w:themeColor="accent6" w:themeShade="BF"/>
-        </w:rPr>
-        <w:t xml:space="preserve"> qui désigne le terme suivant </w:t>
+          <w:rFonts w:eastAsiaTheme="minorEastAsia" w:cs="Arial"/>
+          <w:color w:val="E36C0A" w:themeColor="accent6" w:themeShade="BF"/>
+        </w:rPr>
+        <w:t xml:space="preserve">   </w:t>
+      </w:r>
+      <w:r>
+        <w:rPr>
+          <w:rFonts w:eastAsiaTheme="minorEastAsia" w:cs="Arial"/>
+          <w:color w:val="E36C0A" w:themeColor="accent6" w:themeShade="BF"/>
+          <w:u w:val="single"/>
+        </w:rPr>
+        <w:t>mais</w:t>
+      </w:r>
+      <w:r>
+        <w:rPr>
+          <w:rFonts w:eastAsiaTheme="minorEastAsia" w:cs="Arial"/>
+          <w:color w:val="E36C0A" w:themeColor="accent6" w:themeShade="BF"/>
+        </w:rPr>
+        <w:t xml:space="preserve">  </w:t>
       </w:r>
       <m:oMath>
         <m:sSub>
           <m:sSubPr>
             <m:ctrlPr>
               <w:rPr>
-                <w:rFonts w:ascii="Cambria Math" w:hAnsi="Cambria Math" w:cs="Arial"/>
+                <w:rFonts w:ascii="Cambria Math" w:eastAsiaTheme="minorEastAsia" w:hAnsi="Cambria Math" w:cs="Arial"/>
                 <w:i/>
                 <w:color w:val="E36C0A" w:themeColor="accent6" w:themeShade="BF"/>
               </w:rPr>
@@ -2972,7 +4373,7 @@
           <m:e>
             <m:r>
               <w:rPr>
-                <w:rFonts w:ascii="Cambria Math" w:hAnsi="Cambria Math" w:cs="Arial"/>
+                <w:rFonts w:ascii="Cambria Math" w:eastAsiaTheme="minorEastAsia" w:hAnsi="Cambria Math" w:cs="Arial"/>
                 <w:color w:val="E36C0A" w:themeColor="accent6" w:themeShade="BF"/>
               </w:rPr>
               <m:t>u</m:t>
@@ -2981,66 +4382,106 @@
           <m:sub>
             <m:r>
               <w:rPr>
-                <w:rFonts w:ascii="Cambria Math" w:hAnsi="Cambria Math" w:cs="Arial"/>
+                <w:rFonts w:ascii="Cambria Math" w:eastAsiaTheme="minorEastAsia" w:hAnsi="Cambria Math" w:cs="Arial"/>
                 <w:color w:val="E36C0A" w:themeColor="accent6" w:themeShade="BF"/>
               </w:rPr>
               <m:t>n</m:t>
             </m:r>
           </m:sub>
         </m:sSub>
+        <m:r>
+          <w:rPr>
+            <w:rFonts w:ascii="Cambria Math" w:eastAsiaTheme="minorEastAsia" w:hAnsi="Cambria Math" w:cs="Arial"/>
+            <w:color w:val="E36C0A" w:themeColor="accent6" w:themeShade="BF"/>
+          </w:rPr>
+          <m:t>+1=</m:t>
+        </m:r>
+        <m:d>
+          <m:dPr>
+            <m:ctrlPr>
+              <w:rPr>
+                <w:rFonts w:ascii="Cambria Math" w:eastAsiaTheme="minorEastAsia" w:hAnsi="Cambria Math" w:cs="Arial"/>
+                <w:i/>
+                <w:color w:val="E36C0A" w:themeColor="accent6" w:themeShade="BF"/>
+              </w:rPr>
+            </m:ctrlPr>
+          </m:dPr>
+          <m:e>
+            <m:sSup>
+              <m:sSupPr>
+                <m:ctrlPr>
+                  <w:rPr>
+                    <w:rFonts w:ascii="Cambria Math" w:eastAsiaTheme="minorEastAsia" w:hAnsi="Cambria Math" w:cs="Arial"/>
+                    <w:i/>
+                    <w:color w:val="E36C0A" w:themeColor="accent6" w:themeShade="BF"/>
+                  </w:rPr>
+                </m:ctrlPr>
+              </m:sSupPr>
+              <m:e>
+                <m:r>
+                  <w:rPr>
+                    <w:rFonts w:ascii="Cambria Math" w:eastAsiaTheme="minorEastAsia" w:hAnsi="Cambria Math" w:cs="Arial"/>
+                    <w:color w:val="E36C0A" w:themeColor="accent6" w:themeShade="BF"/>
+                  </w:rPr>
+                  <m:t>n</m:t>
+                </m:r>
+              </m:e>
+              <m:sup>
+                <m:r>
+                  <w:rPr>
+                    <w:rFonts w:ascii="Cambria Math" w:eastAsiaTheme="minorEastAsia" w:hAnsi="Cambria Math" w:cs="Arial"/>
+                    <w:color w:val="E36C0A" w:themeColor="accent6" w:themeShade="BF"/>
+                  </w:rPr>
+                  <m:t>2</m:t>
+                </m:r>
+              </m:sup>
+            </m:sSup>
+            <m:r>
+              <w:rPr>
+                <w:rFonts w:ascii="Cambria Math" w:eastAsiaTheme="minorEastAsia" w:hAnsi="Cambria Math" w:cs="Arial"/>
+                <w:color w:val="E36C0A" w:themeColor="accent6" w:themeShade="BF"/>
+              </w:rPr>
+              <m:t>-1</m:t>
+            </m:r>
+          </m:e>
+        </m:d>
+        <m:r>
+          <w:rPr>
+            <w:rFonts w:ascii="Cambria Math" w:eastAsiaTheme="minorEastAsia" w:hAnsi="Cambria Math" w:cs="Arial"/>
+            <w:color w:val="E36C0A" w:themeColor="accent6" w:themeShade="BF"/>
+          </w:rPr>
+          <m:t>+1=</m:t>
+        </m:r>
+        <m:sSup>
+          <m:sSupPr>
+            <m:ctrlPr>
+              <w:rPr>
+                <w:rFonts w:ascii="Cambria Math" w:eastAsiaTheme="minorEastAsia" w:hAnsi="Cambria Math" w:cs="Arial"/>
+                <w:i/>
+                <w:color w:val="E36C0A" w:themeColor="accent6" w:themeShade="BF"/>
+              </w:rPr>
+            </m:ctrlPr>
+          </m:sSupPr>
+          <m:e>
+            <m:r>
+              <w:rPr>
+                <w:rFonts w:ascii="Cambria Math" w:eastAsiaTheme="minorEastAsia" w:hAnsi="Cambria Math" w:cs="Arial"/>
+                <w:color w:val="E36C0A" w:themeColor="accent6" w:themeShade="BF"/>
+              </w:rPr>
+              <m:t>n</m:t>
+            </m:r>
+          </m:e>
+          <m:sup>
+            <m:r>
+              <w:rPr>
+                <w:rFonts w:ascii="Cambria Math" w:eastAsiaTheme="minorEastAsia" w:hAnsi="Cambria Math" w:cs="Arial"/>
+                <w:color w:val="E36C0A" w:themeColor="accent6" w:themeShade="BF"/>
+              </w:rPr>
+              <m:t>2</m:t>
+            </m:r>
+          </m:sup>
+        </m:sSup>
       </m:oMath>
-      <w:r>
-        <w:rPr>
-          <w:rFonts w:cs="Arial"/>
-          <w:color w:val="E36C0A" w:themeColor="accent6" w:themeShade="BF"/>
-        </w:rPr>
-        <w:t xml:space="preserve">, et </w:t>
-      </w:r>
-      <m:oMath>
-        <m:sSub>
-          <m:sSubPr>
-            <m:ctrlPr>
-              <w:rPr>
-                <w:rFonts w:ascii="Cambria Math" w:hAnsi="Cambria Math" w:cs="Arial"/>
-                <w:i/>
-                <w:color w:val="E36C0A" w:themeColor="accent6" w:themeShade="BF"/>
-              </w:rPr>
-            </m:ctrlPr>
-          </m:sSubPr>
-          <m:e>
-            <m:r>
-              <w:rPr>
-                <w:rFonts w:ascii="Cambria Math" w:hAnsi="Cambria Math" w:cs="Arial"/>
-                <w:color w:val="E36C0A" w:themeColor="accent6" w:themeShade="BF"/>
-              </w:rPr>
-              <m:t>u</m:t>
-            </m:r>
-          </m:e>
-          <m:sub>
-            <m:r>
-              <w:rPr>
-                <w:rFonts w:ascii="Cambria Math" w:hAnsi="Cambria Math" w:cs="Arial"/>
-                <w:color w:val="E36C0A" w:themeColor="accent6" w:themeShade="BF"/>
-              </w:rPr>
-              <m:t>n</m:t>
-            </m:r>
-          </m:sub>
-        </m:sSub>
-        <m:r>
-          <w:rPr>
-            <w:rFonts w:ascii="Cambria Math" w:hAnsi="Cambria Math" w:cs="Arial"/>
-            <w:color w:val="E36C0A" w:themeColor="accent6" w:themeShade="BF"/>
-          </w:rPr>
-          <m:t>+1</m:t>
-        </m:r>
-      </m:oMath>
-      <w:r>
-        <w:rPr>
-          <w:rFonts w:cs="Arial"/>
-          <w:color w:val="E36C0A" w:themeColor="accent6" w:themeShade="BF"/>
-        </w:rPr>
-        <w:t>.</w:t>
-      </w:r>
     </w:p>
     <w:tbl>
       <w:tblPr>
@@ -3197,28 +4638,195 @@
       </w:tr>
     </w:tbl>
     <w:p>
-      <w:r>
+      <w:pPr>
         <w:rPr>
           <w:rFonts w:cs="Arial"/>
           <w:b/>
           <w:color w:val="C00000"/>
         </w:rPr>
-        <w:t>Méthode.</w:t>
-      </w:r>
+      </w:pPr>
+    </w:p>
+    <w:p>
+      <w:pPr>
+        <w:rPr>
+          <w:rFonts w:eastAsiaTheme="minorEastAsia" w:cs="Arial"/>
+          <w:color w:val="C00000"/>
+        </w:rPr>
+      </w:pPr>
       <w:r>
         <w:rPr>
           <w:rFonts w:cs="Arial"/>
           <w:b/>
           <w:color w:val="C00000"/>
         </w:rPr>
+        <w:t>Méthode.</w:t>
+      </w:r>
+      <w:r>
+        <w:rPr>
+          <w:rFonts w:cs="Arial"/>
+          <w:b/>
+          <w:color w:val="C00000"/>
+        </w:rPr>
         <w:t xml:space="preserve"> </w:t>
       </w:r>
       <w:r>
         <w:rPr>
           <w:rFonts w:cs="Arial"/>
           <w:color w:val="C00000"/>
-        </w:rPr>
-        <w:t xml:space="preserve">Si la suite est définie par </w:t>
+          <w:u w:val="single"/>
+        </w:rPr>
+        <w:t xml:space="preserve">Si la suite </w:t>
+      </w:r>
+      <m:oMath>
+        <m:d>
+          <m:dPr>
+            <m:ctrlPr>
+              <w:rPr>
+                <w:rFonts w:ascii="Cambria Math" w:hAnsi="Cambria Math" w:cs="Arial"/>
+                <w:i/>
+                <w:color w:val="C00000"/>
+                <w:u w:val="single"/>
+              </w:rPr>
+            </m:ctrlPr>
+          </m:dPr>
+          <m:e>
+            <m:sSub>
+              <m:sSubPr>
+                <m:ctrlPr>
+                  <w:rPr>
+                    <w:rFonts w:ascii="Cambria Math" w:hAnsi="Cambria Math" w:cs="Arial"/>
+                    <w:i/>
+                    <w:color w:val="C00000"/>
+                    <w:u w:val="single"/>
+                  </w:rPr>
+                </m:ctrlPr>
+              </m:sSubPr>
+              <m:e>
+                <m:r>
+                  <w:rPr>
+                    <w:rFonts w:ascii="Cambria Math" w:hAnsi="Cambria Math" w:cs="Arial"/>
+                    <w:color w:val="C00000"/>
+                    <w:u w:val="single"/>
+                  </w:rPr>
+                  <m:t>u</m:t>
+                </m:r>
+              </m:e>
+              <m:sub>
+                <m:r>
+                  <w:rPr>
+                    <w:rFonts w:ascii="Cambria Math" w:hAnsi="Cambria Math" w:cs="Arial"/>
+                    <w:color w:val="C00000"/>
+                    <w:u w:val="single"/>
+                  </w:rPr>
+                  <m:t>n</m:t>
+                </m:r>
+              </m:sub>
+            </m:sSub>
+          </m:e>
+        </m:d>
+      </m:oMath>
+      <w:r>
+        <w:rPr>
+          <w:rFonts w:eastAsiaTheme="minorEastAsia" w:cs="Arial"/>
+          <w:color w:val="C00000"/>
+          <w:u w:val="single"/>
+        </w:rPr>
+        <w:t xml:space="preserve"> </w:t>
+      </w:r>
+      <w:r>
+        <w:rPr>
+          <w:rFonts w:cs="Arial"/>
+          <w:color w:val="C00000"/>
+          <w:u w:val="single"/>
+        </w:rPr>
+        <w:t xml:space="preserve">est </w:t>
+      </w:r>
+      <w:r>
+        <w:rPr>
+          <w:rFonts w:cs="Arial"/>
+          <w:i/>
+          <w:color w:val="C00000"/>
+          <w:u w:val="single"/>
+        </w:rPr>
+        <w:t>définie par</w:t>
+      </w:r>
+      <w:r>
+        <w:rPr>
+          <w:rFonts w:cs="Arial"/>
+          <w:i/>
+          <w:color w:val="C00000"/>
+          <w:u w:val="single"/>
+        </w:rPr>
+        <w:t xml:space="preserve"> récurrence</w:t>
+      </w:r>
+      <w:r>
+        <w:rPr>
+          <w:rFonts w:cs="Arial"/>
+          <w:color w:val="C00000"/>
+        </w:rPr>
+        <w:t>,</w:t>
+      </w:r>
+      <w:r>
+        <w:rPr>
+          <w:rFonts w:cs="Arial"/>
+          <w:color w:val="C00000"/>
+        </w:rPr>
+        <w:t xml:space="preserve"> (</w:t>
+      </w:r>
+      <w:r>
+        <w:rPr>
+          <w:rFonts w:cs="Arial"/>
+          <w:color w:val="C00000"/>
+        </w:rPr>
+        <w:t xml:space="preserve"> </w:t>
+      </w:r>
+      <m:oMath>
+        <m:sSub>
+          <m:sSubPr>
+            <m:ctrlPr>
+              <w:rPr>
+                <w:rFonts w:ascii="Cambria Math" w:hAnsi="Cambria Math" w:cs="Arial"/>
+                <w:i/>
+                <w:color w:val="C00000"/>
+              </w:rPr>
+            </m:ctrlPr>
+          </m:sSubPr>
+          <m:e>
+            <m:r>
+              <w:rPr>
+                <w:rFonts w:ascii="Cambria Math" w:hAnsi="Cambria Math" w:cs="Arial"/>
+                <w:color w:val="C00000"/>
+              </w:rPr>
+              <m:t>u</m:t>
+            </m:r>
+          </m:e>
+          <m:sub>
+            <m:r>
+              <w:rPr>
+                <w:rFonts w:ascii="Cambria Math" w:hAnsi="Cambria Math" w:cs="Arial"/>
+                <w:color w:val="C00000"/>
+              </w:rPr>
+              <m:t>0</m:t>
+            </m:r>
+          </m:sub>
+        </m:sSub>
+        <m:r>
+          <m:rPr>
+            <m:scr m:val="double-struck"/>
+          </m:rPr>
+          <w:rPr>
+            <w:rFonts w:ascii="Cambria Math" w:hAnsi="Cambria Math" w:cs="Arial"/>
+            <w:color w:val="C00000"/>
+          </w:rPr>
+          <m:t>∈R</m:t>
+        </m:r>
+      </m:oMath>
+      <w:r>
+        <w:rPr>
+          <w:rFonts w:eastAsiaTheme="minorEastAsia" w:cs="Arial"/>
+          <w:color w:val="C00000"/>
+        </w:rPr>
+        <w:t xml:space="preserve"> et </w:t>
       </w:r>
       <m:oMath>
         <m:sSub>
@@ -3302,6 +4910,13 @@
       </m:oMath>
       <w:r>
         <w:rPr>
+          <w:rFonts w:eastAsiaTheme="minorEastAsia" w:cs="Arial"/>
+          <w:color w:val="C00000"/>
+        </w:rPr>
+        <w:t xml:space="preserve"> )</w:t>
+      </w:r>
+      <w:r>
+        <w:rPr>
           <w:rFonts w:cs="Arial"/>
           <w:color w:val="C00000"/>
         </w:rPr>
@@ -3388,11 +5003,19 @@
           <m:t>y=x</m:t>
         </m:r>
       </m:oMath>
-      <w:r>
-        <w:rPr>
-          <w:rFonts w:eastAsiaTheme="minorEastAsia" w:cs="Arial"/>
+    </w:p>
+    <w:p>
+      <w:pPr>
+        <w:rPr>
+          <w:rFonts w:eastAsiaTheme="minorEastAsia"/>
           <w:color w:val="C00000"/>
         </w:rPr>
+      </w:pPr>
+      <w:r>
+        <w:rPr>
+          <w:rFonts w:eastAsiaTheme="minorEastAsia" w:cs="Arial"/>
+          <w:color w:val="C00000"/>
+        </w:rPr>
         <w:br/>
       </w:r>
       <w:r>
@@ -3401,8 +5024,8 @@
           <w:noProof/>
         </w:rPr>
         <w:drawing>
-          <wp:inline distT="0" distB="0" distL="0" distR="0" wp14:anchorId="62B4467F" wp14:editId="7CB8864D">
-            <wp:extent cx="6187627" cy="2153247"/>
+          <wp:inline distT="0" distB="0" distL="0" distR="0" wp14:anchorId="62B4467F" wp14:editId="76FA1F2C">
+            <wp:extent cx="6159606" cy="2143496"/>
             <wp:effectExtent l="0" t="0" r="0" b="0"/>
             <wp:docPr id="751165468" name="Image 1"/>
             <wp:cNvGraphicFramePr>
@@ -3418,7 +5041,7 @@
                     </pic:cNvPicPr>
                   </pic:nvPicPr>
                   <pic:blipFill>
-                    <a:blip r:embed="rId9">
+                    <a:blip r:embed="rId8">
                       <a:extLst>
                         <a:ext uri="{28A0092B-C50C-407E-A947-70E740481C1C}">
                           <a14:useLocalDpi xmlns:a14="http://schemas.microsoft.com/office/drawing/2010/main" val="0"/>
@@ -3433,7 +5056,7 @@
                   <pic:spPr bwMode="auto">
                     <a:xfrm>
                       <a:off x="0" y="0"/>
-                      <a:ext cx="6228912" cy="2167614"/>
+                      <a:ext cx="6203497" cy="2158770"/>
                     </a:xfrm>
                     <a:prstGeom prst="rect">
                       <a:avLst/>
@@ -3481,6 +5104,7 @@
                 <w:sz w:val="23"/>
                 <w:szCs w:val="23"/>
               </w:rPr>
+              <w:lastRenderedPageBreak/>
               <w:t>Définition.</w:t>
             </w:r>
             <w:r>
@@ -3588,7 +5212,36 @@
                 <w:sz w:val="23"/>
                 <w:szCs w:val="23"/>
               </w:rPr>
-              <w:t xml:space="preserve"> ssi, pour tout entier </w:t>
+              <w:t xml:space="preserve"> </w:t>
+            </w:r>
+            <w:r>
+              <w:rPr>
+                <w:rFonts w:cs="Arial"/>
+                <w:color w:val="002060"/>
+                <w:sz w:val="23"/>
+                <w:szCs w:val="23"/>
+              </w:rPr>
+              <w:t xml:space="preserve">    </w:t>
+            </w:r>
+            <w:proofErr w:type="spellStart"/>
+            <w:r>
+              <w:rPr>
+                <w:rFonts w:cs="Arial"/>
+                <w:color w:val="002060"/>
+                <w:sz w:val="23"/>
+                <w:szCs w:val="23"/>
+              </w:rPr>
+              <w:t>ssi</w:t>
+            </w:r>
+            <w:proofErr w:type="spellEnd"/>
+            <w:r>
+              <w:rPr>
+                <w:rFonts w:cs="Arial"/>
+                <w:color w:val="002060"/>
+                <w:sz w:val="23"/>
+                <w:szCs w:val="23"/>
+              </w:rPr>
+              <w:t xml:space="preserve">, pour tout entier </w:t>
             </w:r>
             <m:oMath>
               <m:r>
@@ -3600,6 +5253,18 @@
                 </w:rPr>
                 <m:t>n</m:t>
               </m:r>
+              <m:r>
+                <m:rPr>
+                  <m:scr m:val="double-struck"/>
+                </m:rPr>
+                <w:rPr>
+                  <w:rFonts w:ascii="Cambria Math" w:hAnsi="Cambria Math" w:cs="Arial"/>
+                  <w:color w:val="002060"/>
+                  <w:sz w:val="23"/>
+                  <w:szCs w:val="23"/>
+                </w:rPr>
+                <m:t>∈N</m:t>
+              </m:r>
             </m:oMath>
             <w:r>
               <w:rPr>
@@ -3608,7 +5273,25 @@
                 <w:sz w:val="23"/>
                 <w:szCs w:val="23"/>
               </w:rPr>
-              <w:t xml:space="preserve">,  </w:t>
+              <w:t>,</w:t>
+            </w:r>
+            <w:r>
+              <w:rPr>
+                <w:rFonts w:eastAsiaTheme="minorEastAsia" w:cs="Arial"/>
+                <w:color w:val="002060"/>
+                <w:sz w:val="23"/>
+                <w:szCs w:val="23"/>
+              </w:rPr>
+              <w:t xml:space="preserve">  </w:t>
+            </w:r>
+            <w:r>
+              <w:rPr>
+                <w:rFonts w:eastAsiaTheme="minorEastAsia" w:cs="Arial"/>
+                <w:color w:val="002060"/>
+                <w:sz w:val="23"/>
+                <w:szCs w:val="23"/>
+              </w:rPr>
+              <w:t xml:space="preserve"> </w:t>
             </w:r>
             <m:oMath>
               <m:sSub>
@@ -3698,15 +5381,6 @@
                 <w:sz w:val="23"/>
                 <w:szCs w:val="23"/>
               </w:rPr>
-              <w:t>.</w:t>
-            </w:r>
-            <w:r>
-              <w:rPr>
-                <w:rFonts w:cs="Arial"/>
-                <w:color w:val="002060"/>
-                <w:sz w:val="23"/>
-                <w:szCs w:val="23"/>
-              </w:rPr>
               <w:br/>
             </w:r>
             <w:r>
@@ -3824,7 +5498,27 @@
                 <w:sz w:val="23"/>
                 <w:szCs w:val="23"/>
               </w:rPr>
-              <w:t xml:space="preserve"> ssi, pour tout entier </w:t>
+              <w:t xml:space="preserve"> </w:t>
+            </w:r>
+            <w:proofErr w:type="spellStart"/>
+            <w:r>
+              <w:rPr>
+                <w:rFonts w:cs="Arial"/>
+                <w:color w:val="002060"/>
+                <w:sz w:val="23"/>
+                <w:szCs w:val="23"/>
+              </w:rPr>
+              <w:t>ssi</w:t>
+            </w:r>
+            <w:proofErr w:type="spellEnd"/>
+            <w:r>
+              <w:rPr>
+                <w:rFonts w:cs="Arial"/>
+                <w:color w:val="002060"/>
+                <w:sz w:val="23"/>
+                <w:szCs w:val="23"/>
+              </w:rPr>
+              <w:t xml:space="preserve">, pour tout entier </w:t>
             </w:r>
             <m:oMath>
               <m:r>
@@ -3834,7 +5528,39 @@
                   <w:sz w:val="23"/>
                   <w:szCs w:val="23"/>
                 </w:rPr>
-                <m:t xml:space="preserve">n,  </m:t>
+                <m:t>n</m:t>
+              </m:r>
+              <m:r>
+                <m:rPr>
+                  <m:scr m:val="double-struck"/>
+                </m:rPr>
+                <w:rPr>
+                  <w:rFonts w:ascii="Cambria Math" w:hAnsi="Cambria Math" w:cs="Arial"/>
+                  <w:color w:val="002060"/>
+                  <w:sz w:val="23"/>
+                  <w:szCs w:val="23"/>
+                </w:rPr>
+                <m:t>∈N,</m:t>
+              </m:r>
+            </m:oMath>
+            <w:r>
+              <w:rPr>
+                <w:rFonts w:eastAsiaTheme="minorEastAsia" w:cs="Arial"/>
+                <w:color w:val="002060"/>
+                <w:sz w:val="23"/>
+                <w:szCs w:val="23"/>
+              </w:rPr>
+              <w:t xml:space="preserve">  </w:t>
+            </w:r>
+            <m:oMath>
+              <m:r>
+                <w:rPr>
+                  <w:rFonts w:ascii="Cambria Math" w:hAnsi="Cambria Math" w:cs="Arial"/>
+                  <w:color w:val="002060"/>
+                  <w:sz w:val="23"/>
+                  <w:szCs w:val="23"/>
+                </w:rPr>
+                <m:t xml:space="preserve">  </m:t>
               </m:r>
               <m:sSub>
                 <m:sSubPr>
@@ -3923,15 +5649,6 @@
                 <w:sz w:val="23"/>
                 <w:szCs w:val="23"/>
               </w:rPr>
-              <w:t>.</w:t>
-            </w:r>
-            <w:r>
-              <w:rPr>
-                <w:rFonts w:cs="Arial"/>
-                <w:color w:val="002060"/>
-                <w:sz w:val="23"/>
-                <w:szCs w:val="23"/>
-              </w:rPr>
               <w:br/>
             </w:r>
             <w:r>
@@ -4040,16 +5757,17 @@
                 <w:sz w:val="23"/>
                 <w:szCs w:val="23"/>
               </w:rPr>
-              <w:t>monotone</w:t>
+              <w:t>constante</w:t>
             </w:r>
             <w:r>
               <w:rPr>
                 <w:rFonts w:cs="Arial"/>
+                <w:b/>
                 <w:color w:val="002060"/>
                 <w:sz w:val="23"/>
                 <w:szCs w:val="23"/>
               </w:rPr>
-              <w:t xml:space="preserve"> ssi elle est soit croissante, soit décroissante.</w:t>
+              <w:t xml:space="preserve">     </w:t>
             </w:r>
             <w:r>
               <w:rPr>
@@ -4058,18 +5776,19 @@
                 <w:sz w:val="23"/>
                 <w:szCs w:val="23"/>
               </w:rPr>
-              <w:br/>
-            </w:r>
+              <w:t xml:space="preserve"> </w:t>
+            </w:r>
+            <w:proofErr w:type="spellStart"/>
             <w:r>
               <w:rPr>
                 <w:rFonts w:cs="Arial"/>
-                <w:b/>
                 <w:color w:val="002060"/>
                 <w:sz w:val="23"/>
                 <w:szCs w:val="23"/>
               </w:rPr>
-              <w:t>Définition.</w:t>
-            </w:r>
+              <w:t>ssi</w:t>
+            </w:r>
+            <w:proofErr w:type="spellEnd"/>
             <w:r>
               <w:rPr>
                 <w:rFonts w:cs="Arial"/>
@@ -4077,105 +5796,7 @@
                 <w:sz w:val="23"/>
                 <w:szCs w:val="23"/>
               </w:rPr>
-              <w:t xml:space="preserve"> </w:t>
-            </w:r>
-            <w:r>
-              <w:rPr>
-                <w:rFonts w:cs="Arial"/>
-                <w:color w:val="002060"/>
-                <w:sz w:val="23"/>
-                <w:szCs w:val="23"/>
-              </w:rPr>
-              <w:t>Une</w:t>
-            </w:r>
-            <w:r>
-              <w:rPr>
-                <w:rFonts w:cs="Arial"/>
-                <w:color w:val="002060"/>
-                <w:sz w:val="23"/>
-                <w:szCs w:val="23"/>
-              </w:rPr>
-              <w:t xml:space="preserve"> suite </w:t>
-            </w:r>
-            <m:oMath>
-              <m:d>
-                <m:dPr>
-                  <m:ctrlPr>
-                    <w:rPr>
-                      <w:rFonts w:ascii="Cambria Math" w:hAnsi="Cambria Math" w:cs="Arial"/>
-                      <w:i/>
-                      <w:color w:val="002060"/>
-                      <w:sz w:val="23"/>
-                      <w:szCs w:val="23"/>
-                    </w:rPr>
-                  </m:ctrlPr>
-                </m:dPr>
-                <m:e>
-                  <m:sSub>
-                    <m:sSubPr>
-                      <m:ctrlPr>
-                        <w:rPr>
-                          <w:rFonts w:ascii="Cambria Math" w:hAnsi="Cambria Math" w:cs="Arial"/>
-                          <w:i/>
-                          <w:color w:val="002060"/>
-                          <w:sz w:val="23"/>
-                          <w:szCs w:val="23"/>
-                        </w:rPr>
-                      </m:ctrlPr>
-                    </m:sSubPr>
-                    <m:e>
-                      <m:r>
-                        <w:rPr>
-                          <w:rFonts w:ascii="Cambria Math" w:hAnsi="Cambria Math" w:cs="Arial"/>
-                          <w:color w:val="002060"/>
-                          <w:sz w:val="23"/>
-                          <w:szCs w:val="23"/>
-                        </w:rPr>
-                        <m:t>u</m:t>
-                      </m:r>
-                    </m:e>
-                    <m:sub>
-                      <m:r>
-                        <w:rPr>
-                          <w:rFonts w:ascii="Cambria Math" w:hAnsi="Cambria Math" w:cs="Arial"/>
-                          <w:color w:val="002060"/>
-                          <w:sz w:val="23"/>
-                          <w:szCs w:val="23"/>
-                        </w:rPr>
-                        <m:t>n</m:t>
-                      </m:r>
-                    </m:sub>
-                  </m:sSub>
-                </m:e>
-              </m:d>
-            </m:oMath>
-            <w:r>
-              <w:rPr>
-                <w:rFonts w:cs="Arial"/>
-                <w:color w:val="002060"/>
-                <w:sz w:val="23"/>
-                <w:szCs w:val="23"/>
-              </w:rPr>
-              <w:t xml:space="preserve"> est </w:t>
-            </w:r>
-            <w:r>
-              <w:rPr>
-                <w:rFonts w:cs="Arial"/>
-                <w:b/>
-                <w:color w:val="002060"/>
-                <w:sz w:val="23"/>
-                <w:szCs w:val="23"/>
-              </w:rPr>
-              <w:t>constante</w:t>
-            </w:r>
-            <w:r>
-              <w:rPr>
-                <w:rFonts w:cs="Arial"/>
-                <w:color w:val="002060"/>
-                <w:sz w:val="23"/>
-                <w:szCs w:val="23"/>
-              </w:rPr>
-              <w:t xml:space="preserve"> ssi, pour tout entier </w:t>
+              <w:t xml:space="preserve">, pour tout entier </w:t>
             </w:r>
             <m:oMath>
               <m:r>
@@ -4187,6 +5808,18 @@
                 </w:rPr>
                 <m:t>n</m:t>
               </m:r>
+              <m:r>
+                <m:rPr>
+                  <m:scr m:val="double-struck"/>
+                </m:rPr>
+                <w:rPr>
+                  <w:rFonts w:ascii="Cambria Math" w:hAnsi="Cambria Math" w:cs="Arial"/>
+                  <w:color w:val="002060"/>
+                  <w:sz w:val="23"/>
+                  <w:szCs w:val="23"/>
+                </w:rPr>
+                <m:t>∈N</m:t>
+              </m:r>
             </m:oMath>
             <w:r>
               <w:rPr>
@@ -4195,7 +5828,34 @@
                 <w:sz w:val="23"/>
                 <w:szCs w:val="23"/>
               </w:rPr>
-              <w:t xml:space="preserve">, </w:t>
+              <w:t>,</w:t>
+            </w:r>
+            <w:r>
+              <w:rPr>
+                <w:rFonts w:cs="Arial"/>
+                <w:color w:val="002060"/>
+                <w:sz w:val="23"/>
+                <w:szCs w:val="23"/>
+              </w:rPr>
+              <w:t xml:space="preserve"> </w:t>
+            </w:r>
+            <w:r>
+              <w:rPr>
+                <w:rFonts w:cs="Arial"/>
+                <w:color w:val="002060"/>
+                <w:sz w:val="23"/>
+                <w:szCs w:val="23"/>
+              </w:rPr>
+              <w:t xml:space="preserve">  </w:t>
+            </w:r>
+            <w:r>
+              <w:rPr>
+                <w:rFonts w:cs="Arial"/>
+                <w:color w:val="002060"/>
+                <w:sz w:val="23"/>
+                <w:szCs w:val="23"/>
+              </w:rPr>
+              <w:t xml:space="preserve"> </w:t>
             </w:r>
             <m:oMath>
               <m:sSub>
@@ -4278,15 +5938,6 @@
                 </m:sub>
               </m:sSub>
             </m:oMath>
-            <w:r>
-              <w:rPr>
-                <w:rFonts w:cs="Arial"/>
-                <w:color w:val="002060"/>
-                <w:sz w:val="23"/>
-                <w:szCs w:val="23"/>
-              </w:rPr>
-              <w:t>.</w:t>
-            </w:r>
           </w:p>
         </w:tc>
       </w:tr>
@@ -4294,12 +5945,28 @@
     <w:p>
       <w:pPr>
         <w:rPr>
+          <w:sz w:val="23"/>
+          <w:szCs w:val="23"/>
+        </w:rPr>
+      </w:pPr>
+      <w:r>
+        <w:rPr>
           <w:rFonts w:cs="Arial"/>
           <w:color w:val="002060"/>
           <w:sz w:val="23"/>
           <w:szCs w:val="23"/>
         </w:rPr>
-      </w:pPr>
+        <w:t>S</w:t>
+      </w:r>
+      <w:r>
+        <w:rPr>
+          <w:rFonts w:cs="Arial"/>
+          <w:color w:val="002060"/>
+          <w:sz w:val="23"/>
+          <w:szCs w:val="23"/>
+        </w:rPr>
+        <w:t xml:space="preserve">i on remplace les inégalités larges par des inégalités strictes, on parle de suite </w:t>
+      </w:r>
       <w:r>
         <w:rPr>
           <w:rFonts w:cs="Arial"/>
@@ -4308,7 +5975,25 @@
           <w:sz w:val="23"/>
           <w:szCs w:val="23"/>
         </w:rPr>
-        <w:t>Définition</w:t>
+        <w:t>strictement croissante</w:t>
+      </w:r>
+      <w:r>
+        <w:rPr>
+          <w:rFonts w:cs="Arial"/>
+          <w:color w:val="002060"/>
+          <w:sz w:val="23"/>
+          <w:szCs w:val="23"/>
+        </w:rPr>
+        <w:t xml:space="preserve"> ou</w:t>
+      </w:r>
+      <w:r>
+        <w:rPr>
+          <w:rFonts w:cs="Arial"/>
+          <w:color w:val="002060"/>
+          <w:sz w:val="23"/>
+          <w:szCs w:val="23"/>
+        </w:rPr>
+        <w:t xml:space="preserve"> </w:t>
       </w:r>
       <w:r>
         <w:rPr>
@@ -4318,12 +6003,11 @@
           <w:sz w:val="23"/>
           <w:szCs w:val="23"/>
         </w:rPr>
-        <w:t>s</w:t>
-      </w:r>
-      <w:r>
-        <w:rPr>
-          <w:rFonts w:cs="Arial"/>
-          <w:b/>
+        <w:t>strictement décroissante</w:t>
+      </w:r>
+      <w:r>
+        <w:rPr>
+          <w:rFonts w:cs="Arial"/>
           <w:color w:val="002060"/>
           <w:sz w:val="23"/>
           <w:szCs w:val="23"/>
@@ -4346,73 +6030,323 @@
           <w:sz w:val="23"/>
           <w:szCs w:val="23"/>
         </w:rPr>
-        <w:t>S</w:t>
-      </w:r>
-      <w:r>
-        <w:rPr>
-          <w:rFonts w:cs="Arial"/>
-          <w:color w:val="002060"/>
+        <w:br/>
+      </w:r>
+      <w:r>
+        <w:rPr>
+          <w:rFonts w:cs="Arial"/>
+          <w:b/>
+          <w:color w:val="E36C0A" w:themeColor="accent6" w:themeShade="BF"/>
           <w:sz w:val="23"/>
           <w:szCs w:val="23"/>
         </w:rPr>
-        <w:t xml:space="preserve">i on remplace les inégalités larges par des inégalités strictes, on parle de suite </w:t>
+        <w:t>Exemple</w:t>
       </w:r>
       <w:r>
         <w:rPr>
           <w:rFonts w:cs="Arial"/>
           <w:b/>
-          <w:color w:val="002060"/>
+          <w:color w:val="E36C0A" w:themeColor="accent6" w:themeShade="BF"/>
           <w:sz w:val="23"/>
           <w:szCs w:val="23"/>
         </w:rPr>
-        <w:t>strictement croissante</w:t>
-      </w:r>
-      <w:r>
-        <w:rPr>
-          <w:rFonts w:cs="Arial"/>
-          <w:color w:val="002060"/>
+        <w:t>s</w:t>
+      </w:r>
+      <w:r>
+        <w:rPr>
+          <w:rFonts w:cs="Arial"/>
+          <w:b/>
+          <w:color w:val="E36C0A" w:themeColor="accent6" w:themeShade="BF"/>
           <w:sz w:val="23"/>
           <w:szCs w:val="23"/>
         </w:rPr>
-        <w:t xml:space="preserve">, </w:t>
+        <w:t>.</w:t>
       </w:r>
       <w:r>
         <w:rPr>
           <w:rFonts w:cs="Arial"/>
           <w:b/>
-          <w:color w:val="002060"/>
+          <w:color w:val="E36C0A" w:themeColor="accent6" w:themeShade="BF"/>
           <w:sz w:val="23"/>
           <w:szCs w:val="23"/>
         </w:rPr>
-        <w:t>strictement décroissante</w:t>
-      </w:r>
-      <w:r>
-        <w:rPr>
-          <w:rFonts w:cs="Arial"/>
-          <w:color w:val="002060"/>
+        <w:t xml:space="preserve">  </w:t>
+      </w:r>
+      <m:oMath>
+        <m:r>
+          <m:rPr>
+            <m:sty m:val="bi"/>
+          </m:rPr>
+          <w:rPr>
+            <w:rFonts w:ascii="Cambria Math" w:hAnsi="Cambria Math" w:cs="Arial"/>
+            <w:color w:val="E36C0A" w:themeColor="accent6" w:themeShade="BF"/>
+            <w:sz w:val="23"/>
+            <w:szCs w:val="23"/>
+          </w:rPr>
+          <m:t>(</m:t>
+        </m:r>
+        <m:r>
+          <w:rPr>
+            <w:rFonts w:ascii="Cambria Math" w:hAnsi="Cambria Math" w:cs="Arial"/>
+            <w:color w:val="E36C0A" w:themeColor="accent6" w:themeShade="BF"/>
+            <w:sz w:val="23"/>
+            <w:szCs w:val="23"/>
+          </w:rPr>
+          <m:t>1;3;5;19;33;200;…</m:t>
+        </m:r>
+      </m:oMath>
+      <w:r>
+        <w:rPr>
+          <w:rFonts w:eastAsiaTheme="minorEastAsia" w:cs="Arial"/>
+          <w:color w:val="E36C0A" w:themeColor="accent6" w:themeShade="BF"/>
           <w:sz w:val="23"/>
           <w:szCs w:val="23"/>
         </w:rPr>
-        <w:t xml:space="preserve">, ou </w:t>
-      </w:r>
-      <w:r>
-        <w:rPr>
-          <w:rFonts w:cs="Arial"/>
-          <w:b/>
-          <w:color w:val="002060"/>
+        <w:t xml:space="preserve">) est </w:t>
+      </w:r>
+      <w:r>
+        <w:rPr>
+          <w:rFonts w:eastAsiaTheme="minorEastAsia" w:cs="Arial"/>
+          <w:color w:val="E36C0A" w:themeColor="accent6" w:themeShade="BF"/>
           <w:sz w:val="23"/>
           <w:szCs w:val="23"/>
         </w:rPr>
-        <w:t>strictement monotone</w:t>
-      </w:r>
-      <w:r>
-        <w:rPr>
-          <w:rFonts w:cs="Arial"/>
-          <w:color w:val="002060"/>
+        <w:t>le début d’</w:t>
+      </w:r>
+      <w:r>
+        <w:rPr>
+          <w:rFonts w:eastAsiaTheme="minorEastAsia" w:cs="Arial"/>
+          <w:color w:val="E36C0A" w:themeColor="accent6" w:themeShade="BF"/>
           <w:sz w:val="23"/>
           <w:szCs w:val="23"/>
         </w:rPr>
+        <w:t xml:space="preserve">une suite </w:t>
+      </w:r>
+      <w:r>
+        <w:rPr>
+          <w:rFonts w:eastAsiaTheme="minorEastAsia" w:cs="Arial"/>
+          <w:color w:val="E36C0A" w:themeColor="accent6" w:themeShade="BF"/>
+          <w:sz w:val="23"/>
+          <w:szCs w:val="23"/>
+        </w:rPr>
+        <w:t xml:space="preserve">strictement </w:t>
+      </w:r>
+      <w:r>
+        <w:rPr>
+          <w:rFonts w:eastAsiaTheme="minorEastAsia" w:cs="Arial"/>
+          <w:color w:val="E36C0A" w:themeColor="accent6" w:themeShade="BF"/>
+          <w:sz w:val="23"/>
+          <w:szCs w:val="23"/>
+        </w:rPr>
+        <w:t>croissante.</w:t>
+      </w:r>
+      <w:r>
+        <w:rPr>
+          <w:rFonts w:eastAsiaTheme="minorEastAsia" w:cs="Arial"/>
+          <w:color w:val="E36C0A" w:themeColor="accent6" w:themeShade="BF"/>
+          <w:sz w:val="23"/>
+          <w:szCs w:val="23"/>
+        </w:rPr>
+        <w:br/>
+      </w:r>
+      <m:oMath>
+        <m:d>
+          <m:dPr>
+            <m:ctrlPr>
+              <w:rPr>
+                <w:rFonts w:ascii="Cambria Math" w:eastAsiaTheme="minorEastAsia" w:hAnsi="Cambria Math" w:cs="Arial"/>
+                <w:i/>
+                <w:color w:val="E36C0A" w:themeColor="accent6" w:themeShade="BF"/>
+                <w:sz w:val="23"/>
+                <w:szCs w:val="23"/>
+              </w:rPr>
+            </m:ctrlPr>
+          </m:dPr>
+          <m:e>
+            <m:r>
+              <w:rPr>
+                <w:rFonts w:ascii="Cambria Math" w:eastAsiaTheme="minorEastAsia" w:hAnsi="Cambria Math" w:cs="Arial"/>
+                <w:color w:val="E36C0A" w:themeColor="accent6" w:themeShade="BF"/>
+                <w:sz w:val="23"/>
+                <w:szCs w:val="23"/>
+              </w:rPr>
+              <m:t>-1</m:t>
+            </m:r>
+            <m:r>
+              <w:rPr>
+                <w:rFonts w:ascii="Cambria Math" w:eastAsiaTheme="minorEastAsia" w:hAnsi="Cambria Math" w:cs="Arial"/>
+                <w:color w:val="E36C0A" w:themeColor="accent6" w:themeShade="BF"/>
+                <w:sz w:val="23"/>
+                <w:szCs w:val="23"/>
+              </w:rPr>
+              <m:t>1;</m:t>
+            </m:r>
+            <m:r>
+              <w:rPr>
+                <w:rFonts w:ascii="Cambria Math" w:eastAsiaTheme="minorEastAsia" w:hAnsi="Cambria Math" w:cs="Arial"/>
+                <w:color w:val="E36C0A" w:themeColor="accent6" w:themeShade="BF"/>
+                <w:sz w:val="23"/>
+                <w:szCs w:val="23"/>
+              </w:rPr>
+              <m:t>-</m:t>
+            </m:r>
+            <m:r>
+              <w:rPr>
+                <w:rFonts w:ascii="Cambria Math" w:eastAsiaTheme="minorEastAsia" w:hAnsi="Cambria Math" w:cs="Arial"/>
+                <w:color w:val="E36C0A" w:themeColor="accent6" w:themeShade="BF"/>
+                <w:sz w:val="23"/>
+                <w:szCs w:val="23"/>
+              </w:rPr>
+              <m:t>3;5;5;5;6;8;8;10;11;…</m:t>
+            </m:r>
+          </m:e>
+        </m:d>
+      </m:oMath>
+      <w:r>
+        <w:rPr>
+          <w:rFonts w:eastAsiaTheme="minorEastAsia" w:cs="Arial"/>
+          <w:color w:val="E36C0A" w:themeColor="accent6" w:themeShade="BF"/>
+          <w:sz w:val="23"/>
+          <w:szCs w:val="23"/>
+        </w:rPr>
+        <w:t xml:space="preserve"> est </w:t>
+      </w:r>
+      <w:r>
+        <w:rPr>
+          <w:rFonts w:eastAsiaTheme="minorEastAsia" w:cs="Arial"/>
+          <w:color w:val="E36C0A" w:themeColor="accent6" w:themeShade="BF"/>
+          <w:sz w:val="23"/>
+          <w:szCs w:val="23"/>
+        </w:rPr>
+        <w:t>le début d’</w:t>
+      </w:r>
+      <w:r>
+        <w:rPr>
+          <w:rFonts w:eastAsiaTheme="minorEastAsia" w:cs="Arial"/>
+          <w:color w:val="E36C0A" w:themeColor="accent6" w:themeShade="BF"/>
+          <w:sz w:val="23"/>
+          <w:szCs w:val="23"/>
+        </w:rPr>
+        <w:t xml:space="preserve">une suite croissante </w:t>
+      </w:r>
+      <w:r>
+        <w:rPr>
+          <w:rFonts w:eastAsiaTheme="minorEastAsia" w:cs="Arial"/>
+          <w:color w:val="E36C0A" w:themeColor="accent6" w:themeShade="BF"/>
+          <w:sz w:val="23"/>
+          <w:szCs w:val="23"/>
+        </w:rPr>
+        <w:t>(</w:t>
+      </w:r>
+      <w:r>
+        <w:rPr>
+          <w:rFonts w:eastAsiaTheme="minorEastAsia" w:cs="Arial"/>
+          <w:color w:val="E36C0A" w:themeColor="accent6" w:themeShade="BF"/>
+          <w:sz w:val="23"/>
+          <w:szCs w:val="23"/>
+        </w:rPr>
+        <w:t>mais pas strictement</w:t>
+      </w:r>
+      <w:r>
+        <w:rPr>
+          <w:rFonts w:eastAsiaTheme="minorEastAsia" w:cs="Arial"/>
+          <w:color w:val="E36C0A" w:themeColor="accent6" w:themeShade="BF"/>
+          <w:sz w:val="23"/>
+          <w:szCs w:val="23"/>
+        </w:rPr>
+        <w:t>)</w:t>
+      </w:r>
+      <w:r>
+        <w:rPr>
+          <w:rFonts w:eastAsiaTheme="minorEastAsia" w:cs="Arial"/>
+          <w:color w:val="E36C0A" w:themeColor="accent6" w:themeShade="BF"/>
+          <w:sz w:val="23"/>
+          <w:szCs w:val="23"/>
+        </w:rPr>
         <w:t>.</w:t>
+      </w:r>
+      <w:r>
+        <w:rPr>
+          <w:rFonts w:eastAsiaTheme="minorEastAsia" w:cs="Arial"/>
+          <w:color w:val="E36C0A" w:themeColor="accent6" w:themeShade="BF"/>
+          <w:sz w:val="23"/>
+          <w:szCs w:val="23"/>
+        </w:rPr>
+        <w:br/>
+      </w:r>
+      <m:oMath>
+        <m:r>
+          <w:rPr>
+            <w:rFonts w:ascii="Cambria Math" w:eastAsiaTheme="minorEastAsia" w:hAnsi="Cambria Math" w:cs="Arial"/>
+            <w:color w:val="E36C0A" w:themeColor="accent6" w:themeShade="BF"/>
+            <w:sz w:val="23"/>
+            <w:szCs w:val="23"/>
+          </w:rPr>
+          <m:t>(6;2;0;-1;-3;-10;…</m:t>
+        </m:r>
+      </m:oMath>
+      <w:r>
+        <w:rPr>
+          <w:rFonts w:eastAsiaTheme="minorEastAsia" w:cs="Arial"/>
+          <w:color w:val="E36C0A" w:themeColor="accent6" w:themeShade="BF"/>
+          <w:sz w:val="23"/>
+          <w:szCs w:val="23"/>
+        </w:rPr>
+        <w:t xml:space="preserve">) est </w:t>
+      </w:r>
+      <w:r>
+        <w:rPr>
+          <w:rFonts w:eastAsiaTheme="minorEastAsia" w:cs="Arial"/>
+          <w:color w:val="E36C0A" w:themeColor="accent6" w:themeShade="BF"/>
+          <w:sz w:val="23"/>
+          <w:szCs w:val="23"/>
+        </w:rPr>
+        <w:t>le début d’</w:t>
+      </w:r>
+      <w:r>
+        <w:rPr>
+          <w:rFonts w:eastAsiaTheme="minorEastAsia" w:cs="Arial"/>
+          <w:color w:val="E36C0A" w:themeColor="accent6" w:themeShade="BF"/>
+          <w:sz w:val="23"/>
+          <w:szCs w:val="23"/>
+        </w:rPr>
+        <w:t>une suite décroissante.</w:t>
+      </w:r>
+      <w:r>
+        <w:rPr>
+          <w:rFonts w:eastAsiaTheme="minorEastAsia" w:cs="Arial"/>
+          <w:color w:val="E36C0A" w:themeColor="accent6" w:themeShade="BF"/>
+          <w:sz w:val="23"/>
+          <w:szCs w:val="23"/>
+        </w:rPr>
+        <w:br/>
+      </w:r>
+      <m:oMath>
+        <m:r>
+          <w:rPr>
+            <w:rFonts w:ascii="Cambria Math" w:eastAsiaTheme="minorEastAsia" w:hAnsi="Cambria Math" w:cs="Arial"/>
+            <w:color w:val="E36C0A" w:themeColor="accent6" w:themeShade="BF"/>
+            <w:sz w:val="23"/>
+            <w:szCs w:val="23"/>
+          </w:rPr>
+          <m:t>(1;-1;2;-2;3;-3;…</m:t>
+        </m:r>
+      </m:oMath>
+      <w:r>
+        <w:rPr>
+          <w:rFonts w:eastAsiaTheme="minorEastAsia" w:cs="Arial"/>
+          <w:color w:val="E36C0A" w:themeColor="accent6" w:themeShade="BF"/>
+          <w:sz w:val="23"/>
+          <w:szCs w:val="23"/>
+        </w:rPr>
+        <w:t>) n’est ni croissante, ni décroissante.</w:t>
+      </w:r>
+      <w:r>
+        <w:rPr>
+          <w:sz w:val="23"/>
+          <w:szCs w:val="23"/>
+        </w:rPr>
+        <w:t xml:space="preserve"> </w:t>
       </w:r>
     </w:p>
     <w:tbl>
@@ -4472,7 +6406,7 @@
                 <w:sz w:val="23"/>
                 <w:szCs w:val="23"/>
               </w:rPr>
-              <w:t xml:space="preserve"> d’une suite </w:t>
+              <w:t xml:space="preserve"> d’une suite</w:t>
             </w:r>
             <w:r>
               <w:rPr>
@@ -4481,7 +6415,7 @@
                 <w:sz w:val="23"/>
                 <w:szCs w:val="23"/>
               </w:rPr>
-              <w:t xml:space="preserve">on peut </w:t>
+              <w:t>,</w:t>
             </w:r>
             <w:r>
               <w:rPr>
@@ -4490,7 +6424,7 @@
                 <w:sz w:val="23"/>
                 <w:szCs w:val="23"/>
               </w:rPr>
-              <w:t xml:space="preserve">étudier </w:t>
+              <w:t xml:space="preserve"> </w:t>
             </w:r>
             <w:r>
               <w:rPr>
@@ -4498,9 +6432,8 @@
                 <w:color w:val="C00000"/>
                 <w:sz w:val="23"/>
                 <w:szCs w:val="23"/>
-                <w:u w:val="single"/>
-              </w:rPr>
-              <w:t>le signe</w:t>
+              </w:rPr>
+              <w:t xml:space="preserve">on peut </w:t>
             </w:r>
             <w:r>
               <w:rPr>
@@ -4509,7 +6442,16 @@
                 <w:sz w:val="23"/>
                 <w:szCs w:val="23"/>
               </w:rPr>
-              <w:t xml:space="preserve"> de </w:t>
+              <w:t>comparer</w:t>
+            </w:r>
+            <w:r>
+              <w:rPr>
+                <w:rFonts w:cs="Arial"/>
+                <w:color w:val="C00000"/>
+                <w:sz w:val="23"/>
+                <w:szCs w:val="23"/>
+              </w:rPr>
+              <w:t xml:space="preserve"> </w:t>
             </w:r>
             <m:oMath>
               <m:sSub>
@@ -4599,6 +6541,26 @@
                 <w:sz w:val="23"/>
                 <w:szCs w:val="23"/>
               </w:rPr>
+              <w:t xml:space="preserve"> à </w:t>
+            </w:r>
+            <m:oMath>
+              <m:r>
+                <w:rPr>
+                  <w:rFonts w:ascii="Cambria Math" w:eastAsiaTheme="minorEastAsia" w:hAnsi="Cambria Math" w:cs="Arial"/>
+                  <w:color w:val="C00000"/>
+                  <w:sz w:val="23"/>
+                  <w:szCs w:val="23"/>
+                </w:rPr>
+                <m:t>0</m:t>
+              </m:r>
+            </m:oMath>
+            <w:r>
+              <w:rPr>
+                <w:rFonts w:eastAsiaTheme="minorEastAsia" w:cs="Arial"/>
+                <w:color w:val="C00000"/>
+                <w:sz w:val="23"/>
+                <w:szCs w:val="23"/>
+              </w:rPr>
               <w:t>.</w:t>
             </w:r>
           </w:p>
@@ -4608,7 +6570,7 @@
     <w:p>
       <w:pPr>
         <w:rPr>
-          <w:rFonts w:eastAsiaTheme="minorEastAsia" w:cs="Arial"/>
+          <w:rFonts w:cs="Arial"/>
           <w:color w:val="E36C0A" w:themeColor="accent6" w:themeShade="BF"/>
           <w:sz w:val="23"/>
           <w:szCs w:val="23"/>
@@ -5206,15 +7168,14 @@
         </w:rPr>
         <w:t>est strictement croissante.</w:t>
       </w:r>
-      <w:r>
-        <w:rPr>
-          <w:rFonts w:cs="Arial"/>
-          <w:color w:val="E36C0A" w:themeColor="accent6" w:themeShade="BF"/>
+    </w:p>
+    <w:p>
+      <w:pPr>
+        <w:rPr>
           <w:sz w:val="23"/>
           <w:szCs w:val="23"/>
         </w:rPr>
-        <w:br/>
-      </w:r>
+      </w:pPr>
       <w:r>
         <w:rPr>
           <w:rFonts w:cs="Arial"/>
@@ -5264,12 +7225,23 @@
       <w:r>
         <w:rPr>
           <w:rFonts w:cs="Arial"/>
+          <w:i/>
           <w:color w:val="C00000"/>
           <w:sz w:val="23"/>
           <w:szCs w:val="23"/>
           <w:u w:val="single"/>
         </w:rPr>
         <w:t>à valeurs positives</w:t>
+      </w:r>
+      <w:r>
+        <w:rPr>
+          <w:rFonts w:cs="Arial"/>
+          <w:color w:val="C00000"/>
+          <w:sz w:val="23"/>
+          <w:szCs w:val="23"/>
+          <w:u w:val="single"/>
+        </w:rPr>
+        <w:t>,</w:t>
       </w:r>
       <w:r>
         <w:rPr>
@@ -6143,13 +8115,16 @@
         </w:rPr>
         <w:t xml:space="preserve"> )</w:t>
       </w:r>
-      <w:r>
-        <w:rPr>
+    </w:p>
+    <w:p>
+      <w:pPr>
+        <w:rPr>
+          <w:rFonts w:eastAsiaTheme="minorEastAsia" w:cs="Arial"/>
+          <w:color w:val="E36C0A" w:themeColor="accent6" w:themeShade="BF"/>
           <w:sz w:val="23"/>
           <w:szCs w:val="23"/>
         </w:rPr>
-        <w:br/>
-      </w:r>
+      </w:pPr>
       <w:r>
         <w:rPr>
           <w:rFonts w:cs="Arial"/>
@@ -6158,7 +8133,6 @@
           <w:sz w:val="23"/>
           <w:szCs w:val="23"/>
         </w:rPr>
-        <w:lastRenderedPageBreak/>
         <w:t>Méthode.</w:t>
       </w:r>
       <w:r>
@@ -6168,7 +8142,25 @@
           <w:sz w:val="23"/>
           <w:szCs w:val="23"/>
         </w:rPr>
-        <w:t xml:space="preserve"> Pour montrer qu’une suite n’est pas croissante, il suffit de trouver un </w:t>
+        <w:t xml:space="preserve"> Pour montrer qu’une suite n’est pas croissante, il suffit de trouver </w:t>
+      </w:r>
+      <w:r>
+        <w:rPr>
+          <w:rFonts w:cs="Arial"/>
+          <w:color w:val="C00000"/>
+          <w:sz w:val="23"/>
+          <w:szCs w:val="23"/>
+        </w:rPr>
+        <w:t>un</w:t>
+      </w:r>
+      <w:r>
+        <w:rPr>
+          <w:rFonts w:cs="Arial"/>
+          <w:color w:val="C00000"/>
+          <w:sz w:val="23"/>
+          <w:szCs w:val="23"/>
+        </w:rPr>
+        <w:t xml:space="preserve"> </w:t>
       </w:r>
       <m:oMath>
         <m:r>
@@ -6306,6 +8298,15 @@
         </w:rPr>
         <w:t xml:space="preserve"> </w:t>
       </w:r>
+      <w:r>
+        <w:rPr>
+          <w:rFonts w:eastAsiaTheme="minorEastAsia" w:cs="Arial"/>
+          <w:color w:val="E36C0A" w:themeColor="accent6" w:themeShade="BF"/>
+          <w:sz w:val="23"/>
+          <w:szCs w:val="23"/>
+        </w:rPr>
+        <w:t xml:space="preserve">On note </w:t>
+      </w:r>
       <m:oMath>
         <m:sSub>
           <m:sSubPr>
@@ -6320,71 +8321,15 @@
             </m:ctrlPr>
           </m:sSubPr>
           <m:e>
-            <m:d>
-              <m:dPr>
-                <m:ctrlPr>
-                  <w:rPr>
-                    <w:rFonts w:ascii="Cambria Math" w:eastAsiaTheme="minorEastAsia" w:hAnsi="Cambria Math" w:cs="Arial"/>
-                    <w:i/>
-                    <w:color w:val="E36C0A" w:themeColor="accent6" w:themeShade="BF"/>
-                    <w:sz w:val="23"/>
-                    <w:szCs w:val="23"/>
-                  </w:rPr>
-                </m:ctrlPr>
-              </m:dPr>
-              <m:e>
-                <m:sSup>
-                  <m:sSupPr>
-                    <m:ctrlPr>
-                      <w:rPr>
-                        <w:rFonts w:ascii="Cambria Math" w:eastAsiaTheme="minorEastAsia" w:hAnsi="Cambria Math" w:cs="Arial"/>
-                        <w:i/>
-                        <w:color w:val="E36C0A" w:themeColor="accent6" w:themeShade="BF"/>
-                        <w:sz w:val="23"/>
-                        <w:szCs w:val="23"/>
-                      </w:rPr>
-                    </m:ctrlPr>
-                  </m:sSupPr>
-                  <m:e>
-                    <m:d>
-                      <m:dPr>
-                        <m:ctrlPr>
-                          <w:rPr>
-                            <w:rFonts w:ascii="Cambria Math" w:eastAsiaTheme="minorEastAsia" w:hAnsi="Cambria Math" w:cs="Arial"/>
-                            <w:i/>
-                            <w:color w:val="E36C0A" w:themeColor="accent6" w:themeShade="BF"/>
-                            <w:sz w:val="23"/>
-                            <w:szCs w:val="23"/>
-                          </w:rPr>
-                        </m:ctrlPr>
-                      </m:dPr>
-                      <m:e>
-                        <m:r>
-                          <w:rPr>
-                            <w:rFonts w:ascii="Cambria Math" w:eastAsiaTheme="minorEastAsia" w:hAnsi="Cambria Math" w:cs="Arial"/>
-                            <w:color w:val="E36C0A" w:themeColor="accent6" w:themeShade="BF"/>
-                            <w:sz w:val="23"/>
-                            <w:szCs w:val="23"/>
-                          </w:rPr>
-                          <m:t>-1</m:t>
-                        </m:r>
-                      </m:e>
-                    </m:d>
-                  </m:e>
-                  <m:sup>
-                    <m:r>
-                      <w:rPr>
-                        <w:rFonts w:ascii="Cambria Math" w:eastAsiaTheme="minorEastAsia" w:hAnsi="Cambria Math" w:cs="Arial"/>
-                        <w:color w:val="E36C0A" w:themeColor="accent6" w:themeShade="BF"/>
-                        <w:sz w:val="23"/>
-                        <w:szCs w:val="23"/>
-                      </w:rPr>
-                      <m:t>n</m:t>
-                    </m:r>
-                  </m:sup>
-                </m:sSup>
-              </m:e>
-            </m:d>
+            <m:r>
+              <w:rPr>
+                <w:rFonts w:ascii="Cambria Math" w:eastAsiaTheme="minorEastAsia" w:hAnsi="Cambria Math" w:cs="Arial"/>
+                <w:color w:val="E36C0A" w:themeColor="accent6" w:themeShade="BF"/>
+                <w:sz w:val="23"/>
+                <w:szCs w:val="23"/>
+              </w:rPr>
+              <m:t>u</m:t>
+            </m:r>
           </m:e>
           <m:sub>
             <m:r>
@@ -6394,21 +8339,10 @@
                 <w:sz w:val="23"/>
                 <w:szCs w:val="23"/>
               </w:rPr>
-              <m:t>n≥0</m:t>
+              <m:t>n</m:t>
             </m:r>
           </m:sub>
         </m:sSub>
-      </m:oMath>
-      <w:r>
-        <w:rPr>
-          <w:rFonts w:eastAsiaTheme="minorEastAsia" w:cs="Arial"/>
-          <w:color w:val="E36C0A" w:themeColor="accent6" w:themeShade="BF"/>
-          <w:sz w:val="23"/>
-          <w:szCs w:val="23"/>
-        </w:rPr>
-        <w:t xml:space="preserve"> n’est pas croissante car pour </w:t>
-      </w:r>
-      <m:oMath>
         <m:r>
           <w:rPr>
             <w:rFonts w:ascii="Cambria Math" w:eastAsiaTheme="minorEastAsia" w:hAnsi="Cambria Math" w:cs="Arial"/>
@@ -6416,19 +8350,8 @@
             <w:sz w:val="23"/>
             <w:szCs w:val="23"/>
           </w:rPr>
-          <m:t>n=0</m:t>
-        </m:r>
-      </m:oMath>
-      <w:r>
-        <w:rPr>
-          <w:rFonts w:eastAsiaTheme="minorEastAsia" w:cs="Arial"/>
-          <w:color w:val="E36C0A" w:themeColor="accent6" w:themeShade="BF"/>
-          <w:sz w:val="23"/>
-          <w:szCs w:val="23"/>
-        </w:rPr>
-        <w:t xml:space="preserve"> on a :  </w:t>
-      </w:r>
-      <m:oMath>
+          <m:t>=</m:t>
+        </m:r>
         <m:sSup>
           <m:sSupPr>
             <m:ctrlPr>
@@ -6475,10 +8398,21 @@
                 <w:sz w:val="23"/>
                 <w:szCs w:val="23"/>
               </w:rPr>
-              <m:t>0</m:t>
+              <m:t>n</m:t>
             </m:r>
           </m:sup>
         </m:sSup>
+      </m:oMath>
+      <w:r>
+        <w:rPr>
+          <w:rFonts w:eastAsiaTheme="minorEastAsia" w:cs="Arial"/>
+          <w:color w:val="E36C0A" w:themeColor="accent6" w:themeShade="BF"/>
+          <w:sz w:val="23"/>
+          <w:szCs w:val="23"/>
+        </w:rPr>
+        <w:t xml:space="preserve"> pour </w:t>
+      </w:r>
+      <m:oMath>
         <m:r>
           <w:rPr>
             <w:rFonts w:ascii="Cambria Math" w:eastAsiaTheme="minorEastAsia" w:hAnsi="Cambria Math" w:cs="Arial"/>
@@ -6486,10 +8420,42 @@
             <w:sz w:val="23"/>
             <w:szCs w:val="23"/>
           </w:rPr>
-          <m:t>=1&gt;</m:t>
-        </m:r>
-        <m:sSup>
-          <m:sSupPr>
+          <m:t>n</m:t>
+        </m:r>
+        <m:r>
+          <m:rPr>
+            <m:scr m:val="double-struck"/>
+          </m:rPr>
+          <w:rPr>
+            <w:rFonts w:ascii="Cambria Math" w:eastAsiaTheme="minorEastAsia" w:hAnsi="Cambria Math" w:cs="Arial"/>
+            <w:color w:val="E36C0A" w:themeColor="accent6" w:themeShade="BF"/>
+            <w:sz w:val="23"/>
+            <w:szCs w:val="23"/>
+          </w:rPr>
+          <m:t>∈N</m:t>
+        </m:r>
+      </m:oMath>
+      <w:r>
+        <w:rPr>
+          <w:rFonts w:eastAsiaTheme="minorEastAsia" w:cs="Arial"/>
+          <w:color w:val="E36C0A" w:themeColor="accent6" w:themeShade="BF"/>
+          <w:sz w:val="23"/>
+          <w:szCs w:val="23"/>
+        </w:rPr>
+        <w:t xml:space="preserve">.  </w:t>
+      </w:r>
+      <w:r>
+        <w:rPr>
+          <w:rFonts w:eastAsiaTheme="minorEastAsia" w:cs="Arial"/>
+          <w:color w:val="E36C0A" w:themeColor="accent6" w:themeShade="BF"/>
+          <w:sz w:val="23"/>
+          <w:szCs w:val="23"/>
+        </w:rPr>
+        <w:t xml:space="preserve">  </w:t>
+      </w:r>
+      <m:oMath>
+        <m:d>
+          <m:dPr>
             <m:ctrlPr>
               <w:rPr>
                 <w:rFonts w:ascii="Cambria Math" w:eastAsiaTheme="minorEastAsia" w:hAnsi="Cambria Math" w:cs="Arial"/>
@@ -6499,10 +8465,10 @@
                 <w:szCs w:val="23"/>
               </w:rPr>
             </m:ctrlPr>
-          </m:sSupPr>
+          </m:dPr>
           <m:e>
-            <m:d>
-              <m:dPr>
+            <m:sSub>
+              <m:sSubPr>
                 <m:ctrlPr>
                   <w:rPr>
                     <w:rFonts w:ascii="Cambria Math" w:eastAsiaTheme="minorEastAsia" w:hAnsi="Cambria Math" w:cs="Arial"/>
@@ -6512,7 +8478,7 @@
                     <w:szCs w:val="23"/>
                   </w:rPr>
                 </m:ctrlPr>
-              </m:dPr>
+              </m:sSubPr>
               <m:e>
                 <m:r>
                   <w:rPr>
@@ -6521,23 +8487,23 @@
                     <w:sz w:val="23"/>
                     <w:szCs w:val="23"/>
                   </w:rPr>
-                  <m:t>-1</m:t>
+                  <m:t>u</m:t>
                 </m:r>
               </m:e>
-            </m:d>
+              <m:sub>
+                <m:r>
+                  <w:rPr>
+                    <w:rFonts w:ascii="Cambria Math" w:eastAsiaTheme="minorEastAsia" w:hAnsi="Cambria Math" w:cs="Arial"/>
+                    <w:color w:val="E36C0A" w:themeColor="accent6" w:themeShade="BF"/>
+                    <w:sz w:val="23"/>
+                    <w:szCs w:val="23"/>
+                  </w:rPr>
+                  <m:t>n</m:t>
+                </m:r>
+              </m:sub>
+            </m:sSub>
           </m:e>
-          <m:sup>
-            <m:r>
-              <w:rPr>
-                <w:rFonts w:ascii="Cambria Math" w:eastAsiaTheme="minorEastAsia" w:hAnsi="Cambria Math" w:cs="Arial"/>
-                <w:color w:val="E36C0A" w:themeColor="accent6" w:themeShade="BF"/>
-                <w:sz w:val="23"/>
-                <w:szCs w:val="23"/>
-              </w:rPr>
-              <m:t>1</m:t>
-            </m:r>
-          </m:sup>
-        </m:sSup>
+        </m:d>
         <m:r>
           <w:rPr>
             <w:rFonts w:ascii="Cambria Math" w:eastAsiaTheme="minorEastAsia" w:hAnsi="Cambria Math" w:cs="Arial"/>
@@ -6545,8 +8511,32 @@
             <w:sz w:val="23"/>
             <w:szCs w:val="23"/>
           </w:rPr>
-          <m:t>=-1</m:t>
-        </m:r>
+          <m:t>=</m:t>
+        </m:r>
+        <m:d>
+          <m:dPr>
+            <m:ctrlPr>
+              <w:rPr>
+                <w:rFonts w:ascii="Cambria Math" w:eastAsiaTheme="minorEastAsia" w:hAnsi="Cambria Math" w:cs="Arial"/>
+                <w:i/>
+                <w:color w:val="E36C0A" w:themeColor="accent6" w:themeShade="BF"/>
+                <w:sz w:val="23"/>
+                <w:szCs w:val="23"/>
+              </w:rPr>
+            </m:ctrlPr>
+          </m:dPr>
+          <m:e>
+            <m:r>
+              <w:rPr>
+                <w:rFonts w:ascii="Cambria Math" w:eastAsiaTheme="minorEastAsia" w:hAnsi="Cambria Math" w:cs="Arial"/>
+                <w:color w:val="E36C0A" w:themeColor="accent6" w:themeShade="BF"/>
+                <w:sz w:val="23"/>
+                <w:szCs w:val="23"/>
+              </w:rPr>
+              <m:t>1;-1;1;-1;1;-1;1;…</m:t>
+            </m:r>
+          </m:e>
+        </m:d>
       </m:oMath>
       <w:r>
         <w:rPr>
@@ -6557,28 +8547,9 @@
         </w:rPr>
         <w:br/>
       </w:r>
-      <w:r>
-        <w:rPr>
-          <w:rFonts w:eastAsiaTheme="minorEastAsia" w:cs="Arial"/>
-          <w:b/>
-          <w:color w:val="E36C0A" w:themeColor="accent6" w:themeShade="BF"/>
-          <w:sz w:val="23"/>
-          <w:szCs w:val="23"/>
-        </w:rPr>
-        <w:t>Exemple.</w:t>
-      </w:r>
-      <w:r>
-        <w:rPr>
-          <w:rFonts w:eastAsiaTheme="minorEastAsia" w:cs="Arial"/>
-          <w:color w:val="E36C0A" w:themeColor="accent6" w:themeShade="BF"/>
-          <w:sz w:val="23"/>
-          <w:szCs w:val="23"/>
-        </w:rPr>
-        <w:t xml:space="preserve"> </w:t>
-      </w:r>
       <m:oMath>
-        <m:sSub>
-          <m:sSubPr>
+        <m:d>
+          <m:dPr>
             <m:ctrlPr>
               <w:rPr>
                 <w:rFonts w:ascii="Cambria Math" w:eastAsiaTheme="minorEastAsia" w:hAnsi="Cambria Math" w:cs="Arial"/>
@@ -6588,10 +8559,10 @@
                 <w:szCs w:val="23"/>
               </w:rPr>
             </m:ctrlPr>
-          </m:sSubPr>
+          </m:dPr>
           <m:e>
-            <m:d>
-              <m:dPr>
+            <m:sSub>
+              <m:sSubPr>
                 <m:ctrlPr>
                   <w:rPr>
                     <w:rFonts w:ascii="Cambria Math" w:eastAsiaTheme="minorEastAsia" w:hAnsi="Cambria Math" w:cs="Arial"/>
@@ -6601,73 +8572,32 @@
                     <w:szCs w:val="23"/>
                   </w:rPr>
                 </m:ctrlPr>
-              </m:dPr>
+              </m:sSubPr>
               <m:e>
-                <m:sSup>
-                  <m:sSupPr>
-                    <m:ctrlPr>
-                      <w:rPr>
-                        <w:rFonts w:ascii="Cambria Math" w:eastAsiaTheme="minorEastAsia" w:hAnsi="Cambria Math" w:cs="Arial"/>
-                        <w:i/>
-                        <w:color w:val="E36C0A" w:themeColor="accent6" w:themeShade="BF"/>
-                        <w:sz w:val="23"/>
-                        <w:szCs w:val="23"/>
-                      </w:rPr>
-                    </m:ctrlPr>
-                  </m:sSupPr>
-                  <m:e>
-                    <m:d>
-                      <m:dPr>
-                        <m:ctrlPr>
-                          <w:rPr>
-                            <w:rFonts w:ascii="Cambria Math" w:eastAsiaTheme="minorEastAsia" w:hAnsi="Cambria Math" w:cs="Arial"/>
-                            <w:i/>
-                            <w:color w:val="E36C0A" w:themeColor="accent6" w:themeShade="BF"/>
-                            <w:sz w:val="23"/>
-                            <w:szCs w:val="23"/>
-                          </w:rPr>
-                        </m:ctrlPr>
-                      </m:dPr>
-                      <m:e>
-                        <m:r>
-                          <w:rPr>
-                            <w:rFonts w:ascii="Cambria Math" w:eastAsiaTheme="minorEastAsia" w:hAnsi="Cambria Math" w:cs="Arial"/>
-                            <w:color w:val="E36C0A" w:themeColor="accent6" w:themeShade="BF"/>
-                            <w:sz w:val="23"/>
-                            <w:szCs w:val="23"/>
-                          </w:rPr>
-                          <m:t>-1</m:t>
-                        </m:r>
-                      </m:e>
-                    </m:d>
-                  </m:e>
-                  <m:sup>
-                    <m:r>
-                      <w:rPr>
-                        <w:rFonts w:ascii="Cambria Math" w:eastAsiaTheme="minorEastAsia" w:hAnsi="Cambria Math" w:cs="Arial"/>
-                        <w:color w:val="E36C0A" w:themeColor="accent6" w:themeShade="BF"/>
-                        <w:sz w:val="23"/>
-                        <w:szCs w:val="23"/>
-                      </w:rPr>
-                      <m:t>n</m:t>
-                    </m:r>
-                  </m:sup>
-                </m:sSup>
+                <m:r>
+                  <w:rPr>
+                    <w:rFonts w:ascii="Cambria Math" w:eastAsiaTheme="minorEastAsia" w:hAnsi="Cambria Math" w:cs="Arial"/>
+                    <w:color w:val="E36C0A" w:themeColor="accent6" w:themeShade="BF"/>
+                    <w:sz w:val="23"/>
+                    <w:szCs w:val="23"/>
+                  </w:rPr>
+                  <m:t>u</m:t>
+                </m:r>
               </m:e>
-            </m:d>
+              <m:sub>
+                <m:r>
+                  <w:rPr>
+                    <w:rFonts w:ascii="Cambria Math" w:eastAsiaTheme="minorEastAsia" w:hAnsi="Cambria Math" w:cs="Arial"/>
+                    <w:color w:val="E36C0A" w:themeColor="accent6" w:themeShade="BF"/>
+                    <w:sz w:val="23"/>
+                    <w:szCs w:val="23"/>
+                  </w:rPr>
+                  <m:t>n</m:t>
+                </m:r>
+              </m:sub>
+            </m:sSub>
           </m:e>
-          <m:sub>
-            <m:r>
-              <w:rPr>
-                <w:rFonts w:ascii="Cambria Math" w:eastAsiaTheme="minorEastAsia" w:hAnsi="Cambria Math" w:cs="Arial"/>
-                <w:color w:val="E36C0A" w:themeColor="accent6" w:themeShade="BF"/>
-                <w:sz w:val="23"/>
-                <w:szCs w:val="23"/>
-              </w:rPr>
-              <m:t>n≥0</m:t>
-            </m:r>
-          </m:sub>
-        </m:sSub>
+        </m:d>
       </m:oMath>
       <w:r>
         <w:rPr>
@@ -6676,7 +8606,27 @@
           <w:sz w:val="23"/>
           <w:szCs w:val="23"/>
         </w:rPr>
-        <w:t xml:space="preserve"> n’est pas décroissante car pour </w:t>
+        <w:t xml:space="preserve"> </w:t>
+      </w:r>
+      <w:proofErr w:type="gramStart"/>
+      <w:r>
+        <w:rPr>
+          <w:rFonts w:eastAsiaTheme="minorEastAsia" w:cs="Arial"/>
+          <w:color w:val="E36C0A" w:themeColor="accent6" w:themeShade="BF"/>
+          <w:sz w:val="23"/>
+          <w:szCs w:val="23"/>
+        </w:rPr>
+        <w:t>n’est</w:t>
+      </w:r>
+      <w:proofErr w:type="gramEnd"/>
+      <w:r>
+        <w:rPr>
+          <w:rFonts w:eastAsiaTheme="minorEastAsia" w:cs="Arial"/>
+          <w:color w:val="E36C0A" w:themeColor="accent6" w:themeShade="BF"/>
+          <w:sz w:val="23"/>
+          <w:szCs w:val="23"/>
+        </w:rPr>
+        <w:t xml:space="preserve"> pas croissante car pour </w:t>
       </w:r>
       <m:oMath>
         <m:r>
@@ -6686,7 +8636,7 @@
             <w:sz w:val="23"/>
             <w:szCs w:val="23"/>
           </w:rPr>
-          <m:t>n=1</m:t>
+          <m:t>n=0</m:t>
         </m:r>
       </m:oMath>
       <w:r>
@@ -6699,8 +8649,8 @@
         <w:t xml:space="preserve"> on a :  </w:t>
       </w:r>
       <m:oMath>
-        <m:sSup>
-          <m:sSupPr>
+        <m:sSub>
+          <m:sSubPr>
             <m:ctrlPr>
               <w:rPr>
                 <w:rFonts w:ascii="Cambria Math" w:eastAsiaTheme="minorEastAsia" w:hAnsi="Cambria Math" w:cs="Arial"/>
@@ -6710,10 +8660,109 @@
                 <w:szCs w:val="23"/>
               </w:rPr>
             </m:ctrlPr>
-          </m:sSupPr>
+          </m:sSubPr>
           <m:e>
-            <m:d>
-              <m:dPr>
+            <m:r>
+              <w:rPr>
+                <w:rFonts w:ascii="Cambria Math" w:eastAsiaTheme="minorEastAsia" w:hAnsi="Cambria Math" w:cs="Arial"/>
+                <w:color w:val="E36C0A" w:themeColor="accent6" w:themeShade="BF"/>
+                <w:sz w:val="23"/>
+                <w:szCs w:val="23"/>
+              </w:rPr>
+              <m:t>u</m:t>
+            </m:r>
+          </m:e>
+          <m:sub>
+            <m:r>
+              <w:rPr>
+                <w:rFonts w:ascii="Cambria Math" w:eastAsiaTheme="minorEastAsia" w:hAnsi="Cambria Math" w:cs="Arial"/>
+                <w:color w:val="E36C0A" w:themeColor="accent6" w:themeShade="BF"/>
+                <w:sz w:val="23"/>
+                <w:szCs w:val="23"/>
+              </w:rPr>
+              <m:t>0</m:t>
+            </m:r>
+          </m:sub>
+        </m:sSub>
+        <m:r>
+          <w:rPr>
+            <w:rFonts w:ascii="Cambria Math" w:eastAsiaTheme="minorEastAsia" w:hAnsi="Cambria Math" w:cs="Arial"/>
+            <w:color w:val="E36C0A" w:themeColor="accent6" w:themeShade="BF"/>
+            <w:sz w:val="23"/>
+            <w:szCs w:val="23"/>
+          </w:rPr>
+          <m:t>=1&gt;</m:t>
+        </m:r>
+        <m:sSub>
+          <m:sSubPr>
+            <m:ctrlPr>
+              <w:rPr>
+                <w:rFonts w:ascii="Cambria Math" w:eastAsiaTheme="minorEastAsia" w:hAnsi="Cambria Math" w:cs="Arial"/>
+                <w:i/>
+                <w:color w:val="E36C0A" w:themeColor="accent6" w:themeShade="BF"/>
+                <w:sz w:val="23"/>
+                <w:szCs w:val="23"/>
+              </w:rPr>
+            </m:ctrlPr>
+          </m:sSubPr>
+          <m:e>
+            <m:r>
+              <w:rPr>
+                <w:rFonts w:ascii="Cambria Math" w:eastAsiaTheme="minorEastAsia" w:hAnsi="Cambria Math" w:cs="Arial"/>
+                <w:color w:val="E36C0A" w:themeColor="accent6" w:themeShade="BF"/>
+                <w:sz w:val="23"/>
+                <w:szCs w:val="23"/>
+              </w:rPr>
+              <m:t>u</m:t>
+            </m:r>
+          </m:e>
+          <m:sub>
+            <m:r>
+              <w:rPr>
+                <w:rFonts w:ascii="Cambria Math" w:eastAsiaTheme="minorEastAsia" w:hAnsi="Cambria Math" w:cs="Arial"/>
+                <w:color w:val="E36C0A" w:themeColor="accent6" w:themeShade="BF"/>
+                <w:sz w:val="23"/>
+                <w:szCs w:val="23"/>
+              </w:rPr>
+              <m:t>1</m:t>
+            </m:r>
+          </m:sub>
+        </m:sSub>
+        <m:r>
+          <w:rPr>
+            <w:rFonts w:ascii="Cambria Math" w:eastAsiaTheme="minorEastAsia" w:hAnsi="Cambria Math" w:cs="Arial"/>
+            <w:color w:val="E36C0A" w:themeColor="accent6" w:themeShade="BF"/>
+            <w:sz w:val="23"/>
+            <w:szCs w:val="23"/>
+          </w:rPr>
+          <m:t>=-1</m:t>
+        </m:r>
+      </m:oMath>
+      <w:r>
+        <w:rPr>
+          <w:rFonts w:eastAsiaTheme="minorEastAsia" w:cs="Arial"/>
+          <w:color w:val="E36C0A" w:themeColor="accent6" w:themeShade="BF"/>
+          <w:sz w:val="23"/>
+          <w:szCs w:val="23"/>
+        </w:rPr>
+        <w:br/>
+      </w:r>
+      <m:oMath>
+        <m:d>
+          <m:dPr>
+            <m:ctrlPr>
+              <w:rPr>
+                <w:rFonts w:ascii="Cambria Math" w:eastAsiaTheme="minorEastAsia" w:hAnsi="Cambria Math" w:cs="Arial"/>
+                <w:i/>
+                <w:color w:val="E36C0A" w:themeColor="accent6" w:themeShade="BF"/>
+                <w:sz w:val="23"/>
+                <w:szCs w:val="23"/>
+              </w:rPr>
+            </m:ctrlPr>
+          </m:dPr>
+          <m:e>
+            <m:sSub>
+              <m:sSubPr>
                 <m:ctrlPr>
                   <w:rPr>
                     <w:rFonts w:ascii="Cambria Math" w:eastAsiaTheme="minorEastAsia" w:hAnsi="Cambria Math" w:cs="Arial"/>
@@ -6723,7 +8772,7 @@
                     <w:szCs w:val="23"/>
                   </w:rPr>
                 </m:ctrlPr>
-              </m:dPr>
+              </m:sSubPr>
               <m:e>
                 <m:r>
                   <w:rPr>
@@ -6732,58 +8781,10 @@
                     <w:sz w:val="23"/>
                     <w:szCs w:val="23"/>
                   </w:rPr>
-                  <m:t>-1</m:t>
+                  <m:t>u</m:t>
                 </m:r>
               </m:e>
-            </m:d>
-          </m:e>
-          <m:sup>
-            <m:r>
-              <w:rPr>
-                <w:rFonts w:ascii="Cambria Math" w:eastAsiaTheme="minorEastAsia" w:hAnsi="Cambria Math" w:cs="Arial"/>
-                <w:color w:val="E36C0A" w:themeColor="accent6" w:themeShade="BF"/>
-                <w:sz w:val="23"/>
-                <w:szCs w:val="23"/>
-              </w:rPr>
-              <m:t>1</m:t>
-            </m:r>
-          </m:sup>
-        </m:sSup>
-        <m:r>
-          <w:rPr>
-            <w:rFonts w:ascii="Cambria Math" w:eastAsiaTheme="minorEastAsia" w:hAnsi="Cambria Math" w:cs="Arial"/>
-            <w:color w:val="E36C0A" w:themeColor="accent6" w:themeShade="BF"/>
-            <w:sz w:val="23"/>
-            <w:szCs w:val="23"/>
-          </w:rPr>
-          <m:t>=-1&lt;</m:t>
-        </m:r>
-        <m:sSup>
-          <m:sSupPr>
-            <m:ctrlPr>
-              <w:rPr>
-                <w:rFonts w:ascii="Cambria Math" w:eastAsiaTheme="minorEastAsia" w:hAnsi="Cambria Math" w:cs="Arial"/>
-                <w:i/>
-                <w:color w:val="E36C0A" w:themeColor="accent6" w:themeShade="BF"/>
-                <w:sz w:val="23"/>
-                <w:szCs w:val="23"/>
-              </w:rPr>
-            </m:ctrlPr>
-          </m:sSupPr>
-          <m:e>
-            <m:d>
-              <m:dPr>
-                <m:ctrlPr>
-                  <w:rPr>
-                    <w:rFonts w:ascii="Cambria Math" w:eastAsiaTheme="minorEastAsia" w:hAnsi="Cambria Math" w:cs="Arial"/>
-                    <w:i/>
-                    <w:color w:val="E36C0A" w:themeColor="accent6" w:themeShade="BF"/>
-                    <w:sz w:val="23"/>
-                    <w:szCs w:val="23"/>
-                  </w:rPr>
-                </m:ctrlPr>
-              </m:dPr>
-              <m:e>
+              <m:sub>
                 <m:r>
                   <w:rPr>
                     <w:rFonts w:ascii="Cambria Math" w:eastAsiaTheme="minorEastAsia" w:hAnsi="Cambria Math" w:cs="Arial"/>
@@ -6791,23 +8792,131 @@
                     <w:sz w:val="23"/>
                     <w:szCs w:val="23"/>
                   </w:rPr>
-                  <m:t>-1</m:t>
+                  <m:t>n</m:t>
                 </m:r>
-              </m:e>
-            </m:d>
+              </m:sub>
+            </m:sSub>
           </m:e>
-          <m:sup>
-            <m:r>
+        </m:d>
+      </m:oMath>
+      <w:r>
+        <w:rPr>
+          <w:rFonts w:eastAsiaTheme="minorEastAsia" w:cs="Arial"/>
+          <w:color w:val="E36C0A" w:themeColor="accent6" w:themeShade="BF"/>
+          <w:sz w:val="23"/>
+          <w:szCs w:val="23"/>
+        </w:rPr>
+        <w:t xml:space="preserve"> </w:t>
+      </w:r>
+      <w:r>
+        <w:rPr>
+          <w:rFonts w:eastAsiaTheme="minorEastAsia" w:cs="Arial"/>
+          <w:color w:val="E36C0A" w:themeColor="accent6" w:themeShade="BF"/>
+          <w:sz w:val="23"/>
+          <w:szCs w:val="23"/>
+        </w:rPr>
+        <w:t xml:space="preserve">n’est pas décroissante car pour </w:t>
+      </w:r>
+      <m:oMath>
+        <m:r>
+          <w:rPr>
+            <w:rFonts w:ascii="Cambria Math" w:eastAsiaTheme="minorEastAsia" w:hAnsi="Cambria Math" w:cs="Arial"/>
+            <w:color w:val="E36C0A" w:themeColor="accent6" w:themeShade="BF"/>
+            <w:sz w:val="23"/>
+            <w:szCs w:val="23"/>
+          </w:rPr>
+          <m:t>n=1</m:t>
+        </m:r>
+      </m:oMath>
+      <w:r>
+        <w:rPr>
+          <w:rFonts w:eastAsiaTheme="minorEastAsia" w:cs="Arial"/>
+          <w:color w:val="E36C0A" w:themeColor="accent6" w:themeShade="BF"/>
+          <w:sz w:val="23"/>
+          <w:szCs w:val="23"/>
+        </w:rPr>
+        <w:t xml:space="preserve"> on a :  </w:t>
+      </w:r>
+      <m:oMath>
+        <m:sSub>
+          <m:sSubPr>
+            <m:ctrlPr>
               <w:rPr>
                 <w:rFonts w:ascii="Cambria Math" w:eastAsiaTheme="minorEastAsia" w:hAnsi="Cambria Math" w:cs="Arial"/>
+                <w:i/>
                 <w:color w:val="E36C0A" w:themeColor="accent6" w:themeShade="BF"/>
                 <w:sz w:val="23"/>
                 <w:szCs w:val="23"/>
               </w:rPr>
+            </m:ctrlPr>
+          </m:sSubPr>
+          <m:e>
+            <m:r>
+              <w:rPr>
+                <w:rFonts w:ascii="Cambria Math" w:eastAsiaTheme="minorEastAsia" w:hAnsi="Cambria Math" w:cs="Arial"/>
+                <w:color w:val="E36C0A" w:themeColor="accent6" w:themeShade="BF"/>
+                <w:sz w:val="23"/>
+                <w:szCs w:val="23"/>
+              </w:rPr>
+              <m:t>u</m:t>
+            </m:r>
+          </m:e>
+          <m:sub>
+            <m:r>
+              <w:rPr>
+                <w:rFonts w:ascii="Cambria Math" w:eastAsiaTheme="minorEastAsia" w:hAnsi="Cambria Math" w:cs="Arial"/>
+                <w:color w:val="E36C0A" w:themeColor="accent6" w:themeShade="BF"/>
+                <w:sz w:val="23"/>
+                <w:szCs w:val="23"/>
+              </w:rPr>
+              <m:t>1</m:t>
+            </m:r>
+          </m:sub>
+        </m:sSub>
+        <m:r>
+          <w:rPr>
+            <w:rFonts w:ascii="Cambria Math" w:eastAsiaTheme="minorEastAsia" w:hAnsi="Cambria Math" w:cs="Arial"/>
+            <w:color w:val="E36C0A" w:themeColor="accent6" w:themeShade="BF"/>
+            <w:sz w:val="23"/>
+            <w:szCs w:val="23"/>
+          </w:rPr>
+          <m:t>=-1&lt;</m:t>
+        </m:r>
+        <m:sSub>
+          <m:sSubPr>
+            <m:ctrlPr>
+              <w:rPr>
+                <w:rFonts w:ascii="Cambria Math" w:eastAsiaTheme="minorEastAsia" w:hAnsi="Cambria Math" w:cs="Arial"/>
+                <w:i/>
+                <w:color w:val="E36C0A" w:themeColor="accent6" w:themeShade="BF"/>
+                <w:sz w:val="23"/>
+                <w:szCs w:val="23"/>
+              </w:rPr>
+            </m:ctrlPr>
+          </m:sSubPr>
+          <m:e>
+            <m:r>
+              <w:rPr>
+                <w:rFonts w:ascii="Cambria Math" w:eastAsiaTheme="minorEastAsia" w:hAnsi="Cambria Math" w:cs="Arial"/>
+                <w:color w:val="E36C0A" w:themeColor="accent6" w:themeShade="BF"/>
+                <w:sz w:val="23"/>
+                <w:szCs w:val="23"/>
+              </w:rPr>
+              <m:t>u</m:t>
+            </m:r>
+          </m:e>
+          <m:sub>
+            <m:r>
+              <w:rPr>
+                <w:rFonts w:ascii="Cambria Math" w:eastAsiaTheme="minorEastAsia" w:hAnsi="Cambria Math" w:cs="Arial"/>
+                <w:color w:val="E36C0A" w:themeColor="accent6" w:themeShade="BF"/>
+                <w:sz w:val="23"/>
+                <w:szCs w:val="23"/>
+              </w:rPr>
               <m:t>2</m:t>
             </m:r>
-          </m:sup>
-        </m:sSup>
+          </m:sub>
+        </m:sSub>
         <m:r>
           <w:rPr>
             <w:rFonts w:ascii="Cambria Math" w:eastAsiaTheme="minorEastAsia" w:hAnsi="Cambria Math" w:cs="Arial"/>
@@ -6865,7 +8974,7 @@
                     <pic:cNvPicPr/>
                   </pic:nvPicPr>
                   <pic:blipFill>
-                    <a:blip r:embed="rId10">
+                    <a:blip r:embed="rId9">
                       <a:extLst>
                         <a:ext uri="{28A0092B-C50C-407E-A947-70E740481C1C}">
                           <a14:useLocalDpi xmlns:a14="http://schemas.microsoft.com/office/drawing/2010/main" val="0"/>
@@ -6937,7 +9046,7 @@
                     <pic:cNvPicPr/>
                   </pic:nvPicPr>
                   <pic:blipFill>
-                    <a:blip r:embed="rId11">
+                    <a:blip r:embed="rId10">
                       <a:extLst>
                         <a:ext uri="{28A0092B-C50C-407E-A947-70E740481C1C}">
                           <a14:useLocalDpi xmlns:a14="http://schemas.microsoft.com/office/drawing/2010/main" val="0"/>
@@ -7009,7 +9118,7 @@
                     <pic:cNvPicPr/>
                   </pic:nvPicPr>
                   <pic:blipFill>
-                    <a:blip r:embed="rId12">
+                    <a:blip r:embed="rId11">
                       <a:extLst>
                         <a:ext uri="{28A0092B-C50C-407E-A947-70E740481C1C}">
                           <a14:useLocalDpi xmlns:a14="http://schemas.microsoft.com/office/drawing/2010/main" val="0"/>
@@ -7058,7 +9167,7 @@
           <w:sz w:val="23"/>
           <w:szCs w:val="23"/>
         </w:rPr>
-        <w:t xml:space="preserve"> Allure d’une suite croissante, d’une suite décroissante, et d’une suite non monotone.</w:t>
+        <w:t xml:space="preserve"> Allure d’une suite croissante, d’une suite décroissante.</w:t>
       </w:r>
     </w:p>
     <w:p>
@@ -7087,60 +9196,8 @@
           <w:sz w:val="23"/>
           <w:szCs w:val="23"/>
         </w:rPr>
-        <w:t xml:space="preserve">Il existe des suites qui ne sont pas monotones, comme la suite </w:t>
-      </w:r>
-      <m:oMath>
-        <m:d>
-          <m:dPr>
-            <m:ctrlPr>
-              <w:rPr>
-                <w:rFonts w:ascii="Cambria Math" w:hAnsi="Cambria Math" w:cs="Arial"/>
-                <w:i/>
-                <w:color w:val="C00000"/>
-                <w:sz w:val="23"/>
-                <w:szCs w:val="23"/>
-              </w:rPr>
-            </m:ctrlPr>
-          </m:dPr>
-          <m:e>
-            <m:sSub>
-              <m:sSubPr>
-                <m:ctrlPr>
-                  <w:rPr>
-                    <w:rFonts w:ascii="Cambria Math" w:hAnsi="Cambria Math" w:cs="Arial"/>
-                    <w:i/>
-                    <w:color w:val="C00000"/>
-                    <w:sz w:val="23"/>
-                    <w:szCs w:val="23"/>
-                  </w:rPr>
-                </m:ctrlPr>
-              </m:sSubPr>
-              <m:e>
-                <m:r>
-                  <w:rPr>
-                    <w:rFonts w:ascii="Cambria Math" w:hAnsi="Cambria Math" w:cs="Arial"/>
-                    <w:color w:val="C00000"/>
-                    <w:sz w:val="23"/>
-                    <w:szCs w:val="23"/>
-                  </w:rPr>
-                  <m:t>u</m:t>
-                </m:r>
-              </m:e>
-              <m:sub>
-                <m:r>
-                  <w:rPr>
-                    <w:rFonts w:ascii="Cambria Math" w:hAnsi="Cambria Math" w:cs="Arial"/>
-                    <w:color w:val="C00000"/>
-                    <w:sz w:val="23"/>
-                    <w:szCs w:val="23"/>
-                  </w:rPr>
-                  <m:t>n</m:t>
-                </m:r>
-              </m:sub>
-            </m:sSub>
-          </m:e>
-        </m:d>
-      </m:oMath>
+        <w:t xml:space="preserve">La suite définie </w:t>
+      </w:r>
       <w:r>
         <w:rPr>
           <w:rFonts w:cs="Arial"/>
@@ -7148,7 +9205,7 @@
           <w:sz w:val="23"/>
           <w:szCs w:val="23"/>
         </w:rPr>
-        <w:t xml:space="preserve"> définie par </w:t>
+        <w:t xml:space="preserve">par </w:t>
       </w:r>
       <m:oMath>
         <m:sSub>
@@ -7253,7 +9310,7 @@
           <w:sz w:val="23"/>
           <w:szCs w:val="23"/>
         </w:rPr>
-        <w:t>.</w:t>
+        <w:t xml:space="preserve"> n’est pas croissante ni décroissante</w:t>
       </w:r>
     </w:p>
     <w:p>
@@ -7265,6 +9322,41 @@
           <w:szCs w:val="23"/>
         </w:rPr>
       </w:pPr>
+    </w:p>
+    <w:p>
+      <w:pPr>
+        <w:rPr>
+          <w:rFonts w:cs="Arial"/>
+          <w:color w:val="C00000"/>
+          <w:sz w:val="23"/>
+          <w:szCs w:val="23"/>
+        </w:rPr>
+      </w:pPr>
+      <w:r>
+        <w:rPr>
+          <w:rFonts w:cs="Arial"/>
+          <w:color w:val="C00000"/>
+          <w:sz w:val="23"/>
+          <w:szCs w:val="23"/>
+        </w:rPr>
+        <w:br w:type="page"/>
+      </w:r>
+    </w:p>
+    <w:p>
+      <w:pPr>
+        <w:pStyle w:val="Titre"/>
+        <w:jc w:val="center"/>
+        <w:rPr>
+          <w:rFonts w:eastAsiaTheme="minorEastAsia"/>
+        </w:rPr>
+      </w:pPr>
+      <w:r>
+        <w:rPr>
+          <w:rFonts w:eastAsiaTheme="minorEastAsia"/>
+        </w:rPr>
+        <w:lastRenderedPageBreak/>
+        <w:t>Suites arithmétiques et géométriques</w:t>
+      </w:r>
     </w:p>
     <w:tbl>
       <w:tblPr>
@@ -7295,15 +9387,7 @@
                 <w:color w:val="002060"/>
                 <w:szCs w:val="24"/>
               </w:rPr>
-              <w:t>Définition.</w:t>
-            </w:r>
-            <w:r>
-              <w:rPr>
-                <w:rFonts w:cs="Arial"/>
-                <w:color w:val="002060"/>
-                <w:szCs w:val="24"/>
-              </w:rPr>
-              <w:t xml:space="preserve"> Une </w:t>
+              <w:t>Idée</w:t>
             </w:r>
             <w:r>
               <w:rPr>
@@ -7312,68 +9396,11 @@
                 <w:color w:val="002060"/>
                 <w:szCs w:val="24"/>
               </w:rPr>
-              <w:t xml:space="preserve">suite </w:t>
-            </w:r>
-            <m:oMath>
-              <m:d>
-                <m:dPr>
-                  <m:ctrlPr>
-                    <w:rPr>
-                      <w:rFonts w:ascii="Cambria Math" w:hAnsi="Cambria Math" w:cs="Arial"/>
-                      <w:b/>
-                      <w:i/>
-                      <w:color w:val="002060"/>
-                      <w:szCs w:val="24"/>
-                    </w:rPr>
-                  </m:ctrlPr>
-                </m:dPr>
-                <m:e>
-                  <m:sSub>
-                    <m:sSubPr>
-                      <m:ctrlPr>
-                        <w:rPr>
-                          <w:rFonts w:ascii="Cambria Math" w:hAnsi="Cambria Math" w:cs="Arial"/>
-                          <w:b/>
-                          <w:i/>
-                          <w:color w:val="002060"/>
-                          <w:szCs w:val="24"/>
-                        </w:rPr>
-                      </m:ctrlPr>
-                    </m:sSubPr>
-                    <m:e>
-                      <m:r>
-                        <m:rPr>
-                          <m:sty m:val="bi"/>
-                        </m:rPr>
-                        <w:rPr>
-                          <w:rFonts w:ascii="Cambria Math" w:hAnsi="Cambria Math" w:cs="Arial"/>
-                          <w:color w:val="002060"/>
-                          <w:szCs w:val="24"/>
-                        </w:rPr>
-                        <m:t>u</m:t>
-                      </m:r>
-                    </m:e>
-                    <m:sub>
-                      <m:r>
-                        <m:rPr>
-                          <m:sty m:val="bi"/>
-                        </m:rPr>
-                        <w:rPr>
-                          <w:rFonts w:ascii="Cambria Math" w:hAnsi="Cambria Math" w:cs="Arial"/>
-                          <w:color w:val="002060"/>
-                          <w:szCs w:val="24"/>
-                        </w:rPr>
-                        <m:t>n</m:t>
-                      </m:r>
-                    </m:sub>
-                  </m:sSub>
-                </m:e>
-              </m:d>
-            </m:oMath>
-            <w:r>
-              <w:rPr>
-                <w:rFonts w:eastAsiaTheme="minorEastAsia" w:cs="Arial"/>
-                <w:b/>
+              <w:t>.</w:t>
+            </w:r>
+            <w:r>
+              <w:rPr>
+                <w:rFonts w:cs="Arial"/>
                 <w:color w:val="002060"/>
                 <w:szCs w:val="24"/>
               </w:rPr>
@@ -7382,45 +9409,10 @@
             <w:r>
               <w:rPr>
                 <w:rFonts w:cs="Arial"/>
-                <w:b/>
                 <w:color w:val="002060"/>
                 <w:szCs w:val="24"/>
               </w:rPr>
-              <w:t>est arithmétique</w:t>
-            </w:r>
-            <w:r>
-              <w:rPr>
-                <w:rFonts w:cs="Arial"/>
-                <w:color w:val="002060"/>
-                <w:szCs w:val="24"/>
-              </w:rPr>
-              <w:t xml:space="preserve"> ssi la différence de deux termes consécutifs est </w:t>
-            </w:r>
-            <w:r>
-              <w:rPr>
-                <w:rFonts w:cs="Arial"/>
-                <w:color w:val="002060"/>
-                <w:szCs w:val="24"/>
-                <w:u w:val="single"/>
-              </w:rPr>
-              <w:t>constante</w:t>
-            </w:r>
-            <w:r>
-              <w:rPr>
-                <w:rFonts w:cs="Arial"/>
-                <w:color w:val="002060"/>
-                <w:szCs w:val="24"/>
-              </w:rPr>
-              <w:t>.</w:t>
-            </w:r>
-            <w:r>
-              <w:rPr>
-                <w:rFonts w:cs="Arial"/>
-                <w:color w:val="002060"/>
-                <w:szCs w:val="24"/>
-              </w:rPr>
-              <w:br/>
-              <w:t xml:space="preserve">Plus précisément, </w:t>
+              <w:t xml:space="preserve">Une suite </w:t>
             </w:r>
             <m:oMath>
               <m:d>
@@ -7476,7 +9468,211 @@
                 <w:color w:val="002060"/>
                 <w:szCs w:val="24"/>
               </w:rPr>
-              <w:t xml:space="preserve"> est arithmétique ssi </w:t>
+              <w:t xml:space="preserve"> </w:t>
+            </w:r>
+            <w:r>
+              <w:rPr>
+                <w:rFonts w:cs="Arial"/>
+                <w:color w:val="002060"/>
+                <w:szCs w:val="24"/>
+              </w:rPr>
+              <w:t xml:space="preserve">est </w:t>
+            </w:r>
+            <w:r>
+              <w:rPr>
+                <w:rFonts w:cs="Arial"/>
+                <w:b/>
+                <w:color w:val="7030A0"/>
+                <w:szCs w:val="24"/>
+              </w:rPr>
+              <w:t>arithmétique</w:t>
+            </w:r>
+            <w:r>
+              <w:rPr>
+                <w:rFonts w:cs="Arial"/>
+                <w:color w:val="7030A0"/>
+                <w:szCs w:val="24"/>
+              </w:rPr>
+              <w:t xml:space="preserve"> </w:t>
+            </w:r>
+            <w:r>
+              <w:rPr>
+                <w:rFonts w:cs="Arial"/>
+                <w:color w:val="002060"/>
+                <w:szCs w:val="24"/>
+              </w:rPr>
+              <w:t xml:space="preserve">si </w:t>
+            </w:r>
+            <w:r>
+              <w:rPr>
+                <w:rFonts w:cs="Arial"/>
+                <w:color w:val="002060"/>
+                <w:szCs w:val="24"/>
+              </w:rPr>
+              <w:t xml:space="preserve">on </w:t>
+            </w:r>
+            <w:r>
+              <w:rPr>
+                <w:rFonts w:cs="Arial"/>
+                <w:color w:val="7030A0"/>
+                <w:szCs w:val="24"/>
+              </w:rPr>
+              <w:t>ajoute</w:t>
+            </w:r>
+            <w:r>
+              <w:rPr>
+                <w:rFonts w:cs="Arial"/>
+                <w:color w:val="002060"/>
+                <w:szCs w:val="24"/>
+              </w:rPr>
+              <w:t xml:space="preserve"> toujours le </w:t>
+            </w:r>
+            <w:r>
+              <w:rPr>
+                <w:rFonts w:cs="Arial"/>
+                <w:color w:val="002060"/>
+                <w:szCs w:val="24"/>
+                <w:u w:val="single"/>
+              </w:rPr>
+              <w:t>même</w:t>
+            </w:r>
+            <w:r>
+              <w:rPr>
+                <w:rFonts w:cs="Arial"/>
+                <w:color w:val="002060"/>
+                <w:szCs w:val="24"/>
+              </w:rPr>
+              <w:t xml:space="preserve"> nombre pour passer au </w:t>
+            </w:r>
+            <w:r>
+              <w:rPr>
+                <w:rFonts w:cs="Arial"/>
+                <w:color w:val="002060"/>
+                <w:szCs w:val="24"/>
+              </w:rPr>
+              <w:t>terme suivant</w:t>
+            </w:r>
+            <w:r>
+              <w:rPr>
+                <w:rFonts w:cs="Arial"/>
+                <w:color w:val="002060"/>
+                <w:szCs w:val="24"/>
+              </w:rPr>
+              <w:br/>
+            </w:r>
+            <w:r>
+              <w:rPr>
+                <w:rFonts w:cs="Arial"/>
+                <w:b/>
+                <w:color w:val="002060"/>
+                <w:szCs w:val="24"/>
+              </w:rPr>
+              <w:t>Définition.</w:t>
+            </w:r>
+            <w:r>
+              <w:rPr>
+                <w:rFonts w:cs="Arial"/>
+                <w:color w:val="002060"/>
+                <w:szCs w:val="24"/>
+              </w:rPr>
+              <w:t xml:space="preserve"> Une </w:t>
+            </w:r>
+            <w:r>
+              <w:rPr>
+                <w:rFonts w:cs="Arial"/>
+                <w:color w:val="002060"/>
+                <w:szCs w:val="24"/>
+              </w:rPr>
+              <w:t xml:space="preserve">suite </w:t>
+            </w:r>
+            <m:oMath>
+              <m:d>
+                <m:dPr>
+                  <m:ctrlPr>
+                    <w:rPr>
+                      <w:rFonts w:ascii="Cambria Math" w:hAnsi="Cambria Math" w:cs="Arial"/>
+                      <w:i/>
+                      <w:color w:val="002060"/>
+                      <w:szCs w:val="24"/>
+                    </w:rPr>
+                  </m:ctrlPr>
+                </m:dPr>
+                <m:e>
+                  <m:sSub>
+                    <m:sSubPr>
+                      <m:ctrlPr>
+                        <w:rPr>
+                          <w:rFonts w:ascii="Cambria Math" w:hAnsi="Cambria Math" w:cs="Arial"/>
+                          <w:i/>
+                          <w:color w:val="002060"/>
+                          <w:szCs w:val="24"/>
+                        </w:rPr>
+                      </m:ctrlPr>
+                    </m:sSubPr>
+                    <m:e>
+                      <m:r>
+                        <w:rPr>
+                          <w:rFonts w:ascii="Cambria Math" w:hAnsi="Cambria Math" w:cs="Arial"/>
+                          <w:color w:val="002060"/>
+                          <w:szCs w:val="24"/>
+                        </w:rPr>
+                        <m:t>u</m:t>
+                      </m:r>
+                    </m:e>
+                    <m:sub>
+                      <m:r>
+                        <w:rPr>
+                          <w:rFonts w:ascii="Cambria Math" w:hAnsi="Cambria Math" w:cs="Arial"/>
+                          <w:color w:val="002060"/>
+                          <w:szCs w:val="24"/>
+                        </w:rPr>
+                        <m:t>n</m:t>
+                      </m:r>
+                    </m:sub>
+                  </m:sSub>
+                </m:e>
+              </m:d>
+            </m:oMath>
+            <w:r>
+              <w:rPr>
+                <w:rFonts w:eastAsiaTheme="minorEastAsia" w:cs="Arial"/>
+                <w:color w:val="002060"/>
+                <w:szCs w:val="24"/>
+              </w:rPr>
+              <w:t xml:space="preserve"> </w:t>
+            </w:r>
+            <w:r>
+              <w:rPr>
+                <w:rFonts w:cs="Arial"/>
+                <w:color w:val="002060"/>
+                <w:szCs w:val="24"/>
+              </w:rPr>
+              <w:t>est</w:t>
+            </w:r>
+            <w:r>
+              <w:rPr>
+                <w:rFonts w:cs="Arial"/>
+                <w:b/>
+                <w:color w:val="002060"/>
+                <w:szCs w:val="24"/>
+              </w:rPr>
+              <w:t xml:space="preserve"> arithmétique</w:t>
+            </w:r>
+            <w:r>
+              <w:rPr>
+                <w:rFonts w:eastAsiaTheme="minorEastAsia" w:cs="Arial"/>
+                <w:color w:val="002060"/>
+                <w:szCs w:val="24"/>
+              </w:rPr>
+              <w:t xml:space="preserve"> s</w:t>
+            </w:r>
+            <w:r>
+              <w:rPr>
+                <w:rFonts w:eastAsiaTheme="minorEastAsia" w:cs="Arial"/>
+                <w:color w:val="002060"/>
+                <w:szCs w:val="24"/>
+              </w:rPr>
+              <w:t>’</w:t>
             </w:r>
             <w:r>
               <w:rPr>
@@ -7531,7 +9727,15 @@
                 <w:color w:val="002060"/>
                 <w:szCs w:val="24"/>
               </w:rPr>
-              <w:t xml:space="preserve">, on ait </w:t>
+              <w:t xml:space="preserve">, </w:t>
+            </w:r>
+            <w:r>
+              <w:rPr>
+                <w:rFonts w:cs="Arial"/>
+                <w:color w:val="002060"/>
+                <w:szCs w:val="24"/>
+              </w:rPr>
+              <w:t xml:space="preserve">   </w:t>
             </w:r>
             <m:oMath>
               <m:sSub>
@@ -7609,10 +9813,18 @@
               <m:r>
                 <w:rPr>
                   <w:rFonts w:ascii="Cambria Math" w:hAnsi="Cambria Math" w:cs="Arial"/>
+                  <w:color w:val="7030A0"/>
+                  <w:szCs w:val="24"/>
+                </w:rPr>
+                <m:t>+</m:t>
+              </m:r>
+              <m:r>
+                <w:rPr>
+                  <w:rFonts w:ascii="Cambria Math" w:hAnsi="Cambria Math" w:cs="Arial"/>
                   <w:color w:val="002060"/>
                   <w:szCs w:val="24"/>
                 </w:rPr>
-                <m:t>+r</m:t>
+                <m:t>r</m:t>
               </m:r>
             </m:oMath>
             <w:r>
@@ -7621,7 +9833,7 @@
                 <w:color w:val="002060"/>
                 <w:szCs w:val="24"/>
               </w:rPr>
-              <w:t xml:space="preserve">.  </w:t>
+              <w:t xml:space="preserve"> </w:t>
             </w:r>
             <w:r>
               <w:rPr>
@@ -7776,7 +9988,7 @@
                     </pic:cNvPicPr>
                   </pic:nvPicPr>
                   <pic:blipFill>
-                    <a:blip r:embed="rId13">
+                    <a:blip r:embed="rId12">
                       <a:extLst>
                         <a:ext uri="{28A0092B-C50C-407E-A947-70E740481C1C}">
                           <a14:useLocalDpi xmlns:a14="http://schemas.microsoft.com/office/drawing/2010/main" val="0"/>
@@ -8387,7 +10599,7 @@
                 <w:color w:val="C00000"/>
                 <w:szCs w:val="24"/>
               </w:rPr>
-              <w:t xml:space="preserve">            ( Deux termes distants de </w:t>
+              <w:t xml:space="preserve">             Deux termes distants de </w:t>
             </w:r>
             <m:oMath>
               <m:r>
@@ -8423,7 +10635,7 @@
                 <w:color w:val="C00000"/>
                 <w:szCs w:val="24"/>
               </w:rPr>
-              <w:t xml:space="preserve"> fois la raison )</w:t>
+              <w:t xml:space="preserve"> fois la raison </w:t>
             </w:r>
           </w:p>
         </w:tc>
@@ -9258,15 +11470,16 @@
           <w:color w:val="C00000"/>
           <w:szCs w:val="24"/>
         </w:rPr>
-        <w:t>Propriété.</w:t>
-      </w:r>
-      <w:r>
-        <w:rPr>
-          <w:rFonts w:cs="Arial"/>
+        <w:t>Remarque</w:t>
+      </w:r>
+      <w:r>
+        <w:rPr>
+          <w:rFonts w:cs="Arial"/>
+          <w:b/>
           <w:color w:val="C00000"/>
           <w:szCs w:val="24"/>
         </w:rPr>
-        <w:t xml:space="preserve"> Sens de variation d’une suite arithmétique</w:t>
+        <w:t>.</w:t>
       </w:r>
       <w:r>
         <w:rPr>
@@ -9274,15 +11487,7 @@
           <w:color w:val="C00000"/>
           <w:szCs w:val="24"/>
         </w:rPr>
-        <w:t xml:space="preserve">. </w:t>
-      </w:r>
-      <w:r>
-        <w:rPr>
-          <w:rFonts w:cs="Arial"/>
-          <w:color w:val="C00000"/>
-          <w:szCs w:val="24"/>
-        </w:rPr>
-        <w:t xml:space="preserve">Soit </w:t>
+        <w:t xml:space="preserve"> Soit </w:t>
       </w:r>
       <m:oMath>
         <m:r>
@@ -9340,30 +11545,7 @@
           <w:color w:val="C00000"/>
           <w:szCs w:val="24"/>
         </w:rPr>
-        <w:t xml:space="preserve"> une suite arithmétique de raison r.</w:t>
-      </w:r>
-      <w:r>
-        <w:rPr>
-          <w:rFonts w:cs="Arial"/>
-          <w:color w:val="C00000"/>
-          <w:szCs w:val="24"/>
-        </w:rPr>
-        <w:br/>
-      </w:r>
-      <w:r>
-        <w:rPr>
-          <w:rFonts w:cs="Arial"/>
-          <w:color w:val="C00000"/>
-        </w:rPr>
-        <w:t xml:space="preserve">• </w:t>
-      </w:r>
-      <w:r>
-        <w:rPr>
-          <w:rFonts w:cs="Arial"/>
-          <w:color w:val="C00000"/>
-          <w:szCs w:val="24"/>
-        </w:rPr>
-        <w:t xml:space="preserve">Si </w:t>
+        <w:t xml:space="preserve"> une suite arithmétique de raison </w:t>
       </w:r>
       <m:oMath>
         <m:r>
@@ -9372,7 +11554,7 @@
             <w:color w:val="C00000"/>
             <w:szCs w:val="24"/>
           </w:rPr>
-          <m:t>r&gt;0</m:t>
+          <m:t>r</m:t>
         </m:r>
       </m:oMath>
       <w:r>
@@ -9381,7 +11563,7 @@
           <w:color w:val="C00000"/>
           <w:szCs w:val="24"/>
         </w:rPr>
-        <w:t>, alors la suite est strictement croissante.</w:t>
+        <w:t>.</w:t>
       </w:r>
       <w:r>
         <w:rPr>
@@ -9390,13 +11572,7 @@
           <w:szCs w:val="24"/>
         </w:rPr>
         <w:br/>
-      </w:r>
-      <w:r>
-        <w:rPr>
-          <w:rFonts w:cs="Arial"/>
-          <w:color w:val="C00000"/>
-        </w:rPr>
-        <w:t xml:space="preserve">• </w:t>
+        <w:t>L</w:t>
       </w:r>
       <w:r>
         <w:rPr>
@@ -9404,7 +11580,15 @@
           <w:color w:val="C00000"/>
           <w:szCs w:val="24"/>
         </w:rPr>
-        <w:t xml:space="preserve">Si </w:t>
+        <w:t>a suite est</w:t>
+      </w:r>
+      <w:r>
+        <w:rPr>
+          <w:rFonts w:cs="Arial"/>
+          <w:color w:val="C00000"/>
+          <w:szCs w:val="24"/>
+        </w:rPr>
+        <w:t xml:space="preserve"> strictement croissante si </w:t>
       </w:r>
       <m:oMath>
         <m:r>
@@ -9413,57 +11597,52 @@
             <w:color w:val="C00000"/>
             <w:szCs w:val="24"/>
           </w:rPr>
-          <m:t>r&lt;0</m:t>
+          <m:t>r&gt;0</m:t>
         </m:r>
       </m:oMath>
       <w:r>
         <w:rPr>
-          <w:rFonts w:cs="Arial"/>
+          <w:rFonts w:eastAsiaTheme="minorEastAsia" w:cs="Arial"/>
           <w:color w:val="C00000"/>
           <w:szCs w:val="24"/>
         </w:rPr>
-        <w:t>, alors la suite est strictement décroissante.</w:t>
-      </w:r>
-      <w:r>
-        <w:rPr>
-          <w:rFonts w:cs="Arial"/>
+        <w:t xml:space="preserve">, strictement décroissante si </w:t>
+      </w:r>
+      <m:oMath>
+        <m:r>
+          <w:rPr>
+            <w:rFonts w:ascii="Cambria Math" w:eastAsiaTheme="minorEastAsia" w:hAnsi="Cambria Math" w:cs="Arial"/>
+            <w:color w:val="C00000"/>
+            <w:szCs w:val="24"/>
+          </w:rPr>
+          <m:t>r&lt;0</m:t>
+        </m:r>
+      </m:oMath>
+      <w:r>
+        <w:rPr>
+          <w:rFonts w:eastAsiaTheme="minorEastAsia" w:cs="Arial"/>
           <w:color w:val="C00000"/>
           <w:szCs w:val="24"/>
         </w:rPr>
-        <w:br/>
-      </w:r>
-      <w:r>
-        <w:rPr>
-          <w:rFonts w:cs="Arial"/>
-          <w:color w:val="C00000"/>
-        </w:rPr>
-        <w:t xml:space="preserve">• </w:t>
-      </w:r>
-      <w:r>
-        <w:rPr>
-          <w:rFonts w:cs="Arial"/>
+        <w:t xml:space="preserve">, et constante si </w:t>
+      </w:r>
+      <m:oMath>
+        <m:r>
+          <w:rPr>
+            <w:rFonts w:ascii="Cambria Math" w:eastAsiaTheme="minorEastAsia" w:hAnsi="Cambria Math" w:cs="Arial"/>
+            <w:color w:val="C00000"/>
+            <w:szCs w:val="24"/>
+          </w:rPr>
+          <m:t>r=0</m:t>
+        </m:r>
+      </m:oMath>
+      <w:r>
+        <w:rPr>
+          <w:rFonts w:eastAsiaTheme="minorEastAsia" w:cs="Arial"/>
           <w:color w:val="C00000"/>
           <w:szCs w:val="24"/>
         </w:rPr>
-        <w:t xml:space="preserve">Si </w:t>
-      </w:r>
-      <m:oMath>
-        <m:r>
-          <w:rPr>
-            <w:rFonts w:ascii="Cambria Math" w:hAnsi="Cambria Math" w:cs="Arial"/>
-            <w:color w:val="C00000"/>
-            <w:szCs w:val="24"/>
-          </w:rPr>
-          <m:t>r=0</m:t>
-        </m:r>
-      </m:oMath>
-      <w:r>
-        <w:rPr>
-          <w:rFonts w:cs="Arial"/>
-          <w:color w:val="C00000"/>
-          <w:szCs w:val="24"/>
-        </w:rPr>
-        <w:t>, alors la suite est constante.</w:t>
+        <w:t>.</w:t>
       </w:r>
     </w:p>
     <w:tbl>
@@ -9496,15 +11675,7 @@
                 <w:color w:val="002060"/>
                 <w:szCs w:val="24"/>
               </w:rPr>
-              <w:t>Définition.</w:t>
-            </w:r>
-            <w:r>
-              <w:rPr>
-                <w:rFonts w:cs="Arial"/>
-                <w:color w:val="002060"/>
-                <w:szCs w:val="24"/>
-              </w:rPr>
-              <w:t xml:space="preserve"> Une </w:t>
+              <w:t>Idée</w:t>
             </w:r>
             <w:r>
               <w:rPr>
@@ -9513,153 +11684,15 @@
                 <w:color w:val="002060"/>
                 <w:szCs w:val="24"/>
               </w:rPr>
-              <w:t xml:space="preserve">suite </w:t>
-            </w:r>
-            <m:oMath>
-              <m:d>
-                <m:dPr>
-                  <m:ctrlPr>
-                    <w:rPr>
-                      <w:rFonts w:ascii="Cambria Math" w:hAnsi="Cambria Math" w:cs="Arial"/>
-                      <w:b/>
-                      <w:i/>
-                      <w:color w:val="002060"/>
-                      <w:szCs w:val="24"/>
-                    </w:rPr>
-                  </m:ctrlPr>
-                </m:dPr>
-                <m:e>
-                  <m:sSub>
-                    <m:sSubPr>
-                      <m:ctrlPr>
-                        <w:rPr>
-                          <w:rFonts w:ascii="Cambria Math" w:hAnsi="Cambria Math" w:cs="Arial"/>
-                          <w:b/>
-                          <w:i/>
-                          <w:color w:val="002060"/>
-                          <w:szCs w:val="24"/>
-                        </w:rPr>
-                      </m:ctrlPr>
-                    </m:sSubPr>
-                    <m:e>
-                      <m:r>
-                        <m:rPr>
-                          <m:sty m:val="bi"/>
-                        </m:rPr>
-                        <w:rPr>
-                          <w:rFonts w:ascii="Cambria Math" w:hAnsi="Cambria Math" w:cs="Arial"/>
-                          <w:color w:val="002060"/>
-                          <w:szCs w:val="24"/>
-                        </w:rPr>
-                        <m:t>u</m:t>
-                      </m:r>
-                    </m:e>
-                    <m:sub>
-                      <m:r>
-                        <m:rPr>
-                          <m:sty m:val="bi"/>
-                        </m:rPr>
-                        <w:rPr>
-                          <w:rFonts w:ascii="Cambria Math" w:hAnsi="Cambria Math" w:cs="Arial"/>
-                          <w:color w:val="002060"/>
-                          <w:szCs w:val="24"/>
-                        </w:rPr>
-                        <m:t>n</m:t>
-                      </m:r>
-                    </m:sub>
-                  </m:sSub>
-                </m:e>
-              </m:d>
-            </m:oMath>
-            <w:r>
-              <w:rPr>
-                <w:rFonts w:eastAsiaTheme="minorEastAsia" w:cs="Arial"/>
-                <w:b/>
+              <w:t>.</w:t>
+            </w:r>
+            <w:r>
+              <w:rPr>
+                <w:rFonts w:cs="Arial"/>
                 <w:color w:val="002060"/>
                 <w:szCs w:val="24"/>
               </w:rPr>
               <w:t xml:space="preserve"> </w:t>
-            </w:r>
-            <w:r>
-              <w:rPr>
-                <w:rFonts w:cs="Arial"/>
-                <w:b/>
-                <w:color w:val="002060"/>
-                <w:szCs w:val="24"/>
-              </w:rPr>
-              <w:t xml:space="preserve">est </w:t>
-            </w:r>
-            <w:r>
-              <w:rPr>
-                <w:rFonts w:cs="Arial"/>
-                <w:b/>
-                <w:color w:val="002060"/>
-              </w:rPr>
-              <w:t>géométrique</w:t>
-            </w:r>
-            <w:r>
-              <w:rPr>
-                <w:rFonts w:cs="Arial"/>
-                <w:color w:val="002060"/>
-              </w:rPr>
-              <w:t xml:space="preserve"> </w:t>
-            </w:r>
-            <w:r>
-              <w:rPr>
-                <w:rFonts w:cs="Arial"/>
-                <w:color w:val="002060"/>
-                <w:szCs w:val="24"/>
-              </w:rPr>
-              <w:t xml:space="preserve">ssi </w:t>
-            </w:r>
-            <w:r>
-              <w:rPr>
-                <w:rFonts w:cs="Arial"/>
-                <w:color w:val="002060"/>
-                <w:szCs w:val="24"/>
-              </w:rPr>
-              <w:t xml:space="preserve">le quotient </w:t>
-            </w:r>
-            <w:r>
-              <w:rPr>
-                <w:rFonts w:cs="Arial"/>
-                <w:color w:val="002060"/>
-                <w:szCs w:val="24"/>
-              </w:rPr>
-              <w:t xml:space="preserve">de deux termes consécutifs est </w:t>
-            </w:r>
-            <w:r>
-              <w:rPr>
-                <w:rFonts w:cs="Arial"/>
-                <w:color w:val="002060"/>
-                <w:szCs w:val="24"/>
-                <w:u w:val="single"/>
-              </w:rPr>
-              <w:t>constant</w:t>
-            </w:r>
-            <w:r>
-              <w:rPr>
-                <w:rFonts w:cs="Arial"/>
-                <w:color w:val="002060"/>
-                <w:szCs w:val="24"/>
-              </w:rPr>
-              <w:t>.</w:t>
-            </w:r>
-            <w:r>
-              <w:rPr>
-                <w:rFonts w:cs="Arial"/>
-                <w:b/>
-                <w:color w:val="002060"/>
-              </w:rPr>
-              <w:br/>
-            </w:r>
-            <w:r>
-              <w:rPr>
-                <w:rFonts w:cs="Arial"/>
-                <w:color w:val="002060"/>
-                <w:szCs w:val="24"/>
-              </w:rPr>
-              <w:t xml:space="preserve">Plus précisément, </w:t>
             </w:r>
             <m:oMath>
               <m:d>
@@ -9717,185 +11750,32 @@
               </w:rPr>
               <w:t xml:space="preserve"> </w:t>
             </w:r>
-            <w:r>
-              <w:rPr>
-                <w:rFonts w:eastAsiaTheme="minorEastAsia" w:cs="Arial"/>
+            <w:proofErr w:type="gramStart"/>
+            <w:r>
+              <w:rPr>
+                <w:rFonts w:cs="Arial"/>
                 <w:color w:val="002060"/>
                 <w:szCs w:val="24"/>
               </w:rPr>
               <w:t>est</w:t>
             </w:r>
+            <w:proofErr w:type="gramEnd"/>
             <w:r>
               <w:rPr>
                 <w:rFonts w:cs="Arial"/>
                 <w:color w:val="002060"/>
-              </w:rPr>
-              <w:t xml:space="preserve"> géométrique</w:t>
-            </w:r>
-            <w:r>
-              <w:rPr>
-                <w:rFonts w:cs="Arial"/>
-                <w:color w:val="002060"/>
-              </w:rPr>
-              <w:t xml:space="preserve"> s’il existe un réel </w:t>
-            </w:r>
-            <m:oMath>
-              <m:r>
-                <w:rPr>
-                  <w:rFonts w:ascii="Cambria Math" w:hAnsi="Cambria Math" w:cs="Arial"/>
-                  <w:color w:val="002060"/>
-                </w:rPr>
-                <m:t>q</m:t>
-              </m:r>
-            </m:oMath>
-            <w:r>
-              <w:rPr>
-                <w:rFonts w:cs="Arial"/>
-                <w:color w:val="002060"/>
-              </w:rPr>
-              <w:t xml:space="preserve">, tel que pour tout </w:t>
-            </w:r>
-            <m:oMath>
-              <m:r>
-                <w:rPr>
-                  <w:rFonts w:ascii="Cambria Math" w:hAnsi="Cambria Math" w:cs="Arial"/>
-                  <w:color w:val="002060"/>
-                </w:rPr>
-                <m:t>n</m:t>
-              </m:r>
-              <m:r>
-                <m:rPr>
-                  <m:scr m:val="double-struck"/>
-                </m:rPr>
-                <w:rPr>
-                  <w:rFonts w:ascii="Cambria Math" w:hAnsi="Cambria Math" w:cs="Arial"/>
-                  <w:color w:val="002060"/>
-                </w:rPr>
-                <m:t>∈N</m:t>
-              </m:r>
-            </m:oMath>
-            <w:r>
-              <w:rPr>
-                <w:rFonts w:cs="Arial"/>
-                <w:color w:val="002060"/>
-              </w:rPr>
-              <w:t xml:space="preserve">, on ait </w:t>
-            </w:r>
-            <m:oMath>
-              <m:sSub>
-                <m:sSubPr>
-                  <m:ctrlPr>
-                    <w:rPr>
-                      <w:rFonts w:ascii="Cambria Math" w:hAnsi="Cambria Math" w:cs="Arial"/>
-                      <w:i/>
-                      <w:color w:val="002060"/>
-                    </w:rPr>
-                  </m:ctrlPr>
-                </m:sSubPr>
-                <m:e>
-                  <m:r>
-                    <w:rPr>
-                      <w:rFonts w:ascii="Cambria Math" w:hAnsi="Cambria Math" w:cs="Arial"/>
-                      <w:color w:val="002060"/>
-                    </w:rPr>
-                    <m:t>u</m:t>
-                  </m:r>
-                </m:e>
-                <m:sub>
-                  <m:r>
-                    <w:rPr>
-                      <w:rFonts w:ascii="Cambria Math" w:hAnsi="Cambria Math" w:cs="Arial"/>
-                      <w:color w:val="002060"/>
-                    </w:rPr>
-                    <m:t>n+1</m:t>
-                  </m:r>
-                </m:sub>
-              </m:sSub>
-              <m:r>
-                <w:rPr>
-                  <w:rFonts w:ascii="Cambria Math" w:hAnsi="Cambria Math" w:cs="Arial"/>
-                  <w:color w:val="002060"/>
-                </w:rPr>
-                <m:t>=q×</m:t>
-              </m:r>
-              <m:sSub>
-                <m:sSubPr>
-                  <m:ctrlPr>
-                    <w:rPr>
-                      <w:rFonts w:ascii="Cambria Math" w:hAnsi="Cambria Math" w:cs="Arial"/>
-                      <w:i/>
-                      <w:color w:val="002060"/>
-                    </w:rPr>
-                  </m:ctrlPr>
-                </m:sSubPr>
-                <m:e>
-                  <m:r>
-                    <w:rPr>
-                      <w:rFonts w:ascii="Cambria Math" w:hAnsi="Cambria Math" w:cs="Arial"/>
-                      <w:color w:val="002060"/>
-                    </w:rPr>
-                    <m:t>u</m:t>
-                  </m:r>
-                </m:e>
-                <m:sub>
-                  <m:r>
-                    <w:rPr>
-                      <w:rFonts w:ascii="Cambria Math" w:hAnsi="Cambria Math" w:cs="Arial"/>
-                      <w:color w:val="002060"/>
-                    </w:rPr>
-                    <m:t>n</m:t>
-                  </m:r>
-                </m:sub>
-              </m:sSub>
-              <m:r>
-                <w:rPr>
-                  <w:rFonts w:ascii="Cambria Math" w:hAnsi="Cambria Math" w:cs="Arial"/>
-                  <w:color w:val="002060"/>
-                </w:rPr>
-                <m:t>.</m:t>
-              </m:r>
-            </m:oMath>
-            <w:r>
-              <w:rPr>
-                <w:rFonts w:eastAsiaTheme="minorEastAsia" w:cs="Arial"/>
-                <w:color w:val="002060"/>
-              </w:rPr>
-              <w:br/>
-            </w:r>
-            <m:oMath>
-              <m:r>
-                <w:rPr>
-                  <w:rFonts w:ascii="Cambria Math" w:hAnsi="Cambria Math" w:cs="Arial"/>
-                  <w:color w:val="002060"/>
-                  <w:szCs w:val="24"/>
-                </w:rPr>
-                <m:t>q</m:t>
-              </m:r>
-            </m:oMath>
-            <w:r>
-              <w:rPr>
-                <w:rFonts w:eastAsiaTheme="minorEastAsia" w:cs="Arial"/>
-                <w:color w:val="002060"/>
                 <w:szCs w:val="24"/>
               </w:rPr>
-              <w:t xml:space="preserve"> est </w:t>
-            </w:r>
-            <w:r>
-              <w:rPr>
-                <w:rFonts w:cs="Arial"/>
-                <w:color w:val="002060"/>
-                <w:szCs w:val="24"/>
-              </w:rPr>
-              <w:t xml:space="preserve">appelé </w:t>
+              <w:t xml:space="preserve"> </w:t>
             </w:r>
             <w:r>
               <w:rPr>
                 <w:rFonts w:cs="Arial"/>
                 <w:b/>
-                <w:color w:val="002060"/>
+                <w:color w:val="0070C0"/>
                 <w:szCs w:val="24"/>
               </w:rPr>
-              <w:t>raison de la suite</w:t>
+              <w:t>géométrique</w:t>
             </w:r>
             <w:r>
               <w:rPr>
@@ -9909,11 +11789,59 @@
             <w:r>
               <w:rPr>
                 <w:rFonts w:cs="Arial"/>
-                <w:b/>
                 <w:color w:val="002060"/>
                 <w:szCs w:val="24"/>
               </w:rPr>
-              <w:t>géo</w:t>
+              <w:t xml:space="preserve">si </w:t>
+            </w:r>
+            <w:r>
+              <w:rPr>
+                <w:rFonts w:cs="Arial"/>
+                <w:color w:val="002060"/>
+                <w:szCs w:val="24"/>
+              </w:rPr>
+              <w:t xml:space="preserve">on </w:t>
+            </w:r>
+            <w:r>
+              <w:rPr>
+                <w:rFonts w:cs="Arial"/>
+                <w:color w:val="0070C0"/>
+                <w:szCs w:val="24"/>
+              </w:rPr>
+              <w:t>multiplie</w:t>
+            </w:r>
+            <w:r>
+              <w:rPr>
+                <w:rFonts w:cs="Arial"/>
+                <w:color w:val="002060"/>
+                <w:szCs w:val="24"/>
+              </w:rPr>
+              <w:t xml:space="preserve"> toujours par le </w:t>
+            </w:r>
+            <w:r>
+              <w:rPr>
+                <w:rFonts w:cs="Arial"/>
+                <w:color w:val="002060"/>
+                <w:szCs w:val="24"/>
+                <w:u w:val="single"/>
+              </w:rPr>
+              <w:t>même</w:t>
+            </w:r>
+            <w:r>
+              <w:rPr>
+                <w:rFonts w:cs="Arial"/>
+                <w:color w:val="002060"/>
+                <w:szCs w:val="24"/>
+              </w:rPr>
+              <w:t xml:space="preserve"> nombre pour passer au terme suivant</w:t>
+            </w:r>
+            <w:r>
+              <w:rPr>
+                <w:rFonts w:cs="Arial"/>
+                <w:color w:val="002060"/>
+                <w:szCs w:val="24"/>
+              </w:rPr>
+              <w:br/>
             </w:r>
             <w:r>
               <w:rPr>
@@ -9922,25 +11850,15 @@
                 <w:color w:val="002060"/>
                 <w:szCs w:val="24"/>
               </w:rPr>
-              <w:t>mét</w:t>
+              <w:t>Définition.</w:t>
             </w:r>
             <w:r>
               <w:rPr>
                 <w:rFonts w:cs="Arial"/>
-                <w:b/>
                 <w:color w:val="002060"/>
                 <w:szCs w:val="24"/>
               </w:rPr>
-              <w:t>r</w:t>
-            </w:r>
-            <w:r>
-              <w:rPr>
-                <w:rFonts w:cs="Arial"/>
-                <w:b/>
-                <w:color w:val="002060"/>
-                <w:szCs w:val="24"/>
-              </w:rPr>
-              <w:t xml:space="preserve">ique </w:t>
+              <w:t xml:space="preserve"> </w:t>
             </w:r>
             <m:oMath>
               <m:d>
@@ -9992,6 +11910,313 @@
             </m:oMath>
             <w:r>
               <w:rPr>
+                <w:rFonts w:eastAsiaTheme="minorEastAsia" w:cs="Arial"/>
+                <w:color w:val="002060"/>
+                <w:szCs w:val="24"/>
+              </w:rPr>
+              <w:t xml:space="preserve"> </w:t>
+            </w:r>
+            <w:proofErr w:type="gramStart"/>
+            <w:r>
+              <w:rPr>
+                <w:rFonts w:cs="Arial"/>
+                <w:color w:val="002060"/>
+                <w:szCs w:val="24"/>
+              </w:rPr>
+              <w:t>est</w:t>
+            </w:r>
+            <w:proofErr w:type="gramEnd"/>
+            <w:r>
+              <w:rPr>
+                <w:rFonts w:cs="Arial"/>
+                <w:b/>
+                <w:color w:val="002060"/>
+                <w:szCs w:val="24"/>
+              </w:rPr>
+              <w:t xml:space="preserve"> </w:t>
+            </w:r>
+            <w:r>
+              <w:rPr>
+                <w:rFonts w:cs="Arial"/>
+                <w:b/>
+                <w:color w:val="002060"/>
+              </w:rPr>
+              <w:t>géométrique</w:t>
+            </w:r>
+            <w:r>
+              <w:rPr>
+                <w:rFonts w:cs="Arial"/>
+                <w:color w:val="002060"/>
+              </w:rPr>
+              <w:t xml:space="preserve"> s’il existe un réel </w:t>
+            </w:r>
+            <m:oMath>
+              <m:r>
+                <w:rPr>
+                  <w:rFonts w:ascii="Cambria Math" w:hAnsi="Cambria Math" w:cs="Arial"/>
+                  <w:color w:val="002060"/>
+                </w:rPr>
+                <m:t>q</m:t>
+              </m:r>
+            </m:oMath>
+            <w:r>
+              <w:rPr>
+                <w:rFonts w:cs="Arial"/>
+                <w:color w:val="002060"/>
+              </w:rPr>
+              <w:t xml:space="preserve">, tel que pour tout </w:t>
+            </w:r>
+            <m:oMath>
+              <m:r>
+                <w:rPr>
+                  <w:rFonts w:ascii="Cambria Math" w:hAnsi="Cambria Math" w:cs="Arial"/>
+                  <w:color w:val="002060"/>
+                </w:rPr>
+                <m:t>n</m:t>
+              </m:r>
+              <m:r>
+                <m:rPr>
+                  <m:scr m:val="double-struck"/>
+                </m:rPr>
+                <w:rPr>
+                  <w:rFonts w:ascii="Cambria Math" w:hAnsi="Cambria Math" w:cs="Arial"/>
+                  <w:color w:val="002060"/>
+                </w:rPr>
+                <m:t>∈N</m:t>
+              </m:r>
+            </m:oMath>
+            <w:r>
+              <w:rPr>
+                <w:rFonts w:cs="Arial"/>
+                <w:color w:val="002060"/>
+              </w:rPr>
+              <w:t xml:space="preserve">, </w:t>
+            </w:r>
+            <w:r>
+              <w:rPr>
+                <w:rFonts w:cs="Arial"/>
+                <w:color w:val="002060"/>
+              </w:rPr>
+              <w:t xml:space="preserve">     </w:t>
+            </w:r>
+            <m:oMath>
+              <m:sSub>
+                <m:sSubPr>
+                  <m:ctrlPr>
+                    <w:rPr>
+                      <w:rFonts w:ascii="Cambria Math" w:hAnsi="Cambria Math" w:cs="Arial"/>
+                      <w:i/>
+                      <w:color w:val="002060"/>
+                    </w:rPr>
+                  </m:ctrlPr>
+                </m:sSubPr>
+                <m:e>
+                  <m:r>
+                    <w:rPr>
+                      <w:rFonts w:ascii="Cambria Math" w:hAnsi="Cambria Math" w:cs="Arial"/>
+                      <w:color w:val="002060"/>
+                    </w:rPr>
+                    <m:t>u</m:t>
+                  </m:r>
+                </m:e>
+                <m:sub>
+                  <m:r>
+                    <w:rPr>
+                      <w:rFonts w:ascii="Cambria Math" w:hAnsi="Cambria Math" w:cs="Arial"/>
+                      <w:color w:val="002060"/>
+                    </w:rPr>
+                    <m:t>n+1</m:t>
+                  </m:r>
+                </m:sub>
+              </m:sSub>
+              <m:r>
+                <w:rPr>
+                  <w:rFonts w:ascii="Cambria Math" w:hAnsi="Cambria Math" w:cs="Arial"/>
+                  <w:color w:val="002060"/>
+                </w:rPr>
+                <m:t>=</m:t>
+              </m:r>
+              <m:sSub>
+                <m:sSubPr>
+                  <m:ctrlPr>
+                    <w:rPr>
+                      <w:rFonts w:ascii="Cambria Math" w:hAnsi="Cambria Math" w:cs="Arial"/>
+                      <w:i/>
+                      <w:color w:val="002060"/>
+                    </w:rPr>
+                  </m:ctrlPr>
+                </m:sSubPr>
+                <m:e>
+                  <m:r>
+                    <w:rPr>
+                      <w:rFonts w:ascii="Cambria Math" w:hAnsi="Cambria Math" w:cs="Arial"/>
+                      <w:color w:val="002060"/>
+                    </w:rPr>
+                    <m:t>u</m:t>
+                  </m:r>
+                </m:e>
+                <m:sub>
+                  <m:r>
+                    <w:rPr>
+                      <w:rFonts w:ascii="Cambria Math" w:hAnsi="Cambria Math" w:cs="Arial"/>
+                      <w:color w:val="002060"/>
+                    </w:rPr>
+                    <m:t>n</m:t>
+                  </m:r>
+                </m:sub>
+              </m:sSub>
+              <m:r>
+                <w:rPr>
+                  <w:rFonts w:ascii="Cambria Math" w:hAnsi="Cambria Math" w:cs="Arial"/>
+                  <w:color w:val="0070C0"/>
+                </w:rPr>
+                <m:t>×</m:t>
+              </m:r>
+              <m:r>
+                <w:rPr>
+                  <w:rFonts w:ascii="Cambria Math" w:hAnsi="Cambria Math" w:cs="Arial"/>
+                  <w:color w:val="002060"/>
+                </w:rPr>
+                <m:t>q</m:t>
+              </m:r>
+            </m:oMath>
+            <w:r>
+              <w:rPr>
+                <w:rFonts w:eastAsiaTheme="minorEastAsia" w:cs="Arial"/>
+                <w:color w:val="002060"/>
+              </w:rPr>
+              <w:br/>
+            </w:r>
+            <m:oMath>
+              <m:r>
+                <w:rPr>
+                  <w:rFonts w:ascii="Cambria Math" w:hAnsi="Cambria Math" w:cs="Arial"/>
+                  <w:color w:val="002060"/>
+                  <w:szCs w:val="24"/>
+                </w:rPr>
+                <m:t>q</m:t>
+              </m:r>
+            </m:oMath>
+            <w:r>
+              <w:rPr>
+                <w:rFonts w:eastAsiaTheme="minorEastAsia" w:cs="Arial"/>
+                <w:color w:val="002060"/>
+                <w:szCs w:val="24"/>
+              </w:rPr>
+              <w:t xml:space="preserve"> est </w:t>
+            </w:r>
+            <w:r>
+              <w:rPr>
+                <w:rFonts w:cs="Arial"/>
+                <w:color w:val="002060"/>
+                <w:szCs w:val="24"/>
+              </w:rPr>
+              <w:t xml:space="preserve">appelé </w:t>
+            </w:r>
+            <w:r>
+              <w:rPr>
+                <w:rFonts w:cs="Arial"/>
+                <w:b/>
+                <w:color w:val="002060"/>
+                <w:szCs w:val="24"/>
+              </w:rPr>
+              <w:t>raison de la suite</w:t>
+            </w:r>
+            <w:r>
+              <w:rPr>
+                <w:rFonts w:cs="Arial"/>
+                <w:b/>
+                <w:color w:val="002060"/>
+                <w:szCs w:val="24"/>
+              </w:rPr>
+              <w:t xml:space="preserve"> </w:t>
+            </w:r>
+            <w:r>
+              <w:rPr>
+                <w:rFonts w:cs="Arial"/>
+                <w:b/>
+                <w:color w:val="002060"/>
+                <w:szCs w:val="24"/>
+              </w:rPr>
+              <w:t>géo</w:t>
+            </w:r>
+            <w:r>
+              <w:rPr>
+                <w:rFonts w:cs="Arial"/>
+                <w:b/>
+                <w:color w:val="002060"/>
+                <w:szCs w:val="24"/>
+              </w:rPr>
+              <w:t>mét</w:t>
+            </w:r>
+            <w:r>
+              <w:rPr>
+                <w:rFonts w:cs="Arial"/>
+                <w:b/>
+                <w:color w:val="002060"/>
+                <w:szCs w:val="24"/>
+              </w:rPr>
+              <w:t>r</w:t>
+            </w:r>
+            <w:r>
+              <w:rPr>
+                <w:rFonts w:cs="Arial"/>
+                <w:b/>
+                <w:color w:val="002060"/>
+                <w:szCs w:val="24"/>
+              </w:rPr>
+              <w:t xml:space="preserve">ique </w:t>
+            </w:r>
+            <m:oMath>
+              <m:d>
+                <m:dPr>
+                  <m:ctrlPr>
+                    <w:rPr>
+                      <w:rFonts w:ascii="Cambria Math" w:hAnsi="Cambria Math" w:cs="Arial"/>
+                      <w:i/>
+                      <w:color w:val="002060"/>
+                      <w:szCs w:val="24"/>
+                    </w:rPr>
+                  </m:ctrlPr>
+                </m:dPr>
+                <m:e>
+                  <m:sSub>
+                    <m:sSubPr>
+                      <m:ctrlPr>
+                        <w:rPr>
+                          <w:rFonts w:ascii="Cambria Math" w:hAnsi="Cambria Math" w:cs="Arial"/>
+                          <w:i/>
+                          <w:color w:val="002060"/>
+                          <w:szCs w:val="24"/>
+                        </w:rPr>
+                      </m:ctrlPr>
+                    </m:sSubPr>
+                    <m:e>
+                      <m:r>
+                        <w:rPr>
+                          <w:rFonts w:ascii="Cambria Math" w:hAnsi="Cambria Math" w:cs="Arial"/>
+                          <w:color w:val="002060"/>
+                          <w:szCs w:val="24"/>
+                        </w:rPr>
+                        <m:t>u</m:t>
+                      </m:r>
+                    </m:e>
+                    <m:sub>
+                      <m:r>
+                        <w:rPr>
+                          <w:rFonts w:ascii="Cambria Math" w:hAnsi="Cambria Math" w:cs="Arial"/>
+                          <w:color w:val="002060"/>
+                          <w:szCs w:val="24"/>
+                        </w:rPr>
+                        <m:t>n</m:t>
+                      </m:r>
+                    </m:sub>
+                  </m:sSub>
+                </m:e>
+              </m:d>
+            </m:oMath>
+            <w:r>
+              <w:rPr>
                 <w:rFonts w:cs="Arial"/>
                 <w:color w:val="002060"/>
                 <w:szCs w:val="24"/>
@@ -10033,7 +12258,7 @@
                     </pic:cNvPicPr>
                   </pic:nvPicPr>
                   <pic:blipFill>
-                    <a:blip r:embed="rId14">
+                    <a:blip r:embed="rId13">
                       <a:extLst>
                         <a:ext uri="{28A0092B-C50C-407E-A947-70E740481C1C}">
                           <a14:useLocalDpi xmlns:a14="http://schemas.microsoft.com/office/drawing/2010/main" val="0"/>
@@ -10356,20 +12581,6 @@
         </w:rPr>
         <w:t>.</w:t>
       </w:r>
-      <w:r>
-        <w:rPr>
-          <w:rFonts w:cs="Arial"/>
-          <w:color w:val="E36C0A" w:themeColor="accent6" w:themeShade="BF"/>
-        </w:rPr>
-        <w:br/>
-      </w:r>
-      <w:r>
-        <w:rPr>
-          <w:rFonts w:cs="Arial"/>
-          <w:color w:val="E36C0A" w:themeColor="accent6" w:themeShade="BF"/>
-        </w:rPr>
-        <w:br/>
-      </w:r>
     </w:p>
     <w:tbl>
       <w:tblPr>
@@ -10398,7 +12609,6 @@
                 <w:b/>
                 <w:color w:val="C00000"/>
               </w:rPr>
-              <w:lastRenderedPageBreak/>
               <w:t>Propriété.</w:t>
             </w:r>
             <w:r>
@@ -10634,6 +12844,37 @@
       <w:r>
         <w:rPr>
           <w:rFonts w:cs="Arial"/>
+          <w:b/>
+          <w:color w:val="C00000"/>
+        </w:rPr>
+        <w:t>Remarque</w:t>
+      </w:r>
+      <w:r>
+        <w:rPr>
+          <w:rFonts w:cs="Arial"/>
+          <w:color w:val="C00000"/>
+        </w:rPr>
+        <w:t xml:space="preserve">. Si le rang initial est </w:t>
+      </w:r>
+      <m:oMath>
+        <m:r>
+          <w:rPr>
+            <w:rFonts w:ascii="Cambria Math" w:hAnsi="Cambria Math" w:cs="Arial"/>
+            <w:color w:val="C00000"/>
+          </w:rPr>
+          <m:t>1</m:t>
+        </m:r>
+      </m:oMath>
+      <w:r>
+        <w:rPr>
+          <w:rFonts w:eastAsiaTheme="minorEastAsia" w:cs="Arial"/>
+          <w:color w:val="C00000"/>
+        </w:rPr>
+        <w:t xml:space="preserve"> il faut adapter la formule. </w:t>
+      </w:r>
+      <w:r>
+        <w:rPr>
+          <w:rFonts w:cs="Arial"/>
           <w:color w:val="C00000"/>
         </w:rPr>
         <w:t xml:space="preserve">Pour tout </w:t>
@@ -10773,6 +13014,43 @@
           <w:color w:val="C00000"/>
         </w:rPr>
         <w:br/>
+      </w:r>
+      <w:r>
+        <w:rPr>
+          <w:rFonts w:cs="Arial"/>
+          <w:b/>
+          <w:color w:val="C00000"/>
+        </w:rPr>
+        <w:t>Remarque</w:t>
+      </w:r>
+      <w:r>
+        <w:rPr>
+          <w:rFonts w:cs="Arial"/>
+          <w:color w:val="C00000"/>
+        </w:rPr>
+        <w:t xml:space="preserve">. Si le rang initial est </w:t>
+      </w:r>
+      <m:oMath>
+        <m:r>
+          <w:rPr>
+            <w:rFonts w:ascii="Cambria Math" w:hAnsi="Cambria Math" w:cs="Arial"/>
+            <w:color w:val="C00000"/>
+          </w:rPr>
+          <m:t>p</m:t>
+        </m:r>
+      </m:oMath>
+      <w:r>
+        <w:rPr>
+          <w:rFonts w:eastAsiaTheme="minorEastAsia" w:cs="Arial"/>
+          <w:color w:val="C00000"/>
+        </w:rPr>
+        <w:t xml:space="preserve"> il faut adapter la formule. </w:t>
+      </w:r>
+      <w:r>
+        <w:rPr>
+          <w:rFonts w:cs="Arial"/>
+          <w:color w:val="C00000"/>
+        </w:rPr>
         <w:t xml:space="preserve">Pour tout </w:t>
       </w:r>
       <m:oMath>
@@ -11405,383 +13683,24 @@
     </w:p>
     <w:p>
       <w:pPr>
-        <w:rPr>
-          <w:rFonts w:cs="Arial"/>
+        <w:spacing w:after="160" w:line="259" w:lineRule="auto"/>
+        <w:rPr>
+          <w:rFonts w:eastAsiaTheme="minorEastAsia"/>
           <w:color w:val="C00000"/>
-          <w:szCs w:val="24"/>
         </w:rPr>
       </w:pPr>
       <w:r>
         <w:rPr>
-          <w:rFonts w:cs="Arial"/>
           <w:b/>
           <w:color w:val="C00000"/>
-          <w:szCs w:val="24"/>
         </w:rPr>
         <w:t>Propriété.</w:t>
       </w:r>
       <w:r>
         <w:rPr>
-          <w:rFonts w:cs="Arial"/>
           <w:color w:val="C00000"/>
-          <w:szCs w:val="24"/>
-        </w:rPr>
-        <w:t xml:space="preserve"> Sens de variation d’une suite géométrique non nulle.</w:t>
-      </w:r>
-    </w:p>
-    <w:p>
-      <w:pPr>
-        <w:spacing w:after="160" w:line="259" w:lineRule="auto"/>
-        <w:rPr>
-          <w:rFonts w:cs="Arial"/>
-          <w:color w:val="C00000"/>
-        </w:rPr>
-      </w:pPr>
-      <w:r>
-        <w:rPr>
-          <w:rFonts w:cs="Arial"/>
-          <w:color w:val="C00000"/>
-        </w:rPr>
-        <w:t xml:space="preserve">• </w:t>
-      </w:r>
-      <w:r>
-        <w:rPr>
-          <w:rFonts w:cs="Arial"/>
-          <w:color w:val="C00000"/>
-        </w:rPr>
-        <w:t xml:space="preserve">Si </w:t>
-      </w:r>
-      <m:oMath>
-        <m:r>
-          <w:rPr>
-            <w:rFonts w:ascii="Cambria Math" w:hAnsi="Cambria Math" w:cs="Arial"/>
-            <w:color w:val="C00000"/>
-          </w:rPr>
-          <m:t>q&gt;1</m:t>
-        </m:r>
-      </m:oMath>
-      <w:r>
-        <w:rPr>
-          <w:rFonts w:eastAsiaTheme="minorEastAsia" w:cs="Arial"/>
-          <w:color w:val="C00000"/>
-        </w:rPr>
-        <w:t xml:space="preserve"> </w:t>
-      </w:r>
-      <w:r>
-        <w:rPr>
-          <w:rFonts w:cs="Arial"/>
-          <w:color w:val="C00000"/>
-        </w:rPr>
-        <w:t xml:space="preserve">et </w:t>
-      </w:r>
-      <m:oMath>
-        <m:sSub>
-          <m:sSubPr>
-            <m:ctrlPr>
-              <w:rPr>
-                <w:rFonts w:ascii="Cambria Math" w:hAnsi="Cambria Math" w:cs="Arial"/>
-                <w:i/>
-                <w:color w:val="C00000"/>
-              </w:rPr>
-            </m:ctrlPr>
-          </m:sSubPr>
-          <m:e>
-            <m:r>
-              <w:rPr>
-                <w:rFonts w:ascii="Cambria Math" w:hAnsi="Cambria Math" w:cs="Arial"/>
-                <w:color w:val="C00000"/>
-              </w:rPr>
-              <m:t>u</m:t>
-            </m:r>
-          </m:e>
-          <m:sub>
-            <m:r>
-              <w:rPr>
-                <w:rFonts w:ascii="Cambria Math" w:hAnsi="Cambria Math" w:cs="Arial"/>
-                <w:color w:val="C00000"/>
-              </w:rPr>
-              <m:t>0</m:t>
-            </m:r>
-          </m:sub>
-        </m:sSub>
-        <m:r>
-          <w:rPr>
-            <w:rFonts w:ascii="Cambria Math" w:eastAsiaTheme="minorEastAsia" w:hAnsi="Cambria Math" w:cs="Arial"/>
-            <w:color w:val="C00000"/>
-          </w:rPr>
-          <m:t>&gt;0</m:t>
-        </m:r>
-      </m:oMath>
-      <w:r>
-        <w:rPr>
-          <w:rFonts w:cs="Arial"/>
-          <w:color w:val="C00000"/>
-        </w:rPr>
-        <w:t>, alors la suite est strictement croissante.</w:t>
-      </w:r>
-      <w:r>
-        <w:rPr>
-          <w:rFonts w:cs="Arial"/>
-          <w:color w:val="C00000"/>
-        </w:rPr>
-        <w:br/>
-      </w:r>
-      <w:r>
-        <w:rPr>
-          <w:rFonts w:cs="Arial"/>
-          <w:color w:val="C00000"/>
-        </w:rPr>
-        <w:t xml:space="preserve">• </w:t>
-      </w:r>
-      <w:r>
-        <w:rPr>
-          <w:rFonts w:cs="Arial"/>
-          <w:color w:val="C00000"/>
-        </w:rPr>
-        <w:t xml:space="preserve">Si </w:t>
-      </w:r>
-      <m:oMath>
-        <m:r>
-          <w:rPr>
-            <w:rFonts w:ascii="Cambria Math" w:hAnsi="Cambria Math" w:cs="Arial"/>
-            <w:color w:val="C00000"/>
-          </w:rPr>
-          <m:t>q&gt;1</m:t>
-        </m:r>
-      </m:oMath>
-      <w:r>
-        <w:rPr>
-          <w:rFonts w:eastAsiaTheme="minorEastAsia" w:cs="Arial"/>
-          <w:color w:val="C00000"/>
-        </w:rPr>
-        <w:t xml:space="preserve"> et </w:t>
-      </w:r>
-      <m:oMath>
-        <m:sSub>
-          <m:sSubPr>
-            <m:ctrlPr>
-              <w:rPr>
-                <w:rFonts w:ascii="Cambria Math" w:hAnsi="Cambria Math" w:cs="Arial"/>
-                <w:i/>
-                <w:color w:val="C00000"/>
-              </w:rPr>
-            </m:ctrlPr>
-          </m:sSubPr>
-          <m:e>
-            <m:r>
-              <w:rPr>
-                <w:rFonts w:ascii="Cambria Math" w:hAnsi="Cambria Math" w:cs="Arial"/>
-                <w:color w:val="C00000"/>
-              </w:rPr>
-              <m:t>u</m:t>
-            </m:r>
-          </m:e>
-          <m:sub>
-            <m:r>
-              <w:rPr>
-                <w:rFonts w:ascii="Cambria Math" w:hAnsi="Cambria Math" w:cs="Arial"/>
-                <w:color w:val="C00000"/>
-              </w:rPr>
-              <m:t>0</m:t>
-            </m:r>
-          </m:sub>
-        </m:sSub>
-        <m:r>
-          <w:rPr>
-            <w:rFonts w:ascii="Cambria Math" w:hAnsi="Cambria Math" w:cs="Arial"/>
-            <w:color w:val="C00000"/>
-          </w:rPr>
-          <m:t>&lt;0</m:t>
-        </m:r>
-      </m:oMath>
-      <w:r>
-        <w:rPr>
-          <w:rFonts w:cs="Arial"/>
-          <w:color w:val="C00000"/>
-        </w:rPr>
-        <w:t>, alors la suite est strictement décroissante.</w:t>
-      </w:r>
-      <w:r>
-        <w:rPr>
-          <w:rFonts w:cs="Arial"/>
-          <w:color w:val="C00000"/>
-        </w:rPr>
-        <w:br/>
-      </w:r>
-      <w:r>
-        <w:rPr>
-          <w:rFonts w:cs="Arial"/>
-          <w:color w:val="C00000"/>
-        </w:rPr>
-        <w:t xml:space="preserve">• </w:t>
-      </w:r>
-      <w:r>
-        <w:rPr>
-          <w:rFonts w:cs="Arial"/>
-          <w:color w:val="C00000"/>
-        </w:rPr>
-        <w:t xml:space="preserve">Si </w:t>
-      </w:r>
-      <m:oMath>
-        <m:r>
-          <w:rPr>
-            <w:rFonts w:ascii="Cambria Math" w:hAnsi="Cambria Math" w:cs="Arial"/>
-            <w:color w:val="C00000"/>
-          </w:rPr>
-          <m:t>0&lt;q&lt;1</m:t>
-        </m:r>
-      </m:oMath>
-      <w:r>
-        <w:rPr>
-          <w:rFonts w:cs="Arial"/>
-          <w:color w:val="C00000"/>
-        </w:rPr>
-        <w:t xml:space="preserve"> </w:t>
-      </w:r>
-      <w:r>
-        <w:rPr>
-          <w:rFonts w:cs="Arial"/>
-          <w:color w:val="C00000"/>
-        </w:rPr>
-        <w:t>et</w:t>
-      </w:r>
-      <w:r>
-        <w:rPr>
-          <w:rFonts w:cs="Arial"/>
-          <w:color w:val="C00000"/>
-        </w:rPr>
-        <w:t xml:space="preserve"> </w:t>
-      </w:r>
-      <m:oMath>
-        <m:sSub>
-          <m:sSubPr>
-            <m:ctrlPr>
-              <w:rPr>
-                <w:rFonts w:ascii="Cambria Math" w:hAnsi="Cambria Math" w:cs="Arial"/>
-                <w:i/>
-                <w:color w:val="C00000"/>
-              </w:rPr>
-            </m:ctrlPr>
-          </m:sSubPr>
-          <m:e>
-            <m:r>
-              <w:rPr>
-                <w:rFonts w:ascii="Cambria Math" w:hAnsi="Cambria Math" w:cs="Arial"/>
-                <w:color w:val="C00000"/>
-              </w:rPr>
-              <m:t>u</m:t>
-            </m:r>
-          </m:e>
-          <m:sub>
-            <m:r>
-              <w:rPr>
-                <w:rFonts w:ascii="Cambria Math" w:hAnsi="Cambria Math" w:cs="Arial"/>
-                <w:color w:val="C00000"/>
-              </w:rPr>
-              <m:t>0</m:t>
-            </m:r>
-          </m:sub>
-        </m:sSub>
-        <m:r>
-          <w:rPr>
-            <w:rFonts w:ascii="Cambria Math" w:hAnsi="Cambria Math" w:cs="Arial"/>
-            <w:color w:val="C00000"/>
-          </w:rPr>
-          <m:t>&gt;0</m:t>
-        </m:r>
-      </m:oMath>
-      <w:r>
-        <w:rPr>
-          <w:rFonts w:cs="Arial"/>
-          <w:color w:val="C00000"/>
-        </w:rPr>
-        <w:t>, alors la suite est strictement décroissante.</w:t>
-      </w:r>
-      <w:r>
-        <w:rPr>
-          <w:rFonts w:cs="Arial"/>
-          <w:color w:val="C00000"/>
-        </w:rPr>
-        <w:br/>
-      </w:r>
-      <w:r>
-        <w:rPr>
-          <w:rFonts w:cs="Arial"/>
-          <w:color w:val="C00000"/>
-        </w:rPr>
-        <w:t xml:space="preserve">• </w:t>
-      </w:r>
-      <w:r>
-        <w:rPr>
-          <w:rFonts w:cs="Arial"/>
-          <w:color w:val="C00000"/>
-        </w:rPr>
-        <w:t xml:space="preserve">Si </w:t>
-      </w:r>
-      <m:oMath>
-        <m:sSub>
-          <m:sSubPr>
-            <m:ctrlPr>
-              <w:rPr>
-                <w:rFonts w:ascii="Cambria Math" w:hAnsi="Cambria Math" w:cs="Arial"/>
-                <w:i/>
-                <w:color w:val="C00000"/>
-              </w:rPr>
-            </m:ctrlPr>
-          </m:sSubPr>
-          <m:e>
-            <m:r>
-              <w:rPr>
-                <w:rFonts w:ascii="Cambria Math" w:hAnsi="Cambria Math" w:cs="Arial"/>
-                <w:color w:val="C00000"/>
-              </w:rPr>
-              <m:t>u</m:t>
-            </m:r>
-          </m:e>
-          <m:sub>
-            <m:r>
-              <w:rPr>
-                <w:rFonts w:ascii="Cambria Math" w:hAnsi="Cambria Math" w:cs="Arial"/>
-                <w:color w:val="C00000"/>
-              </w:rPr>
-              <m:t>0</m:t>
-            </m:r>
-          </m:sub>
-        </m:sSub>
-        <m:r>
-          <w:rPr>
-            <w:rFonts w:ascii="Cambria Math" w:hAnsi="Cambria Math" w:cs="Arial"/>
-            <w:color w:val="C00000"/>
-          </w:rPr>
-          <m:t>&lt;0</m:t>
-        </m:r>
-      </m:oMath>
-      <w:r>
-        <w:rPr>
-          <w:rFonts w:cs="Arial"/>
-          <w:color w:val="C00000"/>
-        </w:rPr>
-        <w:t>, alors la suite est strictement croissante.</w:t>
-      </w:r>
-      <w:r>
-        <w:rPr>
-          <w:rFonts w:cs="Arial"/>
-          <w:color w:val="C00000"/>
-        </w:rPr>
-        <w:br/>
-      </w:r>
-      <w:r>
-        <w:rPr>
-          <w:rFonts w:cs="Arial"/>
-          <w:color w:val="C00000"/>
-        </w:rPr>
-        <w:t xml:space="preserve">• </w:t>
-      </w:r>
-      <w:r>
-        <w:rPr>
-          <w:color w:val="C00000"/>
-        </w:rPr>
-        <w:t xml:space="preserve">Si </w:t>
+        </w:rPr>
+        <w:t xml:space="preserve"> Somme des </w:t>
       </w:r>
       <m:oMath>
         <m:r>
@@ -11789,7 +13708,7 @@
             <w:rFonts w:ascii="Cambria Math" w:hAnsi="Cambria Math"/>
             <w:color w:val="C00000"/>
           </w:rPr>
-          <m:t>q=0</m:t>
+          <m:t>n</m:t>
         </m:r>
       </m:oMath>
       <w:r>
@@ -11797,115 +13716,27 @@
           <w:rFonts w:eastAsiaTheme="minorEastAsia"/>
           <w:color w:val="C00000"/>
         </w:rPr>
-        <w:t xml:space="preserve"> </w:t>
-      </w:r>
-      <w:r>
-        <w:rPr>
-          <w:color w:val="C00000"/>
-        </w:rPr>
-        <w:t xml:space="preserve">ou </w:t>
-      </w:r>
-      <m:oMath>
-        <m:r>
-          <w:rPr>
-            <w:rFonts w:ascii="Cambria Math" w:hAnsi="Cambria Math"/>
-            <w:color w:val="C00000"/>
-          </w:rPr>
-          <m:t>q=1</m:t>
-        </m:r>
-      </m:oMath>
-      <w:r>
-        <w:rPr>
-          <w:color w:val="C00000"/>
-        </w:rPr>
-        <w:t>, alors la suite est constante.</w:t>
-      </w:r>
-      <w:r>
-        <w:rPr>
-          <w:rFonts w:cs="Arial"/>
-          <w:color w:val="C00000"/>
-        </w:rPr>
-        <w:br/>
-      </w:r>
-      <w:r>
-        <w:rPr>
-          <w:rFonts w:cs="Arial"/>
-          <w:color w:val="C00000"/>
-        </w:rPr>
-        <w:t xml:space="preserve">• </w:t>
-      </w:r>
-      <w:r>
-        <w:rPr>
-          <w:color w:val="C00000"/>
-        </w:rPr>
-        <w:t xml:space="preserve">Si </w:t>
-      </w:r>
-      <m:oMath>
-        <m:r>
-          <w:rPr>
-            <w:rFonts w:ascii="Cambria Math" w:hAnsi="Cambria Math"/>
-            <w:color w:val="C00000"/>
-          </w:rPr>
-          <m:t>q&lt;0</m:t>
-        </m:r>
-      </m:oMath>
-      <w:r>
-        <w:rPr>
-          <w:color w:val="C00000"/>
-        </w:rPr>
-        <w:t>, alors la suite n’est pas monotone.</w:t>
-      </w:r>
-    </w:p>
-    <w:p>
-      <w:pPr>
-        <w:spacing w:after="160" w:line="259" w:lineRule="auto"/>
+        <w:t xml:space="preserve"> premiers entiers</w:t>
+      </w:r>
+      <w:r>
         <w:rPr>
           <w:rFonts w:eastAsiaTheme="minorEastAsia"/>
           <w:color w:val="C00000"/>
         </w:rPr>
-      </w:pPr>
-      <w:r>
-        <w:rPr>
-          <w:b/>
-          <w:color w:val="C00000"/>
-        </w:rPr>
-        <w:t>Propriété.</w:t>
-      </w:r>
-      <w:r>
-        <w:rPr>
-          <w:color w:val="C00000"/>
-        </w:rPr>
-        <w:t xml:space="preserve"> Somme des </w:t>
-      </w:r>
-      <m:oMath>
-        <m:r>
-          <w:rPr>
-            <w:rFonts w:ascii="Cambria Math" w:hAnsi="Cambria Math"/>
-            <w:color w:val="C00000"/>
-          </w:rPr>
-          <m:t>n</m:t>
-        </m:r>
-      </m:oMath>
+        <w:t>.</w:t>
+      </w:r>
       <w:r>
         <w:rPr>
           <w:rFonts w:eastAsiaTheme="minorEastAsia"/>
           <w:color w:val="C00000"/>
         </w:rPr>
-        <w:t xml:space="preserve"> premiers entiers</w:t>
+        <w:t xml:space="preserve">     </w:t>
       </w:r>
       <w:r>
         <w:rPr>
           <w:rFonts w:eastAsiaTheme="minorEastAsia"/>
           <w:color w:val="C00000"/>
         </w:rPr>
-        <w:t>.</w:t>
-      </w:r>
-      <w:r>
-        <w:rPr>
-          <w:rFonts w:eastAsiaTheme="minorEastAsia"/>
-          <w:color w:val="C00000"/>
-        </w:rPr>
-        <w:br/>
         <w:t xml:space="preserve">Pour tout entier </w:t>
       </w:r>
       <m:oMath>
@@ -11948,7 +13779,7 @@
                 <w:rFonts w:ascii="Cambria Math" w:eastAsiaTheme="minorEastAsia" w:hAnsi="Cambria Math"/>
                 <w:color w:val="C00000"/>
               </w:rPr>
-              <m:t>n×</m:t>
+              <m:t>n</m:t>
             </m:r>
             <m:d>
               <m:dPr>
@@ -11993,6 +13824,9 @@
         <w:gridCol w:w="10606"/>
       </w:tblGrid>
       <w:tr>
+        <w:trPr>
+          <w:trHeight w:val="786"/>
+        </w:trPr>
         <w:tc>
           <w:tcPr>
             <w:tcW w:w="10606" w:type="dxa"/>
@@ -12032,7 +13866,21 @@
                 <w:rFonts w:eastAsiaTheme="minorEastAsia"/>
                 <w:color w:val="C00000"/>
               </w:rPr>
-              <w:t xml:space="preserve">Somme des termes </w:t>
+              <w:t xml:space="preserve">Somme </w:t>
+            </w:r>
+            <w:r>
+              <w:rPr>
+                <w:rFonts w:eastAsiaTheme="minorEastAsia"/>
+                <w:color w:val="C00000"/>
+              </w:rPr>
+              <w:t>de</w:t>
+            </w:r>
+            <w:r>
+              <w:rPr>
+                <w:rFonts w:eastAsiaTheme="minorEastAsia"/>
+                <w:color w:val="C00000"/>
+              </w:rPr>
+              <w:t xml:space="preserve"> termes </w:t>
             </w:r>
             <w:r>
               <w:rPr>
@@ -12159,47 +14007,7 @@
                           <w:rFonts w:ascii="Cambria Math" w:eastAsiaTheme="minorEastAsia" w:hAnsi="Cambria Math"/>
                           <w:color w:val="C00000"/>
                         </w:rPr>
-                        <m:t xml:space="preserve"> terme</m:t>
-                      </m:r>
-                      <m:r>
-                        <m:rPr>
-                          <m:sty m:val="p"/>
-                        </m:rPr>
-                        <w:rPr>
-                          <w:rFonts w:ascii="Cambria Math" w:eastAsiaTheme="minorEastAsia" w:hAnsi="Cambria Math"/>
-                          <w:color w:val="C00000"/>
-                        </w:rPr>
-                        <m:t xml:space="preserve"> </m:t>
-                      </m:r>
-                      <m:r>
-                        <m:rPr>
-                          <m:sty m:val="p"/>
-                        </m:rPr>
-                        <w:rPr>
-                          <w:rFonts w:ascii="Cambria Math" w:eastAsiaTheme="minorEastAsia" w:hAnsi="Cambria Math"/>
-                          <w:color w:val="C00000"/>
-                        </w:rPr>
-                        <m:t>+</m:t>
-                      </m:r>
-                      <m:r>
-                        <m:rPr>
-                          <m:sty m:val="p"/>
-                        </m:rPr>
-                        <w:rPr>
-                          <w:rFonts w:ascii="Cambria Math" w:eastAsiaTheme="minorEastAsia" w:hAnsi="Cambria Math"/>
-                          <w:color w:val="C00000"/>
-                        </w:rPr>
-                        <m:t xml:space="preserve"> </m:t>
-                      </m:r>
-                      <m:r>
-                        <m:rPr>
-                          <m:sty m:val="p"/>
-                        </m:rPr>
-                        <w:rPr>
-                          <w:rFonts w:ascii="Cambria Math" w:eastAsiaTheme="minorEastAsia" w:hAnsi="Cambria Math"/>
-                          <w:color w:val="C00000"/>
-                        </w:rPr>
-                        <m:t>dernier terme</m:t>
+                        <m:t xml:space="preserve"> terme + dernier terme</m:t>
                       </m:r>
                     </m:e>
                   </m:d>
@@ -12229,93 +14037,6 @@
       </w:pPr>
       <w:r>
         <w:rPr>
-          <w:rFonts w:eastAsiaTheme="minorEastAsia"/>
-          <w:b/>
-          <w:color w:val="C00000"/>
-        </w:rPr>
-        <w:t xml:space="preserve">Remarque. </w:t>
-      </w:r>
-      <w:r>
-        <w:rPr>
-          <w:rFonts w:eastAsiaTheme="minorEastAsia"/>
-          <w:color w:val="C00000"/>
-        </w:rPr>
-        <w:t>Pour les suites</w:t>
-      </w:r>
-      <w:r>
-        <w:rPr>
-          <w:rFonts w:eastAsiaTheme="minorEastAsia"/>
-          <w:color w:val="C00000"/>
-        </w:rPr>
-        <w:t xml:space="preserve"> arithmétique</w:t>
-      </w:r>
-      <w:r>
-        <w:rPr>
-          <w:rFonts w:eastAsiaTheme="minorEastAsia"/>
-          <w:color w:val="C00000"/>
-        </w:rPr>
-        <w:t>s</w:t>
-      </w:r>
-      <w:r>
-        <w:rPr>
-          <w:rFonts w:eastAsiaTheme="minorEastAsia"/>
-          <w:color w:val="C00000"/>
-        </w:rPr>
-        <w:t>,</w:t>
-      </w:r>
-      <w:r>
-        <w:rPr>
-          <w:rFonts w:eastAsiaTheme="minorEastAsia"/>
-          <w:color w:val="C00000"/>
-        </w:rPr>
-        <w:t xml:space="preserve"> </w:t>
-      </w:r>
-      <w:r>
-        <w:rPr>
-          <w:rFonts w:eastAsiaTheme="minorEastAsia"/>
-          <w:color w:val="C00000"/>
-        </w:rPr>
-        <w:t xml:space="preserve">une </w:t>
-      </w:r>
-      <w:r>
-        <w:rPr>
-          <w:rFonts w:eastAsiaTheme="minorEastAsia"/>
-          <w:color w:val="C00000"/>
-        </w:rPr>
-        <w:t xml:space="preserve">somme de termes consécutifs ne dépend </w:t>
-      </w:r>
-      <w:r>
-        <w:rPr>
-          <w:rFonts w:eastAsiaTheme="minorEastAsia"/>
-          <w:color w:val="C00000"/>
-        </w:rPr>
-        <w:t>pas</w:t>
-      </w:r>
-      <w:r>
-        <w:rPr>
-          <w:rFonts w:eastAsiaTheme="minorEastAsia"/>
-          <w:color w:val="C00000"/>
-        </w:rPr>
-        <w:t xml:space="preserve"> de la raison</w:t>
-      </w:r>
-      <w:r>
-        <w:rPr>
-          <w:rFonts w:eastAsiaTheme="minorEastAsia"/>
-          <w:color w:val="C00000"/>
-        </w:rPr>
-        <w:t>.</w:t>
-      </w:r>
-    </w:p>
-    <w:p>
-      <w:pPr>
-        <w:spacing w:after="160" w:line="259" w:lineRule="auto"/>
-        <w:rPr>
-          <w:rFonts w:eastAsiaTheme="minorEastAsia"/>
-          <w:color w:val="C00000"/>
-        </w:rPr>
-      </w:pPr>
-      <w:r>
-        <w:rPr>
           <w:rFonts w:cs="Arial"/>
           <w:b/>
           <w:color w:val="E36C0A" w:themeColor="accent6" w:themeShade="BF"/>
@@ -12377,14 +14098,6 @@
       <w:r>
         <w:rPr>
           <w:rFonts w:eastAsiaTheme="minorEastAsia"/>
-          <w:color w:val="C00000"/>
-        </w:rPr>
-        <w:br/>
-      </w:r>
-      <w:r>
-        <w:rPr>
-          <w:rFonts w:eastAsiaTheme="minorEastAsia"/>
-          <w:b/>
           <w:color w:val="C00000"/>
         </w:rPr>
         <w:br/>
@@ -12651,6 +14364,9 @@
         <w:gridCol w:w="10606"/>
       </w:tblGrid>
       <w:tr>
+        <w:trPr>
+          <w:trHeight w:val="462"/>
+        </w:trPr>
         <w:tc>
           <w:tcPr>
             <w:tcW w:w="10606" w:type="dxa"/>
@@ -12676,21 +14392,21 @@
                 <w:rFonts w:eastAsiaTheme="minorEastAsia"/>
                 <w:color w:val="C00000"/>
               </w:rPr>
-              <w:t xml:space="preserve">. </w:t>
+              <w:t xml:space="preserve">. Somme </w:t>
             </w:r>
             <w:r>
               <w:rPr>
                 <w:rFonts w:eastAsiaTheme="minorEastAsia"/>
                 <w:color w:val="C00000"/>
               </w:rPr>
-              <w:br/>
+              <w:t>de</w:t>
             </w:r>
             <w:r>
               <w:rPr>
                 <w:rFonts w:eastAsiaTheme="minorEastAsia"/>
                 <w:color w:val="C00000"/>
               </w:rPr>
-              <w:t xml:space="preserve">Somme des termes </w:t>
+              <w:t xml:space="preserve"> termes </w:t>
             </w:r>
             <w:r>
               <w:rPr>
@@ -12854,14 +14570,6 @@
           <w:b/>
           <w:color w:val="E36C0A" w:themeColor="accent6" w:themeShade="BF"/>
         </w:rPr>
-        <w:br/>
-      </w:r>
-      <w:r>
-        <w:rPr>
-          <w:rFonts w:cs="Arial"/>
-          <w:b/>
-          <w:color w:val="E36C0A" w:themeColor="accent6" w:themeShade="BF"/>
-        </w:rPr>
         <w:t xml:space="preserve">Exemple. </w:t>
       </w:r>
       <m:oMath>
@@ -12870,14 +14578,7 @@
             <w:rFonts w:ascii="Cambria Math" w:hAnsi="Cambria Math" w:cs="Arial"/>
             <w:color w:val="E36C0A" w:themeColor="accent6" w:themeShade="BF"/>
           </w:rPr>
-          <m:t>8+16+32+64+128=</m:t>
-        </m:r>
-        <m:r>
-          <w:rPr>
-            <w:rFonts w:ascii="Cambria Math" w:hAnsi="Cambria Math" w:cs="Arial"/>
-            <w:color w:val="E36C0A" w:themeColor="accent6" w:themeShade="BF"/>
-          </w:rPr>
-          <m:t>8×</m:t>
+          <m:t>8+16+32+64+128=8×</m:t>
         </m:r>
         <m:f>
           <m:fPr>
@@ -12983,7 +14684,7 @@
       </m:oMath>
     </w:p>
     <w:sectPr>
-      <w:footerReference w:type="default" r:id="rId15"/>
+      <w:footerReference w:type="default" r:id="rId14"/>
       <w:pgSz w:w="11906" w:h="16838"/>
       <w:pgMar w:top="720" w:right="720" w:bottom="720" w:left="720" w:header="708" w:footer="708" w:gutter="0"/>
       <w:cols w:space="708"/>

--- a/src/1G/suites/cours.docx
+++ b/src/1G/suites/cours.docx
@@ -220,17 +220,8 @@
           <w:rFonts w:eastAsiaTheme="minorEastAsia"/>
           <w:color w:val="002060"/>
         </w:rPr>
-        <w:t xml:space="preserve"> </w:t>
-      </w:r>
-      <w:proofErr w:type="gramStart"/>
-      <w:r>
-        <w:rPr>
-          <w:rFonts w:eastAsiaTheme="minorEastAsia"/>
-          <w:color w:val="002060"/>
-        </w:rPr>
-        <w:t>est</w:t>
-      </w:r>
-      <w:proofErr w:type="gramEnd"/>
+        <w:t xml:space="preserve"> est</w:t>
+      </w:r>
       <w:r>
         <w:rPr>
           <w:rFonts w:cs="Arial"/>
@@ -386,21 +377,7 @@
             <w:rFonts w:ascii="Cambria Math" w:hAnsi="Cambria Math" w:cs="Arial"/>
             <w:color w:val="E36C0A" w:themeColor="accent6" w:themeShade="BF"/>
           </w:rPr>
-          <m:t>(</m:t>
-        </m:r>
-        <m:r>
-          <w:rPr>
-            <w:rFonts w:ascii="Cambria Math" w:hAnsi="Cambria Math" w:cs="Arial"/>
-            <w:color w:val="E36C0A" w:themeColor="accent6" w:themeShade="BF"/>
-          </w:rPr>
-          <m:t>0;</m:t>
-        </m:r>
-        <m:r>
-          <w:rPr>
-            <w:rFonts w:ascii="Cambria Math" w:hAnsi="Cambria Math" w:cs="Arial"/>
-            <w:color w:val="E36C0A" w:themeColor="accent6" w:themeShade="BF"/>
-          </w:rPr>
-          <m:t>1;2;3;4;…</m:t>
+          <m:t>(0;1;2;3;4;…</m:t>
         </m:r>
       </m:oMath>
       <w:r>
@@ -548,23 +525,7 @@
           <w:rFonts w:eastAsiaTheme="minorEastAsia" w:cs="Arial"/>
           <w:color w:val="E36C0A" w:themeColor="accent6" w:themeShade="BF"/>
         </w:rPr>
-        <w:t xml:space="preserve"> </w:t>
-      </w:r>
-      <w:proofErr w:type="gramStart"/>
-      <w:r>
-        <w:rPr>
-          <w:rFonts w:eastAsiaTheme="minorEastAsia" w:cs="Arial"/>
-          <w:color w:val="E36C0A" w:themeColor="accent6" w:themeShade="BF"/>
-        </w:rPr>
-        <w:t>n’est</w:t>
-      </w:r>
-      <w:proofErr w:type="gramEnd"/>
-      <w:r>
-        <w:rPr>
-          <w:rFonts w:eastAsiaTheme="minorEastAsia" w:cs="Arial"/>
-          <w:color w:val="E36C0A" w:themeColor="accent6" w:themeShade="BF"/>
-        </w:rPr>
-        <w:t xml:space="preserve"> pas une suite</w:t>
+        <w:t xml:space="preserve"> n’est pas une suite</w:t>
       </w:r>
       <w:r>
         <w:rPr>
@@ -729,23 +690,7 @@
           <w:rFonts w:eastAsiaTheme="minorEastAsia" w:cs="Arial"/>
           <w:color w:val="002060"/>
         </w:rPr>
-        <w:t xml:space="preserve"> </w:t>
-      </w:r>
-      <w:proofErr w:type="gramStart"/>
-      <w:r>
-        <w:rPr>
-          <w:rFonts w:eastAsiaTheme="minorEastAsia" w:cs="Arial"/>
-          <w:color w:val="002060"/>
-        </w:rPr>
-        <w:t>est</w:t>
-      </w:r>
-      <w:proofErr w:type="gramEnd"/>
-      <w:r>
-        <w:rPr>
-          <w:rFonts w:eastAsiaTheme="minorEastAsia" w:cs="Arial"/>
-          <w:color w:val="002060"/>
-        </w:rPr>
-        <w:t xml:space="preserve"> </w:t>
+        <w:t xml:space="preserve"> est </w:t>
       </w:r>
       <w:r>
         <w:rPr>
@@ -788,15 +733,7 @@
           <w:b/>
           <w:color w:val="002060"/>
         </w:rPr>
-        <w:t>.</w:t>
-      </w:r>
-      <w:r>
-        <w:rPr>
-          <w:rFonts w:eastAsiaTheme="minorEastAsia" w:cs="Arial"/>
-          <w:b/>
-          <w:color w:val="002060"/>
-        </w:rPr>
-        <w:t xml:space="preserve">        </w:t>
+        <w:t xml:space="preserve">.        </w:t>
       </w:r>
       <w:r>
         <w:rPr>
@@ -1577,14 +1514,7 @@
             <w:rFonts w:ascii="Cambria Math" w:eastAsiaTheme="minorEastAsia" w:hAnsi="Cambria Math" w:cs="Arial"/>
             <w:color w:val="E36C0A" w:themeColor="accent6" w:themeShade="BF"/>
           </w:rPr>
-          <m:t>k</m:t>
-        </m:r>
-        <m:r>
-          <w:rPr>
-            <w:rFonts w:ascii="Cambria Math" w:eastAsiaTheme="minorEastAsia" w:hAnsi="Cambria Math" w:cs="Arial"/>
-            <w:color w:val="E36C0A" w:themeColor="accent6" w:themeShade="BF"/>
-          </w:rPr>
-          <m:t>≥1</m:t>
+          <m:t>k≥1</m:t>
         </m:r>
       </m:oMath>
       <w:r>
@@ -1605,6 +1535,9 @@
         <w:gridCol w:w="10606"/>
       </w:tblGrid>
       <w:tr>
+        <w:trPr>
+          <w:trHeight w:val="300"/>
+        </w:trPr>
         <w:tc>
           <w:tcPr>
             <w:tcW w:w="10606" w:type="dxa"/>
@@ -2866,23 +2799,7 @@
           <w:rFonts w:eastAsiaTheme="minorEastAsia" w:cs="Arial"/>
           <w:color w:val="E36C0A" w:themeColor="accent6" w:themeShade="BF"/>
         </w:rPr>
-        <w:t xml:space="preserve">    </w:t>
-      </w:r>
-      <w:proofErr w:type="gramStart"/>
-      <w:r>
-        <w:rPr>
-          <w:rFonts w:eastAsiaTheme="minorEastAsia" w:cs="Arial"/>
-          <w:color w:val="E36C0A" w:themeColor="accent6" w:themeShade="BF"/>
-        </w:rPr>
-        <w:t xml:space="preserve">   (</w:t>
-      </w:r>
-      <w:proofErr w:type="gramEnd"/>
-      <w:r>
-        <w:rPr>
-          <w:rFonts w:eastAsiaTheme="minorEastAsia" w:cs="Arial"/>
-          <w:color w:val="E36C0A" w:themeColor="accent6" w:themeShade="BF"/>
-        </w:rPr>
-        <w:t xml:space="preserve">suivant = 3 </w:t>
+        <w:t xml:space="preserve">       (suivant = 3 </w:t>
       </w:r>
       <m:oMath>
         <m:r>
@@ -3496,14 +3413,7 @@
           <w:rFonts w:eastAsiaTheme="minorEastAsia" w:cs="Arial"/>
           <w:color w:val="E36C0A" w:themeColor="accent6" w:themeShade="BF"/>
         </w:rPr>
-        <w:t xml:space="preserve">Etc…  </w:t>
-      </w:r>
-      <w:r>
-        <w:rPr>
-          <w:rFonts w:eastAsiaTheme="minorEastAsia" w:cs="Arial"/>
-          <w:color w:val="E36C0A" w:themeColor="accent6" w:themeShade="BF"/>
-        </w:rPr>
-        <w:t xml:space="preserve"> </w:t>
+        <w:t xml:space="preserve">Etc…   </w:t>
       </w:r>
       <m:oMath>
         <m:r>
@@ -3818,23 +3728,7 @@
                 <w:rFonts w:eastAsiaTheme="minorEastAsia" w:cs="Arial"/>
                 <w:color w:val="002060"/>
               </w:rPr>
-              <w:t xml:space="preserve"> </w:t>
-            </w:r>
-            <w:proofErr w:type="gramStart"/>
-            <w:r>
-              <w:rPr>
-                <w:rFonts w:eastAsiaTheme="minorEastAsia" w:cs="Arial"/>
-                <w:color w:val="002060"/>
-              </w:rPr>
-              <w:t>est</w:t>
-            </w:r>
-            <w:proofErr w:type="gramEnd"/>
-            <w:r>
-              <w:rPr>
-                <w:rFonts w:eastAsiaTheme="minorEastAsia" w:cs="Arial"/>
-                <w:color w:val="002060"/>
-              </w:rPr>
-              <w:t xml:space="preserve"> le terme </w:t>
+              <w:t xml:space="preserve"> est le terme </w:t>
             </w:r>
             <w:r>
               <w:rPr>
@@ -6170,34 +6064,7 @@
                 <w:sz w:val="23"/>
                 <w:szCs w:val="23"/>
               </w:rPr>
-              <m:t>-1</m:t>
-            </m:r>
-            <m:r>
-              <w:rPr>
-                <w:rFonts w:ascii="Cambria Math" w:eastAsiaTheme="minorEastAsia" w:hAnsi="Cambria Math" w:cs="Arial"/>
-                <w:color w:val="E36C0A" w:themeColor="accent6" w:themeShade="BF"/>
-                <w:sz w:val="23"/>
-                <w:szCs w:val="23"/>
-              </w:rPr>
-              <m:t>1;</m:t>
-            </m:r>
-            <m:r>
-              <w:rPr>
-                <w:rFonts w:ascii="Cambria Math" w:eastAsiaTheme="minorEastAsia" w:hAnsi="Cambria Math" w:cs="Arial"/>
-                <w:color w:val="E36C0A" w:themeColor="accent6" w:themeShade="BF"/>
-                <w:sz w:val="23"/>
-                <w:szCs w:val="23"/>
-              </w:rPr>
-              <m:t>-</m:t>
-            </m:r>
-            <m:r>
-              <w:rPr>
-                <w:rFonts w:ascii="Cambria Math" w:eastAsiaTheme="minorEastAsia" w:hAnsi="Cambria Math" w:cs="Arial"/>
-                <w:color w:val="E36C0A" w:themeColor="accent6" w:themeShade="BF"/>
-                <w:sz w:val="23"/>
-                <w:szCs w:val="23"/>
-              </w:rPr>
-              <m:t>3;5;5;5;6;8;8;10;11;…</m:t>
+              <m:t>-11;-3;5;5;5;6;8;8;10;11;…</m:t>
             </m:r>
           </m:e>
         </m:d>
@@ -6912,7 +6779,24 @@
           <w:szCs w:val="23"/>
         </w:rPr>
         <w:br/>
-        <w:t xml:space="preserve">Pour tout </w:t>
+      </w:r>
+      <w:r>
+        <w:rPr>
+          <w:rFonts w:cs="Arial"/>
+          <w:color w:val="E36C0A" w:themeColor="accent6" w:themeShade="BF"/>
+          <w:sz w:val="23"/>
+          <w:szCs w:val="23"/>
+        </w:rPr>
+        <w:t>Soit</w:t>
+      </w:r>
+      <w:r>
+        <w:rPr>
+          <w:rFonts w:cs="Arial"/>
+          <w:color w:val="E36C0A" w:themeColor="accent6" w:themeShade="BF"/>
+          <w:sz w:val="23"/>
+          <w:szCs w:val="23"/>
+        </w:rPr>
+        <w:t xml:space="preserve"> </w:t>
       </w:r>
       <m:oMath>
         <m:r>
@@ -6944,7 +6828,16 @@
           <w:sz w:val="23"/>
           <w:szCs w:val="23"/>
         </w:rPr>
-        <w:t xml:space="preserve">, </w:t>
+        <w:t xml:space="preserve">.  </w:t>
+      </w:r>
+      <w:r>
+        <w:rPr>
+          <w:rFonts w:cs="Arial"/>
+          <w:color w:val="E36C0A" w:themeColor="accent6" w:themeShade="BF"/>
+          <w:sz w:val="23"/>
+          <w:szCs w:val="23"/>
+        </w:rPr>
+        <w:t xml:space="preserve"> </w:t>
       </w:r>
       <m:oMath>
         <m:sSub>
@@ -7617,7 +7510,24 @@
           <w:szCs w:val="23"/>
         </w:rPr>
         <w:br/>
-        <w:t xml:space="preserve">Pour tout </w:t>
+      </w:r>
+      <w:r>
+        <w:rPr>
+          <w:rFonts w:eastAsiaTheme="minorEastAsia" w:cs="Arial"/>
+          <w:color w:val="E36C0A" w:themeColor="accent6" w:themeShade="BF"/>
+          <w:sz w:val="23"/>
+          <w:szCs w:val="23"/>
+        </w:rPr>
+        <w:t>Soit</w:t>
+      </w:r>
+      <w:r>
+        <w:rPr>
+          <w:rFonts w:eastAsiaTheme="minorEastAsia" w:cs="Arial"/>
+          <w:color w:val="E36C0A" w:themeColor="accent6" w:themeShade="BF"/>
+          <w:sz w:val="23"/>
+          <w:szCs w:val="23"/>
+        </w:rPr>
+        <w:t xml:space="preserve"> </w:t>
       </w:r>
       <m:oMath>
         <m:r>
@@ -7649,7 +7559,16 @@
           <w:sz w:val="23"/>
           <w:szCs w:val="23"/>
         </w:rPr>
-        <w:t xml:space="preserve">, </w:t>
+        <w:t xml:space="preserve">.  </w:t>
+      </w:r>
+      <w:r>
+        <w:rPr>
+          <w:rFonts w:eastAsiaTheme="minorEastAsia" w:cs="Arial"/>
+          <w:color w:val="E36C0A" w:themeColor="accent6" w:themeShade="BF"/>
+          <w:sz w:val="23"/>
+          <w:szCs w:val="23"/>
+        </w:rPr>
+        <w:t xml:space="preserve"> </w:t>
       </w:r>
       <m:oMath>
         <m:f>
@@ -7959,7 +7878,25 @@
           <w:sz w:val="23"/>
           <w:szCs w:val="23"/>
         </w:rPr>
-        <w:t>. (Donc</w:t>
+        <w:t xml:space="preserve">. </w:t>
+      </w:r>
+      <w:r>
+        <w:rPr>
+          <w:rFonts w:eastAsiaTheme="minorEastAsia" w:cs="Arial"/>
+          <w:color w:val="E36C0A" w:themeColor="accent6" w:themeShade="BF"/>
+          <w:sz w:val="23"/>
+          <w:szCs w:val="23"/>
+        </w:rPr>
+        <w:t xml:space="preserve">  </w:t>
+      </w:r>
+      <w:r>
+        <w:rPr>
+          <w:rFonts w:eastAsiaTheme="minorEastAsia" w:cs="Arial"/>
+          <w:color w:val="E36C0A" w:themeColor="accent6" w:themeShade="BF"/>
+          <w:sz w:val="23"/>
+          <w:szCs w:val="23"/>
+        </w:rPr>
+        <w:t>(Donc</w:t>
       </w:r>
       <w:r>
         <w:rPr>
@@ -8608,7 +8545,6 @@
         </w:rPr>
         <w:t xml:space="preserve"> </w:t>
       </w:r>
-      <w:proofErr w:type="gramStart"/>
       <w:r>
         <w:rPr>
           <w:rFonts w:eastAsiaTheme="minorEastAsia" w:cs="Arial"/>
@@ -8616,17 +8552,7 @@
           <w:sz w:val="23"/>
           <w:szCs w:val="23"/>
         </w:rPr>
-        <w:t>n’est</w:t>
-      </w:r>
-      <w:proofErr w:type="gramEnd"/>
-      <w:r>
-        <w:rPr>
-          <w:rFonts w:eastAsiaTheme="minorEastAsia" w:cs="Arial"/>
-          <w:color w:val="E36C0A" w:themeColor="accent6" w:themeShade="BF"/>
-          <w:sz w:val="23"/>
-          <w:szCs w:val="23"/>
-        </w:rPr>
-        <w:t xml:space="preserve"> pas croissante car pour </w:t>
+        <w:t xml:space="preserve">n’est pas croissante car pour </w:t>
       </w:r>
       <m:oMath>
         <m:r>
@@ -9325,17 +9251,2951 @@
     </w:p>
     <w:p>
       <w:pPr>
+        <w:pStyle w:val="Titre"/>
+        <w:jc w:val="center"/>
+      </w:pPr>
+      <w:r>
+        <w:br w:type="page"/>
+      </w:r>
+      <w:r>
+        <w:lastRenderedPageBreak/>
+        <w:t>Suites et limites</w:t>
+      </w:r>
+    </w:p>
+    <w:p>
+      <w:pPr>
+        <w:rPr>
+          <w:rFonts w:eastAsiaTheme="minorEastAsia"/>
+          <w:color w:val="002060"/>
+        </w:rPr>
+      </w:pPr>
+      <w:r>
+        <w:rPr>
+          <w:rFonts w:eastAsiaTheme="minorEastAsia"/>
+          <w:b/>
+          <w:color w:val="002060"/>
+        </w:rPr>
+        <w:t>Idée</w:t>
+      </w:r>
+      <w:r>
+        <w:rPr>
+          <w:rFonts w:eastAsiaTheme="minorEastAsia"/>
+          <w:b/>
+          <w:color w:val="002060"/>
+        </w:rPr>
+        <w:t>.</w:t>
+      </w:r>
+      <w:r>
+        <w:rPr>
+          <w:rFonts w:eastAsiaTheme="minorEastAsia"/>
+          <w:color w:val="002060"/>
+        </w:rPr>
+        <w:t xml:space="preserve"> </w:t>
+      </w:r>
+      <w:r>
+        <w:rPr>
+          <w:rFonts w:eastAsiaTheme="minorEastAsia"/>
+          <w:color w:val="002060"/>
+        </w:rPr>
+        <w:t xml:space="preserve">Soit </w:t>
+      </w:r>
+      <m:oMath>
+        <m:r>
+          <w:rPr>
+            <w:rFonts w:ascii="Cambria Math" w:eastAsiaTheme="minorEastAsia" w:hAnsi="Cambria Math"/>
+            <w:color w:val="002060"/>
+          </w:rPr>
+          <m:t>l</m:t>
+        </m:r>
+      </m:oMath>
+      <w:r>
+        <w:rPr>
+          <w:rFonts w:eastAsiaTheme="minorEastAsia"/>
+          <w:color w:val="002060"/>
+        </w:rPr>
+        <w:t xml:space="preserve"> un réel.  </w:t>
+      </w:r>
+      <w:r>
+        <w:rPr>
+          <w:rFonts w:eastAsiaTheme="minorEastAsia"/>
+          <w:color w:val="002060"/>
+        </w:rPr>
+        <w:t xml:space="preserve">Une suite </w:t>
+      </w:r>
+      <m:oMath>
+        <m:d>
+          <m:dPr>
+            <m:ctrlPr>
+              <w:rPr>
+                <w:rFonts w:ascii="Cambria Math" w:eastAsiaTheme="minorEastAsia" w:hAnsi="Cambria Math"/>
+                <w:b/>
+                <w:i/>
+                <w:color w:val="002060"/>
+              </w:rPr>
+            </m:ctrlPr>
+          </m:dPr>
+          <m:e>
+            <m:sSub>
+              <m:sSubPr>
+                <m:ctrlPr>
+                  <w:rPr>
+                    <w:rFonts w:ascii="Cambria Math" w:eastAsiaTheme="minorEastAsia" w:hAnsi="Cambria Math"/>
+                    <w:b/>
+                    <w:i/>
+                    <w:color w:val="002060"/>
+                  </w:rPr>
+                </m:ctrlPr>
+              </m:sSubPr>
+              <m:e>
+                <m:r>
+                  <m:rPr>
+                    <m:sty m:val="bi"/>
+                  </m:rPr>
+                  <w:rPr>
+                    <w:rFonts w:ascii="Cambria Math" w:eastAsiaTheme="minorEastAsia" w:hAnsi="Cambria Math"/>
+                    <w:color w:val="002060"/>
+                  </w:rPr>
+                  <m:t>u</m:t>
+                </m:r>
+              </m:e>
+              <m:sub>
+                <m:r>
+                  <m:rPr>
+                    <m:sty m:val="bi"/>
+                  </m:rPr>
+                  <w:rPr>
+                    <w:rFonts w:ascii="Cambria Math" w:eastAsiaTheme="minorEastAsia" w:hAnsi="Cambria Math"/>
+                    <w:color w:val="002060"/>
+                  </w:rPr>
+                  <m:t>n</m:t>
+                </m:r>
+              </m:sub>
+            </m:sSub>
+          </m:e>
+        </m:d>
+      </m:oMath>
+      <w:r>
+        <w:rPr>
+          <w:rFonts w:eastAsiaTheme="minorEastAsia"/>
+          <w:b/>
+          <w:color w:val="002060"/>
+        </w:rPr>
+        <w:t xml:space="preserve"> a pour limite</w:t>
+      </w:r>
+      <w:r>
+        <w:rPr>
+          <w:rFonts w:eastAsiaTheme="minorEastAsia"/>
+          <w:b/>
+          <w:color w:val="002060"/>
+        </w:rPr>
+        <w:t xml:space="preserve"> finie</w:t>
+      </w:r>
+      <w:r>
+        <w:rPr>
+          <w:rFonts w:eastAsiaTheme="minorEastAsia"/>
+          <w:b/>
+          <w:color w:val="002060"/>
+        </w:rPr>
+        <w:t xml:space="preserve"> </w:t>
+      </w:r>
+      <m:oMath>
+        <m:r>
+          <m:rPr>
+            <m:sty m:val="bi"/>
+          </m:rPr>
+          <w:rPr>
+            <w:rFonts w:ascii="Cambria Math" w:eastAsiaTheme="minorEastAsia" w:hAnsi="Cambria Math"/>
+            <w:color w:val="002060"/>
+          </w:rPr>
+          <m:t>l</m:t>
+        </m:r>
+      </m:oMath>
+      <w:r>
+        <w:rPr>
+          <w:rFonts w:eastAsiaTheme="minorEastAsia"/>
+          <w:color w:val="002060"/>
+        </w:rPr>
+        <w:t xml:space="preserve"> si les termes </w:t>
+      </w:r>
+      <m:oMath>
+        <m:sSub>
+          <m:sSubPr>
+            <m:ctrlPr>
+              <w:rPr>
+                <w:rFonts w:ascii="Cambria Math" w:eastAsiaTheme="minorEastAsia" w:hAnsi="Cambria Math"/>
+                <w:i/>
+                <w:color w:val="002060"/>
+              </w:rPr>
+            </m:ctrlPr>
+          </m:sSubPr>
+          <m:e>
+            <m:r>
+              <w:rPr>
+                <w:rFonts w:ascii="Cambria Math" w:eastAsiaTheme="minorEastAsia" w:hAnsi="Cambria Math"/>
+                <w:color w:val="002060"/>
+              </w:rPr>
+              <m:t>u</m:t>
+            </m:r>
+          </m:e>
+          <m:sub>
+            <m:r>
+              <w:rPr>
+                <w:rFonts w:ascii="Cambria Math" w:eastAsiaTheme="minorEastAsia" w:hAnsi="Cambria Math"/>
+                <w:color w:val="002060"/>
+              </w:rPr>
+              <m:t>n</m:t>
+            </m:r>
+          </m:sub>
+        </m:sSub>
+      </m:oMath>
+      <w:r>
+        <w:rPr>
+          <w:rFonts w:eastAsiaTheme="minorEastAsia"/>
+          <w:color w:val="002060"/>
+        </w:rPr>
+        <w:t xml:space="preserve"> deviennent tous aussi proches de </w:t>
+      </w:r>
+      <m:oMath>
+        <m:r>
+          <w:rPr>
+            <w:rFonts w:ascii="Cambria Math" w:eastAsiaTheme="minorEastAsia" w:hAnsi="Cambria Math"/>
+            <w:color w:val="002060"/>
+          </w:rPr>
+          <m:t>l</m:t>
+        </m:r>
+      </m:oMath>
+      <w:r>
+        <w:rPr>
+          <w:rFonts w:eastAsiaTheme="minorEastAsia"/>
+          <w:color w:val="002060"/>
+        </w:rPr>
+        <w:t xml:space="preserve"> que l’on veut en prenant </w:t>
+      </w:r>
+      <m:oMath>
+        <m:r>
+          <w:rPr>
+            <w:rFonts w:ascii="Cambria Math" w:eastAsiaTheme="minorEastAsia" w:hAnsi="Cambria Math"/>
+            <w:color w:val="002060"/>
+          </w:rPr>
+          <m:t>n</m:t>
+        </m:r>
+      </m:oMath>
+      <w:r>
+        <w:rPr>
+          <w:rFonts w:eastAsiaTheme="minorEastAsia"/>
+          <w:color w:val="002060"/>
+        </w:rPr>
+        <w:t xml:space="preserve"> suffisamment grand. On dit aussi que </w:t>
+      </w:r>
+      <m:oMath>
+        <m:d>
+          <m:dPr>
+            <m:ctrlPr>
+              <w:rPr>
+                <w:rFonts w:ascii="Cambria Math" w:eastAsiaTheme="minorEastAsia" w:hAnsi="Cambria Math"/>
+                <w:b/>
+                <w:i/>
+                <w:color w:val="002060"/>
+              </w:rPr>
+            </m:ctrlPr>
+          </m:dPr>
+          <m:e>
+            <m:sSub>
+              <m:sSubPr>
+                <m:ctrlPr>
+                  <w:rPr>
+                    <w:rFonts w:ascii="Cambria Math" w:eastAsiaTheme="minorEastAsia" w:hAnsi="Cambria Math"/>
+                    <w:b/>
+                    <w:i/>
+                    <w:color w:val="002060"/>
+                  </w:rPr>
+                </m:ctrlPr>
+              </m:sSubPr>
+              <m:e>
+                <m:r>
+                  <m:rPr>
+                    <m:sty m:val="bi"/>
+                  </m:rPr>
+                  <w:rPr>
+                    <w:rFonts w:ascii="Cambria Math" w:eastAsiaTheme="minorEastAsia" w:hAnsi="Cambria Math"/>
+                    <w:color w:val="002060"/>
+                  </w:rPr>
+                  <m:t>u</m:t>
+                </m:r>
+              </m:e>
+              <m:sub>
+                <m:r>
+                  <m:rPr>
+                    <m:sty m:val="bi"/>
+                  </m:rPr>
+                  <w:rPr>
+                    <w:rFonts w:ascii="Cambria Math" w:eastAsiaTheme="minorEastAsia" w:hAnsi="Cambria Math"/>
+                    <w:color w:val="002060"/>
+                  </w:rPr>
+                  <m:t>n</m:t>
+                </m:r>
+              </m:sub>
+            </m:sSub>
+          </m:e>
+        </m:d>
+      </m:oMath>
+      <w:r>
+        <w:rPr>
+          <w:rFonts w:eastAsiaTheme="minorEastAsia"/>
+          <w:b/>
+          <w:color w:val="002060"/>
+        </w:rPr>
+        <w:t xml:space="preserve"> converge vers </w:t>
+      </w:r>
+      <m:oMath>
+        <m:r>
+          <m:rPr>
+            <m:sty m:val="bi"/>
+          </m:rPr>
+          <w:rPr>
+            <w:rFonts w:ascii="Cambria Math" w:eastAsiaTheme="minorEastAsia" w:hAnsi="Cambria Math"/>
+            <w:color w:val="002060"/>
+          </w:rPr>
+          <m:t>l</m:t>
+        </m:r>
+      </m:oMath>
+      <w:r>
+        <w:rPr>
+          <w:rFonts w:eastAsiaTheme="minorEastAsia"/>
+          <w:color w:val="002060"/>
+        </w:rPr>
+        <w:t xml:space="preserve">, ou encore que </w:t>
+      </w:r>
+      <m:oMath>
+        <m:sSub>
+          <m:sSubPr>
+            <m:ctrlPr>
+              <w:rPr>
+                <w:rFonts w:ascii="Cambria Math" w:eastAsiaTheme="minorEastAsia" w:hAnsi="Cambria Math"/>
+                <w:b/>
+                <w:i/>
+                <w:color w:val="002060"/>
+              </w:rPr>
+            </m:ctrlPr>
+          </m:sSubPr>
+          <m:e>
+            <m:r>
+              <m:rPr>
+                <m:sty m:val="bi"/>
+              </m:rPr>
+              <w:rPr>
+                <w:rFonts w:ascii="Cambria Math" w:eastAsiaTheme="minorEastAsia" w:hAnsi="Cambria Math"/>
+                <w:color w:val="002060"/>
+              </w:rPr>
+              <m:t>u</m:t>
+            </m:r>
+          </m:e>
+          <m:sub>
+            <m:r>
+              <m:rPr>
+                <m:sty m:val="bi"/>
+              </m:rPr>
+              <w:rPr>
+                <w:rFonts w:ascii="Cambria Math" w:eastAsiaTheme="minorEastAsia" w:hAnsi="Cambria Math"/>
+                <w:color w:val="002060"/>
+              </w:rPr>
+              <m:t>n</m:t>
+            </m:r>
+          </m:sub>
+        </m:sSub>
+      </m:oMath>
+      <w:r>
+        <w:rPr>
+          <w:rFonts w:eastAsiaTheme="minorEastAsia"/>
+          <w:b/>
+          <w:color w:val="002060"/>
+        </w:rPr>
+        <w:t xml:space="preserve"> tend vers </w:t>
+      </w:r>
+      <m:oMath>
+        <m:r>
+          <m:rPr>
+            <m:sty m:val="bi"/>
+          </m:rPr>
+          <w:rPr>
+            <w:rFonts w:ascii="Cambria Math" w:eastAsiaTheme="minorEastAsia" w:hAnsi="Cambria Math"/>
+            <w:color w:val="002060"/>
+          </w:rPr>
+          <m:t>l</m:t>
+        </m:r>
+      </m:oMath>
+      <w:r>
+        <w:rPr>
+          <w:rFonts w:eastAsiaTheme="minorEastAsia"/>
+          <w:b/>
+          <w:color w:val="002060"/>
+        </w:rPr>
+        <w:t xml:space="preserve"> quand </w:t>
+      </w:r>
+      <m:oMath>
+        <m:r>
+          <m:rPr>
+            <m:sty m:val="bi"/>
+          </m:rPr>
+          <w:rPr>
+            <w:rFonts w:ascii="Cambria Math" w:eastAsiaTheme="minorEastAsia" w:hAnsi="Cambria Math"/>
+            <w:color w:val="002060"/>
+          </w:rPr>
+          <m:t>n</m:t>
+        </m:r>
+      </m:oMath>
+      <w:r>
+        <w:rPr>
+          <w:rFonts w:eastAsiaTheme="minorEastAsia"/>
+          <w:b/>
+          <w:color w:val="002060"/>
+        </w:rPr>
+        <w:t xml:space="preserve"> tend vers </w:t>
+      </w:r>
+      <m:oMath>
+        <m:r>
+          <m:rPr>
+            <m:sty m:val="bi"/>
+          </m:rPr>
+          <w:rPr>
+            <w:rFonts w:ascii="Cambria Math" w:eastAsiaTheme="minorEastAsia" w:hAnsi="Cambria Math"/>
+            <w:color w:val="002060"/>
+          </w:rPr>
+          <m:t>+∞</m:t>
+        </m:r>
+      </m:oMath>
+      <w:r>
+        <w:rPr>
+          <w:rFonts w:eastAsiaTheme="minorEastAsia"/>
+          <w:color w:val="002060"/>
+        </w:rPr>
+        <w:t xml:space="preserve">, et on note </w:t>
+      </w:r>
+      <w:r>
+        <w:rPr>
+          <w:rFonts w:eastAsiaTheme="minorEastAsia"/>
+          <w:color w:val="002060"/>
+        </w:rPr>
+        <w:t xml:space="preserve">  </w:t>
+      </w:r>
+      <m:oMath>
+        <m:func>
+          <m:funcPr>
+            <m:ctrlPr>
+              <w:rPr>
+                <w:rFonts w:ascii="Cambria Math" w:eastAsiaTheme="minorEastAsia" w:hAnsi="Cambria Math"/>
+                <w:b/>
+                <w:i/>
+                <w:color w:val="002060"/>
+              </w:rPr>
+            </m:ctrlPr>
+          </m:funcPr>
+          <m:fName>
+            <m:limLow>
+              <m:limLowPr>
+                <m:ctrlPr>
+                  <w:rPr>
+                    <w:rFonts w:ascii="Cambria Math" w:eastAsiaTheme="minorEastAsia" w:hAnsi="Cambria Math"/>
+                    <w:b/>
+                    <w:i/>
+                    <w:color w:val="002060"/>
+                  </w:rPr>
+                </m:ctrlPr>
+              </m:limLowPr>
+              <m:e>
+                <m:r>
+                  <m:rPr>
+                    <m:sty m:val="b"/>
+                  </m:rPr>
+                  <w:rPr>
+                    <w:rFonts w:ascii="Cambria Math" w:eastAsiaTheme="minorEastAsia" w:hAnsi="Cambria Math"/>
+                    <w:color w:val="002060"/>
+                  </w:rPr>
+                  <m:t>lim</m:t>
+                </m:r>
+                <m:ctrlPr>
+                  <w:rPr>
+                    <w:rFonts w:ascii="Cambria Math" w:eastAsiaTheme="minorEastAsia" w:hAnsi="Cambria Math"/>
+                    <w:b/>
+                    <w:color w:val="002060"/>
+                  </w:rPr>
+                </m:ctrlPr>
+              </m:e>
+              <m:lim>
+                <m:r>
+                  <m:rPr>
+                    <m:sty m:val="bi"/>
+                  </m:rPr>
+                  <w:rPr>
+                    <w:rFonts w:ascii="Cambria Math" w:eastAsiaTheme="minorEastAsia" w:hAnsi="Cambria Math"/>
+                    <w:color w:val="002060"/>
+                  </w:rPr>
+                  <m:t>n→∞</m:t>
+                </m:r>
+                <m:ctrlPr>
+                  <w:rPr>
+                    <w:rFonts w:ascii="Cambria Math" w:eastAsiaTheme="minorEastAsia" w:hAnsi="Cambria Math"/>
+                    <w:b/>
+                    <w:color w:val="002060"/>
+                  </w:rPr>
+                </m:ctrlPr>
+              </m:lim>
+            </m:limLow>
+          </m:fName>
+          <m:e>
+            <m:sSub>
+              <m:sSubPr>
+                <m:ctrlPr>
+                  <w:rPr>
+                    <w:rFonts w:ascii="Cambria Math" w:eastAsiaTheme="minorEastAsia" w:hAnsi="Cambria Math"/>
+                    <w:b/>
+                    <w:i/>
+                    <w:color w:val="002060"/>
+                  </w:rPr>
+                </m:ctrlPr>
+              </m:sSubPr>
+              <m:e>
+                <m:r>
+                  <m:rPr>
+                    <m:sty m:val="bi"/>
+                  </m:rPr>
+                  <w:rPr>
+                    <w:rFonts w:ascii="Cambria Math" w:eastAsiaTheme="minorEastAsia" w:hAnsi="Cambria Math"/>
+                    <w:color w:val="002060"/>
+                  </w:rPr>
+                  <m:t>u</m:t>
+                </m:r>
+              </m:e>
+              <m:sub>
+                <m:r>
+                  <m:rPr>
+                    <m:sty m:val="bi"/>
+                  </m:rPr>
+                  <w:rPr>
+                    <w:rFonts w:ascii="Cambria Math" w:eastAsiaTheme="minorEastAsia" w:hAnsi="Cambria Math"/>
+                    <w:color w:val="002060"/>
+                  </w:rPr>
+                  <m:t>n</m:t>
+                </m:r>
+              </m:sub>
+            </m:sSub>
+          </m:e>
+        </m:func>
+        <m:r>
+          <m:rPr>
+            <m:sty m:val="bi"/>
+          </m:rPr>
+          <w:rPr>
+            <w:rFonts w:ascii="Cambria Math" w:eastAsiaTheme="minorEastAsia" w:hAnsi="Cambria Math"/>
+            <w:color w:val="002060"/>
+          </w:rPr>
+          <m:t>=l</m:t>
+        </m:r>
+      </m:oMath>
+    </w:p>
+    <w:p>
+      <w:pPr>
+        <w:rPr>
+          <w:rFonts w:eastAsiaTheme="minorEastAsia"/>
+          <w:b/>
+          <w:color w:val="E36C0A" w:themeColor="accent6" w:themeShade="BF"/>
+        </w:rPr>
+      </w:pPr>
+      <w:r>
+        <w:rPr>
+          <w:noProof/>
+          <w:color w:val="E36C0A" w:themeColor="accent6" w:themeShade="BF"/>
+          <w:lang w:eastAsia="fr-FR"/>
+        </w:rPr>
+        <w:drawing>
+          <wp:anchor distT="0" distB="0" distL="114300" distR="114300" simplePos="0" relativeHeight="251655680" behindDoc="1" locked="0" layoutInCell="1" allowOverlap="1" wp14:anchorId="0D4C2388" wp14:editId="612C1DC4">
+            <wp:simplePos x="0" y="0"/>
+            <wp:positionH relativeFrom="column">
+              <wp:posOffset>824320</wp:posOffset>
+            </wp:positionH>
+            <wp:positionV relativeFrom="paragraph">
+              <wp:posOffset>77437</wp:posOffset>
+            </wp:positionV>
+            <wp:extent cx="5943600" cy="2074545"/>
+            <wp:effectExtent l="0" t="0" r="0" b="0"/>
+            <wp:wrapTight wrapText="bothSides">
+              <wp:wrapPolygon edited="0">
+                <wp:start x="0" y="0"/>
+                <wp:lineTo x="0" y="21421"/>
+                <wp:lineTo x="21531" y="21421"/>
+                <wp:lineTo x="21531" y="0"/>
+                <wp:lineTo x="0" y="0"/>
+              </wp:wrapPolygon>
+            </wp:wrapTight>
+            <wp:docPr id="14" name="Picture 14" descr="Une image contenant diagramme, ligne, Tracé&#10;&#10;Description générée automatiquement"/>
+            <wp:cNvGraphicFramePr>
+              <a:graphicFrameLocks xmlns:a="http://schemas.openxmlformats.org/drawingml/2006/main" noChangeAspect="1"/>
+            </wp:cNvGraphicFramePr>
+            <a:graphic xmlns:a="http://schemas.openxmlformats.org/drawingml/2006/main">
+              <a:graphicData uri="http://schemas.openxmlformats.org/drawingml/2006/picture">
+                <pic:pic xmlns:pic="http://schemas.openxmlformats.org/drawingml/2006/picture">
+                  <pic:nvPicPr>
+                    <pic:cNvPr id="14" name="Picture 14" descr="Une image contenant diagramme, ligne, Tracé&#10;&#10;Description générée automatiquement"/>
+                    <pic:cNvPicPr/>
+                  </pic:nvPicPr>
+                  <pic:blipFill>
+                    <a:blip r:embed="rId12">
+                      <a:extLst>
+                        <a:ext uri="{28A0092B-C50C-407E-A947-70E740481C1C}">
+                          <a14:useLocalDpi xmlns:a14="http://schemas.microsoft.com/office/drawing/2010/main" val="0"/>
+                        </a:ext>
+                      </a:extLst>
+                    </a:blip>
+                    <a:stretch>
+                      <a:fillRect/>
+                    </a:stretch>
+                  </pic:blipFill>
+                  <pic:spPr>
+                    <a:xfrm>
+                      <a:off x="0" y="0"/>
+                      <a:ext cx="5943600" cy="2074545"/>
+                    </a:xfrm>
+                    <a:prstGeom prst="rect">
+                      <a:avLst/>
+                    </a:prstGeom>
+                  </pic:spPr>
+                </pic:pic>
+              </a:graphicData>
+            </a:graphic>
+          </wp:anchor>
+        </w:drawing>
+      </w:r>
+      <w:r>
+        <w:rPr>
+          <w:rFonts w:eastAsiaTheme="minorEastAsia"/>
+          <w:b/>
+          <w:color w:val="E36C0A" w:themeColor="accent6" w:themeShade="BF"/>
+        </w:rPr>
+        <w:t>Exemple.</w:t>
+      </w:r>
+    </w:p>
+    <w:p>
+      <w:pPr>
+        <w:rPr>
+          <w:rFonts w:eastAsiaTheme="minorEastAsia"/>
+          <w:color w:val="E36C0A" w:themeColor="accent6" w:themeShade="BF"/>
+        </w:rPr>
+      </w:pPr>
+      <w:r>
+        <w:rPr>
+          <w:rFonts w:eastAsiaTheme="minorEastAsia"/>
+          <w:color w:val="E36C0A" w:themeColor="accent6" w:themeShade="BF"/>
+        </w:rPr>
+        <w:br/>
+      </w:r>
+      <w:r>
+        <w:rPr>
+          <w:rFonts w:eastAsiaTheme="minorEastAsia"/>
+          <w:color w:val="E36C0A" w:themeColor="accent6" w:themeShade="BF"/>
+        </w:rPr>
+        <w:br/>
+      </w:r>
+      <w:r>
+        <w:rPr>
+          <w:rFonts w:eastAsiaTheme="minorEastAsia"/>
+          <w:color w:val="E36C0A" w:themeColor="accent6" w:themeShade="BF"/>
+        </w:rPr>
+        <w:br/>
+      </w:r>
+      <w:r>
+        <w:rPr>
+          <w:rFonts w:eastAsiaTheme="minorEastAsia"/>
+          <w:color w:val="E36C0A" w:themeColor="accent6" w:themeShade="BF"/>
+        </w:rPr>
+        <w:br/>
+      </w:r>
+      <w:r>
+        <w:rPr>
+          <w:rFonts w:eastAsiaTheme="minorEastAsia"/>
+          <w:color w:val="E36C0A" w:themeColor="accent6" w:themeShade="BF"/>
+        </w:rPr>
+        <w:br/>
+      </w:r>
+      <w:r>
+        <w:rPr>
+          <w:rFonts w:eastAsiaTheme="minorEastAsia"/>
+          <w:color w:val="E36C0A" w:themeColor="accent6" w:themeShade="BF"/>
+        </w:rPr>
+        <w:br/>
+      </w:r>
+      <w:r>
+        <w:rPr>
+          <w:rFonts w:eastAsiaTheme="minorEastAsia"/>
+          <w:color w:val="E36C0A" w:themeColor="accent6" w:themeShade="BF"/>
+        </w:rPr>
+        <w:br/>
+      </w:r>
+      <w:r>
+        <w:rPr>
+          <w:rFonts w:eastAsiaTheme="minorEastAsia"/>
+          <w:color w:val="E36C0A" w:themeColor="accent6" w:themeShade="BF"/>
+        </w:rPr>
+        <w:br/>
+      </w:r>
+      <w:r>
+        <w:rPr>
+          <w:rFonts w:eastAsiaTheme="minorEastAsia"/>
+          <w:color w:val="E36C0A" w:themeColor="accent6" w:themeShade="BF"/>
+        </w:rPr>
+        <w:br/>
+      </w:r>
+    </w:p>
+    <w:tbl>
+      <w:tblPr>
+        <w:tblStyle w:val="Grilledutableau"/>
+        <w:tblW w:w="0" w:type="auto"/>
+        <w:tblBorders>
+          <w:top w:val="none" w:sz="0" w:space="0" w:color="auto"/>
+          <w:left w:val="none" w:sz="0" w:space="0" w:color="auto"/>
+          <w:bottom w:val="none" w:sz="0" w:space="0" w:color="auto"/>
+          <w:right w:val="none" w:sz="0" w:space="0" w:color="auto"/>
+          <w:insideH w:val="none" w:sz="0" w:space="0" w:color="auto"/>
+          <w:insideV w:val="none" w:sz="0" w:space="0" w:color="auto"/>
+        </w:tblBorders>
+        <w:tblLook w:val="04A0" w:firstRow="1" w:lastRow="0" w:firstColumn="1" w:lastColumn="0" w:noHBand="0" w:noVBand="1"/>
+      </w:tblPr>
+      <w:tblGrid>
+        <w:gridCol w:w="4928"/>
+        <w:gridCol w:w="5754"/>
+      </w:tblGrid>
+      <w:tr>
+        <w:tc>
+          <w:tcPr>
+            <w:tcW w:w="4928" w:type="dxa"/>
+          </w:tcPr>
+          <w:p>
+            <w:pPr>
+              <w:rPr>
+                <w:rFonts w:eastAsiaTheme="minorEastAsia"/>
+                <w:color w:val="E36C0A" w:themeColor="accent6" w:themeShade="BF"/>
+              </w:rPr>
+            </w:pPr>
+            <w:r>
+              <w:rPr>
+                <w:rFonts w:eastAsiaTheme="minorEastAsia"/>
+                <w:color w:val="E36C0A" w:themeColor="accent6" w:themeShade="BF"/>
+              </w:rPr>
+              <w:t xml:space="preserve">On observe que les termes successifs de </w:t>
+            </w:r>
+            <m:oMath>
+              <m:d>
+                <m:dPr>
+                  <m:ctrlPr>
+                    <w:rPr>
+                      <w:rFonts w:ascii="Cambria Math" w:eastAsiaTheme="minorEastAsia" w:hAnsi="Cambria Math"/>
+                      <w:i/>
+                      <w:color w:val="E36C0A" w:themeColor="accent6" w:themeShade="BF"/>
+                    </w:rPr>
+                  </m:ctrlPr>
+                </m:dPr>
+                <m:e>
+                  <m:sSub>
+                    <m:sSubPr>
+                      <m:ctrlPr>
+                        <w:rPr>
+                          <w:rFonts w:ascii="Cambria Math" w:eastAsiaTheme="minorEastAsia" w:hAnsi="Cambria Math"/>
+                          <w:i/>
+                          <w:color w:val="E36C0A" w:themeColor="accent6" w:themeShade="BF"/>
+                        </w:rPr>
+                      </m:ctrlPr>
+                    </m:sSubPr>
+                    <m:e>
+                      <m:r>
+                        <w:rPr>
+                          <w:rFonts w:ascii="Cambria Math" w:eastAsiaTheme="minorEastAsia" w:hAnsi="Cambria Math"/>
+                          <w:color w:val="E36C0A" w:themeColor="accent6" w:themeShade="BF"/>
+                        </w:rPr>
+                        <m:t>u</m:t>
+                      </m:r>
+                    </m:e>
+                    <m:sub>
+                      <m:r>
+                        <w:rPr>
+                          <w:rFonts w:ascii="Cambria Math" w:eastAsiaTheme="minorEastAsia" w:hAnsi="Cambria Math"/>
+                          <w:color w:val="E36C0A" w:themeColor="accent6" w:themeShade="BF"/>
+                        </w:rPr>
+                        <m:t>n</m:t>
+                      </m:r>
+                    </m:sub>
+                  </m:sSub>
+                </m:e>
+              </m:d>
+            </m:oMath>
+            <w:r>
+              <w:rPr>
+                <w:rFonts w:eastAsiaTheme="minorEastAsia"/>
+                <w:color w:val="E36C0A" w:themeColor="accent6" w:themeShade="BF"/>
+              </w:rPr>
+              <w:t xml:space="preserve"> semblent se rapprocher de </w:t>
+            </w:r>
+            <m:oMath>
+              <m:r>
+                <w:rPr>
+                  <w:rFonts w:ascii="Cambria Math" w:eastAsiaTheme="minorEastAsia" w:hAnsi="Cambria Math"/>
+                  <w:color w:val="E36C0A" w:themeColor="accent6" w:themeShade="BF"/>
+                </w:rPr>
+                <m:t>4</m:t>
+              </m:r>
+              <m:r>
+                <w:rPr>
+                  <w:rFonts w:ascii="Cambria Math" w:eastAsiaTheme="minorEastAsia" w:hAnsi="Cambria Math"/>
+                  <w:color w:val="E36C0A" w:themeColor="accent6" w:themeShade="BF"/>
+                </w:rPr>
+                <m:t>.</m:t>
+              </m:r>
+            </m:oMath>
+            <w:r>
+              <w:rPr>
+                <w:rFonts w:eastAsiaTheme="minorEastAsia"/>
+                <w:color w:val="E36C0A" w:themeColor="accent6" w:themeShade="BF"/>
+              </w:rPr>
+              <w:t xml:space="preserve"> O</w:t>
+            </w:r>
+            <w:r>
+              <w:rPr>
+                <w:rFonts w:eastAsiaTheme="minorEastAsia"/>
+                <w:color w:val="E36C0A" w:themeColor="accent6" w:themeShade="BF"/>
+              </w:rPr>
+              <w:t xml:space="preserve">n peut </w:t>
+            </w:r>
+            <w:r>
+              <w:rPr>
+                <w:rFonts w:eastAsiaTheme="minorEastAsia"/>
+                <w:color w:val="E36C0A" w:themeColor="accent6" w:themeShade="BF"/>
+              </w:rPr>
+              <w:t>conjecturer</w:t>
+            </w:r>
+            <w:r>
+              <w:rPr>
+                <w:rFonts w:eastAsiaTheme="minorEastAsia"/>
+                <w:color w:val="E36C0A" w:themeColor="accent6" w:themeShade="BF"/>
+              </w:rPr>
+              <w:t xml:space="preserve"> que </w:t>
+            </w:r>
+            <m:oMath>
+              <m:d>
+                <m:dPr>
+                  <m:ctrlPr>
+                    <w:rPr>
+                      <w:rFonts w:ascii="Cambria Math" w:eastAsiaTheme="minorEastAsia" w:hAnsi="Cambria Math"/>
+                      <w:i/>
+                      <w:color w:val="E36C0A" w:themeColor="accent6" w:themeShade="BF"/>
+                    </w:rPr>
+                  </m:ctrlPr>
+                </m:dPr>
+                <m:e>
+                  <m:sSub>
+                    <m:sSubPr>
+                      <m:ctrlPr>
+                        <w:rPr>
+                          <w:rFonts w:ascii="Cambria Math" w:eastAsiaTheme="minorEastAsia" w:hAnsi="Cambria Math"/>
+                          <w:i/>
+                          <w:color w:val="E36C0A" w:themeColor="accent6" w:themeShade="BF"/>
+                        </w:rPr>
+                      </m:ctrlPr>
+                    </m:sSubPr>
+                    <m:e>
+                      <m:r>
+                        <w:rPr>
+                          <w:rFonts w:ascii="Cambria Math" w:eastAsiaTheme="minorEastAsia" w:hAnsi="Cambria Math"/>
+                          <w:color w:val="E36C0A" w:themeColor="accent6" w:themeShade="BF"/>
+                        </w:rPr>
+                        <m:t>u</m:t>
+                      </m:r>
+                    </m:e>
+                    <m:sub>
+                      <m:r>
+                        <w:rPr>
+                          <w:rFonts w:ascii="Cambria Math" w:eastAsiaTheme="minorEastAsia" w:hAnsi="Cambria Math"/>
+                          <w:color w:val="E36C0A" w:themeColor="accent6" w:themeShade="BF"/>
+                        </w:rPr>
+                        <m:t>n</m:t>
+                      </m:r>
+                    </m:sub>
+                  </m:sSub>
+                </m:e>
+              </m:d>
+            </m:oMath>
+            <w:r>
+              <w:rPr>
+                <w:rFonts w:eastAsiaTheme="minorEastAsia"/>
+                <w:color w:val="E36C0A" w:themeColor="accent6" w:themeShade="BF"/>
+              </w:rPr>
+              <w:t xml:space="preserve"> converge vers </w:t>
+            </w:r>
+            <m:oMath>
+              <m:r>
+                <w:rPr>
+                  <w:rFonts w:ascii="Cambria Math" w:eastAsiaTheme="minorEastAsia" w:hAnsi="Cambria Math"/>
+                  <w:color w:val="E36C0A" w:themeColor="accent6" w:themeShade="BF"/>
+                </w:rPr>
+                <m:t>4</m:t>
+              </m:r>
+            </m:oMath>
+            <w:r>
+              <w:rPr>
+                <w:rFonts w:eastAsiaTheme="minorEastAsia"/>
+                <w:color w:val="E36C0A" w:themeColor="accent6" w:themeShade="BF"/>
+              </w:rPr>
+              <w:t>.</w:t>
+            </w:r>
+            <w:r>
+              <w:rPr>
+                <w:rFonts w:eastAsiaTheme="minorEastAsia"/>
+                <w:color w:val="E36C0A" w:themeColor="accent6" w:themeShade="BF"/>
+              </w:rPr>
+              <w:br/>
+            </w:r>
+            <m:oMathPara>
+              <m:oMath>
+                <m:func>
+                  <m:funcPr>
+                    <m:ctrlPr>
+                      <w:rPr>
+                        <w:rFonts w:ascii="Cambria Math" w:eastAsiaTheme="minorEastAsia" w:hAnsi="Cambria Math"/>
+                        <w:i/>
+                        <w:color w:val="E36C0A" w:themeColor="accent6" w:themeShade="BF"/>
+                      </w:rPr>
+                    </m:ctrlPr>
+                  </m:funcPr>
+                  <m:fName>
+                    <m:limLow>
+                      <m:limLowPr>
+                        <m:ctrlPr>
+                          <w:rPr>
+                            <w:rFonts w:ascii="Cambria Math" w:eastAsiaTheme="minorEastAsia" w:hAnsi="Cambria Math"/>
+                            <w:i/>
+                            <w:color w:val="E36C0A" w:themeColor="accent6" w:themeShade="BF"/>
+                          </w:rPr>
+                        </m:ctrlPr>
+                      </m:limLowPr>
+                      <m:e>
+                        <m:r>
+                          <m:rPr>
+                            <m:sty m:val="p"/>
+                          </m:rPr>
+                          <w:rPr>
+                            <w:rFonts w:ascii="Cambria Math" w:eastAsiaTheme="minorEastAsia" w:hAnsi="Cambria Math"/>
+                            <w:color w:val="E36C0A" w:themeColor="accent6" w:themeShade="BF"/>
+                          </w:rPr>
+                          <m:t>lim</m:t>
+                        </m:r>
+                        <m:ctrlPr>
+                          <w:rPr>
+                            <w:rFonts w:ascii="Cambria Math" w:eastAsiaTheme="minorEastAsia" w:hAnsi="Cambria Math"/>
+                            <w:color w:val="E36C0A" w:themeColor="accent6" w:themeShade="BF"/>
+                          </w:rPr>
+                        </m:ctrlPr>
+                      </m:e>
+                      <m:lim>
+                        <m:r>
+                          <w:rPr>
+                            <w:rFonts w:ascii="Cambria Math" w:eastAsiaTheme="minorEastAsia" w:hAnsi="Cambria Math"/>
+                            <w:color w:val="E36C0A" w:themeColor="accent6" w:themeShade="BF"/>
+                          </w:rPr>
+                          <m:t>n→∞</m:t>
+                        </m:r>
+                        <m:ctrlPr>
+                          <w:rPr>
+                            <w:rFonts w:ascii="Cambria Math" w:eastAsiaTheme="minorEastAsia" w:hAnsi="Cambria Math"/>
+                            <w:color w:val="E36C0A" w:themeColor="accent6" w:themeShade="BF"/>
+                          </w:rPr>
+                        </m:ctrlPr>
+                      </m:lim>
+                    </m:limLow>
+                  </m:fName>
+                  <m:e>
+                    <m:sSub>
+                      <m:sSubPr>
+                        <m:ctrlPr>
+                          <w:rPr>
+                            <w:rFonts w:ascii="Cambria Math" w:eastAsiaTheme="minorEastAsia" w:hAnsi="Cambria Math"/>
+                            <w:i/>
+                            <w:color w:val="E36C0A" w:themeColor="accent6" w:themeShade="BF"/>
+                          </w:rPr>
+                        </m:ctrlPr>
+                      </m:sSubPr>
+                      <m:e>
+                        <m:r>
+                          <w:rPr>
+                            <w:rFonts w:ascii="Cambria Math" w:eastAsiaTheme="minorEastAsia" w:hAnsi="Cambria Math"/>
+                            <w:color w:val="E36C0A" w:themeColor="accent6" w:themeShade="BF"/>
+                          </w:rPr>
+                          <m:t>u</m:t>
+                        </m:r>
+                      </m:e>
+                      <m:sub>
+                        <m:r>
+                          <w:rPr>
+                            <w:rFonts w:ascii="Cambria Math" w:eastAsiaTheme="minorEastAsia" w:hAnsi="Cambria Math"/>
+                            <w:color w:val="E36C0A" w:themeColor="accent6" w:themeShade="BF"/>
+                          </w:rPr>
+                          <m:t>n</m:t>
+                        </m:r>
+                      </m:sub>
+                    </m:sSub>
+                  </m:e>
+                </m:func>
+                <m:r>
+                  <w:rPr>
+                    <w:rFonts w:ascii="Cambria Math" w:eastAsiaTheme="minorEastAsia" w:hAnsi="Cambria Math"/>
+                    <w:color w:val="E36C0A" w:themeColor="accent6" w:themeShade="BF"/>
+                  </w:rPr>
+                  <m:t>=4</m:t>
+                </m:r>
+              </m:oMath>
+            </m:oMathPara>
+          </w:p>
+        </w:tc>
+        <w:tc>
+          <w:tcPr>
+            <w:tcW w:w="5754" w:type="dxa"/>
+          </w:tcPr>
+          <w:p>
+            <w:pPr>
+              <w:rPr>
+                <w:rFonts w:eastAsiaTheme="minorEastAsia"/>
+                <w:color w:val="E36C0A" w:themeColor="accent6" w:themeShade="BF"/>
+              </w:rPr>
+            </w:pPr>
+            <w:r>
+              <w:rPr>
+                <w:rFonts w:eastAsiaTheme="minorEastAsia"/>
+                <w:color w:val="E36C0A" w:themeColor="accent6" w:themeShade="BF"/>
+              </w:rPr>
+              <w:t xml:space="preserve">On observe que les termes successifs de </w:t>
+            </w:r>
+            <m:oMath>
+              <m:d>
+                <m:dPr>
+                  <m:ctrlPr>
+                    <w:rPr>
+                      <w:rFonts w:ascii="Cambria Math" w:eastAsiaTheme="minorEastAsia" w:hAnsi="Cambria Math"/>
+                      <w:i/>
+                      <w:color w:val="E36C0A" w:themeColor="accent6" w:themeShade="BF"/>
+                    </w:rPr>
+                  </m:ctrlPr>
+                </m:dPr>
+                <m:e>
+                  <m:sSub>
+                    <m:sSubPr>
+                      <m:ctrlPr>
+                        <w:rPr>
+                          <w:rFonts w:ascii="Cambria Math" w:eastAsiaTheme="minorEastAsia" w:hAnsi="Cambria Math"/>
+                          <w:i/>
+                          <w:color w:val="E36C0A" w:themeColor="accent6" w:themeShade="BF"/>
+                        </w:rPr>
+                      </m:ctrlPr>
+                    </m:sSubPr>
+                    <m:e>
+                      <m:r>
+                        <w:rPr>
+                          <w:rFonts w:ascii="Cambria Math" w:eastAsiaTheme="minorEastAsia" w:hAnsi="Cambria Math"/>
+                          <w:color w:val="E36C0A" w:themeColor="accent6" w:themeShade="BF"/>
+                        </w:rPr>
+                        <m:t>u</m:t>
+                      </m:r>
+                    </m:e>
+                    <m:sub>
+                      <m:r>
+                        <w:rPr>
+                          <w:rFonts w:ascii="Cambria Math" w:eastAsiaTheme="minorEastAsia" w:hAnsi="Cambria Math"/>
+                          <w:color w:val="E36C0A" w:themeColor="accent6" w:themeShade="BF"/>
+                        </w:rPr>
+                        <m:t>n</m:t>
+                      </m:r>
+                    </m:sub>
+                  </m:sSub>
+                </m:e>
+              </m:d>
+            </m:oMath>
+            <w:r>
+              <w:rPr>
+                <w:rFonts w:eastAsiaTheme="minorEastAsia"/>
+                <w:color w:val="E36C0A" w:themeColor="accent6" w:themeShade="BF"/>
+              </w:rPr>
+              <w:t xml:space="preserve"> semblent se rapprocher de </w:t>
+            </w:r>
+            <m:oMath>
+              <m:r>
+                <w:rPr>
+                  <w:rFonts w:ascii="Cambria Math" w:eastAsiaTheme="minorEastAsia" w:hAnsi="Cambria Math"/>
+                  <w:color w:val="E36C0A" w:themeColor="accent6" w:themeShade="BF"/>
+                </w:rPr>
+                <m:t>-2</m:t>
+              </m:r>
+              <m:r>
+                <w:rPr>
+                  <w:rFonts w:ascii="Cambria Math" w:eastAsiaTheme="minorEastAsia" w:hAnsi="Cambria Math"/>
+                  <w:color w:val="E36C0A" w:themeColor="accent6" w:themeShade="BF"/>
+                </w:rPr>
+                <m:t>.</m:t>
+              </m:r>
+            </m:oMath>
+            <w:r>
+              <w:rPr>
+                <w:rFonts w:eastAsiaTheme="minorEastAsia"/>
+                <w:color w:val="E36C0A" w:themeColor="accent6" w:themeShade="BF"/>
+              </w:rPr>
+              <w:t xml:space="preserve"> O</w:t>
+            </w:r>
+            <w:r>
+              <w:rPr>
+                <w:rFonts w:eastAsiaTheme="minorEastAsia"/>
+                <w:color w:val="E36C0A" w:themeColor="accent6" w:themeShade="BF"/>
+              </w:rPr>
+              <w:t xml:space="preserve">n peut </w:t>
+            </w:r>
+            <w:r>
+              <w:rPr>
+                <w:rFonts w:eastAsiaTheme="minorEastAsia"/>
+                <w:color w:val="E36C0A" w:themeColor="accent6" w:themeShade="BF"/>
+              </w:rPr>
+              <w:t>conjecturer</w:t>
+            </w:r>
+            <w:r>
+              <w:rPr>
+                <w:rFonts w:eastAsiaTheme="minorEastAsia"/>
+                <w:color w:val="E36C0A" w:themeColor="accent6" w:themeShade="BF"/>
+              </w:rPr>
+              <w:t xml:space="preserve"> </w:t>
+            </w:r>
+            <w:r>
+              <w:rPr>
+                <w:rFonts w:eastAsiaTheme="minorEastAsia"/>
+                <w:color w:val="E36C0A" w:themeColor="accent6" w:themeShade="BF"/>
+              </w:rPr>
+              <w:t xml:space="preserve">que </w:t>
+            </w:r>
+            <m:oMath>
+              <m:d>
+                <m:dPr>
+                  <m:ctrlPr>
+                    <w:rPr>
+                      <w:rFonts w:ascii="Cambria Math" w:eastAsiaTheme="minorEastAsia" w:hAnsi="Cambria Math"/>
+                      <w:i/>
+                      <w:color w:val="E36C0A" w:themeColor="accent6" w:themeShade="BF"/>
+                    </w:rPr>
+                  </m:ctrlPr>
+                </m:dPr>
+                <m:e>
+                  <m:sSub>
+                    <m:sSubPr>
+                      <m:ctrlPr>
+                        <w:rPr>
+                          <w:rFonts w:ascii="Cambria Math" w:eastAsiaTheme="minorEastAsia" w:hAnsi="Cambria Math"/>
+                          <w:i/>
+                          <w:color w:val="E36C0A" w:themeColor="accent6" w:themeShade="BF"/>
+                        </w:rPr>
+                      </m:ctrlPr>
+                    </m:sSubPr>
+                    <m:e>
+                      <m:r>
+                        <w:rPr>
+                          <w:rFonts w:ascii="Cambria Math" w:eastAsiaTheme="minorEastAsia" w:hAnsi="Cambria Math"/>
+                          <w:color w:val="E36C0A" w:themeColor="accent6" w:themeShade="BF"/>
+                        </w:rPr>
+                        <m:t>u</m:t>
+                      </m:r>
+                    </m:e>
+                    <m:sub>
+                      <m:r>
+                        <w:rPr>
+                          <w:rFonts w:ascii="Cambria Math" w:eastAsiaTheme="minorEastAsia" w:hAnsi="Cambria Math"/>
+                          <w:color w:val="E36C0A" w:themeColor="accent6" w:themeShade="BF"/>
+                        </w:rPr>
+                        <m:t>n</m:t>
+                      </m:r>
+                    </m:sub>
+                  </m:sSub>
+                </m:e>
+              </m:d>
+            </m:oMath>
+            <w:r>
+              <w:rPr>
+                <w:rFonts w:eastAsiaTheme="minorEastAsia"/>
+                <w:color w:val="E36C0A" w:themeColor="accent6" w:themeShade="BF"/>
+              </w:rPr>
+              <w:t xml:space="preserve"> converge vers </w:t>
+            </w:r>
+            <m:oMath>
+              <m:r>
+                <w:rPr>
+                  <w:rFonts w:ascii="Cambria Math" w:eastAsiaTheme="minorEastAsia" w:hAnsi="Cambria Math"/>
+                  <w:color w:val="E36C0A" w:themeColor="accent6" w:themeShade="BF"/>
+                </w:rPr>
+                <m:t>-2</m:t>
+              </m:r>
+            </m:oMath>
+            <w:r>
+              <w:rPr>
+                <w:rFonts w:eastAsiaTheme="minorEastAsia"/>
+                <w:color w:val="E36C0A" w:themeColor="accent6" w:themeShade="BF"/>
+              </w:rPr>
+              <w:t>.</w:t>
+            </w:r>
+            <w:r>
+              <w:rPr>
+                <w:rFonts w:eastAsiaTheme="minorEastAsia"/>
+                <w:color w:val="E36C0A" w:themeColor="accent6" w:themeShade="BF"/>
+              </w:rPr>
+              <w:t xml:space="preserve">   </w:t>
+            </w:r>
+            <w:r>
+              <w:rPr>
+                <w:rFonts w:ascii="Cambria Math" w:eastAsiaTheme="minorEastAsia" w:hAnsi="Cambria Math"/>
+                <w:i/>
+                <w:color w:val="E36C0A" w:themeColor="accent6" w:themeShade="BF"/>
+              </w:rPr>
+              <w:br/>
+            </w:r>
+            <m:oMathPara>
+              <m:oMath>
+                <m:func>
+                  <m:funcPr>
+                    <m:ctrlPr>
+                      <w:rPr>
+                        <w:rFonts w:ascii="Cambria Math" w:eastAsiaTheme="minorEastAsia" w:hAnsi="Cambria Math"/>
+                        <w:i/>
+                        <w:color w:val="E36C0A" w:themeColor="accent6" w:themeShade="BF"/>
+                      </w:rPr>
+                    </m:ctrlPr>
+                  </m:funcPr>
+                  <m:fName>
+                    <m:limLow>
+                      <m:limLowPr>
+                        <m:ctrlPr>
+                          <w:rPr>
+                            <w:rFonts w:ascii="Cambria Math" w:eastAsiaTheme="minorEastAsia" w:hAnsi="Cambria Math"/>
+                            <w:i/>
+                            <w:color w:val="E36C0A" w:themeColor="accent6" w:themeShade="BF"/>
+                          </w:rPr>
+                        </m:ctrlPr>
+                      </m:limLowPr>
+                      <m:e>
+                        <m:r>
+                          <m:rPr>
+                            <m:sty m:val="p"/>
+                          </m:rPr>
+                          <w:rPr>
+                            <w:rFonts w:ascii="Cambria Math" w:eastAsiaTheme="minorEastAsia" w:hAnsi="Cambria Math"/>
+                            <w:color w:val="E36C0A" w:themeColor="accent6" w:themeShade="BF"/>
+                          </w:rPr>
+                          <m:t>lim</m:t>
+                        </m:r>
+                        <m:ctrlPr>
+                          <w:rPr>
+                            <w:rFonts w:ascii="Cambria Math" w:eastAsiaTheme="minorEastAsia" w:hAnsi="Cambria Math"/>
+                            <w:color w:val="E36C0A" w:themeColor="accent6" w:themeShade="BF"/>
+                          </w:rPr>
+                        </m:ctrlPr>
+                      </m:e>
+                      <m:lim>
+                        <m:r>
+                          <w:rPr>
+                            <w:rFonts w:ascii="Cambria Math" w:eastAsiaTheme="minorEastAsia" w:hAnsi="Cambria Math"/>
+                            <w:color w:val="E36C0A" w:themeColor="accent6" w:themeShade="BF"/>
+                          </w:rPr>
+                          <m:t>n→∞</m:t>
+                        </m:r>
+                        <m:ctrlPr>
+                          <w:rPr>
+                            <w:rFonts w:ascii="Cambria Math" w:eastAsiaTheme="minorEastAsia" w:hAnsi="Cambria Math"/>
+                            <w:color w:val="E36C0A" w:themeColor="accent6" w:themeShade="BF"/>
+                          </w:rPr>
+                        </m:ctrlPr>
+                      </m:lim>
+                    </m:limLow>
+                  </m:fName>
+                  <m:e>
+                    <m:sSub>
+                      <m:sSubPr>
+                        <m:ctrlPr>
+                          <w:rPr>
+                            <w:rFonts w:ascii="Cambria Math" w:eastAsiaTheme="minorEastAsia" w:hAnsi="Cambria Math"/>
+                            <w:i/>
+                            <w:color w:val="E36C0A" w:themeColor="accent6" w:themeShade="BF"/>
+                          </w:rPr>
+                        </m:ctrlPr>
+                      </m:sSubPr>
+                      <m:e>
+                        <m:r>
+                          <w:rPr>
+                            <w:rFonts w:ascii="Cambria Math" w:eastAsiaTheme="minorEastAsia" w:hAnsi="Cambria Math"/>
+                            <w:color w:val="E36C0A" w:themeColor="accent6" w:themeShade="BF"/>
+                          </w:rPr>
+                          <m:t>u</m:t>
+                        </m:r>
+                      </m:e>
+                      <m:sub>
+                        <m:r>
+                          <w:rPr>
+                            <w:rFonts w:ascii="Cambria Math" w:eastAsiaTheme="minorEastAsia" w:hAnsi="Cambria Math"/>
+                            <w:color w:val="E36C0A" w:themeColor="accent6" w:themeShade="BF"/>
+                          </w:rPr>
+                          <m:t>n</m:t>
+                        </m:r>
+                      </m:sub>
+                    </m:sSub>
+                  </m:e>
+                </m:func>
+                <m:r>
+                  <w:rPr>
+                    <w:rFonts w:ascii="Cambria Math" w:eastAsiaTheme="minorEastAsia" w:hAnsi="Cambria Math"/>
+                    <w:color w:val="E36C0A" w:themeColor="accent6" w:themeShade="BF"/>
+                  </w:rPr>
+                  <m:t>=</m:t>
+                </m:r>
+                <m:r>
+                  <w:rPr>
+                    <w:rFonts w:ascii="Cambria Math" w:eastAsiaTheme="minorEastAsia" w:hAnsi="Cambria Math"/>
+                    <w:color w:val="E36C0A" w:themeColor="accent6" w:themeShade="BF"/>
+                  </w:rPr>
+                  <m:t>-2</m:t>
+                </m:r>
+              </m:oMath>
+            </m:oMathPara>
+          </w:p>
+        </w:tc>
+      </w:tr>
+    </w:tbl>
+    <w:p>
+      <w:pPr>
+        <w:rPr>
+          <w:rFonts w:eastAsiaTheme="minorEastAsia"/>
+          <w:b/>
+        </w:rPr>
+      </w:pPr>
+    </w:p>
+    <w:tbl>
+      <w:tblPr>
+        <w:tblStyle w:val="Grilledutableau"/>
+        <w:tblW w:w="11199" w:type="dxa"/>
+        <w:tblInd w:w="-176" w:type="dxa"/>
+        <w:tblBorders>
+          <w:top w:val="none" w:sz="0" w:space="0" w:color="auto"/>
+          <w:left w:val="none" w:sz="0" w:space="0" w:color="auto"/>
+          <w:bottom w:val="none" w:sz="0" w:space="0" w:color="auto"/>
+          <w:right w:val="none" w:sz="0" w:space="0" w:color="auto"/>
+          <w:insideH w:val="none" w:sz="0" w:space="0" w:color="auto"/>
+          <w:insideV w:val="none" w:sz="0" w:space="0" w:color="auto"/>
+        </w:tblBorders>
+        <w:tblLook w:val="04A0" w:firstRow="1" w:lastRow="0" w:firstColumn="1" w:lastColumn="0" w:noHBand="0" w:noVBand="1"/>
+      </w:tblPr>
+      <w:tblGrid>
+        <w:gridCol w:w="2363"/>
+        <w:gridCol w:w="3220"/>
+        <w:gridCol w:w="2358"/>
+        <w:gridCol w:w="3258"/>
+      </w:tblGrid>
+      <w:tr>
+        <w:tc>
+          <w:tcPr>
+            <w:tcW w:w="2411" w:type="dxa"/>
+          </w:tcPr>
+          <w:p>
+            <w:pPr>
+              <w:rPr>
+                <w:rFonts w:eastAsiaTheme="minorEastAsia"/>
+                <w:color w:val="002060"/>
+              </w:rPr>
+            </w:pPr>
+            <w:r>
+              <w:rPr>
+                <w:rFonts w:eastAsiaTheme="minorEastAsia"/>
+                <w:b/>
+                <w:color w:val="002060"/>
+              </w:rPr>
+              <w:t xml:space="preserve">Idée. </w:t>
+            </w:r>
+            <w:r>
+              <w:rPr>
+                <w:rFonts w:eastAsiaTheme="minorEastAsia"/>
+                <w:b/>
+                <w:color w:val="002060"/>
+              </w:rPr>
+              <w:br/>
+            </w:r>
+            <w:r>
+              <w:rPr>
+                <w:rFonts w:eastAsiaTheme="minorEastAsia"/>
+                <w:color w:val="002060"/>
+              </w:rPr>
+              <w:t xml:space="preserve">Une suite </w:t>
+            </w:r>
+            <m:oMath>
+              <m:d>
+                <m:dPr>
+                  <m:ctrlPr>
+                    <w:rPr>
+                      <w:rFonts w:ascii="Cambria Math" w:eastAsiaTheme="minorEastAsia" w:hAnsi="Cambria Math"/>
+                      <w:i/>
+                      <w:color w:val="002060"/>
+                    </w:rPr>
+                  </m:ctrlPr>
+                </m:dPr>
+                <m:e>
+                  <m:sSub>
+                    <m:sSubPr>
+                      <m:ctrlPr>
+                        <w:rPr>
+                          <w:rFonts w:ascii="Cambria Math" w:eastAsiaTheme="minorEastAsia" w:hAnsi="Cambria Math"/>
+                          <w:i/>
+                          <w:color w:val="002060"/>
+                        </w:rPr>
+                      </m:ctrlPr>
+                    </m:sSubPr>
+                    <m:e>
+                      <m:r>
+                        <w:rPr>
+                          <w:rFonts w:ascii="Cambria Math" w:eastAsiaTheme="minorEastAsia" w:hAnsi="Cambria Math"/>
+                          <w:color w:val="002060"/>
+                        </w:rPr>
+                        <m:t>u</m:t>
+                      </m:r>
+                    </m:e>
+                    <m:sub>
+                      <m:r>
+                        <w:rPr>
+                          <w:rFonts w:ascii="Cambria Math" w:eastAsiaTheme="minorEastAsia" w:hAnsi="Cambria Math"/>
+                          <w:color w:val="002060"/>
+                        </w:rPr>
+                        <m:t>n</m:t>
+                      </m:r>
+                    </m:sub>
+                  </m:sSub>
+                </m:e>
+              </m:d>
+            </m:oMath>
+            <w:r>
+              <w:rPr>
+                <w:rFonts w:eastAsiaTheme="minorEastAsia"/>
+                <w:color w:val="002060"/>
+              </w:rPr>
+              <w:t xml:space="preserve"> </w:t>
+            </w:r>
+            <w:r>
+              <w:rPr>
+                <w:rFonts w:eastAsiaTheme="minorEastAsia"/>
+                <w:b/>
+                <w:color w:val="002060"/>
+              </w:rPr>
+              <w:t xml:space="preserve">a pour limite </w:t>
+            </w:r>
+            <m:oMath>
+              <m:r>
+                <m:rPr>
+                  <m:sty m:val="bi"/>
+                </m:rPr>
+                <w:rPr>
+                  <w:rFonts w:ascii="Cambria Math" w:eastAsiaTheme="minorEastAsia" w:hAnsi="Cambria Math"/>
+                  <w:color w:val="002060"/>
+                </w:rPr>
+                <m:t>+∞</m:t>
+              </m:r>
+            </m:oMath>
+            <w:r>
+              <w:rPr>
+                <w:rFonts w:eastAsiaTheme="minorEastAsia"/>
+                <w:b/>
+                <w:color w:val="002060"/>
+              </w:rPr>
+              <w:br/>
+            </w:r>
+            <w:r>
+              <w:rPr>
+                <w:rFonts w:eastAsiaTheme="minorEastAsia"/>
+                <w:color w:val="002060"/>
+              </w:rPr>
+              <w:t>si les termes</w:t>
+            </w:r>
+            <w:r>
+              <w:rPr>
+                <w:rFonts w:eastAsiaTheme="minorEastAsia"/>
+                <w:color w:val="002060"/>
+              </w:rPr>
+              <w:t xml:space="preserve"> </w:t>
+            </w:r>
+            <m:oMath>
+              <m:sSub>
+                <m:sSubPr>
+                  <m:ctrlPr>
+                    <w:rPr>
+                      <w:rFonts w:ascii="Cambria Math" w:eastAsiaTheme="minorEastAsia" w:hAnsi="Cambria Math"/>
+                      <w:i/>
+                      <w:color w:val="002060"/>
+                    </w:rPr>
+                  </m:ctrlPr>
+                </m:sSubPr>
+                <m:e>
+                  <m:r>
+                    <w:rPr>
+                      <w:rFonts w:ascii="Cambria Math" w:eastAsiaTheme="minorEastAsia" w:hAnsi="Cambria Math"/>
+                      <w:color w:val="002060"/>
+                    </w:rPr>
+                    <m:t>u</m:t>
+                  </m:r>
+                </m:e>
+                <m:sub>
+                  <m:r>
+                    <w:rPr>
+                      <w:rFonts w:ascii="Cambria Math" w:eastAsiaTheme="minorEastAsia" w:hAnsi="Cambria Math"/>
+                      <w:color w:val="002060"/>
+                    </w:rPr>
+                    <m:t>n</m:t>
+                  </m:r>
+                </m:sub>
+              </m:sSub>
+              <m:r>
+                <w:rPr>
+                  <w:rFonts w:ascii="Cambria Math" w:eastAsiaTheme="minorEastAsia" w:hAnsi="Cambria Math"/>
+                  <w:color w:val="002060"/>
+                </w:rPr>
+                <m:t xml:space="preserve"> </m:t>
+              </m:r>
+            </m:oMath>
+            <w:r>
+              <w:rPr>
+                <w:rFonts w:eastAsiaTheme="minorEastAsia"/>
+                <w:color w:val="002060"/>
+              </w:rPr>
+              <w:t xml:space="preserve"> </w:t>
+            </w:r>
+            <w:r>
+              <w:rPr>
+                <w:rFonts w:eastAsiaTheme="minorEastAsia"/>
+                <w:color w:val="002060"/>
+              </w:rPr>
+              <w:t xml:space="preserve">deviennent tous aussi grands que l’on veut en prenant </w:t>
+            </w:r>
+            <m:oMath>
+              <m:r>
+                <w:rPr>
+                  <w:rFonts w:ascii="Cambria Math" w:eastAsiaTheme="minorEastAsia" w:hAnsi="Cambria Math"/>
+                  <w:color w:val="002060"/>
+                </w:rPr>
+                <m:t>n</m:t>
+              </m:r>
+            </m:oMath>
+            <w:r>
+              <w:rPr>
+                <w:rFonts w:eastAsiaTheme="minorEastAsia"/>
+                <w:color w:val="002060"/>
+              </w:rPr>
+              <w:t xml:space="preserve"> suffisamment grand.  </w:t>
+            </w:r>
+            <w:r>
+              <w:rPr>
+                <w:rFonts w:eastAsiaTheme="minorEastAsia"/>
+                <w:color w:val="002060"/>
+              </w:rPr>
+              <w:br/>
+            </w:r>
+            <w:r>
+              <w:rPr>
+                <w:rFonts w:eastAsiaTheme="minorEastAsia"/>
+                <w:color w:val="002060"/>
+              </w:rPr>
+              <w:br/>
+            </w:r>
+          </w:p>
+          <w:p>
+            <w:pPr>
+              <w:rPr>
+                <w:rFonts w:eastAsiaTheme="minorEastAsia"/>
+                <w:b/>
+                <w:color w:val="002060"/>
+              </w:rPr>
+            </w:pPr>
+          </w:p>
+        </w:tc>
+        <w:tc>
+          <w:tcPr>
+            <w:tcW w:w="3123" w:type="dxa"/>
+          </w:tcPr>
+          <w:p>
+            <w:pPr>
+              <w:rPr>
+                <w:rFonts w:eastAsiaTheme="minorEastAsia"/>
+                <w:b/>
+                <w:color w:val="002060"/>
+              </w:rPr>
+            </w:pPr>
+            <w:r>
+              <w:rPr>
+                <w:noProof/>
+                <w:color w:val="002060"/>
+                <w:lang w:eastAsia="fr-FR"/>
+              </w:rPr>
+              <w:drawing>
+                <wp:inline distT="0" distB="0" distL="0" distR="0" wp14:anchorId="244D7D51" wp14:editId="5B897D48">
+                  <wp:extent cx="1908000" cy="1931746"/>
+                  <wp:effectExtent l="0" t="0" r="0" b="0"/>
+                  <wp:docPr id="15" name="Picture 15" descr="Une image contenant texte, ligne, nombre, Tracé&#10;&#10;Description générée automatiquement"/>
+                  <wp:cNvGraphicFramePr>
+                    <a:graphicFrameLocks xmlns:a="http://schemas.openxmlformats.org/drawingml/2006/main" noChangeAspect="1"/>
+                  </wp:cNvGraphicFramePr>
+                  <a:graphic xmlns:a="http://schemas.openxmlformats.org/drawingml/2006/main">
+                    <a:graphicData uri="http://schemas.openxmlformats.org/drawingml/2006/picture">
+                      <pic:pic xmlns:pic="http://schemas.openxmlformats.org/drawingml/2006/picture">
+                        <pic:nvPicPr>
+                          <pic:cNvPr id="15" name="Picture 15" descr="Une image contenant texte, ligne, nombre, Tracé&#10;&#10;Description générée automatiquement"/>
+                          <pic:cNvPicPr/>
+                        </pic:nvPicPr>
+                        <pic:blipFill>
+                          <a:blip r:embed="rId13">
+                            <a:extLst>
+                              <a:ext uri="{28A0092B-C50C-407E-A947-70E740481C1C}">
+                                <a14:useLocalDpi xmlns:a14="http://schemas.microsoft.com/office/drawing/2010/main" val="0"/>
+                              </a:ext>
+                            </a:extLst>
+                          </a:blip>
+                          <a:stretch>
+                            <a:fillRect/>
+                          </a:stretch>
+                        </pic:blipFill>
+                        <pic:spPr>
+                          <a:xfrm>
+                            <a:off x="0" y="0"/>
+                            <a:ext cx="1908000" cy="1931746"/>
+                          </a:xfrm>
+                          <a:prstGeom prst="rect">
+                            <a:avLst/>
+                          </a:prstGeom>
+                        </pic:spPr>
+                      </pic:pic>
+                    </a:graphicData>
+                  </a:graphic>
+                </wp:inline>
+              </w:drawing>
+            </w:r>
+            <w:r>
+              <w:rPr>
+                <w:rFonts w:eastAsiaTheme="minorEastAsia"/>
+                <w:b/>
+                <w:color w:val="002060"/>
+              </w:rPr>
+              <w:br/>
+            </w:r>
+            <w:r>
+              <w:rPr>
+                <w:rFonts w:eastAsiaTheme="minorEastAsia"/>
+                <w:color w:val="002060"/>
+              </w:rPr>
+              <w:t>On dit aussi</w:t>
+            </w:r>
+            <w:r>
+              <w:rPr>
+                <w:rFonts w:eastAsiaTheme="minorEastAsia"/>
+                <w:color w:val="002060"/>
+              </w:rPr>
+              <w:t> :</w:t>
+            </w:r>
+            <w:r>
+              <w:rPr>
+                <w:rFonts w:eastAsiaTheme="minorEastAsia"/>
+                <w:color w:val="002060"/>
+              </w:rPr>
+              <w:br/>
+            </w:r>
+            <m:oMath>
+              <m:d>
+                <m:dPr>
+                  <m:ctrlPr>
+                    <w:rPr>
+                      <w:rFonts w:ascii="Cambria Math" w:eastAsiaTheme="minorEastAsia" w:hAnsi="Cambria Math"/>
+                      <w:b/>
+                      <w:i/>
+                      <w:color w:val="002060"/>
+                    </w:rPr>
+                  </m:ctrlPr>
+                </m:dPr>
+                <m:e>
+                  <m:sSub>
+                    <m:sSubPr>
+                      <m:ctrlPr>
+                        <w:rPr>
+                          <w:rFonts w:ascii="Cambria Math" w:eastAsiaTheme="minorEastAsia" w:hAnsi="Cambria Math"/>
+                          <w:b/>
+                          <w:i/>
+                          <w:color w:val="002060"/>
+                        </w:rPr>
+                      </m:ctrlPr>
+                    </m:sSubPr>
+                    <m:e>
+                      <m:r>
+                        <m:rPr>
+                          <m:sty m:val="bi"/>
+                        </m:rPr>
+                        <w:rPr>
+                          <w:rFonts w:ascii="Cambria Math" w:eastAsiaTheme="minorEastAsia" w:hAnsi="Cambria Math"/>
+                          <w:color w:val="002060"/>
+                        </w:rPr>
+                        <m:t>u</m:t>
+                      </m:r>
+                    </m:e>
+                    <m:sub>
+                      <m:r>
+                        <m:rPr>
+                          <m:sty m:val="bi"/>
+                        </m:rPr>
+                        <w:rPr>
+                          <w:rFonts w:ascii="Cambria Math" w:eastAsiaTheme="minorEastAsia" w:hAnsi="Cambria Math"/>
+                          <w:color w:val="002060"/>
+                        </w:rPr>
+                        <m:t>n</m:t>
+                      </m:r>
+                    </m:sub>
+                  </m:sSub>
+                </m:e>
+              </m:d>
+            </m:oMath>
+            <w:r>
+              <w:rPr>
+                <w:rFonts w:eastAsiaTheme="minorEastAsia"/>
+                <w:b/>
+                <w:color w:val="002060"/>
+              </w:rPr>
+              <w:t xml:space="preserve"> diverge vers </w:t>
+            </w:r>
+            <m:oMath>
+              <m:r>
+                <m:rPr>
+                  <m:sty m:val="bi"/>
+                </m:rPr>
+                <w:rPr>
+                  <w:rFonts w:ascii="Cambria Math" w:eastAsiaTheme="minorEastAsia" w:hAnsi="Cambria Math"/>
+                  <w:color w:val="002060"/>
+                </w:rPr>
+                <m:t>+∞</m:t>
+              </m:r>
+            </m:oMath>
+            <w:r>
+              <w:rPr>
+                <w:rFonts w:eastAsiaTheme="minorEastAsia"/>
+                <w:color w:val="002060"/>
+              </w:rPr>
+              <w:t xml:space="preserve"> </w:t>
+            </w:r>
+            <w:r>
+              <w:rPr>
+                <w:rFonts w:eastAsiaTheme="minorEastAsia"/>
+                <w:color w:val="002060"/>
+              </w:rPr>
+              <w:br/>
+            </w:r>
+            <m:oMath>
+              <m:sSub>
+                <m:sSubPr>
+                  <m:ctrlPr>
+                    <w:rPr>
+                      <w:rFonts w:ascii="Cambria Math" w:eastAsiaTheme="minorEastAsia" w:hAnsi="Cambria Math"/>
+                      <w:b/>
+                      <w:i/>
+                      <w:color w:val="002060"/>
+                    </w:rPr>
+                  </m:ctrlPr>
+                </m:sSubPr>
+                <m:e>
+                  <m:r>
+                    <m:rPr>
+                      <m:sty m:val="bi"/>
+                    </m:rPr>
+                    <w:rPr>
+                      <w:rFonts w:ascii="Cambria Math" w:eastAsiaTheme="minorEastAsia" w:hAnsi="Cambria Math"/>
+                      <w:color w:val="002060"/>
+                    </w:rPr>
+                    <m:t>u</m:t>
+                  </m:r>
+                </m:e>
+                <m:sub>
+                  <m:r>
+                    <m:rPr>
+                      <m:sty m:val="bi"/>
+                    </m:rPr>
+                    <w:rPr>
+                      <w:rFonts w:ascii="Cambria Math" w:eastAsiaTheme="minorEastAsia" w:hAnsi="Cambria Math"/>
+                      <w:color w:val="002060"/>
+                    </w:rPr>
+                    <m:t>n</m:t>
+                  </m:r>
+                </m:sub>
+              </m:sSub>
+            </m:oMath>
+            <w:r>
+              <w:rPr>
+                <w:rFonts w:eastAsiaTheme="minorEastAsia"/>
+                <w:b/>
+                <w:color w:val="002060"/>
+              </w:rPr>
+              <w:t xml:space="preserve"> tend vers </w:t>
+            </w:r>
+            <m:oMath>
+              <m:r>
+                <m:rPr>
+                  <m:sty m:val="bi"/>
+                </m:rPr>
+                <w:rPr>
+                  <w:rFonts w:ascii="Cambria Math" w:eastAsiaTheme="minorEastAsia" w:hAnsi="Cambria Math"/>
+                  <w:color w:val="002060"/>
+                </w:rPr>
+                <m:t>+∞</m:t>
+              </m:r>
+            </m:oMath>
+            <w:r>
+              <w:rPr>
+                <w:rFonts w:eastAsiaTheme="minorEastAsia"/>
+                <w:b/>
+                <w:color w:val="002060"/>
+              </w:rPr>
+              <w:t xml:space="preserve"> quand </w:t>
+            </w:r>
+            <m:oMath>
+              <m:r>
+                <m:rPr>
+                  <m:sty m:val="bi"/>
+                </m:rPr>
+                <w:rPr>
+                  <w:rFonts w:ascii="Cambria Math" w:eastAsiaTheme="minorEastAsia" w:hAnsi="Cambria Math"/>
+                  <w:color w:val="002060"/>
+                </w:rPr>
+                <m:t>n</m:t>
+              </m:r>
+            </m:oMath>
+            <w:r>
+              <w:rPr>
+                <w:rFonts w:eastAsiaTheme="minorEastAsia"/>
+                <w:b/>
+                <w:color w:val="002060"/>
+              </w:rPr>
+              <w:t xml:space="preserve"> tend vers </w:t>
+            </w:r>
+            <m:oMath>
+              <m:r>
+                <m:rPr>
+                  <m:sty m:val="bi"/>
+                </m:rPr>
+                <w:rPr>
+                  <w:rFonts w:ascii="Cambria Math" w:eastAsiaTheme="minorEastAsia" w:hAnsi="Cambria Math"/>
+                  <w:color w:val="002060"/>
+                </w:rPr>
+                <m:t>+∞</m:t>
+              </m:r>
+            </m:oMath>
+            <w:r>
+              <w:rPr>
+                <w:rFonts w:eastAsiaTheme="minorEastAsia"/>
+                <w:color w:val="002060"/>
+              </w:rPr>
+              <w:t xml:space="preserve"> </w:t>
+            </w:r>
+            <w:r>
+              <w:rPr>
+                <w:rFonts w:eastAsiaTheme="minorEastAsia"/>
+                <w:color w:val="002060"/>
+              </w:rPr>
+              <w:br/>
+            </w:r>
+            <w:r>
+              <w:rPr>
+                <w:rFonts w:eastAsiaTheme="minorEastAsia"/>
+                <w:color w:val="002060"/>
+              </w:rPr>
+              <w:br/>
+            </w:r>
+            <w:r>
+              <w:rPr>
+                <w:rFonts w:eastAsiaTheme="minorEastAsia"/>
+                <w:color w:val="002060"/>
+              </w:rPr>
+              <w:t xml:space="preserve">On note :  </w:t>
+            </w:r>
+            <w:r>
+              <w:rPr>
+                <w:rFonts w:eastAsiaTheme="minorEastAsia"/>
+                <w:color w:val="002060"/>
+              </w:rPr>
+              <w:t> </w:t>
+            </w:r>
+            <m:oMath>
+              <m:func>
+                <m:funcPr>
+                  <m:ctrlPr>
+                    <w:rPr>
+                      <w:rFonts w:ascii="Cambria Math" w:eastAsiaTheme="minorEastAsia" w:hAnsi="Cambria Math"/>
+                      <w:b/>
+                      <w:i/>
+                      <w:color w:val="002060"/>
+                    </w:rPr>
+                  </m:ctrlPr>
+                </m:funcPr>
+                <m:fName>
+                  <m:limLow>
+                    <m:limLowPr>
+                      <m:ctrlPr>
+                        <w:rPr>
+                          <w:rFonts w:ascii="Cambria Math" w:eastAsiaTheme="minorEastAsia" w:hAnsi="Cambria Math"/>
+                          <w:b/>
+                          <w:i/>
+                          <w:color w:val="002060"/>
+                        </w:rPr>
+                      </m:ctrlPr>
+                    </m:limLowPr>
+                    <m:e>
+                      <m:r>
+                        <m:rPr>
+                          <m:sty m:val="b"/>
+                        </m:rPr>
+                        <w:rPr>
+                          <w:rFonts w:ascii="Cambria Math" w:eastAsiaTheme="minorEastAsia" w:hAnsi="Cambria Math"/>
+                          <w:color w:val="002060"/>
+                        </w:rPr>
+                        <m:t>lim</m:t>
+                      </m:r>
+                      <m:ctrlPr>
+                        <w:rPr>
+                          <w:rFonts w:ascii="Cambria Math" w:eastAsiaTheme="minorEastAsia" w:hAnsi="Cambria Math"/>
+                          <w:b/>
+                          <w:color w:val="002060"/>
+                        </w:rPr>
+                      </m:ctrlPr>
+                    </m:e>
+                    <m:lim>
+                      <m:r>
+                        <m:rPr>
+                          <m:sty m:val="bi"/>
+                        </m:rPr>
+                        <w:rPr>
+                          <w:rFonts w:ascii="Cambria Math" w:eastAsiaTheme="minorEastAsia" w:hAnsi="Cambria Math"/>
+                          <w:color w:val="002060"/>
+                        </w:rPr>
+                        <m:t>n→∞</m:t>
+                      </m:r>
+                      <m:ctrlPr>
+                        <w:rPr>
+                          <w:rFonts w:ascii="Cambria Math" w:eastAsiaTheme="minorEastAsia" w:hAnsi="Cambria Math"/>
+                          <w:b/>
+                          <w:color w:val="002060"/>
+                        </w:rPr>
+                      </m:ctrlPr>
+                    </m:lim>
+                  </m:limLow>
+                </m:fName>
+                <m:e>
+                  <m:sSub>
+                    <m:sSubPr>
+                      <m:ctrlPr>
+                        <w:rPr>
+                          <w:rFonts w:ascii="Cambria Math" w:eastAsiaTheme="minorEastAsia" w:hAnsi="Cambria Math"/>
+                          <w:b/>
+                          <w:i/>
+                          <w:color w:val="002060"/>
+                        </w:rPr>
+                      </m:ctrlPr>
+                    </m:sSubPr>
+                    <m:e>
+                      <m:r>
+                        <m:rPr>
+                          <m:sty m:val="bi"/>
+                        </m:rPr>
+                        <w:rPr>
+                          <w:rFonts w:ascii="Cambria Math" w:eastAsiaTheme="minorEastAsia" w:hAnsi="Cambria Math"/>
+                          <w:color w:val="002060"/>
+                        </w:rPr>
+                        <m:t>u</m:t>
+                      </m:r>
+                    </m:e>
+                    <m:sub>
+                      <m:r>
+                        <m:rPr>
+                          <m:sty m:val="bi"/>
+                        </m:rPr>
+                        <w:rPr>
+                          <w:rFonts w:ascii="Cambria Math" w:eastAsiaTheme="minorEastAsia" w:hAnsi="Cambria Math"/>
+                          <w:color w:val="002060"/>
+                        </w:rPr>
+                        <m:t>n</m:t>
+                      </m:r>
+                    </m:sub>
+                  </m:sSub>
+                </m:e>
+              </m:func>
+              <m:r>
+                <m:rPr>
+                  <m:sty m:val="bi"/>
+                </m:rPr>
+                <w:rPr>
+                  <w:rFonts w:ascii="Cambria Math" w:eastAsiaTheme="minorEastAsia" w:hAnsi="Cambria Math"/>
+                  <w:color w:val="002060"/>
+                </w:rPr>
+                <m:t>=+∞</m:t>
+              </m:r>
+            </m:oMath>
+          </w:p>
+        </w:tc>
+        <w:tc>
+          <w:tcPr>
+            <w:tcW w:w="2405" w:type="dxa"/>
+          </w:tcPr>
+          <w:p>
+            <w:pPr>
+              <w:rPr>
+                <w:rFonts w:eastAsiaTheme="minorEastAsia"/>
+                <w:b/>
+                <w:color w:val="002060"/>
+              </w:rPr>
+            </w:pPr>
+            <w:r>
+              <w:rPr>
+                <w:rFonts w:eastAsiaTheme="minorEastAsia"/>
+                <w:b/>
+                <w:color w:val="002060"/>
+              </w:rPr>
+              <w:t xml:space="preserve">Idée. </w:t>
+            </w:r>
+            <w:r>
+              <w:rPr>
+                <w:rFonts w:eastAsiaTheme="minorEastAsia"/>
+                <w:b/>
+                <w:color w:val="002060"/>
+              </w:rPr>
+              <w:br/>
+            </w:r>
+            <w:r>
+              <w:rPr>
+                <w:rFonts w:eastAsiaTheme="minorEastAsia"/>
+                <w:color w:val="002060"/>
+              </w:rPr>
+              <w:t xml:space="preserve">Une suite </w:t>
+            </w:r>
+            <m:oMath>
+              <m:d>
+                <m:dPr>
+                  <m:ctrlPr>
+                    <w:rPr>
+                      <w:rFonts w:ascii="Cambria Math" w:eastAsiaTheme="minorEastAsia" w:hAnsi="Cambria Math"/>
+                      <w:i/>
+                      <w:color w:val="002060"/>
+                    </w:rPr>
+                  </m:ctrlPr>
+                </m:dPr>
+                <m:e>
+                  <m:sSub>
+                    <m:sSubPr>
+                      <m:ctrlPr>
+                        <w:rPr>
+                          <w:rFonts w:ascii="Cambria Math" w:eastAsiaTheme="minorEastAsia" w:hAnsi="Cambria Math"/>
+                          <w:i/>
+                          <w:color w:val="002060"/>
+                        </w:rPr>
+                      </m:ctrlPr>
+                    </m:sSubPr>
+                    <m:e>
+                      <m:r>
+                        <w:rPr>
+                          <w:rFonts w:ascii="Cambria Math" w:eastAsiaTheme="minorEastAsia" w:hAnsi="Cambria Math"/>
+                          <w:color w:val="002060"/>
+                        </w:rPr>
+                        <m:t>u</m:t>
+                      </m:r>
+                    </m:e>
+                    <m:sub>
+                      <m:r>
+                        <w:rPr>
+                          <w:rFonts w:ascii="Cambria Math" w:eastAsiaTheme="minorEastAsia" w:hAnsi="Cambria Math"/>
+                          <w:color w:val="002060"/>
+                        </w:rPr>
+                        <m:t>n</m:t>
+                      </m:r>
+                    </m:sub>
+                  </m:sSub>
+                </m:e>
+              </m:d>
+            </m:oMath>
+            <w:r>
+              <w:rPr>
+                <w:rFonts w:eastAsiaTheme="minorEastAsia"/>
+                <w:color w:val="002060"/>
+              </w:rPr>
+              <w:t xml:space="preserve"> </w:t>
+            </w:r>
+            <w:r>
+              <w:rPr>
+                <w:rFonts w:eastAsiaTheme="minorEastAsia"/>
+                <w:b/>
+                <w:color w:val="002060"/>
+              </w:rPr>
+              <w:t xml:space="preserve">a pour limite </w:t>
+            </w:r>
+            <m:oMath>
+              <m:r>
+                <m:rPr>
+                  <m:sty m:val="bi"/>
+                </m:rPr>
+                <w:rPr>
+                  <w:rFonts w:ascii="Cambria Math" w:eastAsiaTheme="minorEastAsia" w:hAnsi="Cambria Math"/>
+                  <w:color w:val="002060"/>
+                </w:rPr>
+                <m:t>-</m:t>
+              </m:r>
+              <m:r>
+                <m:rPr>
+                  <m:sty m:val="bi"/>
+                </m:rPr>
+                <w:rPr>
+                  <w:rFonts w:ascii="Cambria Math" w:eastAsiaTheme="minorEastAsia" w:hAnsi="Cambria Math"/>
+                  <w:color w:val="002060"/>
+                </w:rPr>
+                <m:t>∞</m:t>
+              </m:r>
+            </m:oMath>
+            <w:r>
+              <w:rPr>
+                <w:rFonts w:eastAsiaTheme="minorEastAsia"/>
+                <w:color w:val="002060"/>
+              </w:rPr>
+              <w:br/>
+            </w:r>
+            <w:r>
+              <w:rPr>
+                <w:rFonts w:eastAsiaTheme="minorEastAsia"/>
+                <w:color w:val="002060"/>
+              </w:rPr>
+              <w:t>si les termes</w:t>
+            </w:r>
+            <w:r>
+              <w:rPr>
+                <w:rFonts w:eastAsiaTheme="minorEastAsia"/>
+                <w:color w:val="002060"/>
+              </w:rPr>
+              <w:t xml:space="preserve"> </w:t>
+            </w:r>
+            <m:oMath>
+              <m:sSub>
+                <m:sSubPr>
+                  <m:ctrlPr>
+                    <w:rPr>
+                      <w:rFonts w:ascii="Cambria Math" w:eastAsiaTheme="minorEastAsia" w:hAnsi="Cambria Math"/>
+                      <w:i/>
+                      <w:color w:val="002060"/>
+                    </w:rPr>
+                  </m:ctrlPr>
+                </m:sSubPr>
+                <m:e>
+                  <m:r>
+                    <w:rPr>
+                      <w:rFonts w:ascii="Cambria Math" w:eastAsiaTheme="minorEastAsia" w:hAnsi="Cambria Math"/>
+                      <w:color w:val="002060"/>
+                    </w:rPr>
+                    <m:t>u</m:t>
+                  </m:r>
+                </m:e>
+                <m:sub>
+                  <m:r>
+                    <w:rPr>
+                      <w:rFonts w:ascii="Cambria Math" w:eastAsiaTheme="minorEastAsia" w:hAnsi="Cambria Math"/>
+                      <w:color w:val="002060"/>
+                    </w:rPr>
+                    <m:t>n</m:t>
+                  </m:r>
+                </m:sub>
+              </m:sSub>
+              <m:r>
+                <w:rPr>
+                  <w:rFonts w:ascii="Cambria Math" w:eastAsiaTheme="minorEastAsia" w:hAnsi="Cambria Math"/>
+                  <w:color w:val="002060"/>
+                </w:rPr>
+                <m:t xml:space="preserve"> </m:t>
+              </m:r>
+            </m:oMath>
+            <w:r>
+              <w:rPr>
+                <w:rFonts w:eastAsiaTheme="minorEastAsia"/>
+                <w:color w:val="002060"/>
+              </w:rPr>
+              <w:t xml:space="preserve"> </w:t>
+            </w:r>
+            <w:r>
+              <w:rPr>
+                <w:rFonts w:eastAsiaTheme="minorEastAsia"/>
+                <w:color w:val="002060"/>
+              </w:rPr>
+              <w:t xml:space="preserve">deviennent tous aussi </w:t>
+            </w:r>
+            <w:r>
+              <w:rPr>
+                <w:rFonts w:eastAsiaTheme="minorEastAsia"/>
+                <w:i/>
+                <w:color w:val="002060"/>
+                <w:u w:val="single"/>
+              </w:rPr>
+              <w:t>négativement</w:t>
+            </w:r>
+            <w:r>
+              <w:rPr>
+                <w:rFonts w:eastAsiaTheme="minorEastAsia"/>
+                <w:color w:val="002060"/>
+                <w:u w:val="single"/>
+              </w:rPr>
+              <w:t xml:space="preserve"> </w:t>
+            </w:r>
+            <w:r>
+              <w:rPr>
+                <w:rFonts w:eastAsiaTheme="minorEastAsia"/>
+                <w:color w:val="002060"/>
+                <w:u w:val="single"/>
+              </w:rPr>
+              <w:t>grands</w:t>
+            </w:r>
+            <w:r>
+              <w:rPr>
+                <w:rFonts w:eastAsiaTheme="minorEastAsia"/>
+                <w:color w:val="002060"/>
+              </w:rPr>
+              <w:t xml:space="preserve"> que l’on veut en prenant </w:t>
+            </w:r>
+            <m:oMath>
+              <m:r>
+                <w:rPr>
+                  <w:rFonts w:ascii="Cambria Math" w:eastAsiaTheme="minorEastAsia" w:hAnsi="Cambria Math"/>
+                  <w:color w:val="002060"/>
+                </w:rPr>
+                <m:t>n</m:t>
+              </m:r>
+            </m:oMath>
+            <w:r>
+              <w:rPr>
+                <w:rFonts w:eastAsiaTheme="minorEastAsia"/>
+                <w:color w:val="002060"/>
+              </w:rPr>
+              <w:t xml:space="preserve"> suffisamment grand.  </w:t>
+            </w:r>
+            <w:r>
+              <w:rPr>
+                <w:rFonts w:eastAsiaTheme="minorEastAsia"/>
+                <w:color w:val="002060"/>
+              </w:rPr>
+              <w:br/>
+            </w:r>
+          </w:p>
+        </w:tc>
+        <w:tc>
+          <w:tcPr>
+            <w:tcW w:w="3260" w:type="dxa"/>
+          </w:tcPr>
+          <w:p>
+            <w:pPr>
+              <w:rPr>
+                <w:rFonts w:eastAsiaTheme="minorEastAsia"/>
+                <w:b/>
+                <w:color w:val="002060"/>
+              </w:rPr>
+            </w:pPr>
+            <w:r>
+              <w:rPr>
+                <w:noProof/>
+                <w:color w:val="002060"/>
+                <w:lang w:eastAsia="fr-FR"/>
+              </w:rPr>
+              <w:drawing>
+                <wp:inline distT="0" distB="0" distL="0" distR="0" wp14:anchorId="1EE51264" wp14:editId="3AF09C7E">
+                  <wp:extent cx="1908000" cy="1923163"/>
+                  <wp:effectExtent l="0" t="0" r="0" b="0"/>
+                  <wp:docPr id="16" name="Picture 16" descr="Une image contenant texte, diagramme, nombre, Tracé&#10;&#10;Description générée automatiquement"/>
+                  <wp:cNvGraphicFramePr>
+                    <a:graphicFrameLocks xmlns:a="http://schemas.openxmlformats.org/drawingml/2006/main" noChangeAspect="1"/>
+                  </wp:cNvGraphicFramePr>
+                  <a:graphic xmlns:a="http://schemas.openxmlformats.org/drawingml/2006/main">
+                    <a:graphicData uri="http://schemas.openxmlformats.org/drawingml/2006/picture">
+                      <pic:pic xmlns:pic="http://schemas.openxmlformats.org/drawingml/2006/picture">
+                        <pic:nvPicPr>
+                          <pic:cNvPr id="16" name="Picture 16" descr="Une image contenant texte, diagramme, nombre, Tracé&#10;&#10;Description générée automatiquement"/>
+                          <pic:cNvPicPr/>
+                        </pic:nvPicPr>
+                        <pic:blipFill>
+                          <a:blip r:embed="rId14">
+                            <a:extLst>
+                              <a:ext uri="{28A0092B-C50C-407E-A947-70E740481C1C}">
+                                <a14:useLocalDpi xmlns:a14="http://schemas.microsoft.com/office/drawing/2010/main" val="0"/>
+                              </a:ext>
+                            </a:extLst>
+                          </a:blip>
+                          <a:stretch>
+                            <a:fillRect/>
+                          </a:stretch>
+                        </pic:blipFill>
+                        <pic:spPr>
+                          <a:xfrm>
+                            <a:off x="0" y="0"/>
+                            <a:ext cx="1908000" cy="1923163"/>
+                          </a:xfrm>
+                          <a:prstGeom prst="rect">
+                            <a:avLst/>
+                          </a:prstGeom>
+                        </pic:spPr>
+                      </pic:pic>
+                    </a:graphicData>
+                  </a:graphic>
+                </wp:inline>
+              </w:drawing>
+            </w:r>
+            <w:r>
+              <w:rPr>
+                <w:rFonts w:eastAsiaTheme="minorEastAsia"/>
+                <w:b/>
+                <w:color w:val="002060"/>
+              </w:rPr>
+              <w:br/>
+            </w:r>
+            <w:r>
+              <w:rPr>
+                <w:rFonts w:eastAsiaTheme="minorEastAsia"/>
+                <w:color w:val="002060"/>
+              </w:rPr>
+              <w:t>On dit aussi :</w:t>
+            </w:r>
+            <w:r>
+              <w:rPr>
+                <w:rFonts w:eastAsiaTheme="minorEastAsia"/>
+                <w:color w:val="002060"/>
+              </w:rPr>
+              <w:br/>
+            </w:r>
+            <m:oMath>
+              <m:d>
+                <m:dPr>
+                  <m:ctrlPr>
+                    <w:rPr>
+                      <w:rFonts w:ascii="Cambria Math" w:eastAsiaTheme="minorEastAsia" w:hAnsi="Cambria Math"/>
+                      <w:b/>
+                      <w:i/>
+                      <w:color w:val="002060"/>
+                    </w:rPr>
+                  </m:ctrlPr>
+                </m:dPr>
+                <m:e>
+                  <m:sSub>
+                    <m:sSubPr>
+                      <m:ctrlPr>
+                        <w:rPr>
+                          <w:rFonts w:ascii="Cambria Math" w:eastAsiaTheme="minorEastAsia" w:hAnsi="Cambria Math"/>
+                          <w:b/>
+                          <w:i/>
+                          <w:color w:val="002060"/>
+                        </w:rPr>
+                      </m:ctrlPr>
+                    </m:sSubPr>
+                    <m:e>
+                      <m:r>
+                        <m:rPr>
+                          <m:sty m:val="bi"/>
+                        </m:rPr>
+                        <w:rPr>
+                          <w:rFonts w:ascii="Cambria Math" w:eastAsiaTheme="minorEastAsia" w:hAnsi="Cambria Math"/>
+                          <w:color w:val="002060"/>
+                        </w:rPr>
+                        <m:t>u</m:t>
+                      </m:r>
+                    </m:e>
+                    <m:sub>
+                      <m:r>
+                        <m:rPr>
+                          <m:sty m:val="bi"/>
+                        </m:rPr>
+                        <w:rPr>
+                          <w:rFonts w:ascii="Cambria Math" w:eastAsiaTheme="minorEastAsia" w:hAnsi="Cambria Math"/>
+                          <w:color w:val="002060"/>
+                        </w:rPr>
+                        <m:t>n</m:t>
+                      </m:r>
+                    </m:sub>
+                  </m:sSub>
+                </m:e>
+              </m:d>
+            </m:oMath>
+            <w:r>
+              <w:rPr>
+                <w:rFonts w:eastAsiaTheme="minorEastAsia"/>
+                <w:b/>
+                <w:color w:val="002060"/>
+              </w:rPr>
+              <w:t xml:space="preserve"> diverge vers </w:t>
+            </w:r>
+            <m:oMath>
+              <m:r>
+                <m:rPr>
+                  <m:sty m:val="bi"/>
+                </m:rPr>
+                <w:rPr>
+                  <w:rFonts w:ascii="Cambria Math" w:eastAsiaTheme="minorEastAsia" w:hAnsi="Cambria Math"/>
+                  <w:color w:val="002060"/>
+                </w:rPr>
+                <m:t>-</m:t>
+              </m:r>
+              <m:r>
+                <m:rPr>
+                  <m:sty m:val="bi"/>
+                </m:rPr>
+                <w:rPr>
+                  <w:rFonts w:ascii="Cambria Math" w:eastAsiaTheme="minorEastAsia" w:hAnsi="Cambria Math"/>
+                  <w:color w:val="002060"/>
+                </w:rPr>
+                <m:t>∞</m:t>
+              </m:r>
+            </m:oMath>
+            <w:r>
+              <w:rPr>
+                <w:rFonts w:eastAsiaTheme="minorEastAsia"/>
+                <w:color w:val="002060"/>
+              </w:rPr>
+              <w:t xml:space="preserve"> </w:t>
+            </w:r>
+            <w:r>
+              <w:rPr>
+                <w:rFonts w:eastAsiaTheme="minorEastAsia"/>
+                <w:color w:val="002060"/>
+              </w:rPr>
+              <w:br/>
+            </w:r>
+            <m:oMath>
+              <m:sSub>
+                <m:sSubPr>
+                  <m:ctrlPr>
+                    <w:rPr>
+                      <w:rFonts w:ascii="Cambria Math" w:eastAsiaTheme="minorEastAsia" w:hAnsi="Cambria Math"/>
+                      <w:b/>
+                      <w:i/>
+                      <w:color w:val="002060"/>
+                    </w:rPr>
+                  </m:ctrlPr>
+                </m:sSubPr>
+                <m:e>
+                  <m:r>
+                    <m:rPr>
+                      <m:sty m:val="bi"/>
+                    </m:rPr>
+                    <w:rPr>
+                      <w:rFonts w:ascii="Cambria Math" w:eastAsiaTheme="minorEastAsia" w:hAnsi="Cambria Math"/>
+                      <w:color w:val="002060"/>
+                    </w:rPr>
+                    <m:t>u</m:t>
+                  </m:r>
+                </m:e>
+                <m:sub>
+                  <m:r>
+                    <m:rPr>
+                      <m:sty m:val="bi"/>
+                    </m:rPr>
+                    <w:rPr>
+                      <w:rFonts w:ascii="Cambria Math" w:eastAsiaTheme="minorEastAsia" w:hAnsi="Cambria Math"/>
+                      <w:color w:val="002060"/>
+                    </w:rPr>
+                    <m:t>n</m:t>
+                  </m:r>
+                </m:sub>
+              </m:sSub>
+            </m:oMath>
+            <w:r>
+              <w:rPr>
+                <w:rFonts w:eastAsiaTheme="minorEastAsia"/>
+                <w:b/>
+                <w:color w:val="002060"/>
+              </w:rPr>
+              <w:t xml:space="preserve"> tend vers </w:t>
+            </w:r>
+            <m:oMath>
+              <m:r>
+                <m:rPr>
+                  <m:sty m:val="bi"/>
+                </m:rPr>
+                <w:rPr>
+                  <w:rFonts w:ascii="Cambria Math" w:eastAsiaTheme="minorEastAsia" w:hAnsi="Cambria Math"/>
+                  <w:color w:val="002060"/>
+                </w:rPr>
+                <m:t>-</m:t>
+              </m:r>
+              <m:r>
+                <m:rPr>
+                  <m:sty m:val="bi"/>
+                </m:rPr>
+                <w:rPr>
+                  <w:rFonts w:ascii="Cambria Math" w:eastAsiaTheme="minorEastAsia" w:hAnsi="Cambria Math"/>
+                  <w:color w:val="002060"/>
+                </w:rPr>
+                <m:t>∞</m:t>
+              </m:r>
+            </m:oMath>
+            <w:r>
+              <w:rPr>
+                <w:rFonts w:eastAsiaTheme="minorEastAsia"/>
+                <w:b/>
+                <w:color w:val="002060"/>
+              </w:rPr>
+              <w:t xml:space="preserve"> quand </w:t>
+            </w:r>
+            <m:oMath>
+              <m:r>
+                <m:rPr>
+                  <m:sty m:val="bi"/>
+                </m:rPr>
+                <w:rPr>
+                  <w:rFonts w:ascii="Cambria Math" w:eastAsiaTheme="minorEastAsia" w:hAnsi="Cambria Math"/>
+                  <w:color w:val="002060"/>
+                </w:rPr>
+                <m:t>n</m:t>
+              </m:r>
+            </m:oMath>
+            <w:r>
+              <w:rPr>
+                <w:rFonts w:eastAsiaTheme="minorEastAsia"/>
+                <w:b/>
+                <w:color w:val="002060"/>
+              </w:rPr>
+              <w:t xml:space="preserve"> tend vers </w:t>
+            </w:r>
+            <m:oMath>
+              <m:r>
+                <m:rPr>
+                  <m:sty m:val="bi"/>
+                </m:rPr>
+                <w:rPr>
+                  <w:rFonts w:ascii="Cambria Math" w:eastAsiaTheme="minorEastAsia" w:hAnsi="Cambria Math"/>
+                  <w:color w:val="002060"/>
+                </w:rPr>
+                <m:t>+∞</m:t>
+              </m:r>
+            </m:oMath>
+            <w:r>
+              <w:rPr>
+                <w:rFonts w:eastAsiaTheme="minorEastAsia"/>
+                <w:color w:val="002060"/>
+              </w:rPr>
+              <w:t xml:space="preserve"> </w:t>
+            </w:r>
+            <w:r>
+              <w:rPr>
+                <w:rFonts w:eastAsiaTheme="minorEastAsia"/>
+                <w:color w:val="002060"/>
+              </w:rPr>
+              <w:br/>
+            </w:r>
+            <w:r>
+              <w:rPr>
+                <w:rFonts w:eastAsiaTheme="minorEastAsia"/>
+                <w:color w:val="002060"/>
+              </w:rPr>
+              <w:br/>
+              <w:t>On note :   </w:t>
+            </w:r>
+            <m:oMath>
+              <m:func>
+                <m:funcPr>
+                  <m:ctrlPr>
+                    <w:rPr>
+                      <w:rFonts w:ascii="Cambria Math" w:eastAsiaTheme="minorEastAsia" w:hAnsi="Cambria Math"/>
+                      <w:b/>
+                      <w:i/>
+                      <w:color w:val="002060"/>
+                    </w:rPr>
+                  </m:ctrlPr>
+                </m:funcPr>
+                <m:fName>
+                  <m:limLow>
+                    <m:limLowPr>
+                      <m:ctrlPr>
+                        <w:rPr>
+                          <w:rFonts w:ascii="Cambria Math" w:eastAsiaTheme="minorEastAsia" w:hAnsi="Cambria Math"/>
+                          <w:b/>
+                          <w:i/>
+                          <w:color w:val="002060"/>
+                        </w:rPr>
+                      </m:ctrlPr>
+                    </m:limLowPr>
+                    <m:e>
+                      <m:r>
+                        <m:rPr>
+                          <m:sty m:val="b"/>
+                        </m:rPr>
+                        <w:rPr>
+                          <w:rFonts w:ascii="Cambria Math" w:eastAsiaTheme="minorEastAsia" w:hAnsi="Cambria Math"/>
+                          <w:color w:val="002060"/>
+                        </w:rPr>
+                        <m:t>lim</m:t>
+                      </m:r>
+                      <m:ctrlPr>
+                        <w:rPr>
+                          <w:rFonts w:ascii="Cambria Math" w:eastAsiaTheme="minorEastAsia" w:hAnsi="Cambria Math"/>
+                          <w:b/>
+                          <w:color w:val="002060"/>
+                        </w:rPr>
+                      </m:ctrlPr>
+                    </m:e>
+                    <m:lim>
+                      <m:r>
+                        <m:rPr>
+                          <m:sty m:val="bi"/>
+                        </m:rPr>
+                        <w:rPr>
+                          <w:rFonts w:ascii="Cambria Math" w:eastAsiaTheme="minorEastAsia" w:hAnsi="Cambria Math"/>
+                          <w:color w:val="002060"/>
+                        </w:rPr>
+                        <m:t>n→∞</m:t>
+                      </m:r>
+                      <m:ctrlPr>
+                        <w:rPr>
+                          <w:rFonts w:ascii="Cambria Math" w:eastAsiaTheme="minorEastAsia" w:hAnsi="Cambria Math"/>
+                          <w:b/>
+                          <w:color w:val="002060"/>
+                        </w:rPr>
+                      </m:ctrlPr>
+                    </m:lim>
+                  </m:limLow>
+                </m:fName>
+                <m:e>
+                  <m:sSub>
+                    <m:sSubPr>
+                      <m:ctrlPr>
+                        <w:rPr>
+                          <w:rFonts w:ascii="Cambria Math" w:eastAsiaTheme="minorEastAsia" w:hAnsi="Cambria Math"/>
+                          <w:b/>
+                          <w:i/>
+                          <w:color w:val="002060"/>
+                        </w:rPr>
+                      </m:ctrlPr>
+                    </m:sSubPr>
+                    <m:e>
+                      <m:r>
+                        <m:rPr>
+                          <m:sty m:val="bi"/>
+                        </m:rPr>
+                        <w:rPr>
+                          <w:rFonts w:ascii="Cambria Math" w:eastAsiaTheme="minorEastAsia" w:hAnsi="Cambria Math"/>
+                          <w:color w:val="002060"/>
+                        </w:rPr>
+                        <m:t>u</m:t>
+                      </m:r>
+                    </m:e>
+                    <m:sub>
+                      <m:r>
+                        <m:rPr>
+                          <m:sty m:val="bi"/>
+                        </m:rPr>
+                        <w:rPr>
+                          <w:rFonts w:ascii="Cambria Math" w:eastAsiaTheme="minorEastAsia" w:hAnsi="Cambria Math"/>
+                          <w:color w:val="002060"/>
+                        </w:rPr>
+                        <m:t>n</m:t>
+                      </m:r>
+                    </m:sub>
+                  </m:sSub>
+                </m:e>
+              </m:func>
+              <m:r>
+                <m:rPr>
+                  <m:sty m:val="bi"/>
+                </m:rPr>
+                <w:rPr>
+                  <w:rFonts w:ascii="Cambria Math" w:eastAsiaTheme="minorEastAsia" w:hAnsi="Cambria Math"/>
+                  <w:color w:val="002060"/>
+                </w:rPr>
+                <m:t>=</m:t>
+              </m:r>
+              <m:r>
+                <m:rPr>
+                  <m:sty m:val="bi"/>
+                </m:rPr>
+                <w:rPr>
+                  <w:rFonts w:ascii="Cambria Math" w:eastAsiaTheme="minorEastAsia" w:hAnsi="Cambria Math"/>
+                  <w:color w:val="002060"/>
+                </w:rPr>
+                <m:t>-</m:t>
+              </m:r>
+              <m:r>
+                <m:rPr>
+                  <m:sty m:val="bi"/>
+                </m:rPr>
+                <w:rPr>
+                  <w:rFonts w:ascii="Cambria Math" w:eastAsiaTheme="minorEastAsia" w:hAnsi="Cambria Math"/>
+                  <w:color w:val="002060"/>
+                </w:rPr>
+                <m:t>∞</m:t>
+              </m:r>
+            </m:oMath>
+          </w:p>
+        </w:tc>
+      </w:tr>
+    </w:tbl>
+    <w:p>
+      <w:pPr>
+        <w:rPr>
+          <w:rFonts w:eastAsiaTheme="minorEastAsia"/>
+        </w:rPr>
+      </w:pPr>
+    </w:p>
+    <w:p>
+      <w:pPr>
+        <w:rPr>
+          <w:rFonts w:eastAsiaTheme="minorEastAsia"/>
+          <w:color w:val="E36C0A" w:themeColor="accent6" w:themeShade="BF"/>
+        </w:rPr>
+      </w:pPr>
+      <w:r>
+        <w:rPr>
+          <w:noProof/>
+          <w:color w:val="E36C0A" w:themeColor="accent6" w:themeShade="BF"/>
+          <w:lang w:eastAsia="fr-FR"/>
+        </w:rPr>
+        <w:drawing>
+          <wp:anchor distT="0" distB="0" distL="114300" distR="114300" simplePos="0" relativeHeight="251662848" behindDoc="1" locked="0" layoutInCell="1" allowOverlap="1" wp14:anchorId="5FBAF599" wp14:editId="226CE62B">
+            <wp:simplePos x="0" y="0"/>
+            <wp:positionH relativeFrom="column">
+              <wp:posOffset>4387850</wp:posOffset>
+            </wp:positionH>
+            <wp:positionV relativeFrom="paragraph">
+              <wp:posOffset>62865</wp:posOffset>
+            </wp:positionV>
+            <wp:extent cx="2160270" cy="1212850"/>
+            <wp:effectExtent l="0" t="0" r="0" b="6350"/>
+            <wp:wrapTight wrapText="bothSides">
+              <wp:wrapPolygon edited="0">
+                <wp:start x="0" y="0"/>
+                <wp:lineTo x="0" y="21374"/>
+                <wp:lineTo x="21333" y="21374"/>
+                <wp:lineTo x="21333" y="0"/>
+                <wp:lineTo x="0" y="0"/>
+              </wp:wrapPolygon>
+            </wp:wrapTight>
+            <wp:docPr id="1" name="Picture 1" descr="Une image contenant ligne, Tracé, diagramme, nombre&#10;&#10;Description générée automatiquement"/>
+            <wp:cNvGraphicFramePr>
+              <a:graphicFrameLocks xmlns:a="http://schemas.openxmlformats.org/drawingml/2006/main" noChangeAspect="1"/>
+            </wp:cNvGraphicFramePr>
+            <a:graphic xmlns:a="http://schemas.openxmlformats.org/drawingml/2006/main">
+              <a:graphicData uri="http://schemas.openxmlformats.org/drawingml/2006/picture">
+                <pic:pic xmlns:pic="http://schemas.openxmlformats.org/drawingml/2006/picture">
+                  <pic:nvPicPr>
+                    <pic:cNvPr id="1" name="Picture 1" descr="Une image contenant ligne, Tracé, diagramme, nombre&#10;&#10;Description générée automatiquement"/>
+                    <pic:cNvPicPr/>
+                  </pic:nvPicPr>
+                  <pic:blipFill>
+                    <a:blip r:embed="rId15">
+                      <a:extLst>
+                        <a:ext uri="{28A0092B-C50C-407E-A947-70E740481C1C}">
+                          <a14:useLocalDpi xmlns:a14="http://schemas.microsoft.com/office/drawing/2010/main" val="0"/>
+                        </a:ext>
+                      </a:extLst>
+                    </a:blip>
+                    <a:stretch>
+                      <a:fillRect/>
+                    </a:stretch>
+                  </pic:blipFill>
+                  <pic:spPr>
+                    <a:xfrm>
+                      <a:off x="0" y="0"/>
+                      <a:ext cx="2160270" cy="1212850"/>
+                    </a:xfrm>
+                    <a:prstGeom prst="rect">
+                      <a:avLst/>
+                    </a:prstGeom>
+                  </pic:spPr>
+                </pic:pic>
+              </a:graphicData>
+            </a:graphic>
+            <wp14:sizeRelH relativeFrom="page">
+              <wp14:pctWidth>0</wp14:pctWidth>
+            </wp14:sizeRelH>
+            <wp14:sizeRelV relativeFrom="page">
+              <wp14:pctHeight>0</wp14:pctHeight>
+            </wp14:sizeRelV>
+          </wp:anchor>
+        </w:drawing>
+      </w:r>
+      <w:r>
+        <w:rPr>
+          <w:b/>
+          <w:noProof/>
+          <w:color w:val="E36C0A" w:themeColor="accent6" w:themeShade="BF"/>
+        </w:rPr>
+        <w:t>Remarque</w:t>
+      </w:r>
+      <w:r>
+        <w:rPr>
+          <w:noProof/>
+          <w:color w:val="E36C0A" w:themeColor="accent6" w:themeShade="BF"/>
+        </w:rPr>
+        <w:t xml:space="preserve">. </w:t>
+      </w:r>
+      <w:r>
+        <w:rPr>
+          <w:rFonts w:eastAsiaTheme="minorEastAsia"/>
+          <w:color w:val="E36C0A" w:themeColor="accent6" w:themeShade="BF"/>
+        </w:rPr>
+        <w:t xml:space="preserve">Une suite </w:t>
+      </w:r>
+      <m:oMath>
+        <m:d>
+          <m:dPr>
+            <m:ctrlPr>
+              <w:rPr>
+                <w:rFonts w:ascii="Cambria Math" w:eastAsiaTheme="minorEastAsia" w:hAnsi="Cambria Math"/>
+                <w:i/>
+                <w:color w:val="E36C0A" w:themeColor="accent6" w:themeShade="BF"/>
+              </w:rPr>
+            </m:ctrlPr>
+          </m:dPr>
+          <m:e>
+            <m:sSub>
+              <m:sSubPr>
+                <m:ctrlPr>
+                  <w:rPr>
+                    <w:rFonts w:ascii="Cambria Math" w:eastAsiaTheme="minorEastAsia" w:hAnsi="Cambria Math"/>
+                    <w:i/>
+                    <w:color w:val="E36C0A" w:themeColor="accent6" w:themeShade="BF"/>
+                  </w:rPr>
+                </m:ctrlPr>
+              </m:sSubPr>
+              <m:e>
+                <m:r>
+                  <w:rPr>
+                    <w:rFonts w:ascii="Cambria Math" w:eastAsiaTheme="minorEastAsia" w:hAnsi="Cambria Math"/>
+                    <w:color w:val="E36C0A" w:themeColor="accent6" w:themeShade="BF"/>
+                  </w:rPr>
+                  <m:t>u</m:t>
+                </m:r>
+              </m:e>
+              <m:sub>
+                <m:r>
+                  <w:rPr>
+                    <w:rFonts w:ascii="Cambria Math" w:eastAsiaTheme="minorEastAsia" w:hAnsi="Cambria Math"/>
+                    <w:color w:val="E36C0A" w:themeColor="accent6" w:themeShade="BF"/>
+                  </w:rPr>
+                  <m:t>n</m:t>
+                </m:r>
+              </m:sub>
+            </m:sSub>
+          </m:e>
+        </m:d>
+      </m:oMath>
+      <w:r>
+        <w:rPr>
+          <w:rFonts w:eastAsiaTheme="minorEastAsia"/>
+          <w:color w:val="E36C0A" w:themeColor="accent6" w:themeShade="BF"/>
+        </w:rPr>
+        <w:t xml:space="preserve"> peut n’avoir aucune limite. </w:t>
+      </w:r>
+      <w:r>
+        <w:rPr>
+          <w:rFonts w:eastAsiaTheme="minorEastAsia"/>
+          <w:color w:val="E36C0A" w:themeColor="accent6" w:themeShade="BF"/>
+        </w:rPr>
+        <w:br/>
+      </w:r>
+      <m:oMath>
+        <m:sSup>
+          <m:sSupPr>
+            <m:ctrlPr>
+              <w:rPr>
+                <w:rFonts w:ascii="Cambria Math" w:eastAsiaTheme="minorEastAsia" w:hAnsi="Cambria Math"/>
+                <w:i/>
+                <w:color w:val="E36C0A" w:themeColor="accent6" w:themeShade="BF"/>
+              </w:rPr>
+            </m:ctrlPr>
+          </m:sSupPr>
+          <m:e>
+            <m:d>
+              <m:dPr>
+                <m:ctrlPr>
+                  <w:rPr>
+                    <w:rFonts w:ascii="Cambria Math" w:eastAsiaTheme="minorEastAsia" w:hAnsi="Cambria Math"/>
+                    <w:i/>
+                    <w:color w:val="E36C0A" w:themeColor="accent6" w:themeShade="BF"/>
+                  </w:rPr>
+                </m:ctrlPr>
+              </m:dPr>
+              <m:e>
+                <m:r>
+                  <w:rPr>
+                    <w:rFonts w:ascii="Cambria Math" w:eastAsiaTheme="minorEastAsia" w:hAnsi="Cambria Math"/>
+                    <w:color w:val="E36C0A" w:themeColor="accent6" w:themeShade="BF"/>
+                  </w:rPr>
+                  <m:t>-1</m:t>
+                </m:r>
+              </m:e>
+            </m:d>
+          </m:e>
+          <m:sup>
+            <m:r>
+              <w:rPr>
+                <w:rFonts w:ascii="Cambria Math" w:eastAsiaTheme="minorEastAsia" w:hAnsi="Cambria Math"/>
+                <w:color w:val="E36C0A" w:themeColor="accent6" w:themeShade="BF"/>
+              </w:rPr>
+              <m:t>n</m:t>
+            </m:r>
+          </m:sup>
+        </m:sSup>
+      </m:oMath>
+      <w:r>
+        <w:rPr>
+          <w:rFonts w:eastAsiaTheme="minorEastAsia"/>
+          <w:color w:val="E36C0A" w:themeColor="accent6" w:themeShade="BF"/>
+        </w:rPr>
+        <w:t xml:space="preserve"> n’a pas de limite quand </w:t>
+      </w:r>
+      <m:oMath>
+        <m:r>
+          <w:rPr>
+            <w:rFonts w:ascii="Cambria Math" w:eastAsiaTheme="minorEastAsia" w:hAnsi="Cambria Math"/>
+            <w:color w:val="E36C0A" w:themeColor="accent6" w:themeShade="BF"/>
+          </w:rPr>
+          <m:t>n</m:t>
+        </m:r>
+      </m:oMath>
+      <w:r>
+        <w:rPr>
+          <w:rFonts w:eastAsiaTheme="minorEastAsia"/>
+          <w:color w:val="E36C0A" w:themeColor="accent6" w:themeShade="BF"/>
+        </w:rPr>
+        <w:t xml:space="preserve"> tend vers </w:t>
+      </w:r>
+      <m:oMath>
+        <m:r>
+          <w:rPr>
+            <w:rFonts w:ascii="Cambria Math" w:eastAsiaTheme="minorEastAsia" w:hAnsi="Cambria Math"/>
+            <w:color w:val="E36C0A" w:themeColor="accent6" w:themeShade="BF"/>
+          </w:rPr>
+          <m:t>+∞</m:t>
+        </m:r>
+      </m:oMath>
+      <w:r>
+        <w:rPr>
+          <w:rFonts w:eastAsiaTheme="minorEastAsia"/>
+          <w:color w:val="E36C0A" w:themeColor="accent6" w:themeShade="BF"/>
+        </w:rPr>
+        <w:t>.</w:t>
+      </w:r>
+      <w:r>
+        <w:rPr>
+          <w:rFonts w:eastAsiaTheme="minorEastAsia"/>
+          <w:color w:val="E36C0A" w:themeColor="accent6" w:themeShade="BF"/>
+        </w:rPr>
+        <w:br/>
+        <w:t xml:space="preserve">Les termes ne deviennent ni de plus en plus grand, ni de plus en plus petits, ni ne se rapprochent d’un réel. </w:t>
+      </w:r>
+      <w:r>
+        <w:rPr>
+          <w:rFonts w:eastAsiaTheme="minorEastAsia"/>
+          <w:color w:val="E36C0A" w:themeColor="accent6" w:themeShade="BF"/>
+        </w:rPr>
+        <w:br/>
+      </w:r>
+      <w:r>
         <w:rPr>
           <w:rFonts w:cs="Arial"/>
-          <w:color w:val="C00000"/>
-          <w:sz w:val="23"/>
-          <w:szCs w:val="23"/>
-        </w:rPr>
-      </w:pPr>
-      <w:r>
-        <w:rPr>
-          <w:rFonts w:cs="Arial"/>
-          <w:color w:val="C00000"/>
+          <w:color w:val="E36C0A" w:themeColor="accent6" w:themeShade="BF"/>
           <w:sz w:val="23"/>
           <w:szCs w:val="23"/>
         </w:rPr>
@@ -9988,7 +12848,7 @@
                     </pic:cNvPicPr>
                   </pic:nvPicPr>
                   <pic:blipFill>
-                    <a:blip r:embed="rId12">
+                    <a:blip r:embed="rId16">
                       <a:extLst>
                         <a:ext uri="{28A0092B-C50C-407E-A947-70E740481C1C}">
                           <a14:useLocalDpi xmlns:a14="http://schemas.microsoft.com/office/drawing/2010/main" val="0"/>
@@ -11750,23 +14610,13 @@
               </w:rPr>
               <w:t xml:space="preserve"> </w:t>
             </w:r>
-            <w:proofErr w:type="gramStart"/>
             <w:r>
               <w:rPr>
                 <w:rFonts w:cs="Arial"/>
                 <w:color w:val="002060"/>
                 <w:szCs w:val="24"/>
               </w:rPr>
-              <w:t>est</w:t>
-            </w:r>
-            <w:proofErr w:type="gramEnd"/>
-            <w:r>
-              <w:rPr>
-                <w:rFonts w:cs="Arial"/>
-                <w:color w:val="002060"/>
-                <w:szCs w:val="24"/>
-              </w:rPr>
-              <w:t xml:space="preserve"> </w:t>
+              <w:t xml:space="preserve">est </w:t>
             </w:r>
             <w:r>
               <w:rPr>
@@ -11916,7 +14766,6 @@
               </w:rPr>
               <w:t xml:space="preserve"> </w:t>
             </w:r>
-            <w:proofErr w:type="gramStart"/>
             <w:r>
               <w:rPr>
                 <w:rFonts w:cs="Arial"/>
@@ -11925,7 +14774,6 @@
               </w:rPr>
               <w:t>est</w:t>
             </w:r>
-            <w:proofErr w:type="gramEnd"/>
             <w:r>
               <w:rPr>
                 <w:rFonts w:cs="Arial"/>
@@ -12258,7 +15106,7 @@
                     </pic:cNvPicPr>
                   </pic:nvPicPr>
                   <pic:blipFill>
-                    <a:blip r:embed="rId13">
+                    <a:blip r:embed="rId17">
                       <a:extLst>
                         <a:ext uri="{28A0092B-C50C-407E-A947-70E740481C1C}">
                           <a14:useLocalDpi xmlns:a14="http://schemas.microsoft.com/office/drawing/2010/main" val="0"/>
@@ -14684,7 +17532,7 @@
       </m:oMath>
     </w:p>
     <w:sectPr>
-      <w:footerReference w:type="default" r:id="rId14"/>
+      <w:footerReference w:type="default" r:id="rId18"/>
       <w:pgSz w:w="11906" w:h="16838"/>
       <w:pgMar w:top="720" w:right="720" w:bottom="720" w:left="720" w:header="708" w:footer="708" w:gutter="0"/>
       <w:cols w:space="708"/>

--- a/src/1G/suites/cours.docx
+++ b/src/1G/suites/cours.docx
@@ -220,8 +220,17 @@
           <w:rFonts w:eastAsiaTheme="minorEastAsia"/>
           <w:color w:val="002060"/>
         </w:rPr>
-        <w:t xml:space="preserve"> est</w:t>
-      </w:r>
+        <w:t xml:space="preserve"> </w:t>
+      </w:r>
+      <w:proofErr w:type="gramStart"/>
+      <w:r>
+        <w:rPr>
+          <w:rFonts w:eastAsiaTheme="minorEastAsia"/>
+          <w:color w:val="002060"/>
+        </w:rPr>
+        <w:t>est</w:t>
+      </w:r>
+      <w:proofErr w:type="gramEnd"/>
       <w:r>
         <w:rPr>
           <w:rFonts w:cs="Arial"/>
@@ -525,7 +534,23 @@
           <w:rFonts w:eastAsiaTheme="minorEastAsia" w:cs="Arial"/>
           <w:color w:val="E36C0A" w:themeColor="accent6" w:themeShade="BF"/>
         </w:rPr>
-        <w:t xml:space="preserve"> n’est pas une suite</w:t>
+        <w:t xml:space="preserve"> </w:t>
+      </w:r>
+      <w:proofErr w:type="gramStart"/>
+      <w:r>
+        <w:rPr>
+          <w:rFonts w:eastAsiaTheme="minorEastAsia" w:cs="Arial"/>
+          <w:color w:val="E36C0A" w:themeColor="accent6" w:themeShade="BF"/>
+        </w:rPr>
+        <w:t>n’est</w:t>
+      </w:r>
+      <w:proofErr w:type="gramEnd"/>
+      <w:r>
+        <w:rPr>
+          <w:rFonts w:eastAsiaTheme="minorEastAsia" w:cs="Arial"/>
+          <w:color w:val="E36C0A" w:themeColor="accent6" w:themeShade="BF"/>
+        </w:rPr>
+        <w:t xml:space="preserve"> pas une suite</w:t>
       </w:r>
       <w:r>
         <w:rPr>
@@ -576,13 +601,33 @@
               <w:t xml:space="preserve">. Le </w:t>
             </w:r>
             <m:oMath>
-              <m:r>
-                <w:rPr>
-                  <w:rFonts w:ascii="Cambria Math" w:hAnsi="Cambria Math" w:cs="Arial"/>
-                  <w:color w:val="002060"/>
-                </w:rPr>
-                <m:t>n</m:t>
-              </m:r>
+              <m:d>
+                <m:dPr>
+                  <m:ctrlPr>
+                    <w:rPr>
+                      <w:rFonts w:ascii="Cambria Math" w:eastAsiaTheme="minorEastAsia" w:hAnsi="Cambria Math" w:cs="Arial"/>
+                      <w:i/>
+                      <w:color w:val="002060"/>
+                    </w:rPr>
+                  </m:ctrlPr>
+                </m:dPr>
+                <m:e>
+                  <m:r>
+                    <w:rPr>
+                      <w:rFonts w:ascii="Cambria Math" w:hAnsi="Cambria Math" w:cs="Arial"/>
+                      <w:color w:val="002060"/>
+                    </w:rPr>
+                    <m:t>n+1</m:t>
+                  </m:r>
+                  <m:ctrlPr>
+                    <w:rPr>
+                      <w:rFonts w:ascii="Cambria Math" w:hAnsi="Cambria Math" w:cs="Arial"/>
+                      <w:i/>
+                      <w:color w:val="002060"/>
+                    </w:rPr>
+                  </m:ctrlPr>
+                </m:e>
+              </m:d>
             </m:oMath>
             <w:r>
               <w:rPr>
@@ -690,7 +735,23 @@
           <w:rFonts w:eastAsiaTheme="minorEastAsia" w:cs="Arial"/>
           <w:color w:val="002060"/>
         </w:rPr>
-        <w:t xml:space="preserve"> est </w:t>
+        <w:t xml:space="preserve"> </w:t>
+      </w:r>
+      <w:proofErr w:type="gramStart"/>
+      <w:r>
+        <w:rPr>
+          <w:rFonts w:eastAsiaTheme="minorEastAsia" w:cs="Arial"/>
+          <w:color w:val="002060"/>
+        </w:rPr>
+        <w:t>est</w:t>
+      </w:r>
+      <w:proofErr w:type="gramEnd"/>
+      <w:r>
+        <w:rPr>
+          <w:rFonts w:eastAsiaTheme="minorEastAsia" w:cs="Arial"/>
+          <w:color w:val="002060"/>
+        </w:rPr>
+        <w:t xml:space="preserve"> </w:t>
       </w:r>
       <w:r>
         <w:rPr>
@@ -2799,7 +2860,23 @@
           <w:rFonts w:eastAsiaTheme="minorEastAsia" w:cs="Arial"/>
           <w:color w:val="E36C0A" w:themeColor="accent6" w:themeShade="BF"/>
         </w:rPr>
-        <w:t xml:space="preserve">       (suivant = 3 </w:t>
+        <w:t xml:space="preserve">    </w:t>
+      </w:r>
+      <w:proofErr w:type="gramStart"/>
+      <w:r>
+        <w:rPr>
+          <w:rFonts w:eastAsiaTheme="minorEastAsia" w:cs="Arial"/>
+          <w:color w:val="E36C0A" w:themeColor="accent6" w:themeShade="BF"/>
+        </w:rPr>
+        <w:t xml:space="preserve">   (</w:t>
+      </w:r>
+      <w:proofErr w:type="gramEnd"/>
+      <w:r>
+        <w:rPr>
+          <w:rFonts w:eastAsiaTheme="minorEastAsia" w:cs="Arial"/>
+          <w:color w:val="E36C0A" w:themeColor="accent6" w:themeShade="BF"/>
+        </w:rPr>
+        <w:t xml:space="preserve">suivant = 3 </w:t>
       </w:r>
       <m:oMath>
         <m:r>
@@ -3728,7 +3805,23 @@
                 <w:rFonts w:eastAsiaTheme="minorEastAsia" w:cs="Arial"/>
                 <w:color w:val="002060"/>
               </w:rPr>
-              <w:t xml:space="preserve"> est le terme </w:t>
+              <w:t xml:space="preserve"> </w:t>
+            </w:r>
+            <w:proofErr w:type="gramStart"/>
+            <w:r>
+              <w:rPr>
+                <w:rFonts w:eastAsiaTheme="minorEastAsia" w:cs="Arial"/>
+                <w:color w:val="002060"/>
+              </w:rPr>
+              <w:t>est</w:t>
+            </w:r>
+            <w:proofErr w:type="gramEnd"/>
+            <w:r>
+              <w:rPr>
+                <w:rFonts w:eastAsiaTheme="minorEastAsia" w:cs="Arial"/>
+                <w:color w:val="002060"/>
+              </w:rPr>
+              <w:t xml:space="preserve"> le terme </w:t>
             </w:r>
             <w:r>
               <w:rPr>
@@ -7771,7 +7864,27 @@
           <w:sz w:val="23"/>
           <w:szCs w:val="23"/>
         </w:rPr>
-        <w:t xml:space="preserve"> donc </w:t>
+        <w:t xml:space="preserve"> </w:t>
+      </w:r>
+      <w:proofErr w:type="gramStart"/>
+      <w:r>
+        <w:rPr>
+          <w:rFonts w:eastAsiaTheme="minorEastAsia" w:cs="Arial"/>
+          <w:color w:val="E36C0A" w:themeColor="accent6" w:themeShade="BF"/>
+          <w:sz w:val="23"/>
+          <w:szCs w:val="23"/>
+        </w:rPr>
+        <w:t>donc</w:t>
+      </w:r>
+      <w:proofErr w:type="gramEnd"/>
+      <w:r>
+        <w:rPr>
+          <w:rFonts w:eastAsiaTheme="minorEastAsia" w:cs="Arial"/>
+          <w:color w:val="E36C0A" w:themeColor="accent6" w:themeShade="BF"/>
+          <w:sz w:val="23"/>
+          <w:szCs w:val="23"/>
+        </w:rPr>
+        <w:t xml:space="preserve"> </w:t>
       </w:r>
       <m:oMath>
         <m:f>
@@ -8545,6 +8658,7 @@
         </w:rPr>
         <w:t xml:space="preserve"> </w:t>
       </w:r>
+      <w:proofErr w:type="gramStart"/>
       <w:r>
         <w:rPr>
           <w:rFonts w:eastAsiaTheme="minorEastAsia" w:cs="Arial"/>
@@ -8552,7 +8666,17 @@
           <w:sz w:val="23"/>
           <w:szCs w:val="23"/>
         </w:rPr>
-        <w:t xml:space="preserve">n’est pas croissante car pour </w:t>
+        <w:t>n’est</w:t>
+      </w:r>
+      <w:proofErr w:type="gramEnd"/>
+      <w:r>
+        <w:rPr>
+          <w:rFonts w:eastAsiaTheme="minorEastAsia" w:cs="Arial"/>
+          <w:color w:val="E36C0A" w:themeColor="accent6" w:themeShade="BF"/>
+          <w:sz w:val="23"/>
+          <w:szCs w:val="23"/>
+        </w:rPr>
+        <w:t xml:space="preserve"> pas croissante car pour </w:t>
       </w:r>
       <m:oMath>
         <m:r>
@@ -10039,14 +10163,7 @@
                   <w:rFonts w:ascii="Cambria Math" w:eastAsiaTheme="minorEastAsia" w:hAnsi="Cambria Math"/>
                   <w:color w:val="E36C0A" w:themeColor="accent6" w:themeShade="BF"/>
                 </w:rPr>
-                <m:t>4</m:t>
-              </m:r>
-              <m:r>
-                <w:rPr>
-                  <w:rFonts w:ascii="Cambria Math" w:eastAsiaTheme="minorEastAsia" w:hAnsi="Cambria Math"/>
-                  <w:color w:val="E36C0A" w:themeColor="accent6" w:themeShade="BF"/>
-                </w:rPr>
-                <m:t>.</m:t>
+                <m:t>4.</m:t>
               </m:r>
             </m:oMath>
             <w:r>
@@ -10327,14 +10444,7 @@
                   <w:rFonts w:ascii="Cambria Math" w:eastAsiaTheme="minorEastAsia" w:hAnsi="Cambria Math"/>
                   <w:color w:val="E36C0A" w:themeColor="accent6" w:themeShade="BF"/>
                 </w:rPr>
-                <m:t>-2</m:t>
-              </m:r>
-              <m:r>
-                <w:rPr>
-                  <w:rFonts w:ascii="Cambria Math" w:eastAsiaTheme="minorEastAsia" w:hAnsi="Cambria Math"/>
-                  <w:color w:val="E36C0A" w:themeColor="accent6" w:themeShade="BF"/>
-                </w:rPr>
-                <m:t>.</m:t>
+                <m:t>-2.</m:t>
               </m:r>
             </m:oMath>
             <w:r>
@@ -10549,14 +10659,7 @@
                     <w:rFonts w:ascii="Cambria Math" w:eastAsiaTheme="minorEastAsia" w:hAnsi="Cambria Math"/>
                     <w:color w:val="E36C0A" w:themeColor="accent6" w:themeShade="BF"/>
                   </w:rPr>
-                  <m:t>=</m:t>
-                </m:r>
-                <m:r>
-                  <w:rPr>
-                    <w:rFonts w:ascii="Cambria Math" w:eastAsiaTheme="minorEastAsia" w:hAnsi="Cambria Math"/>
-                    <w:color w:val="E36C0A" w:themeColor="accent6" w:themeShade="BF"/>
-                  </w:rPr>
-                  <m:t>-2</m:t>
+                  <m:t>=-2</m:t>
                 </m:r>
               </m:oMath>
             </m:oMathPara>
@@ -10712,14 +10815,7 @@
                 <w:rFonts w:eastAsiaTheme="minorEastAsia"/>
                 <w:color w:val="002060"/>
               </w:rPr>
-              <w:t>si les termes</w:t>
-            </w:r>
-            <w:r>
-              <w:rPr>
-                <w:rFonts w:eastAsiaTheme="minorEastAsia"/>
-                <w:color w:val="002060"/>
-              </w:rPr>
-              <w:t xml:space="preserve"> </w:t>
+              <w:t xml:space="preserve">si les termes </w:t>
             </w:r>
             <m:oMath>
               <m:sSub>
@@ -10764,14 +10860,7 @@
                 <w:rFonts w:eastAsiaTheme="minorEastAsia"/>
                 <w:color w:val="002060"/>
               </w:rPr>
-              <w:t xml:space="preserve"> </w:t>
-            </w:r>
-            <w:r>
-              <w:rPr>
-                <w:rFonts w:eastAsiaTheme="minorEastAsia"/>
-                <w:color w:val="002060"/>
-              </w:rPr>
-              <w:t xml:space="preserve">deviennent tous aussi grands que l’on veut en prenant </w:t>
+              <w:t xml:space="preserve"> deviennent tous aussi grands que l’on veut en prenant </w:t>
             </w:r>
             <m:oMath>
               <m:r>
@@ -10887,14 +10976,7 @@
                 <w:rFonts w:eastAsiaTheme="minorEastAsia"/>
                 <w:color w:val="002060"/>
               </w:rPr>
-              <w:t>On dit aussi</w:t>
-            </w:r>
-            <w:r>
-              <w:rPr>
-                <w:rFonts w:eastAsiaTheme="minorEastAsia"/>
-                <w:color w:val="002060"/>
-              </w:rPr>
-              <w:t> :</w:t>
+              <w:t>On dit aussi :</w:t>
             </w:r>
             <w:r>
               <w:rPr>
@@ -11107,20 +11189,7 @@
                 <w:color w:val="002060"/>
               </w:rPr>
               <w:br/>
-            </w:r>
-            <w:r>
-              <w:rPr>
-                <w:rFonts w:eastAsiaTheme="minorEastAsia"/>
-                <w:color w:val="002060"/>
-              </w:rPr>
-              <w:t xml:space="preserve">On note :  </w:t>
-            </w:r>
-            <w:r>
-              <w:rPr>
-                <w:rFonts w:eastAsiaTheme="minorEastAsia"/>
-                <w:color w:val="002060"/>
-              </w:rPr>
-              <w:t> </w:t>
+              <w:t>On note :   </w:t>
             </w:r>
             <m:oMath>
               <m:func>
@@ -11341,17 +11410,7 @@
                   <w:rFonts w:ascii="Cambria Math" w:eastAsiaTheme="minorEastAsia" w:hAnsi="Cambria Math"/>
                   <w:color w:val="002060"/>
                 </w:rPr>
-                <m:t>-</m:t>
-              </m:r>
-              <m:r>
-                <m:rPr>
-                  <m:sty m:val="bi"/>
-                </m:rPr>
-                <w:rPr>
-                  <w:rFonts w:ascii="Cambria Math" w:eastAsiaTheme="minorEastAsia" w:hAnsi="Cambria Math"/>
-                  <w:color w:val="002060"/>
-                </w:rPr>
-                <m:t>∞</m:t>
+                <m:t>-∞</m:t>
               </m:r>
             </m:oMath>
             <w:r>
@@ -11360,20 +11419,7 @@
                 <w:color w:val="002060"/>
               </w:rPr>
               <w:br/>
-            </w:r>
-            <w:r>
-              <w:rPr>
-                <w:rFonts w:eastAsiaTheme="minorEastAsia"/>
-                <w:color w:val="002060"/>
-              </w:rPr>
-              <w:t>si les termes</w:t>
-            </w:r>
-            <w:r>
-              <w:rPr>
-                <w:rFonts w:eastAsiaTheme="minorEastAsia"/>
-                <w:color w:val="002060"/>
-              </w:rPr>
-              <w:t xml:space="preserve"> </w:t>
+              <w:t xml:space="preserve">si les termes </w:t>
             </w:r>
             <m:oMath>
               <m:sSub>
@@ -11418,14 +11464,7 @@
                 <w:rFonts w:eastAsiaTheme="minorEastAsia"/>
                 <w:color w:val="002060"/>
               </w:rPr>
-              <w:t xml:space="preserve"> </w:t>
-            </w:r>
-            <w:r>
-              <w:rPr>
-                <w:rFonts w:eastAsiaTheme="minorEastAsia"/>
-                <w:color w:val="002060"/>
-              </w:rPr>
-              <w:t xml:space="preserve">deviennent tous aussi </w:t>
+              <w:t xml:space="preserve"> deviennent tous aussi </w:t>
             </w:r>
             <w:r>
               <w:rPr>
@@ -11442,15 +11481,7 @@
                 <w:color w:val="002060"/>
                 <w:u w:val="single"/>
               </w:rPr>
-              <w:t xml:space="preserve"> </w:t>
-            </w:r>
-            <w:r>
-              <w:rPr>
-                <w:rFonts w:eastAsiaTheme="minorEastAsia"/>
-                <w:color w:val="002060"/>
-                <w:u w:val="single"/>
-              </w:rPr>
-              <w:t>grands</w:t>
+              <w:t xml:space="preserve"> grands</w:t>
             </w:r>
             <w:r>
               <w:rPr>
@@ -11635,17 +11666,7 @@
                   <w:rFonts w:ascii="Cambria Math" w:eastAsiaTheme="minorEastAsia" w:hAnsi="Cambria Math"/>
                   <w:color w:val="002060"/>
                 </w:rPr>
-                <m:t>-</m:t>
-              </m:r>
-              <m:r>
-                <m:rPr>
-                  <m:sty m:val="bi"/>
-                </m:rPr>
-                <w:rPr>
-                  <w:rFonts w:ascii="Cambria Math" w:eastAsiaTheme="minorEastAsia" w:hAnsi="Cambria Math"/>
-                  <w:color w:val="002060"/>
-                </w:rPr>
-                <m:t>∞</m:t>
+                <m:t>-∞</m:t>
               </m:r>
             </m:oMath>
             <w:r>
@@ -11717,17 +11738,7 @@
                   <w:rFonts w:ascii="Cambria Math" w:eastAsiaTheme="minorEastAsia" w:hAnsi="Cambria Math"/>
                   <w:color w:val="002060"/>
                 </w:rPr>
-                <m:t>-</m:t>
-              </m:r>
-              <m:r>
-                <m:rPr>
-                  <m:sty m:val="bi"/>
-                </m:rPr>
-                <w:rPr>
-                  <w:rFonts w:ascii="Cambria Math" w:eastAsiaTheme="minorEastAsia" w:hAnsi="Cambria Math"/>
-                  <w:color w:val="002060"/>
-                </w:rPr>
-                <m:t>∞</m:t>
+                <m:t>-∞</m:t>
               </m:r>
             </m:oMath>
             <w:r>
@@ -11903,27 +11914,7 @@
                   <w:rFonts w:ascii="Cambria Math" w:eastAsiaTheme="minorEastAsia" w:hAnsi="Cambria Math"/>
                   <w:color w:val="002060"/>
                 </w:rPr>
-                <m:t>=</m:t>
-              </m:r>
-              <m:r>
-                <m:rPr>
-                  <m:sty m:val="bi"/>
-                </m:rPr>
-                <w:rPr>
-                  <w:rFonts w:ascii="Cambria Math" w:eastAsiaTheme="minorEastAsia" w:hAnsi="Cambria Math"/>
-                  <w:color w:val="002060"/>
-                </w:rPr>
-                <m:t>-</m:t>
-              </m:r>
-              <m:r>
-                <m:rPr>
-                  <m:sty m:val="bi"/>
-                </m:rPr>
-                <w:rPr>
-                  <w:rFonts w:ascii="Cambria Math" w:eastAsiaTheme="minorEastAsia" w:hAnsi="Cambria Math"/>
-                  <w:color w:val="002060"/>
-                </w:rPr>
-                <m:t>∞</m:t>
+                <m:t>=-∞</m:t>
               </m:r>
             </m:oMath>
           </w:p>
@@ -12143,7 +12134,23 @@
           <w:rFonts w:eastAsiaTheme="minorEastAsia"/>
           <w:color w:val="E36C0A" w:themeColor="accent6" w:themeShade="BF"/>
         </w:rPr>
-        <w:t xml:space="preserve"> n’a pas de limite quand </w:t>
+        <w:t xml:space="preserve"> </w:t>
+      </w:r>
+      <w:proofErr w:type="gramStart"/>
+      <w:r>
+        <w:rPr>
+          <w:rFonts w:eastAsiaTheme="minorEastAsia"/>
+          <w:color w:val="E36C0A" w:themeColor="accent6" w:themeShade="BF"/>
+        </w:rPr>
+        <w:t>n’a</w:t>
+      </w:r>
+      <w:proofErr w:type="gramEnd"/>
+      <w:r>
+        <w:rPr>
+          <w:rFonts w:eastAsiaTheme="minorEastAsia"/>
+          <w:color w:val="E36C0A" w:themeColor="accent6" w:themeShade="BF"/>
+        </w:rPr>
+        <w:t xml:space="preserve"> pas de limite quand </w:t>
       </w:r>
       <m:oMath>
         <m:r>
@@ -14610,13 +14617,23 @@
               </w:rPr>
               <w:t xml:space="preserve"> </w:t>
             </w:r>
+            <w:proofErr w:type="gramStart"/>
             <w:r>
               <w:rPr>
                 <w:rFonts w:cs="Arial"/>
                 <w:color w:val="002060"/>
                 <w:szCs w:val="24"/>
               </w:rPr>
-              <w:t xml:space="preserve">est </w:t>
+              <w:t>est</w:t>
+            </w:r>
+            <w:proofErr w:type="gramEnd"/>
+            <w:r>
+              <w:rPr>
+                <w:rFonts w:cs="Arial"/>
+                <w:color w:val="002060"/>
+                <w:szCs w:val="24"/>
+              </w:rPr>
+              <w:t xml:space="preserve"> </w:t>
             </w:r>
             <w:r>
               <w:rPr>
@@ -14766,6 +14783,7 @@
               </w:rPr>
               <w:t xml:space="preserve"> </w:t>
             </w:r>
+            <w:proofErr w:type="gramStart"/>
             <w:r>
               <w:rPr>
                 <w:rFonts w:cs="Arial"/>
@@ -14774,6 +14792,7 @@
               </w:rPr>
               <w:t>est</w:t>
             </w:r>
+            <w:proofErr w:type="gramEnd"/>
             <w:r>
               <w:rPr>
                 <w:rFonts w:cs="Arial"/>

--- a/src/1G/suites/cours.docx
+++ b/src/1G/suites/cours.docx
@@ -220,17 +220,8 @@
           <w:rFonts w:eastAsiaTheme="minorEastAsia"/>
           <w:color w:val="002060"/>
         </w:rPr>
-        <w:t xml:space="preserve"> </w:t>
-      </w:r>
-      <w:proofErr w:type="gramStart"/>
-      <w:r>
-        <w:rPr>
-          <w:rFonts w:eastAsiaTheme="minorEastAsia"/>
-          <w:color w:val="002060"/>
-        </w:rPr>
-        <w:t>est</w:t>
-      </w:r>
-      <w:proofErr w:type="gramEnd"/>
+        <w:t xml:space="preserve"> est</w:t>
+      </w:r>
       <w:r>
         <w:rPr>
           <w:rFonts w:cs="Arial"/>
@@ -534,23 +525,7 @@
           <w:rFonts w:eastAsiaTheme="minorEastAsia" w:cs="Arial"/>
           <w:color w:val="E36C0A" w:themeColor="accent6" w:themeShade="BF"/>
         </w:rPr>
-        <w:t xml:space="preserve"> </w:t>
-      </w:r>
-      <w:proofErr w:type="gramStart"/>
-      <w:r>
-        <w:rPr>
-          <w:rFonts w:eastAsiaTheme="minorEastAsia" w:cs="Arial"/>
-          <w:color w:val="E36C0A" w:themeColor="accent6" w:themeShade="BF"/>
-        </w:rPr>
-        <w:t>n’est</w:t>
-      </w:r>
-      <w:proofErr w:type="gramEnd"/>
-      <w:r>
-        <w:rPr>
-          <w:rFonts w:eastAsiaTheme="minorEastAsia" w:cs="Arial"/>
-          <w:color w:val="E36C0A" w:themeColor="accent6" w:themeShade="BF"/>
-        </w:rPr>
-        <w:t xml:space="preserve"> pas une suite</w:t>
+        <w:t xml:space="preserve"> n’est pas une suite</w:t>
       </w:r>
       <w:r>
         <w:rPr>
@@ -735,23 +710,7 @@
           <w:rFonts w:eastAsiaTheme="minorEastAsia" w:cs="Arial"/>
           <w:color w:val="002060"/>
         </w:rPr>
-        <w:t xml:space="preserve"> </w:t>
-      </w:r>
-      <w:proofErr w:type="gramStart"/>
-      <w:r>
-        <w:rPr>
-          <w:rFonts w:eastAsiaTheme="minorEastAsia" w:cs="Arial"/>
-          <w:color w:val="002060"/>
-        </w:rPr>
-        <w:t>est</w:t>
-      </w:r>
-      <w:proofErr w:type="gramEnd"/>
-      <w:r>
-        <w:rPr>
-          <w:rFonts w:eastAsiaTheme="minorEastAsia" w:cs="Arial"/>
-          <w:color w:val="002060"/>
-        </w:rPr>
-        <w:t xml:space="preserve"> </w:t>
+        <w:t xml:space="preserve"> est </w:t>
       </w:r>
       <w:r>
         <w:rPr>
@@ -2860,23 +2819,7 @@
           <w:rFonts w:eastAsiaTheme="minorEastAsia" w:cs="Arial"/>
           <w:color w:val="E36C0A" w:themeColor="accent6" w:themeShade="BF"/>
         </w:rPr>
-        <w:t xml:space="preserve">    </w:t>
-      </w:r>
-      <w:proofErr w:type="gramStart"/>
-      <w:r>
-        <w:rPr>
-          <w:rFonts w:eastAsiaTheme="minorEastAsia" w:cs="Arial"/>
-          <w:color w:val="E36C0A" w:themeColor="accent6" w:themeShade="BF"/>
-        </w:rPr>
-        <w:t xml:space="preserve">   (</w:t>
-      </w:r>
-      <w:proofErr w:type="gramEnd"/>
-      <w:r>
-        <w:rPr>
-          <w:rFonts w:eastAsiaTheme="minorEastAsia" w:cs="Arial"/>
-          <w:color w:val="E36C0A" w:themeColor="accent6" w:themeShade="BF"/>
-        </w:rPr>
-        <w:t xml:space="preserve">suivant = 3 </w:t>
+        <w:t xml:space="preserve">       (suivant = 3 </w:t>
       </w:r>
       <m:oMath>
         <m:r>
@@ -3805,23 +3748,7 @@
                 <w:rFonts w:eastAsiaTheme="minorEastAsia" w:cs="Arial"/>
                 <w:color w:val="002060"/>
               </w:rPr>
-              <w:t xml:space="preserve"> </w:t>
-            </w:r>
-            <w:proofErr w:type="gramStart"/>
-            <w:r>
-              <w:rPr>
-                <w:rFonts w:eastAsiaTheme="minorEastAsia" w:cs="Arial"/>
-                <w:color w:val="002060"/>
-              </w:rPr>
-              <w:t>est</w:t>
-            </w:r>
-            <w:proofErr w:type="gramEnd"/>
-            <w:r>
-              <w:rPr>
-                <w:rFonts w:eastAsiaTheme="minorEastAsia" w:cs="Arial"/>
-                <w:color w:val="002060"/>
-              </w:rPr>
-              <w:t xml:space="preserve"> le terme </w:t>
+              <w:t xml:space="preserve"> est le terme </w:t>
             </w:r>
             <w:r>
               <w:rPr>
@@ -6319,6 +6246,9 @@
         <w:gridCol w:w="10606"/>
       </w:tblGrid>
       <w:tr>
+        <w:trPr>
+          <w:trHeight w:val="661"/>
+        </w:trPr>
         <w:tc>
           <w:tcPr>
             <w:tcW w:w="10606" w:type="dxa"/>
@@ -6523,6 +6453,419 @@
               </w:rPr>
               <w:t>.</w:t>
             </w:r>
+            <w:r>
+              <w:rPr>
+                <w:rFonts w:eastAsiaTheme="minorEastAsia" w:cs="Arial"/>
+                <w:color w:val="C00000"/>
+                <w:sz w:val="23"/>
+                <w:szCs w:val="23"/>
+              </w:rPr>
+              <w:br/>
+            </w:r>
+            <m:oMath>
+              <m:d>
+                <m:dPr>
+                  <m:ctrlPr>
+                    <w:rPr>
+                      <w:rFonts w:ascii="Cambria Math" w:eastAsiaTheme="minorEastAsia" w:hAnsi="Cambria Math"/>
+                      <w:i/>
+                      <w:color w:val="C00000"/>
+                      <w:sz w:val="23"/>
+                      <w:szCs w:val="23"/>
+                    </w:rPr>
+                  </m:ctrlPr>
+                </m:dPr>
+                <m:e>
+                  <m:sSub>
+                    <m:sSubPr>
+                      <m:ctrlPr>
+                        <w:rPr>
+                          <w:rFonts w:ascii="Cambria Math" w:eastAsiaTheme="minorEastAsia" w:hAnsi="Cambria Math"/>
+                          <w:i/>
+                          <w:color w:val="C00000"/>
+                          <w:sz w:val="23"/>
+                          <w:szCs w:val="23"/>
+                        </w:rPr>
+                      </m:ctrlPr>
+                    </m:sSubPr>
+                    <m:e>
+                      <m:r>
+                        <w:rPr>
+                          <w:rFonts w:ascii="Cambria Math" w:eastAsiaTheme="minorEastAsia" w:hAnsi="Cambria Math"/>
+                          <w:color w:val="C00000"/>
+                          <w:sz w:val="23"/>
+                          <w:szCs w:val="23"/>
+                        </w:rPr>
+                        <m:t>u</m:t>
+                      </m:r>
+                    </m:e>
+                    <m:sub>
+                      <m:r>
+                        <w:rPr>
+                          <w:rFonts w:ascii="Cambria Math" w:eastAsiaTheme="minorEastAsia" w:hAnsi="Cambria Math"/>
+                          <w:color w:val="C00000"/>
+                          <w:sz w:val="23"/>
+                          <w:szCs w:val="23"/>
+                        </w:rPr>
+                        <m:t>n</m:t>
+                      </m:r>
+                    </m:sub>
+                  </m:sSub>
+                </m:e>
+              </m:d>
+            </m:oMath>
+            <w:r>
+              <w:rPr>
+                <w:rFonts w:eastAsiaTheme="minorEastAsia" w:cs="Arial"/>
+                <w:color w:val="C00000"/>
+                <w:sz w:val="23"/>
+                <w:szCs w:val="23"/>
+              </w:rPr>
+              <w:t xml:space="preserve"> est croissante </w:t>
+            </w:r>
+            <w:r>
+              <w:rPr>
+                <w:rFonts w:eastAsiaTheme="minorEastAsia" w:cs="Arial"/>
+                <w:color w:val="C00000"/>
+                <w:sz w:val="23"/>
+                <w:szCs w:val="23"/>
+              </w:rPr>
+              <w:t xml:space="preserve">    </w:t>
+            </w:r>
+            <w:proofErr w:type="spellStart"/>
+            <w:r>
+              <w:rPr>
+                <w:rFonts w:eastAsiaTheme="minorEastAsia" w:cs="Arial"/>
+                <w:color w:val="C00000"/>
+                <w:sz w:val="23"/>
+                <w:szCs w:val="23"/>
+              </w:rPr>
+              <w:t>ssi</w:t>
+            </w:r>
+            <w:proofErr w:type="spellEnd"/>
+            <w:r>
+              <w:rPr>
+                <w:rFonts w:eastAsiaTheme="minorEastAsia" w:cs="Arial"/>
+                <w:color w:val="C00000"/>
+                <w:sz w:val="23"/>
+                <w:szCs w:val="23"/>
+              </w:rPr>
+              <w:t xml:space="preserve"> pour tout </w:t>
+            </w:r>
+            <m:oMath>
+              <m:r>
+                <w:rPr>
+                  <w:rFonts w:ascii="Cambria Math" w:eastAsiaTheme="minorEastAsia" w:hAnsi="Cambria Math" w:cs="Arial"/>
+                  <w:color w:val="C00000"/>
+                  <w:sz w:val="23"/>
+                  <w:szCs w:val="23"/>
+                </w:rPr>
+                <m:t>n</m:t>
+              </m:r>
+              <m:r>
+                <m:rPr>
+                  <m:scr m:val="double-struck"/>
+                </m:rPr>
+                <w:rPr>
+                  <w:rFonts w:ascii="Cambria Math" w:eastAsiaTheme="minorEastAsia" w:hAnsi="Cambria Math" w:cs="Arial"/>
+                  <w:color w:val="C00000"/>
+                  <w:sz w:val="23"/>
+                  <w:szCs w:val="23"/>
+                </w:rPr>
+                <m:t>∈N</m:t>
+              </m:r>
+            </m:oMath>
+            <w:r>
+              <w:rPr>
+                <w:rFonts w:eastAsiaTheme="minorEastAsia" w:cs="Arial"/>
+                <w:color w:val="C00000"/>
+                <w:sz w:val="23"/>
+                <w:szCs w:val="23"/>
+              </w:rPr>
+              <w:t xml:space="preserve">,  </w:t>
+            </w:r>
+            <m:oMath>
+              <m:sSub>
+                <m:sSubPr>
+                  <m:ctrlPr>
+                    <w:rPr>
+                      <w:rFonts w:ascii="Cambria Math" w:eastAsiaTheme="minorEastAsia" w:hAnsi="Cambria Math" w:cs="Arial"/>
+                      <w:i/>
+                      <w:color w:val="C00000"/>
+                      <w:sz w:val="23"/>
+                      <w:szCs w:val="23"/>
+                    </w:rPr>
+                  </m:ctrlPr>
+                </m:sSubPr>
+                <m:e>
+                  <m:r>
+                    <w:rPr>
+                      <w:rFonts w:ascii="Cambria Math" w:eastAsiaTheme="minorEastAsia" w:hAnsi="Cambria Math" w:cs="Arial"/>
+                      <w:color w:val="C00000"/>
+                      <w:sz w:val="23"/>
+                      <w:szCs w:val="23"/>
+                    </w:rPr>
+                    <m:t>u</m:t>
+                  </m:r>
+                </m:e>
+                <m:sub>
+                  <m:r>
+                    <w:rPr>
+                      <w:rFonts w:ascii="Cambria Math" w:eastAsiaTheme="minorEastAsia" w:hAnsi="Cambria Math" w:cs="Arial"/>
+                      <w:color w:val="C00000"/>
+                      <w:sz w:val="23"/>
+                      <w:szCs w:val="23"/>
+                    </w:rPr>
+                    <m:t>n+1</m:t>
+                  </m:r>
+                </m:sub>
+              </m:sSub>
+              <m:r>
+                <w:rPr>
+                  <w:rFonts w:ascii="Cambria Math" w:eastAsiaTheme="minorEastAsia" w:hAnsi="Cambria Math" w:cs="Arial"/>
+                  <w:color w:val="C00000"/>
+                  <w:sz w:val="23"/>
+                  <w:szCs w:val="23"/>
+                </w:rPr>
+                <m:t>-</m:t>
+              </m:r>
+              <m:sSub>
+                <m:sSubPr>
+                  <m:ctrlPr>
+                    <w:rPr>
+                      <w:rFonts w:ascii="Cambria Math" w:eastAsiaTheme="minorEastAsia" w:hAnsi="Cambria Math" w:cs="Arial"/>
+                      <w:i/>
+                      <w:color w:val="C00000"/>
+                      <w:sz w:val="23"/>
+                      <w:szCs w:val="23"/>
+                    </w:rPr>
+                  </m:ctrlPr>
+                </m:sSubPr>
+                <m:e>
+                  <m:r>
+                    <w:rPr>
+                      <w:rFonts w:ascii="Cambria Math" w:eastAsiaTheme="minorEastAsia" w:hAnsi="Cambria Math" w:cs="Arial"/>
+                      <w:color w:val="C00000"/>
+                      <w:sz w:val="23"/>
+                      <w:szCs w:val="23"/>
+                    </w:rPr>
+                    <m:t>u</m:t>
+                  </m:r>
+                </m:e>
+                <m:sub>
+                  <m:r>
+                    <w:rPr>
+                      <w:rFonts w:ascii="Cambria Math" w:eastAsiaTheme="minorEastAsia" w:hAnsi="Cambria Math" w:cs="Arial"/>
+                      <w:color w:val="C00000"/>
+                      <w:sz w:val="23"/>
+                      <w:szCs w:val="23"/>
+                    </w:rPr>
+                    <m:t>n</m:t>
+                  </m:r>
+                </m:sub>
+              </m:sSub>
+              <m:r>
+                <w:rPr>
+                  <w:rFonts w:ascii="Cambria Math" w:eastAsiaTheme="minorEastAsia" w:hAnsi="Cambria Math" w:cs="Arial"/>
+                  <w:color w:val="C00000"/>
+                  <w:sz w:val="23"/>
+                  <w:szCs w:val="23"/>
+                </w:rPr>
+                <m:t>≥0</m:t>
+              </m:r>
+            </m:oMath>
+            <w:r>
+              <w:rPr>
+                <w:rFonts w:eastAsiaTheme="minorEastAsia" w:cs="Arial"/>
+                <w:color w:val="C00000"/>
+                <w:sz w:val="23"/>
+                <w:szCs w:val="23"/>
+              </w:rPr>
+              <w:br/>
+            </w:r>
+            <m:oMath>
+              <m:d>
+                <m:dPr>
+                  <m:ctrlPr>
+                    <w:rPr>
+                      <w:rFonts w:ascii="Cambria Math" w:eastAsiaTheme="minorEastAsia" w:hAnsi="Cambria Math"/>
+                      <w:i/>
+                      <w:color w:val="C00000"/>
+                      <w:sz w:val="23"/>
+                      <w:szCs w:val="23"/>
+                    </w:rPr>
+                  </m:ctrlPr>
+                </m:dPr>
+                <m:e>
+                  <m:sSub>
+                    <m:sSubPr>
+                      <m:ctrlPr>
+                        <w:rPr>
+                          <w:rFonts w:ascii="Cambria Math" w:eastAsiaTheme="minorEastAsia" w:hAnsi="Cambria Math"/>
+                          <w:i/>
+                          <w:color w:val="C00000"/>
+                          <w:sz w:val="23"/>
+                          <w:szCs w:val="23"/>
+                        </w:rPr>
+                      </m:ctrlPr>
+                    </m:sSubPr>
+                    <m:e>
+                      <m:r>
+                        <w:rPr>
+                          <w:rFonts w:ascii="Cambria Math" w:eastAsiaTheme="minorEastAsia" w:hAnsi="Cambria Math"/>
+                          <w:color w:val="C00000"/>
+                          <w:sz w:val="23"/>
+                          <w:szCs w:val="23"/>
+                        </w:rPr>
+                        <m:t>u</m:t>
+                      </m:r>
+                    </m:e>
+                    <m:sub>
+                      <m:r>
+                        <w:rPr>
+                          <w:rFonts w:ascii="Cambria Math" w:eastAsiaTheme="minorEastAsia" w:hAnsi="Cambria Math"/>
+                          <w:color w:val="C00000"/>
+                          <w:sz w:val="23"/>
+                          <w:szCs w:val="23"/>
+                        </w:rPr>
+                        <m:t>n</m:t>
+                      </m:r>
+                    </m:sub>
+                  </m:sSub>
+                </m:e>
+              </m:d>
+            </m:oMath>
+            <w:r>
+              <w:rPr>
+                <w:rFonts w:eastAsiaTheme="minorEastAsia" w:cs="Arial"/>
+                <w:color w:val="C00000"/>
+                <w:sz w:val="23"/>
+                <w:szCs w:val="23"/>
+              </w:rPr>
+              <w:t xml:space="preserve"> est décroissante ssi pour tout </w:t>
+            </w:r>
+            <m:oMath>
+              <m:r>
+                <w:rPr>
+                  <w:rFonts w:ascii="Cambria Math" w:eastAsiaTheme="minorEastAsia" w:hAnsi="Cambria Math" w:cs="Arial"/>
+                  <w:color w:val="C00000"/>
+                  <w:sz w:val="23"/>
+                  <w:szCs w:val="23"/>
+                </w:rPr>
+                <m:t>n</m:t>
+              </m:r>
+              <m:r>
+                <m:rPr>
+                  <m:scr m:val="double-struck"/>
+                </m:rPr>
+                <w:rPr>
+                  <w:rFonts w:ascii="Cambria Math" w:eastAsiaTheme="minorEastAsia" w:hAnsi="Cambria Math" w:cs="Arial"/>
+                  <w:color w:val="C00000"/>
+                  <w:sz w:val="23"/>
+                  <w:szCs w:val="23"/>
+                </w:rPr>
+                <m:t>∈N</m:t>
+              </m:r>
+            </m:oMath>
+            <w:r>
+              <w:rPr>
+                <w:rFonts w:eastAsiaTheme="minorEastAsia" w:cs="Arial"/>
+                <w:color w:val="C00000"/>
+                <w:sz w:val="23"/>
+                <w:szCs w:val="23"/>
+              </w:rPr>
+              <w:t xml:space="preserve">,  </w:t>
+            </w:r>
+            <m:oMath>
+              <m:sSub>
+                <m:sSubPr>
+                  <m:ctrlPr>
+                    <w:rPr>
+                      <w:rFonts w:ascii="Cambria Math" w:eastAsiaTheme="minorEastAsia" w:hAnsi="Cambria Math" w:cs="Arial"/>
+                      <w:i/>
+                      <w:color w:val="C00000"/>
+                      <w:sz w:val="23"/>
+                      <w:szCs w:val="23"/>
+                    </w:rPr>
+                  </m:ctrlPr>
+                </m:sSubPr>
+                <m:e>
+                  <m:r>
+                    <w:rPr>
+                      <w:rFonts w:ascii="Cambria Math" w:eastAsiaTheme="minorEastAsia" w:hAnsi="Cambria Math" w:cs="Arial"/>
+                      <w:color w:val="C00000"/>
+                      <w:sz w:val="23"/>
+                      <w:szCs w:val="23"/>
+                    </w:rPr>
+                    <m:t>u</m:t>
+                  </m:r>
+                </m:e>
+                <m:sub>
+                  <m:r>
+                    <w:rPr>
+                      <w:rFonts w:ascii="Cambria Math" w:eastAsiaTheme="minorEastAsia" w:hAnsi="Cambria Math" w:cs="Arial"/>
+                      <w:color w:val="C00000"/>
+                      <w:sz w:val="23"/>
+                      <w:szCs w:val="23"/>
+                    </w:rPr>
+                    <m:t>n+1</m:t>
+                  </m:r>
+                </m:sub>
+              </m:sSub>
+              <m:r>
+                <w:rPr>
+                  <w:rFonts w:ascii="Cambria Math" w:eastAsiaTheme="minorEastAsia" w:hAnsi="Cambria Math" w:cs="Arial"/>
+                  <w:color w:val="C00000"/>
+                  <w:sz w:val="23"/>
+                  <w:szCs w:val="23"/>
+                </w:rPr>
+                <m:t>-</m:t>
+              </m:r>
+              <m:sSub>
+                <m:sSubPr>
+                  <m:ctrlPr>
+                    <w:rPr>
+                      <w:rFonts w:ascii="Cambria Math" w:eastAsiaTheme="minorEastAsia" w:hAnsi="Cambria Math" w:cs="Arial"/>
+                      <w:i/>
+                      <w:color w:val="C00000"/>
+                      <w:sz w:val="23"/>
+                      <w:szCs w:val="23"/>
+                    </w:rPr>
+                  </m:ctrlPr>
+                </m:sSubPr>
+                <m:e>
+                  <m:r>
+                    <w:rPr>
+                      <w:rFonts w:ascii="Cambria Math" w:eastAsiaTheme="minorEastAsia" w:hAnsi="Cambria Math" w:cs="Arial"/>
+                      <w:color w:val="C00000"/>
+                      <w:sz w:val="23"/>
+                      <w:szCs w:val="23"/>
+                    </w:rPr>
+                    <m:t>u</m:t>
+                  </m:r>
+                </m:e>
+                <m:sub>
+                  <m:r>
+                    <w:rPr>
+                      <w:rFonts w:ascii="Cambria Math" w:eastAsiaTheme="minorEastAsia" w:hAnsi="Cambria Math" w:cs="Arial"/>
+                      <w:color w:val="C00000"/>
+                      <w:sz w:val="23"/>
+                      <w:szCs w:val="23"/>
+                    </w:rPr>
+                    <m:t>n</m:t>
+                  </m:r>
+                </m:sub>
+              </m:sSub>
+              <m:r>
+                <w:rPr>
+                  <w:rFonts w:ascii="Cambria Math" w:eastAsiaTheme="minorEastAsia" w:hAnsi="Cambria Math" w:cs="Arial"/>
+                  <w:color w:val="C00000"/>
+                  <w:sz w:val="23"/>
+                  <w:szCs w:val="23"/>
+                </w:rPr>
+                <m:t>≤0</m:t>
+              </m:r>
+            </m:oMath>
           </w:p>
         </w:tc>
       </w:tr>
@@ -6553,7 +6896,16 @@
           <w:sz w:val="23"/>
           <w:szCs w:val="23"/>
         </w:rPr>
-        <w:t xml:space="preserve">Soit </w:t>
+        <w:t>Etudier les variations de la suite</w:t>
+      </w:r>
+      <w:r>
+        <w:rPr>
+          <w:rFonts w:cs="Arial"/>
+          <w:color w:val="E36C0A" w:themeColor="accent6" w:themeShade="BF"/>
+          <w:sz w:val="23"/>
+          <w:szCs w:val="23"/>
+        </w:rPr>
+        <w:t xml:space="preserve"> </w:t>
       </w:r>
       <m:oMath>
         <m:d>
@@ -6623,7 +6975,7 @@
           <w:sz w:val="23"/>
           <w:szCs w:val="23"/>
         </w:rPr>
-        <w:t xml:space="preserve">la suite définie par </w:t>
+        <w:t xml:space="preserve">définie par </w:t>
       </w:r>
       <m:oMath>
         <m:sSub>
@@ -6657,7 +7009,7 @@
                 <w:sz w:val="23"/>
                 <w:szCs w:val="23"/>
               </w:rPr>
-              <m:t>0</m:t>
+              <m:t>n</m:t>
             </m:r>
           </m:sub>
         </m:sSub>
@@ -6668,17 +7020,61 @@
             <w:sz w:val="23"/>
             <w:szCs w:val="23"/>
           </w:rPr>
-          <m:t>=5</m:t>
+          <m:t>=</m:t>
+        </m:r>
+        <m:sSup>
+          <m:sSupPr>
+            <m:ctrlPr>
+              <w:rPr>
+                <w:rFonts w:ascii="Cambria Math" w:hAnsi="Cambria Math" w:cs="Arial"/>
+                <w:i/>
+                <w:color w:val="E36C0A" w:themeColor="accent6" w:themeShade="BF"/>
+                <w:sz w:val="23"/>
+                <w:szCs w:val="23"/>
+              </w:rPr>
+            </m:ctrlPr>
+          </m:sSupPr>
+          <m:e>
+            <m:r>
+              <w:rPr>
+                <w:rFonts w:ascii="Cambria Math" w:hAnsi="Cambria Math" w:cs="Arial"/>
+                <w:color w:val="E36C0A" w:themeColor="accent6" w:themeShade="BF"/>
+                <w:sz w:val="23"/>
+                <w:szCs w:val="23"/>
+              </w:rPr>
+              <m:t>n</m:t>
+            </m:r>
+          </m:e>
+          <m:sup>
+            <m:r>
+              <w:rPr>
+                <w:rFonts w:ascii="Cambria Math" w:hAnsi="Cambria Math" w:cs="Arial"/>
+                <w:color w:val="E36C0A" w:themeColor="accent6" w:themeShade="BF"/>
+                <w:sz w:val="23"/>
+                <w:szCs w:val="23"/>
+              </w:rPr>
+              <m:t>2</m:t>
+            </m:r>
+          </m:sup>
+        </m:sSup>
+        <m:r>
+          <w:rPr>
+            <w:rFonts w:ascii="Cambria Math" w:hAnsi="Cambria Math" w:cs="Arial"/>
+            <w:color w:val="E36C0A" w:themeColor="accent6" w:themeShade="BF"/>
+            <w:sz w:val="23"/>
+            <w:szCs w:val="23"/>
+          </w:rPr>
+          <m:t>+3</m:t>
         </m:r>
       </m:oMath>
       <w:r>
         <w:rPr>
-          <w:rFonts w:eastAsiaTheme="minorEastAsia" w:cs="Arial"/>
+          <w:rFonts w:cs="Arial"/>
           <w:color w:val="E36C0A" w:themeColor="accent6" w:themeShade="BF"/>
           <w:sz w:val="23"/>
           <w:szCs w:val="23"/>
         </w:rPr>
-        <w:t xml:space="preserve"> </w:t>
+        <w:t xml:space="preserve"> pour</w:t>
       </w:r>
       <w:r>
         <w:rPr>
@@ -6687,7 +7083,25 @@
           <w:sz w:val="23"/>
           <w:szCs w:val="23"/>
         </w:rPr>
-        <w:t xml:space="preserve">et, pour tout </w:t>
+        <w:t xml:space="preserve"> t</w:t>
+      </w:r>
+      <w:r>
+        <w:rPr>
+          <w:rFonts w:cs="Arial"/>
+          <w:color w:val="E36C0A" w:themeColor="accent6" w:themeShade="BF"/>
+          <w:sz w:val="23"/>
+          <w:szCs w:val="23"/>
+        </w:rPr>
+        <w:t>out</w:t>
+      </w:r>
+      <w:r>
+        <w:rPr>
+          <w:rFonts w:cs="Arial"/>
+          <w:color w:val="E36C0A" w:themeColor="accent6" w:themeShade="BF"/>
+          <w:sz w:val="23"/>
+          <w:szCs w:val="23"/>
+        </w:rPr>
+        <w:t xml:space="preserve"> </w:t>
       </w:r>
       <m:oMath>
         <m:r>
@@ -6714,150 +7128,7 @@
       </m:oMath>
       <w:r>
         <w:rPr>
-          <w:rFonts w:cs="Arial"/>
-          <w:color w:val="E36C0A" w:themeColor="accent6" w:themeShade="BF"/>
-          <w:sz w:val="23"/>
-          <w:szCs w:val="23"/>
-        </w:rPr>
-        <w:t xml:space="preserve">, </w:t>
-      </w:r>
-      <m:oMath>
-        <m:sSub>
-          <m:sSubPr>
-            <m:ctrlPr>
-              <w:rPr>
-                <w:rFonts w:ascii="Cambria Math" w:hAnsi="Cambria Math" w:cs="Arial"/>
-                <w:i/>
-                <w:color w:val="E36C0A" w:themeColor="accent6" w:themeShade="BF"/>
-                <w:sz w:val="23"/>
-                <w:szCs w:val="23"/>
-              </w:rPr>
-            </m:ctrlPr>
-          </m:sSubPr>
-          <m:e>
-            <m:r>
-              <w:rPr>
-                <w:rFonts w:ascii="Cambria Math" w:hAnsi="Cambria Math" w:cs="Arial"/>
-                <w:color w:val="E36C0A" w:themeColor="accent6" w:themeShade="BF"/>
-                <w:sz w:val="23"/>
-                <w:szCs w:val="23"/>
-              </w:rPr>
-              <m:t>u</m:t>
-            </m:r>
-          </m:e>
-          <m:sub>
-            <m:r>
-              <w:rPr>
-                <w:rFonts w:ascii="Cambria Math" w:hAnsi="Cambria Math" w:cs="Arial"/>
-                <w:color w:val="E36C0A" w:themeColor="accent6" w:themeShade="BF"/>
-                <w:sz w:val="23"/>
-                <w:szCs w:val="23"/>
-              </w:rPr>
-              <m:t>n+1</m:t>
-            </m:r>
-          </m:sub>
-        </m:sSub>
-        <m:r>
-          <w:rPr>
-            <w:rFonts w:ascii="Cambria Math" w:hAnsi="Cambria Math" w:cs="Arial"/>
-            <w:color w:val="E36C0A" w:themeColor="accent6" w:themeShade="BF"/>
-            <w:sz w:val="23"/>
-            <w:szCs w:val="23"/>
-          </w:rPr>
-          <m:t>=</m:t>
-        </m:r>
-        <m:sSub>
-          <m:sSubPr>
-            <m:ctrlPr>
-              <w:rPr>
-                <w:rFonts w:ascii="Cambria Math" w:hAnsi="Cambria Math" w:cs="Arial"/>
-                <w:i/>
-                <w:color w:val="E36C0A" w:themeColor="accent6" w:themeShade="BF"/>
-                <w:sz w:val="23"/>
-                <w:szCs w:val="23"/>
-              </w:rPr>
-            </m:ctrlPr>
-          </m:sSubPr>
-          <m:e>
-            <m:r>
-              <w:rPr>
-                <w:rFonts w:ascii="Cambria Math" w:hAnsi="Cambria Math" w:cs="Arial"/>
-                <w:color w:val="E36C0A" w:themeColor="accent6" w:themeShade="BF"/>
-                <w:sz w:val="23"/>
-                <w:szCs w:val="23"/>
-              </w:rPr>
-              <m:t>u</m:t>
-            </m:r>
-          </m:e>
-          <m:sub>
-            <m:r>
-              <w:rPr>
-                <w:rFonts w:ascii="Cambria Math" w:hAnsi="Cambria Math" w:cs="Arial"/>
-                <w:color w:val="E36C0A" w:themeColor="accent6" w:themeShade="BF"/>
-                <w:sz w:val="23"/>
-                <w:szCs w:val="23"/>
-              </w:rPr>
-              <m:t>n</m:t>
-            </m:r>
-          </m:sub>
-        </m:sSub>
-        <m:r>
-          <w:rPr>
-            <w:rFonts w:ascii="Cambria Math" w:hAnsi="Cambria Math" w:cs="Arial"/>
-            <w:color w:val="E36C0A" w:themeColor="accent6" w:themeShade="BF"/>
-            <w:sz w:val="23"/>
-            <w:szCs w:val="23"/>
-          </w:rPr>
-          <m:t>+</m:t>
-        </m:r>
-        <m:sSup>
-          <m:sSupPr>
-            <m:ctrlPr>
-              <w:rPr>
-                <w:rFonts w:ascii="Cambria Math" w:hAnsi="Cambria Math" w:cs="Arial"/>
-                <w:i/>
-                <w:color w:val="E36C0A" w:themeColor="accent6" w:themeShade="BF"/>
-                <w:sz w:val="23"/>
-                <w:szCs w:val="23"/>
-              </w:rPr>
-            </m:ctrlPr>
-          </m:sSupPr>
-          <m:e>
-            <m:r>
-              <w:rPr>
-                <w:rFonts w:ascii="Cambria Math" w:hAnsi="Cambria Math" w:cs="Arial"/>
-                <w:color w:val="E36C0A" w:themeColor="accent6" w:themeShade="BF"/>
-                <w:sz w:val="23"/>
-                <w:szCs w:val="23"/>
-              </w:rPr>
-              <m:t>n</m:t>
-            </m:r>
-          </m:e>
-          <m:sup>
-            <m:r>
-              <w:rPr>
-                <w:rFonts w:ascii="Cambria Math" w:hAnsi="Cambria Math" w:cs="Arial"/>
-                <w:color w:val="E36C0A" w:themeColor="accent6" w:themeShade="BF"/>
-                <w:sz w:val="23"/>
-                <w:szCs w:val="23"/>
-              </w:rPr>
-              <m:t>2</m:t>
-            </m:r>
-          </m:sup>
-        </m:sSup>
-        <m:r>
-          <w:rPr>
-            <w:rFonts w:ascii="Cambria Math" w:hAnsi="Cambria Math" w:cs="Arial"/>
-            <w:color w:val="E36C0A" w:themeColor="accent6" w:themeShade="BF"/>
-            <w:sz w:val="23"/>
-            <w:szCs w:val="23"/>
-          </w:rPr>
-          <m:t>+1</m:t>
-        </m:r>
-      </m:oMath>
-      <w:r>
-        <w:rPr>
-          <w:rFonts w:cs="Arial"/>
+          <w:rFonts w:eastAsiaTheme="minorEastAsia" w:cs="Arial"/>
           <w:color w:val="E36C0A" w:themeColor="accent6" w:themeShade="BF"/>
           <w:sz w:val="23"/>
           <w:szCs w:val="23"/>
@@ -6921,7 +7192,7 @@
           <w:sz w:val="23"/>
           <w:szCs w:val="23"/>
         </w:rPr>
-        <w:t xml:space="preserve">.  </w:t>
+        <w:t xml:space="preserve">. </w:t>
       </w:r>
       <w:r>
         <w:rPr>
@@ -7021,11 +7292,171 @@
           </w:rPr>
           <m:t>=</m:t>
         </m:r>
+        <m:d>
+          <m:dPr>
+            <m:ctrlPr>
+              <w:rPr>
+                <w:rFonts w:ascii="Cambria Math" w:hAnsi="Cambria Math" w:cs="Arial"/>
+                <w:i/>
+                <w:color w:val="E36C0A" w:themeColor="accent6" w:themeShade="BF"/>
+                <w:sz w:val="23"/>
+                <w:szCs w:val="23"/>
+              </w:rPr>
+            </m:ctrlPr>
+          </m:dPr>
+          <m:e>
+            <m:sSup>
+              <m:sSupPr>
+                <m:ctrlPr>
+                  <w:rPr>
+                    <w:rFonts w:ascii="Cambria Math" w:hAnsi="Cambria Math" w:cs="Arial"/>
+                    <w:i/>
+                    <w:color w:val="E36C0A" w:themeColor="accent6" w:themeShade="BF"/>
+                    <w:sz w:val="23"/>
+                    <w:szCs w:val="23"/>
+                  </w:rPr>
+                </m:ctrlPr>
+              </m:sSupPr>
+              <m:e>
+                <m:d>
+                  <m:dPr>
+                    <m:ctrlPr>
+                      <w:rPr>
+                        <w:rFonts w:ascii="Cambria Math" w:hAnsi="Cambria Math" w:cs="Arial"/>
+                        <w:i/>
+                        <w:color w:val="E36C0A" w:themeColor="accent6" w:themeShade="BF"/>
+                        <w:sz w:val="23"/>
+                        <w:szCs w:val="23"/>
+                      </w:rPr>
+                    </m:ctrlPr>
+                  </m:dPr>
+                  <m:e>
+                    <m:r>
+                      <w:rPr>
+                        <w:rFonts w:ascii="Cambria Math" w:hAnsi="Cambria Math" w:cs="Arial"/>
+                        <w:color w:val="E36C0A" w:themeColor="accent6" w:themeShade="BF"/>
+                        <w:sz w:val="23"/>
+                        <w:szCs w:val="23"/>
+                      </w:rPr>
+                      <m:t>n+1</m:t>
+                    </m:r>
+                  </m:e>
+                </m:d>
+              </m:e>
+              <m:sup>
+                <m:r>
+                  <w:rPr>
+                    <w:rFonts w:ascii="Cambria Math" w:hAnsi="Cambria Math" w:cs="Arial"/>
+                    <w:color w:val="E36C0A" w:themeColor="accent6" w:themeShade="BF"/>
+                    <w:sz w:val="23"/>
+                    <w:szCs w:val="23"/>
+                  </w:rPr>
+                  <m:t>2</m:t>
+                </m:r>
+              </m:sup>
+            </m:sSup>
+            <m:r>
+              <w:rPr>
+                <w:rFonts w:ascii="Cambria Math" w:eastAsiaTheme="minorEastAsia" w:hAnsi="Cambria Math" w:cs="Arial"/>
+                <w:color w:val="E36C0A" w:themeColor="accent6" w:themeShade="BF"/>
+                <w:sz w:val="23"/>
+                <w:szCs w:val="23"/>
+              </w:rPr>
+              <m:t>+3</m:t>
+            </m:r>
+            <m:ctrlPr>
+              <w:rPr>
+                <w:rFonts w:ascii="Cambria Math" w:eastAsiaTheme="minorEastAsia" w:hAnsi="Cambria Math" w:cs="Arial"/>
+                <w:i/>
+                <w:color w:val="E36C0A" w:themeColor="accent6" w:themeShade="BF"/>
+                <w:sz w:val="23"/>
+                <w:szCs w:val="23"/>
+              </w:rPr>
+            </m:ctrlPr>
+          </m:e>
+        </m:d>
+        <m:r>
+          <w:rPr>
+            <w:rFonts w:ascii="Cambria Math" w:eastAsiaTheme="minorEastAsia" w:hAnsi="Cambria Math" w:cs="Arial"/>
+            <w:color w:val="E36C0A" w:themeColor="accent6" w:themeShade="BF"/>
+            <w:sz w:val="23"/>
+            <w:szCs w:val="23"/>
+          </w:rPr>
+          <m:t>-</m:t>
+        </m:r>
+        <m:d>
+          <m:dPr>
+            <m:ctrlPr>
+              <w:rPr>
+                <w:rFonts w:ascii="Cambria Math" w:eastAsiaTheme="minorEastAsia" w:hAnsi="Cambria Math" w:cs="Arial"/>
+                <w:i/>
+                <w:color w:val="E36C0A" w:themeColor="accent6" w:themeShade="BF"/>
+                <w:sz w:val="23"/>
+                <w:szCs w:val="23"/>
+              </w:rPr>
+            </m:ctrlPr>
+          </m:dPr>
+          <m:e>
+            <m:sSup>
+              <m:sSupPr>
+                <m:ctrlPr>
+                  <w:rPr>
+                    <w:rFonts w:ascii="Cambria Math" w:eastAsiaTheme="minorEastAsia" w:hAnsi="Cambria Math" w:cs="Arial"/>
+                    <w:i/>
+                    <w:color w:val="E36C0A" w:themeColor="accent6" w:themeShade="BF"/>
+                    <w:sz w:val="23"/>
+                    <w:szCs w:val="23"/>
+                  </w:rPr>
+                </m:ctrlPr>
+              </m:sSupPr>
+              <m:e>
+                <m:r>
+                  <w:rPr>
+                    <w:rFonts w:ascii="Cambria Math" w:eastAsiaTheme="minorEastAsia" w:hAnsi="Cambria Math" w:cs="Arial"/>
+                    <w:color w:val="E36C0A" w:themeColor="accent6" w:themeShade="BF"/>
+                    <w:sz w:val="23"/>
+                    <w:szCs w:val="23"/>
+                  </w:rPr>
+                  <m:t>n</m:t>
+                </m:r>
+              </m:e>
+              <m:sup>
+                <m:r>
+                  <w:rPr>
+                    <w:rFonts w:ascii="Cambria Math" w:eastAsiaTheme="minorEastAsia" w:hAnsi="Cambria Math" w:cs="Arial"/>
+                    <w:color w:val="E36C0A" w:themeColor="accent6" w:themeShade="BF"/>
+                    <w:sz w:val="23"/>
+                    <w:szCs w:val="23"/>
+                  </w:rPr>
+                  <m:t>2</m:t>
+                </m:r>
+              </m:sup>
+            </m:sSup>
+            <m:r>
+              <w:rPr>
+                <w:rFonts w:ascii="Cambria Math" w:eastAsiaTheme="minorEastAsia" w:hAnsi="Cambria Math" w:cs="Arial"/>
+                <w:color w:val="E36C0A" w:themeColor="accent6" w:themeShade="BF"/>
+                <w:sz w:val="23"/>
+                <w:szCs w:val="23"/>
+              </w:rPr>
+              <m:t>+3</m:t>
+            </m:r>
+          </m:e>
+        </m:d>
+        <m:r>
+          <w:rPr>
+            <w:rFonts w:ascii="Cambria Math" w:eastAsiaTheme="minorEastAsia" w:hAnsi="Cambria Math" w:cs="Arial"/>
+            <w:color w:val="E36C0A" w:themeColor="accent6" w:themeShade="BF"/>
+            <w:sz w:val="23"/>
+            <w:szCs w:val="23"/>
+          </w:rPr>
+          <m:t>=</m:t>
+        </m:r>
         <m:sSup>
           <m:sSupPr>
             <m:ctrlPr>
               <w:rPr>
-                <w:rFonts w:ascii="Cambria Math" w:hAnsi="Cambria Math" w:cs="Arial"/>
+                <w:rFonts w:ascii="Cambria Math" w:eastAsiaTheme="minorEastAsia" w:hAnsi="Cambria Math" w:cs="Arial"/>
                 <w:i/>
                 <w:color w:val="E36C0A" w:themeColor="accent6" w:themeShade="BF"/>
                 <w:sz w:val="23"/>
@@ -7034,20 +7465,35 @@
             </m:ctrlPr>
           </m:sSupPr>
           <m:e>
-            <m:r>
-              <w:rPr>
-                <w:rFonts w:ascii="Cambria Math" w:hAnsi="Cambria Math" w:cs="Arial"/>
-                <w:color w:val="E36C0A" w:themeColor="accent6" w:themeShade="BF"/>
-                <w:sz w:val="23"/>
-                <w:szCs w:val="23"/>
-              </w:rPr>
-              <m:t>n</m:t>
-            </m:r>
+            <m:d>
+              <m:dPr>
+                <m:ctrlPr>
+                  <w:rPr>
+                    <w:rFonts w:ascii="Cambria Math" w:eastAsiaTheme="minorEastAsia" w:hAnsi="Cambria Math" w:cs="Arial"/>
+                    <w:i/>
+                    <w:color w:val="E36C0A" w:themeColor="accent6" w:themeShade="BF"/>
+                    <w:sz w:val="23"/>
+                    <w:szCs w:val="23"/>
+                  </w:rPr>
+                </m:ctrlPr>
+              </m:dPr>
+              <m:e>
+                <m:r>
+                  <w:rPr>
+                    <w:rFonts w:ascii="Cambria Math" w:eastAsiaTheme="minorEastAsia" w:hAnsi="Cambria Math" w:cs="Arial"/>
+                    <w:color w:val="E36C0A" w:themeColor="accent6" w:themeShade="BF"/>
+                    <w:sz w:val="23"/>
+                    <w:szCs w:val="23"/>
+                  </w:rPr>
+                  <m:t>n+1</m:t>
+                </m:r>
+              </m:e>
+            </m:d>
           </m:e>
           <m:sup>
             <m:r>
               <w:rPr>
-                <w:rFonts w:ascii="Cambria Math" w:hAnsi="Cambria Math" w:cs="Arial"/>
+                <w:rFonts w:ascii="Cambria Math" w:eastAsiaTheme="minorEastAsia" w:hAnsi="Cambria Math" w:cs="Arial"/>
                 <w:color w:val="E36C0A" w:themeColor="accent6" w:themeShade="BF"/>
                 <w:sz w:val="23"/>
                 <w:szCs w:val="23"/>
@@ -7058,12 +7504,346 @@
         </m:sSup>
         <m:r>
           <w:rPr>
-            <w:rFonts w:ascii="Cambria Math" w:hAnsi="Cambria Math" w:cs="Arial"/>
+            <w:rFonts w:ascii="Cambria Math" w:eastAsiaTheme="minorEastAsia" w:hAnsi="Cambria Math" w:cs="Arial"/>
             <w:color w:val="E36C0A" w:themeColor="accent6" w:themeShade="BF"/>
             <w:sz w:val="23"/>
             <w:szCs w:val="23"/>
           </w:rPr>
-          <m:t>+1</m:t>
+          <m:t>+3-</m:t>
+        </m:r>
+        <m:sSup>
+          <m:sSupPr>
+            <m:ctrlPr>
+              <w:rPr>
+                <w:rFonts w:ascii="Cambria Math" w:eastAsiaTheme="minorEastAsia" w:hAnsi="Cambria Math" w:cs="Arial"/>
+                <w:i/>
+                <w:color w:val="E36C0A" w:themeColor="accent6" w:themeShade="BF"/>
+                <w:sz w:val="23"/>
+                <w:szCs w:val="23"/>
+              </w:rPr>
+            </m:ctrlPr>
+          </m:sSupPr>
+          <m:e>
+            <m:r>
+              <w:rPr>
+                <w:rFonts w:ascii="Cambria Math" w:eastAsiaTheme="minorEastAsia" w:hAnsi="Cambria Math" w:cs="Arial"/>
+                <w:color w:val="E36C0A" w:themeColor="accent6" w:themeShade="BF"/>
+                <w:sz w:val="23"/>
+                <w:szCs w:val="23"/>
+              </w:rPr>
+              <m:t>n</m:t>
+            </m:r>
+          </m:e>
+          <m:sup>
+            <m:r>
+              <w:rPr>
+                <w:rFonts w:ascii="Cambria Math" w:eastAsiaTheme="minorEastAsia" w:hAnsi="Cambria Math" w:cs="Arial"/>
+                <w:color w:val="E36C0A" w:themeColor="accent6" w:themeShade="BF"/>
+                <w:sz w:val="23"/>
+                <w:szCs w:val="23"/>
+              </w:rPr>
+              <m:t>2</m:t>
+            </m:r>
+          </m:sup>
+        </m:sSup>
+        <m:r>
+          <w:rPr>
+            <w:rFonts w:ascii="Cambria Math" w:eastAsiaTheme="minorEastAsia" w:hAnsi="Cambria Math" w:cs="Arial"/>
+            <w:color w:val="E36C0A" w:themeColor="accent6" w:themeShade="BF"/>
+            <w:sz w:val="23"/>
+            <w:szCs w:val="23"/>
+          </w:rPr>
+          <m:t>-3=</m:t>
+        </m:r>
+        <m:d>
+          <m:dPr>
+            <m:ctrlPr>
+              <w:rPr>
+                <w:rFonts w:ascii="Cambria Math" w:eastAsiaTheme="minorEastAsia" w:hAnsi="Cambria Math" w:cs="Arial"/>
+                <w:i/>
+                <w:color w:val="E36C0A" w:themeColor="accent6" w:themeShade="BF"/>
+                <w:sz w:val="23"/>
+                <w:szCs w:val="23"/>
+              </w:rPr>
+            </m:ctrlPr>
+          </m:dPr>
+          <m:e>
+            <m:sSup>
+              <m:sSupPr>
+                <m:ctrlPr>
+                  <w:rPr>
+                    <w:rFonts w:ascii="Cambria Math" w:eastAsiaTheme="minorEastAsia" w:hAnsi="Cambria Math" w:cs="Arial"/>
+                    <w:i/>
+                    <w:color w:val="E36C0A" w:themeColor="accent6" w:themeShade="BF"/>
+                    <w:sz w:val="23"/>
+                    <w:szCs w:val="23"/>
+                  </w:rPr>
+                </m:ctrlPr>
+              </m:sSupPr>
+              <m:e>
+                <m:r>
+                  <w:rPr>
+                    <w:rFonts w:ascii="Cambria Math" w:eastAsiaTheme="minorEastAsia" w:hAnsi="Cambria Math" w:cs="Arial"/>
+                    <w:color w:val="E36C0A" w:themeColor="accent6" w:themeShade="BF"/>
+                    <w:sz w:val="23"/>
+                    <w:szCs w:val="23"/>
+                  </w:rPr>
+                  <m:t>n</m:t>
+                </m:r>
+              </m:e>
+              <m:sup>
+                <m:r>
+                  <w:rPr>
+                    <w:rFonts w:ascii="Cambria Math" w:eastAsiaTheme="minorEastAsia" w:hAnsi="Cambria Math" w:cs="Arial"/>
+                    <w:color w:val="E36C0A" w:themeColor="accent6" w:themeShade="BF"/>
+                    <w:sz w:val="23"/>
+                    <w:szCs w:val="23"/>
+                  </w:rPr>
+                  <m:t>2</m:t>
+                </m:r>
+              </m:sup>
+            </m:sSup>
+            <m:r>
+              <w:rPr>
+                <w:rFonts w:ascii="Cambria Math" w:eastAsiaTheme="minorEastAsia" w:hAnsi="Cambria Math" w:cs="Arial"/>
+                <w:color w:val="E36C0A" w:themeColor="accent6" w:themeShade="BF"/>
+                <w:sz w:val="23"/>
+                <w:szCs w:val="23"/>
+              </w:rPr>
+              <m:t>+2n+1</m:t>
+            </m:r>
+          </m:e>
+        </m:d>
+        <m:r>
+          <w:rPr>
+            <w:rFonts w:ascii="Cambria Math" w:eastAsiaTheme="minorEastAsia" w:hAnsi="Cambria Math" w:cs="Arial"/>
+            <w:color w:val="E36C0A" w:themeColor="accent6" w:themeShade="BF"/>
+            <w:sz w:val="23"/>
+            <w:szCs w:val="23"/>
+          </w:rPr>
+          <m:t>-</m:t>
+        </m:r>
+        <m:sSup>
+          <m:sSupPr>
+            <m:ctrlPr>
+              <w:rPr>
+                <w:rFonts w:ascii="Cambria Math" w:eastAsiaTheme="minorEastAsia" w:hAnsi="Cambria Math" w:cs="Arial"/>
+                <w:i/>
+                <w:color w:val="E36C0A" w:themeColor="accent6" w:themeShade="BF"/>
+                <w:sz w:val="23"/>
+                <w:szCs w:val="23"/>
+              </w:rPr>
+            </m:ctrlPr>
+          </m:sSupPr>
+          <m:e>
+            <m:r>
+              <w:rPr>
+                <w:rFonts w:ascii="Cambria Math" w:eastAsiaTheme="minorEastAsia" w:hAnsi="Cambria Math" w:cs="Arial"/>
+                <w:color w:val="E36C0A" w:themeColor="accent6" w:themeShade="BF"/>
+                <w:sz w:val="23"/>
+                <w:szCs w:val="23"/>
+              </w:rPr>
+              <m:t>n</m:t>
+            </m:r>
+          </m:e>
+          <m:sup>
+            <m:r>
+              <w:rPr>
+                <w:rFonts w:ascii="Cambria Math" w:eastAsiaTheme="minorEastAsia" w:hAnsi="Cambria Math" w:cs="Arial"/>
+                <w:color w:val="E36C0A" w:themeColor="accent6" w:themeShade="BF"/>
+                <w:sz w:val="23"/>
+                <w:szCs w:val="23"/>
+              </w:rPr>
+              <m:t>2</m:t>
+            </m:r>
+          </m:sup>
+        </m:sSup>
+      </m:oMath>
+      <w:r>
+        <w:rPr>
+          <w:rFonts w:eastAsiaTheme="minorEastAsia" w:cs="Arial"/>
+          <w:color w:val="E36C0A" w:themeColor="accent6" w:themeShade="BF"/>
+          <w:sz w:val="23"/>
+          <w:szCs w:val="23"/>
+        </w:rPr>
+        <w:br/>
+      </w:r>
+      <m:oMath>
+        <m:sSub>
+          <m:sSubPr>
+            <m:ctrlPr>
+              <w:rPr>
+                <w:rFonts w:ascii="Cambria Math" w:eastAsiaTheme="minorEastAsia" w:hAnsi="Cambria Math" w:cs="Arial"/>
+                <w:i/>
+                <w:color w:val="E36C0A" w:themeColor="accent6" w:themeShade="BF"/>
+                <w:sz w:val="23"/>
+                <w:szCs w:val="23"/>
+              </w:rPr>
+            </m:ctrlPr>
+          </m:sSubPr>
+          <m:e>
+            <m:r>
+              <w:rPr>
+                <w:rFonts w:ascii="Cambria Math" w:eastAsiaTheme="minorEastAsia" w:hAnsi="Cambria Math" w:cs="Arial"/>
+                <w:color w:val="E36C0A" w:themeColor="accent6" w:themeShade="BF"/>
+                <w:sz w:val="23"/>
+                <w:szCs w:val="23"/>
+              </w:rPr>
+              <m:t>u</m:t>
+            </m:r>
+          </m:e>
+          <m:sub>
+            <m:r>
+              <w:rPr>
+                <w:rFonts w:ascii="Cambria Math" w:eastAsiaTheme="minorEastAsia" w:hAnsi="Cambria Math" w:cs="Arial"/>
+                <w:color w:val="E36C0A" w:themeColor="accent6" w:themeShade="BF"/>
+                <w:sz w:val="23"/>
+                <w:szCs w:val="23"/>
+              </w:rPr>
+              <m:t>n+1</m:t>
+            </m:r>
+          </m:sub>
+        </m:sSub>
+        <m:r>
+          <w:rPr>
+            <w:rFonts w:ascii="Cambria Math" w:eastAsiaTheme="minorEastAsia" w:hAnsi="Cambria Math" w:cs="Arial"/>
+            <w:color w:val="E36C0A" w:themeColor="accent6" w:themeShade="BF"/>
+            <w:sz w:val="23"/>
+            <w:szCs w:val="23"/>
+          </w:rPr>
+          <m:t>-</m:t>
+        </m:r>
+        <m:sSub>
+          <m:sSubPr>
+            <m:ctrlPr>
+              <w:rPr>
+                <w:rFonts w:ascii="Cambria Math" w:eastAsiaTheme="minorEastAsia" w:hAnsi="Cambria Math" w:cs="Arial"/>
+                <w:i/>
+                <w:color w:val="E36C0A" w:themeColor="accent6" w:themeShade="BF"/>
+                <w:sz w:val="23"/>
+                <w:szCs w:val="23"/>
+              </w:rPr>
+            </m:ctrlPr>
+          </m:sSubPr>
+          <m:e>
+            <m:r>
+              <w:rPr>
+                <w:rFonts w:ascii="Cambria Math" w:eastAsiaTheme="minorEastAsia" w:hAnsi="Cambria Math" w:cs="Arial"/>
+                <w:color w:val="E36C0A" w:themeColor="accent6" w:themeShade="BF"/>
+                <w:sz w:val="23"/>
+                <w:szCs w:val="23"/>
+              </w:rPr>
+              <m:t>u</m:t>
+            </m:r>
+          </m:e>
+          <m:sub>
+            <m:r>
+              <w:rPr>
+                <w:rFonts w:ascii="Cambria Math" w:eastAsiaTheme="minorEastAsia" w:hAnsi="Cambria Math" w:cs="Arial"/>
+                <w:color w:val="E36C0A" w:themeColor="accent6" w:themeShade="BF"/>
+                <w:sz w:val="23"/>
+                <w:szCs w:val="23"/>
+              </w:rPr>
+              <m:t>n</m:t>
+            </m:r>
+          </m:sub>
+        </m:sSub>
+        <m:r>
+          <w:rPr>
+            <w:rFonts w:ascii="Cambria Math" w:eastAsiaTheme="minorEastAsia" w:hAnsi="Cambria Math" w:cs="Arial"/>
+            <w:color w:val="E36C0A" w:themeColor="accent6" w:themeShade="BF"/>
+            <w:sz w:val="23"/>
+            <w:szCs w:val="23"/>
+          </w:rPr>
+          <m:t>=</m:t>
+        </m:r>
+        <m:sSup>
+          <m:sSupPr>
+            <m:ctrlPr>
+              <w:rPr>
+                <w:rFonts w:ascii="Cambria Math" w:eastAsiaTheme="minorEastAsia" w:hAnsi="Cambria Math" w:cs="Arial"/>
+                <w:i/>
+                <w:color w:val="E36C0A" w:themeColor="accent6" w:themeShade="BF"/>
+                <w:sz w:val="23"/>
+                <w:szCs w:val="23"/>
+              </w:rPr>
+            </m:ctrlPr>
+          </m:sSupPr>
+          <m:e>
+            <m:r>
+              <w:rPr>
+                <w:rFonts w:ascii="Cambria Math" w:eastAsiaTheme="minorEastAsia" w:hAnsi="Cambria Math" w:cs="Arial"/>
+                <w:color w:val="E36C0A" w:themeColor="accent6" w:themeShade="BF"/>
+                <w:sz w:val="23"/>
+                <w:szCs w:val="23"/>
+              </w:rPr>
+              <m:t>n</m:t>
+            </m:r>
+          </m:e>
+          <m:sup>
+            <m:r>
+              <w:rPr>
+                <w:rFonts w:ascii="Cambria Math" w:eastAsiaTheme="minorEastAsia" w:hAnsi="Cambria Math" w:cs="Arial"/>
+                <w:color w:val="E36C0A" w:themeColor="accent6" w:themeShade="BF"/>
+                <w:sz w:val="23"/>
+                <w:szCs w:val="23"/>
+              </w:rPr>
+              <m:t>2</m:t>
+            </m:r>
+          </m:sup>
+        </m:sSup>
+        <m:r>
+          <w:rPr>
+            <w:rFonts w:ascii="Cambria Math" w:eastAsiaTheme="minorEastAsia" w:hAnsi="Cambria Math" w:cs="Arial"/>
+            <w:color w:val="E36C0A" w:themeColor="accent6" w:themeShade="BF"/>
+            <w:sz w:val="23"/>
+            <w:szCs w:val="23"/>
+          </w:rPr>
+          <m:t>+2n+1-</m:t>
+        </m:r>
+        <m:sSup>
+          <m:sSupPr>
+            <m:ctrlPr>
+              <w:rPr>
+                <w:rFonts w:ascii="Cambria Math" w:eastAsiaTheme="minorEastAsia" w:hAnsi="Cambria Math" w:cs="Arial"/>
+                <w:i/>
+                <w:color w:val="E36C0A" w:themeColor="accent6" w:themeShade="BF"/>
+                <w:sz w:val="23"/>
+                <w:szCs w:val="23"/>
+              </w:rPr>
+            </m:ctrlPr>
+          </m:sSupPr>
+          <m:e>
+            <m:r>
+              <w:rPr>
+                <w:rFonts w:ascii="Cambria Math" w:eastAsiaTheme="minorEastAsia" w:hAnsi="Cambria Math" w:cs="Arial"/>
+                <w:color w:val="E36C0A" w:themeColor="accent6" w:themeShade="BF"/>
+                <w:sz w:val="23"/>
+                <w:szCs w:val="23"/>
+              </w:rPr>
+              <m:t>n</m:t>
+            </m:r>
+          </m:e>
+          <m:sup>
+            <m:r>
+              <w:rPr>
+                <w:rFonts w:ascii="Cambria Math" w:eastAsiaTheme="minorEastAsia" w:hAnsi="Cambria Math" w:cs="Arial"/>
+                <w:color w:val="E36C0A" w:themeColor="accent6" w:themeShade="BF"/>
+                <w:sz w:val="23"/>
+                <w:szCs w:val="23"/>
+              </w:rPr>
+              <m:t>2</m:t>
+            </m:r>
+          </m:sup>
+        </m:sSup>
+        <m:r>
+          <w:rPr>
+            <w:rFonts w:ascii="Cambria Math" w:eastAsiaTheme="minorEastAsia" w:hAnsi="Cambria Math" w:cs="Arial"/>
+            <w:color w:val="E36C0A" w:themeColor="accent6" w:themeShade="BF"/>
+            <w:sz w:val="23"/>
+            <w:szCs w:val="23"/>
+          </w:rPr>
+          <m:t>=</m:t>
         </m:r>
         <m:r>
           <w:rPr>
@@ -7072,7 +7852,7 @@
             <w:sz w:val="23"/>
             <w:szCs w:val="23"/>
           </w:rPr>
-          <m:t>≥1&gt;0</m:t>
+          <m:t>2n+1≥1&gt;0</m:t>
         </m:r>
       </m:oMath>
       <w:r>
@@ -7152,7 +7932,43 @@
           <w:sz w:val="23"/>
           <w:szCs w:val="23"/>
         </w:rPr>
-        <w:t>est strictement croissante.</w:t>
+        <w:t>est croissante</w:t>
+      </w:r>
+      <w:r>
+        <w:rPr>
+          <w:rFonts w:cs="Arial"/>
+          <w:color w:val="E36C0A" w:themeColor="accent6" w:themeShade="BF"/>
+          <w:sz w:val="23"/>
+          <w:szCs w:val="23"/>
+        </w:rPr>
+        <w:t xml:space="preserve"> (</w:t>
+      </w:r>
+      <w:r>
+        <w:rPr>
+          <w:rFonts w:cs="Arial"/>
+          <w:color w:val="E36C0A" w:themeColor="accent6" w:themeShade="BF"/>
+          <w:sz w:val="23"/>
+          <w:szCs w:val="23"/>
+        </w:rPr>
+        <w:t>strictement</w:t>
+      </w:r>
+      <w:r>
+        <w:rPr>
+          <w:rFonts w:cs="Arial"/>
+          <w:color w:val="E36C0A" w:themeColor="accent6" w:themeShade="BF"/>
+          <w:sz w:val="23"/>
+          <w:szCs w:val="23"/>
+        </w:rPr>
+        <w:t>)</w:t>
+      </w:r>
+      <w:r>
+        <w:rPr>
+          <w:rFonts w:cs="Arial"/>
+          <w:color w:val="E36C0A" w:themeColor="accent6" w:themeShade="BF"/>
+          <w:sz w:val="23"/>
+          <w:szCs w:val="23"/>
+        </w:rPr>
+        <w:t>.</w:t>
       </w:r>
     </w:p>
     <w:p>
@@ -7864,27 +8680,7 @@
           <w:sz w:val="23"/>
           <w:szCs w:val="23"/>
         </w:rPr>
-        <w:t xml:space="preserve"> </w:t>
-      </w:r>
-      <w:proofErr w:type="gramStart"/>
-      <w:r>
-        <w:rPr>
-          <w:rFonts w:eastAsiaTheme="minorEastAsia" w:cs="Arial"/>
-          <w:color w:val="E36C0A" w:themeColor="accent6" w:themeShade="BF"/>
-          <w:sz w:val="23"/>
-          <w:szCs w:val="23"/>
-        </w:rPr>
-        <w:t>donc</w:t>
-      </w:r>
-      <w:proofErr w:type="gramEnd"/>
-      <w:r>
-        <w:rPr>
-          <w:rFonts w:eastAsiaTheme="minorEastAsia" w:cs="Arial"/>
-          <w:color w:val="E36C0A" w:themeColor="accent6" w:themeShade="BF"/>
-          <w:sz w:val="23"/>
-          <w:szCs w:val="23"/>
-        </w:rPr>
-        <w:t xml:space="preserve"> </w:t>
+        <w:t xml:space="preserve"> donc </w:t>
       </w:r>
       <m:oMath>
         <m:f>
@@ -8188,11 +8984,12 @@
       <w:r>
         <w:rPr>
           <w:rFonts w:cs="Arial"/>
+          <w:b/>
           <w:color w:val="C00000"/>
           <w:sz w:val="23"/>
           <w:szCs w:val="23"/>
         </w:rPr>
-        <w:t xml:space="preserve"> Pour montrer qu’une suite n’est pas croissante, il suffit de trouver </w:t>
+        <w:br/>
       </w:r>
       <w:r>
         <w:rPr>
@@ -8201,7 +8998,53 @@
           <w:sz w:val="23"/>
           <w:szCs w:val="23"/>
         </w:rPr>
+        <w:t xml:space="preserve">Pour montrer qu’une suite n’est </w:t>
+      </w:r>
+      <w:r>
+        <w:rPr>
+          <w:rFonts w:cs="Arial"/>
+          <w:color w:val="C00000"/>
+          <w:sz w:val="23"/>
+          <w:szCs w:val="23"/>
+          <w:u w:val="single"/>
+        </w:rPr>
+        <w:t>pas</w:t>
+      </w:r>
+      <w:r>
+        <w:rPr>
+          <w:rFonts w:cs="Arial"/>
+          <w:color w:val="C00000"/>
+          <w:sz w:val="23"/>
+          <w:szCs w:val="23"/>
+        </w:rPr>
+        <w:t xml:space="preserve"> croissante, il suffit de trouver </w:t>
+      </w:r>
+      <w:r>
+        <w:rPr>
+          <w:rFonts w:cs="Arial"/>
+          <w:color w:val="C00000"/>
+          <w:sz w:val="23"/>
+          <w:szCs w:val="23"/>
+        </w:rPr>
         <w:t>un</w:t>
+      </w:r>
+      <w:r>
+        <w:rPr>
+          <w:rFonts w:cs="Arial"/>
+          <w:color w:val="C00000"/>
+          <w:sz w:val="23"/>
+          <w:szCs w:val="23"/>
+        </w:rPr>
+        <w:t xml:space="preserve"> certain</w:t>
+      </w:r>
+      <w:r>
+        <w:rPr>
+          <w:rFonts w:cs="Arial"/>
+          <w:color w:val="C00000"/>
+          <w:sz w:val="23"/>
+          <w:szCs w:val="23"/>
+        </w:rPr>
+        <w:t xml:space="preserve"> rang</w:t>
       </w:r>
       <w:r>
         <w:rPr>
@@ -8320,6 +9163,279 @@
           <w:szCs w:val="23"/>
         </w:rPr>
         <w:t xml:space="preserve"> </w:t>
+      </w:r>
+      <w:r>
+        <w:rPr>
+          <w:rFonts w:eastAsiaTheme="minorEastAsia" w:cs="Arial"/>
+          <w:sz w:val="23"/>
+          <w:szCs w:val="23"/>
+        </w:rPr>
+        <w:br/>
+      </w:r>
+      <w:r>
+        <w:rPr>
+          <w:rFonts w:cs="Arial"/>
+          <w:color w:val="C00000"/>
+          <w:sz w:val="23"/>
+          <w:szCs w:val="23"/>
+        </w:rPr>
+        <w:t xml:space="preserve">Pour montrer qu’une suite n’est </w:t>
+      </w:r>
+      <w:r>
+        <w:rPr>
+          <w:rFonts w:cs="Arial"/>
+          <w:color w:val="C00000"/>
+          <w:sz w:val="23"/>
+          <w:szCs w:val="23"/>
+          <w:u w:val="single"/>
+        </w:rPr>
+        <w:t>pas</w:t>
+      </w:r>
+      <w:r>
+        <w:rPr>
+          <w:rFonts w:cs="Arial"/>
+          <w:color w:val="C00000"/>
+          <w:sz w:val="23"/>
+          <w:szCs w:val="23"/>
+        </w:rPr>
+        <w:t xml:space="preserve"> </w:t>
+      </w:r>
+      <w:r>
+        <w:rPr>
+          <w:rFonts w:cs="Arial"/>
+          <w:color w:val="C00000"/>
+          <w:sz w:val="23"/>
+          <w:szCs w:val="23"/>
+        </w:rPr>
+        <w:t>dé</w:t>
+      </w:r>
+      <w:r>
+        <w:rPr>
+          <w:rFonts w:cs="Arial"/>
+          <w:color w:val="C00000"/>
+          <w:sz w:val="23"/>
+          <w:szCs w:val="23"/>
+        </w:rPr>
+        <w:t>croissante, il suffit de trouver un</w:t>
+      </w:r>
+      <w:r>
+        <w:rPr>
+          <w:rFonts w:cs="Arial"/>
+          <w:color w:val="C00000"/>
+          <w:sz w:val="23"/>
+          <w:szCs w:val="23"/>
+        </w:rPr>
+        <w:t xml:space="preserve"> </w:t>
+      </w:r>
+      <w:r>
+        <w:rPr>
+          <w:rFonts w:cs="Arial"/>
+          <w:color w:val="C00000"/>
+          <w:sz w:val="23"/>
+          <w:szCs w:val="23"/>
+        </w:rPr>
+        <w:t>certain</w:t>
+      </w:r>
+      <w:r>
+        <w:rPr>
+          <w:rFonts w:cs="Arial"/>
+          <w:color w:val="C00000"/>
+          <w:sz w:val="23"/>
+          <w:szCs w:val="23"/>
+        </w:rPr>
+        <w:t xml:space="preserve"> </w:t>
+      </w:r>
+      <m:oMath>
+        <m:r>
+          <w:rPr>
+            <w:rFonts w:ascii="Cambria Math" w:hAnsi="Cambria Math" w:cs="Arial"/>
+            <w:color w:val="C00000"/>
+            <w:sz w:val="23"/>
+            <w:szCs w:val="23"/>
+          </w:rPr>
+          <m:t>n</m:t>
+        </m:r>
+      </m:oMath>
+      <w:r>
+        <w:rPr>
+          <w:rFonts w:eastAsiaTheme="minorEastAsia" w:cs="Arial"/>
+          <w:color w:val="C00000"/>
+          <w:sz w:val="23"/>
+          <w:szCs w:val="23"/>
+        </w:rPr>
+        <w:t xml:space="preserve"> tel que </w:t>
+      </w:r>
+      <m:oMath>
+        <m:sSub>
+          <m:sSubPr>
+            <m:ctrlPr>
+              <w:rPr>
+                <w:rFonts w:ascii="Cambria Math" w:eastAsiaTheme="minorEastAsia" w:hAnsi="Cambria Math" w:cs="Arial"/>
+                <w:i/>
+                <w:color w:val="C00000"/>
+                <w:sz w:val="23"/>
+                <w:szCs w:val="23"/>
+              </w:rPr>
+            </m:ctrlPr>
+          </m:sSubPr>
+          <m:e>
+            <m:r>
+              <w:rPr>
+                <w:rFonts w:ascii="Cambria Math" w:eastAsiaTheme="minorEastAsia" w:hAnsi="Cambria Math" w:cs="Arial"/>
+                <w:color w:val="C00000"/>
+                <w:sz w:val="23"/>
+                <w:szCs w:val="23"/>
+              </w:rPr>
+              <m:t>u</m:t>
+            </m:r>
+          </m:e>
+          <m:sub>
+            <m:r>
+              <w:rPr>
+                <w:rFonts w:ascii="Cambria Math" w:eastAsiaTheme="minorEastAsia" w:hAnsi="Cambria Math" w:cs="Arial"/>
+                <w:color w:val="C00000"/>
+                <w:sz w:val="23"/>
+                <w:szCs w:val="23"/>
+              </w:rPr>
+              <m:t>n</m:t>
+            </m:r>
+          </m:sub>
+        </m:sSub>
+        <m:r>
+          <w:rPr>
+            <w:rFonts w:ascii="Cambria Math" w:eastAsiaTheme="minorEastAsia" w:hAnsi="Cambria Math" w:cs="Arial"/>
+            <w:color w:val="C00000"/>
+            <w:sz w:val="23"/>
+            <w:szCs w:val="23"/>
+          </w:rPr>
+          <m:t>&lt;</m:t>
+        </m:r>
+        <m:sSub>
+          <m:sSubPr>
+            <m:ctrlPr>
+              <w:rPr>
+                <w:rFonts w:ascii="Cambria Math" w:eastAsiaTheme="minorEastAsia" w:hAnsi="Cambria Math" w:cs="Arial"/>
+                <w:i/>
+                <w:color w:val="C00000"/>
+                <w:sz w:val="23"/>
+                <w:szCs w:val="23"/>
+              </w:rPr>
+            </m:ctrlPr>
+          </m:sSubPr>
+          <m:e>
+            <m:r>
+              <w:rPr>
+                <w:rFonts w:ascii="Cambria Math" w:eastAsiaTheme="minorEastAsia" w:hAnsi="Cambria Math" w:cs="Arial"/>
+                <w:color w:val="C00000"/>
+                <w:sz w:val="23"/>
+                <w:szCs w:val="23"/>
+              </w:rPr>
+              <m:t>u</m:t>
+            </m:r>
+          </m:e>
+          <m:sub>
+            <m:r>
+              <w:rPr>
+                <w:rFonts w:ascii="Cambria Math" w:eastAsiaTheme="minorEastAsia" w:hAnsi="Cambria Math" w:cs="Arial"/>
+                <w:color w:val="C00000"/>
+                <w:sz w:val="23"/>
+                <w:szCs w:val="23"/>
+              </w:rPr>
+              <m:t>n+1</m:t>
+            </m:r>
+          </m:sub>
+        </m:sSub>
+      </m:oMath>
+      <w:r>
+        <w:rPr>
+          <w:rFonts w:eastAsiaTheme="minorEastAsia" w:cs="Arial"/>
+          <w:color w:val="C00000"/>
+          <w:sz w:val="23"/>
+          <w:szCs w:val="23"/>
+        </w:rPr>
+        <w:t xml:space="preserve"> </w:t>
+      </w:r>
+      <w:r>
+        <w:rPr>
+          <w:rFonts w:eastAsiaTheme="minorEastAsia" w:cs="Arial"/>
+          <w:color w:val="C00000"/>
+          <w:sz w:val="23"/>
+          <w:szCs w:val="23"/>
+        </w:rPr>
+        <w:br/>
+        <w:t>En pratique</w:t>
+      </w:r>
+      <w:r>
+        <w:rPr>
+          <w:rFonts w:eastAsiaTheme="minorEastAsia" w:cs="Arial"/>
+          <w:color w:val="C00000"/>
+          <w:sz w:val="23"/>
+          <w:szCs w:val="23"/>
+        </w:rPr>
+        <w:t>,</w:t>
+      </w:r>
+      <w:r>
+        <w:rPr>
+          <w:rFonts w:eastAsiaTheme="minorEastAsia" w:cs="Arial"/>
+          <w:color w:val="C00000"/>
+          <w:sz w:val="23"/>
+          <w:szCs w:val="23"/>
+        </w:rPr>
+        <w:t xml:space="preserve"> on peut </w:t>
+      </w:r>
+      <w:r>
+        <w:rPr>
+          <w:rFonts w:eastAsiaTheme="minorEastAsia" w:cs="Arial"/>
+          <w:color w:val="C00000"/>
+          <w:sz w:val="23"/>
+          <w:szCs w:val="23"/>
+        </w:rPr>
+        <w:t>calculer</w:t>
+      </w:r>
+      <w:r>
+        <w:rPr>
+          <w:rFonts w:eastAsiaTheme="minorEastAsia" w:cs="Arial"/>
+          <w:color w:val="C00000"/>
+          <w:sz w:val="23"/>
+          <w:szCs w:val="23"/>
+        </w:rPr>
+        <w:t xml:space="preserve"> </w:t>
+      </w:r>
+      <w:r>
+        <w:rPr>
+          <w:rFonts w:eastAsiaTheme="minorEastAsia" w:cs="Arial"/>
+          <w:color w:val="C00000"/>
+          <w:sz w:val="23"/>
+          <w:szCs w:val="23"/>
+        </w:rPr>
+        <w:t>quelques</w:t>
+      </w:r>
+      <w:r>
+        <w:rPr>
+          <w:rFonts w:eastAsiaTheme="minorEastAsia" w:cs="Arial"/>
+          <w:color w:val="C00000"/>
+          <w:sz w:val="23"/>
+          <w:szCs w:val="23"/>
+        </w:rPr>
+        <w:t xml:space="preserve"> premiers termes </w:t>
+      </w:r>
+      <w:r>
+        <w:rPr>
+          <w:rFonts w:eastAsiaTheme="minorEastAsia" w:cs="Arial"/>
+          <w:color w:val="C00000"/>
+          <w:sz w:val="23"/>
+          <w:szCs w:val="23"/>
+        </w:rPr>
+        <w:t xml:space="preserve">de la suite </w:t>
+      </w:r>
+      <w:r>
+        <w:rPr>
+          <w:rFonts w:eastAsiaTheme="minorEastAsia" w:cs="Arial"/>
+          <w:color w:val="C00000"/>
+          <w:sz w:val="23"/>
+          <w:szCs w:val="23"/>
+        </w:rPr>
+        <w:t>pour trouver un rang défaillant.</w:t>
       </w:r>
       <w:r>
         <w:rPr>
@@ -8658,7 +9774,6 @@
         </w:rPr>
         <w:t xml:space="preserve"> </w:t>
       </w:r>
-      <w:proofErr w:type="gramStart"/>
       <w:r>
         <w:rPr>
           <w:rFonts w:eastAsiaTheme="minorEastAsia" w:cs="Arial"/>
@@ -8666,17 +9781,7 @@
           <w:sz w:val="23"/>
           <w:szCs w:val="23"/>
         </w:rPr>
-        <w:t>n’est</w:t>
-      </w:r>
-      <w:proofErr w:type="gramEnd"/>
-      <w:r>
-        <w:rPr>
-          <w:rFonts w:eastAsiaTheme="minorEastAsia" w:cs="Arial"/>
-          <w:color w:val="E36C0A" w:themeColor="accent6" w:themeShade="BF"/>
-          <w:sz w:val="23"/>
-          <w:szCs w:val="23"/>
-        </w:rPr>
-        <w:t xml:space="preserve"> pas croissante car pour </w:t>
+        <w:t xml:space="preserve">n’est pas croissante car pour </w:t>
       </w:r>
       <m:oMath>
         <m:r>
@@ -9688,7 +10793,14 @@
           <w:rFonts w:eastAsiaTheme="minorEastAsia"/>
           <w:color w:val="002060"/>
         </w:rPr>
-        <w:t xml:space="preserve">, ou encore que </w:t>
+        <w:t>. On dit aussi que</w:t>
+      </w:r>
+      <w:r>
+        <w:rPr>
+          <w:rFonts w:eastAsiaTheme="minorEastAsia"/>
+          <w:color w:val="002060"/>
+        </w:rPr>
+        <w:t xml:space="preserve"> </w:t>
       </w:r>
       <m:oMath>
         <m:sSub>
@@ -9793,7 +10905,35 @@
           <w:rFonts w:eastAsiaTheme="minorEastAsia"/>
           <w:color w:val="002060"/>
         </w:rPr>
-        <w:t xml:space="preserve">, et on note </w:t>
+        <w:t>.</w:t>
+      </w:r>
+      <w:r>
+        <w:rPr>
+          <w:rFonts w:eastAsiaTheme="minorEastAsia"/>
+          <w:color w:val="002060"/>
+        </w:rPr>
+        <w:t xml:space="preserve"> </w:t>
+      </w:r>
+      <w:r>
+        <w:rPr>
+          <w:rFonts w:eastAsiaTheme="minorEastAsia"/>
+          <w:color w:val="002060"/>
+        </w:rPr>
+        <w:t xml:space="preserve">On </w:t>
+      </w:r>
+      <w:r>
+        <w:rPr>
+          <w:rFonts w:eastAsiaTheme="minorEastAsia"/>
+          <w:color w:val="002060"/>
+        </w:rPr>
+        <w:t>écrit</w:t>
+      </w:r>
+      <w:r>
+        <w:rPr>
+          <w:rFonts w:eastAsiaTheme="minorEastAsia"/>
+          <w:color w:val="002060"/>
+        </w:rPr>
+        <w:t xml:space="preserve"> </w:t>
       </w:r>
       <w:r>
         <w:rPr>
@@ -12134,23 +13274,7 @@
           <w:rFonts w:eastAsiaTheme="minorEastAsia"/>
           <w:color w:val="E36C0A" w:themeColor="accent6" w:themeShade="BF"/>
         </w:rPr>
-        <w:t xml:space="preserve"> </w:t>
-      </w:r>
-      <w:proofErr w:type="gramStart"/>
-      <w:r>
-        <w:rPr>
-          <w:rFonts w:eastAsiaTheme="minorEastAsia"/>
-          <w:color w:val="E36C0A" w:themeColor="accent6" w:themeShade="BF"/>
-        </w:rPr>
-        <w:t>n’a</w:t>
-      </w:r>
-      <w:proofErr w:type="gramEnd"/>
-      <w:r>
-        <w:rPr>
-          <w:rFonts w:eastAsiaTheme="minorEastAsia"/>
-          <w:color w:val="E36C0A" w:themeColor="accent6" w:themeShade="BF"/>
-        </w:rPr>
-        <w:t xml:space="preserve"> pas de limite quand </w:t>
+        <w:t xml:space="preserve"> n’a pas de limite quand </w:t>
       </w:r>
       <m:oMath>
         <m:r>
@@ -12418,6 +13542,14 @@
                 <w:szCs w:val="24"/>
               </w:rPr>
               <w:t>terme suivant</w:t>
+            </w:r>
+            <w:r>
+              <w:rPr>
+                <w:rFonts w:cs="Arial"/>
+                <w:color w:val="002060"/>
+                <w:szCs w:val="24"/>
+              </w:rPr>
+              <w:t>.</w:t>
             </w:r>
             <w:r>
               <w:rPr>
@@ -14617,23 +15749,13 @@
               </w:rPr>
               <w:t xml:space="preserve"> </w:t>
             </w:r>
-            <w:proofErr w:type="gramStart"/>
             <w:r>
               <w:rPr>
                 <w:rFonts w:cs="Arial"/>
                 <w:color w:val="002060"/>
                 <w:szCs w:val="24"/>
               </w:rPr>
-              <w:t>est</w:t>
-            </w:r>
-            <w:proofErr w:type="gramEnd"/>
-            <w:r>
-              <w:rPr>
-                <w:rFonts w:cs="Arial"/>
-                <w:color w:val="002060"/>
-                <w:szCs w:val="24"/>
-              </w:rPr>
-              <w:t xml:space="preserve"> </w:t>
+              <w:t xml:space="preserve">est </w:t>
             </w:r>
             <w:r>
               <w:rPr>
@@ -14701,6 +15823,14 @@
                 <w:szCs w:val="24"/>
               </w:rPr>
               <w:t xml:space="preserve"> nombre pour passer au terme suivant</w:t>
+            </w:r>
+            <w:r>
+              <w:rPr>
+                <w:rFonts w:cs="Arial"/>
+                <w:color w:val="002060"/>
+                <w:szCs w:val="24"/>
+              </w:rPr>
+              <w:t>.</w:t>
             </w:r>
             <w:r>
               <w:rPr>
@@ -14783,7 +15913,6 @@
               </w:rPr>
               <w:t xml:space="preserve"> </w:t>
             </w:r>
-            <w:proofErr w:type="gramStart"/>
             <w:r>
               <w:rPr>
                 <w:rFonts w:cs="Arial"/>
@@ -14792,7 +15921,6 @@
               </w:rPr>
               <w:t>est</w:t>
             </w:r>
-            <w:proofErr w:type="gramEnd"/>
             <w:r>
               <w:rPr>
                 <w:rFonts w:cs="Arial"/>

--- a/src/1G/suites/cours.docx
+++ b/src/1G/suites/cours.docx
@@ -41,50 +41,58 @@
             <w:pPr>
               <w:rPr>
                 <w:rFonts w:eastAsiaTheme="minorEastAsia"/>
-                <w:color w:val="002060"/>
+                <w:color w:val="0000FF"/>
               </w:rPr>
             </w:pPr>
             <w:r>
               <w:rPr>
                 <w:rFonts w:eastAsiaTheme="minorEastAsia"/>
                 <w:b/>
-                <w:color w:val="002060"/>
+                <w:color w:val="0000FF"/>
               </w:rPr>
               <w:t>Idée.</w:t>
             </w:r>
             <w:r>
               <w:rPr>
                 <w:rFonts w:eastAsiaTheme="minorEastAsia"/>
-                <w:color w:val="002060"/>
-              </w:rPr>
-              <w:t xml:space="preserve"> </w:t>
+                <w:color w:val="0000FF"/>
+              </w:rPr>
+              <w:t xml:space="preserve"> Une </w:t>
             </w:r>
             <w:r>
               <w:rPr>
                 <w:rFonts w:eastAsiaTheme="minorEastAsia"/>
-                <w:color w:val="002060"/>
-              </w:rPr>
-              <w:t>Une suite est une liste infinie de nombres</w:t>
+                <w:b/>
+                <w:color w:val="0000FF"/>
+              </w:rPr>
+              <w:t>suite</w:t>
             </w:r>
             <w:r>
               <w:rPr>
                 <w:rFonts w:eastAsiaTheme="minorEastAsia"/>
-                <w:color w:val="002060"/>
-              </w:rPr>
-              <w:t>, par exemple</w:t>
+                <w:color w:val="0000FF"/>
+              </w:rPr>
+              <w:t xml:space="preserve"> est une liste </w:t>
             </w:r>
             <w:r>
               <w:rPr>
                 <w:rFonts w:eastAsiaTheme="minorEastAsia"/>
-                <w:color w:val="002060"/>
-              </w:rPr>
-              <w:t xml:space="preserve"> </w:t>
+                <w:color w:val="0000FF"/>
+              </w:rPr>
+              <w:t xml:space="preserve">ordonnée et </w:t>
+            </w:r>
+            <w:r>
+              <w:rPr>
+                <w:rFonts w:eastAsiaTheme="minorEastAsia"/>
+                <w:color w:val="0000FF"/>
+              </w:rPr>
+              <w:t xml:space="preserve">infinie de nombres, par exemple </w:t>
             </w:r>
             <m:oMath>
               <m:r>
                 <w:rPr>
                   <w:rFonts w:ascii="Cambria Math" w:eastAsiaTheme="minorEastAsia" w:hAnsi="Cambria Math"/>
-                  <w:color w:val="002060"/>
+                  <w:color w:val="0000FF"/>
                 </w:rPr>
                 <m:t>(1;3;5;7;9;11;…)</m:t>
               </m:r>
@@ -92,107 +100,9 @@
             <w:r>
               <w:rPr>
                 <w:rFonts w:eastAsiaTheme="minorEastAsia"/>
-                <w:color w:val="002060"/>
+                <w:color w:val="0000FF"/>
               </w:rPr>
               <w:t>.</w:t>
-            </w:r>
-            <w:r>
-              <w:rPr>
-                <w:rFonts w:eastAsiaTheme="minorEastAsia"/>
-                <w:b/>
-                <w:color w:val="002060"/>
-              </w:rPr>
-              <w:br/>
-            </w:r>
-            <w:r>
-              <w:rPr>
-                <w:rFonts w:eastAsiaTheme="minorEastAsia"/>
-                <w:b/>
-                <w:color w:val="002060"/>
-              </w:rPr>
-              <w:t>Définition</w:t>
-            </w:r>
-            <w:r>
-              <w:rPr>
-                <w:rFonts w:eastAsiaTheme="minorEastAsia"/>
-                <w:b/>
-                <w:color w:val="002060"/>
-                <w:szCs w:val="24"/>
-              </w:rPr>
-              <w:t>.</w:t>
-            </w:r>
-            <w:r>
-              <w:rPr>
-                <w:rFonts w:eastAsiaTheme="minorEastAsia"/>
-                <w:color w:val="002060"/>
-                <w:szCs w:val="24"/>
-              </w:rPr>
-              <w:t xml:space="preserve"> </w:t>
-            </w:r>
-            <w:r>
-              <w:rPr>
-                <w:rFonts w:cs="Arial"/>
-                <w:color w:val="002060"/>
-              </w:rPr>
-              <w:t xml:space="preserve">Une </w:t>
-            </w:r>
-            <w:r>
-              <w:rPr>
-                <w:rFonts w:cs="Arial"/>
-                <w:b/>
-                <w:color w:val="002060"/>
-              </w:rPr>
-              <w:t>suite</w:t>
-            </w:r>
-            <w:r>
-              <w:rPr>
-                <w:rFonts w:cs="Arial"/>
-                <w:b/>
-                <w:color w:val="002060"/>
-              </w:rPr>
-              <w:t xml:space="preserve"> </w:t>
-            </w:r>
-            <w:r>
-              <w:rPr>
-                <w:rFonts w:cs="Arial"/>
-                <w:color w:val="002060"/>
-              </w:rPr>
-              <w:t xml:space="preserve">est une fonction </w:t>
-            </w:r>
-            <m:oMath>
-              <m:r>
-                <w:rPr>
-                  <w:rFonts w:ascii="Cambria Math" w:eastAsiaTheme="minorEastAsia" w:hAnsi="Cambria Math"/>
-                  <w:color w:val="002060"/>
-                </w:rPr>
-                <m:t>u</m:t>
-              </m:r>
-            </m:oMath>
-            <w:r>
-              <w:rPr>
-                <w:rFonts w:eastAsiaTheme="minorEastAsia"/>
-                <w:color w:val="002060"/>
-              </w:rPr>
-              <w:t xml:space="preserve">: </w:t>
-            </w:r>
-            <m:oMath>
-              <m:r>
-                <m:rPr>
-                  <m:scr m:val="double-struck"/>
-                </m:rPr>
-                <w:rPr>
-                  <w:rFonts w:ascii="Cambria Math" w:eastAsiaTheme="minorEastAsia" w:hAnsi="Cambria Math"/>
-                  <w:color w:val="002060"/>
-                </w:rPr>
-                <m:t>N→R</m:t>
-              </m:r>
-            </m:oMath>
-            <w:r>
-              <w:rPr>
-                <w:rFonts w:eastAsiaTheme="minorEastAsia"/>
-                <w:color w:val="002060"/>
-              </w:rPr>
-              <w:t xml:space="preserve">. </w:t>
             </w:r>
           </w:p>
         </w:tc>
@@ -206,221 +116,74 @@
           <w:color w:val="002060"/>
         </w:rPr>
       </w:pPr>
+      <w:r>
+        <w:rPr>
+          <w:rFonts w:cs="Arial"/>
+          <w:b/>
+        </w:rPr>
+        <w:t>Exemple.</w:t>
+      </w:r>
+      <w:r>
+        <w:rPr>
+          <w:rFonts w:cs="Arial"/>
+        </w:rPr>
+        <w:t xml:space="preserve"> </w:t>
+      </w:r>
+      <w:r>
+        <w:rPr>
+          <w:rFonts w:cs="Arial"/>
+        </w:rPr>
+        <w:t>La liste des entiers naturels</w:t>
+      </w:r>
+      <w:r>
+        <w:rPr>
+          <w:rFonts w:cs="Arial"/>
+        </w:rPr>
+        <w:t xml:space="preserve"> </w:t>
+      </w:r>
+      <m:oMath>
+        <m:r>
+          <w:rPr>
+            <w:rFonts w:ascii="Cambria Math" w:hAnsi="Cambria Math" w:cs="Arial"/>
+          </w:rPr>
+          <m:t>(0;1;2;3;4;…</m:t>
+        </m:r>
+      </m:oMath>
+      <w:r>
+        <w:rPr>
+          <w:rFonts w:eastAsiaTheme="minorEastAsia" w:cs="Arial"/>
+        </w:rPr>
+        <w:t xml:space="preserve">) est une suite. </w:t>
+      </w:r>
+      <w:r>
+        <w:rPr>
+          <w:rFonts w:eastAsiaTheme="minorEastAsia" w:cs="Arial"/>
+        </w:rPr>
+        <w:br/>
+      </w:r>
+      <w:r>
+        <w:rPr>
+          <w:rFonts w:cs="Arial"/>
+          <w:b/>
+        </w:rPr>
+        <w:t>Exemple.</w:t>
+      </w:r>
+      <w:r>
+        <w:rPr>
+          <w:rFonts w:cs="Arial"/>
+        </w:rPr>
+        <w:t xml:space="preserve"> </w:t>
+      </w:r>
+      <w:r>
+        <w:rPr>
+          <w:rFonts w:eastAsiaTheme="minorEastAsia" w:cs="Arial"/>
+        </w:rPr>
+        <w:t xml:space="preserve">La liste des multiples de 3 supérieurs à </w:t>
+      </w:r>
       <m:oMath>
         <m:r>
           <w:rPr>
             <w:rFonts w:ascii="Cambria Math" w:eastAsiaTheme="minorEastAsia" w:hAnsi="Cambria Math" w:cs="Arial"/>
-            <w:color w:val="002060"/>
-          </w:rPr>
-          <m:t>u</m:t>
-        </m:r>
-      </m:oMath>
-      <w:r>
-        <w:rPr>
-          <w:rFonts w:eastAsiaTheme="minorEastAsia"/>
-          <w:color w:val="002060"/>
-        </w:rPr>
-        <w:t xml:space="preserve"> est</w:t>
-      </w:r>
-      <w:r>
-        <w:rPr>
-          <w:rFonts w:cs="Arial"/>
-          <w:color w:val="002060"/>
-        </w:rPr>
-        <w:t xml:space="preserve"> définie sur </w:t>
-      </w:r>
-      <m:oMath>
-        <m:r>
-          <m:rPr>
-            <m:scr m:val="double-struck"/>
-          </m:rPr>
-          <w:rPr>
-            <w:rFonts w:ascii="Cambria Math" w:hAnsi="Cambria Math" w:cs="Arial"/>
-            <w:color w:val="002060"/>
-          </w:rPr>
-          <m:t>N</m:t>
-        </m:r>
-      </m:oMath>
-      <w:r>
-        <w:rPr>
-          <w:rFonts w:eastAsiaTheme="minorEastAsia" w:cs="Arial"/>
-          <w:color w:val="002060"/>
-        </w:rPr>
-        <w:t xml:space="preserve"> (entiers</w:t>
-      </w:r>
-      <w:r>
-        <w:rPr>
-          <w:rFonts w:eastAsiaTheme="minorEastAsia" w:cs="Arial"/>
-          <w:color w:val="002060"/>
-        </w:rPr>
-        <w:t xml:space="preserve"> positifs</w:t>
-      </w:r>
-      <w:r>
-        <w:rPr>
-          <w:rFonts w:eastAsiaTheme="minorEastAsia" w:cs="Arial"/>
-          <w:color w:val="002060"/>
-        </w:rPr>
-        <w:t>)</w:t>
-      </w:r>
-      <w:r>
-        <w:rPr>
-          <w:rFonts w:eastAsiaTheme="minorEastAsia" w:cs="Arial"/>
-          <w:color w:val="002060"/>
-        </w:rPr>
-        <w:t xml:space="preserve"> </w:t>
-      </w:r>
-      <w:r>
-        <w:rPr>
-          <w:rFonts w:cs="Arial"/>
-          <w:color w:val="002060"/>
-        </w:rPr>
-        <w:t>ou</w:t>
-      </w:r>
-      <w:r>
-        <w:rPr>
-          <w:rFonts w:cs="Arial"/>
-          <w:color w:val="002060"/>
-        </w:rPr>
-        <w:t xml:space="preserve"> plus généralement,</w:t>
-      </w:r>
-      <w:r>
-        <w:rPr>
-          <w:rFonts w:cs="Arial"/>
-          <w:color w:val="002060"/>
-        </w:rPr>
-        <w:t xml:space="preserve"> </w:t>
-      </w:r>
-      <w:r>
-        <w:rPr>
-          <w:rFonts w:cs="Arial"/>
-          <w:color w:val="002060"/>
-        </w:rPr>
-        <w:t>sur</w:t>
-      </w:r>
-      <w:r>
-        <w:rPr>
-          <w:rFonts w:cs="Arial"/>
-          <w:color w:val="002060"/>
-        </w:rPr>
-        <w:t xml:space="preserve"> </w:t>
-      </w:r>
-      <w:r>
-        <w:rPr>
-          <w:rFonts w:cs="Arial"/>
-          <w:color w:val="002060"/>
-        </w:rPr>
-        <w:t xml:space="preserve">tous </w:t>
-      </w:r>
-      <w:r>
-        <w:rPr>
-          <w:rFonts w:cs="Arial"/>
-          <w:color w:val="002060"/>
-        </w:rPr>
-        <w:t xml:space="preserve">les entiers à partir d’un entier initial </w:t>
-      </w:r>
-      <m:oMath>
-        <m:r>
-          <w:rPr>
-            <w:rFonts w:ascii="Cambria Math" w:hAnsi="Cambria Math" w:cs="Arial"/>
-            <w:color w:val="002060"/>
-          </w:rPr>
-          <m:t>k</m:t>
-        </m:r>
-      </m:oMath>
-      <w:r>
-        <w:rPr>
-          <w:rFonts w:cs="Arial"/>
-          <w:color w:val="002060"/>
-        </w:rPr>
-        <w:t>.</w:t>
-      </w:r>
-      <w:r>
-        <w:rPr>
-          <w:rFonts w:cs="Arial"/>
-          <w:b/>
-          <w:color w:val="E36C0A" w:themeColor="accent6" w:themeShade="BF"/>
-        </w:rPr>
-        <w:br/>
-      </w:r>
-      <w:r>
-        <w:rPr>
-          <w:rFonts w:cs="Arial"/>
-          <w:b/>
-          <w:color w:val="E36C0A" w:themeColor="accent6" w:themeShade="BF"/>
-        </w:rPr>
-        <w:t>Exemple.</w:t>
-      </w:r>
-      <w:r>
-        <w:rPr>
-          <w:rFonts w:cs="Arial"/>
-          <w:color w:val="E36C0A" w:themeColor="accent6" w:themeShade="BF"/>
-        </w:rPr>
-        <w:t xml:space="preserve"> </w:t>
-      </w:r>
-      <w:r>
-        <w:rPr>
-          <w:rFonts w:cs="Arial"/>
-          <w:color w:val="E36C0A" w:themeColor="accent6" w:themeShade="BF"/>
-        </w:rPr>
-        <w:t>La liste des entiers naturels</w:t>
-      </w:r>
-      <w:r>
-        <w:rPr>
-          <w:rFonts w:cs="Arial"/>
-          <w:color w:val="E36C0A" w:themeColor="accent6" w:themeShade="BF"/>
-        </w:rPr>
-        <w:t xml:space="preserve"> </w:t>
-      </w:r>
-      <m:oMath>
-        <m:r>
-          <w:rPr>
-            <w:rFonts w:ascii="Cambria Math" w:hAnsi="Cambria Math" w:cs="Arial"/>
-            <w:color w:val="E36C0A" w:themeColor="accent6" w:themeShade="BF"/>
-          </w:rPr>
-          <m:t>(0;1;2;3;4;…</m:t>
-        </m:r>
-      </m:oMath>
-      <w:r>
-        <w:rPr>
-          <w:rFonts w:eastAsiaTheme="minorEastAsia" w:cs="Arial"/>
-          <w:color w:val="E36C0A" w:themeColor="accent6" w:themeShade="BF"/>
-        </w:rPr>
-        <w:t xml:space="preserve">) est une suite. </w:t>
-      </w:r>
-      <w:r>
-        <w:rPr>
-          <w:rFonts w:eastAsiaTheme="minorEastAsia" w:cs="Arial"/>
-          <w:color w:val="E36C0A" w:themeColor="accent6" w:themeShade="BF"/>
-        </w:rPr>
-        <w:br/>
-      </w:r>
-      <w:r>
-        <w:rPr>
-          <w:rFonts w:cs="Arial"/>
-          <w:b/>
-          <w:color w:val="E36C0A" w:themeColor="accent6" w:themeShade="BF"/>
-        </w:rPr>
-        <w:t>Exemple.</w:t>
-      </w:r>
-      <w:r>
-        <w:rPr>
-          <w:rFonts w:cs="Arial"/>
-          <w:color w:val="E36C0A" w:themeColor="accent6" w:themeShade="BF"/>
-        </w:rPr>
-        <w:t xml:space="preserve"> </w:t>
-      </w:r>
-      <w:r>
-        <w:rPr>
-          <w:rFonts w:eastAsiaTheme="minorEastAsia" w:cs="Arial"/>
-          <w:color w:val="E36C0A" w:themeColor="accent6" w:themeShade="BF"/>
-        </w:rPr>
-        <w:t xml:space="preserve">La liste des multiples de 3 supérieurs à </w:t>
-      </w:r>
-      <m:oMath>
-        <m:r>
-          <w:rPr>
-            <w:rFonts w:ascii="Cambria Math" w:eastAsiaTheme="minorEastAsia" w:hAnsi="Cambria Math" w:cs="Arial"/>
-            <w:color w:val="E36C0A" w:themeColor="accent6" w:themeShade="BF"/>
           </w:rPr>
           <m:t>6</m:t>
         </m:r>
@@ -428,7 +191,6 @@
       <w:r>
         <w:rPr>
           <w:rFonts w:eastAsiaTheme="minorEastAsia" w:cs="Arial"/>
-          <w:color w:val="E36C0A" w:themeColor="accent6" w:themeShade="BF"/>
         </w:rPr>
         <w:t xml:space="preserve"> : </w:t>
       </w:r>
@@ -439,7 +201,6 @@
               <w:rPr>
                 <w:rFonts w:ascii="Cambria Math" w:eastAsiaTheme="minorEastAsia" w:hAnsi="Cambria Math" w:cs="Arial"/>
                 <w:i/>
-                <w:color w:val="E36C0A" w:themeColor="accent6" w:themeShade="BF"/>
               </w:rPr>
             </m:ctrlPr>
           </m:dPr>
@@ -447,7 +208,6 @@
             <m:r>
               <w:rPr>
                 <w:rFonts w:ascii="Cambria Math" w:eastAsiaTheme="minorEastAsia" w:hAnsi="Cambria Math" w:cs="Arial"/>
-                <w:color w:val="E36C0A" w:themeColor="accent6" w:themeShade="BF"/>
               </w:rPr>
               <m:t>6;9;12;15;…</m:t>
             </m:r>
@@ -457,21 +217,18 @@
       <w:r>
         <w:rPr>
           <w:rFonts w:eastAsiaTheme="minorEastAsia" w:cs="Arial"/>
-          <w:color w:val="E36C0A" w:themeColor="accent6" w:themeShade="BF"/>
         </w:rPr>
         <w:t xml:space="preserve"> est une suite.</w:t>
       </w:r>
       <w:r>
         <w:rPr>
           <w:rFonts w:eastAsiaTheme="minorEastAsia" w:cs="Arial"/>
-          <w:color w:val="E36C0A" w:themeColor="accent6" w:themeShade="BF"/>
         </w:rPr>
         <w:t xml:space="preserve"> </w:t>
       </w:r>
       <w:r>
         <w:rPr>
           <w:rFonts w:eastAsiaTheme="minorEastAsia" w:cs="Arial"/>
-          <w:color w:val="E36C0A" w:themeColor="accent6" w:themeShade="BF"/>
         </w:rPr>
         <w:br/>
       </w:r>
@@ -479,22 +236,12 @@
         <w:rPr>
           <w:rFonts w:cs="Arial"/>
           <w:b/>
-          <w:color w:val="E36C0A" w:themeColor="accent6" w:themeShade="BF"/>
-        </w:rPr>
-        <w:t>Contre-</w:t>
+        </w:rPr>
+        <w:t>Contre-Exemple.</w:t>
       </w:r>
       <w:r>
         <w:rPr>
           <w:rFonts w:cs="Arial"/>
-          <w:b/>
-          <w:color w:val="E36C0A" w:themeColor="accent6" w:themeShade="BF"/>
-        </w:rPr>
-        <w:t>Exemple.</w:t>
-      </w:r>
-      <w:r>
-        <w:rPr>
-          <w:rFonts w:cs="Arial"/>
-          <w:color w:val="E36C0A" w:themeColor="accent6" w:themeShade="BF"/>
         </w:rPr>
         <w:t xml:space="preserve"> </w:t>
       </w:r>
@@ -505,7 +252,6 @@
               <w:rPr>
                 <w:rFonts w:ascii="Cambria Math" w:eastAsiaTheme="minorEastAsia" w:hAnsi="Cambria Math" w:cs="Arial"/>
                 <w:i/>
-                <w:color w:val="E36C0A" w:themeColor="accent6" w:themeShade="BF"/>
               </w:rPr>
             </m:ctrlPr>
           </m:dPr>
@@ -513,7 +259,6 @@
             <m:r>
               <w:rPr>
                 <w:rFonts w:ascii="Cambria Math" w:eastAsiaTheme="minorEastAsia" w:hAnsi="Cambria Math" w:cs="Arial"/>
-                <w:color w:val="E36C0A" w:themeColor="accent6" w:themeShade="BF"/>
               </w:rPr>
               <m:t>1;2;3;4</m:t>
             </m:r>
@@ -523,16 +268,35 @@
       <w:r>
         <w:rPr>
           <w:rFonts w:eastAsiaTheme="minorEastAsia" w:cs="Arial"/>
-          <w:color w:val="E36C0A" w:themeColor="accent6" w:themeShade="BF"/>
-        </w:rPr>
-        <w:t xml:space="preserve"> n’est pas une suite</w:t>
+        </w:rPr>
+        <w:t xml:space="preserve"> </w:t>
+      </w:r>
+      <w:proofErr w:type="gramStart"/>
+      <w:r>
+        <w:rPr>
+          <w:rFonts w:eastAsiaTheme="minorEastAsia" w:cs="Arial"/>
+        </w:rPr>
+        <w:t>n’est</w:t>
+      </w:r>
+      <w:proofErr w:type="gramEnd"/>
+      <w:r>
+        <w:rPr>
+          <w:rFonts w:eastAsiaTheme="minorEastAsia" w:cs="Arial"/>
+        </w:rPr>
+        <w:t xml:space="preserve"> pas une suite</w:t>
+      </w:r>
+      <w:r>
+        <w:rPr>
+          <w:rFonts w:eastAsiaTheme="minorEastAsia" w:cs="Arial"/>
+        </w:rPr>
+        <w:t xml:space="preserve"> car c’est une liste finie.</w:t>
       </w:r>
       <w:r>
         <w:rPr>
           <w:rFonts w:eastAsiaTheme="minorEastAsia" w:cs="Arial"/>
           <w:color w:val="E36C0A" w:themeColor="accent6" w:themeShade="BF"/>
         </w:rPr>
-        <w:t xml:space="preserve"> car c’est une liste finie. </w:t>
+        <w:t xml:space="preserve"> </w:t>
       </w:r>
     </w:p>
     <w:tbl>
@@ -557,99 +321,63 @@
               <w:rPr>
                 <w:rFonts w:cs="Arial"/>
                 <w:b/>
-                <w:color w:val="002060"/>
+                <w:color w:val="0000FF"/>
               </w:rPr>
             </w:pPr>
             <w:r>
               <w:rPr>
                 <w:rFonts w:cs="Arial"/>
                 <w:b/>
-                <w:color w:val="002060"/>
-              </w:rPr>
-              <w:t>Notations</w:t>
+                <w:color w:val="0000FF"/>
+              </w:rPr>
+              <w:t>Notation</w:t>
             </w:r>
             <w:r>
               <w:rPr>
                 <w:rFonts w:cs="Arial"/>
-                <w:color w:val="002060"/>
-              </w:rPr>
-              <w:t xml:space="preserve">. Le </w:t>
-            </w:r>
-            <m:oMath>
-              <m:d>
-                <m:dPr>
-                  <m:ctrlPr>
-                    <w:rPr>
-                      <w:rFonts w:ascii="Cambria Math" w:eastAsiaTheme="minorEastAsia" w:hAnsi="Cambria Math" w:cs="Arial"/>
-                      <w:i/>
-                      <w:color w:val="002060"/>
-                    </w:rPr>
-                  </m:ctrlPr>
-                </m:dPr>
-                <m:e>
-                  <m:r>
-                    <w:rPr>
-                      <w:rFonts w:ascii="Cambria Math" w:hAnsi="Cambria Math" w:cs="Arial"/>
-                      <w:color w:val="002060"/>
-                    </w:rPr>
-                    <m:t>n+1</m:t>
-                  </m:r>
-                  <m:ctrlPr>
-                    <w:rPr>
-                      <w:rFonts w:ascii="Cambria Math" w:hAnsi="Cambria Math" w:cs="Arial"/>
-                      <w:i/>
-                      <w:color w:val="002060"/>
-                    </w:rPr>
-                  </m:ctrlPr>
-                </m:e>
-              </m:d>
-            </m:oMath>
-            <w:r>
-              <w:rPr>
-                <w:rFonts w:eastAsiaTheme="minorEastAsia" w:cs="Arial"/>
-                <w:color w:val="002060"/>
-              </w:rPr>
-              <w:t xml:space="preserve">-ième nombre d’une suite est </w:t>
+                <w:color w:val="0000FF"/>
+              </w:rPr>
+              <w:t>.</w:t>
             </w:r>
             <w:r>
               <w:rPr>
                 <w:rFonts w:cs="Arial"/>
-                <w:color w:val="002060"/>
-              </w:rPr>
-              <w:t xml:space="preserve">noté </w:t>
+                <w:color w:val="0000FF"/>
+              </w:rPr>
+              <w:t xml:space="preserve"> On note</w:t>
+            </w:r>
+            <w:r>
+              <w:rPr>
+                <w:rFonts w:cs="Arial"/>
+                <w:color w:val="0000FF"/>
+              </w:rPr>
+              <w:t xml:space="preserve"> </w:t>
             </w:r>
             <m:oMath>
               <m:sSub>
                 <m:sSubPr>
                   <m:ctrlPr>
                     <w:rPr>
-                      <w:rFonts w:ascii="Cambria Math" w:hAnsi="Cambria Math" w:cs="Arial"/>
-                      <w:b/>
+                      <w:rFonts w:ascii="Cambria Math" w:eastAsiaTheme="minorEastAsia" w:hAnsi="Cambria Math" w:cs="Arial"/>
                       <w:i/>
-                      <w:color w:val="002060"/>
+                      <w:color w:val="0000FF"/>
                     </w:rPr>
                   </m:ctrlPr>
                 </m:sSubPr>
                 <m:e>
                   <m:r>
-                    <m:rPr>
-                      <m:sty m:val="bi"/>
-                    </m:rPr>
                     <w:rPr>
-                      <w:rFonts w:ascii="Cambria Math" w:hAnsi="Cambria Math" w:cs="Arial"/>
-                      <w:color w:val="002060"/>
+                      <w:rFonts w:ascii="Cambria Math" w:eastAsiaTheme="minorEastAsia" w:hAnsi="Cambria Math" w:cs="Arial"/>
+                      <w:color w:val="0000FF"/>
                     </w:rPr>
                     <m:t>u</m:t>
                   </m:r>
                 </m:e>
                 <m:sub>
                   <m:r>
-                    <m:rPr>
-                      <m:sty m:val="bi"/>
-                    </m:rPr>
                     <w:rPr>
-                      <w:rFonts w:ascii="Cambria Math" w:hAnsi="Cambria Math" w:cs="Arial"/>
-                      <w:color w:val="002060"/>
+                      <w:rFonts w:ascii="Cambria Math" w:eastAsiaTheme="minorEastAsia" w:hAnsi="Cambria Math" w:cs="Arial"/>
+                      <w:color w:val="0000FF"/>
                     </w:rPr>
                     <m:t>n</m:t>
                   </m:r>
@@ -659,9 +387,76 @@
             <w:r>
               <w:rPr>
                 <w:rFonts w:eastAsiaTheme="minorEastAsia" w:cs="Arial"/>
-                <w:color w:val="002060"/>
-              </w:rPr>
-              <w:t xml:space="preserve">   </w:t>
+                <w:color w:val="0000FF"/>
+              </w:rPr>
+              <w:t xml:space="preserve"> </w:t>
+            </w:r>
+            <w:r>
+              <w:rPr>
+                <w:rFonts w:eastAsiaTheme="minorEastAsia" w:cs="Arial"/>
+                <w:b/>
+                <w:color w:val="0000FF"/>
+              </w:rPr>
+              <w:t>le</w:t>
+            </w:r>
+            <w:r>
+              <w:rPr>
+                <w:rFonts w:eastAsiaTheme="minorEastAsia" w:cs="Arial"/>
+                <w:color w:val="0000FF"/>
+              </w:rPr>
+              <w:t xml:space="preserve"> </w:t>
+            </w:r>
+            <w:r>
+              <w:rPr>
+                <w:rFonts w:eastAsiaTheme="minorEastAsia" w:cs="Arial"/>
+                <w:b/>
+                <w:color w:val="0000FF"/>
+              </w:rPr>
+              <w:t xml:space="preserve">terme de rang </w:t>
+            </w:r>
+            <m:oMath>
+              <m:r>
+                <m:rPr>
+                  <m:sty m:val="bi"/>
+                </m:rPr>
+                <w:rPr>
+                  <w:rFonts w:ascii="Cambria Math" w:eastAsiaTheme="minorEastAsia" w:hAnsi="Cambria Math" w:cs="Arial"/>
+                  <w:color w:val="0000FF"/>
+                </w:rPr>
+                <m:t>n</m:t>
+              </m:r>
+            </m:oMath>
+            <w:r>
+              <w:rPr>
+                <w:rFonts w:eastAsiaTheme="minorEastAsia" w:cs="Arial"/>
+                <w:b/>
+                <w:color w:val="0000FF"/>
+              </w:rPr>
+              <w:t xml:space="preserve"> </w:t>
+            </w:r>
+            <w:r>
+              <w:rPr>
+                <w:rFonts w:eastAsiaTheme="minorEastAsia" w:cs="Arial"/>
+                <w:color w:val="0000FF"/>
+              </w:rPr>
+              <w:t xml:space="preserve">d’une suite </w:t>
+            </w:r>
+            <m:oMath>
+              <m:r>
+                <w:rPr>
+                  <w:rFonts w:ascii="Cambria Math" w:eastAsiaTheme="minorEastAsia" w:hAnsi="Cambria Math" w:cs="Arial"/>
+                  <w:color w:val="0000FF"/>
+                </w:rPr>
+                <m:t>u</m:t>
+              </m:r>
+            </m:oMath>
+            <w:r>
+              <w:rPr>
+                <w:rFonts w:eastAsiaTheme="minorEastAsia" w:cs="Arial"/>
+                <w:b/>
+                <w:color w:val="0000FF"/>
+              </w:rPr>
+              <w:t xml:space="preserve">       </w:t>
             </w:r>
           </w:p>
         </w:tc>
@@ -671,25 +466,79 @@
       <w:pPr>
         <w:rPr>
           <w:rFonts w:eastAsiaTheme="minorEastAsia" w:cs="Arial"/>
-          <w:color w:val="002060"/>
         </w:rPr>
       </w:pPr>
+      <w:r>
+        <w:rPr>
+          <w:rFonts w:cs="Arial"/>
+          <w:b/>
+        </w:rPr>
+        <w:t>Exemple.</w:t>
+      </w:r>
+      <w:r>
+        <w:rPr>
+          <w:rFonts w:cs="Arial"/>
+        </w:rPr>
+        <w:t xml:space="preserve">  Si </w:t>
+      </w:r>
+      <m:oMath>
+        <m:r>
+          <w:rPr>
+            <w:rFonts w:ascii="Cambria Math" w:hAnsi="Cambria Math" w:cs="Arial"/>
+          </w:rPr>
+          <m:t>u</m:t>
+        </m:r>
+        <m:r>
+          <w:rPr>
+            <w:rFonts w:ascii="Cambria Math" w:eastAsiaTheme="minorEastAsia" w:hAnsi="Cambria Math" w:cs="Arial"/>
+          </w:rPr>
+          <m:t>=</m:t>
+        </m:r>
+        <m:d>
+          <m:dPr>
+            <m:ctrlPr>
+              <w:rPr>
+                <w:rFonts w:ascii="Cambria Math" w:eastAsiaTheme="minorEastAsia" w:hAnsi="Cambria Math" w:cs="Arial"/>
+                <w:i/>
+              </w:rPr>
+            </m:ctrlPr>
+          </m:dPr>
+          <m:e>
+            <m:r>
+              <w:rPr>
+                <w:rFonts w:ascii="Cambria Math" w:eastAsiaTheme="minorEastAsia" w:hAnsi="Cambria Math" w:cs="Arial"/>
+              </w:rPr>
+              <m:t>1;3;5;7;…</m:t>
+            </m:r>
+          </m:e>
+        </m:d>
+      </m:oMath>
+      <w:r>
+        <w:rPr>
+          <w:rFonts w:eastAsiaTheme="minorEastAsia" w:cs="Arial"/>
+        </w:rPr>
+        <w:t xml:space="preserve"> est l</w:t>
+      </w:r>
+      <w:r>
+        <w:rPr>
+          <w:rFonts w:cs="Arial"/>
+        </w:rPr>
+        <w:t xml:space="preserve">a suite des entiers impairs, alors </w:t>
+      </w:r>
       <m:oMath>
         <m:sSub>
           <m:sSubPr>
             <m:ctrlPr>
               <w:rPr>
-                <w:rFonts w:ascii="Cambria Math" w:eastAsiaTheme="minorEastAsia" w:hAnsi="Cambria Math" w:cs="Arial"/>
+                <w:rFonts w:ascii="Cambria Math" w:hAnsi="Cambria Math" w:cs="Arial"/>
                 <w:i/>
-                <w:color w:val="002060"/>
               </w:rPr>
             </m:ctrlPr>
           </m:sSubPr>
           <m:e>
             <m:r>
               <w:rPr>
-                <w:rFonts w:ascii="Cambria Math" w:eastAsiaTheme="minorEastAsia" w:hAnsi="Cambria Math" w:cs="Arial"/>
-                <w:color w:val="002060"/>
+                <w:rFonts w:ascii="Cambria Math" w:hAnsi="Cambria Math" w:cs="Arial"/>
               </w:rPr>
               <m:t>u</m:t>
             </m:r>
@@ -697,75 +546,179 @@
           <m:sub>
             <m:r>
               <w:rPr>
-                <w:rFonts w:ascii="Cambria Math" w:eastAsiaTheme="minorEastAsia" w:hAnsi="Cambria Math" w:cs="Arial"/>
-                <w:color w:val="002060"/>
-              </w:rPr>
-              <m:t>n</m:t>
+                <w:rFonts w:ascii="Cambria Math" w:hAnsi="Cambria Math" w:cs="Arial"/>
+              </w:rPr>
+              <m:t>0</m:t>
             </m:r>
           </m:sub>
         </m:sSub>
+        <m:r>
+          <w:rPr>
+            <w:rFonts w:ascii="Cambria Math" w:hAnsi="Cambria Math" w:cs="Arial"/>
+          </w:rPr>
+          <m:t>=1 </m:t>
+        </m:r>
       </m:oMath>
       <w:r>
         <w:rPr>
           <w:rFonts w:eastAsiaTheme="minorEastAsia" w:cs="Arial"/>
-          <w:color w:val="002060"/>
-        </w:rPr>
-        <w:t xml:space="preserve"> est </w:t>
-      </w:r>
+        </w:rPr>
+        <w:t xml:space="preserve">; </w:t>
+      </w:r>
+      <m:oMath>
+        <m:sSub>
+          <m:sSubPr>
+            <m:ctrlPr>
+              <w:rPr>
+                <w:rFonts w:ascii="Cambria Math" w:eastAsiaTheme="minorEastAsia" w:hAnsi="Cambria Math" w:cs="Arial"/>
+                <w:i/>
+              </w:rPr>
+            </m:ctrlPr>
+          </m:sSubPr>
+          <m:e>
+            <m:r>
+              <w:rPr>
+                <w:rFonts w:ascii="Cambria Math" w:eastAsiaTheme="minorEastAsia" w:hAnsi="Cambria Math" w:cs="Arial"/>
+              </w:rPr>
+              <m:t>u</m:t>
+            </m:r>
+          </m:e>
+          <m:sub>
+            <m:r>
+              <w:rPr>
+                <w:rFonts w:ascii="Cambria Math" w:eastAsiaTheme="minorEastAsia" w:hAnsi="Cambria Math" w:cs="Arial"/>
+              </w:rPr>
+              <m:t>1</m:t>
+            </m:r>
+          </m:sub>
+        </m:sSub>
+        <m:r>
+          <w:rPr>
+            <w:rFonts w:ascii="Cambria Math" w:eastAsiaTheme="minorEastAsia" w:hAnsi="Cambria Math" w:cs="Arial"/>
+          </w:rPr>
+          <m:t>=3 </m:t>
+        </m:r>
+      </m:oMath>
+      <w:r>
+        <w:rPr>
+          <w:rFonts w:eastAsiaTheme="minorEastAsia" w:cs="Arial"/>
+        </w:rPr>
+        <w:t xml:space="preserve">; </w:t>
+      </w:r>
+      <m:oMath>
+        <m:sSub>
+          <m:sSubPr>
+            <m:ctrlPr>
+              <w:rPr>
+                <w:rFonts w:ascii="Cambria Math" w:eastAsiaTheme="minorEastAsia" w:hAnsi="Cambria Math" w:cs="Arial"/>
+                <w:i/>
+              </w:rPr>
+            </m:ctrlPr>
+          </m:sSubPr>
+          <m:e>
+            <m:r>
+              <w:rPr>
+                <w:rFonts w:ascii="Cambria Math" w:eastAsiaTheme="minorEastAsia" w:hAnsi="Cambria Math" w:cs="Arial"/>
+              </w:rPr>
+              <m:t>u</m:t>
+            </m:r>
+          </m:e>
+          <m:sub>
+            <m:r>
+              <w:rPr>
+                <w:rFonts w:ascii="Cambria Math" w:eastAsiaTheme="minorEastAsia" w:hAnsi="Cambria Math" w:cs="Arial"/>
+              </w:rPr>
+              <m:t>2</m:t>
+            </m:r>
+          </m:sub>
+        </m:sSub>
+        <m:r>
+          <w:rPr>
+            <w:rFonts w:ascii="Cambria Math" w:eastAsiaTheme="minorEastAsia" w:hAnsi="Cambria Math" w:cs="Arial"/>
+          </w:rPr>
+          <m:t>=5 </m:t>
+        </m:r>
+      </m:oMath>
+      <w:r>
+        <w:rPr>
+          <w:rFonts w:eastAsiaTheme="minorEastAsia" w:cs="Arial"/>
+        </w:rPr>
+        <w:t xml:space="preserve">; </w:t>
+      </w:r>
+      <m:oMath>
+        <m:sSub>
+          <m:sSubPr>
+            <m:ctrlPr>
+              <w:rPr>
+                <w:rFonts w:ascii="Cambria Math" w:eastAsiaTheme="minorEastAsia" w:hAnsi="Cambria Math" w:cs="Arial"/>
+                <w:i/>
+              </w:rPr>
+            </m:ctrlPr>
+          </m:sSubPr>
+          <m:e>
+            <m:r>
+              <w:rPr>
+                <w:rFonts w:ascii="Cambria Math" w:eastAsiaTheme="minorEastAsia" w:hAnsi="Cambria Math" w:cs="Arial"/>
+              </w:rPr>
+              <m:t>u</m:t>
+            </m:r>
+          </m:e>
+          <m:sub>
+            <m:r>
+              <w:rPr>
+                <w:rFonts w:ascii="Cambria Math" w:eastAsiaTheme="minorEastAsia" w:hAnsi="Cambria Math" w:cs="Arial"/>
+              </w:rPr>
+              <m:t>3</m:t>
+            </m:r>
+          </m:sub>
+        </m:sSub>
+        <m:r>
+          <w:rPr>
+            <w:rFonts w:ascii="Cambria Math" w:eastAsiaTheme="minorEastAsia" w:hAnsi="Cambria Math" w:cs="Arial"/>
+          </w:rPr>
+          <m:t>=7 </m:t>
+        </m:r>
+      </m:oMath>
+      <w:r>
+        <w:rPr>
+          <w:rFonts w:eastAsiaTheme="minorEastAsia" w:cs="Arial"/>
+        </w:rPr>
+        <w:t>; …</w:t>
+      </w:r>
+    </w:p>
+    <w:p>
+      <w:pPr>
+        <w:rPr>
+          <w:rFonts w:eastAsiaTheme="minorEastAsia" w:cs="Arial"/>
+          <w:color w:val="0000FF"/>
+        </w:rPr>
+      </w:pPr>
       <w:r>
         <w:rPr>
           <w:rFonts w:eastAsiaTheme="minorEastAsia" w:cs="Arial"/>
           <w:b/>
-          <w:color w:val="002060"/>
-        </w:rPr>
-        <w:t>le</w:t>
+          <w:color w:val="0000FF"/>
+        </w:rPr>
+        <w:t>Notation.</w:t>
       </w:r>
       <w:r>
         <w:rPr>
           <w:rFonts w:eastAsiaTheme="minorEastAsia" w:cs="Arial"/>
-          <w:color w:val="002060"/>
+          <w:color w:val="0000FF"/>
         </w:rPr>
         <w:t xml:space="preserve"> </w:t>
       </w:r>
       <w:r>
         <w:rPr>
           <w:rFonts w:eastAsiaTheme="minorEastAsia" w:cs="Arial"/>
-          <w:b/>
-          <w:color w:val="002060"/>
-        </w:rPr>
-        <w:t xml:space="preserve">terme de rang </w:t>
-      </w:r>
-      <m:oMath>
-        <m:r>
-          <m:rPr>
-            <m:sty m:val="bi"/>
-          </m:rPr>
-          <w:rPr>
-            <w:rFonts w:ascii="Cambria Math" w:eastAsiaTheme="minorEastAsia" w:hAnsi="Cambria Math" w:cs="Arial"/>
-            <w:color w:val="002060"/>
-          </w:rPr>
-          <m:t>n</m:t>
-        </m:r>
-      </m:oMath>
+          <w:color w:val="0000FF"/>
+        </w:rPr>
+        <w:t>Une</w:t>
+      </w:r>
       <w:r>
         <w:rPr>
           <w:rFonts w:eastAsiaTheme="minorEastAsia" w:cs="Arial"/>
-          <w:b/>
-          <w:color w:val="002060"/>
-        </w:rPr>
-        <w:t xml:space="preserve">.        </w:t>
-      </w:r>
-      <w:r>
-        <w:rPr>
-          <w:rFonts w:eastAsiaTheme="minorEastAsia" w:cs="Arial"/>
-          <w:color w:val="002060"/>
-        </w:rPr>
-        <w:t>Une</w:t>
-      </w:r>
-      <w:r>
-        <w:rPr>
-          <w:rFonts w:eastAsiaTheme="minorEastAsia" w:cs="Arial"/>
-          <w:color w:val="002060"/>
+          <w:color w:val="0000FF"/>
         </w:rPr>
         <w:t xml:space="preserve"> suite </w:t>
       </w:r>
@@ -773,7 +726,7 @@
         <m:r>
           <w:rPr>
             <w:rFonts w:ascii="Cambria Math" w:eastAsiaTheme="minorEastAsia" w:hAnsi="Cambria Math" w:cs="Arial"/>
-            <w:color w:val="002060"/>
+            <w:color w:val="0000FF"/>
           </w:rPr>
           <m:t>u</m:t>
         </m:r>
@@ -781,14 +734,14 @@
       <w:r>
         <w:rPr>
           <w:rFonts w:eastAsiaTheme="minorEastAsia" w:cs="Arial"/>
-          <w:color w:val="002060"/>
+          <w:color w:val="0000FF"/>
         </w:rPr>
         <w:t xml:space="preserve"> </w:t>
       </w:r>
       <w:r>
         <w:rPr>
           <w:rFonts w:eastAsiaTheme="minorEastAsia" w:cs="Arial"/>
-          <w:color w:val="002060"/>
+          <w:color w:val="0000FF"/>
         </w:rPr>
         <w:t xml:space="preserve">est aussi notée </w:t>
       </w:r>
@@ -800,7 +753,7 @@
                 <w:rFonts w:ascii="Cambria Math" w:eastAsiaTheme="minorEastAsia" w:hAnsi="Cambria Math" w:cs="Arial"/>
                 <w:b/>
                 <w:i/>
-                <w:color w:val="002060"/>
+                <w:color w:val="0000FF"/>
               </w:rPr>
             </m:ctrlPr>
           </m:dPr>
@@ -812,7 +765,7 @@
                     <w:rFonts w:ascii="Cambria Math" w:eastAsiaTheme="minorEastAsia" w:hAnsi="Cambria Math" w:cs="Arial"/>
                     <w:b/>
                     <w:i/>
-                    <w:color w:val="002060"/>
+                    <w:color w:val="0000FF"/>
                   </w:rPr>
                 </m:ctrlPr>
               </m:sSubPr>
@@ -823,7 +776,7 @@
                   </m:rPr>
                   <w:rPr>
                     <w:rFonts w:ascii="Cambria Math" w:eastAsiaTheme="minorEastAsia" w:hAnsi="Cambria Math" w:cs="Arial"/>
-                    <w:color w:val="002060"/>
+                    <w:color w:val="0000FF"/>
                   </w:rPr>
                   <m:t>u</m:t>
                 </m:r>
@@ -835,7 +788,7 @@
                   </m:rPr>
                   <w:rPr>
                     <w:rFonts w:ascii="Cambria Math" w:eastAsiaTheme="minorEastAsia" w:hAnsi="Cambria Math" w:cs="Arial"/>
-                    <w:color w:val="002060"/>
+                    <w:color w:val="0000FF"/>
                   </w:rPr>
                   <m:t>n</m:t>
                 </m:r>
@@ -847,21 +800,21 @@
       <w:r>
         <w:rPr>
           <w:rFonts w:eastAsiaTheme="minorEastAsia" w:cs="Arial"/>
-          <w:color w:val="002060"/>
-        </w:rPr>
-        <w:t xml:space="preserve"> ou</w:t>
+          <w:color w:val="0000FF"/>
+        </w:rPr>
+        <w:t xml:space="preserve"> </w:t>
       </w:r>
       <w:r>
         <w:rPr>
           <w:rFonts w:eastAsiaTheme="minorEastAsia" w:cs="Arial"/>
-          <w:color w:val="002060"/>
-        </w:rPr>
-        <w:t xml:space="preserve"> plus précisément</w:t>
+          <w:color w:val="0000FF"/>
+        </w:rPr>
+        <w:t>voire</w:t>
       </w:r>
       <w:r>
         <w:rPr>
           <w:rFonts w:eastAsiaTheme="minorEastAsia" w:cs="Arial"/>
-          <w:color w:val="002060"/>
+          <w:color w:val="0000FF"/>
         </w:rPr>
         <w:t xml:space="preserve"> </w:t>
       </w:r>
@@ -871,8 +824,361 @@
             <m:ctrlPr>
               <w:rPr>
                 <w:rFonts w:ascii="Cambria Math" w:eastAsiaTheme="minorEastAsia" w:hAnsi="Cambria Math" w:cs="Arial"/>
+                <w:b/>
                 <w:i/>
-                <w:color w:val="002060"/>
+                <w:color w:val="0000FF"/>
+              </w:rPr>
+            </m:ctrlPr>
+          </m:sSubPr>
+          <m:e>
+            <m:d>
+              <m:dPr>
+                <m:ctrlPr>
+                  <w:rPr>
+                    <w:rFonts w:ascii="Cambria Math" w:eastAsiaTheme="minorEastAsia" w:hAnsi="Cambria Math" w:cs="Arial"/>
+                    <w:b/>
+                    <w:i/>
+                    <w:color w:val="0000FF"/>
+                  </w:rPr>
+                </m:ctrlPr>
+              </m:dPr>
+              <m:e>
+                <m:sSub>
+                  <m:sSubPr>
+                    <m:ctrlPr>
+                      <w:rPr>
+                        <w:rFonts w:ascii="Cambria Math" w:eastAsiaTheme="minorEastAsia" w:hAnsi="Cambria Math" w:cs="Arial"/>
+                        <w:b/>
+                        <w:i/>
+                        <w:color w:val="0000FF"/>
+                      </w:rPr>
+                    </m:ctrlPr>
+                  </m:sSubPr>
+                  <m:e>
+                    <m:r>
+                      <m:rPr>
+                        <m:sty m:val="bi"/>
+                      </m:rPr>
+                      <w:rPr>
+                        <w:rFonts w:ascii="Cambria Math" w:eastAsiaTheme="minorEastAsia" w:hAnsi="Cambria Math" w:cs="Arial"/>
+                        <w:color w:val="0000FF"/>
+                      </w:rPr>
+                      <m:t>u</m:t>
+                    </m:r>
+                  </m:e>
+                  <m:sub>
+                    <m:r>
+                      <m:rPr>
+                        <m:sty m:val="bi"/>
+                      </m:rPr>
+                      <w:rPr>
+                        <w:rFonts w:ascii="Cambria Math" w:eastAsiaTheme="minorEastAsia" w:hAnsi="Cambria Math" w:cs="Arial"/>
+                        <w:color w:val="0000FF"/>
+                      </w:rPr>
+                      <m:t>n</m:t>
+                    </m:r>
+                  </m:sub>
+                </m:sSub>
+              </m:e>
+            </m:d>
+          </m:e>
+          <m:sub>
+            <m:r>
+              <m:rPr>
+                <m:sty m:val="bi"/>
+              </m:rPr>
+              <w:rPr>
+                <w:rFonts w:ascii="Cambria Math" w:eastAsiaTheme="minorEastAsia" w:hAnsi="Cambria Math" w:cs="Arial"/>
+                <w:color w:val="0000FF"/>
+              </w:rPr>
+              <m:t>n≥0</m:t>
+            </m:r>
+          </m:sub>
+        </m:sSub>
+      </m:oMath>
+      <w:r>
+        <w:rPr>
+          <w:rFonts w:eastAsiaTheme="minorEastAsia" w:cs="Arial"/>
+          <w:color w:val="0000FF"/>
+        </w:rPr>
+        <w:t xml:space="preserve"> quand on veut être précis</w:t>
+      </w:r>
+      <w:r>
+        <w:rPr>
+          <w:rFonts w:eastAsiaTheme="minorEastAsia" w:cs="Arial"/>
+          <w:color w:val="0000FF"/>
+        </w:rPr>
+        <w:t xml:space="preserve">.  </w:t>
+      </w:r>
+      <w:r>
+        <w:rPr>
+          <w:rFonts w:eastAsiaTheme="minorEastAsia" w:cs="Arial"/>
+          <w:color w:val="0000FF"/>
+        </w:rPr>
+        <w:br/>
+      </w:r>
+      <w:r>
+        <w:rPr>
+          <w:rFonts w:eastAsiaTheme="minorEastAsia" w:cs="Arial"/>
+          <w:color w:val="0000FF"/>
+          <w:u w:val="single"/>
+        </w:rPr>
+        <w:t>Attention</w:t>
+      </w:r>
+      <w:r>
+        <w:rPr>
+          <w:rFonts w:eastAsiaTheme="minorEastAsia" w:cs="Arial"/>
+          <w:color w:val="0000FF"/>
+        </w:rPr>
+        <w:t xml:space="preserve"> : </w:t>
+      </w:r>
+      <w:r>
+        <w:rPr>
+          <w:rFonts w:eastAsiaTheme="minorEastAsia" w:cs="Arial"/>
+          <w:color w:val="0000FF"/>
+        </w:rPr>
+        <w:t>Ne</w:t>
+      </w:r>
+      <w:r>
+        <w:rPr>
+          <w:rFonts w:eastAsiaTheme="minorEastAsia" w:cs="Arial"/>
+          <w:color w:val="0000FF"/>
+        </w:rPr>
+        <w:t xml:space="preserve"> pas confondre </w:t>
+      </w:r>
+      <m:oMath>
+        <m:sSub>
+          <m:sSubPr>
+            <m:ctrlPr>
+              <w:rPr>
+                <w:rFonts w:ascii="Cambria Math" w:eastAsiaTheme="minorEastAsia" w:hAnsi="Cambria Math" w:cs="Arial"/>
+                <w:i/>
+                <w:color w:val="FF0000"/>
+              </w:rPr>
+            </m:ctrlPr>
+          </m:sSubPr>
+          <m:e>
+            <m:r>
+              <w:rPr>
+                <w:rFonts w:ascii="Cambria Math" w:eastAsiaTheme="minorEastAsia" w:hAnsi="Cambria Math" w:cs="Arial"/>
+                <w:color w:val="FF0000"/>
+              </w:rPr>
+              <m:t>u</m:t>
+            </m:r>
+          </m:e>
+          <m:sub>
+            <m:r>
+              <w:rPr>
+                <w:rFonts w:ascii="Cambria Math" w:eastAsiaTheme="minorEastAsia" w:hAnsi="Cambria Math" w:cs="Arial"/>
+                <w:color w:val="FF0000"/>
+              </w:rPr>
+              <m:t>n</m:t>
+            </m:r>
+          </m:sub>
+        </m:sSub>
+      </m:oMath>
+      <w:r>
+        <w:rPr>
+          <w:rFonts w:eastAsiaTheme="minorEastAsia" w:cs="Arial"/>
+          <w:color w:val="0000FF"/>
+        </w:rPr>
+        <w:t xml:space="preserve"> qui est un</w:t>
+      </w:r>
+      <w:r>
+        <w:rPr>
+          <w:rFonts w:eastAsiaTheme="minorEastAsia" w:cs="Arial"/>
+          <w:color w:val="0000FF"/>
+        </w:rPr>
+        <w:t xml:space="preserve"> simple</w:t>
+      </w:r>
+      <w:r>
+        <w:rPr>
+          <w:rFonts w:eastAsiaTheme="minorEastAsia" w:cs="Arial"/>
+          <w:color w:val="0000FF"/>
+        </w:rPr>
+        <w:t xml:space="preserve"> </w:t>
+      </w:r>
+      <w:r>
+        <w:rPr>
+          <w:rFonts w:eastAsiaTheme="minorEastAsia" w:cs="Arial"/>
+          <w:color w:val="FF0000"/>
+          <w:u w:val="single"/>
+        </w:rPr>
+        <w:t>nombre</w:t>
+      </w:r>
+      <w:r>
+        <w:rPr>
+          <w:rFonts w:eastAsiaTheme="minorEastAsia" w:cs="Arial"/>
+          <w:color w:val="0000FF"/>
+        </w:rPr>
+        <w:t xml:space="preserve"> et </w:t>
+      </w:r>
+      <m:oMath>
+        <m:d>
+          <m:dPr>
+            <m:ctrlPr>
+              <w:rPr>
+                <w:rFonts w:ascii="Cambria Math" w:eastAsiaTheme="minorEastAsia" w:hAnsi="Cambria Math" w:cs="Arial"/>
+                <w:i/>
+                <w:color w:val="E36C0A" w:themeColor="accent6" w:themeShade="BF"/>
+              </w:rPr>
+            </m:ctrlPr>
+          </m:dPr>
+          <m:e>
+            <m:sSub>
+              <m:sSubPr>
+                <m:ctrlPr>
+                  <w:rPr>
+                    <w:rFonts w:ascii="Cambria Math" w:eastAsiaTheme="minorEastAsia" w:hAnsi="Cambria Math" w:cs="Arial"/>
+                    <w:i/>
+                    <w:color w:val="E36C0A" w:themeColor="accent6" w:themeShade="BF"/>
+                  </w:rPr>
+                </m:ctrlPr>
+              </m:sSubPr>
+              <m:e>
+                <m:r>
+                  <w:rPr>
+                    <w:rFonts w:ascii="Cambria Math" w:eastAsiaTheme="minorEastAsia" w:hAnsi="Cambria Math" w:cs="Arial"/>
+                    <w:color w:val="E36C0A" w:themeColor="accent6" w:themeShade="BF"/>
+                  </w:rPr>
+                  <m:t>u</m:t>
+                </m:r>
+              </m:e>
+              <m:sub>
+                <m:r>
+                  <w:rPr>
+                    <w:rFonts w:ascii="Cambria Math" w:eastAsiaTheme="minorEastAsia" w:hAnsi="Cambria Math" w:cs="Arial"/>
+                    <w:color w:val="E36C0A" w:themeColor="accent6" w:themeShade="BF"/>
+                  </w:rPr>
+                  <m:t>n</m:t>
+                </m:r>
+              </m:sub>
+            </m:sSub>
+          </m:e>
+        </m:d>
+      </m:oMath>
+      <w:r>
+        <w:rPr>
+          <w:rFonts w:eastAsiaTheme="minorEastAsia" w:cs="Arial"/>
+          <w:color w:val="0000FF"/>
+        </w:rPr>
+        <w:t xml:space="preserve"> qui </w:t>
+      </w:r>
+      <w:r>
+        <w:rPr>
+          <w:rFonts w:eastAsiaTheme="minorEastAsia" w:cs="Arial"/>
+          <w:color w:val="0000FF"/>
+        </w:rPr>
+        <w:t>désigne</w:t>
+      </w:r>
+      <w:r>
+        <w:rPr>
+          <w:rFonts w:eastAsiaTheme="minorEastAsia" w:cs="Arial"/>
+          <w:color w:val="0000FF"/>
+        </w:rPr>
+        <w:t xml:space="preserve"> </w:t>
+      </w:r>
+      <w:r>
+        <w:rPr>
+          <w:rFonts w:eastAsiaTheme="minorEastAsia" w:cs="Arial"/>
+          <w:i/>
+          <w:color w:val="0000FF"/>
+        </w:rPr>
+        <w:t>toute</w:t>
+      </w:r>
+      <w:r>
+        <w:rPr>
+          <w:rFonts w:eastAsiaTheme="minorEastAsia" w:cs="Arial"/>
+          <w:color w:val="0000FF"/>
+        </w:rPr>
+        <w:t xml:space="preserve"> </w:t>
+      </w:r>
+      <w:r>
+        <w:rPr>
+          <w:rFonts w:eastAsiaTheme="minorEastAsia" w:cs="Arial"/>
+          <w:color w:val="0000FF"/>
+        </w:rPr>
+        <w:t xml:space="preserve">la </w:t>
+      </w:r>
+      <w:r>
+        <w:rPr>
+          <w:rFonts w:eastAsiaTheme="minorEastAsia" w:cs="Arial"/>
+          <w:color w:val="E36C0A" w:themeColor="accent6" w:themeShade="BF"/>
+          <w:u w:val="single"/>
+        </w:rPr>
+        <w:t>suite</w:t>
+      </w:r>
+      <w:r>
+        <w:rPr>
+          <w:rFonts w:eastAsiaTheme="minorEastAsia" w:cs="Arial"/>
+          <w:color w:val="0000FF"/>
+        </w:rPr>
+        <w:t xml:space="preserve"> </w:t>
+      </w:r>
+      <m:oMath>
+        <m:r>
+          <w:rPr>
+            <w:rFonts w:ascii="Cambria Math" w:eastAsiaTheme="minorEastAsia" w:hAnsi="Cambria Math" w:cs="Arial"/>
+            <w:color w:val="0000FF"/>
+          </w:rPr>
+          <m:t>u</m:t>
+        </m:r>
+      </m:oMath>
+      <w:r>
+        <w:rPr>
+          <w:rFonts w:eastAsiaTheme="minorEastAsia" w:cs="Arial"/>
+          <w:color w:val="0000FF"/>
+        </w:rPr>
+        <w:t>.</w:t>
+      </w:r>
+    </w:p>
+    <w:p>
+      <w:pPr>
+        <w:rPr>
+          <w:rFonts w:eastAsiaTheme="minorEastAsia"/>
+          <w:color w:val="FF0000"/>
+        </w:rPr>
+      </w:pPr>
+      <w:r>
+        <w:rPr>
+          <w:rFonts w:cs="Arial"/>
+          <w:b/>
+        </w:rPr>
+        <w:t xml:space="preserve">Remarque. </w:t>
+      </w:r>
+      <w:r>
+        <w:rPr>
+          <w:rFonts w:eastAsiaTheme="minorEastAsia" w:cs="Arial"/>
+        </w:rPr>
+        <w:t xml:space="preserve">Le rang initial est souvent </w:t>
+      </w:r>
+      <m:oMath>
+        <m:r>
+          <w:rPr>
+            <w:rFonts w:ascii="Cambria Math" w:eastAsiaTheme="minorEastAsia" w:hAnsi="Cambria Math" w:cs="Arial"/>
+          </w:rPr>
+          <m:t>0</m:t>
+        </m:r>
+      </m:oMath>
+      <w:r>
+        <w:rPr>
+          <w:rFonts w:eastAsiaTheme="minorEastAsia" w:cs="Arial"/>
+        </w:rPr>
+        <w:t>. Mais on peut définir une suite</w:t>
+      </w:r>
+      <w:r>
+        <w:rPr>
+          <w:rFonts w:eastAsiaTheme="minorEastAsia" w:cs="Arial"/>
+        </w:rPr>
+        <w:t xml:space="preserve"> </w:t>
+      </w:r>
+      <m:oMath>
+        <m:sSub>
+          <m:sSubPr>
+            <m:ctrlPr>
+              <w:rPr>
+                <w:rFonts w:ascii="Cambria Math" w:eastAsiaTheme="minorEastAsia" w:hAnsi="Cambria Math" w:cs="Arial"/>
+                <w:i/>
               </w:rPr>
             </m:ctrlPr>
           </m:sSubPr>
@@ -883,7 +1189,6 @@
                   <w:rPr>
                     <w:rFonts w:ascii="Cambria Math" w:eastAsiaTheme="minorEastAsia" w:hAnsi="Cambria Math" w:cs="Arial"/>
                     <w:i/>
-                    <w:color w:val="002060"/>
                   </w:rPr>
                 </m:ctrlPr>
               </m:dPr>
@@ -894,7 +1199,6 @@
                       <w:rPr>
                         <w:rFonts w:ascii="Cambria Math" w:eastAsiaTheme="minorEastAsia" w:hAnsi="Cambria Math" w:cs="Arial"/>
                         <w:i/>
-                        <w:color w:val="002060"/>
                       </w:rPr>
                     </m:ctrlPr>
                   </m:sSubPr>
@@ -902,7 +1206,6 @@
                     <m:r>
                       <w:rPr>
                         <w:rFonts w:ascii="Cambria Math" w:eastAsiaTheme="minorEastAsia" w:hAnsi="Cambria Math" w:cs="Arial"/>
-                        <w:color w:val="002060"/>
                       </w:rPr>
                       <m:t>u</m:t>
                     </m:r>
@@ -911,7 +1214,6 @@
                     <m:r>
                       <w:rPr>
                         <w:rFonts w:ascii="Cambria Math" w:eastAsiaTheme="minorEastAsia" w:hAnsi="Cambria Math" w:cs="Arial"/>
-                        <w:color w:val="002060"/>
                       </w:rPr>
                       <m:t>n</m:t>
                     </m:r>
@@ -924,9 +1226,8 @@
             <m:r>
               <w:rPr>
                 <w:rFonts w:ascii="Cambria Math" w:eastAsiaTheme="minorEastAsia" w:hAnsi="Cambria Math" w:cs="Arial"/>
-                <w:color w:val="002060"/>
-              </w:rPr>
-              <m:t>n≥0</m:t>
+              </w:rPr>
+              <m:t>n≥k</m:t>
             </m:r>
           </m:sub>
         </m:sSub>
@@ -934,605 +1235,13 @@
       <w:r>
         <w:rPr>
           <w:rFonts w:eastAsiaTheme="minorEastAsia" w:cs="Arial"/>
-          <w:color w:val="002060"/>
-        </w:rPr>
-        <w:t xml:space="preserve">.  </w:t>
-      </w:r>
-      <w:r>
-        <w:rPr>
-          <w:rFonts w:eastAsiaTheme="minorEastAsia" w:cs="Arial"/>
-          <w:color w:val="002060"/>
-        </w:rPr>
-        <w:br/>
-      </w:r>
-      <w:r>
-        <w:rPr>
-          <w:rFonts w:eastAsiaTheme="minorEastAsia" w:cs="Arial"/>
-          <w:color w:val="002060"/>
-          <w:u w:val="single"/>
-        </w:rPr>
-        <w:t>Attention</w:t>
-      </w:r>
-      <w:r>
-        <w:rPr>
-          <w:rFonts w:eastAsiaTheme="minorEastAsia" w:cs="Arial"/>
-          <w:color w:val="002060"/>
-        </w:rPr>
-        <w:t xml:space="preserve"> : </w:t>
-      </w:r>
-      <w:r>
-        <w:rPr>
-          <w:rFonts w:eastAsiaTheme="minorEastAsia" w:cs="Arial"/>
-          <w:color w:val="002060"/>
-        </w:rPr>
-        <w:t>Ne</w:t>
-      </w:r>
-      <w:r>
-        <w:rPr>
-          <w:rFonts w:eastAsiaTheme="minorEastAsia" w:cs="Arial"/>
-          <w:color w:val="002060"/>
-        </w:rPr>
-        <w:t xml:space="preserve"> pas confondre </w:t>
-      </w:r>
-      <m:oMath>
-        <m:sSub>
-          <m:sSubPr>
-            <m:ctrlPr>
-              <w:rPr>
-                <w:rFonts w:ascii="Cambria Math" w:eastAsiaTheme="minorEastAsia" w:hAnsi="Cambria Math" w:cs="Arial"/>
-                <w:i/>
-                <w:color w:val="7030A0"/>
-              </w:rPr>
-            </m:ctrlPr>
-          </m:sSubPr>
-          <m:e>
-            <m:r>
-              <w:rPr>
-                <w:rFonts w:ascii="Cambria Math" w:eastAsiaTheme="minorEastAsia" w:hAnsi="Cambria Math" w:cs="Arial"/>
-                <w:color w:val="7030A0"/>
-              </w:rPr>
-              <m:t>u</m:t>
-            </m:r>
-          </m:e>
-          <m:sub>
-            <m:r>
-              <w:rPr>
-                <w:rFonts w:ascii="Cambria Math" w:eastAsiaTheme="minorEastAsia" w:hAnsi="Cambria Math" w:cs="Arial"/>
-                <w:color w:val="7030A0"/>
-              </w:rPr>
-              <m:t>n</m:t>
-            </m:r>
-          </m:sub>
-        </m:sSub>
-      </m:oMath>
-      <w:r>
-        <w:rPr>
-          <w:rFonts w:eastAsiaTheme="minorEastAsia" w:cs="Arial"/>
-          <w:color w:val="002060"/>
-        </w:rPr>
-        <w:t xml:space="preserve"> qui est un </w:t>
-      </w:r>
-      <w:r>
-        <w:rPr>
-          <w:rFonts w:eastAsiaTheme="minorEastAsia" w:cs="Arial"/>
-          <w:color w:val="7030A0"/>
-          <w:u w:val="single"/>
-        </w:rPr>
-        <w:t>nombre</w:t>
-      </w:r>
-      <w:r>
-        <w:rPr>
-          <w:rFonts w:eastAsiaTheme="minorEastAsia" w:cs="Arial"/>
-          <w:color w:val="002060"/>
-        </w:rPr>
-        <w:t xml:space="preserve"> et </w:t>
-      </w:r>
-      <m:oMath>
-        <m:d>
-          <m:dPr>
-            <m:ctrlPr>
-              <w:rPr>
-                <w:rFonts w:ascii="Cambria Math" w:eastAsiaTheme="minorEastAsia" w:hAnsi="Cambria Math" w:cs="Arial"/>
-                <w:i/>
-                <w:color w:val="0070C0"/>
-              </w:rPr>
-            </m:ctrlPr>
-          </m:dPr>
-          <m:e>
-            <m:sSub>
-              <m:sSubPr>
-                <m:ctrlPr>
-                  <w:rPr>
-                    <w:rFonts w:ascii="Cambria Math" w:eastAsiaTheme="minorEastAsia" w:hAnsi="Cambria Math" w:cs="Arial"/>
-                    <w:i/>
-                    <w:color w:val="0070C0"/>
-                  </w:rPr>
-                </m:ctrlPr>
-              </m:sSubPr>
-              <m:e>
-                <m:r>
-                  <w:rPr>
-                    <w:rFonts w:ascii="Cambria Math" w:eastAsiaTheme="minorEastAsia" w:hAnsi="Cambria Math" w:cs="Arial"/>
-                    <w:color w:val="0070C0"/>
-                  </w:rPr>
-                  <m:t>u</m:t>
-                </m:r>
-              </m:e>
-              <m:sub>
-                <m:r>
-                  <w:rPr>
-                    <w:rFonts w:ascii="Cambria Math" w:eastAsiaTheme="minorEastAsia" w:hAnsi="Cambria Math" w:cs="Arial"/>
-                    <w:color w:val="0070C0"/>
-                  </w:rPr>
-                  <m:t>n</m:t>
-                </m:r>
-              </m:sub>
-            </m:sSub>
-          </m:e>
-        </m:d>
-      </m:oMath>
-      <w:r>
-        <w:rPr>
-          <w:rFonts w:eastAsiaTheme="minorEastAsia" w:cs="Arial"/>
-          <w:color w:val="002060"/>
-        </w:rPr>
-        <w:t xml:space="preserve"> qui </w:t>
-      </w:r>
-      <w:r>
-        <w:rPr>
-          <w:rFonts w:eastAsiaTheme="minorEastAsia" w:cs="Arial"/>
-          <w:color w:val="002060"/>
-        </w:rPr>
-        <w:t>désigne</w:t>
-      </w:r>
-      <w:r>
-        <w:rPr>
-          <w:rFonts w:eastAsiaTheme="minorEastAsia" w:cs="Arial"/>
-          <w:color w:val="002060"/>
-        </w:rPr>
-        <w:t xml:space="preserve"> </w:t>
-      </w:r>
-      <w:r>
-        <w:rPr>
-          <w:rFonts w:eastAsiaTheme="minorEastAsia" w:cs="Arial"/>
-          <w:color w:val="002060"/>
-        </w:rPr>
-        <w:t xml:space="preserve">la </w:t>
-      </w:r>
-      <w:r>
-        <w:rPr>
-          <w:rFonts w:eastAsiaTheme="minorEastAsia" w:cs="Arial"/>
-          <w:color w:val="0070C0"/>
-          <w:u w:val="single"/>
-        </w:rPr>
-        <w:t>suite</w:t>
-      </w:r>
-      <w:r>
-        <w:rPr>
-          <w:rFonts w:eastAsiaTheme="minorEastAsia" w:cs="Arial"/>
-          <w:color w:val="002060"/>
-        </w:rPr>
-        <w:t xml:space="preserve"> </w:t>
+        </w:rPr>
+        <w:t xml:space="preserve"> avec un rang initial </w:t>
       </w:r>
       <m:oMath>
         <m:r>
           <w:rPr>
             <w:rFonts w:ascii="Cambria Math" w:eastAsiaTheme="minorEastAsia" w:hAnsi="Cambria Math" w:cs="Arial"/>
-            <w:color w:val="002060"/>
-          </w:rPr>
-          <m:t>u</m:t>
-        </m:r>
-      </m:oMath>
-      <w:r>
-        <w:rPr>
-          <w:rFonts w:eastAsiaTheme="minorEastAsia" w:cs="Arial"/>
-          <w:color w:val="002060"/>
-        </w:rPr>
-        <w:t>.</w:t>
-      </w:r>
-      <w:r>
-        <w:rPr>
-          <w:rFonts w:eastAsiaTheme="minorEastAsia" w:cs="Arial"/>
-          <w:color w:val="002060"/>
-        </w:rPr>
-        <w:br/>
-      </w:r>
-      <w:r>
-        <w:rPr>
-          <w:rFonts w:cs="Arial"/>
-          <w:b/>
-          <w:color w:val="E36C0A" w:themeColor="accent6" w:themeShade="BF"/>
-        </w:rPr>
-        <w:t>Exemple.</w:t>
-      </w:r>
-      <w:r>
-        <w:rPr>
-          <w:rFonts w:cs="Arial"/>
-          <w:color w:val="E36C0A" w:themeColor="accent6" w:themeShade="BF"/>
-        </w:rPr>
-        <w:t xml:space="preserve">  Si </w:t>
-      </w:r>
-      <m:oMath>
-        <m:r>
-          <w:rPr>
-            <w:rFonts w:ascii="Cambria Math" w:hAnsi="Cambria Math" w:cs="Arial"/>
-            <w:color w:val="E36C0A" w:themeColor="accent6" w:themeShade="BF"/>
-          </w:rPr>
-          <m:t>u</m:t>
-        </m:r>
-        <m:r>
-          <w:rPr>
-            <w:rFonts w:ascii="Cambria Math" w:eastAsiaTheme="minorEastAsia" w:hAnsi="Cambria Math" w:cs="Arial"/>
-            <w:color w:val="E36C0A" w:themeColor="accent6" w:themeShade="BF"/>
-          </w:rPr>
-          <m:t>=</m:t>
-        </m:r>
-        <m:d>
-          <m:dPr>
-            <m:ctrlPr>
-              <w:rPr>
-                <w:rFonts w:ascii="Cambria Math" w:eastAsiaTheme="minorEastAsia" w:hAnsi="Cambria Math" w:cs="Arial"/>
-                <w:i/>
-                <w:color w:val="E36C0A" w:themeColor="accent6" w:themeShade="BF"/>
-              </w:rPr>
-            </m:ctrlPr>
-          </m:dPr>
-          <m:e>
-            <m:r>
-              <w:rPr>
-                <w:rFonts w:ascii="Cambria Math" w:eastAsiaTheme="minorEastAsia" w:hAnsi="Cambria Math" w:cs="Arial"/>
-                <w:color w:val="E36C0A" w:themeColor="accent6" w:themeShade="BF"/>
-              </w:rPr>
-              <m:t>1;3;5;7;…</m:t>
-            </m:r>
-          </m:e>
-        </m:d>
-      </m:oMath>
-      <w:r>
-        <w:rPr>
-          <w:rFonts w:eastAsiaTheme="minorEastAsia" w:cs="Arial"/>
-          <w:color w:val="E36C0A" w:themeColor="accent6" w:themeShade="BF"/>
-        </w:rPr>
-        <w:t xml:space="preserve"> est l</w:t>
-      </w:r>
-      <w:r>
-        <w:rPr>
-          <w:rFonts w:cs="Arial"/>
-          <w:color w:val="E36C0A" w:themeColor="accent6" w:themeShade="BF"/>
-        </w:rPr>
-        <w:t>a suite des entiers</w:t>
-      </w:r>
-      <w:r>
-        <w:rPr>
-          <w:rFonts w:cs="Arial"/>
-          <w:color w:val="E36C0A" w:themeColor="accent6" w:themeShade="BF"/>
-        </w:rPr>
-        <w:t xml:space="preserve"> impairs</w:t>
-      </w:r>
-      <w:r>
-        <w:rPr>
-          <w:rFonts w:cs="Arial"/>
-          <w:color w:val="E36C0A" w:themeColor="accent6" w:themeShade="BF"/>
-        </w:rPr>
-        <w:t xml:space="preserve">, alors </w:t>
-      </w:r>
-      <m:oMath>
-        <m:sSub>
-          <m:sSubPr>
-            <m:ctrlPr>
-              <w:rPr>
-                <w:rFonts w:ascii="Cambria Math" w:hAnsi="Cambria Math" w:cs="Arial"/>
-                <w:i/>
-                <w:color w:val="E36C0A" w:themeColor="accent6" w:themeShade="BF"/>
-              </w:rPr>
-            </m:ctrlPr>
-          </m:sSubPr>
-          <m:e>
-            <m:r>
-              <w:rPr>
-                <w:rFonts w:ascii="Cambria Math" w:hAnsi="Cambria Math" w:cs="Arial"/>
-                <w:color w:val="E36C0A" w:themeColor="accent6" w:themeShade="BF"/>
-              </w:rPr>
-              <m:t>u</m:t>
-            </m:r>
-          </m:e>
-          <m:sub>
-            <m:r>
-              <w:rPr>
-                <w:rFonts w:ascii="Cambria Math" w:hAnsi="Cambria Math" w:cs="Arial"/>
-                <w:color w:val="E36C0A" w:themeColor="accent6" w:themeShade="BF"/>
-              </w:rPr>
-              <m:t>0</m:t>
-            </m:r>
-          </m:sub>
-        </m:sSub>
-        <m:r>
-          <w:rPr>
-            <w:rFonts w:ascii="Cambria Math" w:hAnsi="Cambria Math" w:cs="Arial"/>
-            <w:color w:val="E36C0A" w:themeColor="accent6" w:themeShade="BF"/>
-          </w:rPr>
-          <m:t>=1 </m:t>
-        </m:r>
-      </m:oMath>
-      <w:r>
-        <w:rPr>
-          <w:rFonts w:eastAsiaTheme="minorEastAsia" w:cs="Arial"/>
-          <w:color w:val="E36C0A" w:themeColor="accent6" w:themeShade="BF"/>
-        </w:rPr>
-        <w:t xml:space="preserve">; </w:t>
-      </w:r>
-      <m:oMath>
-        <m:sSub>
-          <m:sSubPr>
-            <m:ctrlPr>
-              <w:rPr>
-                <w:rFonts w:ascii="Cambria Math" w:eastAsiaTheme="minorEastAsia" w:hAnsi="Cambria Math" w:cs="Arial"/>
-                <w:i/>
-                <w:color w:val="E36C0A" w:themeColor="accent6" w:themeShade="BF"/>
-              </w:rPr>
-            </m:ctrlPr>
-          </m:sSubPr>
-          <m:e>
-            <m:r>
-              <w:rPr>
-                <w:rFonts w:ascii="Cambria Math" w:eastAsiaTheme="minorEastAsia" w:hAnsi="Cambria Math" w:cs="Arial"/>
-                <w:color w:val="E36C0A" w:themeColor="accent6" w:themeShade="BF"/>
-              </w:rPr>
-              <m:t>u</m:t>
-            </m:r>
-          </m:e>
-          <m:sub>
-            <m:r>
-              <w:rPr>
-                <w:rFonts w:ascii="Cambria Math" w:eastAsiaTheme="minorEastAsia" w:hAnsi="Cambria Math" w:cs="Arial"/>
-                <w:color w:val="E36C0A" w:themeColor="accent6" w:themeShade="BF"/>
-              </w:rPr>
-              <m:t>1</m:t>
-            </m:r>
-          </m:sub>
-        </m:sSub>
-        <m:r>
-          <w:rPr>
-            <w:rFonts w:ascii="Cambria Math" w:eastAsiaTheme="minorEastAsia" w:hAnsi="Cambria Math" w:cs="Arial"/>
-            <w:color w:val="E36C0A" w:themeColor="accent6" w:themeShade="BF"/>
-          </w:rPr>
-          <m:t>=3 </m:t>
-        </m:r>
-      </m:oMath>
-      <w:r>
-        <w:rPr>
-          <w:rFonts w:eastAsiaTheme="minorEastAsia" w:cs="Arial"/>
-          <w:color w:val="E36C0A" w:themeColor="accent6" w:themeShade="BF"/>
-        </w:rPr>
-        <w:t xml:space="preserve">; </w:t>
-      </w:r>
-      <m:oMath>
-        <m:sSub>
-          <m:sSubPr>
-            <m:ctrlPr>
-              <w:rPr>
-                <w:rFonts w:ascii="Cambria Math" w:eastAsiaTheme="minorEastAsia" w:hAnsi="Cambria Math" w:cs="Arial"/>
-                <w:i/>
-                <w:color w:val="E36C0A" w:themeColor="accent6" w:themeShade="BF"/>
-              </w:rPr>
-            </m:ctrlPr>
-          </m:sSubPr>
-          <m:e>
-            <m:r>
-              <w:rPr>
-                <w:rFonts w:ascii="Cambria Math" w:eastAsiaTheme="minorEastAsia" w:hAnsi="Cambria Math" w:cs="Arial"/>
-                <w:color w:val="E36C0A" w:themeColor="accent6" w:themeShade="BF"/>
-              </w:rPr>
-              <m:t>u</m:t>
-            </m:r>
-          </m:e>
-          <m:sub>
-            <m:r>
-              <w:rPr>
-                <w:rFonts w:ascii="Cambria Math" w:eastAsiaTheme="minorEastAsia" w:hAnsi="Cambria Math" w:cs="Arial"/>
-                <w:color w:val="E36C0A" w:themeColor="accent6" w:themeShade="BF"/>
-              </w:rPr>
-              <m:t>2</m:t>
-            </m:r>
-          </m:sub>
-        </m:sSub>
-        <m:r>
-          <w:rPr>
-            <w:rFonts w:ascii="Cambria Math" w:eastAsiaTheme="minorEastAsia" w:hAnsi="Cambria Math" w:cs="Arial"/>
-            <w:color w:val="E36C0A" w:themeColor="accent6" w:themeShade="BF"/>
-          </w:rPr>
-          <m:t>=5 </m:t>
-        </m:r>
-      </m:oMath>
-      <w:r>
-        <w:rPr>
-          <w:rFonts w:eastAsiaTheme="minorEastAsia" w:cs="Arial"/>
-          <w:color w:val="E36C0A" w:themeColor="accent6" w:themeShade="BF"/>
-        </w:rPr>
-        <w:t xml:space="preserve">; </w:t>
-      </w:r>
-      <m:oMath>
-        <m:sSub>
-          <m:sSubPr>
-            <m:ctrlPr>
-              <w:rPr>
-                <w:rFonts w:ascii="Cambria Math" w:eastAsiaTheme="minorEastAsia" w:hAnsi="Cambria Math" w:cs="Arial"/>
-                <w:i/>
-                <w:color w:val="E36C0A" w:themeColor="accent6" w:themeShade="BF"/>
-              </w:rPr>
-            </m:ctrlPr>
-          </m:sSubPr>
-          <m:e>
-            <m:r>
-              <w:rPr>
-                <w:rFonts w:ascii="Cambria Math" w:eastAsiaTheme="minorEastAsia" w:hAnsi="Cambria Math" w:cs="Arial"/>
-                <w:color w:val="E36C0A" w:themeColor="accent6" w:themeShade="BF"/>
-              </w:rPr>
-              <m:t>u</m:t>
-            </m:r>
-          </m:e>
-          <m:sub>
-            <m:r>
-              <w:rPr>
-                <w:rFonts w:ascii="Cambria Math" w:eastAsiaTheme="minorEastAsia" w:hAnsi="Cambria Math" w:cs="Arial"/>
-                <w:color w:val="E36C0A" w:themeColor="accent6" w:themeShade="BF"/>
-              </w:rPr>
-              <m:t>3</m:t>
-            </m:r>
-          </m:sub>
-        </m:sSub>
-        <m:r>
-          <w:rPr>
-            <w:rFonts w:ascii="Cambria Math" w:eastAsiaTheme="minorEastAsia" w:hAnsi="Cambria Math" w:cs="Arial"/>
-            <w:color w:val="E36C0A" w:themeColor="accent6" w:themeShade="BF"/>
-          </w:rPr>
-          <m:t>=7 </m:t>
-        </m:r>
-      </m:oMath>
-      <w:r>
-        <w:rPr>
-          <w:rFonts w:eastAsiaTheme="minorEastAsia" w:cs="Arial"/>
-          <w:color w:val="E36C0A" w:themeColor="accent6" w:themeShade="BF"/>
-        </w:rPr>
-        <w:t>; …</w:t>
-      </w:r>
-      <w:r>
-        <w:rPr>
-          <w:rFonts w:eastAsiaTheme="minorEastAsia" w:cs="Arial"/>
-          <w:color w:val="E36C0A" w:themeColor="accent6" w:themeShade="BF"/>
-        </w:rPr>
-        <w:br/>
-        <w:t xml:space="preserve">Le rang initial est </w:t>
-      </w:r>
-      <w:r>
-        <w:rPr>
-          <w:rFonts w:eastAsiaTheme="minorEastAsia" w:cs="Arial"/>
-          <w:color w:val="E36C0A" w:themeColor="accent6" w:themeShade="BF"/>
-        </w:rPr>
-        <w:t xml:space="preserve">très </w:t>
-      </w:r>
-      <w:r>
-        <w:rPr>
-          <w:rFonts w:eastAsiaTheme="minorEastAsia" w:cs="Arial"/>
-          <w:color w:val="E36C0A" w:themeColor="accent6" w:themeShade="BF"/>
-        </w:rPr>
-        <w:t xml:space="preserve">souvent </w:t>
-      </w:r>
-      <m:oMath>
-        <m:r>
-          <w:rPr>
-            <w:rFonts w:ascii="Cambria Math" w:eastAsiaTheme="minorEastAsia" w:hAnsi="Cambria Math" w:cs="Arial"/>
-            <w:color w:val="E36C0A" w:themeColor="accent6" w:themeShade="BF"/>
-          </w:rPr>
-          <m:t>0</m:t>
-        </m:r>
-      </m:oMath>
-      <w:r>
-        <w:rPr>
-          <w:rFonts w:eastAsiaTheme="minorEastAsia" w:cs="Arial"/>
-          <w:color w:val="E36C0A" w:themeColor="accent6" w:themeShade="BF"/>
-        </w:rPr>
-        <w:t xml:space="preserve">. </w:t>
-      </w:r>
-      <w:r>
-        <w:rPr>
-          <w:rFonts w:eastAsiaTheme="minorEastAsia" w:cs="Arial"/>
-          <w:color w:val="E36C0A" w:themeColor="accent6" w:themeShade="BF"/>
-        </w:rPr>
-        <w:t xml:space="preserve"> </w:t>
-      </w:r>
-      <w:r>
-        <w:rPr>
-          <w:rFonts w:eastAsiaTheme="minorEastAsia" w:cs="Arial"/>
-          <w:color w:val="E36C0A" w:themeColor="accent6" w:themeShade="BF"/>
-        </w:rPr>
-        <w:t>Mais on peut aussi définir une suite</w:t>
-      </w:r>
-      <w:r>
-        <w:rPr>
-          <w:rFonts w:eastAsiaTheme="minorEastAsia" w:cs="Arial"/>
-          <w:color w:val="E36C0A" w:themeColor="accent6" w:themeShade="BF"/>
-        </w:rPr>
-        <w:t xml:space="preserve"> </w:t>
-      </w:r>
-      <m:oMath>
-        <m:sSub>
-          <m:sSubPr>
-            <m:ctrlPr>
-              <w:rPr>
-                <w:rFonts w:ascii="Cambria Math" w:eastAsiaTheme="minorEastAsia" w:hAnsi="Cambria Math" w:cs="Arial"/>
-                <w:i/>
-                <w:color w:val="E36C0A" w:themeColor="accent6" w:themeShade="BF"/>
-              </w:rPr>
-            </m:ctrlPr>
-          </m:sSubPr>
-          <m:e>
-            <m:d>
-              <m:dPr>
-                <m:ctrlPr>
-                  <w:rPr>
-                    <w:rFonts w:ascii="Cambria Math" w:eastAsiaTheme="minorEastAsia" w:hAnsi="Cambria Math" w:cs="Arial"/>
-                    <w:i/>
-                    <w:color w:val="E36C0A" w:themeColor="accent6" w:themeShade="BF"/>
-                  </w:rPr>
-                </m:ctrlPr>
-              </m:dPr>
-              <m:e>
-                <m:sSub>
-                  <m:sSubPr>
-                    <m:ctrlPr>
-                      <w:rPr>
-                        <w:rFonts w:ascii="Cambria Math" w:eastAsiaTheme="minorEastAsia" w:hAnsi="Cambria Math" w:cs="Arial"/>
-                        <w:i/>
-                        <w:color w:val="E36C0A" w:themeColor="accent6" w:themeShade="BF"/>
-                      </w:rPr>
-                    </m:ctrlPr>
-                  </m:sSubPr>
-                  <m:e>
-                    <m:r>
-                      <w:rPr>
-                        <w:rFonts w:ascii="Cambria Math" w:eastAsiaTheme="minorEastAsia" w:hAnsi="Cambria Math" w:cs="Arial"/>
-                        <w:color w:val="E36C0A" w:themeColor="accent6" w:themeShade="BF"/>
-                      </w:rPr>
-                      <m:t>u</m:t>
-                    </m:r>
-                  </m:e>
-                  <m:sub>
-                    <m:r>
-                      <w:rPr>
-                        <w:rFonts w:ascii="Cambria Math" w:eastAsiaTheme="minorEastAsia" w:hAnsi="Cambria Math" w:cs="Arial"/>
-                        <w:color w:val="E36C0A" w:themeColor="accent6" w:themeShade="BF"/>
-                      </w:rPr>
-                      <m:t>n</m:t>
-                    </m:r>
-                  </m:sub>
-                </m:sSub>
-              </m:e>
-            </m:d>
-          </m:e>
-          <m:sub>
-            <m:r>
-              <w:rPr>
-                <w:rFonts w:ascii="Cambria Math" w:eastAsiaTheme="minorEastAsia" w:hAnsi="Cambria Math" w:cs="Arial"/>
-                <w:color w:val="E36C0A" w:themeColor="accent6" w:themeShade="BF"/>
-              </w:rPr>
-              <m:t>n≥k</m:t>
-            </m:r>
-          </m:sub>
-        </m:sSub>
-      </m:oMath>
-      <w:r>
-        <w:rPr>
-          <w:rFonts w:eastAsiaTheme="minorEastAsia" w:cs="Arial"/>
-          <w:color w:val="E36C0A" w:themeColor="accent6" w:themeShade="BF"/>
-        </w:rPr>
-        <w:t xml:space="preserve"> avec un rang initial </w:t>
-      </w:r>
-      <m:oMath>
-        <m:r>
-          <w:rPr>
-            <w:rFonts w:ascii="Cambria Math" w:eastAsiaTheme="minorEastAsia" w:hAnsi="Cambria Math" w:cs="Arial"/>
-            <w:color w:val="E36C0A" w:themeColor="accent6" w:themeShade="BF"/>
           </w:rPr>
           <m:t>k≥1</m:t>
         </m:r>
@@ -1540,7 +1249,6 @@
       <w:r>
         <w:rPr>
           <w:rFonts w:eastAsiaTheme="minorEastAsia" w:cs="Arial"/>
-          <w:color w:val="E36C0A" w:themeColor="accent6" w:themeShade="BF"/>
         </w:rPr>
         <w:t>.</w:t>
       </w:r>
@@ -1566,14 +1274,14 @@
             <w:pPr>
               <w:rPr>
                 <w:rFonts w:eastAsiaTheme="minorEastAsia" w:cs="Arial"/>
-                <w:color w:val="002060"/>
+                <w:color w:val="0000FF"/>
               </w:rPr>
             </w:pPr>
             <w:r>
               <w:rPr>
                 <w:rFonts w:eastAsiaTheme="minorEastAsia" w:cs="Arial"/>
                 <w:b/>
-                <w:color w:val="002060"/>
+                <w:color w:val="0000FF"/>
               </w:rPr>
               <w:t>Vocabulaire</w:t>
             </w:r>
@@ -1581,24 +1289,97 @@
               <w:rPr>
                 <w:rFonts w:eastAsiaTheme="minorEastAsia" w:cs="Arial"/>
                 <w:b/>
-                <w:color w:val="002060"/>
-              </w:rPr>
-              <w:t>. Définir une suite pa</w:t>
+                <w:color w:val="0000FF"/>
+              </w:rPr>
+              <w:t xml:space="preserve">. </w:t>
             </w:r>
             <w:r>
               <w:rPr>
                 <w:rFonts w:eastAsiaTheme="minorEastAsia" w:cs="Arial"/>
                 <w:b/>
-                <w:color w:val="002060"/>
-              </w:rPr>
-              <w:t>r une formule explicite</w:t>
+                <w:color w:val="0000FF"/>
+              </w:rPr>
+              <w:t xml:space="preserve"> </w:t>
             </w:r>
             <w:r>
               <w:rPr>
                 <w:rFonts w:eastAsiaTheme="minorEastAsia" w:cs="Arial"/>
-                <w:color w:val="002060"/>
-              </w:rPr>
-              <w:t xml:space="preserve">, c’est donner </w:t>
+                <w:color w:val="0000FF"/>
+              </w:rPr>
+              <w:t xml:space="preserve">Une suite </w:t>
+            </w:r>
+            <m:oMath>
+              <m:d>
+                <m:dPr>
+                  <m:ctrlPr>
+                    <w:rPr>
+                      <w:rFonts w:ascii="Cambria Math" w:eastAsiaTheme="minorEastAsia" w:hAnsi="Cambria Math" w:cs="Arial"/>
+                      <w:i/>
+                      <w:color w:val="0000FF"/>
+                    </w:rPr>
+                  </m:ctrlPr>
+                </m:dPr>
+                <m:e>
+                  <m:sSub>
+                    <m:sSubPr>
+                      <m:ctrlPr>
+                        <w:rPr>
+                          <w:rFonts w:ascii="Cambria Math" w:eastAsiaTheme="minorEastAsia" w:hAnsi="Cambria Math" w:cs="Arial"/>
+                          <w:i/>
+                          <w:color w:val="0000FF"/>
+                        </w:rPr>
+                      </m:ctrlPr>
+                    </m:sSubPr>
+                    <m:e>
+                      <m:r>
+                        <w:rPr>
+                          <w:rFonts w:ascii="Cambria Math" w:eastAsiaTheme="minorEastAsia" w:hAnsi="Cambria Math" w:cs="Arial"/>
+                          <w:color w:val="0000FF"/>
+                        </w:rPr>
+                        <m:t>u</m:t>
+                      </m:r>
+                    </m:e>
+                    <m:sub>
+                      <m:r>
+                        <w:rPr>
+                          <w:rFonts w:ascii="Cambria Math" w:eastAsiaTheme="minorEastAsia" w:hAnsi="Cambria Math" w:cs="Arial"/>
+                          <w:color w:val="0000FF"/>
+                        </w:rPr>
+                        <m:t>n</m:t>
+                      </m:r>
+                    </m:sub>
+                  </m:sSub>
+                </m:e>
+              </m:d>
+            </m:oMath>
+            <w:r>
+              <w:rPr>
+                <w:rFonts w:eastAsiaTheme="minorEastAsia" w:cs="Arial"/>
+                <w:color w:val="0000FF"/>
+              </w:rPr>
+              <w:t xml:space="preserve"> est</w:t>
+            </w:r>
+            <w:r>
+              <w:rPr>
+                <w:rFonts w:eastAsiaTheme="minorEastAsia" w:cs="Arial"/>
+                <w:b/>
+                <w:color w:val="0000FF"/>
+              </w:rPr>
+              <w:t xml:space="preserve"> définie explicitement </w:t>
+            </w:r>
+            <w:r>
+              <w:rPr>
+                <w:rFonts w:eastAsiaTheme="minorEastAsia" w:cs="Arial"/>
+                <w:color w:val="0000FF"/>
+              </w:rPr>
+              <w:t>si on peut écrire</w:t>
+            </w:r>
+            <w:r>
+              <w:rPr>
+                <w:rFonts w:eastAsiaTheme="minorEastAsia" w:cs="Arial"/>
+                <w:color w:val="0000FF"/>
+              </w:rPr>
+              <w:t xml:space="preserve"> </w:t>
             </w:r>
             <m:oMath>
               <m:sSub>
@@ -1607,7 +1388,7 @@
                     <w:rPr>
                       <w:rFonts w:ascii="Cambria Math" w:eastAsiaTheme="minorEastAsia" w:hAnsi="Cambria Math" w:cs="Arial"/>
                       <w:i/>
-                      <w:color w:val="002060"/>
+                      <w:color w:val="0000FF"/>
                     </w:rPr>
                   </m:ctrlPr>
                 </m:sSubPr>
@@ -1615,7 +1396,7 @@
                   <m:r>
                     <w:rPr>
                       <w:rFonts w:ascii="Cambria Math" w:eastAsiaTheme="minorEastAsia" w:hAnsi="Cambria Math" w:cs="Arial"/>
-                      <w:color w:val="002060"/>
+                      <w:color w:val="0000FF"/>
                     </w:rPr>
                     <m:t>u</m:t>
                   </m:r>
@@ -1624,7 +1405,7 @@
                   <m:r>
                     <w:rPr>
                       <w:rFonts w:ascii="Cambria Math" w:eastAsiaTheme="minorEastAsia" w:hAnsi="Cambria Math" w:cs="Arial"/>
-                      <w:color w:val="002060"/>
+                      <w:color w:val="0000FF"/>
                     </w:rPr>
                     <m:t>n</m:t>
                   </m:r>
@@ -1634,15 +1415,47 @@
             <w:r>
               <w:rPr>
                 <w:rFonts w:eastAsiaTheme="minorEastAsia" w:cs="Arial"/>
-                <w:color w:val="002060"/>
-              </w:rPr>
-              <w:t xml:space="preserve"> en fonction de </w:t>
+                <w:color w:val="0000FF"/>
+              </w:rPr>
+              <w:t xml:space="preserve"> en </w:t>
+            </w:r>
+            <w:r>
+              <w:rPr>
+                <w:rFonts w:eastAsiaTheme="minorEastAsia" w:cs="Arial"/>
+                <w:color w:val="0000FF"/>
+                <w:u w:val="single"/>
+              </w:rPr>
+              <w:t>fonction d</w:t>
+            </w:r>
+            <w:r>
+              <w:rPr>
+                <w:rFonts w:eastAsiaTheme="minorEastAsia" w:cs="Arial"/>
+                <w:color w:val="0000FF"/>
+                <w:u w:val="single"/>
+              </w:rPr>
+              <w:t xml:space="preserve">u </w:t>
+            </w:r>
+            <w:r>
+              <w:rPr>
+                <w:rFonts w:eastAsiaTheme="minorEastAsia" w:cs="Arial"/>
+                <w:i/>
+                <w:color w:val="0000FF"/>
+                <w:u w:val="single"/>
+              </w:rPr>
+              <w:t>rang</w:t>
+            </w:r>
+            <w:r>
+              <w:rPr>
+                <w:rFonts w:eastAsiaTheme="minorEastAsia" w:cs="Arial"/>
+                <w:color w:val="0000FF"/>
+              </w:rPr>
+              <w:t xml:space="preserve"> </w:t>
             </w:r>
             <m:oMath>
               <m:r>
                 <w:rPr>
                   <w:rFonts w:ascii="Cambria Math" w:eastAsiaTheme="minorEastAsia" w:hAnsi="Cambria Math" w:cs="Arial"/>
-                  <w:color w:val="002060"/>
+                  <w:color w:val="0000FF"/>
                 </w:rPr>
                 <m:t>n</m:t>
               </m:r>
@@ -1650,9 +1463,30 @@
             <w:r>
               <w:rPr>
                 <w:rFonts w:eastAsiaTheme="minorEastAsia" w:cs="Arial"/>
-                <w:color w:val="002060"/>
-              </w:rPr>
-              <w:t xml:space="preserve"> directement.</w:t>
+                <w:color w:val="0000FF"/>
+              </w:rPr>
+              <w:t xml:space="preserve"> avec </w:t>
+            </w:r>
+            <w:r>
+              <w:rPr>
+                <w:rFonts w:eastAsiaTheme="minorEastAsia" w:cs="Arial"/>
+                <w:color w:val="0000FF"/>
+              </w:rPr>
+              <w:t>des fonctions bien connues</w:t>
+            </w:r>
+            <w:r>
+              <w:rPr>
+                <w:rFonts w:eastAsiaTheme="minorEastAsia" w:cs="Arial"/>
+                <w:color w:val="0000FF"/>
+              </w:rPr>
+              <w:t>.</w:t>
+            </w:r>
+            <w:r>
+              <w:rPr>
+                <w:rFonts w:eastAsiaTheme="minorEastAsia" w:cs="Arial"/>
+                <w:color w:val="0000FF"/>
+              </w:rPr>
+              <w:t xml:space="preserve"> </w:t>
             </w:r>
           </w:p>
         </w:tc>
@@ -1662,42 +1496,50 @@
       <w:pPr>
         <w:rPr>
           <w:rFonts w:eastAsiaTheme="minorEastAsia" w:cs="Arial"/>
-          <w:color w:val="E36C0A" w:themeColor="accent6" w:themeShade="BF"/>
         </w:rPr>
       </w:pPr>
       <w:r>
         <w:rPr>
           <w:rFonts w:cs="Arial"/>
           <w:b/>
-          <w:color w:val="E36C0A" w:themeColor="accent6" w:themeShade="BF"/>
-        </w:rPr>
-        <w:t>Exemples.</w:t>
+        </w:rPr>
+        <w:t>Exemple</w:t>
       </w:r>
       <w:r>
         <w:rPr>
           <w:rFonts w:cs="Arial"/>
-          <w:color w:val="E36C0A" w:themeColor="accent6" w:themeShade="BF"/>
+          <w:b/>
+        </w:rPr>
+        <w:t>s</w:t>
+      </w:r>
+      <w:r>
+        <w:rPr>
+          <w:rFonts w:cs="Arial"/>
+          <w:b/>
+        </w:rPr>
+        <w:t>.</w:t>
+      </w:r>
+      <w:r>
+        <w:rPr>
+          <w:rFonts w:cs="Arial"/>
         </w:rPr>
         <w:t xml:space="preserve"> </w:t>
       </w:r>
       <w:r>
         <w:rPr>
           <w:rFonts w:cs="Arial"/>
-          <w:color w:val="E36C0A" w:themeColor="accent6" w:themeShade="BF"/>
-        </w:rPr>
-        <w:br/>
+        </w:rPr>
+        <w:t xml:space="preserve"> </w:t>
       </w:r>
       <w:r>
         <w:rPr>
           <w:rFonts w:cs="Arial"/>
-          <w:color w:val="E36C0A" w:themeColor="accent6" w:themeShade="BF"/>
         </w:rPr>
         <w:t>Soit l</w:t>
       </w:r>
       <w:r>
         <w:rPr>
           <w:rFonts w:cs="Arial"/>
-          <w:color w:val="E36C0A" w:themeColor="accent6" w:themeShade="BF"/>
         </w:rPr>
         <w:t xml:space="preserve">a suite </w:t>
       </w:r>
@@ -1708,7 +1550,6 @@
               <w:rPr>
                 <w:rFonts w:ascii="Cambria Math" w:hAnsi="Cambria Math" w:cs="Arial"/>
                 <w:i/>
-                <w:color w:val="E36C0A" w:themeColor="accent6" w:themeShade="BF"/>
               </w:rPr>
             </m:ctrlPr>
           </m:dPr>
@@ -1719,7 +1560,6 @@
                   <w:rPr>
                     <w:rFonts w:ascii="Cambria Math" w:hAnsi="Cambria Math" w:cs="Arial"/>
                     <w:i/>
-                    <w:color w:val="E36C0A" w:themeColor="accent6" w:themeShade="BF"/>
                   </w:rPr>
                 </m:ctrlPr>
               </m:sSubPr>
@@ -1727,7 +1567,6 @@
                 <m:r>
                   <w:rPr>
                     <w:rFonts w:ascii="Cambria Math" w:hAnsi="Cambria Math" w:cs="Arial"/>
-                    <w:color w:val="E36C0A" w:themeColor="accent6" w:themeShade="BF"/>
                   </w:rPr>
                   <m:t>u</m:t>
                 </m:r>
@@ -1736,7 +1575,6 @@
                 <m:r>
                   <w:rPr>
                     <w:rFonts w:ascii="Cambria Math" w:hAnsi="Cambria Math" w:cs="Arial"/>
-                    <w:color w:val="E36C0A" w:themeColor="accent6" w:themeShade="BF"/>
                   </w:rPr>
                   <m:t>n</m:t>
                 </m:r>
@@ -1748,7 +1586,6 @@
       <w:r>
         <w:rPr>
           <w:rFonts w:cs="Arial"/>
-          <w:color w:val="E36C0A" w:themeColor="accent6" w:themeShade="BF"/>
         </w:rPr>
         <w:t xml:space="preserve"> définie par </w:t>
       </w:r>
@@ -1759,7 +1596,6 @@
               <w:rPr>
                 <w:rFonts w:ascii="Cambria Math" w:hAnsi="Cambria Math" w:cs="Arial"/>
                 <w:i/>
-                <w:color w:val="E36C0A" w:themeColor="accent6" w:themeShade="BF"/>
               </w:rPr>
             </m:ctrlPr>
           </m:sSubPr>
@@ -1767,7 +1603,6 @@
             <m:r>
               <w:rPr>
                 <w:rFonts w:ascii="Cambria Math" w:hAnsi="Cambria Math" w:cs="Arial"/>
-                <w:color w:val="E36C0A" w:themeColor="accent6" w:themeShade="BF"/>
               </w:rPr>
               <m:t>u</m:t>
             </m:r>
@@ -1776,7 +1611,6 @@
             <m:r>
               <w:rPr>
                 <w:rFonts w:ascii="Cambria Math" w:hAnsi="Cambria Math" w:cs="Arial"/>
-                <w:color w:val="E36C0A" w:themeColor="accent6" w:themeShade="BF"/>
               </w:rPr>
               <m:t>n</m:t>
             </m:r>
@@ -1785,7 +1619,6 @@
         <m:r>
           <w:rPr>
             <w:rFonts w:ascii="Cambria Math" w:hAnsi="Cambria Math" w:cs="Arial"/>
-            <w:color w:val="E36C0A" w:themeColor="accent6" w:themeShade="BF"/>
           </w:rPr>
           <m:t>=</m:t>
         </m:r>
@@ -1795,7 +1628,6 @@
               <w:rPr>
                 <w:rFonts w:ascii="Cambria Math" w:hAnsi="Cambria Math" w:cs="Arial"/>
                 <w:i/>
-                <w:color w:val="E36C0A" w:themeColor="accent6" w:themeShade="BF"/>
               </w:rPr>
             </m:ctrlPr>
           </m:sSupPr>
@@ -1803,7 +1635,6 @@
             <m:r>
               <w:rPr>
                 <w:rFonts w:ascii="Cambria Math" w:hAnsi="Cambria Math" w:cs="Arial"/>
-                <w:color w:val="E36C0A" w:themeColor="accent6" w:themeShade="BF"/>
               </w:rPr>
               <m:t>n</m:t>
             </m:r>
@@ -1812,7 +1643,6 @@
             <m:r>
               <w:rPr>
                 <w:rFonts w:ascii="Cambria Math" w:hAnsi="Cambria Math" w:cs="Arial"/>
-                <w:color w:val="E36C0A" w:themeColor="accent6" w:themeShade="BF"/>
               </w:rPr>
               <m:t>2</m:t>
             </m:r>
@@ -1821,7 +1651,6 @@
         <m:r>
           <w:rPr>
             <w:rFonts w:ascii="Cambria Math" w:hAnsi="Cambria Math" w:cs="Arial"/>
-            <w:color w:val="E36C0A" w:themeColor="accent6" w:themeShade="BF"/>
           </w:rPr>
           <m:t>-1</m:t>
         </m:r>
@@ -1829,14 +1658,12 @@
       <w:r>
         <w:rPr>
           <w:rFonts w:eastAsiaTheme="minorEastAsia" w:cs="Arial"/>
-          <w:color w:val="E36C0A" w:themeColor="accent6" w:themeShade="BF"/>
         </w:rPr>
         <w:t xml:space="preserve"> </w:t>
       </w:r>
       <w:r>
         <w:rPr>
           <w:rFonts w:cs="Arial"/>
-          <w:color w:val="E36C0A" w:themeColor="accent6" w:themeShade="BF"/>
         </w:rPr>
         <w:t xml:space="preserve">pour tout </w:t>
       </w:r>
@@ -1844,7 +1671,6 @@
         <m:r>
           <w:rPr>
             <w:rFonts w:ascii="Cambria Math" w:hAnsi="Cambria Math" w:cs="Arial"/>
-            <w:color w:val="E36C0A" w:themeColor="accent6" w:themeShade="BF"/>
           </w:rPr>
           <m:t>n</m:t>
         </m:r>
@@ -1854,7 +1680,6 @@
           </m:rPr>
           <w:rPr>
             <w:rFonts w:ascii="Cambria Math" w:hAnsi="Cambria Math" w:cs="Arial"/>
-            <w:color w:val="E36C0A" w:themeColor="accent6" w:themeShade="BF"/>
           </w:rPr>
           <m:t xml:space="preserve"> ∈ N</m:t>
         </m:r>
@@ -1862,21 +1687,18 @@
       <w:r>
         <w:rPr>
           <w:rFonts w:cs="Arial"/>
-          <w:color w:val="E36C0A" w:themeColor="accent6" w:themeShade="BF"/>
         </w:rPr>
         <w:t xml:space="preserve">. </w:t>
       </w:r>
       <w:r>
         <w:rPr>
           <w:rFonts w:cs="Arial"/>
-          <w:color w:val="E36C0A" w:themeColor="accent6" w:themeShade="BF"/>
         </w:rPr>
         <w:t xml:space="preserve">   </w:t>
       </w:r>
       <w:r>
         <w:rPr>
           <w:rFonts w:cs="Arial"/>
-          <w:color w:val="E36C0A" w:themeColor="accent6" w:themeShade="BF"/>
         </w:rPr>
         <w:t xml:space="preserve">On a </w:t>
       </w:r>
@@ -1884,7 +1706,6 @@
         <m:r>
           <w:rPr>
             <w:rFonts w:ascii="Cambria Math" w:hAnsi="Cambria Math" w:cs="Arial"/>
-            <w:color w:val="E36C0A" w:themeColor="accent6" w:themeShade="BF"/>
           </w:rPr>
           <m:t>u=</m:t>
         </m:r>
@@ -1894,7 +1715,6 @@
               <w:rPr>
                 <w:rFonts w:ascii="Cambria Math" w:hAnsi="Cambria Math" w:cs="Arial"/>
                 <w:i/>
-                <w:color w:val="E36C0A" w:themeColor="accent6" w:themeShade="BF"/>
               </w:rPr>
             </m:ctrlPr>
           </m:dPr>
@@ -1902,7 +1722,6 @@
             <m:r>
               <w:rPr>
                 <w:rFonts w:ascii="Cambria Math" w:hAnsi="Cambria Math" w:cs="Arial"/>
-                <w:color w:val="E36C0A" w:themeColor="accent6" w:themeShade="BF"/>
               </w:rPr>
               <m:t>-1;0;3;8;15;24;…</m:t>
             </m:r>
@@ -1911,22 +1730,19 @@
       </m:oMath>
       <w:r>
         <w:rPr>
+          <w:rFonts w:eastAsiaTheme="minorEastAsia" w:cs="Arial"/>
+        </w:rPr>
+        <w:br/>
+      </w:r>
+      <w:r>
+        <w:rPr>
           <w:rFonts w:cs="Arial"/>
-          <w:color w:val="E36C0A" w:themeColor="accent6" w:themeShade="BF"/>
-        </w:rPr>
-        <w:br/>
+        </w:rPr>
+        <w:t>Soit l</w:t>
       </w:r>
       <w:r>
         <w:rPr>
           <w:rFonts w:cs="Arial"/>
-          <w:color w:val="E36C0A" w:themeColor="accent6" w:themeShade="BF"/>
-        </w:rPr>
-        <w:t>Soit l</w:t>
-      </w:r>
-      <w:r>
-        <w:rPr>
-          <w:rFonts w:cs="Arial"/>
-          <w:color w:val="E36C0A" w:themeColor="accent6" w:themeShade="BF"/>
         </w:rPr>
         <w:t xml:space="preserve">a suite </w:t>
       </w:r>
@@ -1937,7 +1753,6 @@
               <w:rPr>
                 <w:rFonts w:ascii="Cambria Math" w:hAnsi="Cambria Math" w:cs="Arial"/>
                 <w:i/>
-                <w:color w:val="E36C0A" w:themeColor="accent6" w:themeShade="BF"/>
               </w:rPr>
             </m:ctrlPr>
           </m:sSubPr>
@@ -1948,7 +1763,6 @@
                   <w:rPr>
                     <w:rFonts w:ascii="Cambria Math" w:hAnsi="Cambria Math" w:cs="Arial"/>
                     <w:i/>
-                    <w:color w:val="E36C0A" w:themeColor="accent6" w:themeShade="BF"/>
                   </w:rPr>
                 </m:ctrlPr>
               </m:dPr>
@@ -1959,7 +1773,6 @@
                       <w:rPr>
                         <w:rFonts w:ascii="Cambria Math" w:hAnsi="Cambria Math" w:cs="Arial"/>
                         <w:i/>
-                        <w:color w:val="E36C0A" w:themeColor="accent6" w:themeShade="BF"/>
                       </w:rPr>
                     </m:ctrlPr>
                   </m:sSubPr>
@@ -1967,7 +1780,6 @@
                     <m:r>
                       <w:rPr>
                         <w:rFonts w:ascii="Cambria Math" w:hAnsi="Cambria Math" w:cs="Arial"/>
-                        <w:color w:val="E36C0A" w:themeColor="accent6" w:themeShade="BF"/>
                       </w:rPr>
                       <m:t>u</m:t>
                     </m:r>
@@ -1976,7 +1788,6 @@
                     <m:r>
                       <w:rPr>
                         <w:rFonts w:ascii="Cambria Math" w:hAnsi="Cambria Math" w:cs="Arial"/>
-                        <w:color w:val="E36C0A" w:themeColor="accent6" w:themeShade="BF"/>
                       </w:rPr>
                       <m:t>n</m:t>
                     </m:r>
@@ -1989,7 +1800,6 @@
             <m:r>
               <w:rPr>
                 <w:rFonts w:ascii="Cambria Math" w:hAnsi="Cambria Math" w:cs="Arial"/>
-                <w:color w:val="E36C0A" w:themeColor="accent6" w:themeShade="BF"/>
               </w:rPr>
               <m:t>n≥6</m:t>
             </m:r>
@@ -1999,21 +1809,18 @@
       <w:r>
         <w:rPr>
           <w:rFonts w:cs="Arial"/>
-          <w:color w:val="E36C0A" w:themeColor="accent6" w:themeShade="BF"/>
         </w:rPr>
         <w:t xml:space="preserve"> définie </w:t>
       </w:r>
       <w:r>
         <w:rPr>
           <w:rFonts w:cs="Arial"/>
-          <w:color w:val="E36C0A" w:themeColor="accent6" w:themeShade="BF"/>
         </w:rPr>
         <w:t>à partir d</w:t>
       </w:r>
       <w:r>
         <w:rPr>
           <w:rFonts w:cs="Arial"/>
-          <w:color w:val="E36C0A" w:themeColor="accent6" w:themeShade="BF"/>
         </w:rPr>
         <w:t>u rang</w:t>
       </w:r>
@@ -2021,7 +1828,6 @@
         <m:r>
           <w:rPr>
             <w:rFonts w:ascii="Cambria Math" w:hAnsi="Cambria Math" w:cs="Arial"/>
-            <w:color w:val="E36C0A" w:themeColor="accent6" w:themeShade="BF"/>
           </w:rPr>
           <m:t xml:space="preserve"> 6</m:t>
         </m:r>
@@ -2029,7 +1835,6 @@
       <w:r>
         <w:rPr>
           <w:rFonts w:cs="Arial"/>
-          <w:color w:val="E36C0A" w:themeColor="accent6" w:themeShade="BF"/>
         </w:rPr>
         <w:t xml:space="preserve"> par </w:t>
       </w:r>
@@ -2040,7 +1845,6 @@
               <w:rPr>
                 <w:rFonts w:ascii="Cambria Math" w:hAnsi="Cambria Math" w:cs="Arial"/>
                 <w:i/>
-                <w:color w:val="E36C0A" w:themeColor="accent6" w:themeShade="BF"/>
               </w:rPr>
             </m:ctrlPr>
           </m:sSubPr>
@@ -2048,7 +1852,6 @@
             <m:r>
               <w:rPr>
                 <w:rFonts w:ascii="Cambria Math" w:hAnsi="Cambria Math" w:cs="Arial"/>
-                <w:color w:val="E36C0A" w:themeColor="accent6" w:themeShade="BF"/>
               </w:rPr>
               <m:t>u</m:t>
             </m:r>
@@ -2057,7 +1860,6 @@
             <m:r>
               <w:rPr>
                 <w:rFonts w:ascii="Cambria Math" w:hAnsi="Cambria Math" w:cs="Arial"/>
-                <w:color w:val="E36C0A" w:themeColor="accent6" w:themeShade="BF"/>
               </w:rPr>
               <m:t>n</m:t>
             </m:r>
@@ -2066,7 +1868,6 @@
         <m:r>
           <w:rPr>
             <w:rFonts w:ascii="Cambria Math" w:eastAsiaTheme="minorEastAsia" w:hAnsi="Cambria Math" w:cs="Arial"/>
-            <w:color w:val="E36C0A" w:themeColor="accent6" w:themeShade="BF"/>
           </w:rPr>
           <m:t>=</m:t>
         </m:r>
@@ -2076,7 +1877,6 @@
               <w:rPr>
                 <w:rFonts w:ascii="Cambria Math" w:eastAsiaTheme="minorEastAsia" w:hAnsi="Cambria Math" w:cs="Arial"/>
                 <w:i/>
-                <w:color w:val="E36C0A" w:themeColor="accent6" w:themeShade="BF"/>
               </w:rPr>
             </m:ctrlPr>
           </m:fPr>
@@ -2084,7 +1884,6 @@
             <m:r>
               <w:rPr>
                 <w:rFonts w:ascii="Cambria Math" w:eastAsiaTheme="minorEastAsia" w:hAnsi="Cambria Math" w:cs="Arial"/>
-                <w:color w:val="E36C0A" w:themeColor="accent6" w:themeShade="BF"/>
               </w:rPr>
               <m:t>1</m:t>
             </m:r>
@@ -2093,7 +1892,6 @@
             <m:r>
               <w:rPr>
                 <w:rFonts w:ascii="Cambria Math" w:eastAsiaTheme="minorEastAsia" w:hAnsi="Cambria Math" w:cs="Arial"/>
-                <w:color w:val="E36C0A" w:themeColor="accent6" w:themeShade="BF"/>
               </w:rPr>
               <m:t>n-5</m:t>
             </m:r>
@@ -2103,21 +1901,18 @@
       <w:r>
         <w:rPr>
           <w:rFonts w:eastAsiaTheme="minorEastAsia" w:cs="Arial"/>
-          <w:color w:val="E36C0A" w:themeColor="accent6" w:themeShade="BF"/>
         </w:rPr>
         <w:t>.</w:t>
       </w:r>
       <w:r>
         <w:rPr>
           <w:rFonts w:cs="Arial"/>
-          <w:color w:val="E36C0A" w:themeColor="accent6" w:themeShade="BF"/>
         </w:rPr>
         <w:t xml:space="preserve"> </w:t>
       </w:r>
       <w:r>
         <w:rPr>
           <w:rFonts w:cs="Arial"/>
-          <w:color w:val="E36C0A" w:themeColor="accent6" w:themeShade="BF"/>
         </w:rPr>
         <w:t xml:space="preserve"> On a </w:t>
       </w:r>
@@ -2125,7 +1920,6 @@
         <m:r>
           <w:rPr>
             <w:rFonts w:ascii="Cambria Math" w:hAnsi="Cambria Math" w:cs="Arial"/>
-            <w:color w:val="E36C0A" w:themeColor="accent6" w:themeShade="BF"/>
           </w:rPr>
           <m:t>u=</m:t>
         </m:r>
@@ -2135,7 +1929,6 @@
               <w:rPr>
                 <w:rFonts w:ascii="Cambria Math" w:hAnsi="Cambria Math" w:cs="Arial"/>
                 <w:i/>
-                <w:color w:val="E36C0A" w:themeColor="accent6" w:themeShade="BF"/>
               </w:rPr>
             </m:ctrlPr>
           </m:dPr>
@@ -2146,7 +1939,6 @@
                   <w:rPr>
                     <w:rFonts w:ascii="Cambria Math" w:hAnsi="Cambria Math" w:cs="Arial"/>
                     <w:i/>
-                    <w:color w:val="E36C0A" w:themeColor="accent6" w:themeShade="BF"/>
                   </w:rPr>
                 </m:ctrlPr>
               </m:sSubPr>
@@ -2154,7 +1946,6 @@
                 <m:r>
                   <w:rPr>
                     <w:rFonts w:ascii="Cambria Math" w:hAnsi="Cambria Math" w:cs="Arial"/>
-                    <w:color w:val="E36C0A" w:themeColor="accent6" w:themeShade="BF"/>
                   </w:rPr>
                   <m:t>u</m:t>
                 </m:r>
@@ -2163,7 +1954,6 @@
                 <m:r>
                   <w:rPr>
                     <w:rFonts w:ascii="Cambria Math" w:hAnsi="Cambria Math" w:cs="Arial"/>
-                    <w:color w:val="E36C0A" w:themeColor="accent6" w:themeShade="BF"/>
                   </w:rPr>
                   <m:t>6</m:t>
                 </m:r>
@@ -2172,7 +1962,6 @@
             <m:r>
               <w:rPr>
                 <w:rFonts w:ascii="Cambria Math" w:hAnsi="Cambria Math" w:cs="Arial"/>
-                <w:color w:val="E36C0A" w:themeColor="accent6" w:themeShade="BF"/>
               </w:rPr>
               <m:t> ;</m:t>
             </m:r>
@@ -2182,7 +1971,6 @@
                   <w:rPr>
                     <w:rFonts w:ascii="Cambria Math" w:hAnsi="Cambria Math" w:cs="Arial"/>
                     <w:i/>
-                    <w:color w:val="E36C0A" w:themeColor="accent6" w:themeShade="BF"/>
                   </w:rPr>
                 </m:ctrlPr>
               </m:sSubPr>
@@ -2190,7 +1978,6 @@
                 <m:r>
                   <w:rPr>
                     <w:rFonts w:ascii="Cambria Math" w:hAnsi="Cambria Math" w:cs="Arial"/>
-                    <w:color w:val="E36C0A" w:themeColor="accent6" w:themeShade="BF"/>
                   </w:rPr>
                   <m:t>u</m:t>
                 </m:r>
@@ -2199,7 +1986,6 @@
                 <m:r>
                   <w:rPr>
                     <w:rFonts w:ascii="Cambria Math" w:hAnsi="Cambria Math" w:cs="Arial"/>
-                    <w:color w:val="E36C0A" w:themeColor="accent6" w:themeShade="BF"/>
                   </w:rPr>
                   <m:t>7</m:t>
                 </m:r>
@@ -2208,7 +1994,6 @@
             <m:r>
               <w:rPr>
                 <w:rFonts w:ascii="Cambria Math" w:hAnsi="Cambria Math" w:cs="Arial"/>
-                <w:color w:val="E36C0A" w:themeColor="accent6" w:themeShade="BF"/>
               </w:rPr>
               <m:t> ;</m:t>
             </m:r>
@@ -2218,7 +2003,6 @@
                   <w:rPr>
                     <w:rFonts w:ascii="Cambria Math" w:hAnsi="Cambria Math" w:cs="Arial"/>
                     <w:i/>
-                    <w:color w:val="E36C0A" w:themeColor="accent6" w:themeShade="BF"/>
                   </w:rPr>
                 </m:ctrlPr>
               </m:sSubPr>
@@ -2226,7 +2010,6 @@
                 <m:r>
                   <w:rPr>
                     <w:rFonts w:ascii="Cambria Math" w:hAnsi="Cambria Math" w:cs="Arial"/>
-                    <w:color w:val="E36C0A" w:themeColor="accent6" w:themeShade="BF"/>
                   </w:rPr>
                   <m:t>u</m:t>
                 </m:r>
@@ -2235,7 +2018,6 @@
                 <m:r>
                   <w:rPr>
                     <w:rFonts w:ascii="Cambria Math" w:hAnsi="Cambria Math" w:cs="Arial"/>
-                    <w:color w:val="E36C0A" w:themeColor="accent6" w:themeShade="BF"/>
                   </w:rPr>
                   <m:t>8</m:t>
                 </m:r>
@@ -2244,7 +2026,6 @@
             <m:r>
               <w:rPr>
                 <w:rFonts w:ascii="Cambria Math" w:hAnsi="Cambria Math" w:cs="Arial"/>
-                <w:color w:val="E36C0A" w:themeColor="accent6" w:themeShade="BF"/>
               </w:rPr>
               <m:t> ;…</m:t>
             </m:r>
@@ -2253,7 +2034,6 @@
         <m:r>
           <w:rPr>
             <w:rFonts w:ascii="Cambria Math" w:hAnsi="Cambria Math" w:cs="Arial"/>
-            <w:color w:val="E36C0A" w:themeColor="accent6" w:themeShade="BF"/>
           </w:rPr>
           <m:t>=</m:t>
         </m:r>
@@ -2263,7 +2043,6 @@
               <w:rPr>
                 <w:rFonts w:ascii="Cambria Math" w:hAnsi="Cambria Math" w:cs="Arial"/>
                 <w:i/>
-                <w:color w:val="E36C0A" w:themeColor="accent6" w:themeShade="BF"/>
               </w:rPr>
             </m:ctrlPr>
           </m:dPr>
@@ -2271,7 +2050,6 @@
             <m:r>
               <w:rPr>
                 <w:rFonts w:ascii="Cambria Math" w:hAnsi="Cambria Math" w:cs="Arial"/>
-                <w:color w:val="E36C0A" w:themeColor="accent6" w:themeShade="BF"/>
               </w:rPr>
               <m:t>1 ;</m:t>
             </m:r>
@@ -2281,7 +2059,6 @@
                   <w:rPr>
                     <w:rFonts w:ascii="Cambria Math" w:hAnsi="Cambria Math" w:cs="Arial"/>
                     <w:i/>
-                    <w:color w:val="E36C0A" w:themeColor="accent6" w:themeShade="BF"/>
                   </w:rPr>
                 </m:ctrlPr>
               </m:fPr>
@@ -2289,7 +2066,6 @@
                 <m:r>
                   <w:rPr>
                     <w:rFonts w:ascii="Cambria Math" w:hAnsi="Cambria Math" w:cs="Arial"/>
-                    <w:color w:val="E36C0A" w:themeColor="accent6" w:themeShade="BF"/>
                   </w:rPr>
                   <m:t>1</m:t>
                 </m:r>
@@ -2298,7 +2074,6 @@
                 <m:r>
                   <w:rPr>
                     <w:rFonts w:ascii="Cambria Math" w:hAnsi="Cambria Math" w:cs="Arial"/>
-                    <w:color w:val="E36C0A" w:themeColor="accent6" w:themeShade="BF"/>
                   </w:rPr>
                   <m:t>2</m:t>
                 </m:r>
@@ -2307,7 +2082,6 @@
             <m:r>
               <w:rPr>
                 <w:rFonts w:ascii="Cambria Math" w:hAnsi="Cambria Math" w:cs="Arial"/>
-                <w:color w:val="E36C0A" w:themeColor="accent6" w:themeShade="BF"/>
               </w:rPr>
               <m:t> ;</m:t>
             </m:r>
@@ -2317,7 +2091,6 @@
                   <w:rPr>
                     <w:rFonts w:ascii="Cambria Math" w:hAnsi="Cambria Math" w:cs="Arial"/>
                     <w:i/>
-                    <w:color w:val="E36C0A" w:themeColor="accent6" w:themeShade="BF"/>
                   </w:rPr>
                 </m:ctrlPr>
               </m:fPr>
@@ -2325,7 +2098,6 @@
                 <m:r>
                   <w:rPr>
                     <w:rFonts w:ascii="Cambria Math" w:hAnsi="Cambria Math" w:cs="Arial"/>
-                    <w:color w:val="E36C0A" w:themeColor="accent6" w:themeShade="BF"/>
                   </w:rPr>
                   <m:t>1</m:t>
                 </m:r>
@@ -2334,7 +2106,6 @@
                 <m:r>
                   <w:rPr>
                     <w:rFonts w:ascii="Cambria Math" w:hAnsi="Cambria Math" w:cs="Arial"/>
-                    <w:color w:val="E36C0A" w:themeColor="accent6" w:themeShade="BF"/>
                   </w:rPr>
                   <m:t>3</m:t>
                 </m:r>
@@ -2343,7 +2114,6 @@
             <m:r>
               <w:rPr>
                 <w:rFonts w:ascii="Cambria Math" w:hAnsi="Cambria Math" w:cs="Arial"/>
-                <w:color w:val="E36C0A" w:themeColor="accent6" w:themeShade="BF"/>
               </w:rPr>
               <m:t> ;</m:t>
             </m:r>
@@ -2353,7 +2123,6 @@
                   <w:rPr>
                     <w:rFonts w:ascii="Cambria Math" w:hAnsi="Cambria Math" w:cs="Arial"/>
                     <w:i/>
-                    <w:color w:val="E36C0A" w:themeColor="accent6" w:themeShade="BF"/>
                   </w:rPr>
                 </m:ctrlPr>
               </m:fPr>
@@ -2361,7 +2130,6 @@
                 <m:r>
                   <w:rPr>
                     <w:rFonts w:ascii="Cambria Math" w:hAnsi="Cambria Math" w:cs="Arial"/>
-                    <w:color w:val="E36C0A" w:themeColor="accent6" w:themeShade="BF"/>
                   </w:rPr>
                   <m:t>1</m:t>
                 </m:r>
@@ -2370,7 +2138,6 @@
                 <m:r>
                   <w:rPr>
                     <w:rFonts w:ascii="Cambria Math" w:hAnsi="Cambria Math" w:cs="Arial"/>
-                    <w:color w:val="E36C0A" w:themeColor="accent6" w:themeShade="BF"/>
                   </w:rPr>
                   <m:t>4</m:t>
                 </m:r>
@@ -2379,7 +2146,6 @@
             <m:r>
               <w:rPr>
                 <w:rFonts w:ascii="Cambria Math" w:hAnsi="Cambria Math" w:cs="Arial"/>
-                <w:color w:val="E36C0A" w:themeColor="accent6" w:themeShade="BF"/>
               </w:rPr>
               <m:t> ;…</m:t>
             </m:r>
@@ -2405,15 +2171,14 @@
             <w:pPr>
               <w:rPr>
                 <w:rFonts w:eastAsiaTheme="minorEastAsia" w:cs="Arial"/>
-                <w:b/>
-                <w:color w:val="002060"/>
+                <w:color w:val="0000FF"/>
               </w:rPr>
             </w:pPr>
             <w:r>
               <w:rPr>
                 <w:rFonts w:eastAsiaTheme="minorEastAsia" w:cs="Arial"/>
                 <w:b/>
-                <w:color w:val="002060"/>
+                <w:color w:val="0000FF"/>
               </w:rPr>
               <w:t>Vocabulaire</w:t>
             </w:r>
@@ -2421,109 +2186,197 @@
               <w:rPr>
                 <w:rFonts w:eastAsiaTheme="minorEastAsia" w:cs="Arial"/>
                 <w:b/>
-                <w:color w:val="002060"/>
+                <w:color w:val="0000FF"/>
               </w:rPr>
               <w:t>.</w:t>
             </w:r>
             <w:r>
               <w:rPr>
                 <w:rFonts w:eastAsiaTheme="minorEastAsia" w:cs="Arial"/>
-                <w:color w:val="002060"/>
+                <w:color w:val="0000FF"/>
               </w:rPr>
               <w:t xml:space="preserve"> </w:t>
             </w:r>
             <w:r>
               <w:rPr>
-                <w:rFonts w:cs="Arial"/>
+                <w:rFonts w:eastAsiaTheme="minorEastAsia" w:cs="Arial"/>
+                <w:color w:val="0000FF"/>
+              </w:rPr>
+              <w:t xml:space="preserve">Une suite </w:t>
+            </w:r>
+            <m:oMath>
+              <m:d>
+                <m:dPr>
+                  <m:ctrlPr>
+                    <w:rPr>
+                      <w:rFonts w:ascii="Cambria Math" w:eastAsiaTheme="minorEastAsia" w:hAnsi="Cambria Math" w:cs="Arial"/>
+                      <w:i/>
+                      <w:color w:val="0000FF"/>
+                    </w:rPr>
+                  </m:ctrlPr>
+                </m:dPr>
+                <m:e>
+                  <m:sSub>
+                    <m:sSubPr>
+                      <m:ctrlPr>
+                        <w:rPr>
+                          <w:rFonts w:ascii="Cambria Math" w:eastAsiaTheme="minorEastAsia" w:hAnsi="Cambria Math" w:cs="Arial"/>
+                          <w:i/>
+                          <w:color w:val="0000FF"/>
+                        </w:rPr>
+                      </m:ctrlPr>
+                    </m:sSubPr>
+                    <m:e>
+                      <m:r>
+                        <w:rPr>
+                          <w:rFonts w:ascii="Cambria Math" w:eastAsiaTheme="minorEastAsia" w:hAnsi="Cambria Math" w:cs="Arial"/>
+                          <w:color w:val="0000FF"/>
+                        </w:rPr>
+                        <m:t>u</m:t>
+                      </m:r>
+                    </m:e>
+                    <m:sub>
+                      <m:r>
+                        <w:rPr>
+                          <w:rFonts w:ascii="Cambria Math" w:eastAsiaTheme="minorEastAsia" w:hAnsi="Cambria Math" w:cs="Arial"/>
+                          <w:color w:val="0000FF"/>
+                        </w:rPr>
+                        <m:t>n</m:t>
+                      </m:r>
+                    </m:sub>
+                  </m:sSub>
+                </m:e>
+              </m:d>
+            </m:oMath>
+            <w:r>
+              <w:rPr>
+                <w:rFonts w:eastAsiaTheme="minorEastAsia" w:cs="Arial"/>
+                <w:color w:val="0000FF"/>
+              </w:rPr>
+              <w:t xml:space="preserve"> est </w:t>
+            </w:r>
+            <w:r>
+              <w:rPr>
+                <w:rFonts w:eastAsiaTheme="minorEastAsia" w:cs="Arial"/>
                 <w:b/>
-                <w:color w:val="002060"/>
-              </w:rPr>
-              <w:t>Définir une suite par récurrence</w:t>
-            </w:r>
-            <w:r>
-              <w:rPr>
-                <w:rFonts w:cs="Arial"/>
-                <w:color w:val="002060"/>
-              </w:rPr>
-              <w:t>, c’est</w:t>
-            </w:r>
-            <w:r>
-              <w:rPr>
-                <w:rFonts w:cs="Arial"/>
-                <w:color w:val="002060"/>
-              </w:rPr>
-              <w:t> :</w:t>
-            </w:r>
-            <w:r>
-              <w:rPr>
-                <w:rFonts w:cs="Arial"/>
-                <w:color w:val="002060"/>
-              </w:rPr>
-              <w:t xml:space="preserve"> donner</w:t>
-            </w:r>
-            <w:r>
-              <w:rPr>
-                <w:rFonts w:cs="Arial"/>
-                <w:color w:val="002060"/>
-              </w:rPr>
-              <w:t> </w:t>
-            </w:r>
-            <w:r>
-              <w:rPr>
-                <w:rFonts w:cs="Arial"/>
-                <w:color w:val="002060"/>
-              </w:rPr>
-              <w:t>une relation permettant de calculer un terme à partir d’un ou plusieurs termes précédents</w:t>
-            </w:r>
-            <w:r>
-              <w:rPr>
-                <w:rFonts w:cs="Arial"/>
-                <w:color w:val="002060"/>
-              </w:rPr>
-              <w:t xml:space="preserve"> </w:t>
-            </w:r>
-            <w:r>
-              <w:rPr>
-                <w:rFonts w:cs="Arial"/>
-                <w:color w:val="002060"/>
+                <w:color w:val="0000FF"/>
+              </w:rPr>
+              <w:t>définie par récurrence</w:t>
+            </w:r>
+            <w:r>
+              <w:rPr>
+                <w:rFonts w:eastAsiaTheme="minorEastAsia" w:cs="Arial"/>
+                <w:color w:val="0000FF"/>
+              </w:rPr>
+              <w:t xml:space="preserve"> si</w:t>
+            </w:r>
+            <w:r>
+              <w:rPr>
+                <w:rFonts w:eastAsiaTheme="minorEastAsia" w:cs="Arial"/>
+                <w:color w:val="0000FF"/>
+              </w:rPr>
+              <w:t xml:space="preserve"> : </w:t>
+            </w:r>
+          </w:p>
+          <w:p>
+            <w:pPr>
+              <w:pStyle w:val="Paragraphedeliste"/>
+              <w:numPr>
+                <w:ilvl w:val="0"/>
+                <w:numId w:val="15"/>
+              </w:numPr>
+              <w:rPr>
+                <w:rFonts w:eastAsiaTheme="minorEastAsia" w:cs="Arial"/>
+                <w:b/>
+                <w:color w:val="0000FF"/>
+              </w:rPr>
+            </w:pPr>
+            <w:r>
+              <w:rPr>
+                <w:rFonts w:eastAsiaTheme="minorEastAsia" w:cs="Arial"/>
+                <w:color w:val="0000FF"/>
+              </w:rPr>
+              <w:t xml:space="preserve">On donne une formule exprimant </w:t>
+            </w:r>
+            <w:r>
+              <w:rPr>
+                <w:rFonts w:eastAsiaTheme="minorEastAsia" w:cs="Arial"/>
+                <w:color w:val="0000FF"/>
+              </w:rPr>
+              <w:t xml:space="preserve">tout </w:t>
+            </w:r>
+            <w:r>
+              <w:rPr>
+                <w:rFonts w:eastAsiaTheme="minorEastAsia" w:cs="Arial"/>
+                <w:color w:val="0000FF"/>
+              </w:rPr>
+              <w:t xml:space="preserve">terme, en </w:t>
+            </w:r>
+            <w:r>
+              <w:rPr>
+                <w:rFonts w:eastAsiaTheme="minorEastAsia" w:cs="Arial"/>
+                <w:color w:val="0000FF"/>
                 <w:u w:val="single"/>
               </w:rPr>
-              <w:t>ET</w:t>
-            </w:r>
-            <w:r>
-              <w:rPr>
-                <w:rFonts w:cs="Arial"/>
-                <w:color w:val="002060"/>
-              </w:rPr>
-              <w:t xml:space="preserve"> </w:t>
-            </w:r>
-            <w:r>
-              <w:rPr>
-                <w:rFonts w:cs="Arial"/>
-                <w:color w:val="002060"/>
-              </w:rPr>
-              <w:t xml:space="preserve">donner </w:t>
-            </w:r>
-            <w:r>
-              <w:rPr>
-                <w:rFonts w:cs="Arial"/>
-                <w:color w:val="002060"/>
-              </w:rPr>
-              <w:t>un ou plusieurs premiers terme</w:t>
-            </w:r>
-            <w:r>
-              <w:rPr>
-                <w:rFonts w:cs="Arial"/>
-                <w:color w:val="002060"/>
-              </w:rPr>
-              <w:t>s</w:t>
-            </w:r>
-            <w:r>
-              <w:rPr>
-                <w:rFonts w:cs="Arial"/>
-                <w:color w:val="002060"/>
-              </w:rPr>
-              <w:t>.</w:t>
+              <w:t>fonction d</w:t>
+            </w:r>
+            <w:r>
+              <w:rPr>
+                <w:rFonts w:eastAsiaTheme="minorEastAsia" w:cs="Arial"/>
+                <w:color w:val="0000FF"/>
+                <w:u w:val="single"/>
+              </w:rPr>
+              <w:t xml:space="preserve">’un ou plusieurs </w:t>
+            </w:r>
+            <w:r>
+              <w:rPr>
+                <w:rFonts w:eastAsiaTheme="minorEastAsia" w:cs="Arial"/>
+                <w:i/>
+                <w:color w:val="0000FF"/>
+                <w:u w:val="single"/>
+              </w:rPr>
+              <w:t>termes précédents</w:t>
+            </w:r>
+          </w:p>
+          <w:p>
+            <w:pPr>
+              <w:pStyle w:val="Paragraphedeliste"/>
+              <w:numPr>
+                <w:ilvl w:val="0"/>
+                <w:numId w:val="15"/>
+              </w:numPr>
+              <w:rPr>
+                <w:rFonts w:eastAsiaTheme="minorEastAsia" w:cs="Arial"/>
+                <w:color w:val="0000FF"/>
+              </w:rPr>
+            </w:pPr>
+            <w:r>
+              <w:rPr>
+                <w:rFonts w:eastAsiaTheme="minorEastAsia" w:cs="Arial"/>
+                <w:color w:val="0000FF"/>
+              </w:rPr>
+              <w:t xml:space="preserve">On </w:t>
+            </w:r>
+            <w:r>
+              <w:rPr>
+                <w:rFonts w:eastAsiaTheme="minorEastAsia" w:cs="Arial"/>
+                <w:color w:val="0000FF"/>
+              </w:rPr>
+              <w:t xml:space="preserve">donne </w:t>
+            </w:r>
+            <w:r>
+              <w:rPr>
+                <w:rFonts w:eastAsiaTheme="minorEastAsia" w:cs="Arial"/>
+                <w:color w:val="0000FF"/>
+              </w:rPr>
+              <w:t xml:space="preserve">un </w:t>
+            </w:r>
+            <w:r>
+              <w:rPr>
+                <w:rFonts w:eastAsiaTheme="minorEastAsia" w:cs="Arial"/>
+                <w:color w:val="0000FF"/>
+              </w:rPr>
+              <w:t>premier terme de la suite (voire plusieurs premiers termes)</w:t>
             </w:r>
           </w:p>
         </w:tc>
@@ -2532,15 +2385,13 @@
     <w:p>
       <w:pPr>
         <w:rPr>
-          <w:rFonts w:cs="Arial"/>
-          <w:color w:val="E36C0A" w:themeColor="accent6" w:themeShade="BF"/>
+          <w:rFonts w:eastAsiaTheme="minorEastAsia" w:cs="Arial"/>
         </w:rPr>
       </w:pPr>
       <w:r>
         <w:rPr>
           <w:rFonts w:cs="Arial"/>
           <w:b/>
-          <w:color w:val="E36C0A" w:themeColor="accent6" w:themeShade="BF"/>
         </w:rPr>
         <w:t>Exemple.</w:t>
       </w:r>
@@ -2548,21 +2399,18 @@
         <w:rPr>
           <w:rFonts w:cs="Arial"/>
           <w:b/>
-          <w:color w:val="E36C0A" w:themeColor="accent6" w:themeShade="BF"/>
         </w:rPr>
         <w:t xml:space="preserve">  </w:t>
       </w:r>
       <w:r>
         <w:rPr>
           <w:rFonts w:cs="Arial"/>
-          <w:color w:val="E36C0A" w:themeColor="accent6" w:themeShade="BF"/>
         </w:rPr>
         <w:t>Soit l</w:t>
       </w:r>
       <w:r>
         <w:rPr>
           <w:rFonts w:cs="Arial"/>
-          <w:color w:val="E36C0A" w:themeColor="accent6" w:themeShade="BF"/>
         </w:rPr>
         <w:t xml:space="preserve">a suite </w:t>
       </w:r>
@@ -2570,7 +2418,6 @@
         <m:r>
           <w:rPr>
             <w:rFonts w:ascii="Cambria Math" w:hAnsi="Cambria Math" w:cs="Arial"/>
-            <w:color w:val="E36C0A" w:themeColor="accent6" w:themeShade="BF"/>
           </w:rPr>
           <m:t>(</m:t>
         </m:r>
@@ -2580,7 +2427,6 @@
               <w:rPr>
                 <w:rFonts w:ascii="Cambria Math" w:hAnsi="Cambria Math" w:cs="Arial"/>
                 <w:i/>
-                <w:color w:val="E36C0A" w:themeColor="accent6" w:themeShade="BF"/>
               </w:rPr>
             </m:ctrlPr>
           </m:sSubPr>
@@ -2588,7 +2434,6 @@
             <m:r>
               <w:rPr>
                 <w:rFonts w:ascii="Cambria Math" w:hAnsi="Cambria Math" w:cs="Arial"/>
-                <w:color w:val="E36C0A" w:themeColor="accent6" w:themeShade="BF"/>
               </w:rPr>
               <m:t>u</m:t>
             </m:r>
@@ -2597,7 +2442,6 @@
             <m:r>
               <w:rPr>
                 <w:rFonts w:ascii="Cambria Math" w:hAnsi="Cambria Math" w:cs="Arial"/>
-                <w:color w:val="E36C0A" w:themeColor="accent6" w:themeShade="BF"/>
               </w:rPr>
               <m:t>n</m:t>
             </m:r>
@@ -2606,7 +2450,6 @@
         <m:r>
           <w:rPr>
             <w:rFonts w:ascii="Cambria Math" w:hAnsi="Cambria Math" w:cs="Arial"/>
-            <w:color w:val="E36C0A" w:themeColor="accent6" w:themeShade="BF"/>
           </w:rPr>
           <m:t>)</m:t>
         </m:r>
@@ -2614,14 +2457,12 @@
       <w:r>
         <w:rPr>
           <w:rFonts w:eastAsiaTheme="minorEastAsia" w:cs="Arial"/>
-          <w:color w:val="E36C0A" w:themeColor="accent6" w:themeShade="BF"/>
         </w:rPr>
         <w:t xml:space="preserve"> définie par</w:t>
       </w:r>
       <w:r>
         <w:rPr>
           <w:rFonts w:eastAsiaTheme="minorEastAsia" w:cs="Arial"/>
-          <w:color w:val="E36C0A" w:themeColor="accent6" w:themeShade="BF"/>
         </w:rPr>
         <w:t xml:space="preserve">  </w:t>
       </w:r>
@@ -2634,7 +2475,6 @@
               <w:rPr>
                 <w:rFonts w:ascii="Cambria Math" w:eastAsiaTheme="minorEastAsia" w:hAnsi="Cambria Math" w:cs="Arial"/>
                 <w:i/>
-                <w:color w:val="E36C0A" w:themeColor="accent6" w:themeShade="BF"/>
               </w:rPr>
             </m:ctrlPr>
           </m:dPr>
@@ -2645,7 +2485,6 @@
                   <w:rPr>
                     <w:rFonts w:ascii="Cambria Math" w:eastAsiaTheme="minorEastAsia" w:hAnsi="Cambria Math" w:cs="Arial"/>
                     <w:i/>
-                    <w:color w:val="E36C0A" w:themeColor="accent6" w:themeShade="BF"/>
                   </w:rPr>
                 </m:ctrlPr>
               </m:eqArrPr>
@@ -2656,7 +2495,6 @@
                       <w:rPr>
                         <w:rFonts w:ascii="Cambria Math" w:eastAsiaTheme="minorEastAsia" w:hAnsi="Cambria Math" w:cs="Arial"/>
                         <w:i/>
-                        <w:color w:val="E36C0A" w:themeColor="accent6" w:themeShade="BF"/>
                       </w:rPr>
                     </m:ctrlPr>
                   </m:sSubPr>
@@ -2664,7 +2502,6 @@
                     <m:r>
                       <w:rPr>
                         <w:rFonts w:ascii="Cambria Math" w:eastAsiaTheme="minorEastAsia" w:hAnsi="Cambria Math" w:cs="Arial"/>
-                        <w:color w:val="E36C0A" w:themeColor="accent6" w:themeShade="BF"/>
                       </w:rPr>
                       <m:t>u</m:t>
                     </m:r>
@@ -2673,7 +2510,6 @@
                     <m:r>
                       <w:rPr>
                         <w:rFonts w:ascii="Cambria Math" w:eastAsiaTheme="minorEastAsia" w:hAnsi="Cambria Math" w:cs="Arial"/>
-                        <w:color w:val="E36C0A" w:themeColor="accent6" w:themeShade="BF"/>
                       </w:rPr>
                       <m:t>0</m:t>
                     </m:r>
@@ -2682,21 +2518,19 @@
                 <m:r>
                   <w:rPr>
                     <w:rFonts w:ascii="Cambria Math" w:eastAsiaTheme="minorEastAsia" w:hAnsi="Cambria Math" w:cs="Arial"/>
-                    <w:color w:val="E36C0A" w:themeColor="accent6" w:themeShade="BF"/>
                   </w:rPr>
                   <m:t>=</m:t>
                 </m:r>
                 <m:r>
                   <w:rPr>
                     <w:rFonts w:ascii="Cambria Math" w:eastAsiaTheme="minorEastAsia" w:hAnsi="Cambria Math" w:cs="Arial"/>
-                    <w:color w:val="0070C0"/>
+                    <w:color w:val="FF0000"/>
                   </w:rPr>
                   <m:t>-6</m:t>
                 </m:r>
                 <m:r>
                   <w:rPr>
                     <w:rFonts w:ascii="Cambria Math" w:eastAsiaTheme="minorEastAsia" w:hAnsi="Cambria Math" w:cs="Arial"/>
-                    <w:color w:val="E36C0A" w:themeColor="accent6" w:themeShade="BF"/>
                   </w:rPr>
                   <m:t xml:space="preserve">                                  </m:t>
                 </m:r>
@@ -2708,7 +2542,6 @@
                       <w:rPr>
                         <w:rFonts w:ascii="Cambria Math" w:eastAsiaTheme="minorEastAsia" w:hAnsi="Cambria Math" w:cs="Arial"/>
                         <w:i/>
-                        <w:color w:val="E36C0A" w:themeColor="accent6" w:themeShade="BF"/>
                       </w:rPr>
                     </m:ctrlPr>
                   </m:sSubPr>
@@ -2716,7 +2549,6 @@
                     <m:r>
                       <w:rPr>
                         <w:rFonts w:ascii="Cambria Math" w:eastAsiaTheme="minorEastAsia" w:hAnsi="Cambria Math" w:cs="Arial"/>
-                        <w:color w:val="E36C0A" w:themeColor="accent6" w:themeShade="BF"/>
                       </w:rPr>
                       <m:t>u</m:t>
                     </m:r>
@@ -2725,7 +2557,6 @@
                     <m:r>
                       <w:rPr>
                         <w:rFonts w:ascii="Cambria Math" w:eastAsiaTheme="minorEastAsia" w:hAnsi="Cambria Math" w:cs="Arial"/>
-                        <w:color w:val="E36C0A" w:themeColor="accent6" w:themeShade="BF"/>
                       </w:rPr>
                       <m:t>n+1</m:t>
                     </m:r>
@@ -2734,7 +2565,6 @@
                 <m:r>
                   <w:rPr>
                     <w:rFonts w:ascii="Cambria Math" w:eastAsiaTheme="minorEastAsia" w:hAnsi="Cambria Math" w:cs="Arial"/>
-                    <w:color w:val="E36C0A" w:themeColor="accent6" w:themeShade="BF"/>
                   </w:rPr>
                   <m:t>=3</m:t>
                 </m:r>
@@ -2744,7 +2574,6 @@
                       <w:rPr>
                         <w:rFonts w:ascii="Cambria Math" w:eastAsiaTheme="minorEastAsia" w:hAnsi="Cambria Math" w:cs="Arial"/>
                         <w:i/>
-                        <w:color w:val="E36C0A" w:themeColor="accent6" w:themeShade="BF"/>
                       </w:rPr>
                     </m:ctrlPr>
                   </m:sSubPr>
@@ -2752,7 +2581,6 @@
                     <m:r>
                       <w:rPr>
                         <w:rFonts w:ascii="Cambria Math" w:eastAsiaTheme="minorEastAsia" w:hAnsi="Cambria Math" w:cs="Arial"/>
-                        <w:color w:val="E36C0A" w:themeColor="accent6" w:themeShade="BF"/>
                       </w:rPr>
                       <m:t>u</m:t>
                     </m:r>
@@ -2761,7 +2589,6 @@
                     <m:r>
                       <w:rPr>
                         <w:rFonts w:ascii="Cambria Math" w:eastAsiaTheme="minorEastAsia" w:hAnsi="Cambria Math" w:cs="Arial"/>
-                        <w:color w:val="E36C0A" w:themeColor="accent6" w:themeShade="BF"/>
                       </w:rPr>
                       <m:t>n</m:t>
                     </m:r>
@@ -2770,7 +2597,6 @@
                 <m:r>
                   <w:rPr>
                     <w:rFonts w:ascii="Cambria Math" w:eastAsiaTheme="minorEastAsia" w:hAnsi="Cambria Math" w:cs="Arial"/>
-                    <w:color w:val="E36C0A" w:themeColor="accent6" w:themeShade="BF"/>
                   </w:rPr>
                   <m:t xml:space="preserve">+15    </m:t>
                 </m:r>
@@ -2780,14 +2606,12 @@
                   </m:rPr>
                   <w:rPr>
                     <w:rFonts w:ascii="Cambria Math" w:eastAsiaTheme="minorEastAsia" w:hAnsi="Cambria Math" w:cs="Arial"/>
-                    <w:color w:val="E36C0A" w:themeColor="accent6" w:themeShade="BF"/>
                   </w:rPr>
                   <m:t xml:space="preserve">pour </m:t>
                 </m:r>
                 <m:r>
                   <w:rPr>
                     <w:rFonts w:ascii="Cambria Math" w:eastAsiaTheme="minorEastAsia" w:hAnsi="Cambria Math" w:cs="Arial"/>
-                    <w:color w:val="E36C0A" w:themeColor="accent6" w:themeShade="BF"/>
                   </w:rPr>
                   <m:t>n</m:t>
                 </m:r>
@@ -2798,7 +2622,6 @@
                   </m:rPr>
                   <w:rPr>
                     <w:rFonts w:ascii="Cambria Math" w:eastAsiaTheme="minorEastAsia" w:hAnsi="Cambria Math" w:cs="Arial"/>
-                    <w:color w:val="E36C0A" w:themeColor="accent6" w:themeShade="BF"/>
                   </w:rPr>
                   <m:t>∈N</m:t>
                 </m:r>
@@ -2810,22 +2633,33 @@
       <w:r>
         <w:rPr>
           <w:rFonts w:eastAsiaTheme="minorEastAsia" w:cs="Arial"/>
-          <w:color w:val="E36C0A" w:themeColor="accent6" w:themeShade="BF"/>
         </w:rPr>
         <w:t xml:space="preserve">  </w:t>
       </w:r>
       <w:r>
         <w:rPr>
           <w:rFonts w:eastAsiaTheme="minorEastAsia" w:cs="Arial"/>
-          <w:color w:val="E36C0A" w:themeColor="accent6" w:themeShade="BF"/>
-        </w:rPr>
-        <w:t xml:space="preserve">       (suivant = 3 </w:t>
+        </w:rPr>
+        <w:t xml:space="preserve">    </w:t>
+      </w:r>
+      <w:proofErr w:type="gramStart"/>
+      <w:r>
+        <w:rPr>
+          <w:rFonts w:eastAsiaTheme="minorEastAsia" w:cs="Arial"/>
+        </w:rPr>
+        <w:t xml:space="preserve">   (</w:t>
+      </w:r>
+      <w:proofErr w:type="gramEnd"/>
+      <w:r>
+        <w:rPr>
+          <w:rFonts w:eastAsiaTheme="minorEastAsia" w:cs="Arial"/>
+        </w:rPr>
+        <w:t xml:space="preserve">suivant = 3 </w:t>
       </w:r>
       <m:oMath>
         <m:r>
           <w:rPr>
             <w:rFonts w:ascii="Cambria Math" w:eastAsiaTheme="minorEastAsia" w:hAnsi="Cambria Math" w:cs="Arial"/>
-            <w:color w:val="E36C0A" w:themeColor="accent6" w:themeShade="BF"/>
           </w:rPr>
           <m:t>×</m:t>
         </m:r>
@@ -2833,14 +2667,12 @@
       <w:r>
         <w:rPr>
           <w:rFonts w:eastAsiaTheme="minorEastAsia" w:cs="Arial"/>
-          <w:color w:val="E36C0A" w:themeColor="accent6" w:themeShade="BF"/>
         </w:rPr>
         <w:t xml:space="preserve"> courant + 15) </w:t>
       </w:r>
       <w:r>
         <w:rPr>
           <w:rFonts w:eastAsiaTheme="minorEastAsia" w:cs="Arial"/>
-          <w:color w:val="E36C0A" w:themeColor="accent6" w:themeShade="BF"/>
         </w:rPr>
         <w:br/>
       </w:r>
@@ -2851,7 +2683,7 @@
               <w:rPr>
                 <w:rFonts w:ascii="Cambria Math" w:eastAsiaTheme="minorEastAsia" w:hAnsi="Cambria Math" w:cs="Arial"/>
                 <w:i/>
-                <w:color w:val="5F497A" w:themeColor="accent4" w:themeShade="BF"/>
+                <w:color w:val="7030A0"/>
               </w:rPr>
             </m:ctrlPr>
           </m:sSubPr>
@@ -2859,7 +2691,7 @@
             <m:r>
               <w:rPr>
                 <w:rFonts w:ascii="Cambria Math" w:eastAsiaTheme="minorEastAsia" w:hAnsi="Cambria Math" w:cs="Arial"/>
-                <w:color w:val="5F497A" w:themeColor="accent4" w:themeShade="BF"/>
+                <w:color w:val="7030A0"/>
               </w:rPr>
               <m:t>u</m:t>
             </m:r>
@@ -2868,7 +2700,7 @@
             <m:r>
               <w:rPr>
                 <w:rFonts w:ascii="Cambria Math" w:eastAsiaTheme="minorEastAsia" w:hAnsi="Cambria Math" w:cs="Arial"/>
-                <w:color w:val="5F497A" w:themeColor="accent4" w:themeShade="BF"/>
+                <w:color w:val="7030A0"/>
               </w:rPr>
               <m:t>1</m:t>
             </m:r>
@@ -2877,7 +2709,6 @@
         <m:r>
           <w:rPr>
             <w:rFonts w:ascii="Cambria Math" w:eastAsiaTheme="minorEastAsia" w:hAnsi="Cambria Math" w:cs="Arial"/>
-            <w:color w:val="E36C0A" w:themeColor="accent6" w:themeShade="BF"/>
           </w:rPr>
           <m:t>=3×</m:t>
         </m:r>
@@ -2887,7 +2718,6 @@
               <w:rPr>
                 <w:rFonts w:ascii="Cambria Math" w:eastAsiaTheme="minorEastAsia" w:hAnsi="Cambria Math" w:cs="Arial"/>
                 <w:i/>
-                <w:color w:val="E36C0A" w:themeColor="accent6" w:themeShade="BF"/>
               </w:rPr>
             </m:ctrlPr>
           </m:dPr>
@@ -2895,7 +2725,7 @@
             <m:r>
               <w:rPr>
                 <w:rFonts w:ascii="Cambria Math" w:eastAsiaTheme="minorEastAsia" w:hAnsi="Cambria Math" w:cs="Arial"/>
-                <w:color w:val="0070C0"/>
+                <w:color w:val="FF0000"/>
               </w:rPr>
               <m:t>-6</m:t>
             </m:r>
@@ -2904,14 +2734,13 @@
         <m:r>
           <w:rPr>
             <w:rFonts w:ascii="Cambria Math" w:eastAsiaTheme="minorEastAsia" w:hAnsi="Cambria Math" w:cs="Arial"/>
-            <w:color w:val="E36C0A" w:themeColor="accent6" w:themeShade="BF"/>
           </w:rPr>
           <m:t>+15=</m:t>
         </m:r>
         <m:r>
           <w:rPr>
             <w:rFonts w:ascii="Cambria Math" w:eastAsiaTheme="minorEastAsia" w:hAnsi="Cambria Math" w:cs="Arial"/>
-            <w:color w:val="5F497A" w:themeColor="accent4" w:themeShade="BF"/>
+            <w:color w:val="7030A0"/>
           </w:rPr>
           <m:t>-3</m:t>
         </m:r>
@@ -2919,21 +2748,18 @@
       <w:r>
         <w:rPr>
           <w:rFonts w:eastAsiaTheme="minorEastAsia" w:cs="Arial"/>
-          <w:color w:val="E36C0A" w:themeColor="accent6" w:themeShade="BF"/>
         </w:rPr>
         <w:t xml:space="preserve">    ( autrement dit</w:t>
       </w:r>
       <w:r>
         <w:rPr>
           <w:rFonts w:eastAsiaTheme="minorEastAsia" w:cs="Arial"/>
-          <w:color w:val="E36C0A" w:themeColor="accent6" w:themeShade="BF"/>
         </w:rPr>
         <w:t>,</w:t>
       </w:r>
       <w:r>
         <w:rPr>
           <w:rFonts w:eastAsiaTheme="minorEastAsia" w:cs="Arial"/>
-          <w:color w:val="E36C0A" w:themeColor="accent6" w:themeShade="BF"/>
         </w:rPr>
         <w:t xml:space="preserve"> on a remplacé </w:t>
       </w:r>
@@ -2941,7 +2767,6 @@
         <m:r>
           <w:rPr>
             <w:rFonts w:ascii="Cambria Math" w:eastAsiaTheme="minorEastAsia" w:hAnsi="Cambria Math" w:cs="Arial"/>
-            <w:color w:val="E36C0A" w:themeColor="accent6" w:themeShade="BF"/>
           </w:rPr>
           <m:t>n</m:t>
         </m:r>
@@ -2949,7 +2774,6 @@
       <w:r>
         <w:rPr>
           <w:rFonts w:eastAsiaTheme="minorEastAsia" w:cs="Arial"/>
-          <w:color w:val="E36C0A" w:themeColor="accent6" w:themeShade="BF"/>
         </w:rPr>
         <w:t xml:space="preserve"> par </w:t>
       </w:r>
@@ -2957,7 +2781,6 @@
         <m:r>
           <w:rPr>
             <w:rFonts w:ascii="Cambria Math" w:eastAsiaTheme="minorEastAsia" w:hAnsi="Cambria Math" w:cs="Arial"/>
-            <w:color w:val="E36C0A" w:themeColor="accent6" w:themeShade="BF"/>
           </w:rPr>
           <m:t>0</m:t>
         </m:r>
@@ -2965,7 +2788,6 @@
       <w:r>
         <w:rPr>
           <w:rFonts w:eastAsiaTheme="minorEastAsia" w:cs="Arial"/>
-          <w:color w:val="E36C0A" w:themeColor="accent6" w:themeShade="BF"/>
         </w:rPr>
         <w:t xml:space="preserve"> :  </w:t>
       </w:r>
@@ -2976,7 +2798,7 @@
               <w:rPr>
                 <w:rFonts w:ascii="Cambria Math" w:eastAsiaTheme="minorEastAsia" w:hAnsi="Cambria Math" w:cs="Arial"/>
                 <w:i/>
-                <w:color w:val="5F497A" w:themeColor="accent4" w:themeShade="BF"/>
+                <w:color w:val="7030A0"/>
               </w:rPr>
             </m:ctrlPr>
           </m:sSubPr>
@@ -2984,7 +2806,7 @@
             <m:r>
               <w:rPr>
                 <w:rFonts w:ascii="Cambria Math" w:eastAsiaTheme="minorEastAsia" w:hAnsi="Cambria Math" w:cs="Arial"/>
-                <w:color w:val="5F497A" w:themeColor="accent4" w:themeShade="BF"/>
+                <w:color w:val="7030A0"/>
               </w:rPr>
               <m:t>u</m:t>
             </m:r>
@@ -2993,7 +2815,7 @@
             <m:r>
               <w:rPr>
                 <w:rFonts w:ascii="Cambria Math" w:eastAsiaTheme="minorEastAsia" w:hAnsi="Cambria Math" w:cs="Arial"/>
-                <w:color w:val="5F497A" w:themeColor="accent4" w:themeShade="BF"/>
+                <w:color w:val="7030A0"/>
               </w:rPr>
               <m:t>1</m:t>
             </m:r>
@@ -3002,7 +2824,6 @@
         <m:r>
           <w:rPr>
             <w:rFonts w:ascii="Cambria Math" w:eastAsiaTheme="minorEastAsia" w:hAnsi="Cambria Math" w:cs="Arial"/>
-            <w:color w:val="E36C0A" w:themeColor="accent6" w:themeShade="BF"/>
           </w:rPr>
           <m:t>=</m:t>
         </m:r>
@@ -3012,7 +2833,6 @@
               <w:rPr>
                 <w:rFonts w:ascii="Cambria Math" w:eastAsiaTheme="minorEastAsia" w:hAnsi="Cambria Math" w:cs="Arial"/>
                 <w:i/>
-                <w:color w:val="E36C0A" w:themeColor="accent6" w:themeShade="BF"/>
               </w:rPr>
             </m:ctrlPr>
           </m:sSubPr>
@@ -3020,7 +2840,6 @@
             <m:r>
               <w:rPr>
                 <w:rFonts w:ascii="Cambria Math" w:eastAsiaTheme="minorEastAsia" w:hAnsi="Cambria Math" w:cs="Arial"/>
-                <w:color w:val="E36C0A" w:themeColor="accent6" w:themeShade="BF"/>
               </w:rPr>
               <m:t>u</m:t>
             </m:r>
@@ -3029,7 +2848,6 @@
             <m:r>
               <w:rPr>
                 <w:rFonts w:ascii="Cambria Math" w:eastAsiaTheme="minorEastAsia" w:hAnsi="Cambria Math" w:cs="Arial"/>
-                <w:color w:val="E36C0A" w:themeColor="accent6" w:themeShade="BF"/>
               </w:rPr>
               <m:t>0+1</m:t>
             </m:r>
@@ -3038,7 +2856,6 @@
         <m:r>
           <w:rPr>
             <w:rFonts w:ascii="Cambria Math" w:eastAsiaTheme="minorEastAsia" w:hAnsi="Cambria Math" w:cs="Arial"/>
-            <w:color w:val="E36C0A" w:themeColor="accent6" w:themeShade="BF"/>
           </w:rPr>
           <m:t>=3</m:t>
         </m:r>
@@ -3048,7 +2865,7 @@
               <w:rPr>
                 <w:rFonts w:ascii="Cambria Math" w:eastAsiaTheme="minorEastAsia" w:hAnsi="Cambria Math" w:cs="Arial"/>
                 <w:i/>
-                <w:color w:val="0070C0"/>
+                <w:color w:val="FF0000"/>
               </w:rPr>
             </m:ctrlPr>
           </m:sSubPr>
@@ -3056,7 +2873,7 @@
             <m:r>
               <w:rPr>
                 <w:rFonts w:ascii="Cambria Math" w:eastAsiaTheme="minorEastAsia" w:hAnsi="Cambria Math" w:cs="Arial"/>
-                <w:color w:val="0070C0"/>
+                <w:color w:val="FF0000"/>
               </w:rPr>
               <m:t>u</m:t>
             </m:r>
@@ -3065,7 +2882,7 @@
             <m:r>
               <w:rPr>
                 <w:rFonts w:ascii="Cambria Math" w:eastAsiaTheme="minorEastAsia" w:hAnsi="Cambria Math" w:cs="Arial"/>
-                <w:color w:val="0070C0"/>
+                <w:color w:val="FF0000"/>
               </w:rPr>
               <m:t>0</m:t>
             </m:r>
@@ -3074,7 +2891,6 @@
         <m:r>
           <w:rPr>
             <w:rFonts w:ascii="Cambria Math" w:eastAsiaTheme="minorEastAsia" w:hAnsi="Cambria Math" w:cs="Arial"/>
-            <w:color w:val="E36C0A" w:themeColor="accent6" w:themeShade="BF"/>
           </w:rPr>
           <m:t>+15</m:t>
         </m:r>
@@ -3082,14 +2898,12 @@
       <w:r>
         <w:rPr>
           <w:rFonts w:eastAsiaTheme="minorEastAsia" w:cs="Arial"/>
-          <w:color w:val="E36C0A" w:themeColor="accent6" w:themeShade="BF"/>
         </w:rPr>
         <w:t xml:space="preserve"> )</w:t>
       </w:r>
       <w:r>
         <w:rPr>
           <w:rFonts w:eastAsiaTheme="minorEastAsia" w:cs="Arial"/>
-          <w:color w:val="E36C0A" w:themeColor="accent6" w:themeShade="BF"/>
         </w:rPr>
         <w:br/>
       </w:r>
@@ -3100,7 +2914,7 @@
               <w:rPr>
                 <w:rFonts w:ascii="Cambria Math" w:eastAsiaTheme="minorEastAsia" w:hAnsi="Cambria Math" w:cs="Arial"/>
                 <w:i/>
-                <w:color w:val="00B050"/>
+                <w:color w:val="76923C" w:themeColor="accent3" w:themeShade="BF"/>
               </w:rPr>
             </m:ctrlPr>
           </m:sSubPr>
@@ -3108,7 +2922,7 @@
             <m:r>
               <w:rPr>
                 <w:rFonts w:ascii="Cambria Math" w:eastAsiaTheme="minorEastAsia" w:hAnsi="Cambria Math" w:cs="Arial"/>
-                <w:color w:val="00B050"/>
+                <w:color w:val="76923C" w:themeColor="accent3" w:themeShade="BF"/>
               </w:rPr>
               <m:t>u</m:t>
             </m:r>
@@ -3117,7 +2931,7 @@
             <m:r>
               <w:rPr>
                 <w:rFonts w:ascii="Cambria Math" w:eastAsiaTheme="minorEastAsia" w:hAnsi="Cambria Math" w:cs="Arial"/>
-                <w:color w:val="00B050"/>
+                <w:color w:val="76923C" w:themeColor="accent3" w:themeShade="BF"/>
               </w:rPr>
               <m:t>2</m:t>
             </m:r>
@@ -3126,7 +2940,6 @@
         <m:r>
           <w:rPr>
             <w:rFonts w:ascii="Cambria Math" w:eastAsiaTheme="minorEastAsia" w:hAnsi="Cambria Math" w:cs="Arial"/>
-            <w:color w:val="E36C0A" w:themeColor="accent6" w:themeShade="BF"/>
           </w:rPr>
           <m:t>=3×</m:t>
         </m:r>
@@ -3136,7 +2949,6 @@
               <w:rPr>
                 <w:rFonts w:ascii="Cambria Math" w:eastAsiaTheme="minorEastAsia" w:hAnsi="Cambria Math" w:cs="Arial"/>
                 <w:i/>
-                <w:color w:val="E36C0A" w:themeColor="accent6" w:themeShade="BF"/>
               </w:rPr>
             </m:ctrlPr>
           </m:dPr>
@@ -3144,7 +2956,7 @@
             <m:r>
               <w:rPr>
                 <w:rFonts w:ascii="Cambria Math" w:eastAsiaTheme="minorEastAsia" w:hAnsi="Cambria Math" w:cs="Arial"/>
-                <w:color w:val="5F497A" w:themeColor="accent4" w:themeShade="BF"/>
+                <w:color w:val="7030A0"/>
               </w:rPr>
               <m:t>-3</m:t>
             </m:r>
@@ -3153,14 +2965,13 @@
         <m:r>
           <w:rPr>
             <w:rFonts w:ascii="Cambria Math" w:eastAsiaTheme="minorEastAsia" w:hAnsi="Cambria Math" w:cs="Arial"/>
-            <w:color w:val="E36C0A" w:themeColor="accent6" w:themeShade="BF"/>
           </w:rPr>
           <m:t>+15=</m:t>
         </m:r>
         <m:r>
           <w:rPr>
             <w:rFonts w:ascii="Cambria Math" w:eastAsiaTheme="minorEastAsia" w:hAnsi="Cambria Math" w:cs="Arial"/>
-            <w:color w:val="00B050"/>
+            <w:color w:val="76923C" w:themeColor="accent3" w:themeShade="BF"/>
           </w:rPr>
           <m:t>6</m:t>
         </m:r>
@@ -3168,21 +2979,18 @@
       <w:r>
         <w:rPr>
           <w:rFonts w:eastAsiaTheme="minorEastAsia" w:cs="Arial"/>
-          <w:color w:val="E36C0A" w:themeColor="accent6" w:themeShade="BF"/>
         </w:rPr>
         <w:t xml:space="preserve">       ( autrement dit</w:t>
       </w:r>
       <w:r>
         <w:rPr>
           <w:rFonts w:eastAsiaTheme="minorEastAsia" w:cs="Arial"/>
-          <w:color w:val="E36C0A" w:themeColor="accent6" w:themeShade="BF"/>
         </w:rPr>
         <w:t>,</w:t>
       </w:r>
       <w:r>
         <w:rPr>
           <w:rFonts w:eastAsiaTheme="minorEastAsia" w:cs="Arial"/>
-          <w:color w:val="E36C0A" w:themeColor="accent6" w:themeShade="BF"/>
         </w:rPr>
         <w:t xml:space="preserve"> on a remplacé </w:t>
       </w:r>
@@ -3190,7 +2998,6 @@
         <m:r>
           <w:rPr>
             <w:rFonts w:ascii="Cambria Math" w:eastAsiaTheme="minorEastAsia" w:hAnsi="Cambria Math" w:cs="Arial"/>
-            <w:color w:val="E36C0A" w:themeColor="accent6" w:themeShade="BF"/>
           </w:rPr>
           <m:t>n</m:t>
         </m:r>
@@ -3198,7 +3005,6 @@
       <w:r>
         <w:rPr>
           <w:rFonts w:eastAsiaTheme="minorEastAsia" w:cs="Arial"/>
-          <w:color w:val="E36C0A" w:themeColor="accent6" w:themeShade="BF"/>
         </w:rPr>
         <w:t xml:space="preserve"> par </w:t>
       </w:r>
@@ -3206,7 +3012,6 @@
         <m:r>
           <w:rPr>
             <w:rFonts w:ascii="Cambria Math" w:eastAsiaTheme="minorEastAsia" w:hAnsi="Cambria Math" w:cs="Arial"/>
-            <w:color w:val="E36C0A" w:themeColor="accent6" w:themeShade="BF"/>
           </w:rPr>
           <m:t>1</m:t>
         </m:r>
@@ -3214,7 +3019,6 @@
       <w:r>
         <w:rPr>
           <w:rFonts w:eastAsiaTheme="minorEastAsia" w:cs="Arial"/>
-          <w:color w:val="E36C0A" w:themeColor="accent6" w:themeShade="BF"/>
         </w:rPr>
         <w:t xml:space="preserve"> :  </w:t>
       </w:r>
@@ -3225,7 +3029,7 @@
               <w:rPr>
                 <w:rFonts w:ascii="Cambria Math" w:eastAsiaTheme="minorEastAsia" w:hAnsi="Cambria Math" w:cs="Arial"/>
                 <w:i/>
-                <w:color w:val="00B050"/>
+                <w:color w:val="76923C" w:themeColor="accent3" w:themeShade="BF"/>
               </w:rPr>
             </m:ctrlPr>
           </m:sSubPr>
@@ -3233,7 +3037,7 @@
             <m:r>
               <w:rPr>
                 <w:rFonts w:ascii="Cambria Math" w:eastAsiaTheme="minorEastAsia" w:hAnsi="Cambria Math" w:cs="Arial"/>
-                <w:color w:val="00B050"/>
+                <w:color w:val="76923C" w:themeColor="accent3" w:themeShade="BF"/>
               </w:rPr>
               <m:t>u</m:t>
             </m:r>
@@ -3242,7 +3046,7 @@
             <m:r>
               <w:rPr>
                 <w:rFonts w:ascii="Cambria Math" w:eastAsiaTheme="minorEastAsia" w:hAnsi="Cambria Math" w:cs="Arial"/>
-                <w:color w:val="00B050"/>
+                <w:color w:val="76923C" w:themeColor="accent3" w:themeShade="BF"/>
               </w:rPr>
               <m:t>2</m:t>
             </m:r>
@@ -3251,7 +3055,6 @@
         <m:r>
           <w:rPr>
             <w:rFonts w:ascii="Cambria Math" w:eastAsiaTheme="minorEastAsia" w:hAnsi="Cambria Math" w:cs="Arial"/>
-            <w:color w:val="E36C0A" w:themeColor="accent6" w:themeShade="BF"/>
           </w:rPr>
           <m:t>=</m:t>
         </m:r>
@@ -3261,7 +3064,6 @@
               <w:rPr>
                 <w:rFonts w:ascii="Cambria Math" w:eastAsiaTheme="minorEastAsia" w:hAnsi="Cambria Math" w:cs="Arial"/>
                 <w:i/>
-                <w:color w:val="E36C0A" w:themeColor="accent6" w:themeShade="BF"/>
               </w:rPr>
             </m:ctrlPr>
           </m:sSubPr>
@@ -3269,7 +3071,6 @@
             <m:r>
               <w:rPr>
                 <w:rFonts w:ascii="Cambria Math" w:eastAsiaTheme="minorEastAsia" w:hAnsi="Cambria Math" w:cs="Arial"/>
-                <w:color w:val="E36C0A" w:themeColor="accent6" w:themeShade="BF"/>
               </w:rPr>
               <m:t>u</m:t>
             </m:r>
@@ -3278,7 +3079,6 @@
             <m:r>
               <w:rPr>
                 <w:rFonts w:ascii="Cambria Math" w:eastAsiaTheme="minorEastAsia" w:hAnsi="Cambria Math" w:cs="Arial"/>
-                <w:color w:val="E36C0A" w:themeColor="accent6" w:themeShade="BF"/>
               </w:rPr>
               <m:t>1+1</m:t>
             </m:r>
@@ -3287,7 +3087,6 @@
         <m:r>
           <w:rPr>
             <w:rFonts w:ascii="Cambria Math" w:eastAsiaTheme="minorEastAsia" w:hAnsi="Cambria Math" w:cs="Arial"/>
-            <w:color w:val="E36C0A" w:themeColor="accent6" w:themeShade="BF"/>
           </w:rPr>
           <m:t>=3</m:t>
         </m:r>
@@ -3297,7 +3096,7 @@
               <w:rPr>
                 <w:rFonts w:ascii="Cambria Math" w:eastAsiaTheme="minorEastAsia" w:hAnsi="Cambria Math" w:cs="Arial"/>
                 <w:i/>
-                <w:color w:val="5F497A" w:themeColor="accent4" w:themeShade="BF"/>
+                <w:color w:val="7030A0"/>
               </w:rPr>
             </m:ctrlPr>
           </m:sSubPr>
@@ -3305,7 +3104,7 @@
             <m:r>
               <w:rPr>
                 <w:rFonts w:ascii="Cambria Math" w:eastAsiaTheme="minorEastAsia" w:hAnsi="Cambria Math" w:cs="Arial"/>
-                <w:color w:val="5F497A" w:themeColor="accent4" w:themeShade="BF"/>
+                <w:color w:val="7030A0"/>
               </w:rPr>
               <m:t>u</m:t>
             </m:r>
@@ -3314,7 +3113,7 @@
             <m:r>
               <w:rPr>
                 <w:rFonts w:ascii="Cambria Math" w:eastAsiaTheme="minorEastAsia" w:hAnsi="Cambria Math" w:cs="Arial"/>
-                <w:color w:val="5F497A" w:themeColor="accent4" w:themeShade="BF"/>
+                <w:color w:val="7030A0"/>
               </w:rPr>
               <m:t>1</m:t>
             </m:r>
@@ -3323,7 +3122,6 @@
         <m:r>
           <w:rPr>
             <w:rFonts w:ascii="Cambria Math" w:eastAsiaTheme="minorEastAsia" w:hAnsi="Cambria Math" w:cs="Arial"/>
-            <w:color w:val="E36C0A" w:themeColor="accent6" w:themeShade="BF"/>
           </w:rPr>
           <m:t>+15</m:t>
         </m:r>
@@ -3331,14 +3129,12 @@
       <w:r>
         <w:rPr>
           <w:rFonts w:eastAsiaTheme="minorEastAsia" w:cs="Arial"/>
-          <w:color w:val="E36C0A" w:themeColor="accent6" w:themeShade="BF"/>
         </w:rPr>
         <w:t xml:space="preserve"> )</w:t>
       </w:r>
       <w:r>
         <w:rPr>
           <w:rFonts w:eastAsiaTheme="minorEastAsia" w:cs="Arial"/>
-          <w:color w:val="E36C0A" w:themeColor="accent6" w:themeShade="BF"/>
         </w:rPr>
         <w:br/>
       </w:r>
@@ -3349,7 +3145,7 @@
               <w:rPr>
                 <w:rFonts w:ascii="Cambria Math" w:eastAsiaTheme="minorEastAsia" w:hAnsi="Cambria Math" w:cs="Arial"/>
                 <w:i/>
-                <w:color w:val="FF0000"/>
+                <w:color w:val="E36C0A" w:themeColor="accent6" w:themeShade="BF"/>
               </w:rPr>
             </m:ctrlPr>
           </m:sSubPr>
@@ -3357,7 +3153,7 @@
             <m:r>
               <w:rPr>
                 <w:rFonts w:ascii="Cambria Math" w:eastAsiaTheme="minorEastAsia" w:hAnsi="Cambria Math" w:cs="Arial"/>
-                <w:color w:val="FF0000"/>
+                <w:color w:val="E36C0A" w:themeColor="accent6" w:themeShade="BF"/>
               </w:rPr>
               <m:t>u</m:t>
             </m:r>
@@ -3366,7 +3162,7 @@
             <m:r>
               <w:rPr>
                 <w:rFonts w:ascii="Cambria Math" w:eastAsiaTheme="minorEastAsia" w:hAnsi="Cambria Math" w:cs="Arial"/>
-                <w:color w:val="FF0000"/>
+                <w:color w:val="E36C0A" w:themeColor="accent6" w:themeShade="BF"/>
               </w:rPr>
               <m:t>3</m:t>
             </m:r>
@@ -3375,7 +3171,6 @@
         <m:r>
           <w:rPr>
             <w:rFonts w:ascii="Cambria Math" w:eastAsiaTheme="minorEastAsia" w:hAnsi="Cambria Math" w:cs="Arial"/>
-            <w:color w:val="E36C0A" w:themeColor="accent6" w:themeShade="BF"/>
           </w:rPr>
           <m:t>=3×</m:t>
         </m:r>
@@ -3385,7 +3180,6 @@
               <w:rPr>
                 <w:rFonts w:ascii="Cambria Math" w:eastAsiaTheme="minorEastAsia" w:hAnsi="Cambria Math" w:cs="Arial"/>
                 <w:i/>
-                <w:color w:val="E36C0A" w:themeColor="accent6" w:themeShade="BF"/>
               </w:rPr>
             </m:ctrlPr>
           </m:dPr>
@@ -3393,7 +3187,7 @@
             <m:r>
               <w:rPr>
                 <w:rFonts w:ascii="Cambria Math" w:eastAsiaTheme="minorEastAsia" w:hAnsi="Cambria Math" w:cs="Arial"/>
-                <w:color w:val="00B050"/>
+                <w:color w:val="76923C" w:themeColor="accent3" w:themeShade="BF"/>
               </w:rPr>
               <m:t>6</m:t>
             </m:r>
@@ -3402,14 +3196,13 @@
         <m:r>
           <w:rPr>
             <w:rFonts w:ascii="Cambria Math" w:eastAsiaTheme="minorEastAsia" w:hAnsi="Cambria Math" w:cs="Arial"/>
-            <w:color w:val="E36C0A" w:themeColor="accent6" w:themeShade="BF"/>
           </w:rPr>
           <m:t>+15=</m:t>
         </m:r>
         <m:r>
           <w:rPr>
             <w:rFonts w:ascii="Cambria Math" w:eastAsiaTheme="minorEastAsia" w:hAnsi="Cambria Math" w:cs="Arial"/>
-            <w:color w:val="FF0000"/>
+            <w:color w:val="E36C0A" w:themeColor="accent6" w:themeShade="BF"/>
           </w:rPr>
           <m:t>33</m:t>
         </m:r>
@@ -3417,21 +3210,18 @@
       <w:r>
         <w:rPr>
           <w:rFonts w:eastAsiaTheme="minorEastAsia" w:cs="Arial"/>
-          <w:color w:val="E36C0A" w:themeColor="accent6" w:themeShade="BF"/>
         </w:rPr>
         <w:t xml:space="preserve">        </w:t>
       </w:r>
       <w:r>
         <w:rPr>
           <w:rFonts w:eastAsiaTheme="minorEastAsia" w:cs="Arial"/>
-          <w:color w:val="E36C0A" w:themeColor="accent6" w:themeShade="BF"/>
         </w:rPr>
         <w:br/>
       </w:r>
       <w:r>
         <w:rPr>
           <w:rFonts w:eastAsiaTheme="minorEastAsia" w:cs="Arial"/>
-          <w:color w:val="E36C0A" w:themeColor="accent6" w:themeShade="BF"/>
         </w:rPr>
         <w:t xml:space="preserve">Etc…   </w:t>
       </w:r>
@@ -3439,7 +3229,6 @@
         <m:r>
           <w:rPr>
             <w:rFonts w:ascii="Cambria Math" w:eastAsiaTheme="minorEastAsia" w:hAnsi="Cambria Math" w:cs="Arial"/>
-            <w:color w:val="E36C0A" w:themeColor="accent6" w:themeShade="BF"/>
           </w:rPr>
           <m:t>u=</m:t>
         </m:r>
@@ -3449,7 +3238,6 @@
               <w:rPr>
                 <w:rFonts w:ascii="Cambria Math" w:eastAsiaTheme="minorEastAsia" w:hAnsi="Cambria Math" w:cs="Arial"/>
                 <w:i/>
-                <w:color w:val="E36C0A" w:themeColor="accent6" w:themeShade="BF"/>
               </w:rPr>
             </m:ctrlPr>
           </m:dPr>
@@ -3457,56 +3245,52 @@
             <m:r>
               <w:rPr>
                 <w:rFonts w:ascii="Cambria Math" w:eastAsiaTheme="minorEastAsia" w:hAnsi="Cambria Math" w:cs="Arial"/>
-                <w:color w:val="0070C0"/>
+                <w:color w:val="FF0000"/>
               </w:rPr>
               <m:t>-6</m:t>
+            </m:r>
+            <m:r>
+              <w:rPr>
+                <w:rFonts w:ascii="Cambria Math" w:eastAsiaTheme="minorEastAsia" w:hAnsi="Cambria Math" w:cs="Arial"/>
+              </w:rPr>
+              <m:t>;</m:t>
+            </m:r>
+            <m:r>
+              <w:rPr>
+                <w:rFonts w:ascii="Cambria Math" w:eastAsiaTheme="minorEastAsia" w:hAnsi="Cambria Math" w:cs="Arial"/>
+                <w:color w:val="7030A0"/>
+              </w:rPr>
+              <m:t>-3</m:t>
+            </m:r>
+            <m:r>
+              <w:rPr>
+                <w:rFonts w:ascii="Cambria Math" w:eastAsiaTheme="minorEastAsia" w:hAnsi="Cambria Math" w:cs="Arial"/>
+              </w:rPr>
+              <m:t>;</m:t>
+            </m:r>
+            <m:r>
+              <w:rPr>
+                <w:rFonts w:ascii="Cambria Math" w:eastAsiaTheme="minorEastAsia" w:hAnsi="Cambria Math" w:cs="Arial"/>
+                <w:color w:val="76923C" w:themeColor="accent3" w:themeShade="BF"/>
+              </w:rPr>
+              <m:t>6</m:t>
+            </m:r>
+            <m:r>
+              <w:rPr>
+                <w:rFonts w:ascii="Cambria Math" w:eastAsiaTheme="minorEastAsia" w:hAnsi="Cambria Math" w:cs="Arial"/>
+              </w:rPr>
+              <m:t>;</m:t>
             </m:r>
             <m:r>
               <w:rPr>
                 <w:rFonts w:ascii="Cambria Math" w:eastAsiaTheme="minorEastAsia" w:hAnsi="Cambria Math" w:cs="Arial"/>
                 <w:color w:val="E36C0A" w:themeColor="accent6" w:themeShade="BF"/>
               </w:rPr>
-              <m:t>;</m:t>
+              <m:t>33</m:t>
             </m:r>
             <m:r>
               <w:rPr>
                 <w:rFonts w:ascii="Cambria Math" w:eastAsiaTheme="minorEastAsia" w:hAnsi="Cambria Math" w:cs="Arial"/>
-                <w:color w:val="5F497A" w:themeColor="accent4" w:themeShade="BF"/>
-              </w:rPr>
-              <m:t>-3</m:t>
-            </m:r>
-            <m:r>
-              <w:rPr>
-                <w:rFonts w:ascii="Cambria Math" w:eastAsiaTheme="minorEastAsia" w:hAnsi="Cambria Math" w:cs="Arial"/>
-                <w:color w:val="E36C0A" w:themeColor="accent6" w:themeShade="BF"/>
-              </w:rPr>
-              <m:t>;</m:t>
-            </m:r>
-            <m:r>
-              <w:rPr>
-                <w:rFonts w:ascii="Cambria Math" w:eastAsiaTheme="minorEastAsia" w:hAnsi="Cambria Math" w:cs="Arial"/>
-                <w:color w:val="00B050"/>
-              </w:rPr>
-              <m:t>6</m:t>
-            </m:r>
-            <m:r>
-              <w:rPr>
-                <w:rFonts w:ascii="Cambria Math" w:eastAsiaTheme="minorEastAsia" w:hAnsi="Cambria Math" w:cs="Arial"/>
-                <w:color w:val="E36C0A" w:themeColor="accent6" w:themeShade="BF"/>
-              </w:rPr>
-              <m:t>;</m:t>
-            </m:r>
-            <m:r>
-              <w:rPr>
-                <w:rFonts w:ascii="Cambria Math" w:eastAsiaTheme="minorEastAsia" w:hAnsi="Cambria Math" w:cs="Arial"/>
-                <w:color w:val="FF0000"/>
-              </w:rPr>
-              <m:t>33</m:t>
-            </m:r>
-            <m:r>
-              <w:rPr>
-                <w:rFonts w:ascii="Cambria Math" w:eastAsiaTheme="minorEastAsia" w:hAnsi="Cambria Math" w:cs="Arial"/>
-                <w:color w:val="E36C0A" w:themeColor="accent6" w:themeShade="BF"/>
               </w:rPr>
               <m:t>;…</m:t>
             </m:r>
@@ -3516,35 +3300,30 @@
       <w:r>
         <w:rPr>
           <w:rFonts w:eastAsiaTheme="minorEastAsia" w:cs="Arial"/>
-          <w:color w:val="E36C0A" w:themeColor="accent6" w:themeShade="BF"/>
         </w:rPr>
         <w:t xml:space="preserve">      </w:t>
       </w:r>
       <w:r>
         <w:rPr>
           <w:rFonts w:eastAsiaTheme="minorEastAsia" w:cs="Arial"/>
-          <w:color w:val="E36C0A" w:themeColor="accent6" w:themeShade="BF"/>
         </w:rPr>
         <w:t xml:space="preserve">Pour calculer </w:t>
       </w:r>
       <w:r>
         <w:rPr>
           <w:rFonts w:eastAsiaTheme="minorEastAsia" w:cs="Arial"/>
-          <w:color w:val="E36C0A" w:themeColor="accent6" w:themeShade="BF"/>
         </w:rPr>
         <w:t>chaque</w:t>
       </w:r>
       <w:r>
         <w:rPr>
           <w:rFonts w:eastAsiaTheme="minorEastAsia" w:cs="Arial"/>
-          <w:color w:val="E36C0A" w:themeColor="accent6" w:themeShade="BF"/>
         </w:rPr>
         <w:t xml:space="preserve"> terme, on doit connaître le précédent. </w:t>
       </w:r>
       <w:r>
         <w:rPr>
           <w:rFonts w:eastAsiaTheme="minorEastAsia" w:cs="Arial"/>
-          <w:color w:val="E36C0A" w:themeColor="accent6" w:themeShade="BF"/>
         </w:rPr>
         <w:t xml:space="preserve"> </w:t>
       </w:r>
@@ -3571,14 +3350,14 @@
               <w:rPr>
                 <w:rFonts w:ascii="Cambria Math" w:hAnsi="Cambria Math" w:cs="Arial"/>
                 <w:i/>
-                <w:color w:val="002060"/>
+                <w:color w:val="0000FF"/>
               </w:rPr>
             </w:pPr>
             <w:r>
               <w:rPr>
                 <w:rFonts w:eastAsiaTheme="minorEastAsia" w:cs="Arial"/>
                 <w:b/>
-                <w:color w:val="002060"/>
+                <w:color w:val="0000FF"/>
               </w:rPr>
               <w:t>Vocabulaire</w:t>
             </w:r>
@@ -3586,21 +3365,21 @@
               <w:rPr>
                 <w:rFonts w:cs="Arial"/>
                 <w:b/>
-                <w:color w:val="002060"/>
+                <w:color w:val="0000FF"/>
               </w:rPr>
               <w:t xml:space="preserve">. </w:t>
             </w:r>
             <w:r>
               <w:rPr>
                 <w:rFonts w:cs="Arial"/>
-                <w:color w:val="002060"/>
+                <w:color w:val="0000FF"/>
               </w:rPr>
               <w:t xml:space="preserve">Si </w:t>
             </w:r>
             <w:r>
               <w:rPr>
                 <w:rFonts w:eastAsiaTheme="minorEastAsia" w:cs="Arial"/>
-                <w:color w:val="002060"/>
+                <w:color w:val="0000FF"/>
               </w:rPr>
               <w:t xml:space="preserve">le terme </w:t>
             </w:r>
@@ -3608,7 +3387,7 @@
               <w:rPr>
                 <w:rFonts w:eastAsiaTheme="minorEastAsia" w:cs="Arial"/>
                 <w:b/>
-                <w:color w:val="002060"/>
+                <w:color w:val="0000FF"/>
                 <w:u w:val="single"/>
               </w:rPr>
               <w:t>courant</w:t>
@@ -3616,7 +3395,7 @@
             <w:r>
               <w:rPr>
                 <w:rFonts w:eastAsiaTheme="minorEastAsia" w:cs="Arial"/>
-                <w:color w:val="002060"/>
+                <w:color w:val="0000FF"/>
               </w:rPr>
               <w:t xml:space="preserve"> est </w:t>
             </w:r>
@@ -3627,7 +3406,7 @@
                     <w:rPr>
                       <w:rFonts w:ascii="Cambria Math" w:eastAsiaTheme="minorEastAsia" w:hAnsi="Cambria Math" w:cs="Arial"/>
                       <w:i/>
-                      <w:color w:val="002060"/>
+                      <w:color w:val="0000FF"/>
                     </w:rPr>
                   </m:ctrlPr>
                 </m:sSubPr>
@@ -3635,7 +3414,7 @@
                   <m:r>
                     <w:rPr>
                       <w:rFonts w:ascii="Cambria Math" w:eastAsiaTheme="minorEastAsia" w:hAnsi="Cambria Math" w:cs="Arial"/>
-                      <w:color w:val="002060"/>
+                      <w:color w:val="0000FF"/>
                     </w:rPr>
                     <m:t>u</m:t>
                   </m:r>
@@ -3644,7 +3423,7 @@
                   <m:r>
                     <w:rPr>
                       <w:rFonts w:ascii="Cambria Math" w:eastAsiaTheme="minorEastAsia" w:hAnsi="Cambria Math" w:cs="Arial"/>
-                      <w:color w:val="002060"/>
+                      <w:color w:val="0000FF"/>
                     </w:rPr>
                     <m:t>n</m:t>
                   </m:r>
@@ -3654,7 +3433,14 @@
             <w:r>
               <w:rPr>
                 <w:rFonts w:eastAsiaTheme="minorEastAsia" w:cs="Arial"/>
-                <w:color w:val="002060"/>
+                <w:color w:val="0000FF"/>
+              </w:rPr>
+              <w:t>,</w:t>
+            </w:r>
+            <w:r>
+              <w:rPr>
+                <w:rFonts w:eastAsiaTheme="minorEastAsia" w:cs="Arial"/>
+                <w:color w:val="0000FF"/>
               </w:rPr>
               <w:t xml:space="preserve"> alors </w:t>
             </w:r>
@@ -3665,7 +3451,7 @@
                     <w:rPr>
                       <w:rFonts w:ascii="Cambria Math" w:hAnsi="Cambria Math" w:cs="Arial"/>
                       <w:i/>
-                      <w:color w:val="002060"/>
+                      <w:color w:val="0000FF"/>
                     </w:rPr>
                   </m:ctrlPr>
                 </m:sSubPr>
@@ -3673,7 +3459,7 @@
                   <m:r>
                     <w:rPr>
                       <w:rFonts w:ascii="Cambria Math" w:hAnsi="Cambria Math" w:cs="Arial"/>
-                      <w:color w:val="002060"/>
+                      <w:color w:val="0000FF"/>
                     </w:rPr>
                     <m:t>u</m:t>
                   </m:r>
@@ -3682,7 +3468,7 @@
                   <m:r>
                     <w:rPr>
                       <w:rFonts w:ascii="Cambria Math" w:hAnsi="Cambria Math" w:cs="Arial"/>
-                      <w:color w:val="002060"/>
+                      <w:color w:val="0000FF"/>
                     </w:rPr>
                     <m:t>n+1</m:t>
                   </m:r>
@@ -3692,7 +3478,7 @@
             <w:r>
               <w:rPr>
                 <w:rFonts w:eastAsiaTheme="minorEastAsia" w:cs="Arial"/>
-                <w:color w:val="002060"/>
+                <w:color w:val="0000FF"/>
               </w:rPr>
               <w:t xml:space="preserve"> est le terme </w:t>
             </w:r>
@@ -3700,7 +3486,7 @@
               <w:rPr>
                 <w:rFonts w:eastAsiaTheme="minorEastAsia" w:cs="Arial"/>
                 <w:b/>
-                <w:color w:val="002060"/>
+                <w:color w:val="0000FF"/>
                 <w:u w:val="single"/>
               </w:rPr>
               <w:t>suivant</w:t>
@@ -3708,7 +3494,7 @@
             <w:r>
               <w:rPr>
                 <w:rFonts w:eastAsiaTheme="minorEastAsia" w:cs="Arial"/>
-                <w:color w:val="002060"/>
+                <w:color w:val="0000FF"/>
               </w:rPr>
               <w:t xml:space="preserve">.  </w:t>
             </w:r>
@@ -3719,7 +3505,7 @@
                     <w:rPr>
                       <w:rFonts w:ascii="Cambria Math" w:eastAsiaTheme="minorEastAsia" w:hAnsi="Cambria Math" w:cs="Arial"/>
                       <w:i/>
-                      <w:color w:val="002060"/>
+                      <w:color w:val="0000FF"/>
                     </w:rPr>
                   </m:ctrlPr>
                 </m:sSubPr>
@@ -3727,7 +3513,7 @@
                   <m:r>
                     <w:rPr>
                       <w:rFonts w:ascii="Cambria Math" w:eastAsiaTheme="minorEastAsia" w:hAnsi="Cambria Math" w:cs="Arial"/>
-                      <w:color w:val="002060"/>
+                      <w:color w:val="0000FF"/>
                     </w:rPr>
                     <m:t>u</m:t>
                   </m:r>
@@ -3736,7 +3522,7 @@
                   <m:r>
                     <w:rPr>
                       <w:rFonts w:ascii="Cambria Math" w:eastAsiaTheme="minorEastAsia" w:hAnsi="Cambria Math" w:cs="Arial"/>
-                      <w:color w:val="002060"/>
+                      <w:color w:val="0000FF"/>
                     </w:rPr>
                     <m:t>n-1</m:t>
                   </m:r>
@@ -3746,15 +3532,31 @@
             <w:r>
               <w:rPr>
                 <w:rFonts w:eastAsiaTheme="minorEastAsia" w:cs="Arial"/>
-                <w:color w:val="002060"/>
-              </w:rPr>
-              <w:t xml:space="preserve"> est le terme </w:t>
+                <w:color w:val="0000FF"/>
+              </w:rPr>
+              <w:t xml:space="preserve"> </w:t>
+            </w:r>
+            <w:proofErr w:type="gramStart"/>
+            <w:r>
+              <w:rPr>
+                <w:rFonts w:eastAsiaTheme="minorEastAsia" w:cs="Arial"/>
+                <w:color w:val="0000FF"/>
+              </w:rPr>
+              <w:t>est</w:t>
+            </w:r>
+            <w:proofErr w:type="gramEnd"/>
+            <w:r>
+              <w:rPr>
+                <w:rFonts w:eastAsiaTheme="minorEastAsia" w:cs="Arial"/>
+                <w:color w:val="0000FF"/>
+              </w:rPr>
+              <w:t xml:space="preserve"> le terme </w:t>
             </w:r>
             <w:r>
               <w:rPr>
                 <w:rFonts w:eastAsiaTheme="minorEastAsia" w:cs="Arial"/>
                 <w:b/>
-                <w:color w:val="002060"/>
+                <w:color w:val="0000FF"/>
                 <w:u w:val="single"/>
               </w:rPr>
               <w:t>précédent</w:t>
@@ -3762,14 +3564,14 @@
             <w:r>
               <w:rPr>
                 <w:rFonts w:eastAsiaTheme="minorEastAsia" w:cs="Arial"/>
-                <w:color w:val="002060"/>
+                <w:color w:val="0000FF"/>
               </w:rPr>
               <w:t>.</w:t>
             </w:r>
             <w:r>
               <w:rPr>
                 <w:rFonts w:eastAsiaTheme="minorEastAsia" w:cs="Arial"/>
-                <w:color w:val="002060"/>
+                <w:color w:val="0000FF"/>
               </w:rPr>
               <w:br/>
             </w:r>
@@ -3777,14 +3579,14 @@
               <w:rPr>
                 <w:rFonts w:cs="Arial"/>
                 <w:b/>
-                <w:color w:val="002060"/>
+                <w:color w:val="0000FF"/>
               </w:rPr>
               <w:t>Remarque</w:t>
             </w:r>
             <w:r>
               <w:rPr>
                 <w:rFonts w:cs="Arial"/>
-                <w:color w:val="002060"/>
+                <w:color w:val="0000FF"/>
               </w:rPr>
               <w:t xml:space="preserve">. </w:t>
             </w:r>
@@ -3792,7 +3594,7 @@
               <w:rPr>
                 <w:rFonts w:cs="Arial"/>
                 <w:i/>
-                <w:color w:val="002060"/>
+                <w:color w:val="0000FF"/>
                 <w:u w:val="single"/>
               </w:rPr>
               <w:t>Attention</w:t>
@@ -3800,9 +3602,23 @@
             <w:r>
               <w:rPr>
                 <w:rFonts w:cs="Arial"/>
-                <w:color w:val="002060"/>
-              </w:rPr>
-              <w:t xml:space="preserve"> à ne pas confondre </w:t>
+                <w:color w:val="0000FF"/>
+              </w:rPr>
+              <w:t xml:space="preserve"> à ne </w:t>
+            </w:r>
+            <w:r>
+              <w:rPr>
+                <w:rFonts w:cs="Arial"/>
+                <w:color w:val="0000FF"/>
+              </w:rPr>
+              <w:t>jamais</w:t>
+            </w:r>
+            <w:r>
+              <w:rPr>
+                <w:rFonts w:cs="Arial"/>
+                <w:color w:val="0000FF"/>
+              </w:rPr>
+              <w:t xml:space="preserve"> confondre </w:t>
             </w:r>
             <m:oMath>
               <m:sSub>
@@ -3811,7 +3627,7 @@
                     <w:rPr>
                       <w:rFonts w:ascii="Cambria Math" w:hAnsi="Cambria Math" w:cs="Arial"/>
                       <w:i/>
-                      <w:color w:val="002060"/>
+                      <w:color w:val="0000FF"/>
                     </w:rPr>
                   </m:ctrlPr>
                 </m:sSubPr>
@@ -3819,7 +3635,7 @@
                   <m:r>
                     <w:rPr>
                       <w:rFonts w:ascii="Cambria Math" w:hAnsi="Cambria Math" w:cs="Arial"/>
-                      <w:color w:val="002060"/>
+                      <w:color w:val="0000FF"/>
                     </w:rPr>
                     <m:t>u</m:t>
                   </m:r>
@@ -3828,7 +3644,7 @@
                   <m:r>
                     <w:rPr>
                       <w:rFonts w:ascii="Cambria Math" w:hAnsi="Cambria Math" w:cs="Arial"/>
-                      <w:color w:val="002060"/>
+                      <w:color w:val="0000FF"/>
                     </w:rPr>
                     <m:t>n+1</m:t>
                   </m:r>
@@ -3838,14 +3654,14 @@
             <w:r>
               <w:rPr>
                 <w:rFonts w:eastAsiaTheme="minorEastAsia" w:cs="Arial"/>
-                <w:color w:val="002060"/>
+                <w:color w:val="0000FF"/>
               </w:rPr>
               <w:t xml:space="preserve"> (le terme suivant)</w:t>
             </w:r>
             <w:r>
               <w:rPr>
                 <w:rFonts w:cs="Arial"/>
-                <w:color w:val="002060"/>
+                <w:color w:val="0000FF"/>
               </w:rPr>
               <w:t xml:space="preserve"> et </w:t>
             </w:r>
@@ -3856,7 +3672,7 @@
                     <w:rPr>
                       <w:rFonts w:ascii="Cambria Math" w:hAnsi="Cambria Math" w:cs="Arial"/>
                       <w:i/>
-                      <w:color w:val="002060"/>
+                      <w:color w:val="0000FF"/>
                     </w:rPr>
                   </m:ctrlPr>
                 </m:sSubPr>
@@ -3864,7 +3680,7 @@
                   <m:r>
                     <w:rPr>
                       <w:rFonts w:ascii="Cambria Math" w:hAnsi="Cambria Math" w:cs="Arial"/>
-                      <w:color w:val="002060"/>
+                      <w:color w:val="0000FF"/>
                     </w:rPr>
                     <m:t>u</m:t>
                   </m:r>
@@ -3873,7 +3689,7 @@
                   <m:r>
                     <w:rPr>
                       <w:rFonts w:ascii="Cambria Math" w:hAnsi="Cambria Math" w:cs="Arial"/>
-                      <w:color w:val="002060"/>
+                      <w:color w:val="0000FF"/>
                     </w:rPr>
                     <m:t>n</m:t>
                   </m:r>
@@ -3882,7 +3698,7 @@
               <m:r>
                 <w:rPr>
                   <w:rFonts w:ascii="Cambria Math" w:hAnsi="Cambria Math" w:cs="Arial"/>
-                  <w:color w:val="002060"/>
+                  <w:color w:val="0000FF"/>
                 </w:rPr>
                 <m:t xml:space="preserve">+1 </m:t>
               </m:r>
@@ -3890,7 +3706,7 @@
             <w:r>
               <w:rPr>
                 <w:rFonts w:eastAsiaTheme="minorEastAsia" w:cs="Arial"/>
-                <w:color w:val="002060"/>
+                <w:color w:val="0000FF"/>
               </w:rPr>
               <w:t xml:space="preserve"> (le terme courant + 1)</w:t>
             </w:r>
@@ -3908,14 +3724,12 @@
         <w:rPr>
           <w:rFonts w:cs="Arial"/>
           <w:b/>
-          <w:color w:val="E36C0A" w:themeColor="accent6" w:themeShade="BF"/>
         </w:rPr>
         <w:t xml:space="preserve">Exemple.   </w:t>
       </w:r>
       <w:r>
         <w:rPr>
           <w:rFonts w:cs="Arial"/>
-          <w:color w:val="E36C0A" w:themeColor="accent6" w:themeShade="BF"/>
         </w:rPr>
         <w:t xml:space="preserve">Soit la suite </w:t>
       </w:r>
@@ -3926,7 +3740,6 @@
               <w:rPr>
                 <w:rFonts w:ascii="Cambria Math" w:hAnsi="Cambria Math" w:cs="Arial"/>
                 <w:i/>
-                <w:color w:val="E36C0A" w:themeColor="accent6" w:themeShade="BF"/>
               </w:rPr>
             </m:ctrlPr>
           </m:dPr>
@@ -3937,7 +3750,6 @@
                   <w:rPr>
                     <w:rFonts w:ascii="Cambria Math" w:hAnsi="Cambria Math" w:cs="Arial"/>
                     <w:i/>
-                    <w:color w:val="E36C0A" w:themeColor="accent6" w:themeShade="BF"/>
                   </w:rPr>
                 </m:ctrlPr>
               </m:sSubPr>
@@ -3945,7 +3757,6 @@
                 <m:r>
                   <w:rPr>
                     <w:rFonts w:ascii="Cambria Math" w:hAnsi="Cambria Math" w:cs="Arial"/>
-                    <w:color w:val="E36C0A" w:themeColor="accent6" w:themeShade="BF"/>
                   </w:rPr>
                   <m:t>u</m:t>
                 </m:r>
@@ -3954,7 +3765,6 @@
                 <m:r>
                   <w:rPr>
                     <w:rFonts w:ascii="Cambria Math" w:hAnsi="Cambria Math" w:cs="Arial"/>
-                    <w:color w:val="E36C0A" w:themeColor="accent6" w:themeShade="BF"/>
                   </w:rPr>
                   <m:t>n</m:t>
                 </m:r>
@@ -3966,7 +3776,6 @@
       <w:r>
         <w:rPr>
           <w:rFonts w:cs="Arial"/>
-          <w:color w:val="E36C0A" w:themeColor="accent6" w:themeShade="BF"/>
         </w:rPr>
         <w:t xml:space="preserve"> définie par </w:t>
       </w:r>
@@ -3977,7 +3786,6 @@
               <w:rPr>
                 <w:rFonts w:ascii="Cambria Math" w:hAnsi="Cambria Math" w:cs="Arial"/>
                 <w:i/>
-                <w:color w:val="E36C0A" w:themeColor="accent6" w:themeShade="BF"/>
               </w:rPr>
             </m:ctrlPr>
           </m:sSubPr>
@@ -3985,7 +3793,6 @@
             <m:r>
               <w:rPr>
                 <w:rFonts w:ascii="Cambria Math" w:hAnsi="Cambria Math" w:cs="Arial"/>
-                <w:color w:val="E36C0A" w:themeColor="accent6" w:themeShade="BF"/>
               </w:rPr>
               <m:t>u</m:t>
             </m:r>
@@ -3994,7 +3801,6 @@
             <m:r>
               <w:rPr>
                 <w:rFonts w:ascii="Cambria Math" w:hAnsi="Cambria Math" w:cs="Arial"/>
-                <w:color w:val="E36C0A" w:themeColor="accent6" w:themeShade="BF"/>
               </w:rPr>
               <m:t>n</m:t>
             </m:r>
@@ -4003,7 +3809,6 @@
         <m:r>
           <w:rPr>
             <w:rFonts w:ascii="Cambria Math" w:hAnsi="Cambria Math" w:cs="Arial"/>
-            <w:color w:val="E36C0A" w:themeColor="accent6" w:themeShade="BF"/>
           </w:rPr>
           <m:t>=</m:t>
         </m:r>
@@ -4013,7 +3818,6 @@
               <w:rPr>
                 <w:rFonts w:ascii="Cambria Math" w:hAnsi="Cambria Math" w:cs="Arial"/>
                 <w:i/>
-                <w:color w:val="E36C0A" w:themeColor="accent6" w:themeShade="BF"/>
               </w:rPr>
             </m:ctrlPr>
           </m:sSupPr>
@@ -4021,7 +3825,6 @@
             <m:r>
               <w:rPr>
                 <w:rFonts w:ascii="Cambria Math" w:hAnsi="Cambria Math" w:cs="Arial"/>
-                <w:color w:val="E36C0A" w:themeColor="accent6" w:themeShade="BF"/>
               </w:rPr>
               <m:t>n</m:t>
             </m:r>
@@ -4030,7 +3833,6 @@
             <m:r>
               <w:rPr>
                 <w:rFonts w:ascii="Cambria Math" w:hAnsi="Cambria Math" w:cs="Arial"/>
-                <w:color w:val="E36C0A" w:themeColor="accent6" w:themeShade="BF"/>
               </w:rPr>
               <m:t>2</m:t>
             </m:r>
@@ -4039,7 +3841,6 @@
         <m:r>
           <w:rPr>
             <w:rFonts w:ascii="Cambria Math" w:hAnsi="Cambria Math" w:cs="Arial"/>
-            <w:color w:val="E36C0A" w:themeColor="accent6" w:themeShade="BF"/>
           </w:rPr>
           <m:t>-1</m:t>
         </m:r>
@@ -4047,14 +3848,12 @@
       <w:r>
         <w:rPr>
           <w:rFonts w:eastAsiaTheme="minorEastAsia" w:cs="Arial"/>
-          <w:color w:val="E36C0A" w:themeColor="accent6" w:themeShade="BF"/>
         </w:rPr>
         <w:t xml:space="preserve"> </w:t>
       </w:r>
       <w:r>
         <w:rPr>
           <w:rFonts w:cs="Arial"/>
-          <w:color w:val="E36C0A" w:themeColor="accent6" w:themeShade="BF"/>
         </w:rPr>
         <w:t xml:space="preserve">pour tout </w:t>
       </w:r>
@@ -4062,7 +3861,6 @@
         <m:r>
           <w:rPr>
             <w:rFonts w:ascii="Cambria Math" w:hAnsi="Cambria Math" w:cs="Arial"/>
-            <w:color w:val="E36C0A" w:themeColor="accent6" w:themeShade="BF"/>
           </w:rPr>
           <m:t>n</m:t>
         </m:r>
@@ -4072,7 +3870,6 @@
           </m:rPr>
           <w:rPr>
             <w:rFonts w:ascii="Cambria Math" w:hAnsi="Cambria Math" w:cs="Arial"/>
-            <w:color w:val="E36C0A" w:themeColor="accent6" w:themeShade="BF"/>
           </w:rPr>
           <m:t xml:space="preserve"> ∈ N</m:t>
         </m:r>
@@ -4080,14 +3877,12 @@
       <w:r>
         <w:rPr>
           <w:rFonts w:cs="Arial"/>
-          <w:color w:val="E36C0A" w:themeColor="accent6" w:themeShade="BF"/>
         </w:rPr>
         <w:t>.</w:t>
       </w:r>
       <w:r>
         <w:rPr>
           <w:rFonts w:cs="Arial"/>
-          <w:color w:val="E36C0A" w:themeColor="accent6" w:themeShade="BF"/>
         </w:rPr>
         <w:br/>
         <w:t xml:space="preserve">Alors </w:t>
@@ -4099,7 +3894,6 @@
               <w:rPr>
                 <w:rFonts w:ascii="Cambria Math" w:hAnsi="Cambria Math" w:cs="Arial"/>
                 <w:i/>
-                <w:color w:val="E36C0A" w:themeColor="accent6" w:themeShade="BF"/>
               </w:rPr>
             </m:ctrlPr>
           </m:sSubPr>
@@ -4107,7 +3901,6 @@
             <m:r>
               <w:rPr>
                 <w:rFonts w:ascii="Cambria Math" w:hAnsi="Cambria Math" w:cs="Arial"/>
-                <w:color w:val="E36C0A" w:themeColor="accent6" w:themeShade="BF"/>
               </w:rPr>
               <m:t>u</m:t>
             </m:r>
@@ -4116,7 +3909,7 @@
             <m:r>
               <w:rPr>
                 <w:rFonts w:ascii="Cambria Math" w:hAnsi="Cambria Math" w:cs="Arial"/>
-                <w:color w:val="E36C0A" w:themeColor="accent6" w:themeShade="BF"/>
+                <w:color w:val="FF0000"/>
               </w:rPr>
               <m:t>n+1</m:t>
             </m:r>
@@ -4125,7 +3918,6 @@
         <m:r>
           <w:rPr>
             <w:rFonts w:ascii="Cambria Math" w:hAnsi="Cambria Math" w:cs="Arial"/>
-            <w:color w:val="E36C0A" w:themeColor="accent6" w:themeShade="BF"/>
           </w:rPr>
           <m:t>=</m:t>
         </m:r>
@@ -4135,7 +3927,6 @@
               <w:rPr>
                 <w:rFonts w:ascii="Cambria Math" w:hAnsi="Cambria Math" w:cs="Arial"/>
                 <w:i/>
-                <w:color w:val="E36C0A" w:themeColor="accent6" w:themeShade="BF"/>
               </w:rPr>
             </m:ctrlPr>
           </m:sSupPr>
@@ -4146,7 +3937,7 @@
                   <w:rPr>
                     <w:rFonts w:ascii="Cambria Math" w:hAnsi="Cambria Math" w:cs="Arial"/>
                     <w:i/>
-                    <w:color w:val="E36C0A" w:themeColor="accent6" w:themeShade="BF"/>
+                    <w:color w:val="FF0000"/>
                   </w:rPr>
                 </m:ctrlPr>
               </m:dPr>
@@ -4154,7 +3945,7 @@
                 <m:r>
                   <w:rPr>
                     <w:rFonts w:ascii="Cambria Math" w:hAnsi="Cambria Math" w:cs="Arial"/>
-                    <w:color w:val="E36C0A" w:themeColor="accent6" w:themeShade="BF"/>
+                    <w:color w:val="FF0000"/>
                   </w:rPr>
                   <m:t>n+1</m:t>
                 </m:r>
@@ -4165,7 +3956,6 @@
             <m:r>
               <w:rPr>
                 <w:rFonts w:ascii="Cambria Math" w:hAnsi="Cambria Math" w:cs="Arial"/>
-                <w:color w:val="E36C0A" w:themeColor="accent6" w:themeShade="BF"/>
               </w:rPr>
               <m:t>2</m:t>
             </m:r>
@@ -4174,7 +3964,6 @@
         <m:r>
           <w:rPr>
             <w:rFonts w:ascii="Cambria Math" w:hAnsi="Cambria Math" w:cs="Arial"/>
-            <w:color w:val="E36C0A" w:themeColor="accent6" w:themeShade="BF"/>
           </w:rPr>
           <m:t>-1=</m:t>
         </m:r>
@@ -4184,7 +3973,6 @@
               <w:rPr>
                 <w:rFonts w:ascii="Cambria Math" w:hAnsi="Cambria Math" w:cs="Arial"/>
                 <w:i/>
-                <w:color w:val="E36C0A" w:themeColor="accent6" w:themeShade="BF"/>
               </w:rPr>
             </m:ctrlPr>
           </m:sSupPr>
@@ -4192,7 +3980,6 @@
             <m:r>
               <w:rPr>
                 <w:rFonts w:ascii="Cambria Math" w:hAnsi="Cambria Math" w:cs="Arial"/>
-                <w:color w:val="E36C0A" w:themeColor="accent6" w:themeShade="BF"/>
               </w:rPr>
               <m:t>n</m:t>
             </m:r>
@@ -4201,7 +3988,6 @@
             <m:r>
               <w:rPr>
                 <w:rFonts w:ascii="Cambria Math" w:hAnsi="Cambria Math" w:cs="Arial"/>
-                <w:color w:val="E36C0A" w:themeColor="accent6" w:themeShade="BF"/>
               </w:rPr>
               <m:t>2</m:t>
             </m:r>
@@ -4210,7 +3996,6 @@
         <m:r>
           <w:rPr>
             <w:rFonts w:ascii="Cambria Math" w:hAnsi="Cambria Math" w:cs="Arial"/>
-            <w:color w:val="E36C0A" w:themeColor="accent6" w:themeShade="BF"/>
           </w:rPr>
           <m:t>+2n+1-1=</m:t>
         </m:r>
@@ -4220,7 +4005,6 @@
               <w:rPr>
                 <w:rFonts w:ascii="Cambria Math" w:hAnsi="Cambria Math" w:cs="Arial"/>
                 <w:i/>
-                <w:color w:val="E36C0A" w:themeColor="accent6" w:themeShade="BF"/>
               </w:rPr>
             </m:ctrlPr>
           </m:sSupPr>
@@ -4228,7 +4012,6 @@
             <m:r>
               <w:rPr>
                 <w:rFonts w:ascii="Cambria Math" w:hAnsi="Cambria Math" w:cs="Arial"/>
-                <w:color w:val="E36C0A" w:themeColor="accent6" w:themeShade="BF"/>
               </w:rPr>
               <m:t>n</m:t>
             </m:r>
@@ -4237,7 +4020,6 @@
             <m:r>
               <w:rPr>
                 <w:rFonts w:ascii="Cambria Math" w:hAnsi="Cambria Math" w:cs="Arial"/>
-                <w:color w:val="E36C0A" w:themeColor="accent6" w:themeShade="BF"/>
               </w:rPr>
               <m:t>2</m:t>
             </m:r>
@@ -4246,7 +4028,6 @@
         <m:r>
           <w:rPr>
             <w:rFonts w:ascii="Cambria Math" w:hAnsi="Cambria Math" w:cs="Arial"/>
-            <w:color w:val="E36C0A" w:themeColor="accent6" w:themeShade="BF"/>
           </w:rPr>
           <m:t>+2n</m:t>
         </m:r>
@@ -4254,14 +4035,12 @@
       <w:r>
         <w:rPr>
           <w:rFonts w:eastAsiaTheme="minorEastAsia" w:cs="Arial"/>
-          <w:color w:val="E36C0A" w:themeColor="accent6" w:themeShade="BF"/>
         </w:rPr>
         <w:t xml:space="preserve">   </w:t>
       </w:r>
       <w:r>
         <w:rPr>
           <w:rFonts w:eastAsiaTheme="minorEastAsia" w:cs="Arial"/>
-          <w:color w:val="E36C0A" w:themeColor="accent6" w:themeShade="BF"/>
           <w:u w:val="single"/>
         </w:rPr>
         <w:t>mais</w:t>
@@ -4269,7 +4048,6 @@
       <w:r>
         <w:rPr>
           <w:rFonts w:eastAsiaTheme="minorEastAsia" w:cs="Arial"/>
-          <w:color w:val="E36C0A" w:themeColor="accent6" w:themeShade="BF"/>
         </w:rPr>
         <w:t xml:space="preserve">  </w:t>
       </w:r>
@@ -4280,7 +4058,6 @@
               <w:rPr>
                 <w:rFonts w:ascii="Cambria Math" w:eastAsiaTheme="minorEastAsia" w:hAnsi="Cambria Math" w:cs="Arial"/>
                 <w:i/>
-                <w:color w:val="E36C0A" w:themeColor="accent6" w:themeShade="BF"/>
               </w:rPr>
             </m:ctrlPr>
           </m:sSubPr>
@@ -4288,7 +4065,6 @@
             <m:r>
               <w:rPr>
                 <w:rFonts w:ascii="Cambria Math" w:eastAsiaTheme="minorEastAsia" w:hAnsi="Cambria Math" w:cs="Arial"/>
-                <w:color w:val="E36C0A" w:themeColor="accent6" w:themeShade="BF"/>
               </w:rPr>
               <m:t>u</m:t>
             </m:r>
@@ -4297,7 +4073,6 @@
             <m:r>
               <w:rPr>
                 <w:rFonts w:ascii="Cambria Math" w:eastAsiaTheme="minorEastAsia" w:hAnsi="Cambria Math" w:cs="Arial"/>
-                <w:color w:val="E36C0A" w:themeColor="accent6" w:themeShade="BF"/>
               </w:rPr>
               <m:t>n</m:t>
             </m:r>
@@ -4306,7 +4081,6 @@
         <m:r>
           <w:rPr>
             <w:rFonts w:ascii="Cambria Math" w:eastAsiaTheme="minorEastAsia" w:hAnsi="Cambria Math" w:cs="Arial"/>
-            <w:color w:val="E36C0A" w:themeColor="accent6" w:themeShade="BF"/>
           </w:rPr>
           <m:t>+1=</m:t>
         </m:r>
@@ -4316,7 +4090,6 @@
               <w:rPr>
                 <w:rFonts w:ascii="Cambria Math" w:eastAsiaTheme="minorEastAsia" w:hAnsi="Cambria Math" w:cs="Arial"/>
                 <w:i/>
-                <w:color w:val="E36C0A" w:themeColor="accent6" w:themeShade="BF"/>
               </w:rPr>
             </m:ctrlPr>
           </m:dPr>
@@ -4327,7 +4100,6 @@
                   <w:rPr>
                     <w:rFonts w:ascii="Cambria Math" w:eastAsiaTheme="minorEastAsia" w:hAnsi="Cambria Math" w:cs="Arial"/>
                     <w:i/>
-                    <w:color w:val="E36C0A" w:themeColor="accent6" w:themeShade="BF"/>
                   </w:rPr>
                 </m:ctrlPr>
               </m:sSupPr>
@@ -4335,7 +4107,6 @@
                 <m:r>
                   <w:rPr>
                     <w:rFonts w:ascii="Cambria Math" w:eastAsiaTheme="minorEastAsia" w:hAnsi="Cambria Math" w:cs="Arial"/>
-                    <w:color w:val="E36C0A" w:themeColor="accent6" w:themeShade="BF"/>
                   </w:rPr>
                   <m:t>n</m:t>
                 </m:r>
@@ -4344,7 +4115,6 @@
                 <m:r>
                   <w:rPr>
                     <w:rFonts w:ascii="Cambria Math" w:eastAsiaTheme="minorEastAsia" w:hAnsi="Cambria Math" w:cs="Arial"/>
-                    <w:color w:val="E36C0A" w:themeColor="accent6" w:themeShade="BF"/>
                   </w:rPr>
                   <m:t>2</m:t>
                 </m:r>
@@ -4353,7 +4123,6 @@
             <m:r>
               <w:rPr>
                 <w:rFonts w:ascii="Cambria Math" w:eastAsiaTheme="minorEastAsia" w:hAnsi="Cambria Math" w:cs="Arial"/>
-                <w:color w:val="E36C0A" w:themeColor="accent6" w:themeShade="BF"/>
               </w:rPr>
               <m:t>-1</m:t>
             </m:r>
@@ -4362,7 +4131,6 @@
         <m:r>
           <w:rPr>
             <w:rFonts w:ascii="Cambria Math" w:eastAsiaTheme="minorEastAsia" w:hAnsi="Cambria Math" w:cs="Arial"/>
-            <w:color w:val="E36C0A" w:themeColor="accent6" w:themeShade="BF"/>
           </w:rPr>
           <m:t>+1=</m:t>
         </m:r>
@@ -4372,7 +4140,6 @@
               <w:rPr>
                 <w:rFonts w:ascii="Cambria Math" w:eastAsiaTheme="minorEastAsia" w:hAnsi="Cambria Math" w:cs="Arial"/>
                 <w:i/>
-                <w:color w:val="E36C0A" w:themeColor="accent6" w:themeShade="BF"/>
               </w:rPr>
             </m:ctrlPr>
           </m:sSupPr>
@@ -4380,7 +4147,6 @@
             <m:r>
               <w:rPr>
                 <w:rFonts w:ascii="Cambria Math" w:eastAsiaTheme="minorEastAsia" w:hAnsi="Cambria Math" w:cs="Arial"/>
-                <w:color w:val="E36C0A" w:themeColor="accent6" w:themeShade="BF"/>
               </w:rPr>
               <m:t>n</m:t>
             </m:r>
@@ -4389,7 +4155,6 @@
             <m:r>
               <w:rPr>
                 <w:rFonts w:ascii="Cambria Math" w:eastAsiaTheme="minorEastAsia" w:hAnsi="Cambria Math" w:cs="Arial"/>
-                <w:color w:val="E36C0A" w:themeColor="accent6" w:themeShade="BF"/>
               </w:rPr>
               <m:t>2</m:t>
             </m:r>
@@ -4415,77 +4180,56 @@
             <w:pPr>
               <w:rPr>
                 <w:rFonts w:cs="Arial"/>
-                <w:color w:val="C00000"/>
+                <w:color w:val="FF0000"/>
               </w:rPr>
             </w:pPr>
             <w:r>
               <w:rPr>
                 <w:rFonts w:cs="Arial"/>
                 <w:b/>
-                <w:color w:val="C00000"/>
+                <w:color w:val="FF0000"/>
               </w:rPr>
               <w:t>Méthode.</w:t>
             </w:r>
             <w:r>
               <w:rPr>
                 <w:rFonts w:cs="Arial"/>
-                <w:color w:val="C00000"/>
+                <w:color w:val="FF0000"/>
               </w:rPr>
               <w:t xml:space="preserve"> </w:t>
             </w:r>
             <w:r>
               <w:rPr>
                 <w:rFonts w:cs="Arial"/>
-                <w:color w:val="C00000"/>
-              </w:rPr>
-              <w:t>Pour représenter une suite d</w:t>
+                <w:color w:val="FF0000"/>
+              </w:rPr>
+              <w:t>Pour représenter une suite dans un repère</w:t>
             </w:r>
             <w:r>
               <w:rPr>
                 <w:rFonts w:cs="Arial"/>
-                <w:color w:val="C00000"/>
-              </w:rPr>
-              <w:t>ans un repère</w:t>
+                <w:color w:val="FF0000"/>
+              </w:rPr>
+              <w:t xml:space="preserve"> (</w:t>
             </w:r>
             <w:r>
               <w:rPr>
                 <w:rFonts w:cs="Arial"/>
-                <w:color w:val="C00000"/>
-              </w:rPr>
-              <w:t xml:space="preserve"> (</w:t>
+                <w:color w:val="FF0000"/>
+              </w:rPr>
+              <w:t xml:space="preserve">voir </w:t>
             </w:r>
             <w:r>
               <w:rPr>
                 <w:rFonts w:cs="Arial"/>
-                <w:color w:val="C00000"/>
-              </w:rPr>
-              <w:t xml:space="preserve">voir </w:t>
+                <w:color w:val="FF0000"/>
+              </w:rPr>
+              <w:t>1.)</w:t>
             </w:r>
             <w:r>
               <w:rPr>
                 <w:rFonts w:cs="Arial"/>
-                <w:color w:val="C00000"/>
-              </w:rPr>
-              <w:t>1</w:t>
-            </w:r>
-            <w:r>
-              <w:rPr>
-                <w:rFonts w:cs="Arial"/>
-                <w:color w:val="C00000"/>
-              </w:rPr>
-              <w:t>.</w:t>
-            </w:r>
-            <w:r>
-              <w:rPr>
-                <w:rFonts w:cs="Arial"/>
-                <w:color w:val="C00000"/>
-              </w:rPr>
-              <w:t>)</w:t>
-            </w:r>
-            <w:r>
-              <w:rPr>
-                <w:rFonts w:cs="Arial"/>
-                <w:color w:val="C00000"/>
+                <w:color w:val="FF0000"/>
               </w:rPr>
               <w:t xml:space="preserve">, on place les points de coordonnées </w:t>
             </w:r>
@@ -4496,7 +4240,7 @@
                     <w:rPr>
                       <w:rFonts w:ascii="Cambria Math" w:hAnsi="Cambria Math" w:cs="Arial"/>
                       <w:i/>
-                      <w:color w:val="C00000"/>
+                      <w:color w:val="FF0000"/>
                     </w:rPr>
                   </m:ctrlPr>
                 </m:dPr>
@@ -4504,7 +4248,7 @@
                   <m:r>
                     <w:rPr>
                       <w:rFonts w:ascii="Cambria Math" w:hAnsi="Cambria Math" w:cs="Arial"/>
-                      <w:color w:val="C00000"/>
+                      <w:color w:val="FF0000"/>
                     </w:rPr>
                     <m:t>n;</m:t>
                   </m:r>
@@ -4514,7 +4258,7 @@
                         <w:rPr>
                           <w:rFonts w:ascii="Cambria Math" w:hAnsi="Cambria Math" w:cs="Arial"/>
                           <w:i/>
-                          <w:color w:val="C00000"/>
+                          <w:color w:val="FF0000"/>
                         </w:rPr>
                       </m:ctrlPr>
                     </m:sSubPr>
@@ -4522,7 +4266,7 @@
                       <m:r>
                         <w:rPr>
                           <w:rFonts w:ascii="Cambria Math" w:hAnsi="Cambria Math" w:cs="Arial"/>
-                          <w:color w:val="C00000"/>
+                          <w:color w:val="FF0000"/>
                         </w:rPr>
                         <m:t>u</m:t>
                       </m:r>
@@ -4531,7 +4275,7 @@
                       <m:r>
                         <w:rPr>
                           <w:rFonts w:ascii="Cambria Math" w:hAnsi="Cambria Math" w:cs="Arial"/>
-                          <w:color w:val="C00000"/>
+                          <w:color w:val="FF0000"/>
                         </w:rPr>
                         <m:t>n</m:t>
                       </m:r>
@@ -4543,7 +4287,7 @@
             <w:r>
               <w:rPr>
                 <w:rFonts w:cs="Arial"/>
-                <w:color w:val="C00000"/>
+                <w:color w:val="FF0000"/>
               </w:rPr>
               <w:t>.</w:t>
             </w:r>
@@ -4554,39 +4298,30 @@
     <w:p>
       <w:pPr>
         <w:rPr>
+          <w:rFonts w:eastAsiaTheme="minorEastAsia" w:cs="Arial"/>
+          <w:color w:val="FF0000"/>
+        </w:rPr>
+      </w:pPr>
+      <w:r>
+        <w:rPr>
           <w:rFonts w:cs="Arial"/>
           <w:b/>
-          <w:color w:val="C00000"/>
-        </w:rPr>
-      </w:pPr>
-    </w:p>
-    <w:p>
-      <w:pPr>
-        <w:rPr>
-          <w:rFonts w:eastAsiaTheme="minorEastAsia" w:cs="Arial"/>
-          <w:color w:val="C00000"/>
-        </w:rPr>
-      </w:pPr>
+          <w:color w:val="FF0000"/>
+        </w:rPr>
+        <w:br/>
+      </w:r>
       <w:r>
         <w:rPr>
           <w:rFonts w:cs="Arial"/>
           <w:b/>
-          <w:color w:val="C00000"/>
-        </w:rPr>
-        <w:t>Méthode.</w:t>
+          <w:color w:val="FF0000"/>
+        </w:rPr>
+        <w:t xml:space="preserve">Méthode. </w:t>
       </w:r>
       <w:r>
         <w:rPr>
           <w:rFonts w:cs="Arial"/>
-          <w:b/>
-          <w:color w:val="C00000"/>
-        </w:rPr>
-        <w:t xml:space="preserve"> </w:t>
-      </w:r>
-      <w:r>
-        <w:rPr>
-          <w:rFonts w:cs="Arial"/>
-          <w:color w:val="C00000"/>
+          <w:color w:val="FF0000"/>
           <w:u w:val="single"/>
         </w:rPr>
         <w:t xml:space="preserve">Si la suite </w:t>
@@ -4598,7 +4333,7 @@
               <w:rPr>
                 <w:rFonts w:ascii="Cambria Math" w:hAnsi="Cambria Math" w:cs="Arial"/>
                 <w:i/>
-                <w:color w:val="C00000"/>
+                <w:color w:val="FF0000"/>
                 <w:u w:val="single"/>
               </w:rPr>
             </m:ctrlPr>
@@ -4610,7 +4345,7 @@
                   <w:rPr>
                     <w:rFonts w:ascii="Cambria Math" w:hAnsi="Cambria Math" w:cs="Arial"/>
                     <w:i/>
-                    <w:color w:val="C00000"/>
+                    <w:color w:val="FF0000"/>
                     <w:u w:val="single"/>
                   </w:rPr>
                 </m:ctrlPr>
@@ -4619,7 +4354,7 @@
                 <m:r>
                   <w:rPr>
                     <w:rFonts w:ascii="Cambria Math" w:hAnsi="Cambria Math" w:cs="Arial"/>
-                    <w:color w:val="C00000"/>
+                    <w:color w:val="FF0000"/>
                     <w:u w:val="single"/>
                   </w:rPr>
                   <m:t>u</m:t>
@@ -4629,7 +4364,7 @@
                 <m:r>
                   <w:rPr>
                     <w:rFonts w:ascii="Cambria Math" w:hAnsi="Cambria Math" w:cs="Arial"/>
-                    <w:color w:val="C00000"/>
+                    <w:color w:val="FF0000"/>
                     <w:u w:val="single"/>
                   </w:rPr>
                   <m:t>n</m:t>
@@ -4642,7 +4377,7 @@
       <w:r>
         <w:rPr>
           <w:rFonts w:eastAsiaTheme="minorEastAsia" w:cs="Arial"/>
-          <w:color w:val="C00000"/>
+          <w:color w:val="FF0000"/>
           <w:u w:val="single"/>
         </w:rPr>
         <w:t xml:space="preserve"> </w:t>
@@ -4650,7 +4385,7 @@
       <w:r>
         <w:rPr>
           <w:rFonts w:cs="Arial"/>
-          <w:color w:val="C00000"/>
+          <w:color w:val="FF0000"/>
           <w:u w:val="single"/>
         </w:rPr>
         <w:t xml:space="preserve">est </w:t>
@@ -4659,7 +4394,7 @@
         <w:rPr>
           <w:rFonts w:cs="Arial"/>
           <w:i/>
-          <w:color w:val="C00000"/>
+          <w:color w:val="FF0000"/>
           <w:u w:val="single"/>
         </w:rPr>
         <w:t>définie par</w:t>
@@ -4668,7 +4403,7 @@
         <w:rPr>
           <w:rFonts w:cs="Arial"/>
           <w:i/>
-          <w:color w:val="C00000"/>
+          <w:color w:val="FF0000"/>
           <w:u w:val="single"/>
         </w:rPr>
         <w:t xml:space="preserve"> récurrence</w:t>
@@ -4676,21 +4411,21 @@
       <w:r>
         <w:rPr>
           <w:rFonts w:cs="Arial"/>
-          <w:color w:val="C00000"/>
+          <w:color w:val="FF0000"/>
         </w:rPr>
         <w:t>,</w:t>
       </w:r>
       <w:r>
         <w:rPr>
           <w:rFonts w:cs="Arial"/>
-          <w:color w:val="C00000"/>
+          <w:color w:val="FF0000"/>
         </w:rPr>
         <w:t xml:space="preserve"> (</w:t>
       </w:r>
       <w:r>
         <w:rPr>
           <w:rFonts w:cs="Arial"/>
-          <w:color w:val="C00000"/>
+          <w:color w:val="FF0000"/>
         </w:rPr>
         <w:t xml:space="preserve"> </w:t>
       </w:r>
@@ -4701,7 +4436,7 @@
               <w:rPr>
                 <w:rFonts w:ascii="Cambria Math" w:hAnsi="Cambria Math" w:cs="Arial"/>
                 <w:i/>
-                <w:color w:val="C00000"/>
+                <w:color w:val="FF0000"/>
               </w:rPr>
             </m:ctrlPr>
           </m:sSubPr>
@@ -4709,7 +4444,7 @@
             <m:r>
               <w:rPr>
                 <w:rFonts w:ascii="Cambria Math" w:hAnsi="Cambria Math" w:cs="Arial"/>
-                <w:color w:val="C00000"/>
+                <w:color w:val="FF0000"/>
               </w:rPr>
               <m:t>u</m:t>
             </m:r>
@@ -4718,7 +4453,7 @@
             <m:r>
               <w:rPr>
                 <w:rFonts w:ascii="Cambria Math" w:hAnsi="Cambria Math" w:cs="Arial"/>
-                <w:color w:val="C00000"/>
+                <w:color w:val="FF0000"/>
               </w:rPr>
               <m:t>0</m:t>
             </m:r>
@@ -4730,7 +4465,7 @@
           </m:rPr>
           <w:rPr>
             <w:rFonts w:ascii="Cambria Math" w:hAnsi="Cambria Math" w:cs="Arial"/>
-            <w:color w:val="C00000"/>
+            <w:color w:val="FF0000"/>
           </w:rPr>
           <m:t>∈R</m:t>
         </m:r>
@@ -4738,7 +4473,7 @@
       <w:r>
         <w:rPr>
           <w:rFonts w:eastAsiaTheme="minorEastAsia" w:cs="Arial"/>
-          <w:color w:val="C00000"/>
+          <w:color w:val="FF0000"/>
         </w:rPr>
         <w:t xml:space="preserve"> et </w:t>
       </w:r>
@@ -4749,7 +4484,7 @@
               <w:rPr>
                 <w:rFonts w:ascii="Cambria Math" w:hAnsi="Cambria Math" w:cs="Arial"/>
                 <w:i/>
-                <w:color w:val="C00000"/>
+                <w:color w:val="FF0000"/>
               </w:rPr>
             </m:ctrlPr>
           </m:sSubPr>
@@ -4757,7 +4492,7 @@
             <m:r>
               <w:rPr>
                 <w:rFonts w:ascii="Cambria Math" w:hAnsi="Cambria Math" w:cs="Arial"/>
-                <w:color w:val="C00000"/>
+                <w:color w:val="FF0000"/>
               </w:rPr>
               <m:t>u</m:t>
             </m:r>
@@ -4766,7 +4501,7 @@
             <m:r>
               <w:rPr>
                 <w:rFonts w:ascii="Cambria Math" w:hAnsi="Cambria Math" w:cs="Arial"/>
-                <w:color w:val="C00000"/>
+                <w:color w:val="FF0000"/>
               </w:rPr>
               <m:t>n+1</m:t>
             </m:r>
@@ -4775,7 +4510,7 @@
         <m:r>
           <w:rPr>
             <w:rFonts w:ascii="Cambria Math" w:eastAsiaTheme="minorEastAsia" w:hAnsi="Cambria Math" w:cs="Arial"/>
-            <w:color w:val="C00000"/>
+            <w:color w:val="FF0000"/>
           </w:rPr>
           <m:t>=f</m:t>
         </m:r>
@@ -4785,7 +4520,7 @@
               <w:rPr>
                 <w:rFonts w:ascii="Cambria Math" w:eastAsiaTheme="minorEastAsia" w:hAnsi="Cambria Math" w:cs="Arial"/>
                 <w:i/>
-                <w:color w:val="C00000"/>
+                <w:color w:val="FF0000"/>
               </w:rPr>
             </m:ctrlPr>
           </m:dPr>
@@ -4796,7 +4531,7 @@
                   <w:rPr>
                     <w:rFonts w:ascii="Cambria Math" w:eastAsiaTheme="minorEastAsia" w:hAnsi="Cambria Math" w:cs="Arial"/>
                     <w:i/>
-                    <w:color w:val="C00000"/>
+                    <w:color w:val="FF0000"/>
                   </w:rPr>
                 </m:ctrlPr>
               </m:sSubPr>
@@ -4804,7 +4539,7 @@
                 <m:r>
                   <w:rPr>
                     <w:rFonts w:ascii="Cambria Math" w:eastAsiaTheme="minorEastAsia" w:hAnsi="Cambria Math" w:cs="Arial"/>
-                    <w:color w:val="C00000"/>
+                    <w:color w:val="FF0000"/>
                   </w:rPr>
                   <m:t>u</m:t>
                 </m:r>
@@ -4813,7 +4548,7 @@
                 <m:r>
                   <w:rPr>
                     <w:rFonts w:ascii="Cambria Math" w:eastAsiaTheme="minorEastAsia" w:hAnsi="Cambria Math" w:cs="Arial"/>
-                    <w:color w:val="C00000"/>
+                    <w:color w:val="FF0000"/>
                   </w:rPr>
                   <m:t>n</m:t>
                 </m:r>
@@ -4825,70 +4560,70 @@
       <w:r>
         <w:rPr>
           <w:rFonts w:eastAsiaTheme="minorEastAsia" w:cs="Arial"/>
-          <w:color w:val="C00000"/>
+          <w:color w:val="FF0000"/>
         </w:rPr>
         <w:t xml:space="preserve"> )</w:t>
       </w:r>
       <w:r>
         <w:rPr>
           <w:rFonts w:cs="Arial"/>
-          <w:color w:val="C00000"/>
+          <w:color w:val="FF0000"/>
         </w:rPr>
         <w:t xml:space="preserve">, alors </w:t>
       </w:r>
       <w:r>
         <w:rPr>
           <w:rFonts w:cs="Arial"/>
-          <w:color w:val="C00000"/>
+          <w:color w:val="FF0000"/>
         </w:rPr>
         <w:t>(</w:t>
       </w:r>
       <w:r>
         <w:rPr>
           <w:rFonts w:cs="Arial"/>
-          <w:color w:val="C00000"/>
+          <w:color w:val="FF0000"/>
         </w:rPr>
         <w:t xml:space="preserve">voir </w:t>
       </w:r>
       <w:r>
         <w:rPr>
           <w:rFonts w:cs="Arial"/>
-          <w:color w:val="C00000"/>
+          <w:color w:val="FF0000"/>
         </w:rPr>
         <w:t xml:space="preserve">2.) </w:t>
       </w:r>
       <w:r>
         <w:rPr>
           <w:rFonts w:cs="Arial"/>
-          <w:color w:val="C00000"/>
+          <w:color w:val="FF0000"/>
         </w:rPr>
         <w:t xml:space="preserve">on </w:t>
       </w:r>
       <w:r>
         <w:rPr>
           <w:rFonts w:cs="Arial"/>
-          <w:color w:val="C00000"/>
+          <w:color w:val="FF0000"/>
         </w:rPr>
         <w:t xml:space="preserve">peut </w:t>
       </w:r>
       <w:r>
         <w:rPr>
           <w:rFonts w:cs="Arial"/>
-          <w:color w:val="C00000"/>
+          <w:color w:val="FF0000"/>
         </w:rPr>
         <w:t>construi</w:t>
       </w:r>
       <w:r>
         <w:rPr>
           <w:rFonts w:cs="Arial"/>
-          <w:color w:val="C00000"/>
+          <w:color w:val="FF0000"/>
         </w:rPr>
         <w:t>re</w:t>
       </w:r>
       <w:r>
         <w:rPr>
           <w:rFonts w:cs="Arial"/>
-          <w:color w:val="C00000"/>
+          <w:color w:val="FF0000"/>
         </w:rPr>
         <w:t xml:space="preserve"> les termes à l’aide de la courbe représentative de la fonction </w:t>
       </w:r>
@@ -4896,7 +4631,7 @@
         <m:r>
           <w:rPr>
             <w:rFonts w:ascii="Cambria Math" w:hAnsi="Cambria Math" w:cs="Arial"/>
-            <w:color w:val="C00000"/>
+            <w:color w:val="FF0000"/>
           </w:rPr>
           <m:t>f</m:t>
         </m:r>
@@ -4904,7 +4639,7 @@
       <w:r>
         <w:rPr>
           <w:rFonts w:cs="Arial"/>
-          <w:color w:val="C00000"/>
+          <w:color w:val="FF0000"/>
         </w:rPr>
         <w:t xml:space="preserve"> et de la droite d’équation </w:t>
       </w:r>
@@ -4912,7 +4647,7 @@
         <m:r>
           <w:rPr>
             <w:rFonts w:ascii="Cambria Math" w:hAnsi="Cambria Math" w:cs="Arial"/>
-            <w:color w:val="C00000"/>
+            <w:color w:val="FF0000"/>
           </w:rPr>
           <m:t>y=x</m:t>
         </m:r>
@@ -7843,16 +7578,7 @@
             <w:sz w:val="23"/>
             <w:szCs w:val="23"/>
           </w:rPr>
-          <m:t>=</m:t>
-        </m:r>
-        <m:r>
-          <w:rPr>
-            <w:rFonts w:ascii="Cambria Math" w:eastAsiaTheme="minorEastAsia" w:hAnsi="Cambria Math" w:cs="Arial"/>
-            <w:color w:val="E36C0A" w:themeColor="accent6" w:themeShade="BF"/>
-            <w:sz w:val="23"/>
-            <w:szCs w:val="23"/>
-          </w:rPr>
-          <m:t>2n+1≥1&gt;0</m:t>
+          <m:t>=2n+1≥1&gt;0</m:t>
         </m:r>
       </m:oMath>
       <w:r>
@@ -8680,7 +8406,27 @@
           <w:sz w:val="23"/>
           <w:szCs w:val="23"/>
         </w:rPr>
-        <w:t xml:space="preserve"> donc </w:t>
+        <w:t xml:space="preserve"> </w:t>
+      </w:r>
+      <w:proofErr w:type="gramStart"/>
+      <w:r>
+        <w:rPr>
+          <w:rFonts w:eastAsiaTheme="minorEastAsia" w:cs="Arial"/>
+          <w:color w:val="E36C0A" w:themeColor="accent6" w:themeShade="BF"/>
+          <w:sz w:val="23"/>
+          <w:szCs w:val="23"/>
+        </w:rPr>
+        <w:t>donc</w:t>
+      </w:r>
+      <w:proofErr w:type="gramEnd"/>
+      <w:r>
+        <w:rPr>
+          <w:rFonts w:eastAsiaTheme="minorEastAsia" w:cs="Arial"/>
+          <w:color w:val="E36C0A" w:themeColor="accent6" w:themeShade="BF"/>
+          <w:sz w:val="23"/>
+          <w:szCs w:val="23"/>
+        </w:rPr>
+        <w:t xml:space="preserve"> </w:t>
       </w:r>
       <m:oMath>
         <m:f>
@@ -9198,7 +8944,7 @@
           <w:sz w:val="23"/>
           <w:szCs w:val="23"/>
         </w:rPr>
-        <w:t xml:space="preserve"> </w:t>
+        <w:t xml:space="preserve"> décroissante, il suffit de trouver un</w:t>
       </w:r>
       <w:r>
         <w:rPr>
@@ -9207,43 +8953,7 @@
           <w:sz w:val="23"/>
           <w:szCs w:val="23"/>
         </w:rPr>
-        <w:t>dé</w:t>
-      </w:r>
-      <w:r>
-        <w:rPr>
-          <w:rFonts w:cs="Arial"/>
-          <w:color w:val="C00000"/>
-          <w:sz w:val="23"/>
-          <w:szCs w:val="23"/>
-        </w:rPr>
-        <w:t>croissante, il suffit de trouver un</w:t>
-      </w:r>
-      <w:r>
-        <w:rPr>
-          <w:rFonts w:cs="Arial"/>
-          <w:color w:val="C00000"/>
-          <w:sz w:val="23"/>
-          <w:szCs w:val="23"/>
-        </w:rPr>
-        <w:t xml:space="preserve"> </w:t>
-      </w:r>
-      <w:r>
-        <w:rPr>
-          <w:rFonts w:cs="Arial"/>
-          <w:color w:val="C00000"/>
-          <w:sz w:val="23"/>
-          <w:szCs w:val="23"/>
-        </w:rPr>
-        <w:t>certain</w:t>
-      </w:r>
-      <w:r>
-        <w:rPr>
-          <w:rFonts w:cs="Arial"/>
-          <w:color w:val="C00000"/>
-          <w:sz w:val="23"/>
-          <w:szCs w:val="23"/>
-        </w:rPr>
-        <w:t xml:space="preserve"> </w:t>
+        <w:t xml:space="preserve"> certain </w:t>
       </w:r>
       <m:oMath>
         <m:r>
@@ -9774,6 +9484,7 @@
         </w:rPr>
         <w:t xml:space="preserve"> </w:t>
       </w:r>
+      <w:proofErr w:type="gramStart"/>
       <w:r>
         <w:rPr>
           <w:rFonts w:eastAsiaTheme="minorEastAsia" w:cs="Arial"/>
@@ -9781,7 +9492,17 @@
           <w:sz w:val="23"/>
           <w:szCs w:val="23"/>
         </w:rPr>
-        <w:t xml:space="preserve">n’est pas croissante car pour </w:t>
+        <w:t>n’est</w:t>
+      </w:r>
+      <w:proofErr w:type="gramEnd"/>
+      <w:r>
+        <w:rPr>
+          <w:rFonts w:eastAsiaTheme="minorEastAsia" w:cs="Arial"/>
+          <w:color w:val="E36C0A" w:themeColor="accent6" w:themeShade="BF"/>
+          <w:sz w:val="23"/>
+          <w:szCs w:val="23"/>
+        </w:rPr>
+        <w:t xml:space="preserve"> pas croissante car pour </w:t>
       </w:r>
       <m:oMath>
         <m:r>
@@ -13274,7 +12995,23 @@
           <w:rFonts w:eastAsiaTheme="minorEastAsia"/>
           <w:color w:val="E36C0A" w:themeColor="accent6" w:themeShade="BF"/>
         </w:rPr>
-        <w:t xml:space="preserve"> n’a pas de limite quand </w:t>
+        <w:t xml:space="preserve"> </w:t>
+      </w:r>
+      <w:proofErr w:type="gramStart"/>
+      <w:r>
+        <w:rPr>
+          <w:rFonts w:eastAsiaTheme="minorEastAsia"/>
+          <w:color w:val="E36C0A" w:themeColor="accent6" w:themeShade="BF"/>
+        </w:rPr>
+        <w:t>n’a</w:t>
+      </w:r>
+      <w:proofErr w:type="gramEnd"/>
+      <w:r>
+        <w:rPr>
+          <w:rFonts w:eastAsiaTheme="minorEastAsia"/>
+          <w:color w:val="E36C0A" w:themeColor="accent6" w:themeShade="BF"/>
+        </w:rPr>
+        <w:t xml:space="preserve"> pas de limite quand </w:t>
       </w:r>
       <m:oMath>
         <m:r>
@@ -15749,13 +15486,23 @@
               </w:rPr>
               <w:t xml:space="preserve"> </w:t>
             </w:r>
+            <w:proofErr w:type="gramStart"/>
             <w:r>
               <w:rPr>
                 <w:rFonts w:cs="Arial"/>
                 <w:color w:val="002060"/>
                 <w:szCs w:val="24"/>
               </w:rPr>
-              <w:t xml:space="preserve">est </w:t>
+              <w:t>est</w:t>
+            </w:r>
+            <w:proofErr w:type="gramEnd"/>
+            <w:r>
+              <w:rPr>
+                <w:rFonts w:cs="Arial"/>
+                <w:color w:val="002060"/>
+                <w:szCs w:val="24"/>
+              </w:rPr>
+              <w:t xml:space="preserve"> </w:t>
             </w:r>
             <w:r>
               <w:rPr>
@@ -15913,6 +15660,7 @@
               </w:rPr>
               <w:t xml:space="preserve"> </w:t>
             </w:r>
+            <w:proofErr w:type="gramStart"/>
             <w:r>
               <w:rPr>
                 <w:rFonts w:cs="Arial"/>
@@ -15921,6 +15669,7 @@
               </w:rPr>
               <w:t>est</w:t>
             </w:r>
+            <w:proofErr w:type="gramEnd"/>
             <w:r>
               <w:rPr>
                 <w:rFonts w:cs="Arial"/>
@@ -19826,6 +19575,119 @@
     </w:lvl>
   </w:abstractNum>
   <w:abstractNum w:abstractNumId="11" w15:restartNumberingAfterBreak="0">
+    <w:nsid w:val="629C4859"/>
+    <w:multiLevelType w:val="hybridMultilevel"/>
+    <w:tmpl w:val="6F824EE6"/>
+    <w:lvl w:ilvl="0" w:tplc="040C0001">
+      <w:start w:val="1"/>
+      <w:numFmt w:val="bullet"/>
+      <w:lvlText w:val=""/>
+      <w:lvlJc w:val="left"/>
+      <w:pPr>
+        <w:ind w:left="720" w:hanging="360"/>
+      </w:pPr>
+      <w:rPr>
+        <w:rFonts w:ascii="Symbol" w:hAnsi="Symbol" w:hint="default"/>
+      </w:rPr>
+    </w:lvl>
+    <w:lvl w:ilvl="1" w:tplc="040C0003" w:tentative="1">
+      <w:start w:val="1"/>
+      <w:numFmt w:val="bullet"/>
+      <w:lvlText w:val="o"/>
+      <w:lvlJc w:val="left"/>
+      <w:pPr>
+        <w:ind w:left="1440" w:hanging="360"/>
+      </w:pPr>
+      <w:rPr>
+        <w:rFonts w:ascii="Courier New" w:hAnsi="Courier New" w:cs="Courier New" w:hint="default"/>
+      </w:rPr>
+    </w:lvl>
+    <w:lvl w:ilvl="2" w:tplc="040C0005" w:tentative="1">
+      <w:start w:val="1"/>
+      <w:numFmt w:val="bullet"/>
+      <w:lvlText w:val=""/>
+      <w:lvlJc w:val="left"/>
+      <w:pPr>
+        <w:ind w:left="2160" w:hanging="360"/>
+      </w:pPr>
+      <w:rPr>
+        <w:rFonts w:ascii="Wingdings" w:hAnsi="Wingdings" w:hint="default"/>
+      </w:rPr>
+    </w:lvl>
+    <w:lvl w:ilvl="3" w:tplc="040C0001" w:tentative="1">
+      <w:start w:val="1"/>
+      <w:numFmt w:val="bullet"/>
+      <w:lvlText w:val=""/>
+      <w:lvlJc w:val="left"/>
+      <w:pPr>
+        <w:ind w:left="2880" w:hanging="360"/>
+      </w:pPr>
+      <w:rPr>
+        <w:rFonts w:ascii="Symbol" w:hAnsi="Symbol" w:hint="default"/>
+      </w:rPr>
+    </w:lvl>
+    <w:lvl w:ilvl="4" w:tplc="040C0003" w:tentative="1">
+      <w:start w:val="1"/>
+      <w:numFmt w:val="bullet"/>
+      <w:lvlText w:val="o"/>
+      <w:lvlJc w:val="left"/>
+      <w:pPr>
+        <w:ind w:left="3600" w:hanging="360"/>
+      </w:pPr>
+      <w:rPr>
+        <w:rFonts w:ascii="Courier New" w:hAnsi="Courier New" w:cs="Courier New" w:hint="default"/>
+      </w:rPr>
+    </w:lvl>
+    <w:lvl w:ilvl="5" w:tplc="040C0005" w:tentative="1">
+      <w:start w:val="1"/>
+      <w:numFmt w:val="bullet"/>
+      <w:lvlText w:val=""/>
+      <w:lvlJc w:val="left"/>
+      <w:pPr>
+        <w:ind w:left="4320" w:hanging="360"/>
+      </w:pPr>
+      <w:rPr>
+        <w:rFonts w:ascii="Wingdings" w:hAnsi="Wingdings" w:hint="default"/>
+      </w:rPr>
+    </w:lvl>
+    <w:lvl w:ilvl="6" w:tplc="040C0001" w:tentative="1">
+      <w:start w:val="1"/>
+      <w:numFmt w:val="bullet"/>
+      <w:lvlText w:val=""/>
+      <w:lvlJc w:val="left"/>
+      <w:pPr>
+        <w:ind w:left="5040" w:hanging="360"/>
+      </w:pPr>
+      <w:rPr>
+        <w:rFonts w:ascii="Symbol" w:hAnsi="Symbol" w:hint="default"/>
+      </w:rPr>
+    </w:lvl>
+    <w:lvl w:ilvl="7" w:tplc="040C0003" w:tentative="1">
+      <w:start w:val="1"/>
+      <w:numFmt w:val="bullet"/>
+      <w:lvlText w:val="o"/>
+      <w:lvlJc w:val="left"/>
+      <w:pPr>
+        <w:ind w:left="5760" w:hanging="360"/>
+      </w:pPr>
+      <w:rPr>
+        <w:rFonts w:ascii="Courier New" w:hAnsi="Courier New" w:cs="Courier New" w:hint="default"/>
+      </w:rPr>
+    </w:lvl>
+    <w:lvl w:ilvl="8" w:tplc="040C0005" w:tentative="1">
+      <w:start w:val="1"/>
+      <w:numFmt w:val="bullet"/>
+      <w:lvlText w:val=""/>
+      <w:lvlJc w:val="left"/>
+      <w:pPr>
+        <w:ind w:left="6480" w:hanging="360"/>
+      </w:pPr>
+      <w:rPr>
+        <w:rFonts w:ascii="Wingdings" w:hAnsi="Wingdings" w:hint="default"/>
+      </w:rPr>
+    </w:lvl>
+  </w:abstractNum>
+  <w:abstractNum w:abstractNumId="12" w15:restartNumberingAfterBreak="0">
     <w:nsid w:val="6D1A51C5"/>
     <w:multiLevelType w:val="hybridMultilevel"/>
     <w:tmpl w:val="AE4C2890"/>
@@ -19914,7 +19776,7 @@
       </w:pPr>
     </w:lvl>
   </w:abstractNum>
-  <w:abstractNum w:abstractNumId="12" w15:restartNumberingAfterBreak="0">
+  <w:abstractNum w:abstractNumId="13" w15:restartNumberingAfterBreak="0">
     <w:nsid w:val="6E73117A"/>
     <w:multiLevelType w:val="hybridMultilevel"/>
     <w:tmpl w:val="D996EC60"/>
@@ -20003,7 +19865,7 @@
       </w:pPr>
     </w:lvl>
   </w:abstractNum>
-  <w:abstractNum w:abstractNumId="13" w15:restartNumberingAfterBreak="0">
+  <w:abstractNum w:abstractNumId="14" w15:restartNumberingAfterBreak="0">
     <w:nsid w:val="7DE92BEF"/>
     <w:multiLevelType w:val="hybridMultilevel"/>
     <w:tmpl w:val="660A2150"/>
@@ -20103,13 +19965,13 @@
     <w:abstractNumId w:val="10"/>
   </w:num>
   <w:num w:numId="4" w16cid:durableId="1821655932">
-    <w:abstractNumId w:val="12"/>
+    <w:abstractNumId w:val="13"/>
   </w:num>
   <w:num w:numId="5" w16cid:durableId="1047225021">
     <w:abstractNumId w:val="3"/>
   </w:num>
   <w:num w:numId="6" w16cid:durableId="1101683011">
-    <w:abstractNumId w:val="11"/>
+    <w:abstractNumId w:val="12"/>
   </w:num>
   <w:num w:numId="7" w16cid:durableId="370106316">
     <w:abstractNumId w:val="4"/>
@@ -20127,13 +19989,16 @@
     <w:abstractNumId w:val="9"/>
   </w:num>
   <w:num w:numId="12" w16cid:durableId="1492526341">
-    <w:abstractNumId w:val="13"/>
+    <w:abstractNumId w:val="14"/>
   </w:num>
   <w:num w:numId="13" w16cid:durableId="1615358289">
     <w:abstractNumId w:val="8"/>
   </w:num>
   <w:num w:numId="14" w16cid:durableId="204685119">
     <w:abstractNumId w:val="2"/>
+  </w:num>
+  <w:num w:numId="15" w16cid:durableId="939263064">
+    <w:abstractNumId w:val="11"/>
   </w:num>
 </w:numbering>
 </file>

--- a/src/1G/suites/cours.docx
+++ b/src/1G/suites/cours.docx
@@ -1,6 +1,6 @@
 
 <file path=word/document.xml><?xml version="1.0" encoding="utf-8"?>
-<w:document xmlns:wpc="http://schemas.microsoft.com/office/word/2010/wordprocessingCanvas" xmlns:cx="http://schemas.microsoft.com/office/drawing/2014/chartex" xmlns:cx1="http://schemas.microsoft.com/office/drawing/2015/9/8/chartex" xmlns:cx2="http://schemas.microsoft.com/office/drawing/2015/10/21/chartex" xmlns:cx3="http://schemas.microsoft.com/office/drawing/2016/5/9/chartex" xmlns:cx4="http://schemas.microsoft.com/office/drawing/2016/5/10/chartex" xmlns:cx5="http://schemas.microsoft.com/office/drawing/2016/5/11/chartex" xmlns:cx6="http://schemas.microsoft.com/office/drawing/2016/5/12/chartex" xmlns:cx7="http://schemas.microsoft.com/office/drawing/2016/5/13/chartex" xmlns:cx8="http://schemas.microsoft.com/office/drawing/2016/5/14/chartex" xmlns:mc="http://schemas.openxmlformats.org/markup-compatibility/2006" xmlns:aink="http://schemas.microsoft.com/office/drawing/2016/ink" xmlns:am3d="http://schemas.microsoft.com/office/drawing/2017/model3d" xmlns:o="urn:schemas-microsoft-com:office:office" xmlns:oel="http://schemas.microsoft.com/office/2019/extlst" xmlns:r="http://schemas.openxmlformats.org/officeDocument/2006/relationships" xmlns:m="http://schemas.openxmlformats.org/officeDocument/2006/math" xmlns:v="urn:schemas-microsoft-com:vml" xmlns:wp14="http://schemas.microsoft.com/office/word/2010/wordprocessingDrawing" xmlns:wp="http://schemas.openxmlformats.org/drawingml/2006/wordprocessingDrawing" xmlns:w10="urn:schemas-microsoft-com:office:word" xmlns:w="http://schemas.openxmlformats.org/wordprocessingml/2006/main" xmlns:w14="http://schemas.microsoft.com/office/word/2010/wordml" xmlns:w15="http://schemas.microsoft.com/office/word/2012/wordml" xmlns:w16cex="http://schemas.microsoft.com/office/word/2018/wordml/cex" xmlns:w16cid="http://schemas.microsoft.com/office/word/2016/wordml/cid" xmlns:w16="http://schemas.microsoft.com/office/word/2018/wordml" xmlns:w16sdtdh="http://schemas.microsoft.com/office/word/2020/wordml/sdtdatahash" xmlns:w16se="http://schemas.microsoft.com/office/word/2015/wordml/symex" xmlns:wpg="http://schemas.microsoft.com/office/word/2010/wordprocessingGroup" xmlns:wpi="http://schemas.microsoft.com/office/word/2010/wordprocessingInk" xmlns:wne="http://schemas.microsoft.com/office/word/2006/wordml" xmlns:wps="http://schemas.microsoft.com/office/word/2010/wordprocessingShape" mc:Ignorable="w14 w15 w16se w16cid w16 w16cex w16sdtdh wp14">
+<w:document xmlns:wpc="http://schemas.microsoft.com/office/word/2010/wordprocessingCanvas" xmlns:cx="http://schemas.microsoft.com/office/drawing/2014/chartex" xmlns:cx1="http://schemas.microsoft.com/office/drawing/2015/9/8/chartex" xmlns:cx2="http://schemas.microsoft.com/office/drawing/2015/10/21/chartex" xmlns:cx3="http://schemas.microsoft.com/office/drawing/2016/5/9/chartex" xmlns:cx4="http://schemas.microsoft.com/office/drawing/2016/5/10/chartex" xmlns:cx5="http://schemas.microsoft.com/office/drawing/2016/5/11/chartex" xmlns:cx6="http://schemas.microsoft.com/office/drawing/2016/5/12/chartex" xmlns:cx7="http://schemas.microsoft.com/office/drawing/2016/5/13/chartex" xmlns:cx8="http://schemas.microsoft.com/office/drawing/2016/5/14/chartex" xmlns:mc="http://schemas.openxmlformats.org/markup-compatibility/2006" xmlns:aink="http://schemas.microsoft.com/office/drawing/2016/ink" xmlns:am3d="http://schemas.microsoft.com/office/drawing/2017/model3d" xmlns:o="urn:schemas-microsoft-com:office:office" xmlns:oel="http://schemas.microsoft.com/office/2019/extlst" xmlns:r="http://schemas.openxmlformats.org/officeDocument/2006/relationships" xmlns:m="http://schemas.openxmlformats.org/officeDocument/2006/math" xmlns:v="urn:schemas-microsoft-com:vml" xmlns:wp14="http://schemas.microsoft.com/office/word/2010/wordprocessingDrawing" xmlns:wp="http://schemas.openxmlformats.org/drawingml/2006/wordprocessingDrawing" xmlns:w10="urn:schemas-microsoft-com:office:word" xmlns:w="http://schemas.openxmlformats.org/wordprocessingml/2006/main" xmlns:w14="http://schemas.microsoft.com/office/word/2010/wordml" xmlns:w15="http://schemas.microsoft.com/office/word/2012/wordml" xmlns:w16cex="http://schemas.microsoft.com/office/word/2018/wordml/cex" xmlns:w16cid="http://schemas.microsoft.com/office/word/2016/wordml/cid" xmlns:w16="http://schemas.microsoft.com/office/word/2018/wordml" xmlns:w16du="http://schemas.microsoft.com/office/word/2023/wordml/word16du" xmlns:w16sdtdh="http://schemas.microsoft.com/office/word/2020/wordml/sdtdatahash" xmlns:w16sdtfl="http://schemas.microsoft.com/office/word/2024/wordml/sdtformatlock" xmlns:w16se="http://schemas.microsoft.com/office/word/2015/wordml/symex" xmlns:wpg="http://schemas.microsoft.com/office/word/2010/wordprocessingGroup" xmlns:wpi="http://schemas.microsoft.com/office/word/2010/wordprocessingInk" xmlns:wne="http://schemas.microsoft.com/office/word/2006/wordml" xmlns:wps="http://schemas.microsoft.com/office/word/2010/wordprocessingShape" mc:Ignorable="w14 w15 w16se w16cid w16 w16cex w16sdtdh w16sdtfl w16du wp14">
   <w:body>
     <w:p>
       <w:pPr>
@@ -2524,19 +2524,7 @@
                   <w:rPr>
                     <w:rFonts w:ascii="Cambria Math" w:eastAsiaTheme="minorEastAsia" w:hAnsi="Cambria Math" w:cs="Arial"/>
                   </w:rPr>
-                  <m:t xml:space="preserve">     </m:t>
-                </m:r>
-                <m:r>
-                  <w:rPr>
-                    <w:rFonts w:ascii="Cambria Math" w:eastAsiaTheme="minorEastAsia" w:hAnsi="Cambria Math" w:cs="Arial"/>
-                  </w:rPr>
-                  <m:t xml:space="preserve">        </m:t>
-                </m:r>
-                <m:r>
-                  <w:rPr>
-                    <w:rFonts w:ascii="Cambria Math" w:eastAsiaTheme="minorEastAsia" w:hAnsi="Cambria Math" w:cs="Arial"/>
-                  </w:rPr>
-                  <m:t xml:space="preserve">                             </m:t>
+                  <m:t xml:space="preserve">                                          </m:t>
                 </m:r>
               </m:e>
               <m:e>
@@ -12156,70 +12144,7 @@
                 <w:rFonts w:ascii="Cambria Math" w:hAnsi="Cambria Math" w:cs="Arial"/>
                 <w:szCs w:val="24"/>
               </w:rPr>
-              <m:t>7</m:t>
-            </m:r>
-            <m:r>
-              <w:rPr>
-                <w:rFonts w:ascii="Cambria Math" w:hAnsi="Cambria Math" w:cs="Arial"/>
-                <w:szCs w:val="24"/>
-              </w:rPr>
-              <m:t>;</m:t>
-            </m:r>
-            <m:r>
-              <w:rPr>
-                <w:rFonts w:ascii="Cambria Math" w:hAnsi="Cambria Math" w:cs="Arial"/>
-                <w:szCs w:val="24"/>
-              </w:rPr>
-              <m:t>4</m:t>
-            </m:r>
-            <m:r>
-              <w:rPr>
-                <w:rFonts w:ascii="Cambria Math" w:hAnsi="Cambria Math" w:cs="Arial"/>
-                <w:szCs w:val="24"/>
-              </w:rPr>
-              <m:t>;1;</m:t>
-            </m:r>
-            <m:r>
-              <w:rPr>
-                <w:rFonts w:ascii="Cambria Math" w:hAnsi="Cambria Math" w:cs="Arial"/>
-                <w:szCs w:val="24"/>
-              </w:rPr>
-              <m:t>-2</m:t>
-            </m:r>
-            <m:r>
-              <w:rPr>
-                <w:rFonts w:ascii="Cambria Math" w:hAnsi="Cambria Math" w:cs="Arial"/>
-                <w:szCs w:val="24"/>
-              </w:rPr>
-              <m:t>;</m:t>
-            </m:r>
-            <m:r>
-              <w:rPr>
-                <w:rFonts w:ascii="Cambria Math" w:hAnsi="Cambria Math" w:cs="Arial"/>
-                <w:szCs w:val="24"/>
-              </w:rPr>
-              <m:t>-5</m:t>
-            </m:r>
-            <m:r>
-              <w:rPr>
-                <w:rFonts w:ascii="Cambria Math" w:hAnsi="Cambria Math" w:cs="Arial"/>
-                <w:szCs w:val="24"/>
-              </w:rPr>
-              <m:t>;</m:t>
-            </m:r>
-            <m:r>
-              <w:rPr>
-                <w:rFonts w:ascii="Cambria Math" w:hAnsi="Cambria Math" w:cs="Arial"/>
-                <w:szCs w:val="24"/>
-              </w:rPr>
-              <m:t>-8</m:t>
-            </m:r>
-            <m:r>
-              <w:rPr>
-                <w:rFonts w:ascii="Cambria Math" w:hAnsi="Cambria Math" w:cs="Arial"/>
-                <w:szCs w:val="24"/>
-              </w:rPr>
-              <m:t>;…</m:t>
+              <m:t>7;4;1;-2;-5;-8;…</m:t>
             </m:r>
             <m:ctrlPr>
               <w:rPr>
@@ -12717,7 +12642,7 @@
             <w:rFonts w:ascii="Cambria Math" w:eastAsiaTheme="minorEastAsia" w:hAnsi="Cambria Math" w:cs="Arial"/>
             <w:szCs w:val="24"/>
           </w:rPr>
-          <m:t>n∈</m:t>
+          <m:t>n</m:t>
         </m:r>
         <m:r>
           <m:rPr>
@@ -12727,7 +12652,7 @@
             <w:rFonts w:ascii="Cambria Math" w:eastAsiaTheme="minorEastAsia" w:hAnsi="Cambria Math" w:cs="Arial"/>
             <w:szCs w:val="24"/>
           </w:rPr>
-          <m:t>N</m:t>
+          <m:t>∈N</m:t>
         </m:r>
       </m:oMath>
       <w:r>
@@ -12892,7 +12817,7 @@
             <w:rFonts w:ascii="Cambria Math" w:eastAsiaTheme="minorEastAsia" w:hAnsi="Cambria Math" w:cs="Arial"/>
             <w:szCs w:val="24"/>
           </w:rPr>
-          <m:t>n∈</m:t>
+          <m:t>n</m:t>
         </m:r>
         <m:r>
           <m:rPr>
@@ -12902,7 +12827,7 @@
             <w:rFonts w:ascii="Cambria Math" w:eastAsiaTheme="minorEastAsia" w:hAnsi="Cambria Math" w:cs="Arial"/>
             <w:szCs w:val="24"/>
           </w:rPr>
-          <m:t>N</m:t>
+          <m:t>∈N</m:t>
         </m:r>
       </m:oMath>
       <w:r>
@@ -12999,14 +12924,7 @@
             <w:rFonts w:ascii="Cambria Math" w:eastAsiaTheme="minorEastAsia" w:hAnsi="Cambria Math" w:cs="Arial"/>
             <w:szCs w:val="24"/>
           </w:rPr>
-          <m:t>r=</m:t>
-        </m:r>
-        <m:r>
-          <w:rPr>
-            <w:rFonts w:ascii="Cambria Math" w:eastAsiaTheme="minorEastAsia" w:hAnsi="Cambria Math" w:cs="Arial"/>
-            <w:szCs w:val="24"/>
-          </w:rPr>
-          <m:t>-3</m:t>
+          <m:t>r=-3</m:t>
         </m:r>
       </m:oMath>
       <w:r>
@@ -13421,21 +13339,7 @@
             <w:rFonts w:ascii="Cambria Math" w:eastAsiaTheme="minorEastAsia" w:hAnsi="Cambria Math" w:cs="Arial"/>
             <w:szCs w:val="24"/>
           </w:rPr>
-          <m:t>=</m:t>
-        </m:r>
-        <m:r>
-          <w:rPr>
-            <w:rFonts w:ascii="Cambria Math" w:eastAsiaTheme="minorEastAsia" w:hAnsi="Cambria Math" w:cs="Arial"/>
-            <w:szCs w:val="24"/>
-          </w:rPr>
-          <m:t>5+8n+8</m:t>
-        </m:r>
-        <m:r>
-          <w:rPr>
-            <w:rFonts w:ascii="Cambria Math" w:eastAsiaTheme="minorEastAsia" w:hAnsi="Cambria Math" w:cs="Arial"/>
-            <w:szCs w:val="24"/>
-          </w:rPr>
-          <m:t>-5-8n=8</m:t>
+          <m:t>=5+8n+8-5-8n=8</m:t>
         </m:r>
       </m:oMath>
       <w:r>
@@ -13664,15 +13568,7 @@
                     <w:color w:val="FF0000"/>
                     <w:szCs w:val="24"/>
                   </w:rPr>
-                  <m:t xml:space="preserve"> </m:t>
-                </m:r>
-                <m:r>
-                  <w:rPr>
-                    <w:rFonts w:ascii="Cambria Math" w:hAnsi="Cambria Math" w:cs="Arial"/>
-                    <w:color w:val="FF0000"/>
-                    <w:szCs w:val="24"/>
-                  </w:rPr>
-                  <m:t>n</m:t>
+                  <m:t xml:space="preserve"> n</m:t>
                 </m:r>
                 <m:r>
                   <m:rPr>
@@ -13683,15 +13579,7 @@
                     <w:color w:val="FF0000"/>
                     <w:szCs w:val="24"/>
                   </w:rPr>
-                  <m:t>∈N</m:t>
-                </m:r>
-                <m:r>
-                  <w:rPr>
-                    <w:rFonts w:ascii="Cambria Math" w:hAnsi="Cambria Math" w:cs="Arial"/>
-                    <w:color w:val="FF0000"/>
-                    <w:szCs w:val="24"/>
-                  </w:rPr>
-                  <m:t xml:space="preserve">,  </m:t>
+                  <m:t xml:space="preserve">∈N,  </m:t>
                 </m:r>
                 <m:sSub>
                   <m:sSubPr>
@@ -13771,17 +13659,12 @@
                     <w:color w:val="FF0000"/>
                     <w:szCs w:val="24"/>
                   </w:rPr>
-                  <m:t>+r</m:t>
+                  <m:t>+r×n</m:t>
                 </m:r>
                 <m:r>
-                  <w:rPr>
-                    <w:rFonts w:ascii="Cambria Math" w:hAnsi="Cambria Math" w:cs="Arial"/>
-                    <w:color w:val="FF0000"/>
-                    <w:szCs w:val="24"/>
-                  </w:rPr>
-                  <m:t>×n</m:t>
-                </m:r>
-                <m:r>
+                  <m:rPr>
+                    <m:sty m:val="p"/>
+                  </m:rPr>
                   <w:rPr>
                     <w:rFonts w:eastAsiaTheme="minorEastAsia" w:cs="Arial"/>
                     <w:color w:val="FF0000"/>
@@ -13980,7 +13863,7 @@
             <w:rFonts w:ascii="Cambria Math" w:eastAsiaTheme="minorEastAsia" w:hAnsi="Cambria Math" w:cs="Arial"/>
             <w:szCs w:val="24"/>
           </w:rPr>
-          <m:t>n∈</m:t>
+          <m:t>n</m:t>
         </m:r>
         <m:r>
           <m:rPr>
@@ -13990,7 +13873,7 @@
             <w:rFonts w:ascii="Cambria Math" w:eastAsiaTheme="minorEastAsia" w:hAnsi="Cambria Math" w:cs="Arial"/>
             <w:szCs w:val="24"/>
           </w:rPr>
-          <m:t>N</m:t>
+          <m:t>∈N</m:t>
         </m:r>
       </m:oMath>
       <w:r>
@@ -14146,14 +14029,7 @@
             <w:rFonts w:ascii="Cambria Math" w:hAnsi="Cambria Math" w:cs="Arial"/>
             <w:szCs w:val="24"/>
           </w:rPr>
-          <m:t>r=</m:t>
-        </m:r>
-        <m:r>
-          <w:rPr>
-            <w:rFonts w:ascii="Cambria Math" w:hAnsi="Cambria Math" w:cs="Arial"/>
-            <w:szCs w:val="24"/>
-          </w:rPr>
-          <m:t>-3</m:t>
+          <m:t>r=-3</m:t>
         </m:r>
       </m:oMath>
       <w:r>
@@ -14169,7 +14045,7 @@
             <w:rFonts w:ascii="Cambria Math" w:eastAsiaTheme="minorEastAsia" w:hAnsi="Cambria Math" w:cs="Arial"/>
             <w:szCs w:val="24"/>
           </w:rPr>
-          <m:t>n∈</m:t>
+          <m:t>n</m:t>
         </m:r>
         <m:r>
           <m:rPr>
@@ -14179,7 +14055,7 @@
             <w:rFonts w:ascii="Cambria Math" w:eastAsiaTheme="minorEastAsia" w:hAnsi="Cambria Math" w:cs="Arial"/>
             <w:szCs w:val="24"/>
           </w:rPr>
-          <m:t>N</m:t>
+          <m:t>∈N</m:t>
         </m:r>
       </m:oMath>
       <w:r>
@@ -14224,21 +14100,7 @@
             <w:rFonts w:ascii="Cambria Math" w:eastAsiaTheme="minorEastAsia" w:hAnsi="Cambria Math" w:cs="Arial"/>
             <w:szCs w:val="24"/>
           </w:rPr>
-          <m:t>=</m:t>
-        </m:r>
-        <m:r>
-          <w:rPr>
-            <w:rFonts w:ascii="Cambria Math" w:eastAsiaTheme="minorEastAsia" w:hAnsi="Cambria Math" w:cs="Arial"/>
-            <w:szCs w:val="24"/>
-          </w:rPr>
-          <m:t>7-3</m:t>
-        </m:r>
-        <m:r>
-          <w:rPr>
-            <w:rFonts w:ascii="Cambria Math" w:eastAsiaTheme="minorEastAsia" w:hAnsi="Cambria Math" w:cs="Arial"/>
-            <w:szCs w:val="24"/>
-          </w:rPr>
-          <m:t>n</m:t>
+          <m:t>=7-3n</m:t>
         </m:r>
       </m:oMath>
     </w:p>
@@ -14386,14 +14248,7 @@
             <w:rFonts w:ascii="Cambria Math" w:hAnsi="Cambria Math" w:cs="Arial"/>
             <w:szCs w:val="24"/>
           </w:rPr>
-          <m:t>+</m:t>
-        </m:r>
-        <m:r>
-          <w:rPr>
-            <w:rFonts w:ascii="Cambria Math" w:hAnsi="Cambria Math" w:cs="Arial"/>
-            <w:szCs w:val="24"/>
-          </w:rPr>
-          <m:t>r</m:t>
+          <m:t>+r</m:t>
         </m:r>
         <m:d>
           <m:dPr>
@@ -14441,7 +14296,7 @@
           <w:rPr>
             <w:rFonts w:ascii="Cambria Math" w:hAnsi="Cambria Math" w:cs="Arial"/>
           </w:rPr>
-          <m:t>p∈</m:t>
+          <m:t>p</m:t>
         </m:r>
         <m:r>
           <m:rPr>
@@ -14450,7 +14305,7 @@
           <w:rPr>
             <w:rFonts w:ascii="Cambria Math" w:hAnsi="Cambria Math" w:cs="Arial"/>
           </w:rPr>
-          <m:t>N</m:t>
+          <m:t>∈N</m:t>
         </m:r>
       </m:oMath>
       <w:r>
@@ -14569,14 +14424,7 @@
             <w:rFonts w:ascii="Cambria Math" w:hAnsi="Cambria Math" w:cs="Arial"/>
             <w:szCs w:val="24"/>
           </w:rPr>
-          <m:t>+</m:t>
-        </m:r>
-        <m:r>
-          <w:rPr>
-            <w:rFonts w:ascii="Cambria Math" w:hAnsi="Cambria Math" w:cs="Arial"/>
-            <w:szCs w:val="24"/>
-          </w:rPr>
-          <m:t>r</m:t>
+          <m:t>+r</m:t>
         </m:r>
         <m:d>
           <m:dPr>
@@ -14914,23 +14762,7 @@
           <w:rFonts w:eastAsiaTheme="minorEastAsia" w:cs="Arial"/>
           <w:szCs w:val="24"/>
         </w:rPr>
-        <w:t xml:space="preserve"> do</w:t>
-      </w:r>
-      <w:proofErr w:type="spellStart"/>
-      <w:r>
-        <w:rPr>
-          <w:rFonts w:eastAsiaTheme="minorEastAsia" w:cs="Arial"/>
-          <w:szCs w:val="24"/>
-        </w:rPr>
-        <w:t>nc</w:t>
-      </w:r>
-      <w:proofErr w:type="spellEnd"/>
-      <w:r>
-        <w:rPr>
-          <w:rFonts w:eastAsiaTheme="minorEastAsia" w:cs="Arial"/>
-          <w:szCs w:val="24"/>
-        </w:rPr>
-        <w:t xml:space="preserve"> </w:t>
+        <w:t xml:space="preserve"> donc </w:t>
       </w:r>
       <m:oMath>
         <m:d>
@@ -15214,84 +15046,7 @@
                 <w:rFonts w:ascii="Cambria Math" w:hAnsi="Cambria Math" w:cs="Arial"/>
                 <w:szCs w:val="24"/>
               </w:rPr>
-              <m:t>3</m:t>
-            </m:r>
-            <m:r>
-              <w:rPr>
-                <w:rFonts w:ascii="Cambria Math" w:hAnsi="Cambria Math" w:cs="Arial"/>
-                <w:szCs w:val="24"/>
-              </w:rPr>
-              <m:t>;</m:t>
-            </m:r>
-            <m:r>
-              <w:rPr>
-                <w:rFonts w:ascii="Cambria Math" w:hAnsi="Cambria Math" w:cs="Arial"/>
-                <w:szCs w:val="24"/>
-              </w:rPr>
-              <m:t>6</m:t>
-            </m:r>
-            <m:r>
-              <w:rPr>
-                <w:rFonts w:ascii="Cambria Math" w:hAnsi="Cambria Math" w:cs="Arial"/>
-                <w:szCs w:val="24"/>
-              </w:rPr>
-              <m:t>;</m:t>
-            </m:r>
-            <m:r>
-              <w:rPr>
-                <w:rFonts w:ascii="Cambria Math" w:hAnsi="Cambria Math" w:cs="Arial"/>
-                <w:szCs w:val="24"/>
-              </w:rPr>
-              <m:t>12</m:t>
-            </m:r>
-            <m:r>
-              <w:rPr>
-                <w:rFonts w:ascii="Cambria Math" w:hAnsi="Cambria Math" w:cs="Arial"/>
-                <w:szCs w:val="24"/>
-              </w:rPr>
-              <m:t>;</m:t>
-            </m:r>
-            <m:r>
-              <w:rPr>
-                <w:rFonts w:ascii="Cambria Math" w:hAnsi="Cambria Math" w:cs="Arial"/>
-                <w:szCs w:val="24"/>
-              </w:rPr>
-              <m:t>24</m:t>
-            </m:r>
-            <m:r>
-              <w:rPr>
-                <w:rFonts w:ascii="Cambria Math" w:hAnsi="Cambria Math" w:cs="Arial"/>
-                <w:szCs w:val="24"/>
-              </w:rPr>
-              <m:t>;</m:t>
-            </m:r>
-            <m:r>
-              <w:rPr>
-                <w:rFonts w:ascii="Cambria Math" w:hAnsi="Cambria Math" w:cs="Arial"/>
-                <w:szCs w:val="24"/>
-              </w:rPr>
-              <m:t>48</m:t>
-            </m:r>
-            <m:r>
-              <w:rPr>
-                <w:rFonts w:ascii="Cambria Math" w:hAnsi="Cambria Math" w:cs="Arial"/>
-                <w:szCs w:val="24"/>
-              </w:rPr>
-              <m:t>;</m:t>
-            </m:r>
-            <m:r>
-              <w:rPr>
-                <w:rFonts w:ascii="Cambria Math" w:hAnsi="Cambria Math" w:cs="Arial"/>
-                <w:szCs w:val="24"/>
-              </w:rPr>
-              <m:t>96</m:t>
-            </m:r>
-            <m:r>
-              <w:rPr>
-                <w:rFonts w:ascii="Cambria Math" w:hAnsi="Cambria Math" w:cs="Arial"/>
-                <w:szCs w:val="24"/>
-              </w:rPr>
-              <m:t>;…</m:t>
+              <m:t>3;6;12;24;48;96;…</m:t>
             </m:r>
             <m:ctrlPr>
               <w:rPr>
@@ -15429,70 +15184,7 @@
                 <w:rFonts w:ascii="Cambria Math" w:hAnsi="Cambria Math" w:cs="Arial"/>
                 <w:szCs w:val="24"/>
               </w:rPr>
-              <m:t>900</m:t>
-            </m:r>
-            <m:r>
-              <w:rPr>
-                <w:rFonts w:ascii="Cambria Math" w:hAnsi="Cambria Math" w:cs="Arial"/>
-                <w:szCs w:val="24"/>
-              </w:rPr>
-              <m:t>;</m:t>
-            </m:r>
-            <m:r>
-              <w:rPr>
-                <w:rFonts w:ascii="Cambria Math" w:hAnsi="Cambria Math" w:cs="Arial"/>
-                <w:szCs w:val="24"/>
-              </w:rPr>
-              <m:t>90</m:t>
-            </m:r>
-            <m:r>
-              <w:rPr>
-                <w:rFonts w:ascii="Cambria Math" w:hAnsi="Cambria Math" w:cs="Arial"/>
-                <w:szCs w:val="24"/>
-              </w:rPr>
-              <m:t>;</m:t>
-            </m:r>
-            <m:r>
-              <w:rPr>
-                <w:rFonts w:ascii="Cambria Math" w:hAnsi="Cambria Math" w:cs="Arial"/>
-                <w:szCs w:val="24"/>
-              </w:rPr>
-              <m:t>9</m:t>
-            </m:r>
-            <m:r>
-              <w:rPr>
-                <w:rFonts w:ascii="Cambria Math" w:hAnsi="Cambria Math" w:cs="Arial"/>
-                <w:szCs w:val="24"/>
-              </w:rPr>
-              <m:t>;</m:t>
-            </m:r>
-            <m:r>
-              <w:rPr>
-                <w:rFonts w:ascii="Cambria Math" w:hAnsi="Cambria Math" w:cs="Arial"/>
-                <w:szCs w:val="24"/>
-              </w:rPr>
-              <m:t>0,9</m:t>
-            </m:r>
-            <m:r>
-              <w:rPr>
-                <w:rFonts w:ascii="Cambria Math" w:hAnsi="Cambria Math" w:cs="Arial"/>
-                <w:szCs w:val="24"/>
-              </w:rPr>
-              <m:t>;</m:t>
-            </m:r>
-            <m:r>
-              <w:rPr>
-                <w:rFonts w:ascii="Cambria Math" w:hAnsi="Cambria Math" w:cs="Arial"/>
-                <w:szCs w:val="24"/>
-              </w:rPr>
-              <m:t>0,09</m:t>
-            </m:r>
-            <m:r>
-              <w:rPr>
-                <w:rFonts w:ascii="Cambria Math" w:hAnsi="Cambria Math" w:cs="Arial"/>
-                <w:szCs w:val="24"/>
-              </w:rPr>
-              <m:t>;…</m:t>
+              <m:t>900;90;9;0,9;0,09;…</m:t>
             </m:r>
             <m:ctrlPr>
               <w:rPr>
@@ -15802,15 +15494,7 @@
             <w:color w:val="0000FF"/>
             <w:szCs w:val="24"/>
           </w:rPr>
-          <m:t>=</m:t>
-        </m:r>
-        <m:r>
-          <w:rPr>
-            <w:rFonts w:ascii="Cambria Math" w:hAnsi="Cambria Math" w:cs="Arial"/>
-            <w:color w:val="0000FF"/>
-            <w:szCs w:val="24"/>
-          </w:rPr>
-          <m:t>q</m:t>
+          <m:t>=q</m:t>
         </m:r>
         <m:r>
           <w:rPr>
@@ -16028,7 +15712,7 @@
             <w:rFonts w:ascii="Cambria Math" w:eastAsiaTheme="minorEastAsia" w:hAnsi="Cambria Math" w:cs="Arial"/>
             <w:szCs w:val="24"/>
           </w:rPr>
-          <m:t>n∈</m:t>
+          <m:t>n</m:t>
         </m:r>
         <m:r>
           <m:rPr>
@@ -16038,7 +15722,7 @@
             <w:rFonts w:ascii="Cambria Math" w:eastAsiaTheme="minorEastAsia" w:hAnsi="Cambria Math" w:cs="Arial"/>
             <w:szCs w:val="24"/>
           </w:rPr>
-          <m:t>N</m:t>
+          <m:t>∈N</m:t>
         </m:r>
       </m:oMath>
       <w:r>
@@ -16083,14 +15767,7 @@
             <w:rFonts w:ascii="Cambria Math" w:eastAsiaTheme="minorEastAsia" w:hAnsi="Cambria Math" w:cs="Arial"/>
             <w:szCs w:val="24"/>
           </w:rPr>
-          <m:t>=</m:t>
-        </m:r>
-        <m:r>
-          <w:rPr>
-            <w:rFonts w:ascii="Cambria Math" w:eastAsiaTheme="minorEastAsia" w:hAnsi="Cambria Math" w:cs="Arial"/>
-            <w:szCs w:val="24"/>
-          </w:rPr>
-          <m:t>2×</m:t>
+          <m:t>=2×</m:t>
         </m:r>
         <m:sSub>
           <m:sSubPr>
@@ -16135,89 +15812,75 @@
             <w:rFonts w:ascii="Cambria Math" w:eastAsiaTheme="minorEastAsia" w:hAnsi="Cambria Math" w:cs="Arial"/>
             <w:szCs w:val="24"/>
           </w:rPr>
-          <m:t>q</m:t>
-        </m:r>
+          <m:t>q=2</m:t>
+        </m:r>
+      </m:oMath>
+      <w:r>
+        <w:rPr>
+          <w:rFonts w:eastAsiaTheme="minorEastAsia" w:cs="Arial"/>
+          <w:szCs w:val="24"/>
+        </w:rPr>
+        <w:t>.</w:t>
+      </w:r>
+      <w:r>
+        <w:rPr>
+          <w:rFonts w:eastAsiaTheme="minorEastAsia" w:cs="Arial"/>
+          <w:szCs w:val="24"/>
+        </w:rPr>
+        <w:br/>
+      </w:r>
+      <w:r>
+        <w:rPr>
+          <w:rFonts w:cs="Arial"/>
+          <w:b/>
+          <w:szCs w:val="24"/>
+        </w:rPr>
+        <w:t>Exemple.</w:t>
+      </w:r>
+      <w:r>
+        <w:rPr>
+          <w:rFonts w:cs="Arial"/>
+          <w:b/>
+          <w:szCs w:val="24"/>
+        </w:rPr>
+        <w:t xml:space="preserve"> </w:t>
+      </w:r>
+      <w:r>
+        <w:rPr>
+          <w:rFonts w:cs="Arial"/>
+          <w:szCs w:val="24"/>
+        </w:rPr>
+        <w:t xml:space="preserve">Dans l’exemple </w:t>
+      </w:r>
+      <w:r>
+        <w:rPr>
+          <w:rFonts w:cs="Arial"/>
+          <w:i/>
+          <w:szCs w:val="24"/>
+        </w:rPr>
+        <w:t>d</w:t>
+      </w:r>
+      <w:r>
+        <w:rPr>
+          <w:rFonts w:cs="Arial"/>
+          <w:szCs w:val="24"/>
+        </w:rPr>
+        <w:t>, p</w:t>
+      </w:r>
+      <w:r>
+        <w:rPr>
+          <w:rFonts w:eastAsiaTheme="minorEastAsia" w:cs="Arial"/>
+          <w:szCs w:val="24"/>
+        </w:rPr>
+        <w:t xml:space="preserve">our tout </w:t>
+      </w:r>
+      <m:oMath>
         <m:r>
           <w:rPr>
             <w:rFonts w:ascii="Cambria Math" w:eastAsiaTheme="minorEastAsia" w:hAnsi="Cambria Math" w:cs="Arial"/>
             <w:szCs w:val="24"/>
           </w:rPr>
-          <m:t>=</m:t>
-        </m:r>
-        <m:r>
-          <w:rPr>
-            <w:rFonts w:ascii="Cambria Math" w:eastAsiaTheme="minorEastAsia" w:hAnsi="Cambria Math" w:cs="Arial"/>
-            <w:szCs w:val="24"/>
-          </w:rPr>
-          <m:t>2</m:t>
-        </m:r>
-      </m:oMath>
-      <w:r>
-        <w:rPr>
-          <w:rFonts w:eastAsiaTheme="minorEastAsia" w:cs="Arial"/>
-          <w:szCs w:val="24"/>
-        </w:rPr>
-        <w:t>.</w:t>
-      </w:r>
-      <w:r>
-        <w:rPr>
-          <w:rFonts w:eastAsiaTheme="minorEastAsia" w:cs="Arial"/>
-          <w:szCs w:val="24"/>
-        </w:rPr>
-        <w:br/>
-      </w:r>
-      <w:r>
-        <w:rPr>
-          <w:rFonts w:cs="Arial"/>
-          <w:b/>
-          <w:szCs w:val="24"/>
-        </w:rPr>
-        <w:t>Exemple.</w:t>
-      </w:r>
-      <w:r>
-        <w:rPr>
-          <w:rFonts w:cs="Arial"/>
-          <w:b/>
-          <w:szCs w:val="24"/>
-        </w:rPr>
-        <w:t xml:space="preserve"> </w:t>
-      </w:r>
-      <w:r>
-        <w:rPr>
-          <w:rFonts w:cs="Arial"/>
-          <w:szCs w:val="24"/>
-        </w:rPr>
-        <w:t xml:space="preserve">Dans l’exemple </w:t>
-      </w:r>
-      <w:r>
-        <w:rPr>
-          <w:rFonts w:cs="Arial"/>
-          <w:i/>
-          <w:szCs w:val="24"/>
-        </w:rPr>
-        <w:t>d</w:t>
-      </w:r>
-      <w:r>
-        <w:rPr>
-          <w:rFonts w:cs="Arial"/>
-          <w:szCs w:val="24"/>
-        </w:rPr>
-        <w:t>, p</w:t>
-      </w:r>
-      <w:r>
-        <w:rPr>
-          <w:rFonts w:eastAsiaTheme="minorEastAsia" w:cs="Arial"/>
-          <w:szCs w:val="24"/>
-        </w:rPr>
-        <w:t xml:space="preserve">our tout </w:t>
-      </w:r>
-      <m:oMath>
-        <m:r>
-          <w:rPr>
-            <w:rFonts w:ascii="Cambria Math" w:eastAsiaTheme="minorEastAsia" w:hAnsi="Cambria Math" w:cs="Arial"/>
-            <w:szCs w:val="24"/>
-          </w:rPr>
-          <m:t>n∈</m:t>
+          <m:t>n</m:t>
         </m:r>
         <m:r>
           <m:rPr>
@@ -16227,7 +15890,7 @@
             <w:rFonts w:ascii="Cambria Math" w:eastAsiaTheme="minorEastAsia" w:hAnsi="Cambria Math" w:cs="Arial"/>
             <w:szCs w:val="24"/>
           </w:rPr>
-          <m:t>N</m:t>
+          <m:t>∈N</m:t>
         </m:r>
       </m:oMath>
       <w:r>
@@ -16353,14 +16016,7 @@
             <w:rFonts w:ascii="Cambria Math" w:eastAsiaTheme="minorEastAsia" w:hAnsi="Cambria Math" w:cs="Arial"/>
             <w:szCs w:val="24"/>
           </w:rPr>
-          <m:t>q</m:t>
-        </m:r>
-        <m:r>
-          <w:rPr>
-            <w:rFonts w:ascii="Cambria Math" w:eastAsiaTheme="minorEastAsia" w:hAnsi="Cambria Math" w:cs="Arial"/>
-            <w:szCs w:val="24"/>
-          </w:rPr>
-          <m:t>=</m:t>
+          <m:t>q=</m:t>
         </m:r>
         <m:f>
           <m:fPr>
@@ -16583,15 +16239,7 @@
                     <w:color w:val="FF0000"/>
                     <w:szCs w:val="24"/>
                   </w:rPr>
-                  <m:t xml:space="preserve"> </m:t>
-                </m:r>
-                <m:r>
-                  <w:rPr>
-                    <w:rFonts w:ascii="Cambria Math" w:hAnsi="Cambria Math" w:cs="Arial"/>
-                    <w:color w:val="FF0000"/>
-                    <w:szCs w:val="24"/>
-                  </w:rPr>
-                  <m:t>n</m:t>
+                  <m:t xml:space="preserve"> n</m:t>
                 </m:r>
                 <m:r>
                   <m:rPr>
@@ -16602,15 +16250,7 @@
                     <w:color w:val="FF0000"/>
                     <w:szCs w:val="24"/>
                   </w:rPr>
-                  <m:t>∈N</m:t>
-                </m:r>
-                <m:r>
-                  <w:rPr>
-                    <w:rFonts w:ascii="Cambria Math" w:hAnsi="Cambria Math" w:cs="Arial"/>
-                    <w:color w:val="FF0000"/>
-                    <w:szCs w:val="24"/>
-                  </w:rPr>
-                  <m:t xml:space="preserve">,  </m:t>
+                  <m:t xml:space="preserve">∈N,  </m:t>
                 </m:r>
                 <m:sSub>
                   <m:sSubPr>
@@ -16725,6 +16365,9 @@
                   </m:sup>
                 </m:sSup>
                 <m:r>
+                  <m:rPr>
+                    <m:sty m:val="p"/>
+                  </m:rPr>
                   <w:rPr>
                     <w:rFonts w:eastAsiaTheme="minorEastAsia" w:cs="Arial"/>
                     <w:color w:val="FF0000"/>
@@ -16915,21 +16558,7 @@
           <w:rFonts w:cs="Arial"/>
           <w:szCs w:val="24"/>
         </w:rPr>
-        <w:t xml:space="preserve">est </w:t>
-      </w:r>
-      <w:r>
-        <w:rPr>
-          <w:rFonts w:cs="Arial"/>
-          <w:szCs w:val="24"/>
-        </w:rPr>
-        <w:t>géométrique</w:t>
-      </w:r>
-      <w:r>
-        <w:rPr>
-          <w:rFonts w:cs="Arial"/>
-          <w:szCs w:val="24"/>
-        </w:rPr>
-        <w:t xml:space="preserve"> de raison </w:t>
+        <w:t xml:space="preserve">est géométrique de raison </w:t>
       </w:r>
       <m:oMath>
         <m:r>
@@ -16937,21 +16566,7 @@
             <w:rFonts w:ascii="Cambria Math" w:hAnsi="Cambria Math" w:cs="Arial"/>
             <w:szCs w:val="24"/>
           </w:rPr>
-          <m:t>q</m:t>
-        </m:r>
-        <m:r>
-          <w:rPr>
-            <w:rFonts w:ascii="Cambria Math" w:hAnsi="Cambria Math" w:cs="Arial"/>
-            <w:szCs w:val="24"/>
-          </w:rPr>
-          <m:t>=</m:t>
-        </m:r>
-        <m:r>
-          <w:rPr>
-            <w:rFonts w:ascii="Cambria Math" w:hAnsi="Cambria Math" w:cs="Arial"/>
-            <w:szCs w:val="24"/>
-          </w:rPr>
-          <m:t>2</m:t>
+          <m:t>q=2</m:t>
         </m:r>
       </m:oMath>
       <w:r>
@@ -16967,7 +16582,7 @@
             <w:rFonts w:ascii="Cambria Math" w:eastAsiaTheme="minorEastAsia" w:hAnsi="Cambria Math" w:cs="Arial"/>
             <w:szCs w:val="24"/>
           </w:rPr>
-          <m:t>n∈</m:t>
+          <m:t>n</m:t>
         </m:r>
         <m:r>
           <m:rPr>
@@ -16977,7 +16592,7 @@
             <w:rFonts w:ascii="Cambria Math" w:eastAsiaTheme="minorEastAsia" w:hAnsi="Cambria Math" w:cs="Arial"/>
             <w:szCs w:val="24"/>
           </w:rPr>
-          <m:t>N</m:t>
+          <m:t>∈N</m:t>
         </m:r>
       </m:oMath>
       <w:r>
@@ -17022,14 +16637,7 @@
             <w:rFonts w:ascii="Cambria Math" w:eastAsiaTheme="minorEastAsia" w:hAnsi="Cambria Math" w:cs="Arial"/>
             <w:szCs w:val="24"/>
           </w:rPr>
-          <m:t>=</m:t>
-        </m:r>
-        <m:r>
-          <w:rPr>
-            <w:rFonts w:ascii="Cambria Math" w:eastAsiaTheme="minorEastAsia" w:hAnsi="Cambria Math" w:cs="Arial"/>
-            <w:szCs w:val="24"/>
-          </w:rPr>
-          <m:t>3×</m:t>
+          <m:t>=3×</m:t>
         </m:r>
         <m:sSup>
           <m:sSupPr>
@@ -17177,7 +16785,7 @@
             <w:rFonts w:ascii="Cambria Math" w:eastAsiaTheme="minorEastAsia" w:hAnsi="Cambria Math" w:cs="Arial"/>
             <w:szCs w:val="24"/>
           </w:rPr>
-          <m:t>n∈</m:t>
+          <m:t>n</m:t>
         </m:r>
         <m:r>
           <m:rPr>
@@ -17187,7 +16795,7 @@
             <w:rFonts w:ascii="Cambria Math" w:eastAsiaTheme="minorEastAsia" w:hAnsi="Cambria Math" w:cs="Arial"/>
             <w:szCs w:val="24"/>
           </w:rPr>
-          <m:t>N</m:t>
+          <m:t>∈N</m:t>
         </m:r>
       </m:oMath>
       <w:r>
@@ -17232,21 +16840,7 @@
             <w:rFonts w:ascii="Cambria Math" w:eastAsiaTheme="minorEastAsia" w:hAnsi="Cambria Math" w:cs="Arial"/>
             <w:szCs w:val="24"/>
           </w:rPr>
-          <m:t>=</m:t>
-        </m:r>
-        <m:r>
-          <w:rPr>
-            <w:rFonts w:ascii="Cambria Math" w:eastAsiaTheme="minorEastAsia" w:hAnsi="Cambria Math" w:cs="Arial"/>
-            <w:szCs w:val="24"/>
-          </w:rPr>
-          <m:t>900</m:t>
-        </m:r>
-        <m:r>
-          <w:rPr>
-            <w:rFonts w:ascii="Cambria Math" w:eastAsiaTheme="minorEastAsia" w:hAnsi="Cambria Math" w:cs="Arial"/>
-            <w:szCs w:val="24"/>
-          </w:rPr>
-          <m:t>×</m:t>
+          <m:t>=900×</m:t>
         </m:r>
         <m:sSup>
           <m:sSupPr>
@@ -17566,7 +17160,7 @@
           <w:rPr>
             <w:rFonts w:ascii="Cambria Math" w:hAnsi="Cambria Math" w:cs="Arial"/>
           </w:rPr>
-          <m:t>p∈</m:t>
+          <m:t>p</m:t>
         </m:r>
         <m:r>
           <m:rPr>
@@ -17575,7 +17169,7 @@
           <w:rPr>
             <w:rFonts w:ascii="Cambria Math" w:hAnsi="Cambria Math" w:cs="Arial"/>
           </w:rPr>
-          <m:t>N</m:t>
+          <m:t>∈N</m:t>
         </m:r>
       </m:oMath>
       <w:r>
@@ -18448,13 +18042,7 @@
           <w:rPr>
             <w:rFonts w:ascii="Cambria Math" w:eastAsiaTheme="minorEastAsia" w:hAnsi="Cambria Math"/>
           </w:rPr>
-          <m:t>+</m:t>
-        </m:r>
-        <m:r>
-          <w:rPr>
-            <w:rFonts w:ascii="Cambria Math" w:eastAsiaTheme="minorEastAsia" w:hAnsi="Cambria Math"/>
-          </w:rPr>
-          <m:t>…+</m:t>
+          <m:t>+…+</m:t>
         </m:r>
         <m:sSub>
           <m:sSubPr>
@@ -20691,19 +20279,7 @@
         <w:rPr>
           <w:rFonts w:eastAsiaTheme="minorEastAsia"/>
         </w:rPr>
-        <w:t>.</w:t>
-      </w:r>
-      <w:r>
-        <w:rPr>
-          <w:rFonts w:eastAsiaTheme="minorEastAsia"/>
-        </w:rPr>
-        <w:t xml:space="preserve">  </w:t>
-      </w:r>
-      <w:r>
-        <w:rPr>
-          <w:rFonts w:eastAsiaTheme="minorEastAsia"/>
-        </w:rPr>
-        <w:t xml:space="preserve"> </w:t>
+        <w:t xml:space="preserve">.   </w:t>
       </w:r>
       <m:oMath>
         <m:r>
@@ -21494,7 +21070,7 @@
 </file>
 
 <file path=word/endnotes.xml><?xml version="1.0" encoding="utf-8"?>
-<w:endnotes xmlns:wpc="http://schemas.microsoft.com/office/word/2010/wordprocessingCanvas" xmlns:cx="http://schemas.microsoft.com/office/drawing/2014/chartex" xmlns:cx1="http://schemas.microsoft.com/office/drawing/2015/9/8/chartex" xmlns:cx2="http://schemas.microsoft.com/office/drawing/2015/10/21/chartex" xmlns:cx3="http://schemas.microsoft.com/office/drawing/2016/5/9/chartex" xmlns:cx4="http://schemas.microsoft.com/office/drawing/2016/5/10/chartex" xmlns:cx5="http://schemas.microsoft.com/office/drawing/2016/5/11/chartex" xmlns:cx6="http://schemas.microsoft.com/office/drawing/2016/5/12/chartex" xmlns:cx7="http://schemas.microsoft.com/office/drawing/2016/5/13/chartex" xmlns:cx8="http://schemas.microsoft.com/office/drawing/2016/5/14/chartex" xmlns:mc="http://schemas.openxmlformats.org/markup-compatibility/2006" xmlns:aink="http://schemas.microsoft.com/office/drawing/2016/ink" xmlns:am3d="http://schemas.microsoft.com/office/drawing/2017/model3d" xmlns:o="urn:schemas-microsoft-com:office:office" xmlns:oel="http://schemas.microsoft.com/office/2019/extlst" xmlns:r="http://schemas.openxmlformats.org/officeDocument/2006/relationships" xmlns:m="http://schemas.openxmlformats.org/officeDocument/2006/math" xmlns:v="urn:schemas-microsoft-com:vml" xmlns:wp14="http://schemas.microsoft.com/office/word/2010/wordprocessingDrawing" xmlns:wp="http://schemas.openxmlformats.org/drawingml/2006/wordprocessingDrawing" xmlns:w10="urn:schemas-microsoft-com:office:word" xmlns:w="http://schemas.openxmlformats.org/wordprocessingml/2006/main" xmlns:w14="http://schemas.microsoft.com/office/word/2010/wordml" xmlns:w15="http://schemas.microsoft.com/office/word/2012/wordml" xmlns:w16cex="http://schemas.microsoft.com/office/word/2018/wordml/cex" xmlns:w16cid="http://schemas.microsoft.com/office/word/2016/wordml/cid" xmlns:w16="http://schemas.microsoft.com/office/word/2018/wordml" xmlns:w16sdtdh="http://schemas.microsoft.com/office/word/2020/wordml/sdtdatahash" xmlns:w16se="http://schemas.microsoft.com/office/word/2015/wordml/symex" xmlns:wpg="http://schemas.microsoft.com/office/word/2010/wordprocessingGroup" xmlns:wpi="http://schemas.microsoft.com/office/word/2010/wordprocessingInk" xmlns:wne="http://schemas.microsoft.com/office/word/2006/wordml" xmlns:wps="http://schemas.microsoft.com/office/word/2010/wordprocessingShape" mc:Ignorable="w14 w15 w16se w16cid w16 w16cex w16sdtdh wp14">
+<w:endnotes xmlns:wpc="http://schemas.microsoft.com/office/word/2010/wordprocessingCanvas" xmlns:cx="http://schemas.microsoft.com/office/drawing/2014/chartex" xmlns:cx1="http://schemas.microsoft.com/office/drawing/2015/9/8/chartex" xmlns:cx2="http://schemas.microsoft.com/office/drawing/2015/10/21/chartex" xmlns:cx3="http://schemas.microsoft.com/office/drawing/2016/5/9/chartex" xmlns:cx4="http://schemas.microsoft.com/office/drawing/2016/5/10/chartex" xmlns:cx5="http://schemas.microsoft.com/office/drawing/2016/5/11/chartex" xmlns:cx6="http://schemas.microsoft.com/office/drawing/2016/5/12/chartex" xmlns:cx7="http://schemas.microsoft.com/office/drawing/2016/5/13/chartex" xmlns:cx8="http://schemas.microsoft.com/office/drawing/2016/5/14/chartex" xmlns:mc="http://schemas.openxmlformats.org/markup-compatibility/2006" xmlns:aink="http://schemas.microsoft.com/office/drawing/2016/ink" xmlns:am3d="http://schemas.microsoft.com/office/drawing/2017/model3d" xmlns:o="urn:schemas-microsoft-com:office:office" xmlns:oel="http://schemas.microsoft.com/office/2019/extlst" xmlns:r="http://schemas.openxmlformats.org/officeDocument/2006/relationships" xmlns:m="http://schemas.openxmlformats.org/officeDocument/2006/math" xmlns:v="urn:schemas-microsoft-com:vml" xmlns:wp14="http://schemas.microsoft.com/office/word/2010/wordprocessingDrawing" xmlns:wp="http://schemas.openxmlformats.org/drawingml/2006/wordprocessingDrawing" xmlns:w10="urn:schemas-microsoft-com:office:word" xmlns:w="http://schemas.openxmlformats.org/wordprocessingml/2006/main" xmlns:w14="http://schemas.microsoft.com/office/word/2010/wordml" xmlns:w15="http://schemas.microsoft.com/office/word/2012/wordml" xmlns:w16cex="http://schemas.microsoft.com/office/word/2018/wordml/cex" xmlns:w16cid="http://schemas.microsoft.com/office/word/2016/wordml/cid" xmlns:w16="http://schemas.microsoft.com/office/word/2018/wordml" xmlns:w16du="http://schemas.microsoft.com/office/word/2023/wordml/word16du" xmlns:w16sdtdh="http://schemas.microsoft.com/office/word/2020/wordml/sdtdatahash" xmlns:w16sdtfl="http://schemas.microsoft.com/office/word/2024/wordml/sdtformatlock" xmlns:w16se="http://schemas.microsoft.com/office/word/2015/wordml/symex" xmlns:wpg="http://schemas.microsoft.com/office/word/2010/wordprocessingGroup" xmlns:wpi="http://schemas.microsoft.com/office/word/2010/wordprocessingInk" xmlns:wne="http://schemas.microsoft.com/office/word/2006/wordml" xmlns:wps="http://schemas.microsoft.com/office/word/2010/wordprocessingShape" mc:Ignorable="w14 w15 w16se w16cid w16 w16cex w16sdtdh w16sdtfl w16du wp14">
   <w:endnote w:type="separator" w:id="-1">
     <w:p>
       <w:pPr>
@@ -21519,7 +21095,7 @@
 </file>
 
 <file path=word/footer1.xml><?xml version="1.0" encoding="utf-8"?>
-<w:ftr xmlns:wpc="http://schemas.microsoft.com/office/word/2010/wordprocessingCanvas" xmlns:cx="http://schemas.microsoft.com/office/drawing/2014/chartex" xmlns:cx1="http://schemas.microsoft.com/office/drawing/2015/9/8/chartex" xmlns:cx2="http://schemas.microsoft.com/office/drawing/2015/10/21/chartex" xmlns:cx3="http://schemas.microsoft.com/office/drawing/2016/5/9/chartex" xmlns:cx4="http://schemas.microsoft.com/office/drawing/2016/5/10/chartex" xmlns:cx5="http://schemas.microsoft.com/office/drawing/2016/5/11/chartex" xmlns:cx6="http://schemas.microsoft.com/office/drawing/2016/5/12/chartex" xmlns:cx7="http://schemas.microsoft.com/office/drawing/2016/5/13/chartex" xmlns:cx8="http://schemas.microsoft.com/office/drawing/2016/5/14/chartex" xmlns:mc="http://schemas.openxmlformats.org/markup-compatibility/2006" xmlns:aink="http://schemas.microsoft.com/office/drawing/2016/ink" xmlns:am3d="http://schemas.microsoft.com/office/drawing/2017/model3d" xmlns:o="urn:schemas-microsoft-com:office:office" xmlns:oel="http://schemas.microsoft.com/office/2019/extlst" xmlns:r="http://schemas.openxmlformats.org/officeDocument/2006/relationships" xmlns:m="http://schemas.openxmlformats.org/officeDocument/2006/math" xmlns:v="urn:schemas-microsoft-com:vml" xmlns:wp14="http://schemas.microsoft.com/office/word/2010/wordprocessingDrawing" xmlns:wp="http://schemas.openxmlformats.org/drawingml/2006/wordprocessingDrawing" xmlns:w10="urn:schemas-microsoft-com:office:word" xmlns:w="http://schemas.openxmlformats.org/wordprocessingml/2006/main" xmlns:w14="http://schemas.microsoft.com/office/word/2010/wordml" xmlns:w15="http://schemas.microsoft.com/office/word/2012/wordml" xmlns:w16cex="http://schemas.microsoft.com/office/word/2018/wordml/cex" xmlns:w16cid="http://schemas.microsoft.com/office/word/2016/wordml/cid" xmlns:w16="http://schemas.microsoft.com/office/word/2018/wordml" xmlns:w16sdtdh="http://schemas.microsoft.com/office/word/2020/wordml/sdtdatahash" xmlns:w16se="http://schemas.microsoft.com/office/word/2015/wordml/symex" xmlns:wpg="http://schemas.microsoft.com/office/word/2010/wordprocessingGroup" xmlns:wpi="http://schemas.microsoft.com/office/word/2010/wordprocessingInk" xmlns:wne="http://schemas.microsoft.com/office/word/2006/wordml" xmlns:wps="http://schemas.microsoft.com/office/word/2010/wordprocessingShape" mc:Ignorable="w14 w15 w16se w16cid w16 w16cex w16sdtdh wp14">
+<w:ftr xmlns:wpc="http://schemas.microsoft.com/office/word/2010/wordprocessingCanvas" xmlns:cx="http://schemas.microsoft.com/office/drawing/2014/chartex" xmlns:cx1="http://schemas.microsoft.com/office/drawing/2015/9/8/chartex" xmlns:cx2="http://schemas.microsoft.com/office/drawing/2015/10/21/chartex" xmlns:cx3="http://schemas.microsoft.com/office/drawing/2016/5/9/chartex" xmlns:cx4="http://schemas.microsoft.com/office/drawing/2016/5/10/chartex" xmlns:cx5="http://schemas.microsoft.com/office/drawing/2016/5/11/chartex" xmlns:cx6="http://schemas.microsoft.com/office/drawing/2016/5/12/chartex" xmlns:cx7="http://schemas.microsoft.com/office/drawing/2016/5/13/chartex" xmlns:cx8="http://schemas.microsoft.com/office/drawing/2016/5/14/chartex" xmlns:mc="http://schemas.openxmlformats.org/markup-compatibility/2006" xmlns:aink="http://schemas.microsoft.com/office/drawing/2016/ink" xmlns:am3d="http://schemas.microsoft.com/office/drawing/2017/model3d" xmlns:o="urn:schemas-microsoft-com:office:office" xmlns:oel="http://schemas.microsoft.com/office/2019/extlst" xmlns:r="http://schemas.openxmlformats.org/officeDocument/2006/relationships" xmlns:m="http://schemas.openxmlformats.org/officeDocument/2006/math" xmlns:v="urn:schemas-microsoft-com:vml" xmlns:wp14="http://schemas.microsoft.com/office/word/2010/wordprocessingDrawing" xmlns:wp="http://schemas.openxmlformats.org/drawingml/2006/wordprocessingDrawing" xmlns:w10="urn:schemas-microsoft-com:office:word" xmlns:w="http://schemas.openxmlformats.org/wordprocessingml/2006/main" xmlns:w14="http://schemas.microsoft.com/office/word/2010/wordml" xmlns:w15="http://schemas.microsoft.com/office/word/2012/wordml" xmlns:w16cex="http://schemas.microsoft.com/office/word/2018/wordml/cex" xmlns:w16cid="http://schemas.microsoft.com/office/word/2016/wordml/cid" xmlns:w16="http://schemas.microsoft.com/office/word/2018/wordml" xmlns:w16du="http://schemas.microsoft.com/office/word/2023/wordml/word16du" xmlns:w16sdtdh="http://schemas.microsoft.com/office/word/2020/wordml/sdtdatahash" xmlns:w16sdtfl="http://schemas.microsoft.com/office/word/2024/wordml/sdtformatlock" xmlns:w16se="http://schemas.microsoft.com/office/word/2015/wordml/symex" xmlns:wpg="http://schemas.microsoft.com/office/word/2010/wordprocessingGroup" xmlns:wpi="http://schemas.microsoft.com/office/word/2010/wordprocessingInk" xmlns:wne="http://schemas.microsoft.com/office/word/2006/wordml" xmlns:wps="http://schemas.microsoft.com/office/word/2010/wordprocessingShape" mc:Ignorable="w14 w15 w16se w16cid w16 w16cex w16sdtdh w16sdtfl w16du wp14">
   <w:sdt>
     <w:sdtPr>
       <w:id w:val="-870684848"/>
@@ -21574,7 +21150,7 @@
 </file>
 
 <file path=word/footnotes.xml><?xml version="1.0" encoding="utf-8"?>
-<w:footnotes xmlns:wpc="http://schemas.microsoft.com/office/word/2010/wordprocessingCanvas" xmlns:cx="http://schemas.microsoft.com/office/drawing/2014/chartex" xmlns:cx1="http://schemas.microsoft.com/office/drawing/2015/9/8/chartex" xmlns:cx2="http://schemas.microsoft.com/office/drawing/2015/10/21/chartex" xmlns:cx3="http://schemas.microsoft.com/office/drawing/2016/5/9/chartex" xmlns:cx4="http://schemas.microsoft.com/office/drawing/2016/5/10/chartex" xmlns:cx5="http://schemas.microsoft.com/office/drawing/2016/5/11/chartex" xmlns:cx6="http://schemas.microsoft.com/office/drawing/2016/5/12/chartex" xmlns:cx7="http://schemas.microsoft.com/office/drawing/2016/5/13/chartex" xmlns:cx8="http://schemas.microsoft.com/office/drawing/2016/5/14/chartex" xmlns:mc="http://schemas.openxmlformats.org/markup-compatibility/2006" xmlns:aink="http://schemas.microsoft.com/office/drawing/2016/ink" xmlns:am3d="http://schemas.microsoft.com/office/drawing/2017/model3d" xmlns:o="urn:schemas-microsoft-com:office:office" xmlns:oel="http://schemas.microsoft.com/office/2019/extlst" xmlns:r="http://schemas.openxmlformats.org/officeDocument/2006/relationships" xmlns:m="http://schemas.openxmlformats.org/officeDocument/2006/math" xmlns:v="urn:schemas-microsoft-com:vml" xmlns:wp14="http://schemas.microsoft.com/office/word/2010/wordprocessingDrawing" xmlns:wp="http://schemas.openxmlformats.org/drawingml/2006/wordprocessingDrawing" xmlns:w10="urn:schemas-microsoft-com:office:word" xmlns:w="http://schemas.openxmlformats.org/wordprocessingml/2006/main" xmlns:w14="http://schemas.microsoft.com/office/word/2010/wordml" xmlns:w15="http://schemas.microsoft.com/office/word/2012/wordml" xmlns:w16cex="http://schemas.microsoft.com/office/word/2018/wordml/cex" xmlns:w16cid="http://schemas.microsoft.com/office/word/2016/wordml/cid" xmlns:w16="http://schemas.microsoft.com/office/word/2018/wordml" xmlns:w16sdtdh="http://schemas.microsoft.com/office/word/2020/wordml/sdtdatahash" xmlns:w16se="http://schemas.microsoft.com/office/word/2015/wordml/symex" xmlns:wpg="http://schemas.microsoft.com/office/word/2010/wordprocessingGroup" xmlns:wpi="http://schemas.microsoft.com/office/word/2010/wordprocessingInk" xmlns:wne="http://schemas.microsoft.com/office/word/2006/wordml" xmlns:wps="http://schemas.microsoft.com/office/word/2010/wordprocessingShape" mc:Ignorable="w14 w15 w16se w16cid w16 w16cex w16sdtdh wp14">
+<w:footnotes xmlns:wpc="http://schemas.microsoft.com/office/word/2010/wordprocessingCanvas" xmlns:cx="http://schemas.microsoft.com/office/drawing/2014/chartex" xmlns:cx1="http://schemas.microsoft.com/office/drawing/2015/9/8/chartex" xmlns:cx2="http://schemas.microsoft.com/office/drawing/2015/10/21/chartex" xmlns:cx3="http://schemas.microsoft.com/office/drawing/2016/5/9/chartex" xmlns:cx4="http://schemas.microsoft.com/office/drawing/2016/5/10/chartex" xmlns:cx5="http://schemas.microsoft.com/office/drawing/2016/5/11/chartex" xmlns:cx6="http://schemas.microsoft.com/office/drawing/2016/5/12/chartex" xmlns:cx7="http://schemas.microsoft.com/office/drawing/2016/5/13/chartex" xmlns:cx8="http://schemas.microsoft.com/office/drawing/2016/5/14/chartex" xmlns:mc="http://schemas.openxmlformats.org/markup-compatibility/2006" xmlns:aink="http://schemas.microsoft.com/office/drawing/2016/ink" xmlns:am3d="http://schemas.microsoft.com/office/drawing/2017/model3d" xmlns:o="urn:schemas-microsoft-com:office:office" xmlns:oel="http://schemas.microsoft.com/office/2019/extlst" xmlns:r="http://schemas.openxmlformats.org/officeDocument/2006/relationships" xmlns:m="http://schemas.openxmlformats.org/officeDocument/2006/math" xmlns:v="urn:schemas-microsoft-com:vml" xmlns:wp14="http://schemas.microsoft.com/office/word/2010/wordprocessingDrawing" xmlns:wp="http://schemas.openxmlformats.org/drawingml/2006/wordprocessingDrawing" xmlns:w10="urn:schemas-microsoft-com:office:word" xmlns:w="http://schemas.openxmlformats.org/wordprocessingml/2006/main" xmlns:w14="http://schemas.microsoft.com/office/word/2010/wordml" xmlns:w15="http://schemas.microsoft.com/office/word/2012/wordml" xmlns:w16cex="http://schemas.microsoft.com/office/word/2018/wordml/cex" xmlns:w16cid="http://schemas.microsoft.com/office/word/2016/wordml/cid" xmlns:w16="http://schemas.microsoft.com/office/word/2018/wordml" xmlns:w16du="http://schemas.microsoft.com/office/word/2023/wordml/word16du" xmlns:w16sdtdh="http://schemas.microsoft.com/office/word/2020/wordml/sdtdatahash" xmlns:w16sdtfl="http://schemas.microsoft.com/office/word/2024/wordml/sdtformatlock" xmlns:w16se="http://schemas.microsoft.com/office/word/2015/wordml/symex" xmlns:wpg="http://schemas.microsoft.com/office/word/2010/wordprocessingGroup" xmlns:wpi="http://schemas.microsoft.com/office/word/2010/wordprocessingInk" xmlns:wne="http://schemas.microsoft.com/office/word/2006/wordml" xmlns:wps="http://schemas.microsoft.com/office/word/2010/wordprocessingShape" mc:Ignorable="w14 w15 w16se w16cid w16 w16cex w16sdtdh w16sdtfl w16du wp14">
   <w:footnote w:type="separator" w:id="-1">
     <w:p>
       <w:pPr>
@@ -21599,7 +21175,7 @@
 </file>
 
 <file path=word/numbering.xml><?xml version="1.0" encoding="utf-8"?>
-<w:numbering xmlns:wpc="http://schemas.microsoft.com/office/word/2010/wordprocessingCanvas" xmlns:cx="http://schemas.microsoft.com/office/drawing/2014/chartex" xmlns:cx1="http://schemas.microsoft.com/office/drawing/2015/9/8/chartex" xmlns:cx2="http://schemas.microsoft.com/office/drawing/2015/10/21/chartex" xmlns:cx3="http://schemas.microsoft.com/office/drawing/2016/5/9/chartex" xmlns:cx4="http://schemas.microsoft.com/office/drawing/2016/5/10/chartex" xmlns:cx5="http://schemas.microsoft.com/office/drawing/2016/5/11/chartex" xmlns:cx6="http://schemas.microsoft.com/office/drawing/2016/5/12/chartex" xmlns:cx7="http://schemas.microsoft.com/office/drawing/2016/5/13/chartex" xmlns:cx8="http://schemas.microsoft.com/office/drawing/2016/5/14/chartex" xmlns:mc="http://schemas.openxmlformats.org/markup-compatibility/2006" xmlns:aink="http://schemas.microsoft.com/office/drawing/2016/ink" xmlns:am3d="http://schemas.microsoft.com/office/drawing/2017/model3d" xmlns:o="urn:schemas-microsoft-com:office:office" xmlns:oel="http://schemas.microsoft.com/office/2019/extlst" xmlns:r="http://schemas.openxmlformats.org/officeDocument/2006/relationships" xmlns:m="http://schemas.openxmlformats.org/officeDocument/2006/math" xmlns:v="urn:schemas-microsoft-com:vml" xmlns:wp14="http://schemas.microsoft.com/office/word/2010/wordprocessingDrawing" xmlns:wp="http://schemas.openxmlformats.org/drawingml/2006/wordprocessingDrawing" xmlns:w10="urn:schemas-microsoft-com:office:word" xmlns:w="http://schemas.openxmlformats.org/wordprocessingml/2006/main" xmlns:w14="http://schemas.microsoft.com/office/word/2010/wordml" xmlns:w15="http://schemas.microsoft.com/office/word/2012/wordml" xmlns:w16cex="http://schemas.microsoft.com/office/word/2018/wordml/cex" xmlns:w16cid="http://schemas.microsoft.com/office/word/2016/wordml/cid" xmlns:w16="http://schemas.microsoft.com/office/word/2018/wordml" xmlns:w16sdtdh="http://schemas.microsoft.com/office/word/2020/wordml/sdtdatahash" xmlns:w16se="http://schemas.microsoft.com/office/word/2015/wordml/symex" xmlns:wpg="http://schemas.microsoft.com/office/word/2010/wordprocessingGroup" xmlns:wpi="http://schemas.microsoft.com/office/word/2010/wordprocessingInk" xmlns:wne="http://schemas.microsoft.com/office/word/2006/wordml" xmlns:wps="http://schemas.microsoft.com/office/word/2010/wordprocessingShape" mc:Ignorable="w14 w15 w16se w16cid w16 w16cex w16sdtdh wp14">
+<w:numbering xmlns:wpc="http://schemas.microsoft.com/office/word/2010/wordprocessingCanvas" xmlns:cx="http://schemas.microsoft.com/office/drawing/2014/chartex" xmlns:cx1="http://schemas.microsoft.com/office/drawing/2015/9/8/chartex" xmlns:cx2="http://schemas.microsoft.com/office/drawing/2015/10/21/chartex" xmlns:cx3="http://schemas.microsoft.com/office/drawing/2016/5/9/chartex" xmlns:cx4="http://schemas.microsoft.com/office/drawing/2016/5/10/chartex" xmlns:cx5="http://schemas.microsoft.com/office/drawing/2016/5/11/chartex" xmlns:cx6="http://schemas.microsoft.com/office/drawing/2016/5/12/chartex" xmlns:cx7="http://schemas.microsoft.com/office/drawing/2016/5/13/chartex" xmlns:cx8="http://schemas.microsoft.com/office/drawing/2016/5/14/chartex" xmlns:mc="http://schemas.openxmlformats.org/markup-compatibility/2006" xmlns:aink="http://schemas.microsoft.com/office/drawing/2016/ink" xmlns:am3d="http://schemas.microsoft.com/office/drawing/2017/model3d" xmlns:o="urn:schemas-microsoft-com:office:office" xmlns:oel="http://schemas.microsoft.com/office/2019/extlst" xmlns:r="http://schemas.openxmlformats.org/officeDocument/2006/relationships" xmlns:m="http://schemas.openxmlformats.org/officeDocument/2006/math" xmlns:v="urn:schemas-microsoft-com:vml" xmlns:wp14="http://schemas.microsoft.com/office/word/2010/wordprocessingDrawing" xmlns:wp="http://schemas.openxmlformats.org/drawingml/2006/wordprocessingDrawing" xmlns:w10="urn:schemas-microsoft-com:office:word" xmlns:w="http://schemas.openxmlformats.org/wordprocessingml/2006/main" xmlns:w14="http://schemas.microsoft.com/office/word/2010/wordml" xmlns:w15="http://schemas.microsoft.com/office/word/2012/wordml" xmlns:w16cex="http://schemas.microsoft.com/office/word/2018/wordml/cex" xmlns:w16cid="http://schemas.microsoft.com/office/word/2016/wordml/cid" xmlns:w16="http://schemas.microsoft.com/office/word/2018/wordml" xmlns:w16du="http://schemas.microsoft.com/office/word/2023/wordml/word16du" xmlns:w16sdtdh="http://schemas.microsoft.com/office/word/2020/wordml/sdtdatahash" xmlns:w16sdtfl="http://schemas.microsoft.com/office/word/2024/wordml/sdtformatlock" xmlns:w16se="http://schemas.microsoft.com/office/word/2015/wordml/symex" xmlns:wpg="http://schemas.microsoft.com/office/word/2010/wordprocessingGroup" xmlns:wpi="http://schemas.microsoft.com/office/word/2010/wordprocessingInk" xmlns:wne="http://schemas.microsoft.com/office/word/2006/wordml" xmlns:wps="http://schemas.microsoft.com/office/word/2010/wordprocessingShape" mc:Ignorable="w14 w15 w16se w16cid w16 w16cex w16sdtdh w16sdtfl w16du wp14">
   <w:abstractNum w:abstractNumId="0" w15:restartNumberingAfterBreak="0">
     <w:nsid w:val="02FD4CB3"/>
     <w:multiLevelType w:val="hybridMultilevel"/>
@@ -23059,7 +22635,7 @@
 </file>
 
 <file path=word/styles.xml><?xml version="1.0" encoding="utf-8"?>
-<w:styles xmlns:mc="http://schemas.openxmlformats.org/markup-compatibility/2006" xmlns:r="http://schemas.openxmlformats.org/officeDocument/2006/relationships" xmlns:w="http://schemas.openxmlformats.org/wordprocessingml/2006/main" xmlns:w14="http://schemas.microsoft.com/office/word/2010/wordml" xmlns:w15="http://schemas.microsoft.com/office/word/2012/wordml" xmlns:w16cex="http://schemas.microsoft.com/office/word/2018/wordml/cex" xmlns:w16cid="http://schemas.microsoft.com/office/word/2016/wordml/cid" xmlns:w16="http://schemas.microsoft.com/office/word/2018/wordml" xmlns:w16sdtdh="http://schemas.microsoft.com/office/word/2020/wordml/sdtdatahash" xmlns:w16se="http://schemas.microsoft.com/office/word/2015/wordml/symex" mc:Ignorable="w14 w15 w16se w16cid w16 w16cex w16sdtdh">
+<w:styles xmlns:mc="http://schemas.openxmlformats.org/markup-compatibility/2006" xmlns:r="http://schemas.openxmlformats.org/officeDocument/2006/relationships" xmlns:w="http://schemas.openxmlformats.org/wordprocessingml/2006/main" xmlns:w14="http://schemas.microsoft.com/office/word/2010/wordml" xmlns:w15="http://schemas.microsoft.com/office/word/2012/wordml" xmlns:w16cex="http://schemas.microsoft.com/office/word/2018/wordml/cex" xmlns:w16cid="http://schemas.microsoft.com/office/word/2016/wordml/cid" xmlns:w16="http://schemas.microsoft.com/office/word/2018/wordml" xmlns:w16du="http://schemas.microsoft.com/office/word/2023/wordml/word16du" xmlns:w16sdtdh="http://schemas.microsoft.com/office/word/2020/wordml/sdtdatahash" xmlns:w16sdtfl="http://schemas.microsoft.com/office/word/2024/wordml/sdtformatlock" xmlns:w16se="http://schemas.microsoft.com/office/word/2015/wordml/symex" mc:Ignorable="w14 w15 w16se w16cid w16 w16cex w16sdtdh w16sdtfl w16du">
   <w:docDefaults>
     <w:rPrDefault>
       <w:rPr>
